--- a/doc/论文_2.0.docx
+++ b/doc/论文_2.0.docx
@@ -7274,7 +7274,14 @@
           <w:rFonts w:asciiTheme="minorEastAsia" w:hAnsiTheme="minorEastAsia" w:hint="eastAsia"/>
           <w:szCs w:val="21"/>
         </w:rPr>
-        <w:t>，通过实现JDBC 的相关接口来实现类似于数据库查询的形式</w:t>
+        <w:t xml:space="preserve">，通过实现JDBC </w:t>
+      </w:r>
+      <w:r>
+        <w:rPr>
+          <w:rFonts w:asciiTheme="minorEastAsia" w:hAnsiTheme="minorEastAsia" w:hint="eastAsia"/>
+          <w:szCs w:val="21"/>
+        </w:rPr>
+        <w:t>的相关接口来实现sql查询的方式</w:t>
       </w:r>
       <w:r>
         <w:rPr>
@@ -7302,7 +7309,7 @@
           <w:rFonts w:asciiTheme="minorEastAsia" w:hAnsiTheme="minorEastAsia" w:hint="eastAsia"/>
           <w:szCs w:val="21"/>
         </w:rPr>
-        <w:t>有两个技术关键点：</w:t>
+        <w:t>在实现上的难点是：</w:t>
       </w:r>
     </w:p>
     <w:p>
@@ -7382,7 +7389,28 @@
           <w:rFonts w:asciiTheme="minorEastAsia" w:hAnsiTheme="minorEastAsia"/>
           <w:szCs w:val="21"/>
         </w:rPr>
-        <w:t>即将elasticsearch的查询结果转换成</w:t>
+        <w:t>就是</w:t>
+      </w:r>
+      <w:r>
+        <w:rPr>
+          <w:rFonts w:asciiTheme="minorEastAsia" w:hAnsiTheme="minorEastAsia"/>
+          <w:szCs w:val="21"/>
+        </w:rPr>
+        <w:t>将</w:t>
+      </w:r>
+      <w:r>
+        <w:rPr>
+          <w:rFonts w:asciiTheme="minorEastAsia" w:hAnsiTheme="minorEastAsia"/>
+          <w:szCs w:val="21"/>
+        </w:rPr>
+        <w:t>搜索</w:t>
+      </w:r>
+      <w:r>
+        <w:rPr>
+          <w:rFonts w:asciiTheme="minorEastAsia" w:hAnsiTheme="minorEastAsia"/>
+          <w:szCs w:val="21"/>
+        </w:rPr>
+        <w:t>结果转换成</w:t>
       </w:r>
       <w:r>
         <w:rPr>
@@ -7518,7 +7546,25 @@
         <w:rPr>
           <w:rFonts w:asciiTheme="minorEastAsia" w:hAnsiTheme="minorEastAsia" w:hint="eastAsia"/>
         </w:rPr>
-        <w:t>的开发、运行以及维护都不需要太高的费用，所以，</w:t>
+        <w:t>在</w:t>
+      </w:r>
+      <w:r>
+        <w:rPr>
+          <w:rFonts w:asciiTheme="minorEastAsia" w:hAnsiTheme="minorEastAsia" w:hint="eastAsia"/>
+        </w:rPr>
+        <w:t>开发、运行以及维护</w:t>
+      </w:r>
+      <w:r>
+        <w:rPr>
+          <w:rFonts w:asciiTheme="minorEastAsia" w:hAnsiTheme="minorEastAsia" w:hint="eastAsia"/>
+        </w:rPr>
+        <w:t>上</w:t>
+      </w:r>
+      <w:r>
+        <w:rPr>
+          <w:rFonts w:asciiTheme="minorEastAsia" w:hAnsiTheme="minorEastAsia" w:hint="eastAsia"/>
+        </w:rPr>
+        <w:t>都不需要太高的费用，所以，</w:t>
       </w:r>
       <w:r>
         <w:rPr>
@@ -7592,13 +7638,7 @@
         <w:rPr>
           <w:rFonts w:asciiTheme="minorEastAsia" w:hAnsiTheme="minorEastAsia" w:hint="eastAsia"/>
         </w:rPr>
-        <w:t>应该支持</w:t>
-      </w:r>
-      <w:r>
-        <w:rPr>
-          <w:rFonts w:asciiTheme="minorEastAsia" w:hAnsiTheme="minorEastAsia" w:hint="eastAsia"/>
-        </w:rPr>
-        <w:t>如下操作</w:t>
+        <w:t>应当提供如下功能：</w:t>
       </w:r>
     </w:p>
     <w:p>
@@ -7644,7 +7684,13 @@
         <w:rPr>
           <w:rFonts w:asciiTheme="minorEastAsia" w:hAnsiTheme="minorEastAsia" w:hint="eastAsia"/>
         </w:rPr>
-        <w:t>可以获取所有列的值，也可以获取特定列的值</w:t>
+        <w:t>既能获取全部列的值，也能获取指定列</w:t>
+      </w:r>
+      <w:r>
+        <w:rPr>
+          <w:rFonts w:asciiTheme="minorEastAsia" w:hAnsiTheme="minorEastAsia" w:hint="eastAsia"/>
+        </w:rPr>
+        <w:t>的值</w:t>
       </w:r>
     </w:p>
     <w:p>
@@ -7672,7 +7718,19 @@
         <w:rPr>
           <w:rFonts w:asciiTheme="minorEastAsia" w:hAnsiTheme="minorEastAsia" w:hint="eastAsia"/>
         </w:rPr>
-        <w:t>、or组成的复杂条件查询</w:t>
+        <w:t>、or</w:t>
+      </w:r>
+      <w:r>
+        <w:rPr>
+          <w:rFonts w:asciiTheme="minorEastAsia" w:hAnsiTheme="minorEastAsia" w:hint="eastAsia"/>
+        </w:rPr>
+        <w:t>组成的复杂</w:t>
+      </w:r>
+      <w:r>
+        <w:rPr>
+          <w:rFonts w:asciiTheme="minorEastAsia" w:hAnsiTheme="minorEastAsia" w:hint="eastAsia"/>
+        </w:rPr>
+        <w:t>条件查询</w:t>
       </w:r>
     </w:p>
     <w:p>
@@ -9043,17 +9101,16 @@
     <w:p>
       <w:pPr>
         <w:ind w:firstLineChars="400" w:firstLine="840"/>
-        <w:jc w:val="center"/>
       </w:pPr>
       <w:r>
         <w:rPr>
           <w:noProof/>
         </w:rPr>
         <w:drawing>
-          <wp:inline distT="0" distB="0" distL="0" distR="0" wp14:anchorId="757D202B" wp14:editId="3592E384">
-            <wp:extent cx="5153025" cy="3095451"/>
+          <wp:inline distT="0" distB="0" distL="0" distR="0">
+            <wp:extent cx="5315527" cy="2752436"/>
             <wp:effectExtent l="0" t="0" r="0" b="0"/>
-            <wp:docPr id="2" name="图片 2"/>
+            <wp:docPr id="5" name="图片 5"/>
             <wp:cNvGraphicFramePr>
               <a:graphicFrameLocks xmlns:a="http://schemas.openxmlformats.org/drawingml/2006/main" noChangeAspect="1"/>
             </wp:cNvGraphicFramePr>
@@ -9061,11 +9118,17 @@
               <a:graphicData uri="http://schemas.openxmlformats.org/drawingml/2006/picture">
                 <pic:pic xmlns:pic="http://schemas.openxmlformats.org/drawingml/2006/picture">
                   <pic:nvPicPr>
-                    <pic:cNvPr id="1" name=""/>
+                    <pic:cNvPr id="5" name="1.整体流程图_查询sql.jpg"/>
                     <pic:cNvPicPr/>
                   </pic:nvPicPr>
                   <pic:blipFill>
-                    <a:blip r:embed="rId10"/>
+                    <a:blip r:embed="rId10" cstate="print">
+                      <a:extLst>
+                        <a:ext uri="{28A0092B-C50C-407E-A947-70E740481C1C}">
+                          <a14:useLocalDpi xmlns:a14="http://schemas.microsoft.com/office/drawing/2010/main" val="0"/>
+                        </a:ext>
+                      </a:extLst>
+                    </a:blip>
                     <a:stretch>
                       <a:fillRect/>
                     </a:stretch>
@@ -9073,7 +9136,7 @@
                   <pic:spPr>
                     <a:xfrm>
                       <a:off x="0" y="0"/>
-                      <a:ext cx="5180174" cy="3111759"/>
+                      <a:ext cx="5315527" cy="2752436"/>
                     </a:xfrm>
                     <a:prstGeom prst="rect">
                       <a:avLst/>
@@ -9470,7 +9533,15 @@
           <w:rFonts w:asciiTheme="minorEastAsia" w:hAnsiTheme="minorEastAsia" w:hint="eastAsia"/>
           <w:szCs w:val="21"/>
         </w:rPr>
-        <w:t>等，将这些信息封装成自定义的类，不同形式的sql返回不同的信息封装对象。</w:t>
+        <w:t>等，将这些信息封装成自定义的类，</w:t>
+      </w:r>
+      <w:r>
+        <w:rPr>
+          <w:rFonts w:asciiTheme="minorEastAsia" w:hAnsiTheme="minorEastAsia" w:hint="eastAsia"/>
+          <w:color w:val="FF0000"/>
+          <w:szCs w:val="21"/>
+        </w:rPr>
+        <w:t>不同形式的sql返回不同的信息封装对象。</w:t>
       </w:r>
     </w:p>
     <w:p>
@@ -9531,34 +9602,53 @@
     </w:p>
     <w:p>
       <w:pPr>
-        <w:ind w:firstLineChars="400" w:firstLine="840"/>
-      </w:pPr>
-      <w:r>
-        <w:object w:dxaOrig="7737" w:dyaOrig="4545">
-          <v:shapetype id="_x0000_t75" coordsize="21600,21600" o:spt="75" o:preferrelative="t" path="m@4@5l@4@11@9@11@9@5xe" filled="f" stroked="f">
-            <v:stroke joinstyle="miter"/>
-            <v:formulas>
-              <v:f eqn="if lineDrawn pixelLineWidth 0"/>
-              <v:f eqn="sum @0 1 0"/>
-              <v:f eqn="sum 0 0 @1"/>
-              <v:f eqn="prod @2 1 2"/>
-              <v:f eqn="prod @3 21600 pixelWidth"/>
-              <v:f eqn="prod @3 21600 pixelHeight"/>
-              <v:f eqn="sum @0 0 1"/>
-              <v:f eqn="prod @6 1 2"/>
-              <v:f eqn="prod @7 21600 pixelWidth"/>
-              <v:f eqn="sum @8 21600 0"/>
-              <v:f eqn="prod @7 21600 pixelHeight"/>
-              <v:f eqn="sum @10 21600 0"/>
-            </v:formulas>
-            <v:path o:extrusionok="f" gradientshapeok="t" o:connecttype="rect"/>
-            <o:lock v:ext="edit" aspectratio="t"/>
-          </v:shapetype>
-          <v:shape id="_x0000_i1025" type="#_x0000_t75" style="width:389.6pt;height:230.6pt" o:ole="">
-            <v:imagedata r:id="rId11" o:title=""/>
-          </v:shape>
-          <o:OLEObject Type="Embed" ProgID="Visio.Drawing.11" ShapeID="_x0000_i1025" DrawAspect="Content" ObjectID="_1551601930" r:id="rId12"/>
-        </w:object>
+        <w:jc w:val="center"/>
+      </w:pPr>
+      <w:r>
+        <w:rPr>
+          <w:noProof/>
+        </w:rPr>
+        <w:drawing>
+          <wp:inline distT="0" distB="0" distL="0" distR="0">
+            <wp:extent cx="4876800" cy="2847109"/>
+            <wp:effectExtent l="0" t="0" r="0" b="0"/>
+            <wp:docPr id="6" name="图片 6"/>
+            <wp:cNvGraphicFramePr>
+              <a:graphicFrameLocks xmlns:a="http://schemas.openxmlformats.org/drawingml/2006/main" noChangeAspect="1"/>
+            </wp:cNvGraphicFramePr>
+            <a:graphic xmlns:a="http://schemas.openxmlformats.org/drawingml/2006/main">
+              <a:graphicData uri="http://schemas.openxmlformats.org/drawingml/2006/picture">
+                <pic:pic xmlns:pic="http://schemas.openxmlformats.org/drawingml/2006/picture">
+                  <pic:nvPicPr>
+                    <pic:cNvPr id="6" name="2.整体流程图_更新sql.jpg"/>
+                    <pic:cNvPicPr/>
+                  </pic:nvPicPr>
+                  <pic:blipFill>
+                    <a:blip r:embed="rId11" cstate="print">
+                      <a:extLst>
+                        <a:ext uri="{28A0092B-C50C-407E-A947-70E740481C1C}">
+                          <a14:useLocalDpi xmlns:a14="http://schemas.microsoft.com/office/drawing/2010/main" val="0"/>
+                        </a:ext>
+                      </a:extLst>
+                    </a:blip>
+                    <a:stretch>
+                      <a:fillRect/>
+                    </a:stretch>
+                  </pic:blipFill>
+                  <pic:spPr>
+                    <a:xfrm>
+                      <a:off x="0" y="0"/>
+                      <a:ext cx="4876800" cy="2847109"/>
+                    </a:xfrm>
+                    <a:prstGeom prst="rect">
+                      <a:avLst/>
+                    </a:prstGeom>
+                  </pic:spPr>
+                </pic:pic>
+              </a:graphicData>
+            </a:graphic>
+          </wp:inline>
+        </w:drawing>
       </w:r>
     </w:p>
     <w:p>
@@ -9570,7 +9660,6 @@
         </w:rPr>
       </w:pPr>
       <w:r>
-        <w:lastRenderedPageBreak/>
         <w:t xml:space="preserve">                            </w:t>
       </w:r>
       <w:r>
@@ -9634,6 +9723,7 @@
           <w:sz w:val="24"/>
           <w:szCs w:val="24"/>
         </w:rPr>
+        <w:lastRenderedPageBreak/>
         <w:t>功能模块设计</w:t>
       </w:r>
       <w:bookmarkEnd w:id="47"/>
@@ -9657,12 +9747,50 @@
         <w:t xml:space="preserve"> </w:t>
       </w:r>
       <w:r>
-        <w:object w:dxaOrig="6689" w:dyaOrig="3486">
-          <v:shape id="_x0000_i1026" type="#_x0000_t75" style="width:331.3pt;height:172.7pt" o:ole="">
-            <v:imagedata r:id="rId13" o:title=""/>
-          </v:shape>
-          <o:OLEObject Type="Embed" ProgID="Visio.Drawing.11" ShapeID="_x0000_i1026" DrawAspect="Content" ObjectID="_1551601931" r:id="rId14"/>
-        </w:object>
+        <w:rPr>
+          <w:noProof/>
+        </w:rPr>
+        <w:drawing>
+          <wp:inline distT="0" distB="0" distL="0" distR="0">
+            <wp:extent cx="4221018" cy="2184400"/>
+            <wp:effectExtent l="0" t="0" r="8255" b="6350"/>
+            <wp:docPr id="7" name="图片 7"/>
+            <wp:cNvGraphicFramePr>
+              <a:graphicFrameLocks xmlns:a="http://schemas.openxmlformats.org/drawingml/2006/main" noChangeAspect="1"/>
+            </wp:cNvGraphicFramePr>
+            <a:graphic xmlns:a="http://schemas.openxmlformats.org/drawingml/2006/main">
+              <a:graphicData uri="http://schemas.openxmlformats.org/drawingml/2006/picture">
+                <pic:pic xmlns:pic="http://schemas.openxmlformats.org/drawingml/2006/picture">
+                  <pic:nvPicPr>
+                    <pic:cNvPr id="7" name="3.功能模块.jpg"/>
+                    <pic:cNvPicPr/>
+                  </pic:nvPicPr>
+                  <pic:blipFill>
+                    <a:blip r:embed="rId12" cstate="print">
+                      <a:extLst>
+                        <a:ext uri="{28A0092B-C50C-407E-A947-70E740481C1C}">
+                          <a14:useLocalDpi xmlns:a14="http://schemas.microsoft.com/office/drawing/2010/main" val="0"/>
+                        </a:ext>
+                      </a:extLst>
+                    </a:blip>
+                    <a:stretch>
+                      <a:fillRect/>
+                    </a:stretch>
+                  </pic:blipFill>
+                  <pic:spPr>
+                    <a:xfrm>
+                      <a:off x="0" y="0"/>
+                      <a:ext cx="4221018" cy="2184400"/>
+                    </a:xfrm>
+                    <a:prstGeom prst="rect">
+                      <a:avLst/>
+                    </a:prstGeom>
+                  </pic:spPr>
+                </pic:pic>
+              </a:graphicData>
+            </a:graphic>
+          </wp:inline>
+        </w:drawing>
       </w:r>
     </w:p>
     <w:p>
@@ -9716,29 +9844,34 @@
         <w:ind w:leftChars="200" w:left="420"/>
         <w:rPr>
           <w:rFonts w:asciiTheme="minorEastAsia" w:hAnsiTheme="minorEastAsia"/>
-        </w:rPr>
-      </w:pPr>
-      <w:r>
-        <w:rPr>
-          <w:rFonts w:asciiTheme="minorEastAsia" w:hAnsiTheme="minorEastAsia" w:hint="eastAsia"/>
+          <w:color w:val="FF0000"/>
+        </w:rPr>
+      </w:pPr>
+      <w:r>
+        <w:rPr>
+          <w:rFonts w:asciiTheme="minorEastAsia" w:hAnsiTheme="minorEastAsia" w:hint="eastAsia"/>
+          <w:color w:val="FF0000"/>
         </w:rPr>
         <w:t>ES</w:t>
       </w:r>
       <w:r>
         <w:rPr>
           <w:rFonts w:asciiTheme="minorEastAsia" w:hAnsiTheme="minorEastAsia"/>
+          <w:color w:val="FF0000"/>
         </w:rPr>
         <w:t xml:space="preserve"> JDBC</w:t>
       </w:r>
       <w:r>
         <w:rPr>
           <w:rFonts w:asciiTheme="minorEastAsia" w:hAnsiTheme="minorEastAsia"/>
+          <w:color w:val="FF0000"/>
         </w:rPr>
         <w:t xml:space="preserve"> 各模块功能如下</w:t>
       </w:r>
       <w:r>
         <w:rPr>
           <w:rFonts w:asciiTheme="minorEastAsia" w:hAnsiTheme="minorEastAsia" w:hint="eastAsia"/>
+          <w:color w:val="FF0000"/>
         </w:rPr>
         <w:t>：</w:t>
       </w:r>
@@ -9760,7 +9893,13 @@
         <w:rPr>
           <w:rFonts w:asciiTheme="minorEastAsia" w:hAnsiTheme="minorEastAsia" w:hint="eastAsia"/>
         </w:rPr>
-        <w:t>驱动模块：解析连接信息，建立对elasticsearch的连接</w:t>
+        <w:t>驱动模块：解析连接信息，创建</w:t>
+      </w:r>
+      <w:r>
+        <w:rPr>
+          <w:rFonts w:asciiTheme="minorEastAsia" w:hAnsiTheme="minorEastAsia" w:hint="eastAsia"/>
+        </w:rPr>
+        <w:t>对elasticsearch的连接</w:t>
       </w:r>
       <w:r>
         <w:rPr>
@@ -9804,7 +9943,25 @@
         <w:rPr>
           <w:rFonts w:asciiTheme="minorEastAsia" w:hAnsiTheme="minorEastAsia" w:hint="eastAsia"/>
         </w:rPr>
-        <w:t>的核心，通过判断输入的sql语句的类型（查询或者更新等）将sql请求转发给对应的模块来处理，最后接收相应的结果返回给用户</w:t>
+        <w:t>的核心，通过判断输入的sql语句的类型（查询或者更新等）将sql</w:t>
+      </w:r>
+      <w:r>
+        <w:rPr>
+          <w:rFonts w:asciiTheme="minorEastAsia" w:hAnsiTheme="minorEastAsia" w:hint="eastAsia"/>
+        </w:rPr>
+        <w:t>请求转发给相应</w:t>
+      </w:r>
+      <w:r>
+        <w:rPr>
+          <w:rFonts w:asciiTheme="minorEastAsia" w:hAnsiTheme="minorEastAsia" w:hint="eastAsia"/>
+        </w:rPr>
+        <w:t>的模块来处理，最后</w:t>
+      </w:r>
+      <w:r>
+        <w:rPr>
+          <w:rFonts w:asciiTheme="minorEastAsia" w:hAnsiTheme="minorEastAsia" w:hint="eastAsia"/>
+        </w:rPr>
+        <w:t>将执行结果反馈给调用端</w:t>
       </w:r>
       <w:r>
         <w:rPr>
@@ -9827,6 +9984,7 @@
         <w:jc w:val="both"/>
         <w:rPr>
           <w:rFonts w:asciiTheme="minorEastAsia" w:eastAsiaTheme="minorEastAsia" w:hAnsiTheme="minorEastAsia" w:cs="Times New Roman"/>
+          <w:color w:val="FF0000"/>
           <w:kern w:val="2"/>
           <w:sz w:val="21"/>
           <w:szCs w:val="21"/>
@@ -9844,6 +10002,7 @@
       <w:r>
         <w:rPr>
           <w:rFonts w:asciiTheme="minorEastAsia" w:eastAsiaTheme="minorEastAsia" w:hAnsiTheme="minorEastAsia" w:cs="Times New Roman" w:hint="eastAsia"/>
+          <w:color w:val="FF0000"/>
           <w:kern w:val="2"/>
           <w:sz w:val="21"/>
           <w:szCs w:val="21"/>
@@ -9853,6 +10012,7 @@
       <w:r>
         <w:rPr>
           <w:rFonts w:asciiTheme="minorEastAsia" w:eastAsiaTheme="minorEastAsia" w:hAnsiTheme="minorEastAsia" w:cs="Times New Roman" w:hint="eastAsia"/>
+          <w:color w:val="FF0000"/>
           <w:kern w:val="2"/>
           <w:sz w:val="21"/>
           <w:szCs w:val="21"/>
@@ -9862,6 +10022,7 @@
       <w:r>
         <w:rPr>
           <w:rFonts w:asciiTheme="minorEastAsia" w:eastAsiaTheme="minorEastAsia" w:hAnsiTheme="minorEastAsia" w:cs="Times New Roman" w:hint="eastAsia"/>
+          <w:color w:val="FF0000"/>
           <w:kern w:val="2"/>
           <w:sz w:val="21"/>
           <w:szCs w:val="21"/>
@@ -9871,6 +10032,7 @@
       <w:r>
         <w:rPr>
           <w:rFonts w:asciiTheme="minorEastAsia" w:eastAsiaTheme="minorEastAsia" w:hAnsiTheme="minorEastAsia" w:cs="Times New Roman" w:hint="eastAsia"/>
+          <w:color w:val="FF0000"/>
           <w:kern w:val="2"/>
           <w:sz w:val="21"/>
           <w:szCs w:val="21"/>
@@ -9880,6 +10042,7 @@
       <w:r>
         <w:rPr>
           <w:rFonts w:asciiTheme="minorEastAsia" w:eastAsiaTheme="minorEastAsia" w:hAnsiTheme="minorEastAsia" w:cs="Times New Roman" w:hint="eastAsia"/>
+          <w:color w:val="FF0000"/>
           <w:kern w:val="2"/>
           <w:sz w:val="21"/>
           <w:szCs w:val="21"/>
@@ -9889,6 +10052,7 @@
       <w:r>
         <w:rPr>
           <w:rFonts w:asciiTheme="minorEastAsia" w:eastAsiaTheme="minorEastAsia" w:hAnsiTheme="minorEastAsia" w:cs="Times New Roman" w:hint="eastAsia"/>
+          <w:color w:val="FF0000"/>
           <w:kern w:val="2"/>
           <w:sz w:val="21"/>
           <w:szCs w:val="21"/>
@@ -9898,6 +10062,7 @@
       <w:r>
         <w:rPr>
           <w:rFonts w:asciiTheme="minorEastAsia" w:eastAsiaTheme="minorEastAsia" w:hAnsiTheme="minorEastAsia" w:cs="Times New Roman" w:hint="eastAsia"/>
+          <w:color w:val="FF0000"/>
           <w:kern w:val="2"/>
           <w:sz w:val="21"/>
           <w:szCs w:val="21"/>
@@ -9913,6 +10078,7 @@
         <w:jc w:val="both"/>
         <w:rPr>
           <w:rFonts w:asciiTheme="minorEastAsia" w:eastAsiaTheme="minorEastAsia" w:hAnsiTheme="minorEastAsia" w:cs="Times New Roman"/>
+          <w:color w:val="FF0000"/>
           <w:kern w:val="2"/>
           <w:sz w:val="21"/>
           <w:szCs w:val="21"/>
@@ -9921,6 +10087,7 @@
       <w:r>
         <w:rPr>
           <w:rFonts w:asciiTheme="minorEastAsia" w:eastAsiaTheme="minorEastAsia" w:hAnsiTheme="minorEastAsia" w:cs="Times New Roman" w:hint="eastAsia"/>
+          <w:color w:val="FF0000"/>
           <w:kern w:val="2"/>
           <w:sz w:val="21"/>
           <w:szCs w:val="21"/>
@@ -9930,6 +10097,7 @@
       <w:r>
         <w:rPr>
           <w:rFonts w:asciiTheme="minorEastAsia" w:eastAsiaTheme="minorEastAsia" w:hAnsiTheme="minorEastAsia" w:cs="Times New Roman"/>
+          <w:color w:val="FF0000"/>
           <w:kern w:val="2"/>
           <w:sz w:val="21"/>
           <w:szCs w:val="21"/>
@@ -9939,6 +10107,7 @@
       <w:r>
         <w:rPr>
           <w:rFonts w:asciiTheme="minorEastAsia" w:eastAsiaTheme="minorEastAsia" w:hAnsiTheme="minorEastAsia" w:cs="Times New Roman" w:hint="eastAsia"/>
+          <w:color w:val="FF0000"/>
           <w:kern w:val="2"/>
           <w:sz w:val="21"/>
           <w:szCs w:val="21"/>
@@ -9948,6 +10117,7 @@
       <w:r>
         <w:rPr>
           <w:rFonts w:asciiTheme="minorEastAsia" w:eastAsiaTheme="minorEastAsia" w:hAnsiTheme="minorEastAsia" w:cs="Times New Roman" w:hint="eastAsia"/>
+          <w:color w:val="FF0000"/>
           <w:kern w:val="2"/>
           <w:sz w:val="21"/>
           <w:szCs w:val="21"/>
@@ -9957,6 +10127,7 @@
       <w:r>
         <w:rPr>
           <w:rFonts w:asciiTheme="minorEastAsia" w:eastAsiaTheme="minorEastAsia" w:hAnsiTheme="minorEastAsia" w:cs="Times New Roman" w:hint="eastAsia"/>
+          <w:color w:val="FF0000"/>
           <w:kern w:val="2"/>
           <w:sz w:val="21"/>
           <w:szCs w:val="21"/>
@@ -9972,6 +10143,7 @@
         <w:jc w:val="both"/>
         <w:rPr>
           <w:rFonts w:asciiTheme="minorEastAsia" w:eastAsiaTheme="minorEastAsia" w:hAnsiTheme="minorEastAsia" w:cs="Times New Roman"/>
+          <w:color w:val="FF0000"/>
           <w:kern w:val="2"/>
           <w:sz w:val="21"/>
           <w:szCs w:val="21"/>
@@ -9980,6 +10152,7 @@
       <w:r>
         <w:rPr>
           <w:rFonts w:asciiTheme="minorEastAsia" w:eastAsiaTheme="minorEastAsia" w:hAnsiTheme="minorEastAsia" w:cs="Times New Roman"/>
+          <w:color w:val="FF0000"/>
           <w:kern w:val="2"/>
           <w:sz w:val="21"/>
           <w:szCs w:val="21"/>
@@ -9989,6 +10162,7 @@
       <w:r>
         <w:rPr>
           <w:rFonts w:asciiTheme="minorEastAsia" w:eastAsiaTheme="minorEastAsia" w:hAnsiTheme="minorEastAsia" w:cs="Times New Roman"/>
+          <w:color w:val="FF0000"/>
           <w:kern w:val="2"/>
           <w:sz w:val="21"/>
           <w:szCs w:val="21"/>
@@ -9998,6 +10172,7 @@
       <w:r>
         <w:rPr>
           <w:rFonts w:asciiTheme="minorEastAsia" w:eastAsiaTheme="minorEastAsia" w:hAnsiTheme="minorEastAsia" w:cs="Times New Roman" w:hint="eastAsia"/>
+          <w:color w:val="FF0000"/>
           <w:kern w:val="2"/>
           <w:sz w:val="21"/>
           <w:szCs w:val="21"/>
@@ -10007,6 +10182,7 @@
       <w:r>
         <w:rPr>
           <w:rFonts w:asciiTheme="minorEastAsia" w:eastAsiaTheme="minorEastAsia" w:hAnsiTheme="minorEastAsia" w:cs="Times New Roman" w:hint="eastAsia"/>
+          <w:color w:val="FF0000"/>
           <w:kern w:val="2"/>
           <w:sz w:val="21"/>
           <w:szCs w:val="21"/>
@@ -10016,6 +10192,7 @@
       <w:r>
         <w:rPr>
           <w:rFonts w:asciiTheme="minorEastAsia" w:eastAsiaTheme="minorEastAsia" w:hAnsiTheme="minorEastAsia" w:cs="Times New Roman" w:hint="eastAsia"/>
+          <w:color w:val="FF0000"/>
           <w:kern w:val="2"/>
           <w:sz w:val="21"/>
           <w:szCs w:val="21"/>
@@ -10031,6 +10208,7 @@
         <w:jc w:val="both"/>
         <w:rPr>
           <w:rFonts w:asciiTheme="minorEastAsia" w:eastAsiaTheme="minorEastAsia" w:hAnsiTheme="minorEastAsia" w:cs="Times New Roman"/>
+          <w:color w:val="FF0000"/>
           <w:kern w:val="2"/>
           <w:sz w:val="21"/>
           <w:szCs w:val="21"/>
@@ -10039,6 +10217,7 @@
       <w:r>
         <w:rPr>
           <w:rFonts w:asciiTheme="minorEastAsia" w:eastAsiaTheme="minorEastAsia" w:hAnsiTheme="minorEastAsia" w:cs="Times New Roman"/>
+          <w:color w:val="FF0000"/>
           <w:kern w:val="2"/>
           <w:sz w:val="21"/>
           <w:szCs w:val="21"/>
@@ -10048,6 +10227,7 @@
       <w:r>
         <w:rPr>
           <w:rFonts w:asciiTheme="minorEastAsia" w:eastAsiaTheme="minorEastAsia" w:hAnsiTheme="minorEastAsia" w:cs="Times New Roman"/>
+          <w:color w:val="FF0000"/>
           <w:kern w:val="2"/>
           <w:sz w:val="21"/>
           <w:szCs w:val="21"/>
@@ -10057,6 +10237,7 @@
       <w:r>
         <w:rPr>
           <w:rFonts w:asciiTheme="minorEastAsia" w:eastAsiaTheme="minorEastAsia" w:hAnsiTheme="minorEastAsia" w:cs="Times New Roman" w:hint="eastAsia"/>
+          <w:color w:val="FF0000"/>
           <w:kern w:val="2"/>
           <w:sz w:val="21"/>
           <w:szCs w:val="21"/>
@@ -10066,6 +10247,7 @@
       <w:r>
         <w:rPr>
           <w:rFonts w:asciiTheme="minorEastAsia" w:eastAsiaTheme="minorEastAsia" w:hAnsiTheme="minorEastAsia" w:cs="Times New Roman"/>
+          <w:color w:val="FF0000"/>
           <w:kern w:val="2"/>
           <w:sz w:val="21"/>
           <w:szCs w:val="21"/>
@@ -10075,6 +10257,7 @@
       <w:r>
         <w:rPr>
           <w:rFonts w:asciiTheme="minorEastAsia" w:eastAsiaTheme="minorEastAsia" w:hAnsiTheme="minorEastAsia" w:cs="Times New Roman" w:hint="eastAsia"/>
+          <w:color w:val="FF0000"/>
           <w:kern w:val="2"/>
           <w:sz w:val="21"/>
           <w:szCs w:val="21"/>
@@ -10084,6 +10267,7 @@
       <w:r>
         <w:rPr>
           <w:rFonts w:asciiTheme="minorEastAsia" w:eastAsiaTheme="minorEastAsia" w:hAnsiTheme="minorEastAsia" w:cs="Times New Roman"/>
+          <w:color w:val="FF0000"/>
           <w:kern w:val="2"/>
           <w:sz w:val="21"/>
           <w:szCs w:val="21"/>
@@ -10093,6 +10277,7 @@
       <w:r>
         <w:rPr>
           <w:rFonts w:asciiTheme="minorEastAsia" w:eastAsiaTheme="minorEastAsia" w:hAnsiTheme="minorEastAsia" w:cs="Times New Roman" w:hint="eastAsia"/>
+          <w:color w:val="FF0000"/>
           <w:kern w:val="2"/>
           <w:sz w:val="21"/>
           <w:szCs w:val="21"/>
@@ -10102,6 +10287,7 @@
       <w:r>
         <w:rPr>
           <w:rFonts w:asciiTheme="minorEastAsia" w:eastAsiaTheme="minorEastAsia" w:hAnsiTheme="minorEastAsia" w:cs="Times New Roman"/>
+          <w:color w:val="FF0000"/>
           <w:kern w:val="2"/>
           <w:sz w:val="21"/>
           <w:szCs w:val="21"/>
@@ -10111,6 +10297,7 @@
       <w:r>
         <w:rPr>
           <w:rFonts w:asciiTheme="minorEastAsia" w:eastAsiaTheme="minorEastAsia" w:hAnsiTheme="minorEastAsia" w:cs="Times New Roman" w:hint="eastAsia"/>
+          <w:color w:val="FF0000"/>
           <w:kern w:val="2"/>
           <w:sz w:val="21"/>
           <w:szCs w:val="21"/>
@@ -10126,6 +10313,7 @@
         <w:jc w:val="both"/>
         <w:rPr>
           <w:rFonts w:asciiTheme="minorEastAsia" w:eastAsiaTheme="minorEastAsia" w:hAnsiTheme="minorEastAsia" w:cs="Times New Roman"/>
+          <w:color w:val="FF0000"/>
           <w:kern w:val="2"/>
           <w:sz w:val="21"/>
           <w:szCs w:val="21"/>
@@ -10134,6 +10322,7 @@
       <w:r>
         <w:rPr>
           <w:rFonts w:asciiTheme="minorEastAsia" w:eastAsiaTheme="minorEastAsia" w:hAnsiTheme="minorEastAsia" w:cs="Times New Roman"/>
+          <w:color w:val="FF0000"/>
           <w:kern w:val="2"/>
           <w:sz w:val="21"/>
           <w:szCs w:val="21"/>
@@ -10143,60 +10332,47 @@
       <w:r>
         <w:rPr>
           <w:rFonts w:asciiTheme="minorEastAsia" w:eastAsiaTheme="minorEastAsia" w:hAnsiTheme="minorEastAsia" w:cs="Times New Roman"/>
+          <w:color w:val="FF0000"/>
           <w:kern w:val="2"/>
           <w:sz w:val="21"/>
           <w:szCs w:val="21"/>
         </w:rPr>
-        <w:t>修改</w:t>
-      </w:r>
-      <w:r>
-        <w:rPr>
-          <w:rFonts w:asciiTheme="minorEastAsia" w:eastAsiaTheme="minorEastAsia" w:hAnsiTheme="minorEastAsia" w:cs="Times New Roman"/>
+        <w:t>修改模块</w:t>
+      </w:r>
+      <w:r>
+        <w:rPr>
+          <w:rFonts w:asciiTheme="minorEastAsia" w:eastAsiaTheme="minorEastAsia" w:hAnsiTheme="minorEastAsia" w:cs="Times New Roman" w:hint="eastAsia"/>
+          <w:color w:val="FF0000"/>
           <w:kern w:val="2"/>
           <w:sz w:val="21"/>
           <w:szCs w:val="21"/>
         </w:rPr>
-        <w:t>模块</w:t>
+        <w:t>：</w:t>
       </w:r>
       <w:r>
         <w:rPr>
           <w:rFonts w:asciiTheme="minorEastAsia" w:eastAsiaTheme="minorEastAsia" w:hAnsiTheme="minorEastAsia" w:cs="Times New Roman" w:hint="eastAsia"/>
+          <w:color w:val="FF0000"/>
           <w:kern w:val="2"/>
           <w:sz w:val="21"/>
           <w:szCs w:val="21"/>
         </w:rPr>
-        <w:t>：</w:t>
+        <w:t>解析sql语句</w:t>
       </w:r>
       <w:r>
         <w:rPr>
           <w:rFonts w:asciiTheme="minorEastAsia" w:eastAsiaTheme="minorEastAsia" w:hAnsiTheme="minorEastAsia" w:cs="Times New Roman" w:hint="eastAsia"/>
+          <w:color w:val="FF0000"/>
           <w:kern w:val="2"/>
           <w:sz w:val="21"/>
           <w:szCs w:val="21"/>
         </w:rPr>
-        <w:t>解析sql语句</w:t>
+        <w:t>，为表添加新字段或者修改已有字段的属性</w:t>
       </w:r>
       <w:r>
         <w:rPr>
           <w:rFonts w:asciiTheme="minorEastAsia" w:eastAsiaTheme="minorEastAsia" w:hAnsiTheme="minorEastAsia" w:cs="Times New Roman" w:hint="eastAsia"/>
-          <w:kern w:val="2"/>
-          <w:sz w:val="21"/>
-          <w:szCs w:val="21"/>
-        </w:rPr>
-        <w:t>，为表添加新字段或者修改已有字段</w:t>
-      </w:r>
-      <w:r>
-        <w:rPr>
-          <w:rFonts w:asciiTheme="minorEastAsia" w:eastAsiaTheme="minorEastAsia" w:hAnsiTheme="minorEastAsia" w:cs="Times New Roman" w:hint="eastAsia"/>
-          <w:kern w:val="2"/>
-          <w:sz w:val="21"/>
-          <w:szCs w:val="21"/>
-        </w:rPr>
-        <w:t>的属性</w:t>
-      </w:r>
-      <w:r>
-        <w:rPr>
-          <w:rFonts w:asciiTheme="minorEastAsia" w:eastAsiaTheme="minorEastAsia" w:hAnsiTheme="minorEastAsia" w:cs="Times New Roman" w:hint="eastAsia"/>
+          <w:color w:val="FF0000"/>
           <w:kern w:val="2"/>
           <w:sz w:val="21"/>
           <w:szCs w:val="21"/>
@@ -10212,6 +10388,7 @@
         <w:jc w:val="both"/>
         <w:rPr>
           <w:rFonts w:asciiTheme="minorEastAsia" w:eastAsiaTheme="minorEastAsia" w:hAnsiTheme="minorEastAsia" w:cs="Times New Roman"/>
+          <w:color w:val="FF0000"/>
           <w:kern w:val="2"/>
           <w:sz w:val="21"/>
           <w:szCs w:val="21"/>
@@ -10220,6 +10397,7 @@
       <w:r>
         <w:rPr>
           <w:rFonts w:asciiTheme="minorEastAsia" w:eastAsiaTheme="minorEastAsia" w:hAnsiTheme="minorEastAsia" w:cs="Times New Roman"/>
+          <w:color w:val="FF0000"/>
           <w:kern w:val="2"/>
           <w:sz w:val="21"/>
           <w:szCs w:val="21"/>
@@ -10229,6 +10407,7 @@
       <w:r>
         <w:rPr>
           <w:rFonts w:asciiTheme="minorEastAsia" w:eastAsiaTheme="minorEastAsia" w:hAnsiTheme="minorEastAsia" w:cs="Times New Roman"/>
+          <w:color w:val="FF0000"/>
           <w:kern w:val="2"/>
           <w:sz w:val="21"/>
           <w:szCs w:val="21"/>
@@ -10238,6 +10417,7 @@
       <w:r>
         <w:rPr>
           <w:rFonts w:asciiTheme="minorEastAsia" w:eastAsiaTheme="minorEastAsia" w:hAnsiTheme="minorEastAsia" w:cs="Times New Roman" w:hint="eastAsia"/>
+          <w:color w:val="FF0000"/>
           <w:kern w:val="2"/>
           <w:sz w:val="21"/>
           <w:szCs w:val="21"/>
@@ -10247,6 +10427,7 @@
       <w:r>
         <w:rPr>
           <w:rFonts w:asciiTheme="minorEastAsia" w:eastAsiaTheme="minorEastAsia" w:hAnsiTheme="minorEastAsia" w:cs="Times New Roman" w:hint="eastAsia"/>
+          <w:color w:val="FF0000"/>
           <w:kern w:val="2"/>
           <w:sz w:val="21"/>
           <w:szCs w:val="21"/>
@@ -10256,6 +10437,7 @@
       <w:r>
         <w:rPr>
           <w:rFonts w:asciiTheme="minorEastAsia" w:eastAsiaTheme="minorEastAsia" w:hAnsiTheme="minorEastAsia" w:cs="Times New Roman" w:hint="eastAsia"/>
+          <w:color w:val="FF0000"/>
           <w:kern w:val="2"/>
           <w:sz w:val="21"/>
           <w:szCs w:val="21"/>
@@ -10271,6 +10453,7 @@
         <w:jc w:val="both"/>
         <w:rPr>
           <w:rFonts w:asciiTheme="minorEastAsia" w:eastAsiaTheme="minorEastAsia" w:hAnsiTheme="minorEastAsia" w:cs="Times New Roman"/>
+          <w:color w:val="FF0000"/>
           <w:kern w:val="2"/>
           <w:sz w:val="21"/>
           <w:szCs w:val="21"/>
@@ -10279,6 +10462,7 @@
       <w:r>
         <w:rPr>
           <w:rFonts w:asciiTheme="minorEastAsia" w:eastAsiaTheme="minorEastAsia" w:hAnsiTheme="minorEastAsia" w:cs="Times New Roman"/>
+          <w:color w:val="FF0000"/>
           <w:kern w:val="2"/>
           <w:sz w:val="21"/>
           <w:szCs w:val="21"/>
@@ -10288,6 +10472,7 @@
       <w:r>
         <w:rPr>
           <w:rFonts w:asciiTheme="minorEastAsia" w:eastAsiaTheme="minorEastAsia" w:hAnsiTheme="minorEastAsia" w:cs="Times New Roman"/>
+          <w:color w:val="FF0000"/>
           <w:kern w:val="2"/>
           <w:sz w:val="21"/>
           <w:szCs w:val="21"/>
@@ -10297,6 +10482,7 @@
       <w:r>
         <w:rPr>
           <w:rFonts w:asciiTheme="minorEastAsia" w:eastAsiaTheme="minorEastAsia" w:hAnsiTheme="minorEastAsia" w:cs="Times New Roman" w:hint="eastAsia"/>
+          <w:color w:val="FF0000"/>
           <w:kern w:val="2"/>
           <w:sz w:val="21"/>
           <w:szCs w:val="21"/>
@@ -10306,6 +10492,7 @@
       <w:r>
         <w:rPr>
           <w:rFonts w:asciiTheme="minorEastAsia" w:eastAsiaTheme="minorEastAsia" w:hAnsiTheme="minorEastAsia" w:cs="Times New Roman" w:hint="eastAsia"/>
+          <w:color w:val="FF0000"/>
           <w:kern w:val="2"/>
           <w:sz w:val="21"/>
           <w:szCs w:val="21"/>
@@ -10315,6 +10502,7 @@
       <w:r>
         <w:rPr>
           <w:rFonts w:asciiTheme="minorEastAsia" w:eastAsiaTheme="minorEastAsia" w:hAnsiTheme="minorEastAsia" w:cs="Times New Roman" w:hint="eastAsia"/>
+          <w:color w:val="FF0000"/>
           <w:kern w:val="2"/>
           <w:sz w:val="21"/>
           <w:szCs w:val="21"/>
@@ -10620,7 +10808,47 @@
                 <w:sz w:val="18"/>
                 <w:szCs w:val="18"/>
               </w:rPr>
-              <w:t>是否需要去重；需要为true，否则为false</w:t>
+              <w:t>是否删除重复的记录</w:t>
+            </w:r>
+            <w:r>
+              <w:rPr>
+                <w:rFonts w:asciiTheme="minorEastAsia" w:hAnsiTheme="minorEastAsia" w:hint="eastAsia"/>
+                <w:sz w:val="18"/>
+                <w:szCs w:val="18"/>
+              </w:rPr>
+              <w:t>，</w:t>
+            </w:r>
+            <w:r>
+              <w:rPr>
+                <w:rFonts w:asciiTheme="minorEastAsia" w:hAnsiTheme="minorEastAsia" w:hint="eastAsia"/>
+                <w:sz w:val="18"/>
+                <w:szCs w:val="18"/>
+              </w:rPr>
+              <w:t>删除</w:t>
+            </w:r>
+            <w:r>
+              <w:rPr>
+                <w:rFonts w:asciiTheme="minorEastAsia" w:hAnsiTheme="minorEastAsia" w:hint="eastAsia"/>
+                <w:sz w:val="18"/>
+                <w:szCs w:val="18"/>
+              </w:rPr>
+              <w:t>为true</w:t>
+            </w:r>
+            <w:r>
+              <w:rPr>
+                <w:rFonts w:asciiTheme="minorEastAsia" w:hAnsiTheme="minorEastAsia" w:hint="eastAsia"/>
+                <w:sz w:val="18"/>
+                <w:szCs w:val="18"/>
+              </w:rPr>
+              <w:t>，不删除</w:t>
+            </w:r>
+            <w:r>
+              <w:rPr>
+                <w:rFonts w:asciiTheme="minorEastAsia" w:hAnsiTheme="minorEastAsia" w:hint="eastAsia"/>
+                <w:sz w:val="18"/>
+                <w:szCs w:val="18"/>
+              </w:rPr>
+              <w:t>为false</w:t>
             </w:r>
           </w:p>
         </w:tc>
@@ -10693,7 +10921,7 @@
                 <w:sz w:val="18"/>
                 <w:szCs w:val="18"/>
               </w:rPr>
-              <w:t>查询列；</w:t>
+              <w:t>查询列，</w:t>
             </w:r>
             <w:r>
               <w:rPr>
@@ -11005,7 +11233,15 @@
                 <w:sz w:val="18"/>
                 <w:szCs w:val="18"/>
               </w:rPr>
-              <w:t>/or的逻辑表达式根据</w:t>
+              <w:t>/or</w:t>
+            </w:r>
+            <w:r>
+              <w:rPr>
+                <w:rFonts w:asciiTheme="minorEastAsia" w:hAnsiTheme="minorEastAsia" w:hint="eastAsia"/>
+                <w:sz w:val="18"/>
+                <w:szCs w:val="18"/>
+              </w:rPr>
+              <w:t>的条件按照</w:t>
             </w:r>
             <w:r>
               <w:rPr>
@@ -11264,7 +11500,15 @@
                 <w:sz w:val="18"/>
                 <w:szCs w:val="18"/>
               </w:rPr>
-              <w:t>排序信息；</w:t>
+              <w:t>排序信息</w:t>
+            </w:r>
+            <w:r>
+              <w:rPr>
+                <w:rFonts w:asciiTheme="minorEastAsia" w:hAnsiTheme="minorEastAsia" w:hint="eastAsia"/>
+                <w:sz w:val="18"/>
+                <w:szCs w:val="18"/>
+              </w:rPr>
+              <w:t>，</w:t>
             </w:r>
             <w:r>
               <w:rPr>
@@ -11320,16 +11564,7 @@
                 <w:sz w:val="18"/>
                 <w:szCs w:val="18"/>
               </w:rPr>
-              <w:t>排序</w:t>
-            </w:r>
-            <w:r>
-              <w:rPr>
-                <w:rFonts w:asciiTheme="minorEastAsia" w:hAnsiTheme="minorEastAsia"/>
-                <w:sz w:val="18"/>
-                <w:szCs w:val="18"/>
-              </w:rPr>
-              <w:lastRenderedPageBreak/>
-              <w:t>类型</w:t>
+              <w:t>排序类型</w:t>
             </w:r>
           </w:p>
         </w:tc>
@@ -11357,7 +11592,6 @@
                 <w:sz w:val="18"/>
                 <w:szCs w:val="18"/>
               </w:rPr>
-              <w:lastRenderedPageBreak/>
               <w:t>limit</w:t>
             </w:r>
           </w:p>
@@ -11403,7 +11637,7 @@
                 <w:sz w:val="18"/>
                 <w:szCs w:val="18"/>
               </w:rPr>
-              <w:t>分页信息；</w:t>
+              <w:t>分页信息，</w:t>
             </w:r>
             <w:r>
               <w:rPr>
@@ -11469,6 +11703,7 @@
           <w:sz w:val="21"/>
           <w:szCs w:val="21"/>
         </w:rPr>
+        <w:lastRenderedPageBreak/>
         <w:t>2.</w:t>
       </w:r>
       <w:r>
@@ -11762,7 +11997,7 @@
                 <w:sz w:val="18"/>
                 <w:szCs w:val="18"/>
               </w:rPr>
-              <w:t>查询条件</w:t>
+              <w:t>搜索</w:t>
             </w:r>
             <w:r>
               <w:rPr>
@@ -11771,7 +12006,7 @@
                 <w:sz w:val="18"/>
                 <w:szCs w:val="18"/>
               </w:rPr>
-              <w:t>信息</w:t>
+              <w:t>条件</w:t>
             </w:r>
             <w:r>
               <w:rPr>
@@ -11780,7 +12015,7 @@
                 <w:sz w:val="18"/>
                 <w:szCs w:val="18"/>
               </w:rPr>
-              <w:t>；</w:t>
+              <w:t>，</w:t>
             </w:r>
             <w:r>
               <w:rPr>
@@ -11884,7 +12119,7 @@
                 <w:sz w:val="18"/>
                 <w:szCs w:val="18"/>
               </w:rPr>
-              <w:t>聚合信息；</w:t>
+              <w:t>聚合信息，</w:t>
             </w:r>
             <w:r>
               <w:rPr>
@@ -13905,7 +14140,6 @@
           <w:sz w:val="28"/>
           <w:szCs w:val="28"/>
         </w:rPr>
-        <w:lastRenderedPageBreak/>
         <w:t>详细设计与实现</w:t>
       </w:r>
       <w:bookmarkEnd w:id="53"/>
@@ -13942,19 +14176,11 @@
     </w:p>
     <w:p>
       <w:pPr>
-        <w:rPr>
-          <w:rFonts w:asciiTheme="minorEastAsia" w:hAnsiTheme="minorEastAsia"/>
-        </w:rPr>
-      </w:pPr>
-      <w:r>
-        <w:rPr>
-          <w:rFonts w:hint="eastAsia"/>
-        </w:rPr>
-        <w:t xml:space="preserve">  </w:t>
-      </w:r>
-      <w:r>
-        <w:t xml:space="preserve">  </w:t>
-      </w:r>
+        <w:ind w:firstLine="420"/>
+        <w:rPr>
+          <w:rFonts w:asciiTheme="minorEastAsia" w:hAnsiTheme="minorEastAsia"/>
+        </w:rPr>
+      </w:pPr>
       <w:r>
         <w:rPr>
           <w:rFonts w:asciiTheme="minorEastAsia" w:hAnsiTheme="minorEastAsia" w:hint="eastAsia"/>
@@ -14037,7 +14263,14 @@
         <w:rPr>
           <w:rFonts w:asciiTheme="minorEastAsia" w:hAnsiTheme="minorEastAsia"/>
         </w:rPr>
-        <w:t>则解析该URL</w:t>
+        <w:t>则</w:t>
+      </w:r>
+      <w:r>
+        <w:rPr>
+          <w:rFonts w:asciiTheme="minorEastAsia" w:hAnsiTheme="minorEastAsia"/>
+        </w:rPr>
+        <w:lastRenderedPageBreak/>
+        <w:t>解析该URL</w:t>
       </w:r>
       <w:r>
         <w:rPr>
@@ -14085,7 +14318,13 @@
         <w:rPr>
           <w:rFonts w:asciiTheme="minorEastAsia" w:hAnsiTheme="minorEastAsia"/>
         </w:rPr>
-        <w:t>紧接着获取elasticsearch该索引的mapping</w:t>
+        <w:t>紧接着获取elasticsearch该索引的</w:t>
+      </w:r>
+      <w:r>
+        <w:rPr>
+          <w:rFonts w:asciiTheme="minorEastAsia" w:hAnsiTheme="minorEastAsia"/>
+        </w:rPr>
+        <w:t>映射</w:t>
       </w:r>
       <w:r>
         <w:rPr>
@@ -14097,35 +14336,116 @@
         <w:rPr>
           <w:rFonts w:asciiTheme="minorEastAsia" w:hAnsiTheme="minorEastAsia"/>
         </w:rPr>
-        <w:t>从而获取该索引下的所有字段以及字段类型</w:t>
-      </w:r>
-      <w:r>
-        <w:rPr>
-          <w:rFonts w:asciiTheme="minorEastAsia" w:hAnsiTheme="minorEastAsia" w:hint="eastAsia"/>
-        </w:rPr>
-        <w:t>，最后封装连接对象，返回给调用端</w:t>
-      </w:r>
-      <w:r>
-        <w:rPr>
-          <w:rFonts w:asciiTheme="minorEastAsia" w:hAnsiTheme="minorEastAsia" w:hint="eastAsia"/>
-        </w:rPr>
-        <w:t>；若是不满足则抛出url不合法的异常。</w:t>
-      </w:r>
-    </w:p>
-    <w:p>
-      <w:pPr>
-        <w:jc w:val="center"/>
-      </w:pPr>
-      <w:r>
+        <w:t>从而获取该</w:t>
+      </w:r>
+      <w:r>
+        <w:rPr>
+          <w:rFonts w:asciiTheme="minorEastAsia" w:hAnsiTheme="minorEastAsia"/>
+        </w:rPr>
+        <w:t>索引下的所有字段和</w:t>
+      </w:r>
+      <w:r>
+        <w:rPr>
+          <w:rFonts w:asciiTheme="minorEastAsia" w:hAnsiTheme="minorEastAsia"/>
+        </w:rPr>
+        <w:t>字段属性</w:t>
+      </w:r>
+      <w:r>
+        <w:rPr>
+          <w:rFonts w:asciiTheme="minorEastAsia" w:hAnsiTheme="minorEastAsia" w:hint="eastAsia"/>
+        </w:rPr>
+        <w:t>，最后构造</w:t>
+      </w:r>
+      <w:r>
+        <w:rPr>
+          <w:rFonts w:asciiTheme="minorEastAsia" w:hAnsiTheme="minorEastAsia" w:hint="eastAsia"/>
+        </w:rPr>
+        <w:t>连接对象，返回给调用端</w:t>
+      </w:r>
+      <w:r>
+        <w:rPr>
+          <w:rFonts w:asciiTheme="minorEastAsia" w:hAnsiTheme="minorEastAsia" w:hint="eastAsia"/>
+        </w:rPr>
+        <w:t>；若是不满足则抛出url</w:t>
+      </w:r>
+      <w:r>
+        <w:rPr>
+          <w:rFonts w:asciiTheme="minorEastAsia" w:hAnsiTheme="minorEastAsia" w:hint="eastAsia"/>
+        </w:rPr>
+        <w:t>不合法的异常。</w:t>
+      </w:r>
+    </w:p>
+    <w:p>
+      <w:pPr>
+        <w:ind w:firstLine="420"/>
+        <w:rPr>
+          <w:rFonts w:asciiTheme="minorEastAsia" w:hAnsiTheme="minorEastAsia"/>
+        </w:rPr>
+      </w:pPr>
+      <w:r>
+        <w:rPr>
+          <w:rFonts w:asciiTheme="minorEastAsia" w:hAnsiTheme="minorEastAsia" w:hint="eastAsia"/>
+        </w:rPr>
         <w:t xml:space="preserve">            </w:t>
       </w:r>
       <w:r>
-        <w:object w:dxaOrig="5584" w:dyaOrig="5125">
-          <v:shape id="_x0000_i1027" type="#_x0000_t75" style="width:279.15pt;height:256.2pt" o:ole="">
-            <v:imagedata r:id="rId15" o:title=""/>
-          </v:shape>
-          <o:OLEObject Type="Embed" ProgID="Visio.Drawing.11" ShapeID="_x0000_i1027" DrawAspect="Content" ObjectID="_1551601932" r:id="rId16"/>
-        </w:object>
+        <w:rPr>
+          <w:rFonts w:asciiTheme="minorEastAsia" w:hAnsiTheme="minorEastAsia"/>
+        </w:rPr>
+        <w:t xml:space="preserve">       </w:t>
+      </w:r>
+      <w:r>
+        <w:rPr>
+          <w:rFonts w:asciiTheme="minorEastAsia" w:hAnsiTheme="minorEastAsia" w:hint="eastAsia"/>
+        </w:rPr>
+        <w:t xml:space="preserve"> </w:t>
+      </w:r>
+      <w:r>
+        <w:rPr>
+          <w:rFonts w:asciiTheme="minorEastAsia" w:hAnsiTheme="minorEastAsia" w:hint="eastAsia"/>
+          <w:noProof/>
+        </w:rPr>
+        <w:drawing>
+          <wp:inline distT="0" distB="0" distL="0" distR="0">
+            <wp:extent cx="3516745" cy="3221182"/>
+            <wp:effectExtent l="0" t="0" r="7620" b="0"/>
+            <wp:docPr id="8" name="图片 8"/>
+            <wp:cNvGraphicFramePr>
+              <a:graphicFrameLocks xmlns:a="http://schemas.openxmlformats.org/drawingml/2006/main" noChangeAspect="1"/>
+            </wp:cNvGraphicFramePr>
+            <a:graphic xmlns:a="http://schemas.openxmlformats.org/drawingml/2006/main">
+              <a:graphicData uri="http://schemas.openxmlformats.org/drawingml/2006/picture">
+                <pic:pic xmlns:pic="http://schemas.openxmlformats.org/drawingml/2006/picture">
+                  <pic:nvPicPr>
+                    <pic:cNvPr id="8" name="4.驱动模块.jpg"/>
+                    <pic:cNvPicPr/>
+                  </pic:nvPicPr>
+                  <pic:blipFill>
+                    <a:blip r:embed="rId13" cstate="print">
+                      <a:extLst>
+                        <a:ext uri="{28A0092B-C50C-407E-A947-70E740481C1C}">
+                          <a14:useLocalDpi xmlns:a14="http://schemas.microsoft.com/office/drawing/2010/main" val="0"/>
+                        </a:ext>
+                      </a:extLst>
+                    </a:blip>
+                    <a:stretch>
+                      <a:fillRect/>
+                    </a:stretch>
+                  </pic:blipFill>
+                  <pic:spPr>
+                    <a:xfrm>
+                      <a:off x="0" y="0"/>
+                      <a:ext cx="3516745" cy="3221182"/>
+                    </a:xfrm>
+                    <a:prstGeom prst="rect">
+                      <a:avLst/>
+                    </a:prstGeom>
+                  </pic:spPr>
+                </pic:pic>
+              </a:graphicData>
+            </a:graphic>
+          </wp:inline>
+        </w:drawing>
       </w:r>
     </w:p>
     <w:p>
@@ -14326,7 +14646,19 @@
         <w:rPr>
           <w:rFonts w:asciiTheme="minorEastAsia" w:hAnsiTheme="minorEastAsia" w:hint="eastAsia"/>
         </w:rPr>
-        <w:t>若是执行查询sql，则直接调用查询模块，获取查询结果，返回给调用端；若是执行更新sql，则进一步判断是哪种类型的更新操作，再调用对应的模块执行相应操作，若所有类型的更新操作都不匹配，则抛出sql不合法的异常。</w:t>
+        <w:t>若是执行查询sql</w:t>
+      </w:r>
+      <w:r>
+        <w:rPr>
+          <w:rFonts w:asciiTheme="minorEastAsia" w:hAnsiTheme="minorEastAsia" w:hint="eastAsia"/>
+        </w:rPr>
+        <w:t>，则直接调用查询模块，获取搜索结果，反馈</w:t>
+      </w:r>
+      <w:r>
+        <w:rPr>
+          <w:rFonts w:asciiTheme="minorEastAsia" w:hAnsiTheme="minorEastAsia" w:hint="eastAsia"/>
+        </w:rPr>
+        <w:t>给调用端；若是执行更新sql，则进一步判断是哪种类型的更新操作，再调用对应的模块执行相应操作，若所有类型的更新操作都不匹配，则抛出sql不合法的异常。</w:t>
       </w:r>
     </w:p>
     <w:p>
@@ -14334,212 +14666,309 @@
         <w:jc w:val="center"/>
       </w:pPr>
       <w:r>
-        <w:object w:dxaOrig="8673" w:dyaOrig="3599">
-          <v:shape id="_x0000_i1028" type="#_x0000_t75" style="width:433.75pt;height:179.8pt" o:ole="">
-            <v:imagedata r:id="rId17" o:title=""/>
-          </v:shape>
-          <o:OLEObject Type="Embed" ProgID="Visio.Drawing.11" ShapeID="_x0000_i1028" DrawAspect="Content" ObjectID="_1551601933" r:id="rId18"/>
-        </w:object>
-      </w:r>
-    </w:p>
-    <w:p>
-      <w:r>
+        <w:rPr>
+          <w:noProof/>
+        </w:rPr>
+        <w:drawing>
+          <wp:inline distT="0" distB="0" distL="0" distR="0">
+            <wp:extent cx="5477164" cy="2258291"/>
+            <wp:effectExtent l="0" t="0" r="0" b="8890"/>
+            <wp:docPr id="9" name="图片 9"/>
+            <wp:cNvGraphicFramePr>
+              <a:graphicFrameLocks xmlns:a="http://schemas.openxmlformats.org/drawingml/2006/main" noChangeAspect="1"/>
+            </wp:cNvGraphicFramePr>
+            <a:graphic xmlns:a="http://schemas.openxmlformats.org/drawingml/2006/main">
+              <a:graphicData uri="http://schemas.openxmlformats.org/drawingml/2006/picture">
+                <pic:pic xmlns:pic="http://schemas.openxmlformats.org/drawingml/2006/picture">
+                  <pic:nvPicPr>
+                    <pic:cNvPr id="9" name="5.固定sql控制器流.jpg"/>
+                    <pic:cNvPicPr/>
+                  </pic:nvPicPr>
+                  <pic:blipFill>
+                    <a:blip r:embed="rId14" cstate="print">
+                      <a:extLst>
+                        <a:ext uri="{28A0092B-C50C-407E-A947-70E740481C1C}">
+                          <a14:useLocalDpi xmlns:a14="http://schemas.microsoft.com/office/drawing/2010/main" val="0"/>
+                        </a:ext>
+                      </a:extLst>
+                    </a:blip>
+                    <a:stretch>
+                      <a:fillRect/>
+                    </a:stretch>
+                  </pic:blipFill>
+                  <pic:spPr>
+                    <a:xfrm>
+                      <a:off x="0" y="0"/>
+                      <a:ext cx="5477164" cy="2258291"/>
+                    </a:xfrm>
+                    <a:prstGeom prst="rect">
+                      <a:avLst/>
+                    </a:prstGeom>
+                  </pic:spPr>
+                </pic:pic>
+              </a:graphicData>
+            </a:graphic>
+          </wp:inline>
+        </w:drawing>
+      </w:r>
+    </w:p>
+    <w:p>
+      <w:r>
+        <w:t xml:space="preserve">                              </w:t>
+      </w:r>
+      <w:r>
+        <w:rPr>
+          <w:rFonts w:ascii="楷体" w:eastAsia="楷体" w:hAnsi="楷体" w:cs="Times New Roman" w:hint="eastAsia"/>
+          <w:szCs w:val="21"/>
+        </w:rPr>
+        <w:t>图5</w:t>
+      </w:r>
+      <w:r>
+        <w:rPr>
+          <w:rFonts w:ascii="楷体" w:eastAsia="楷体" w:hAnsi="楷体" w:cs="Times New Roman"/>
+          <w:szCs w:val="21"/>
+        </w:rPr>
+        <w:t xml:space="preserve">-2  </w:t>
+      </w:r>
+      <w:r>
+        <w:rPr>
+          <w:rFonts w:ascii="楷体" w:eastAsia="楷体" w:hAnsi="楷体" w:cs="Times New Roman" w:hint="eastAsia"/>
+          <w:szCs w:val="21"/>
+        </w:rPr>
+        <w:t>固定</w:t>
+      </w:r>
+      <w:r>
+        <w:rPr>
+          <w:rFonts w:ascii="楷体" w:eastAsia="楷体" w:hAnsi="楷体" w:cs="Times New Roman"/>
+          <w:szCs w:val="21"/>
+        </w:rPr>
+        <w:t>sql</w:t>
+      </w:r>
+      <w:r>
+        <w:rPr>
+          <w:rFonts w:ascii="楷体" w:eastAsia="楷体" w:hAnsi="楷体" w:cs="Times New Roman" w:hint="eastAsia"/>
+          <w:szCs w:val="21"/>
+        </w:rPr>
+        <w:t>调用</w:t>
+      </w:r>
+      <w:r>
+        <w:rPr>
+          <w:rFonts w:ascii="楷体" w:eastAsia="楷体" w:hAnsi="楷体" w:cs="Times New Roman" w:hint="eastAsia"/>
+          <w:szCs w:val="21"/>
+        </w:rPr>
+        <w:t>流</w:t>
+      </w:r>
+      <w:r>
+        <w:rPr>
+          <w:rFonts w:ascii="楷体" w:eastAsia="楷体" w:hAnsi="楷体" w:cs="Times New Roman" w:hint="eastAsia"/>
+          <w:szCs w:val="21"/>
+        </w:rPr>
+        <w:t>程</w:t>
+      </w:r>
+    </w:p>
+    <w:p>
+      <w:pPr>
+        <w:ind w:firstLineChars="200" w:firstLine="420"/>
+        <w:rPr>
+          <w:rFonts w:asciiTheme="minorEastAsia" w:hAnsiTheme="minorEastAsia"/>
+        </w:rPr>
+      </w:pPr>
+      <w:r>
+        <w:rPr>
+          <w:rFonts w:asciiTheme="minorEastAsia" w:hAnsiTheme="minorEastAsia" w:hint="eastAsia"/>
+        </w:rPr>
+        <w:t>2.</w:t>
+      </w:r>
+      <w:r>
+        <w:rPr>
+          <w:rFonts w:asciiTheme="minorEastAsia" w:hAnsiTheme="minorEastAsia" w:hint="eastAsia"/>
+        </w:rPr>
+        <w:t>动态sql</w:t>
+      </w:r>
+      <w:r>
+        <w:rPr>
+          <w:rFonts w:asciiTheme="minorEastAsia" w:hAnsiTheme="minorEastAsia" w:hint="eastAsia"/>
+        </w:rPr>
+        <w:t>控制模块</w:t>
+      </w:r>
+      <w:r>
+        <w:rPr>
+          <w:rFonts w:asciiTheme="minorEastAsia" w:hAnsiTheme="minorEastAsia" w:hint="eastAsia"/>
+        </w:rPr>
+        <w:t>：</w:t>
+      </w:r>
+      <w:r>
+        <w:rPr>
+          <w:rFonts w:asciiTheme="minorEastAsia" w:hAnsiTheme="minorEastAsia" w:hint="eastAsia"/>
+        </w:rPr>
+        <w:t>该模块</w:t>
+      </w:r>
+      <w:r>
+        <w:rPr>
+          <w:rFonts w:asciiTheme="minorEastAsia" w:hAnsiTheme="minorEastAsia" w:hint="eastAsia"/>
+        </w:rPr>
+        <w:t>实现JDBC</w:t>
+      </w:r>
+      <w:r>
+        <w:rPr>
+          <w:rFonts w:asciiTheme="minorEastAsia" w:hAnsiTheme="minorEastAsia"/>
+        </w:rPr>
+        <w:t>的PreparedStatement接口</w:t>
+      </w:r>
+      <w:r>
+        <w:rPr>
+          <w:rFonts w:asciiTheme="minorEastAsia" w:hAnsiTheme="minorEastAsia" w:hint="eastAsia"/>
+        </w:rPr>
+        <w:t>；</w:t>
+      </w:r>
+      <w:r>
+        <w:rPr>
+          <w:rFonts w:asciiTheme="minorEastAsia" w:hAnsiTheme="minorEastAsia" w:hint="eastAsia"/>
+        </w:rPr>
+        <w:t>如下图</w:t>
+      </w:r>
+      <w:r>
+        <w:rPr>
+          <w:rFonts w:asciiTheme="minorEastAsia" w:hAnsiTheme="minorEastAsia" w:hint="eastAsia"/>
+        </w:rPr>
+        <w:t>，</w:t>
+      </w:r>
+      <w:r>
+        <w:rPr>
+          <w:rFonts w:asciiTheme="minorEastAsia" w:hAnsiTheme="minorEastAsia" w:hint="eastAsia"/>
+        </w:rPr>
+        <w:t>首先分解</w:t>
+      </w:r>
+      <w:r>
+        <w:rPr>
+          <w:rFonts w:asciiTheme="minorEastAsia" w:hAnsiTheme="minorEastAsia" w:hint="eastAsia"/>
+        </w:rPr>
+        <w:t>sql语句，将sql语句中的占位符分解出来，然后根据调用端设置的每个占位符代表的参数拼接sql语句，这样就将动态sql</w:t>
+      </w:r>
+      <w:r>
+        <w:rPr>
+          <w:rFonts w:asciiTheme="minorEastAsia" w:hAnsiTheme="minorEastAsia"/>
+        </w:rPr>
+        <w:t>转化为固定sql</w:t>
+      </w:r>
+      <w:r>
+        <w:rPr>
+          <w:rFonts w:asciiTheme="minorEastAsia" w:hAnsiTheme="minorEastAsia" w:hint="eastAsia"/>
+        </w:rPr>
+        <w:t>，</w:t>
+      </w:r>
+      <w:r>
+        <w:rPr>
+          <w:rFonts w:asciiTheme="minorEastAsia" w:hAnsiTheme="minorEastAsia"/>
+        </w:rPr>
+        <w:t>最后调用固定sql控制模块来执行该sql语句</w:t>
+      </w:r>
+      <w:r>
+        <w:rPr>
+          <w:rFonts w:asciiTheme="minorEastAsia" w:hAnsiTheme="minorEastAsia" w:hint="eastAsia"/>
+        </w:rPr>
+        <w:t>。</w:t>
+      </w:r>
+    </w:p>
+    <w:p>
+      <w:pPr>
+        <w:jc w:val="center"/>
+      </w:pPr>
+      <w:r>
+        <w:rPr>
+          <w:noProof/>
+        </w:rPr>
         <w:lastRenderedPageBreak/>
-        <w:t xml:space="preserve">                              </w:t>
+        <w:drawing>
+          <wp:inline distT="0" distB="0" distL="0" distR="0">
+            <wp:extent cx="1590964" cy="1639455"/>
+            <wp:effectExtent l="0" t="0" r="0" b="0"/>
+            <wp:docPr id="10" name="图片 10"/>
+            <wp:cNvGraphicFramePr>
+              <a:graphicFrameLocks xmlns:a="http://schemas.openxmlformats.org/drawingml/2006/main" noChangeAspect="1"/>
+            </wp:cNvGraphicFramePr>
+            <a:graphic xmlns:a="http://schemas.openxmlformats.org/drawingml/2006/main">
+              <a:graphicData uri="http://schemas.openxmlformats.org/drawingml/2006/picture">
+                <pic:pic xmlns:pic="http://schemas.openxmlformats.org/drawingml/2006/picture">
+                  <pic:nvPicPr>
+                    <pic:cNvPr id="10" name="6.动态sql控制器流.jpg"/>
+                    <pic:cNvPicPr/>
+                  </pic:nvPicPr>
+                  <pic:blipFill>
+                    <a:blip r:embed="rId15" cstate="print">
+                      <a:extLst>
+                        <a:ext uri="{28A0092B-C50C-407E-A947-70E740481C1C}">
+                          <a14:useLocalDpi xmlns:a14="http://schemas.microsoft.com/office/drawing/2010/main" val="0"/>
+                        </a:ext>
+                      </a:extLst>
+                    </a:blip>
+                    <a:stretch>
+                      <a:fillRect/>
+                    </a:stretch>
+                  </pic:blipFill>
+                  <pic:spPr>
+                    <a:xfrm>
+                      <a:off x="0" y="0"/>
+                      <a:ext cx="1590964" cy="1639455"/>
+                    </a:xfrm>
+                    <a:prstGeom prst="rect">
+                      <a:avLst/>
+                    </a:prstGeom>
+                  </pic:spPr>
+                </pic:pic>
+              </a:graphicData>
+            </a:graphic>
+          </wp:inline>
+        </w:drawing>
+      </w:r>
+    </w:p>
+    <w:p>
+      <w:r>
+        <w:rPr>
+          <w:rFonts w:hint="eastAsia"/>
+        </w:rPr>
+        <w:t xml:space="preserve">    </w:t>
+      </w:r>
+      <w:r>
+        <w:rPr>
+          <w:rFonts w:hint="eastAsia"/>
+        </w:rPr>
+        <w:t xml:space="preserve">                            </w:t>
       </w:r>
       <w:r>
         <w:rPr>
           <w:rFonts w:ascii="楷体" w:eastAsia="楷体" w:hAnsi="楷体" w:cs="Times New Roman" w:hint="eastAsia"/>
           <w:szCs w:val="21"/>
         </w:rPr>
-        <w:t>图5</w:t>
-      </w:r>
-      <w:r>
-        <w:rPr>
-          <w:rFonts w:ascii="楷体" w:eastAsia="楷体" w:hAnsi="楷体" w:cs="Times New Roman"/>
-          <w:szCs w:val="21"/>
-        </w:rPr>
-        <w:t xml:space="preserve">-2  </w:t>
+        <w:t>图</w:t>
       </w:r>
       <w:r>
         <w:rPr>
           <w:rFonts w:ascii="楷体" w:eastAsia="楷体" w:hAnsi="楷体" w:cs="Times New Roman" w:hint="eastAsia"/>
           <w:szCs w:val="21"/>
         </w:rPr>
-        <w:t>固定</w:t>
-      </w:r>
-      <w:r>
-        <w:rPr>
-          <w:rFonts w:ascii="楷体" w:eastAsia="楷体" w:hAnsi="楷体" w:cs="Times New Roman"/>
-          <w:szCs w:val="21"/>
-        </w:rPr>
-        <w:t>sql</w:t>
+        <w:t xml:space="preserve">5-3  </w:t>
       </w:r>
       <w:r>
         <w:rPr>
           <w:rFonts w:ascii="楷体" w:eastAsia="楷体" w:hAnsi="楷体" w:cs="Times New Roman" w:hint="eastAsia"/>
           <w:szCs w:val="21"/>
         </w:rPr>
-        <w:t>控制器流</w:t>
+        <w:t>动态sql</w:t>
       </w:r>
       <w:r>
         <w:rPr>
           <w:rFonts w:ascii="楷体" w:eastAsia="楷体" w:hAnsi="楷体" w:cs="Times New Roman" w:hint="eastAsia"/>
           <w:szCs w:val="21"/>
         </w:rPr>
-        <w:t>程</w:t>
-      </w:r>
-    </w:p>
-    <w:p>
-      <w:pPr>
-        <w:ind w:firstLineChars="200" w:firstLine="420"/>
-        <w:rPr>
-          <w:rFonts w:asciiTheme="minorEastAsia" w:hAnsiTheme="minorEastAsia"/>
-        </w:rPr>
-      </w:pPr>
-      <w:r>
-        <w:rPr>
-          <w:rFonts w:asciiTheme="minorEastAsia" w:hAnsiTheme="minorEastAsia" w:hint="eastAsia"/>
-        </w:rPr>
-        <w:t>2.</w:t>
-      </w:r>
-      <w:r>
-        <w:rPr>
-          <w:rFonts w:asciiTheme="minorEastAsia" w:hAnsiTheme="minorEastAsia" w:hint="eastAsia"/>
-        </w:rPr>
-        <w:t>动态sql</w:t>
-      </w:r>
-      <w:r>
-        <w:rPr>
-          <w:rFonts w:asciiTheme="minorEastAsia" w:hAnsiTheme="minorEastAsia" w:hint="eastAsia"/>
-        </w:rPr>
-        <w:t>控制模块</w:t>
-      </w:r>
-      <w:r>
-        <w:rPr>
-          <w:rFonts w:asciiTheme="minorEastAsia" w:hAnsiTheme="minorEastAsia" w:hint="eastAsia"/>
-        </w:rPr>
-        <w:t>：</w:t>
-      </w:r>
-      <w:r>
-        <w:rPr>
-          <w:rFonts w:asciiTheme="minorEastAsia" w:hAnsiTheme="minorEastAsia" w:hint="eastAsia"/>
-        </w:rPr>
-        <w:t>该模块</w:t>
-      </w:r>
-      <w:r>
-        <w:rPr>
-          <w:rFonts w:asciiTheme="minorEastAsia" w:hAnsiTheme="minorEastAsia" w:hint="eastAsia"/>
-        </w:rPr>
-        <w:t>实现JDBC</w:t>
-      </w:r>
-      <w:r>
-        <w:rPr>
-          <w:rFonts w:asciiTheme="minorEastAsia" w:hAnsiTheme="minorEastAsia"/>
-        </w:rPr>
-        <w:t>的PreparedStatement接口</w:t>
-      </w:r>
-      <w:r>
-        <w:rPr>
-          <w:rFonts w:asciiTheme="minorEastAsia" w:hAnsiTheme="minorEastAsia" w:hint="eastAsia"/>
-        </w:rPr>
-        <w:t>；</w:t>
-      </w:r>
-      <w:r>
-        <w:rPr>
-          <w:rFonts w:asciiTheme="minorEastAsia" w:hAnsiTheme="minorEastAsia" w:hint="eastAsia"/>
-        </w:rPr>
-        <w:t>如图5-</w:t>
-      </w:r>
-      <w:r>
-        <w:rPr>
-          <w:rFonts w:asciiTheme="minorEastAsia" w:hAnsiTheme="minorEastAsia"/>
-        </w:rPr>
-        <w:t>3</w:t>
-      </w:r>
-      <w:r>
-        <w:rPr>
-          <w:rFonts w:asciiTheme="minorEastAsia" w:hAnsiTheme="minorEastAsia" w:hint="eastAsia"/>
-        </w:rPr>
-        <w:t>，</w:t>
-      </w:r>
-      <w:r>
-        <w:rPr>
-          <w:rFonts w:asciiTheme="minorEastAsia" w:hAnsiTheme="minorEastAsia" w:hint="eastAsia"/>
-        </w:rPr>
-        <w:t>首先解析sql语句，将sql语句中的占位符分解出来，然后根据调用端设置的每个占位符代表的参数拼接sql语句，这样就将动态sql</w:t>
-      </w:r>
-      <w:r>
-        <w:rPr>
-          <w:rFonts w:asciiTheme="minorEastAsia" w:hAnsiTheme="minorEastAsia"/>
-        </w:rPr>
-        <w:t>转化为固定sql</w:t>
-      </w:r>
-      <w:r>
-        <w:rPr>
-          <w:rFonts w:asciiTheme="minorEastAsia" w:hAnsiTheme="minorEastAsia" w:hint="eastAsia"/>
-        </w:rPr>
-        <w:t>，</w:t>
-      </w:r>
-      <w:r>
-        <w:rPr>
-          <w:rFonts w:asciiTheme="minorEastAsia" w:hAnsiTheme="minorEastAsia"/>
-        </w:rPr>
-        <w:t>最后调用固定sql控制模块来执行该sql语句</w:t>
-      </w:r>
-      <w:r>
-        <w:rPr>
-          <w:rFonts w:asciiTheme="minorEastAsia" w:hAnsiTheme="minorEastAsia" w:hint="eastAsia"/>
-        </w:rPr>
-        <w:t>。</w:t>
-      </w:r>
-    </w:p>
-    <w:p>
-      <w:pPr>
-        <w:jc w:val="center"/>
-      </w:pPr>
-      <w:r>
-        <w:object w:dxaOrig="2551" w:dyaOrig="2636">
-          <v:shape id="_x0000_i1029" type="#_x0000_t75" style="width:129.4pt;height:119.7pt" o:ole="">
-            <v:imagedata r:id="rId19" o:title=""/>
-          </v:shape>
-          <o:OLEObject Type="Embed" ProgID="Visio.Drawing.11" ShapeID="_x0000_i1029" DrawAspect="Content" ObjectID="_1551601934" r:id="rId20"/>
-        </w:object>
-      </w:r>
-    </w:p>
-    <w:p>
-      <w:r>
-        <w:rPr>
-          <w:rFonts w:hint="eastAsia"/>
-        </w:rPr>
-        <w:t xml:space="preserve">    </w:t>
-      </w:r>
-      <w:r>
-        <w:rPr>
-          <w:rFonts w:hint="eastAsia"/>
-        </w:rPr>
-        <w:t xml:space="preserve">                            </w:t>
+        <w:t>调用</w:t>
       </w:r>
       <w:r>
         <w:rPr>
           <w:rFonts w:ascii="楷体" w:eastAsia="楷体" w:hAnsi="楷体" w:cs="Times New Roman" w:hint="eastAsia"/>
           <w:szCs w:val="21"/>
         </w:rPr>
-        <w:t>图</w:t>
-      </w:r>
-      <w:r>
-        <w:rPr>
-          <w:rFonts w:ascii="楷体" w:eastAsia="楷体" w:hAnsi="楷体" w:cs="Times New Roman" w:hint="eastAsia"/>
-          <w:szCs w:val="21"/>
-        </w:rPr>
-        <w:t xml:space="preserve">5-3  </w:t>
-      </w:r>
-      <w:r>
-        <w:rPr>
-          <w:rFonts w:ascii="楷体" w:eastAsia="楷体" w:hAnsi="楷体" w:cs="Times New Roman" w:hint="eastAsia"/>
-          <w:szCs w:val="21"/>
-        </w:rPr>
-        <w:t>动态sql控制器流</w:t>
+        <w:t>流</w:t>
       </w:r>
       <w:r>
         <w:rPr>
@@ -14588,7 +15017,13 @@
         <w:rPr>
           <w:rFonts w:asciiTheme="minorEastAsia" w:hAnsiTheme="minorEastAsia"/>
         </w:rPr>
-        <w:t>查询模块的处理过程包括</w:t>
+        <w:t>该</w:t>
+      </w:r>
+      <w:r>
+        <w:rPr>
+          <w:rFonts w:asciiTheme="minorEastAsia" w:hAnsiTheme="minorEastAsia"/>
+        </w:rPr>
+        <w:t>模块的处理过程包括</w:t>
       </w:r>
       <w:r>
         <w:rPr>
@@ -14600,7 +15035,13 @@
         <w:rPr>
           <w:rFonts w:asciiTheme="minorEastAsia" w:hAnsiTheme="minorEastAsia"/>
         </w:rPr>
-        <w:t>sql解析阶段</w:t>
+        <w:t>sql</w:t>
+      </w:r>
+      <w:r>
+        <w:rPr>
+          <w:rFonts w:asciiTheme="minorEastAsia" w:hAnsiTheme="minorEastAsia"/>
+        </w:rPr>
+        <w:t>分解阶段</w:t>
       </w:r>
       <w:r>
         <w:rPr>
@@ -14612,7 +15053,13 @@
         <w:rPr>
           <w:rFonts w:asciiTheme="minorEastAsia" w:hAnsiTheme="minorEastAsia"/>
         </w:rPr>
-        <w:t>查询体构建阶段</w:t>
+        <w:t>查询体构造</w:t>
+      </w:r>
+      <w:r>
+        <w:rPr>
+          <w:rFonts w:asciiTheme="minorEastAsia" w:hAnsiTheme="minorEastAsia"/>
+        </w:rPr>
+        <w:t>阶段</w:t>
       </w:r>
       <w:r>
         <w:rPr>
@@ -14624,7 +15071,13 @@
         <w:rPr>
           <w:rFonts w:asciiTheme="minorEastAsia" w:hAnsiTheme="minorEastAsia"/>
         </w:rPr>
-        <w:t>结果集构建阶段</w:t>
+        <w:t>结果集构造</w:t>
+      </w:r>
+      <w:r>
+        <w:rPr>
+          <w:rFonts w:asciiTheme="minorEastAsia" w:hAnsiTheme="minorEastAsia"/>
+        </w:rPr>
+        <w:t>阶段</w:t>
       </w:r>
       <w:r>
         <w:rPr>
@@ -14650,7 +15103,19 @@
         <w:rPr>
           <w:rFonts w:asciiTheme="minorEastAsia" w:hAnsiTheme="minorEastAsia" w:hint="eastAsia"/>
         </w:rPr>
-        <w:t>sql解析阶段</w:t>
+        <w:t>sql</w:t>
+      </w:r>
+      <w:r>
+        <w:rPr>
+          <w:rFonts w:asciiTheme="minorEastAsia" w:hAnsiTheme="minorEastAsia" w:hint="eastAsia"/>
+        </w:rPr>
+        <w:t>分解</w:t>
+      </w:r>
+      <w:r>
+        <w:rPr>
+          <w:rFonts w:asciiTheme="minorEastAsia" w:hAnsiTheme="minorEastAsia" w:hint="eastAsia"/>
+        </w:rPr>
+        <w:t>阶段</w:t>
       </w:r>
       <w:r>
         <w:rPr>
@@ -14866,7 +15331,37 @@
         <w:rPr>
           <w:rFonts w:asciiTheme="minorEastAsia" w:hAnsiTheme="minorEastAsia" w:hint="eastAsia"/>
         </w:rPr>
-        <w:t>（column）分别创建对应的列对象，最后设置列的别名；最后是解析where部分</w:t>
+        <w:t>（column</w:t>
+      </w:r>
+      <w:r>
+        <w:rPr>
+          <w:rFonts w:asciiTheme="minorEastAsia" w:hAnsiTheme="minorEastAsia" w:hint="eastAsia"/>
+        </w:rPr>
+        <w:t>）分别创建对应的列对象，然后设置列的别名；最后就是</w:t>
+      </w:r>
+      <w:r>
+        <w:rPr>
+          <w:rFonts w:asciiTheme="minorEastAsia" w:hAnsiTheme="minorEastAsia" w:hint="eastAsia"/>
+        </w:rPr>
+        <w:t>对</w:t>
+      </w:r>
+      <w:r>
+        <w:rPr>
+          <w:rFonts w:asciiTheme="minorEastAsia" w:hAnsiTheme="minorEastAsia" w:hint="eastAsia"/>
+        </w:rPr>
+        <w:t>where</w:t>
+      </w:r>
+      <w:r>
+        <w:rPr>
+          <w:rFonts w:asciiTheme="minorEastAsia" w:hAnsiTheme="minorEastAsia" w:hint="eastAsia"/>
+        </w:rPr>
+        <w:t>条件</w:t>
+      </w:r>
+      <w:r>
+        <w:rPr>
+          <w:rFonts w:asciiTheme="minorEastAsia" w:hAnsiTheme="minorEastAsia" w:hint="eastAsia"/>
+        </w:rPr>
+        <w:t>进行拆解</w:t>
       </w:r>
       <w:r>
         <w:rPr>
@@ -14880,12 +15375,50 @@
         <w:jc w:val="center"/>
       </w:pPr>
       <w:r>
-        <w:object w:dxaOrig="7908" w:dyaOrig="6080">
-          <v:shape id="_x0000_i1030" type="#_x0000_t75" style="width:396.2pt;height:269.45pt" o:ole="">
-            <v:imagedata r:id="rId21" o:title=""/>
-          </v:shape>
-          <o:OLEObject Type="Embed" ProgID="Visio.Drawing.11" ShapeID="_x0000_i1030" DrawAspect="Content" ObjectID="_1551601935" r:id="rId22"/>
-        </w:object>
+        <w:rPr>
+          <w:noProof/>
+        </w:rPr>
+        <w:drawing>
+          <wp:inline distT="0" distB="0" distL="0" distR="0">
+            <wp:extent cx="4994564" cy="3830782"/>
+            <wp:effectExtent l="0" t="0" r="0" b="0"/>
+            <wp:docPr id="11" name="图片 11"/>
+            <wp:cNvGraphicFramePr>
+              <a:graphicFrameLocks xmlns:a="http://schemas.openxmlformats.org/drawingml/2006/main" noChangeAspect="1"/>
+            </wp:cNvGraphicFramePr>
+            <a:graphic xmlns:a="http://schemas.openxmlformats.org/drawingml/2006/main">
+              <a:graphicData uri="http://schemas.openxmlformats.org/drawingml/2006/picture">
+                <pic:pic xmlns:pic="http://schemas.openxmlformats.org/drawingml/2006/picture">
+                  <pic:nvPicPr>
+                    <pic:cNvPr id="11" name="7.Sql解析流图程.jpg"/>
+                    <pic:cNvPicPr/>
+                  </pic:nvPicPr>
+                  <pic:blipFill>
+                    <a:blip r:embed="rId16" cstate="print">
+                      <a:extLst>
+                        <a:ext uri="{28A0092B-C50C-407E-A947-70E740481C1C}">
+                          <a14:useLocalDpi xmlns:a14="http://schemas.microsoft.com/office/drawing/2010/main" val="0"/>
+                        </a:ext>
+                      </a:extLst>
+                    </a:blip>
+                    <a:stretch>
+                      <a:fillRect/>
+                    </a:stretch>
+                  </pic:blipFill>
+                  <pic:spPr>
+                    <a:xfrm>
+                      <a:off x="0" y="0"/>
+                      <a:ext cx="4994564" cy="3830782"/>
+                    </a:xfrm>
+                    <a:prstGeom prst="rect">
+                      <a:avLst/>
+                    </a:prstGeom>
+                  </pic:spPr>
+                </pic:pic>
+              </a:graphicData>
+            </a:graphic>
+          </wp:inline>
+        </w:drawing>
       </w:r>
     </w:p>
     <w:p>
@@ -14929,7 +15462,23 @@
           <w:sz w:val="21"/>
           <w:szCs w:val="21"/>
         </w:rPr>
-        <w:t>ql解析流程</w:t>
+        <w:t>ql</w:t>
+      </w:r>
+      <w:r>
+        <w:rPr>
+          <w:rFonts w:ascii="楷体" w:eastAsia="楷体" w:hAnsi="楷体" w:cs="Times New Roman"/>
+          <w:sz w:val="21"/>
+          <w:szCs w:val="21"/>
+        </w:rPr>
+        <w:t>分解</w:t>
+      </w:r>
+      <w:r>
+        <w:rPr>
+          <w:rFonts w:ascii="楷体" w:eastAsia="楷体" w:hAnsi="楷体" w:cs="Times New Roman"/>
+          <w:sz w:val="21"/>
+          <w:szCs w:val="21"/>
+        </w:rPr>
+        <w:t>流程</w:t>
       </w:r>
     </w:p>
     <w:p>
@@ -15007,13 +15556,31 @@
         <w:rPr>
           <w:rFonts w:asciiTheme="minorEastAsia" w:hAnsiTheme="minorEastAsia" w:hint="eastAsia"/>
         </w:rPr>
-        <w:t>；接下来判断where</w:t>
-      </w:r>
-      <w:r>
-        <w:rPr>
-          <w:rFonts w:asciiTheme="minorEastAsia" w:hAnsiTheme="minorEastAsia"/>
-        </w:rPr>
-        <w:t xml:space="preserve"> 字段是否为空</w:t>
+        <w:t>；接下来判断</w:t>
+      </w:r>
+      <w:r>
+        <w:rPr>
+          <w:rFonts w:asciiTheme="minorEastAsia" w:hAnsiTheme="minorEastAsia" w:hint="eastAsia"/>
+        </w:rPr>
+        <w:t>where</w:t>
+      </w:r>
+      <w:r>
+        <w:rPr>
+          <w:rFonts w:asciiTheme="minorEastAsia" w:hAnsiTheme="minorEastAsia"/>
+        </w:rPr>
+        <w:t>属性</w:t>
+      </w:r>
+      <w:r>
+        <w:rPr>
+          <w:rFonts w:asciiTheme="minorEastAsia" w:hAnsiTheme="minorEastAsia"/>
+        </w:rPr>
+        <w:t>是不是为</w:t>
+      </w:r>
+      <w:r>
+        <w:rPr>
+          <w:rFonts w:asciiTheme="minorEastAsia" w:hAnsiTheme="minorEastAsia"/>
+        </w:rPr>
+        <w:t>空</w:t>
       </w:r>
       <w:r>
         <w:rPr>
@@ -15025,7 +15592,13 @@
         <w:rPr>
           <w:rFonts w:asciiTheme="minorEastAsia" w:hAnsiTheme="minorEastAsia"/>
         </w:rPr>
-        <w:t>若为空表示全匹配</w:t>
+        <w:t>如果是空说明</w:t>
+      </w:r>
+      <w:r>
+        <w:rPr>
+          <w:rFonts w:asciiTheme="minorEastAsia" w:hAnsiTheme="minorEastAsia"/>
+        </w:rPr>
+        <w:t>全匹配</w:t>
       </w:r>
       <w:r>
         <w:rPr>
@@ -15055,41 +15628,105 @@
         <w:rPr>
           <w:rFonts w:asciiTheme="minorEastAsia" w:hAnsiTheme="minorEastAsia" w:hint="eastAsia"/>
         </w:rPr>
-        <w:t>，则根据where 条件的类型使用elasticsearch的不同的查</w:t>
-      </w:r>
-      <w:r>
-        <w:rPr>
-          <w:rFonts w:asciiTheme="minorEastAsia" w:hAnsiTheme="minorEastAsia" w:hint="eastAsia"/>
+        <w:t>，则根据where 条件的类型使用elasticsearch的不同的查询；接着</w:t>
+      </w:r>
+      <w:r>
+        <w:rPr>
+          <w:rFonts w:asciiTheme="minorEastAsia" w:hAnsiTheme="minorEastAsia" w:hint="eastAsia"/>
+        </w:rPr>
+        <w:t>遍历</w:t>
+      </w:r>
+      <w:r>
+        <w:rPr>
+          <w:rFonts w:asciiTheme="minorEastAsia" w:hAnsiTheme="minorEastAsia"/>
+          <w:szCs w:val="21"/>
+        </w:rPr>
+        <w:t>selectItems集合</w:t>
+      </w:r>
+      <w:r>
+        <w:rPr>
+          <w:rFonts w:asciiTheme="minorEastAsia" w:hAnsiTheme="minorEastAsia" w:hint="eastAsia"/>
+          <w:szCs w:val="21"/>
+        </w:rPr>
+        <w:t>，若查询列中包含聚合函数，则需要进一步判断是单纯在结果集中使用</w:t>
+      </w:r>
+      <w:r>
+        <w:rPr>
+          <w:rFonts w:asciiTheme="minorEastAsia" w:hAnsiTheme="minorEastAsia" w:hint="eastAsia"/>
+          <w:szCs w:val="21"/>
         </w:rPr>
         <w:lastRenderedPageBreak/>
-        <w:t>询；接着</w:t>
-      </w:r>
-      <w:r>
-        <w:rPr>
-          <w:rFonts w:asciiTheme="minorEastAsia" w:hAnsiTheme="minorEastAsia" w:hint="eastAsia"/>
-        </w:rPr>
-        <w:t>遍历</w:t>
-      </w:r>
-      <w:r>
-        <w:rPr>
-          <w:rFonts w:asciiTheme="minorEastAsia" w:hAnsiTheme="minorEastAsia"/>
-          <w:szCs w:val="21"/>
-        </w:rPr>
-        <w:t>selectItems集合</w:t>
-      </w:r>
-      <w:r>
-        <w:rPr>
-          <w:rFonts w:asciiTheme="minorEastAsia" w:hAnsiTheme="minorEastAsia" w:hint="eastAsia"/>
-          <w:szCs w:val="21"/>
-        </w:rPr>
-        <w:t>，若查询列中包含聚合函数，则需要进一步判断是单纯在结果集中使用聚合函数，还是分组后使用聚合函数，前者直接使用elasticsearch对应的聚合函数接口，后者需要先构建聚合体，在最后一个聚合体中加入聚合函数。最后，</w:t>
-      </w:r>
-      <w:r>
-        <w:rPr>
-          <w:rFonts w:asciiTheme="minorEastAsia" w:hAnsiTheme="minorEastAsia" w:hint="eastAsia"/>
-          <w:szCs w:val="21"/>
-        </w:rPr>
-        <w:t>通过判断聚合体是否为空来判断是否有聚合查询，若无，则添加分页和排序</w:t>
+        <w:t>聚合函数，还是分组后使用聚合函数，前者直接使用elasticsearch</w:t>
+      </w:r>
+      <w:r>
+        <w:rPr>
+          <w:rFonts w:asciiTheme="minorEastAsia" w:hAnsiTheme="minorEastAsia" w:hint="eastAsia"/>
+          <w:szCs w:val="21"/>
+        </w:rPr>
+        <w:t>对应的聚合函数接口，后者需要先构造</w:t>
+      </w:r>
+      <w:r>
+        <w:rPr>
+          <w:rFonts w:asciiTheme="minorEastAsia" w:hAnsiTheme="minorEastAsia" w:hint="eastAsia"/>
+          <w:szCs w:val="21"/>
+        </w:rPr>
+        <w:t>聚合</w:t>
+      </w:r>
+      <w:r>
+        <w:rPr>
+          <w:rFonts w:asciiTheme="minorEastAsia" w:hAnsiTheme="minorEastAsia" w:hint="eastAsia"/>
+          <w:szCs w:val="21"/>
+        </w:rPr>
+        <w:t>查询</w:t>
+      </w:r>
+      <w:r>
+        <w:rPr>
+          <w:rFonts w:asciiTheme="minorEastAsia" w:hAnsiTheme="minorEastAsia" w:hint="eastAsia"/>
+          <w:szCs w:val="21"/>
+        </w:rPr>
+        <w:t>体，</w:t>
+      </w:r>
+      <w:r>
+        <w:rPr>
+          <w:rFonts w:asciiTheme="minorEastAsia" w:hAnsiTheme="minorEastAsia" w:hint="eastAsia"/>
+          <w:szCs w:val="21"/>
+        </w:rPr>
+        <w:t>对最后一个聚合查询体设置聚合函数</w:t>
+      </w:r>
+      <w:r>
+        <w:rPr>
+          <w:rFonts w:asciiTheme="minorEastAsia" w:hAnsiTheme="minorEastAsia" w:hint="eastAsia"/>
+          <w:szCs w:val="21"/>
+        </w:rPr>
+        <w:t>。最后，</w:t>
+      </w:r>
+      <w:r>
+        <w:rPr>
+          <w:rFonts w:asciiTheme="minorEastAsia" w:hAnsiTheme="minorEastAsia" w:hint="eastAsia"/>
+          <w:szCs w:val="21"/>
+        </w:rPr>
+        <w:t>根据</w:t>
+      </w:r>
+      <w:r>
+        <w:rPr>
+          <w:rFonts w:asciiTheme="minorEastAsia" w:hAnsiTheme="minorEastAsia" w:hint="eastAsia"/>
+          <w:szCs w:val="21"/>
+        </w:rPr>
+        <w:t>聚合</w:t>
+      </w:r>
+      <w:r>
+        <w:rPr>
+          <w:rFonts w:asciiTheme="minorEastAsia" w:hAnsiTheme="minorEastAsia" w:hint="eastAsia"/>
+          <w:szCs w:val="21"/>
+        </w:rPr>
+        <w:t>查询体是否为空来确定是不是聚合查询，若为空，则设置</w:t>
+      </w:r>
+      <w:r>
+        <w:rPr>
+          <w:rFonts w:asciiTheme="minorEastAsia" w:hAnsiTheme="minorEastAsia" w:hint="eastAsia"/>
+          <w:szCs w:val="21"/>
+        </w:rPr>
+        <w:t>分页和排序</w:t>
       </w:r>
       <w:r>
         <w:rPr>
@@ -15105,10 +15742,29 @@
       </w:pPr>
       <w:r>
         <w:object w:dxaOrig="5116" w:dyaOrig="8617">
-          <v:shape id="_x0000_i1031" type="#_x0000_t75" style="width:259.3pt;height:439.05pt" o:ole="">
-            <v:imagedata r:id="rId23" o:title=""/>
+          <v:shapetype id="_x0000_t75" coordsize="21600,21600" o:spt="75" o:preferrelative="t" path="m@4@5l@4@11@9@11@9@5xe" filled="f" stroked="f">
+            <v:stroke joinstyle="miter"/>
+            <v:formulas>
+              <v:f eqn="if lineDrawn pixelLineWidth 0"/>
+              <v:f eqn="sum @0 1 0"/>
+              <v:f eqn="sum 0 0 @1"/>
+              <v:f eqn="prod @2 1 2"/>
+              <v:f eqn="prod @3 21600 pixelWidth"/>
+              <v:f eqn="prod @3 21600 pixelHeight"/>
+              <v:f eqn="sum @0 0 1"/>
+              <v:f eqn="prod @6 1 2"/>
+              <v:f eqn="prod @7 21600 pixelWidth"/>
+              <v:f eqn="sum @8 21600 0"/>
+              <v:f eqn="prod @7 21600 pixelHeight"/>
+              <v:f eqn="sum @10 21600 0"/>
+            </v:formulas>
+            <v:path o:extrusionok="f" gradientshapeok="t" o:connecttype="rect"/>
+            <o:lock v:ext="edit" aspectratio="t"/>
+          </v:shapetype>
+          <v:shape id="_x0000_i1025" type="#_x0000_t75" style="width:259.5pt;height:438.5pt" o:ole="">
+            <v:imagedata r:id="rId17" o:title=""/>
           </v:shape>
-          <o:OLEObject Type="Embed" ProgID="Visio.Drawing.11" ShapeID="_x0000_i1031" DrawAspect="Content" ObjectID="_1551601936" r:id="rId24"/>
+          <o:OLEObject Type="Embed" ProgID="Visio.Drawing.11" ShapeID="_x0000_i1025" DrawAspect="Content" ObjectID="_1551728015" r:id="rId18"/>
         </w:object>
       </w:r>
     </w:p>
@@ -15198,7 +15854,19 @@
         <w:rPr>
           <w:rFonts w:asciiTheme="minorEastAsia" w:hAnsiTheme="minorEastAsia" w:hint="eastAsia"/>
         </w:rPr>
-        <w:t>阶段：根据elasticsearch响应体中是否包含聚合体可以将构建分为两种情况：聚合查询的结果集构建和条件查询的结果构建：</w:t>
+        <w:t>阶段：根据elasticsearch</w:t>
+      </w:r>
+      <w:r>
+        <w:rPr>
+          <w:rFonts w:asciiTheme="minorEastAsia" w:hAnsiTheme="minorEastAsia" w:hint="eastAsia"/>
+        </w:rPr>
+        <w:t>响应体中是否包含聚合体可以将构建分为两种情况：聚合搜索结果集构造以及条件搜索结果集构造</w:t>
+      </w:r>
+      <w:r>
+        <w:rPr>
+          <w:rFonts w:asciiTheme="minorEastAsia" w:hAnsiTheme="minorEastAsia" w:hint="eastAsia"/>
+        </w:rPr>
+        <w:t>：</w:t>
       </w:r>
     </w:p>
     <w:p>
@@ -15303,7 +15971,13 @@
         <w:rPr>
           <w:rFonts w:asciiTheme="minorEastAsia" w:hAnsiTheme="minorEastAsia"/>
         </w:rPr>
-        <w:t>后者需要遍历搜索列</w:t>
+        <w:t>第二种形式要</w:t>
+      </w:r>
+      <w:r>
+        <w:rPr>
+          <w:rFonts w:asciiTheme="minorEastAsia" w:hAnsiTheme="minorEastAsia"/>
+        </w:rPr>
+        <w:t>遍历搜索列</w:t>
       </w:r>
       <w:r>
         <w:rPr>
@@ -15432,7 +16106,19 @@
         <w:rPr>
           <w:rFonts w:asciiTheme="minorEastAsia" w:hAnsiTheme="minorEastAsia" w:hint="eastAsia"/>
         </w:rPr>
-        <w:t>，由于elasticsearch中没有count()这一聚合函数，所以需要在此阶段获取响应体中记录数作为count()函数的值；然后判断</w:t>
+        <w:t>，由于elasticsearch中没有count()</w:t>
+      </w:r>
+      <w:r>
+        <w:rPr>
+          <w:rFonts w:asciiTheme="minorEastAsia" w:hAnsiTheme="minorEastAsia" w:hint="eastAsia"/>
+        </w:rPr>
+        <w:t>这一聚合函数，所以需要在此阶段获取响应体中结果总</w:t>
+      </w:r>
+      <w:r>
+        <w:rPr>
+          <w:rFonts w:asciiTheme="minorEastAsia" w:hAnsiTheme="minorEastAsia" w:hint="eastAsia"/>
+        </w:rPr>
+        <w:t>数作为count()的值；然后判断</w:t>
       </w:r>
       <w:r>
         <w:rPr>
@@ -15450,7 +16136,13 @@
         <w:rPr>
           <w:rFonts w:asciiTheme="minorEastAsia" w:hAnsiTheme="minorEastAsia"/>
         </w:rPr>
-        <w:t>是否为空</w:t>
+        <w:t>是不是</w:t>
+      </w:r>
+      <w:r>
+        <w:rPr>
+          <w:rFonts w:asciiTheme="minorEastAsia" w:hAnsiTheme="minorEastAsia"/>
+        </w:rPr>
+        <w:t>为空</w:t>
       </w:r>
       <w:r>
         <w:rPr>
@@ -15468,7 +16160,13 @@
         <w:rPr>
           <w:rFonts w:asciiTheme="minorEastAsia" w:hAnsiTheme="minorEastAsia" w:hint="eastAsia"/>
         </w:rPr>
-        <w:t>，表示该查询为单纯的聚合函数查询，从响应体中获取聚合函数的值加入到</w:t>
+        <w:t>，表示本次搜索仅仅只是</w:t>
+      </w:r>
+      <w:r>
+        <w:rPr>
+          <w:rFonts w:asciiTheme="minorEastAsia" w:hAnsiTheme="minorEastAsia" w:hint="eastAsia"/>
+        </w:rPr>
+        <w:t>聚合函数查询，从响应体中获取聚合函数的值加入到</w:t>
       </w:r>
       <w:r>
         <w:rPr>
@@ -15504,20 +16202,26 @@
         <w:rPr>
           <w:rFonts w:asciiTheme="minorEastAsia" w:hAnsiTheme="minorEastAsia" w:hint="eastAsia"/>
         </w:rPr>
-        <w:t>，解析聚合体，获取对应组的值。对于有分组操作的结果集，需要判断是否有having的限制条</w:t>
+        <w:t>，分解聚合体，取得相应</w:t>
+      </w:r>
+      <w:r>
+        <w:rPr>
+          <w:rFonts w:asciiTheme="minorEastAsia" w:hAnsiTheme="minorEastAsia" w:hint="eastAsia"/>
+        </w:rPr>
+        <w:t>组的值。对于有分组操作的结果集，需要判断是否有having的限制</w:t>
       </w:r>
       <w:r>
         <w:rPr>
           <w:rFonts w:asciiTheme="minorEastAsia" w:hAnsiTheme="minorEastAsia" w:hint="eastAsia"/>
         </w:rPr>
         <w:lastRenderedPageBreak/>
-        <w:t>件，若有则从结果集中移除不符合条件的记录。最后根据orderby 和limit</w:t>
-      </w:r>
-      <w:r>
-        <w:rPr>
-          <w:rFonts w:asciiTheme="minorEastAsia" w:hAnsiTheme="minorEastAsia"/>
-        </w:rPr>
-        <w:t xml:space="preserve"> 对结果集排序和分页</w:t>
+        <w:t>条件，若有则从结果集中移除不符合条件的记录。最后</w:t>
+      </w:r>
+      <w:r>
+        <w:rPr>
+          <w:rFonts w:asciiTheme="minorEastAsia" w:hAnsiTheme="minorEastAsia"/>
+        </w:rPr>
+        <w:t>对结果集排序和分页</w:t>
       </w:r>
       <w:r>
         <w:rPr>
@@ -15526,18 +16230,55 @@
         <w:t>。</w:t>
       </w:r>
     </w:p>
-    <w:p/>
     <w:p>
       <w:pPr>
         <w:jc w:val="center"/>
       </w:pPr>
       <w:r>
-        <w:object w:dxaOrig="6887" w:dyaOrig="4563">
-          <v:shape id="_x0000_i1032" type="#_x0000_t75" style="width:345.4pt;height:230.6pt" o:ole="">
-            <v:imagedata r:id="rId25" o:title=""/>
-          </v:shape>
-          <o:OLEObject Type="Embed" ProgID="Visio.Drawing.11" ShapeID="_x0000_i1032" DrawAspect="Content" ObjectID="_1551601937" r:id="rId26"/>
-        </w:object>
+        <w:rPr>
+          <w:noProof/>
+        </w:rPr>
+        <w:drawing>
+          <wp:inline distT="0" distB="0" distL="0" distR="0">
+            <wp:extent cx="4431145" cy="2468418"/>
+            <wp:effectExtent l="0" t="0" r="7620" b="8255"/>
+            <wp:docPr id="2" name="图片 2"/>
+            <wp:cNvGraphicFramePr>
+              <a:graphicFrameLocks xmlns:a="http://schemas.openxmlformats.org/drawingml/2006/main" noChangeAspect="1"/>
+            </wp:cNvGraphicFramePr>
+            <a:graphic xmlns:a="http://schemas.openxmlformats.org/drawingml/2006/main">
+              <a:graphicData uri="http://schemas.openxmlformats.org/drawingml/2006/picture">
+                <pic:pic xmlns:pic="http://schemas.openxmlformats.org/drawingml/2006/picture">
+                  <pic:nvPicPr>
+                    <pic:cNvPr id="2" name="9.条件查询的结果集构建.jpg"/>
+                    <pic:cNvPicPr/>
+                  </pic:nvPicPr>
+                  <pic:blipFill>
+                    <a:blip r:embed="rId19" cstate="print">
+                      <a:extLst>
+                        <a:ext uri="{28A0092B-C50C-407E-A947-70E740481C1C}">
+                          <a14:useLocalDpi xmlns:a14="http://schemas.microsoft.com/office/drawing/2010/main" val="0"/>
+                        </a:ext>
+                      </a:extLst>
+                    </a:blip>
+                    <a:stretch>
+                      <a:fillRect/>
+                    </a:stretch>
+                  </pic:blipFill>
+                  <pic:spPr>
+                    <a:xfrm>
+                      <a:off x="0" y="0"/>
+                      <a:ext cx="4431145" cy="2468418"/>
+                    </a:xfrm>
+                    <a:prstGeom prst="rect">
+                      <a:avLst/>
+                    </a:prstGeom>
+                  </pic:spPr>
+                </pic:pic>
+              </a:graphicData>
+            </a:graphic>
+          </wp:inline>
+        </w:drawing>
       </w:r>
     </w:p>
     <w:p>
@@ -15618,12 +16359,50 @@
         <w:jc w:val="center"/>
       </w:pPr>
       <w:r>
-        <w:object w:dxaOrig="8219" w:dyaOrig="5796">
-          <v:shape id="_x0000_i1033" type="#_x0000_t75" style="width:410.35pt;height:4in" o:ole="">
-            <v:imagedata r:id="rId27" o:title=""/>
-          </v:shape>
-          <o:OLEObject Type="Embed" ProgID="Visio.Drawing.11" ShapeID="_x0000_i1033" DrawAspect="Content" ObjectID="_1551601938" r:id="rId28"/>
-        </w:object>
+        <w:rPr>
+          <w:noProof/>
+        </w:rPr>
+        <w:drawing>
+          <wp:inline distT="0" distB="0" distL="0" distR="0">
+            <wp:extent cx="5068455" cy="3648364"/>
+            <wp:effectExtent l="0" t="0" r="0" b="0"/>
+            <wp:docPr id="4" name="图片 4"/>
+            <wp:cNvGraphicFramePr>
+              <a:graphicFrameLocks xmlns:a="http://schemas.openxmlformats.org/drawingml/2006/main" noChangeAspect="1"/>
+            </wp:cNvGraphicFramePr>
+            <a:graphic xmlns:a="http://schemas.openxmlformats.org/drawingml/2006/main">
+              <a:graphicData uri="http://schemas.openxmlformats.org/drawingml/2006/picture">
+                <pic:pic xmlns:pic="http://schemas.openxmlformats.org/drawingml/2006/picture">
+                  <pic:nvPicPr>
+                    <pic:cNvPr id="4" name="10.聚合查询的结果集构建.jpg"/>
+                    <pic:cNvPicPr/>
+                  </pic:nvPicPr>
+                  <pic:blipFill>
+                    <a:blip r:embed="rId20" cstate="print">
+                      <a:extLst>
+                        <a:ext uri="{28A0092B-C50C-407E-A947-70E740481C1C}">
+                          <a14:useLocalDpi xmlns:a14="http://schemas.microsoft.com/office/drawing/2010/main" val="0"/>
+                        </a:ext>
+                      </a:extLst>
+                    </a:blip>
+                    <a:stretch>
+                      <a:fillRect/>
+                    </a:stretch>
+                  </pic:blipFill>
+                  <pic:spPr>
+                    <a:xfrm>
+                      <a:off x="0" y="0"/>
+                      <a:ext cx="5068455" cy="3648364"/>
+                    </a:xfrm>
+                    <a:prstGeom prst="rect">
+                      <a:avLst/>
+                    </a:prstGeom>
+                  </pic:spPr>
+                </pic:pic>
+              </a:graphicData>
+            </a:graphic>
+          </wp:inline>
+        </w:drawing>
       </w:r>
     </w:p>
     <w:p>
@@ -15844,12 +16623,51 @@
         <w:jc w:val="center"/>
       </w:pPr>
       <w:r>
-        <w:object w:dxaOrig="4102" w:dyaOrig="5357">
-          <v:shape id="_x0000_i1034" type="#_x0000_t75" style="width:201.4pt;height:267.7pt" o:ole="">
-            <v:imagedata r:id="rId29" o:title=""/>
-          </v:shape>
-          <o:OLEObject Type="Embed" ProgID="Visio.Drawing.11" ShapeID="_x0000_i1034" DrawAspect="Content" ObjectID="_1551601939" r:id="rId30"/>
-        </w:object>
+        <w:rPr>
+          <w:noProof/>
+        </w:rPr>
+        <w:lastRenderedPageBreak/>
+        <w:drawing>
+          <wp:inline distT="0" distB="0" distL="0" distR="0">
+            <wp:extent cx="2392218" cy="3373582"/>
+            <wp:effectExtent l="0" t="0" r="8255" b="0"/>
+            <wp:docPr id="12" name="图片 12"/>
+            <wp:cNvGraphicFramePr>
+              <a:graphicFrameLocks xmlns:a="http://schemas.openxmlformats.org/drawingml/2006/main" noChangeAspect="1"/>
+            </wp:cNvGraphicFramePr>
+            <a:graphic xmlns:a="http://schemas.openxmlformats.org/drawingml/2006/main">
+              <a:graphicData uri="http://schemas.openxmlformats.org/drawingml/2006/picture">
+                <pic:pic xmlns:pic="http://schemas.openxmlformats.org/drawingml/2006/picture">
+                  <pic:nvPicPr>
+                    <pic:cNvPr id="12" name="11.新增数据流程图.jpg"/>
+                    <pic:cNvPicPr/>
+                  </pic:nvPicPr>
+                  <pic:blipFill>
+                    <a:blip r:embed="rId21" cstate="print">
+                      <a:extLst>
+                        <a:ext uri="{28A0092B-C50C-407E-A947-70E740481C1C}">
+                          <a14:useLocalDpi xmlns:a14="http://schemas.microsoft.com/office/drawing/2010/main" val="0"/>
+                        </a:ext>
+                      </a:extLst>
+                    </a:blip>
+                    <a:stretch>
+                      <a:fillRect/>
+                    </a:stretch>
+                  </pic:blipFill>
+                  <pic:spPr>
+                    <a:xfrm>
+                      <a:off x="0" y="0"/>
+                      <a:ext cx="2392218" cy="3373582"/>
+                    </a:xfrm>
+                    <a:prstGeom prst="rect">
+                      <a:avLst/>
+                    </a:prstGeom>
+                  </pic:spPr>
+                </pic:pic>
+              </a:graphicData>
+            </a:graphic>
+          </wp:inline>
+        </w:drawing>
       </w:r>
     </w:p>
     <w:p>
@@ -15972,13 +16790,31 @@
         <w:rPr>
           <w:rFonts w:asciiTheme="minorEastAsia" w:hAnsiTheme="minorEastAsia" w:hint="eastAsia"/>
         </w:rPr>
-        <w:t xml:space="preserve">首先通过判断sql语句是否包含where字段来区分是删除所有记录还是删除满足特定条件的记录，若是前者则构建查询语句：selelct _id from table;后者构建的查询语句为：selelct _id from table where </w:t>
-      </w:r>
-      <w:r>
-        <w:rPr>
-          <w:rFonts w:asciiTheme="minorEastAsia" w:hAnsiTheme="minorEastAsia"/>
-        </w:rPr>
-        <w:t>….然后调用查询模块获取要删除的记录的</w:t>
+        <w:t>首先通过判断sql语句是否包含where字段来区分是</w:t>
+      </w:r>
+      <w:r>
+        <w:rPr>
+          <w:rFonts w:asciiTheme="minorEastAsia" w:hAnsiTheme="minorEastAsia" w:hint="eastAsia"/>
+        </w:rPr>
+        <w:t>删除所有记录还是删除满足特定条件的记录，若是前者则构造不含条件的搜索，搜索列为_id,</w:t>
+      </w:r>
+      <w:r>
+        <w:rPr>
+          <w:rFonts w:asciiTheme="minorEastAsia" w:hAnsiTheme="minorEastAsia" w:hint="eastAsia"/>
+        </w:rPr>
+        <w:t>后者</w:t>
+      </w:r>
+      <w:r>
+        <w:rPr>
+          <w:rFonts w:asciiTheme="minorEastAsia" w:hAnsiTheme="minorEastAsia" w:hint="eastAsia"/>
+        </w:rPr>
+        <w:t>构造带有条件的搜索搜索列也为_id</w:t>
+      </w:r>
+      <w:r>
+        <w:rPr>
+          <w:rFonts w:asciiTheme="minorEastAsia" w:hAnsiTheme="minorEastAsia"/>
+        </w:rPr>
+        <w:t>.然后调用查询模块获取要删除的记录的</w:t>
       </w:r>
       <w:r>
         <w:rPr>
@@ -16029,12 +16865,51 @@
         </w:rPr>
       </w:pPr>
       <w:r>
-        <w:object w:dxaOrig="6321" w:dyaOrig="5130">
-          <v:shape id="_x0000_i1035" type="#_x0000_t75" style="width:316.25pt;height:259.75pt" o:ole="">
-            <v:imagedata r:id="rId31" o:title=""/>
-          </v:shape>
-          <o:OLEObject Type="Embed" ProgID="Visio.Drawing.11" ShapeID="_x0000_i1035" DrawAspect="Content" ObjectID="_1551601940" r:id="rId32"/>
-        </w:object>
+        <w:rPr>
+          <w:rFonts w:hint="eastAsia"/>
+          <w:noProof/>
+        </w:rPr>
+        <w:drawing>
+          <wp:inline distT="0" distB="0" distL="0" distR="0">
+            <wp:extent cx="3980873" cy="3228109"/>
+            <wp:effectExtent l="0" t="0" r="635" b="0"/>
+            <wp:docPr id="13" name="图片 13"/>
+            <wp:cNvGraphicFramePr>
+              <a:graphicFrameLocks xmlns:a="http://schemas.openxmlformats.org/drawingml/2006/main" noChangeAspect="1"/>
+            </wp:cNvGraphicFramePr>
+            <a:graphic xmlns:a="http://schemas.openxmlformats.org/drawingml/2006/main">
+              <a:graphicData uri="http://schemas.openxmlformats.org/drawingml/2006/picture">
+                <pic:pic xmlns:pic="http://schemas.openxmlformats.org/drawingml/2006/picture">
+                  <pic:nvPicPr>
+                    <pic:cNvPr id="13" name="12.删除数据流程图.jpg"/>
+                    <pic:cNvPicPr/>
+                  </pic:nvPicPr>
+                  <pic:blipFill>
+                    <a:blip r:embed="rId22" cstate="print">
+                      <a:extLst>
+                        <a:ext uri="{28A0092B-C50C-407E-A947-70E740481C1C}">
+                          <a14:useLocalDpi xmlns:a14="http://schemas.microsoft.com/office/drawing/2010/main" val="0"/>
+                        </a:ext>
+                      </a:extLst>
+                    </a:blip>
+                    <a:stretch>
+                      <a:fillRect/>
+                    </a:stretch>
+                  </pic:blipFill>
+                  <pic:spPr>
+                    <a:xfrm>
+                      <a:off x="0" y="0"/>
+                      <a:ext cx="3980873" cy="3228109"/>
+                    </a:xfrm>
+                    <a:prstGeom prst="rect">
+                      <a:avLst/>
+                    </a:prstGeom>
+                  </pic:spPr>
+                </pic:pic>
+              </a:graphicData>
+            </a:graphic>
+          </wp:inline>
+        </w:drawing>
       </w:r>
       <w:r>
         <w:rPr>
@@ -16248,6 +17123,7 @@
         <w:t>。</w:t>
       </w:r>
     </w:p>
+    <w:bookmarkStart w:id="74" w:name="_GoBack"/>
     <w:p>
       <w:pPr>
         <w:pStyle w:val="a4"/>
@@ -16261,12 +17137,13 @@
       </w:pPr>
       <w:r>
         <w:object w:dxaOrig="6105" w:dyaOrig="7909">
-          <v:shape id="_x0000_i1036" type="#_x0000_t75" style="width:302.6pt;height:395.8pt" o:ole="">
-            <v:imagedata r:id="rId33" o:title=""/>
+          <v:shape id="_x0000_i1026" type="#_x0000_t75" style="width:302pt;height:396pt" o:ole="">
+            <v:imagedata r:id="rId23" o:title=""/>
           </v:shape>
-          <o:OLEObject Type="Embed" ProgID="Visio.Drawing.11" ShapeID="_x0000_i1036" DrawAspect="Content" ObjectID="_1551601941" r:id="rId34"/>
+          <o:OLEObject Type="Embed" ProgID="Visio.Drawing.11" ShapeID="_x0000_i1026" DrawAspect="Content" ObjectID="_1551728016" r:id="rId24"/>
         </w:object>
       </w:r>
+      <w:bookmarkEnd w:id="74"/>
       <w:r>
         <w:t xml:space="preserve">                               </w:t>
       </w:r>
@@ -16299,9 +17176,9 @@
           <w:szCs w:val="24"/>
         </w:rPr>
       </w:pPr>
-      <w:bookmarkStart w:id="74" w:name="_Toc476504756"/>
-      <w:bookmarkStart w:id="75" w:name="_Toc476506247"/>
-      <w:bookmarkStart w:id="76" w:name="_Toc477715504"/>
+      <w:bookmarkStart w:id="75" w:name="_Toc476504756"/>
+      <w:bookmarkStart w:id="76" w:name="_Toc476506247"/>
+      <w:bookmarkStart w:id="77" w:name="_Toc477715504"/>
       <w:r>
         <w:rPr>
           <w:rFonts w:ascii="黑体" w:eastAsia="黑体" w:hAnsi="黑体" w:hint="eastAsia"/>
@@ -16320,9 +17197,9 @@
         </w:rPr>
         <w:t>模块</w:t>
       </w:r>
-      <w:bookmarkEnd w:id="74"/>
       <w:bookmarkEnd w:id="75"/>
       <w:bookmarkEnd w:id="76"/>
+      <w:bookmarkEnd w:id="77"/>
     </w:p>
     <w:p>
       <w:pPr>
@@ -16428,10 +17305,10 @@
       </w:pPr>
       <w:r>
         <w:object w:dxaOrig="2976" w:dyaOrig="2522">
-          <v:shape id="_x0000_i1037" type="#_x0000_t75" style="width:136.5pt;height:107.8pt" o:ole="">
-            <v:imagedata r:id="rId35" o:title=""/>
+          <v:shape id="_x0000_i1027" type="#_x0000_t75" style="width:136.5pt;height:108pt" o:ole="">
+            <v:imagedata r:id="rId25" o:title=""/>
           </v:shape>
-          <o:OLEObject Type="Embed" ProgID="Visio.Drawing.11" ShapeID="_x0000_i1037" DrawAspect="Content" ObjectID="_1551601942" r:id="rId36"/>
+          <o:OLEObject Type="Embed" ProgID="Visio.Drawing.11" ShapeID="_x0000_i1027" DrawAspect="Content" ObjectID="_1551728017" r:id="rId26"/>
         </w:object>
       </w:r>
     </w:p>
@@ -16480,9 +17357,9 @@
           <w:szCs w:val="24"/>
         </w:rPr>
       </w:pPr>
-      <w:bookmarkStart w:id="77" w:name="_Toc476504757"/>
-      <w:bookmarkStart w:id="78" w:name="_Toc476506248"/>
-      <w:bookmarkStart w:id="79" w:name="_Toc477715505"/>
+      <w:bookmarkStart w:id="78" w:name="_Toc476504757"/>
+      <w:bookmarkStart w:id="79" w:name="_Toc476506248"/>
+      <w:bookmarkStart w:id="80" w:name="_Toc477715505"/>
       <w:r>
         <w:rPr>
           <w:rFonts w:ascii="黑体" w:eastAsia="黑体" w:hAnsi="黑体" w:hint="eastAsia"/>
@@ -16502,9 +17379,9 @@
         </w:rPr>
         <w:t>模块</w:t>
       </w:r>
-      <w:bookmarkEnd w:id="77"/>
       <w:bookmarkEnd w:id="78"/>
       <w:bookmarkEnd w:id="79"/>
+      <w:bookmarkEnd w:id="80"/>
     </w:p>
     <w:p>
       <w:pPr>
@@ -16552,9 +17429,9 @@
           <w:szCs w:val="24"/>
         </w:rPr>
       </w:pPr>
-      <w:bookmarkStart w:id="80" w:name="_Toc476504758"/>
-      <w:bookmarkStart w:id="81" w:name="_Toc476506249"/>
-      <w:bookmarkStart w:id="82" w:name="_Toc477715506"/>
+      <w:bookmarkStart w:id="81" w:name="_Toc476504758"/>
+      <w:bookmarkStart w:id="82" w:name="_Toc476506249"/>
+      <w:bookmarkStart w:id="83" w:name="_Toc477715506"/>
       <w:r>
         <w:rPr>
           <w:rFonts w:ascii="黑体" w:eastAsia="黑体" w:hAnsi="黑体" w:hint="eastAsia"/>
@@ -16564,9 +17441,9 @@
         </w:rPr>
         <w:t>ES客户端模块</w:t>
       </w:r>
-      <w:bookmarkEnd w:id="80"/>
       <w:bookmarkEnd w:id="81"/>
       <w:bookmarkEnd w:id="82"/>
+      <w:bookmarkEnd w:id="83"/>
     </w:p>
     <w:p>
       <w:pPr>
@@ -16625,9 +17502,9 @@
           <w:szCs w:val="28"/>
         </w:rPr>
       </w:pPr>
-      <w:bookmarkStart w:id="83" w:name="_Toc476504759"/>
-      <w:bookmarkStart w:id="84" w:name="_Toc476506250"/>
-      <w:bookmarkStart w:id="85" w:name="_Toc477715507"/>
+      <w:bookmarkStart w:id="84" w:name="_Toc476504759"/>
+      <w:bookmarkStart w:id="85" w:name="_Toc476506250"/>
+      <w:bookmarkStart w:id="86" w:name="_Toc477715507"/>
       <w:r>
         <w:rPr>
           <w:rFonts w:ascii="黑体" w:eastAsia="黑体" w:hAnsi="黑体"/>
@@ -16637,9 +17514,9 @@
         </w:rPr>
         <w:t>使用说明</w:t>
       </w:r>
-      <w:bookmarkEnd w:id="83"/>
       <w:bookmarkEnd w:id="84"/>
       <w:bookmarkEnd w:id="85"/>
+      <w:bookmarkEnd w:id="86"/>
     </w:p>
     <w:p>
       <w:pPr>
@@ -16653,7 +17530,7 @@
           <w:szCs w:val="24"/>
         </w:rPr>
       </w:pPr>
-      <w:bookmarkStart w:id="86" w:name="_Toc477715508"/>
+      <w:bookmarkStart w:id="87" w:name="_Toc477715508"/>
       <w:r>
         <w:rPr>
           <w:rFonts w:ascii="黑体" w:eastAsia="黑体" w:hAnsi="黑体" w:hint="eastAsia"/>
@@ -16663,7 +17540,7 @@
         </w:rPr>
         <w:t>前期数据准备</w:t>
       </w:r>
-      <w:bookmarkEnd w:id="86"/>
+      <w:bookmarkEnd w:id="87"/>
     </w:p>
     <w:p>
       <w:pPr>
@@ -16766,18 +17643,18 @@
         <w:t>：</w:t>
       </w:r>
     </w:p>
-    <w:bookmarkStart w:id="87" w:name="_MON_1551096498"/>
-    <w:bookmarkEnd w:id="87"/>
+    <w:bookmarkStart w:id="88" w:name="_MON_1551096498"/>
+    <w:bookmarkEnd w:id="88"/>
     <w:p>
       <w:pPr>
         <w:ind w:firstLineChars="200" w:firstLine="420"/>
       </w:pPr>
       <w:r>
         <w:object w:dxaOrig="8546" w:dyaOrig="3180">
-          <v:shape id="_x0000_i1038" type="#_x0000_t75" style="width:426.7pt;height:159pt" o:ole="">
-            <v:imagedata r:id="rId37" o:title=""/>
+          <v:shape id="_x0000_i1028" type="#_x0000_t75" style="width:427pt;height:159pt" o:ole="">
+            <v:imagedata r:id="rId27" o:title=""/>
           </v:shape>
-          <o:OLEObject Type="Embed" ProgID="Word.Document.12" ShapeID="_x0000_i1038" DrawAspect="Content" ObjectID="_1551601943" r:id="rId38">
+          <o:OLEObject Type="Embed" ProgID="Word.Document.12" ShapeID="_x0000_i1028" DrawAspect="Content" ObjectID="_1551728018" r:id="rId28">
             <o:FieldCodes>\s</o:FieldCodes>
           </o:OLEObject>
         </w:object>
@@ -16875,7 +17752,7 @@
           <w:szCs w:val="24"/>
         </w:rPr>
       </w:pPr>
-      <w:bookmarkStart w:id="88" w:name="_Toc477715509"/>
+      <w:bookmarkStart w:id="89" w:name="_Toc477715509"/>
       <w:r>
         <w:rPr>
           <w:rFonts w:ascii="黑体" w:eastAsia="黑体" w:hAnsi="黑体"/>
@@ -16885,7 +17762,7 @@
         </w:rPr>
         <w:t>总体步骤</w:t>
       </w:r>
-      <w:bookmarkEnd w:id="88"/>
+      <w:bookmarkEnd w:id="89"/>
     </w:p>
     <w:p>
       <w:pPr>
@@ -16959,8 +17836,8 @@
         <w:t>：</w:t>
       </w:r>
     </w:p>
-    <w:bookmarkStart w:id="89" w:name="_MON_1551117383"/>
-    <w:bookmarkEnd w:id="89"/>
+    <w:bookmarkStart w:id="90" w:name="_MON_1551117383"/>
+    <w:bookmarkEnd w:id="90"/>
     <w:p>
       <w:pPr>
         <w:ind w:firstLineChars="200" w:firstLine="420"/>
@@ -16973,10 +17850,10 @@
           <w:rFonts w:asciiTheme="minorEastAsia" w:hAnsiTheme="minorEastAsia"/>
         </w:rPr>
         <w:object w:dxaOrig="8546" w:dyaOrig="372">
-          <v:shape id="_x0000_i1039" type="#_x0000_t75" style="width:426.7pt;height:18.55pt" o:ole="">
-            <v:imagedata r:id="rId39" o:title=""/>
+          <v:shape id="_x0000_i1029" type="#_x0000_t75" style="width:427pt;height:18.5pt" o:ole="">
+            <v:imagedata r:id="rId29" o:title=""/>
           </v:shape>
-          <o:OLEObject Type="Embed" ProgID="Word.Document.12" ShapeID="_x0000_i1039" DrawAspect="Content" ObjectID="_1551601944" r:id="rId40">
+          <o:OLEObject Type="Embed" ProgID="Word.Document.12" ShapeID="_x0000_i1029" DrawAspect="Content" ObjectID="_1551728019" r:id="rId30">
             <o:FieldCodes>\s</o:FieldCodes>
           </o:OLEObject>
         </w:object>
@@ -17138,8 +18015,8 @@
         <w:t>：要连接的elasticsearch运行在本机，端口是9300，连接的数据库名为demo</w:t>
       </w:r>
     </w:p>
-    <w:bookmarkStart w:id="90" w:name="_MON_1551117415"/>
-    <w:bookmarkEnd w:id="90"/>
+    <w:bookmarkStart w:id="91" w:name="_MON_1551117415"/>
+    <w:bookmarkEnd w:id="91"/>
     <w:p>
       <w:pPr>
         <w:ind w:firstLineChars="200" w:firstLine="420"/>
@@ -17152,10 +18029,10 @@
           <w:rFonts w:asciiTheme="minorEastAsia" w:hAnsiTheme="minorEastAsia"/>
         </w:rPr>
         <w:object w:dxaOrig="8546" w:dyaOrig="372">
-          <v:shape id="_x0000_i1040" type="#_x0000_t75" style="width:426.7pt;height:18.55pt" o:ole="">
-            <v:imagedata r:id="rId41" o:title=""/>
+          <v:shape id="_x0000_i1030" type="#_x0000_t75" style="width:427pt;height:18.5pt" o:ole="">
+            <v:imagedata r:id="rId31" o:title=""/>
           </v:shape>
-          <o:OLEObject Type="Embed" ProgID="Word.Document.12" ShapeID="_x0000_i1040" DrawAspect="Content" ObjectID="_1551601945" r:id="rId42">
+          <o:OLEObject Type="Embed" ProgID="Word.Document.12" ShapeID="_x0000_i1030" DrawAspect="Content" ObjectID="_1551728020" r:id="rId32">
             <o:FieldCodes>\s</o:FieldCodes>
           </o:OLEObject>
         </w:object>
@@ -17274,8 +18151,8 @@
         <w:t>Statement</w:t>
       </w:r>
     </w:p>
-    <w:bookmarkStart w:id="91" w:name="_MON_1551117436"/>
-    <w:bookmarkEnd w:id="91"/>
+    <w:bookmarkStart w:id="92" w:name="_MON_1551117436"/>
+    <w:bookmarkEnd w:id="92"/>
     <w:p>
       <w:pPr>
         <w:ind w:firstLineChars="200" w:firstLine="420"/>
@@ -17288,10 +18165,10 @@
           <w:rFonts w:asciiTheme="minorEastAsia" w:hAnsiTheme="minorEastAsia"/>
         </w:rPr>
         <w:object w:dxaOrig="8546" w:dyaOrig="684">
-          <v:shape id="_x0000_i1041" type="#_x0000_t75" style="width:426.7pt;height:34.45pt" o:ole="">
-            <v:imagedata r:id="rId43" o:title=""/>
+          <v:shape id="_x0000_i1031" type="#_x0000_t75" style="width:427pt;height:34.5pt" o:ole="">
+            <v:imagedata r:id="rId33" o:title=""/>
           </v:shape>
-          <o:OLEObject Type="Embed" ProgID="Word.Document.12" ShapeID="_x0000_i1041" DrawAspect="Content" ObjectID="_1551601946" r:id="rId44">
+          <o:OLEObject Type="Embed" ProgID="Word.Document.12" ShapeID="_x0000_i1031" DrawAspect="Content" ObjectID="_1551728021" r:id="rId34">
             <o:FieldCodes>\s</o:FieldCodes>
           </o:OLEObject>
         </w:object>
@@ -17317,8 +18194,8 @@
         <w:t>通过PreparedStatement</w:t>
       </w:r>
     </w:p>
-    <w:bookmarkStart w:id="92" w:name="_MON_1551117461"/>
-    <w:bookmarkEnd w:id="92"/>
+    <w:bookmarkStart w:id="93" w:name="_MON_1551117461"/>
+    <w:bookmarkEnd w:id="93"/>
     <w:p>
       <w:pPr>
         <w:ind w:firstLineChars="200" w:firstLine="420"/>
@@ -17331,10 +18208,10 @@
           <w:rFonts w:asciiTheme="minorEastAsia" w:hAnsiTheme="minorEastAsia"/>
         </w:rPr>
         <w:object w:dxaOrig="8546" w:dyaOrig="1620">
-          <v:shape id="_x0000_i1042" type="#_x0000_t75" style="width:426.7pt;height:81.3pt" o:ole="">
-            <v:imagedata r:id="rId45" o:title=""/>
+          <v:shape id="_x0000_i1032" type="#_x0000_t75" style="width:427pt;height:81pt" o:ole="">
+            <v:imagedata r:id="rId35" o:title=""/>
           </v:shape>
-          <o:OLEObject Type="Embed" ProgID="Word.Document.12" ShapeID="_x0000_i1042" DrawAspect="Content" ObjectID="_1551601947" r:id="rId46">
+          <o:OLEObject Type="Embed" ProgID="Word.Document.12" ShapeID="_x0000_i1032" DrawAspect="Content" ObjectID="_1551728022" r:id="rId36">
             <o:FieldCodes>\s</o:FieldCodes>
           </o:OLEObject>
         </w:object>
@@ -17360,8 +18237,8 @@
         <w:t>释放资源</w:t>
       </w:r>
     </w:p>
-    <w:bookmarkStart w:id="93" w:name="_MON_1551117483"/>
-    <w:bookmarkEnd w:id="93"/>
+    <w:bookmarkStart w:id="94" w:name="_MON_1551117483"/>
+    <w:bookmarkEnd w:id="94"/>
     <w:p>
       <w:pPr>
         <w:ind w:firstLineChars="200" w:firstLine="420"/>
@@ -17374,10 +18251,10 @@
           <w:rFonts w:asciiTheme="minorEastAsia" w:hAnsiTheme="minorEastAsia"/>
         </w:rPr>
         <w:object w:dxaOrig="8546" w:dyaOrig="684">
-          <v:shape id="_x0000_i1043" type="#_x0000_t75" style="width:426.7pt;height:34.45pt" o:ole="">
-            <v:imagedata r:id="rId47" o:title=""/>
+          <v:shape id="_x0000_i1033" type="#_x0000_t75" style="width:427pt;height:34.5pt" o:ole="">
+            <v:imagedata r:id="rId37" o:title=""/>
           </v:shape>
-          <o:OLEObject Type="Embed" ProgID="Word.Document.12" ShapeID="_x0000_i1043" DrawAspect="Content" ObjectID="_1551601948" r:id="rId48">
+          <o:OLEObject Type="Embed" ProgID="Word.Document.12" ShapeID="_x0000_i1033" DrawAspect="Content" ObjectID="_1551728023" r:id="rId38">
             <o:FieldCodes>\s</o:FieldCodes>
           </o:OLEObject>
         </w:object>
@@ -17395,9 +18272,9 @@
           <w:szCs w:val="24"/>
         </w:rPr>
       </w:pPr>
-      <w:bookmarkStart w:id="94" w:name="_Toc476504761"/>
-      <w:bookmarkStart w:id="95" w:name="_Toc476506252"/>
-      <w:bookmarkStart w:id="96" w:name="_Toc477715510"/>
+      <w:bookmarkStart w:id="95" w:name="_Toc476504761"/>
+      <w:bookmarkStart w:id="96" w:name="_Toc476506252"/>
+      <w:bookmarkStart w:id="97" w:name="_Toc477715510"/>
       <w:r>
         <w:rPr>
           <w:rFonts w:ascii="黑体" w:eastAsia="黑体" w:hAnsi="黑体" w:hint="eastAsia"/>
@@ -17407,9 +18284,9 @@
         </w:rPr>
         <w:t>功能操作</w:t>
       </w:r>
-      <w:bookmarkEnd w:id="94"/>
       <w:bookmarkEnd w:id="95"/>
       <w:bookmarkEnd w:id="96"/>
+      <w:bookmarkEnd w:id="97"/>
     </w:p>
     <w:p>
       <w:pPr>
@@ -17422,9 +18299,9 @@
           <w:szCs w:val="21"/>
         </w:rPr>
       </w:pPr>
-      <w:bookmarkStart w:id="97" w:name="_Toc476504762"/>
-      <w:bookmarkStart w:id="98" w:name="_Toc476506253"/>
-      <w:bookmarkStart w:id="99" w:name="_Toc477715511"/>
+      <w:bookmarkStart w:id="98" w:name="_Toc476504762"/>
+      <w:bookmarkStart w:id="99" w:name="_Toc476506253"/>
+      <w:bookmarkStart w:id="100" w:name="_Toc477715511"/>
       <w:r>
         <w:rPr>
           <w:rFonts w:ascii="黑体" w:eastAsia="黑体" w:hAnsi="黑体" w:hint="eastAsia"/>
@@ -17434,9 +18311,9 @@
         </w:rPr>
         <w:t>查询</w:t>
       </w:r>
-      <w:bookmarkEnd w:id="97"/>
       <w:bookmarkEnd w:id="98"/>
       <w:bookmarkEnd w:id="99"/>
+      <w:bookmarkEnd w:id="100"/>
     </w:p>
     <w:p>
       <w:pPr>
@@ -17784,8 +18661,8 @@
         <w:t>：</w:t>
       </w:r>
     </w:p>
-    <w:bookmarkStart w:id="100" w:name="_MON_1551117534"/>
-    <w:bookmarkEnd w:id="100"/>
+    <w:bookmarkStart w:id="101" w:name="_MON_1551117534"/>
+    <w:bookmarkEnd w:id="101"/>
     <w:p>
       <w:pPr>
         <w:ind w:firstLineChars="200" w:firstLine="420"/>
@@ -17798,10 +18675,10 @@
           <w:rFonts w:asciiTheme="minorEastAsia" w:hAnsiTheme="minorEastAsia"/>
         </w:rPr>
         <w:object w:dxaOrig="8196" w:dyaOrig="2868">
-          <v:shape id="_x0000_i1044" type="#_x0000_t75" style="width:410.35pt;height:143.55pt" o:ole="">
-            <v:imagedata r:id="rId49" o:title=""/>
+          <v:shape id="_x0000_i1034" type="#_x0000_t75" style="width:410pt;height:143.5pt" o:ole="">
+            <v:imagedata r:id="rId39" o:title=""/>
           </v:shape>
-          <o:OLEObject Type="Embed" ProgID="Word.Document.12" ShapeID="_x0000_i1044" DrawAspect="Content" ObjectID="_1551601949" r:id="rId50">
+          <o:OLEObject Type="Embed" ProgID="Word.Document.12" ShapeID="_x0000_i1034" DrawAspect="Content" ObjectID="_1551728024" r:id="rId40">
             <o:FieldCodes>\s</o:FieldCodes>
           </o:OLEObject>
         </w:object>
@@ -17871,8 +18748,8 @@
         <w:t>：</w:t>
       </w:r>
     </w:p>
-    <w:bookmarkStart w:id="101" w:name="_MON_1551117751"/>
-    <w:bookmarkEnd w:id="101"/>
+    <w:bookmarkStart w:id="102" w:name="_MON_1551117751"/>
+    <w:bookmarkEnd w:id="102"/>
     <w:p>
       <w:pPr>
         <w:ind w:firstLineChars="200" w:firstLine="420"/>
@@ -17885,10 +18762,10 @@
           <w:rFonts w:asciiTheme="minorEastAsia" w:hAnsiTheme="minorEastAsia"/>
         </w:rPr>
         <w:object w:dxaOrig="8546" w:dyaOrig="1620">
-          <v:shape id="_x0000_i1045" type="#_x0000_t75" style="width:426.7pt;height:81.3pt" o:ole="">
-            <v:imagedata r:id="rId51" o:title=""/>
+          <v:shape id="_x0000_i1035" type="#_x0000_t75" style="width:427pt;height:81pt" o:ole="">
+            <v:imagedata r:id="rId41" o:title=""/>
           </v:shape>
-          <o:OLEObject Type="Embed" ProgID="Word.Document.12" ShapeID="_x0000_i1045" DrawAspect="Content" ObjectID="_1551601950" r:id="rId52">
+          <o:OLEObject Type="Embed" ProgID="Word.Document.12" ShapeID="_x0000_i1035" DrawAspect="Content" ObjectID="_1551728025" r:id="rId42">
             <o:FieldCodes>\s</o:FieldCodes>
           </o:OLEObject>
         </w:object>
@@ -17905,9 +18782,9 @@
           <w:szCs w:val="21"/>
         </w:rPr>
       </w:pPr>
-      <w:bookmarkStart w:id="102" w:name="_Toc476504763"/>
-      <w:bookmarkStart w:id="103" w:name="_Toc476506254"/>
-      <w:bookmarkStart w:id="104" w:name="_Toc477715512"/>
+      <w:bookmarkStart w:id="103" w:name="_Toc476504763"/>
+      <w:bookmarkStart w:id="104" w:name="_Toc476506254"/>
+      <w:bookmarkStart w:id="105" w:name="_Toc477715512"/>
       <w:r>
         <w:rPr>
           <w:rFonts w:ascii="黑体" w:eastAsia="黑体" w:hAnsi="黑体" w:hint="eastAsia"/>
@@ -17917,9 +18794,9 @@
         </w:rPr>
         <w:t>增删改</w:t>
       </w:r>
-      <w:bookmarkEnd w:id="102"/>
       <w:bookmarkEnd w:id="103"/>
       <w:bookmarkEnd w:id="104"/>
+      <w:bookmarkEnd w:id="105"/>
     </w:p>
     <w:p>
       <w:pPr>
@@ -18149,8 +19026,8 @@
         <w:t>’。</w:t>
       </w:r>
     </w:p>
-    <w:bookmarkStart w:id="105" w:name="_MON_1551117801"/>
-    <w:bookmarkEnd w:id="105"/>
+    <w:bookmarkStart w:id="106" w:name="_MON_1551117801"/>
+    <w:bookmarkEnd w:id="106"/>
     <w:p>
       <w:pPr>
         <w:ind w:firstLineChars="200" w:firstLine="420"/>
@@ -18163,10 +19040,10 @@
           <w:rFonts w:asciiTheme="minorEastAsia" w:hAnsiTheme="minorEastAsia"/>
         </w:rPr>
         <w:object w:dxaOrig="8546" w:dyaOrig="684">
-          <v:shape id="_x0000_i1046" type="#_x0000_t75" style="width:426.7pt;height:34.45pt" o:ole="">
-            <v:imagedata r:id="rId53" o:title=""/>
+          <v:shape id="_x0000_i1036" type="#_x0000_t75" style="width:427pt;height:34.5pt" o:ole="">
+            <v:imagedata r:id="rId43" o:title=""/>
           </v:shape>
-          <o:OLEObject Type="Embed" ProgID="Word.Document.12" ShapeID="_x0000_i1046" DrawAspect="Content" ObjectID="_1551601951" r:id="rId54">
+          <o:OLEObject Type="Embed" ProgID="Word.Document.12" ShapeID="_x0000_i1036" DrawAspect="Content" ObjectID="_1551728026" r:id="rId44">
             <o:FieldCodes>\s</o:FieldCodes>
           </o:OLEObject>
         </w:object>
@@ -18273,7 +19150,7 @@
                     <pic:cNvPicPr/>
                   </pic:nvPicPr>
                   <pic:blipFill>
-                    <a:blip r:embed="rId55"/>
+                    <a:blip r:embed="rId45"/>
                     <a:stretch>
                       <a:fillRect/>
                     </a:stretch>
@@ -18305,9 +19182,9 @@
           <w:szCs w:val="21"/>
         </w:rPr>
       </w:pPr>
-      <w:bookmarkStart w:id="106" w:name="_Toc476504764"/>
-      <w:bookmarkStart w:id="107" w:name="_Toc476506255"/>
-      <w:bookmarkStart w:id="108" w:name="_Toc477715513"/>
+      <w:bookmarkStart w:id="107" w:name="_Toc476504764"/>
+      <w:bookmarkStart w:id="108" w:name="_Toc476506255"/>
+      <w:bookmarkStart w:id="109" w:name="_Toc477715513"/>
       <w:r>
         <w:rPr>
           <w:rFonts w:ascii="黑体" w:eastAsia="黑体" w:hAnsi="黑体"/>
@@ -18317,8 +19194,6 @@
         </w:rPr>
         <w:t>创建表</w:t>
       </w:r>
-      <w:bookmarkStart w:id="109" w:name="_GoBack"/>
-      <w:bookmarkEnd w:id="106"/>
       <w:bookmarkEnd w:id="107"/>
       <w:bookmarkEnd w:id="108"/>
       <w:bookmarkEnd w:id="109"/>
@@ -18419,10 +19294,10 @@
           <w:rFonts w:asciiTheme="minorEastAsia" w:hAnsiTheme="minorEastAsia"/>
         </w:rPr>
         <w:object w:dxaOrig="8546" w:dyaOrig="2868">
-          <v:shape id="_x0000_i1047" type="#_x0000_t75" style="width:426.7pt;height:143.55pt" o:ole="">
-            <v:imagedata r:id="rId56" o:title=""/>
+          <v:shape id="_x0000_i1037" type="#_x0000_t75" style="width:427pt;height:143.5pt" o:ole="">
+            <v:imagedata r:id="rId46" o:title=""/>
           </v:shape>
-          <o:OLEObject Type="Embed" ProgID="Word.Document.12" ShapeID="_x0000_i1047" DrawAspect="Content" ObjectID="_1551601952" r:id="rId57">
+          <o:OLEObject Type="Embed" ProgID="Word.Document.12" ShapeID="_x0000_i1037" DrawAspect="Content" ObjectID="_1551728027" r:id="rId47">
             <o:FieldCodes>\s</o:FieldCodes>
           </o:OLEObject>
         </w:object>
@@ -18463,10 +19338,10 @@
           <w:rFonts w:asciiTheme="minorEastAsia" w:hAnsiTheme="minorEastAsia"/>
         </w:rPr>
         <w:object w:dxaOrig="8546" w:dyaOrig="684">
-          <v:shape id="_x0000_i1048" type="#_x0000_t75" style="width:426.7pt;height:34.45pt" o:ole="">
-            <v:imagedata r:id="rId58" o:title=""/>
+          <v:shape id="_x0000_i1038" type="#_x0000_t75" style="width:427pt;height:34.5pt" o:ole="">
+            <v:imagedata r:id="rId48" o:title=""/>
           </v:shape>
-          <o:OLEObject Type="Embed" ProgID="Word.Document.12" ShapeID="_x0000_i1048" DrawAspect="Content" ObjectID="_1551601953" r:id="rId59">
+          <o:OLEObject Type="Embed" ProgID="Word.Document.12" ShapeID="_x0000_i1038" DrawAspect="Content" ObjectID="_1551728028" r:id="rId49">
             <o:FieldCodes>\s</o:FieldCodes>
           </o:OLEObject>
         </w:object>
@@ -18621,10 +19496,10 @@
           <w:rFonts w:asciiTheme="minorEastAsia" w:hAnsiTheme="minorEastAsia"/>
         </w:rPr>
         <w:object w:dxaOrig="8546" w:dyaOrig="684">
-          <v:shape id="_x0000_i1049" type="#_x0000_t75" style="width:426.7pt;height:34.45pt" o:ole="">
-            <v:imagedata r:id="rId60" o:title=""/>
+          <v:shape id="_x0000_i1039" type="#_x0000_t75" style="width:427pt;height:34.5pt" o:ole="">
+            <v:imagedata r:id="rId50" o:title=""/>
           </v:shape>
-          <o:OLEObject Type="Embed" ProgID="Word.Document.12" ShapeID="_x0000_i1049" DrawAspect="Content" ObjectID="_1551601954" r:id="rId61">
+          <o:OLEObject Type="Embed" ProgID="Word.Document.12" ShapeID="_x0000_i1039" DrawAspect="Content" ObjectID="_1551728029" r:id="rId51">
             <o:FieldCodes>\s</o:FieldCodes>
           </o:OLEObject>
         </w:object>
@@ -18820,10 +19695,10 @@
       </w:pPr>
       <w:r>
         <w:object w:dxaOrig="7738" w:dyaOrig="3508">
-          <v:shape id="_x0000_i1050" type="#_x0000_t75" style="width:374.6pt;height:165.2pt" o:ole="">
-            <v:imagedata r:id="rId62" o:title=""/>
+          <v:shape id="_x0000_i1040" type="#_x0000_t75" style="width:374pt;height:165pt" o:ole="">
+            <v:imagedata r:id="rId52" o:title=""/>
           </v:shape>
-          <o:OLEObject Type="Embed" ProgID="Visio.Drawing.11" ShapeID="_x0000_i1050" DrawAspect="Content" ObjectID="_1551601955" r:id="rId63"/>
+          <o:OLEObject Type="Embed" ProgID="Visio.Drawing.11" ShapeID="_x0000_i1040" DrawAspect="Content" ObjectID="_1551728030" r:id="rId53"/>
         </w:object>
       </w:r>
     </w:p>
@@ -18888,10 +19763,10 @@
       </w:pPr>
       <w:r>
         <w:object w:dxaOrig="6037" w:dyaOrig="1894">
-          <v:shape id="_x0000_i1051" type="#_x0000_t75" style="width:302.6pt;height:93.65pt" o:ole="">
-            <v:imagedata r:id="rId64" o:title=""/>
+          <v:shape id="_x0000_i1041" type="#_x0000_t75" style="width:302pt;height:94pt" o:ole="">
+            <v:imagedata r:id="rId54" o:title=""/>
           </v:shape>
-          <o:OLEObject Type="Embed" ProgID="Visio.Drawing.11" ShapeID="_x0000_i1051" DrawAspect="Content" ObjectID="_1551601956" r:id="rId65"/>
+          <o:OLEObject Type="Embed" ProgID="Visio.Drawing.11" ShapeID="_x0000_i1041" DrawAspect="Content" ObjectID="_1551728031" r:id="rId55"/>
         </w:object>
       </w:r>
     </w:p>
@@ -18995,7 +19870,14 @@
         <w:rPr>
           <w:rFonts w:asciiTheme="minorEastAsia" w:hAnsiTheme="minorEastAsia"/>
         </w:rPr>
-        <w:t>查询的每个匹配条件和聚合条件都需要分别创建一个</w:t>
+        <w:t>查询的每个匹配条件和聚合条件都需要分别创</w:t>
+      </w:r>
+      <w:r>
+        <w:rPr>
+          <w:rFonts w:asciiTheme="minorEastAsia" w:hAnsiTheme="minorEastAsia"/>
+        </w:rPr>
+        <w:lastRenderedPageBreak/>
+        <w:t>建一个</w:t>
       </w:r>
       <w:r>
         <w:rPr>
@@ -19055,14 +19937,7 @@
         <w:rPr>
           <w:rFonts w:asciiTheme="minorEastAsia" w:hAnsiTheme="minorEastAsia"/>
         </w:rPr>
-        <w:t>只要将条件以sql形</w:t>
-      </w:r>
-      <w:r>
-        <w:rPr>
-          <w:rFonts w:asciiTheme="minorEastAsia" w:hAnsiTheme="minorEastAsia"/>
-        </w:rPr>
-        <w:lastRenderedPageBreak/>
-        <w:t>式传递给Statement即可</w:t>
+        <w:t>只要将条件以sql形式传递给Statement即可</w:t>
       </w:r>
       <w:r>
         <w:rPr>
@@ -19077,10 +19952,10 @@
       </w:pPr>
       <w:r>
         <w:object w:dxaOrig="6881" w:dyaOrig="2607">
-          <v:shape id="_x0000_i1052" type="#_x0000_t75" style="width:346.3pt;height:129.4pt" o:ole="">
-            <v:imagedata r:id="rId66" o:title=""/>
+          <v:shape id="_x0000_i1042" type="#_x0000_t75" style="width:346.5pt;height:129.5pt" o:ole="">
+            <v:imagedata r:id="rId56" o:title=""/>
           </v:shape>
-          <o:OLEObject Type="Embed" ProgID="Visio.Drawing.11" ShapeID="_x0000_i1052" DrawAspect="Content" ObjectID="_1551601957" r:id="rId67"/>
+          <o:OLEObject Type="Embed" ProgID="Visio.Drawing.11" ShapeID="_x0000_i1042" DrawAspect="Content" ObjectID="_1551728032" r:id="rId57"/>
         </w:object>
       </w:r>
     </w:p>
@@ -19148,10 +20023,10 @@
       </w:r>
       <w:r>
         <w:object w:dxaOrig="4223" w:dyaOrig="2409">
-          <v:shape id="_x0000_i1053" type="#_x0000_t75" style="width:208.95pt;height:122.8pt" o:ole="">
-            <v:imagedata r:id="rId68" o:title=""/>
+          <v:shape id="_x0000_i1043" type="#_x0000_t75" style="width:209pt;height:123pt" o:ole="">
+            <v:imagedata r:id="rId58" o:title=""/>
           </v:shape>
-          <o:OLEObject Type="Embed" ProgID="Visio.Drawing.11" ShapeID="_x0000_i1053" DrawAspect="Content" ObjectID="_1551601958" r:id="rId69"/>
+          <o:OLEObject Type="Embed" ProgID="Visio.Drawing.11" ShapeID="_x0000_i1043" DrawAspect="Content" ObjectID="_1551728033" r:id="rId59"/>
         </w:object>
       </w:r>
     </w:p>
@@ -20295,6 +21170,7 @@
         <w:rPr>
           <w:rFonts w:asciiTheme="minorEastAsia" w:hAnsiTheme="minorEastAsia" w:hint="eastAsia"/>
         </w:rPr>
+        <w:lastRenderedPageBreak/>
         <w:t>3.</w:t>
       </w:r>
       <w:r>
@@ -20315,7 +21191,6 @@
         <w:rPr>
           <w:rFonts w:asciiTheme="minorEastAsia" w:hAnsiTheme="minorEastAsia" w:hint="eastAsia"/>
         </w:rPr>
-        <w:lastRenderedPageBreak/>
         <w:t>（1）</w:t>
       </w:r>
       <w:r>
@@ -21988,6 +22863,7 @@
         <w:rPr>
           <w:rFonts w:asciiTheme="minorEastAsia" w:hAnsiTheme="minorEastAsia" w:hint="eastAsia"/>
         </w:rPr>
+        <w:lastRenderedPageBreak/>
         <w:t>[5</w:t>
       </w:r>
       <w:r>
@@ -22014,7 +22890,6 @@
           <w:sz w:val="32"/>
           <w:szCs w:val="32"/>
         </w:rPr>
-        <w:lastRenderedPageBreak/>
         <w:t>Encapsulation of elasticsearch operation interface based on Java</w:t>
       </w:r>
     </w:p>
@@ -22267,7 +23142,7 @@
       </w:r>
     </w:p>
     <w:sectPr>
-      <w:footerReference w:type="default" r:id="rId70"/>
+      <w:footerReference w:type="default" r:id="rId60"/>
       <w:endnotePr>
         <w:numFmt w:val="decimal"/>
       </w:endnotePr>
@@ -22375,7 +23250,7 @@
             <w:noProof/>
             <w:lang w:val="zh-CN"/>
           </w:rPr>
-          <w:t>16</w:t>
+          <w:t>19</w:t>
         </w:r>
         <w:r>
           <w:rPr>
@@ -27429,7 +28304,7 @@
 </file>
 
 <file path=customXml/itemProps1.xml><?xml version="1.0" encoding="utf-8"?>
-<ds:datastoreItem xmlns:ds="http://schemas.openxmlformats.org/officeDocument/2006/customXml" ds:itemID="{91C8B8EC-B30A-42E7-B252-E3AF7ED58176}">
+<ds:datastoreItem xmlns:ds="http://schemas.openxmlformats.org/officeDocument/2006/customXml" ds:itemID="{721A6903-A6F4-415B-894E-039A6711EF6E}">
   <ds:schemaRefs>
     <ds:schemaRef ds:uri="http://schemas.openxmlformats.org/officeDocument/2006/bibliography"/>
   </ds:schemaRefs>

--- a/doc/论文_2.0.docx
+++ b/doc/论文_2.0.docx
@@ -4611,7 +4611,19 @@
         <w:rPr>
           <w:rFonts w:asciiTheme="minorEastAsia" w:hAnsiTheme="minorEastAsia"/>
         </w:rPr>
-        <w:t>的java 操作接口</w:t>
+        <w:t xml:space="preserve">的java </w:t>
+      </w:r>
+      <w:r>
+        <w:rPr>
+          <w:rFonts w:asciiTheme="minorEastAsia" w:hAnsiTheme="minorEastAsia"/>
+        </w:rPr>
+        <w:t>调用</w:t>
+      </w:r>
+      <w:r>
+        <w:rPr>
+          <w:rFonts w:asciiTheme="minorEastAsia" w:hAnsiTheme="minorEastAsia"/>
+        </w:rPr>
+        <w:t>接口</w:t>
       </w:r>
       <w:r>
         <w:rPr>
@@ -4839,13 +4851,7 @@
         <w:rPr>
           <w:rFonts w:asciiTheme="minorEastAsia" w:hAnsiTheme="minorEastAsia" w:hint="eastAsia"/>
         </w:rPr>
-        <w:t>ES</w:t>
-      </w:r>
-      <w:r>
-        <w:rPr>
-          <w:rFonts w:asciiTheme="minorEastAsia" w:hAnsiTheme="minorEastAsia"/>
-        </w:rPr>
-        <w:t xml:space="preserve"> JDBC</w:t>
+        <w:t>该接口</w:t>
       </w:r>
       <w:r>
         <w:rPr>
@@ -4857,13 +4863,7 @@
         <w:rPr>
           <w:rFonts w:asciiTheme="minorEastAsia" w:hAnsiTheme="minorEastAsia" w:hint="eastAsia"/>
         </w:rPr>
-        <w:t>ES</w:t>
-      </w:r>
-      <w:r>
-        <w:rPr>
-          <w:rFonts w:asciiTheme="minorEastAsia" w:hAnsiTheme="minorEastAsia"/>
-        </w:rPr>
-        <w:t xml:space="preserve"> JDBC</w:t>
+        <w:t>该接口</w:t>
       </w:r>
       <w:r>
         <w:rPr>
@@ -5439,30 +5439,62 @@
       <w:r>
         <w:rPr>
           <w:rFonts w:asciiTheme="minorEastAsia" w:hAnsiTheme="minorEastAsia" w:hint="eastAsia"/>
-          <w:color w:val="FF0000"/>
         </w:rPr>
         <w:t>第一章：绪论</w:t>
       </w:r>
       <w:r>
         <w:rPr>
           <w:rFonts w:asciiTheme="minorEastAsia" w:hAnsiTheme="minorEastAsia" w:hint="eastAsia"/>
-          <w:color w:val="FF0000"/>
         </w:rPr>
         <w:t>，</w:t>
       </w:r>
       <w:r>
         <w:rPr>
           <w:rFonts w:asciiTheme="minorEastAsia" w:hAnsiTheme="minorEastAsia" w:hint="eastAsia"/>
-          <w:color w:val="FF0000"/>
-        </w:rPr>
-        <w:t>主要介绍课题背景、</w:t>
-      </w:r>
-      <w:r>
-        <w:rPr>
-          <w:rFonts w:asciiTheme="minorEastAsia" w:hAnsiTheme="minorEastAsia" w:hint="eastAsia"/>
-          <w:color w:val="FF0000"/>
-        </w:rPr>
-        <w:t>研究现状以及发展趋势、课题意义与目的、研究内容，最后大体介绍论文的形式。</w:t>
+        </w:rPr>
+        <w:t>主要介绍</w:t>
+      </w:r>
+      <w:r>
+        <w:rPr>
+          <w:rFonts w:asciiTheme="minorEastAsia" w:hAnsiTheme="minorEastAsia" w:hint="eastAsia"/>
+        </w:rPr>
+        <w:t>本次</w:t>
+      </w:r>
+      <w:r>
+        <w:rPr>
+          <w:rFonts w:asciiTheme="minorEastAsia" w:hAnsiTheme="minorEastAsia" w:hint="eastAsia"/>
+        </w:rPr>
+        <w:t>课题背景、</w:t>
+      </w:r>
+      <w:r>
+        <w:rPr>
+          <w:rFonts w:asciiTheme="minorEastAsia" w:hAnsiTheme="minorEastAsia" w:hint="eastAsia"/>
+        </w:rPr>
+        <w:t>现阶段的状态</w:t>
+      </w:r>
+      <w:r>
+        <w:rPr>
+          <w:rFonts w:asciiTheme="minorEastAsia" w:hAnsiTheme="minorEastAsia" w:hint="eastAsia"/>
+        </w:rPr>
+        <w:t>以及未来的走向</w:t>
+      </w:r>
+      <w:r>
+        <w:rPr>
+          <w:rFonts w:asciiTheme="minorEastAsia" w:hAnsiTheme="minorEastAsia" w:hint="eastAsia"/>
+        </w:rPr>
+        <w:t>、课题意义</w:t>
+      </w:r>
+      <w:r>
+        <w:rPr>
+          <w:rFonts w:asciiTheme="minorEastAsia" w:hAnsiTheme="minorEastAsia" w:hint="eastAsia"/>
+        </w:rPr>
+        <w:t>与目的、研究</w:t>
+      </w:r>
+      <w:r>
+        <w:rPr>
+          <w:rFonts w:asciiTheme="minorEastAsia" w:hAnsiTheme="minorEastAsia" w:hint="eastAsia"/>
+        </w:rPr>
+        <w:t>内容，最后大体介绍论文的形式。</w:t>
       </w:r>
     </w:p>
     <w:p>
@@ -5667,7 +5699,25 @@
         <w:rPr>
           <w:rFonts w:asciiTheme="minorEastAsia" w:hAnsiTheme="minorEastAsia" w:hint="eastAsia"/>
         </w:rPr>
-        <w:t>详细地介绍了每个功能模块的具体实现</w:t>
+        <w:t>进一步确认</w:t>
+      </w:r>
+      <w:r>
+        <w:rPr>
+          <w:rFonts w:asciiTheme="minorEastAsia" w:hAnsiTheme="minorEastAsia" w:hint="eastAsia"/>
+        </w:rPr>
+        <w:t>了每</w:t>
+      </w:r>
+      <w:r>
+        <w:rPr>
+          <w:rFonts w:asciiTheme="minorEastAsia" w:hAnsiTheme="minorEastAsia" w:hint="eastAsia"/>
+        </w:rPr>
+        <w:t>一</w:t>
+      </w:r>
+      <w:r>
+        <w:rPr>
+          <w:rFonts w:asciiTheme="minorEastAsia" w:hAnsiTheme="minorEastAsia" w:hint="eastAsia"/>
+        </w:rPr>
+        <w:t>个功能模块的具体实现过程</w:t>
       </w:r>
       <w:r>
         <w:rPr>
@@ -5996,31 +6046,250 @@
       <w:r>
         <w:rPr>
           <w:rFonts w:asciiTheme="minorEastAsia" w:hAnsiTheme="minorEastAsia" w:hint="eastAsia"/>
+          <w:szCs w:val="21"/>
+        </w:rPr>
+        <w:t>它的优势</w:t>
+      </w:r>
+      <w:r>
+        <w:rPr>
+          <w:rFonts w:asciiTheme="minorEastAsia" w:hAnsiTheme="minorEastAsia" w:hint="eastAsia"/>
+          <w:szCs w:val="21"/>
+        </w:rPr>
+        <w:t>是高可用性、高可扩展性和准实时性，并且elasticsearch通过REST</w:t>
+      </w:r>
+      <w:r>
+        <w:rPr>
+          <w:rFonts w:asciiTheme="minorEastAsia" w:hAnsiTheme="minorEastAsia"/>
+          <w:szCs w:val="21"/>
+        </w:rPr>
+        <w:t xml:space="preserve"> API来操作数据</w:t>
+      </w:r>
+      <w:r>
+        <w:rPr>
+          <w:rFonts w:asciiTheme="minorEastAsia" w:hAnsiTheme="minorEastAsia" w:hint="eastAsia"/>
+          <w:szCs w:val="21"/>
+        </w:rPr>
+        <w:t>，</w:t>
+      </w:r>
+      <w:r>
+        <w:rPr>
+          <w:rFonts w:asciiTheme="minorEastAsia" w:hAnsiTheme="minorEastAsia"/>
+          <w:szCs w:val="21"/>
+        </w:rPr>
+        <w:t>所有对elasticsearch的请求都能够以基于json的http请求来发送</w:t>
+      </w:r>
+      <w:r>
+        <w:rPr>
+          <w:rStyle w:val="ab"/>
+          <w:rFonts w:asciiTheme="minorEastAsia" w:hAnsiTheme="minorEastAsia"/>
+          <w:szCs w:val="21"/>
+        </w:rPr>
+        <w:t>[4]</w:t>
+      </w:r>
+      <w:r>
+        <w:rPr>
+          <w:rFonts w:asciiTheme="minorEastAsia" w:hAnsiTheme="minorEastAsia" w:hint="eastAsia"/>
+          <w:szCs w:val="21"/>
+        </w:rPr>
+        <w:t>。关于elasticsearch有</w:t>
+      </w:r>
+      <w:r>
+        <w:rPr>
+          <w:rFonts w:asciiTheme="minorEastAsia" w:hAnsiTheme="minorEastAsia" w:hint="eastAsia"/>
+          <w:szCs w:val="21"/>
+        </w:rPr>
+        <w:t>一些较为重要</w:t>
+      </w:r>
+      <w:r>
+        <w:rPr>
+          <w:rFonts w:asciiTheme="minorEastAsia" w:hAnsiTheme="minorEastAsia" w:hint="eastAsia"/>
+          <w:szCs w:val="21"/>
+        </w:rPr>
+        <w:t>的概念需要了解：</w:t>
+      </w:r>
+    </w:p>
+    <w:p>
+      <w:pPr>
+        <w:ind w:firstLine="420"/>
+        <w:rPr>
+          <w:rFonts w:asciiTheme="minorEastAsia" w:hAnsiTheme="minorEastAsia"/>
+          <w:szCs w:val="21"/>
+        </w:rPr>
+      </w:pPr>
+      <w:r>
+        <w:rPr>
+          <w:rFonts w:asciiTheme="minorEastAsia" w:hAnsiTheme="minorEastAsia"/>
+          <w:szCs w:val="21"/>
+        </w:rPr>
+        <w:t>1</w:t>
+      </w:r>
+      <w:r>
+        <w:rPr>
+          <w:rFonts w:asciiTheme="minorEastAsia" w:hAnsiTheme="minorEastAsia"/>
+          <w:szCs w:val="21"/>
+        </w:rPr>
+        <w:t>.索引</w:t>
+      </w:r>
+      <w:r>
+        <w:rPr>
+          <w:rFonts w:asciiTheme="minorEastAsia" w:hAnsiTheme="minorEastAsia" w:hint="eastAsia"/>
+          <w:szCs w:val="21"/>
+        </w:rPr>
+        <w:t>：index，</w:t>
+      </w:r>
+      <w:r>
+        <w:rPr>
+          <w:rFonts w:asciiTheme="minorEastAsia" w:hAnsiTheme="minorEastAsia"/>
+          <w:szCs w:val="21"/>
+        </w:rPr>
+        <w:t>一个索引就是一个拥有相似特征的文档的集合</w:t>
+      </w:r>
+      <w:r>
+        <w:rPr>
+          <w:rFonts w:asciiTheme="minorEastAsia" w:hAnsiTheme="minorEastAsia" w:hint="eastAsia"/>
+          <w:szCs w:val="21"/>
+        </w:rPr>
+        <w:t>，</w:t>
+      </w:r>
+      <w:r>
+        <w:rPr>
+          <w:rFonts w:asciiTheme="minorEastAsia" w:hAnsiTheme="minorEastAsia" w:hint="eastAsia"/>
+          <w:szCs w:val="21"/>
+        </w:rPr>
+        <w:t>索引类似于关系型数据库中的数据库</w:t>
+      </w:r>
+      <w:r>
+        <w:rPr>
+          <w:rFonts w:asciiTheme="minorEastAsia" w:hAnsiTheme="minorEastAsia" w:hint="eastAsia"/>
+          <w:szCs w:val="21"/>
+        </w:rPr>
+        <w:t>，</w:t>
+      </w:r>
+      <w:r>
+        <w:rPr>
+          <w:rFonts w:asciiTheme="minorEastAsia" w:hAnsiTheme="minorEastAsia"/>
+          <w:szCs w:val="21"/>
+        </w:rPr>
+        <w:t>一个elasticsearch集群可以有多个索引</w:t>
+      </w:r>
+      <w:r>
+        <w:rPr>
+          <w:rFonts w:asciiTheme="minorEastAsia" w:hAnsiTheme="minorEastAsia" w:hint="eastAsia"/>
+          <w:szCs w:val="21"/>
+        </w:rPr>
+        <w:t>，</w:t>
+      </w:r>
+      <w:r>
+        <w:rPr>
+          <w:rFonts w:asciiTheme="minorEastAsia" w:hAnsiTheme="minorEastAsia"/>
+          <w:szCs w:val="21"/>
+        </w:rPr>
+        <w:t>每个索引可以分多个分片存储</w:t>
+      </w:r>
+      <w:r>
+        <w:rPr>
+          <w:rFonts w:asciiTheme="minorEastAsia" w:hAnsiTheme="minorEastAsia" w:hint="eastAsia"/>
+          <w:szCs w:val="21"/>
+        </w:rPr>
+        <w:t>，</w:t>
+      </w:r>
+      <w:r>
+        <w:rPr>
+          <w:rFonts w:asciiTheme="minorEastAsia" w:hAnsiTheme="minorEastAsia"/>
+          <w:szCs w:val="21"/>
+        </w:rPr>
+        <w:t>而每个分片又可以有多个副本</w:t>
+      </w:r>
+      <w:r>
+        <w:rPr>
+          <w:rFonts w:asciiTheme="minorEastAsia" w:hAnsiTheme="minorEastAsia" w:hint="eastAsia"/>
+          <w:szCs w:val="21"/>
+        </w:rPr>
+        <w:t>，</w:t>
+      </w:r>
+      <w:r>
+        <w:rPr>
+          <w:rFonts w:asciiTheme="minorEastAsia" w:hAnsiTheme="minorEastAsia"/>
+          <w:szCs w:val="21"/>
+        </w:rPr>
+        <w:t>这在一定程度上提高了搜索效率</w:t>
+      </w:r>
+      <w:r>
+        <w:rPr>
+          <w:rFonts w:asciiTheme="minorEastAsia" w:hAnsiTheme="minorEastAsia" w:hint="eastAsia"/>
+          <w:szCs w:val="21"/>
+        </w:rPr>
+        <w:t>，</w:t>
+      </w:r>
+      <w:r>
+        <w:rPr>
+          <w:rFonts w:asciiTheme="minorEastAsia" w:hAnsiTheme="minorEastAsia"/>
+          <w:szCs w:val="21"/>
+        </w:rPr>
+        <w:t>保证了elasticsearch的高可用性</w:t>
+      </w:r>
+      <w:r>
+        <w:rPr>
+          <w:rFonts w:asciiTheme="minorEastAsia" w:hAnsiTheme="minorEastAsia" w:hint="eastAsia"/>
+          <w:szCs w:val="21"/>
+        </w:rPr>
+        <w:t>。</w:t>
+      </w:r>
+    </w:p>
+    <w:p>
+      <w:pPr>
+        <w:ind w:firstLine="420"/>
+        <w:rPr>
+          <w:rFonts w:asciiTheme="minorEastAsia" w:hAnsiTheme="minorEastAsia"/>
           <w:color w:val="FF0000"/>
           <w:szCs w:val="21"/>
         </w:rPr>
-        <w:t>它的优势</w:t>
-      </w:r>
-      <w:r>
-        <w:rPr>
-          <w:rFonts w:asciiTheme="minorEastAsia" w:hAnsiTheme="minorEastAsia" w:hint="eastAsia"/>
-          <w:color w:val="FF0000"/>
-          <w:szCs w:val="21"/>
-        </w:rPr>
-        <w:t>是高可用性、高可扩展性和准实时性，并且elasticsearch通过REST</w:t>
-      </w:r>
-      <w:r>
-        <w:rPr>
-          <w:rFonts w:asciiTheme="minorEastAsia" w:hAnsiTheme="minorEastAsia"/>
-          <w:color w:val="FF0000"/>
-          <w:szCs w:val="21"/>
-        </w:rPr>
-        <w:t xml:space="preserve"> API来操作数据</w:t>
-      </w:r>
-      <w:r>
-        <w:rPr>
-          <w:rFonts w:asciiTheme="minorEastAsia" w:hAnsiTheme="minorEastAsia" w:hint="eastAsia"/>
-          <w:color w:val="FF0000"/>
+      </w:pPr>
+      <w:r>
+        <w:rPr>
+          <w:rFonts w:asciiTheme="minorEastAsia" w:hAnsiTheme="minorEastAsia"/>
+          <w:szCs w:val="21"/>
+        </w:rPr>
+        <w:t>2.</w:t>
+      </w:r>
+      <w:r>
+        <w:rPr>
+          <w:rFonts w:asciiTheme="minorEastAsia" w:hAnsiTheme="minorEastAsia"/>
+          <w:szCs w:val="21"/>
+        </w:rPr>
+        <w:t>类型</w:t>
+      </w:r>
+      <w:r>
+        <w:rPr>
+          <w:rFonts w:asciiTheme="minorEastAsia" w:hAnsiTheme="minorEastAsia" w:hint="eastAsia"/>
+          <w:szCs w:val="21"/>
+        </w:rPr>
+        <w:t>：</w:t>
+      </w:r>
+      <w:r>
+        <w:rPr>
+          <w:rFonts w:asciiTheme="minorEastAsia" w:hAnsiTheme="minorEastAsia"/>
+          <w:szCs w:val="21"/>
+        </w:rPr>
+        <w:t>type</w:t>
+      </w:r>
+      <w:r>
+        <w:rPr>
+          <w:rFonts w:asciiTheme="minorEastAsia" w:hAnsiTheme="minorEastAsia" w:hint="eastAsia"/>
+          <w:szCs w:val="21"/>
+        </w:rPr>
+        <w:t>，一个</w:t>
+      </w:r>
+      <w:r>
+        <w:rPr>
+          <w:rFonts w:asciiTheme="minorEastAsia" w:hAnsiTheme="minorEastAsia"/>
+          <w:szCs w:val="21"/>
+        </w:rPr>
+        <w:t>类型就是索引上的一个分类</w:t>
+      </w:r>
+      <w:r>
+        <w:rPr>
+          <w:rFonts w:asciiTheme="minorEastAsia" w:hAnsiTheme="minorEastAsia" w:hint="eastAsia"/>
           <w:szCs w:val="21"/>
         </w:rPr>
         <w:t>，</w:t>
@@ -6028,10 +6297,102 @@
       <w:r>
         <w:rPr>
           <w:rFonts w:asciiTheme="minorEastAsia" w:hAnsiTheme="minorEastAsia"/>
-          <w:color w:val="FF0000"/>
-          <w:szCs w:val="21"/>
-        </w:rPr>
-        <w:t>所有对elasticsearch的请求都能够以基于json的http请求来发送</w:t>
+          <w:szCs w:val="21"/>
+        </w:rPr>
+        <w:t>类似于</w:t>
+      </w:r>
+      <w:r>
+        <w:rPr>
+          <w:rFonts w:asciiTheme="minorEastAsia" w:hAnsiTheme="minorEastAsia"/>
+          <w:szCs w:val="21"/>
+        </w:rPr>
+        <w:t>关系型</w:t>
+      </w:r>
+      <w:r>
+        <w:rPr>
+          <w:rFonts w:asciiTheme="minorEastAsia" w:hAnsiTheme="minorEastAsia"/>
+          <w:szCs w:val="21"/>
+        </w:rPr>
+        <w:t>数据库中的表</w:t>
+      </w:r>
+      <w:r>
+        <w:rPr>
+          <w:rFonts w:asciiTheme="minorEastAsia" w:hAnsiTheme="minorEastAsia" w:hint="eastAsia"/>
+          <w:szCs w:val="21"/>
+        </w:rPr>
+        <w:t>，</w:t>
+      </w:r>
+      <w:r>
+        <w:rPr>
+          <w:rFonts w:asciiTheme="minorEastAsia" w:hAnsiTheme="minorEastAsia"/>
+          <w:szCs w:val="21"/>
+        </w:rPr>
+        <w:t>一个索引中可以有多个类型</w:t>
+      </w:r>
+      <w:r>
+        <w:rPr>
+          <w:rFonts w:asciiTheme="minorEastAsia" w:hAnsiTheme="minorEastAsia" w:hint="eastAsia"/>
+          <w:szCs w:val="21"/>
+        </w:rPr>
+        <w:t>。</w:t>
+      </w:r>
+    </w:p>
+    <w:p>
+      <w:pPr>
+        <w:ind w:firstLine="420"/>
+        <w:rPr>
+          <w:rFonts w:asciiTheme="minorEastAsia" w:hAnsiTheme="minorEastAsia"/>
+          <w:szCs w:val="21"/>
+        </w:rPr>
+      </w:pPr>
+      <w:r>
+        <w:rPr>
+          <w:rFonts w:asciiTheme="minorEastAsia" w:hAnsiTheme="minorEastAsia" w:hint="eastAsia"/>
+          <w:szCs w:val="21"/>
+        </w:rPr>
+        <w:t>3.</w:t>
+      </w:r>
+      <w:r>
+        <w:rPr>
+          <w:rFonts w:asciiTheme="minorEastAsia" w:hAnsiTheme="minorEastAsia"/>
+          <w:szCs w:val="21"/>
+        </w:rPr>
+        <w:t>文档</w:t>
+      </w:r>
+      <w:r>
+        <w:rPr>
+          <w:rFonts w:asciiTheme="minorEastAsia" w:hAnsiTheme="minorEastAsia" w:hint="eastAsia"/>
+          <w:szCs w:val="21"/>
+        </w:rPr>
+        <w:t>：</w:t>
+      </w:r>
+      <w:r>
+        <w:rPr>
+          <w:rFonts w:asciiTheme="minorEastAsia" w:hAnsiTheme="minorEastAsia"/>
+          <w:szCs w:val="21"/>
+        </w:rPr>
+        <w:t>document</w:t>
+      </w:r>
+      <w:r>
+        <w:rPr>
+          <w:rFonts w:asciiTheme="minorEastAsia" w:hAnsiTheme="minorEastAsia" w:hint="eastAsia"/>
+          <w:szCs w:val="21"/>
+        </w:rPr>
+        <w:t>，</w:t>
+      </w:r>
+      <w:r>
+        <w:rPr>
+          <w:rFonts w:asciiTheme="minorEastAsia" w:hAnsiTheme="minorEastAsia" w:hint="eastAsia"/>
+          <w:szCs w:val="21"/>
+        </w:rPr>
+        <w:t>文档是是存储在elasticsearch中的主要实体 ，类似于关系数据库中表</w:t>
+      </w:r>
+      <w:r>
+        <w:rPr>
+          <w:rFonts w:asciiTheme="minorEastAsia" w:hAnsiTheme="minorEastAsia" w:hint="eastAsia"/>
+          <w:szCs w:val="21"/>
+        </w:rPr>
+        <w:t>的每一条记录</w:t>
       </w:r>
       <w:r>
         <w:rPr>
@@ -6039,28 +6400,14 @@
           <w:rFonts w:asciiTheme="minorEastAsia" w:hAnsiTheme="minorEastAsia"/>
           <w:szCs w:val="21"/>
         </w:rPr>
-        <w:t>[4]</w:t>
-      </w:r>
-      <w:r>
-        <w:rPr>
-          <w:rFonts w:asciiTheme="minorEastAsia" w:hAnsiTheme="minorEastAsia" w:hint="eastAsia"/>
-          <w:szCs w:val="21"/>
-        </w:rPr>
-        <w:t>。关于elasticsearch有</w:t>
-      </w:r>
-      <w:r>
-        <w:rPr>
-          <w:rFonts w:asciiTheme="minorEastAsia" w:hAnsiTheme="minorEastAsia" w:hint="eastAsia"/>
-          <w:szCs w:val="21"/>
-        </w:rPr>
-        <w:t>一些较为重要</w:t>
-      </w:r>
-      <w:r>
-        <w:rPr>
-          <w:rFonts w:asciiTheme="minorEastAsia" w:hAnsiTheme="minorEastAsia" w:hint="eastAsia"/>
-          <w:szCs w:val="21"/>
-        </w:rPr>
-        <w:t>的概念需要了解：</w:t>
+        <w:t>[5]</w:t>
+      </w:r>
+      <w:r>
+        <w:rPr>
+          <w:rFonts w:asciiTheme="minorEastAsia" w:hAnsiTheme="minorEastAsia" w:hint="eastAsia"/>
+          <w:szCs w:val="21"/>
+        </w:rPr>
+        <w:t>。</w:t>
       </w:r>
     </w:p>
     <w:p>
@@ -6068,144 +6415,50 @@
         <w:ind w:firstLine="420"/>
         <w:rPr>
           <w:rFonts w:asciiTheme="minorEastAsia" w:hAnsiTheme="minorEastAsia"/>
-          <w:color w:val="FF0000"/>
-          <w:szCs w:val="21"/>
-        </w:rPr>
-      </w:pPr>
-      <w:r>
-        <w:rPr>
-          <w:rFonts w:asciiTheme="minorEastAsia" w:hAnsiTheme="minorEastAsia"/>
-          <w:szCs w:val="21"/>
-        </w:rPr>
-        <w:t>1</w:t>
-      </w:r>
-      <w:r>
-        <w:rPr>
-          <w:rFonts w:asciiTheme="minorEastAsia" w:hAnsiTheme="minorEastAsia"/>
-          <w:color w:val="FF0000"/>
-          <w:szCs w:val="21"/>
-        </w:rPr>
-        <w:t>.索引</w:t>
-      </w:r>
-      <w:r>
-        <w:rPr>
-          <w:rFonts w:asciiTheme="minorEastAsia" w:hAnsiTheme="minorEastAsia" w:hint="eastAsia"/>
-          <w:color w:val="FF0000"/>
-          <w:szCs w:val="21"/>
-        </w:rPr>
-        <w:t>：index，</w:t>
-      </w:r>
-      <w:r>
-        <w:rPr>
-          <w:rFonts w:asciiTheme="minorEastAsia" w:hAnsiTheme="minorEastAsia"/>
-          <w:color w:val="FF0000"/>
-          <w:szCs w:val="21"/>
-        </w:rPr>
-        <w:t>一个索引就是一个拥有相似特征的文档的集合</w:t>
-      </w:r>
-      <w:r>
-        <w:rPr>
-          <w:rFonts w:asciiTheme="minorEastAsia" w:hAnsiTheme="minorEastAsia" w:hint="eastAsia"/>
-          <w:color w:val="FF0000"/>
-          <w:szCs w:val="21"/>
-        </w:rPr>
-        <w:t>，</w:t>
-      </w:r>
-      <w:r>
-        <w:rPr>
-          <w:rFonts w:asciiTheme="minorEastAsia" w:hAnsiTheme="minorEastAsia" w:hint="eastAsia"/>
-          <w:color w:val="FF0000"/>
-          <w:szCs w:val="21"/>
-        </w:rPr>
-        <w:t>索引类似于关系型数据库中的数据库</w:t>
-      </w:r>
-      <w:r>
-        <w:rPr>
-          <w:rFonts w:asciiTheme="minorEastAsia" w:hAnsiTheme="minorEastAsia" w:hint="eastAsia"/>
-          <w:color w:val="FF0000"/>
-          <w:szCs w:val="21"/>
-        </w:rPr>
-        <w:t>，</w:t>
-      </w:r>
-      <w:r>
-        <w:rPr>
-          <w:rFonts w:asciiTheme="minorEastAsia" w:hAnsiTheme="minorEastAsia"/>
-          <w:color w:val="FF0000"/>
-          <w:szCs w:val="21"/>
-        </w:rPr>
-        <w:t>一个elasticsearch集群可以有多个索引</w:t>
-      </w:r>
-      <w:r>
-        <w:rPr>
-          <w:rFonts w:asciiTheme="minorEastAsia" w:hAnsiTheme="minorEastAsia" w:hint="eastAsia"/>
-          <w:color w:val="FF0000"/>
-          <w:szCs w:val="21"/>
-        </w:rPr>
-        <w:t>，</w:t>
-      </w:r>
-      <w:r>
-        <w:rPr>
-          <w:rFonts w:asciiTheme="minorEastAsia" w:hAnsiTheme="minorEastAsia"/>
-          <w:color w:val="FF0000"/>
-          <w:szCs w:val="21"/>
-        </w:rPr>
-        <w:t>每个索引可以分多个分片存储</w:t>
-      </w:r>
-      <w:r>
-        <w:rPr>
-          <w:rFonts w:asciiTheme="minorEastAsia" w:hAnsiTheme="minorEastAsia" w:hint="eastAsia"/>
-          <w:color w:val="FF0000"/>
-          <w:szCs w:val="21"/>
-        </w:rPr>
-        <w:t>，</w:t>
-      </w:r>
-      <w:r>
-        <w:rPr>
-          <w:rFonts w:asciiTheme="minorEastAsia" w:hAnsiTheme="minorEastAsia"/>
-          <w:color w:val="FF0000"/>
-          <w:szCs w:val="21"/>
-        </w:rPr>
-        <w:t>而每个分片又可以有多个副本</w:t>
-      </w:r>
-      <w:r>
-        <w:rPr>
-          <w:rFonts w:asciiTheme="minorEastAsia" w:hAnsiTheme="minorEastAsia" w:hint="eastAsia"/>
-          <w:color w:val="FF0000"/>
-          <w:szCs w:val="21"/>
-        </w:rPr>
-        <w:t>，</w:t>
-      </w:r>
-      <w:r>
-        <w:rPr>
-          <w:rFonts w:asciiTheme="minorEastAsia" w:hAnsiTheme="minorEastAsia"/>
-          <w:color w:val="FF0000"/>
-          <w:szCs w:val="21"/>
-        </w:rPr>
-        <w:t>这在一定程度上提高了搜索效率</w:t>
-      </w:r>
-      <w:r>
-        <w:rPr>
-          <w:rFonts w:asciiTheme="minorEastAsia" w:hAnsiTheme="minorEastAsia" w:hint="eastAsia"/>
-          <w:color w:val="FF0000"/>
-          <w:szCs w:val="21"/>
-        </w:rPr>
-        <w:t>，</w:t>
-      </w:r>
-      <w:r>
-        <w:rPr>
-          <w:rFonts w:asciiTheme="minorEastAsia" w:hAnsiTheme="minorEastAsia"/>
-          <w:color w:val="FF0000"/>
-          <w:szCs w:val="21"/>
-        </w:rPr>
-        <w:t>保证了elasticsearch的高可用性</w:t>
-      </w:r>
-      <w:r>
-        <w:rPr>
-          <w:rFonts w:asciiTheme="minorEastAsia" w:hAnsiTheme="minorEastAsia" w:hint="eastAsia"/>
-          <w:color w:val="FF0000"/>
-          <w:szCs w:val="21"/>
-        </w:rPr>
-        <w:t>。</w:t>
+        </w:rPr>
+      </w:pPr>
+      <w:r>
+        <w:rPr>
+          <w:rFonts w:asciiTheme="minorEastAsia" w:hAnsiTheme="minorEastAsia"/>
+          <w:szCs w:val="21"/>
+        </w:rPr>
+        <w:t>Elasticsearch之所以</w:t>
+      </w:r>
+      <w:r>
+        <w:rPr>
+          <w:rFonts w:asciiTheme="minorEastAsia" w:hAnsiTheme="minorEastAsia" w:hint="eastAsia"/>
+        </w:rPr>
+        <w:t>有高效的</w:t>
+      </w:r>
+      <w:r>
+        <w:rPr>
+          <w:rFonts w:asciiTheme="minorEastAsia" w:hAnsiTheme="minorEastAsia" w:hint="eastAsia"/>
+        </w:rPr>
+        <w:t>搜索性能，很大一部分原因是它在存储数据的时候使用了倒排索引。然而</w:t>
+      </w:r>
+      <w:r>
+        <w:rPr>
+          <w:rFonts w:asciiTheme="minorEastAsia" w:hAnsiTheme="minorEastAsia" w:hint="eastAsia"/>
+        </w:rPr>
+        <w:t>，elasticsearch</w:t>
+      </w:r>
+      <w:r>
+        <w:rPr>
+          <w:rFonts w:asciiTheme="minorEastAsia" w:hAnsiTheme="minorEastAsia" w:hint="eastAsia"/>
+        </w:rPr>
+        <w:t>无法直接将索引建立在文档上</w:t>
+      </w:r>
+      <w:r>
+        <w:rPr>
+          <w:rFonts w:asciiTheme="minorEastAsia" w:hAnsiTheme="minorEastAsia" w:hint="eastAsia"/>
+        </w:rPr>
+        <w:t>，所以，elasticsearch使用分词器将文档分割成多个词，再为这些词创建倒排索引，倒排索引可以简化成一张表，这张表记录每个词分别出现在哪些文档中。比如有两个文档：</w:t>
+      </w:r>
+      <w:r>
+        <w:rPr>
+          <w:rFonts w:asciiTheme="minorEastAsia" w:hAnsiTheme="minorEastAsia"/>
+        </w:rPr>
+        <w:t xml:space="preserve"> </w:t>
       </w:r>
     </w:p>
     <w:p>
@@ -6213,336 +6466,181 @@
         <w:ind w:firstLine="420"/>
         <w:rPr>
           <w:rFonts w:asciiTheme="minorEastAsia" w:hAnsiTheme="minorEastAsia"/>
-          <w:color w:val="FF0000"/>
-          <w:szCs w:val="21"/>
-        </w:rPr>
-      </w:pPr>
-      <w:r>
-        <w:rPr>
-          <w:rFonts w:asciiTheme="minorEastAsia" w:hAnsiTheme="minorEastAsia"/>
-          <w:color w:val="FF0000"/>
-          <w:szCs w:val="21"/>
-        </w:rPr>
-        <w:t>2.</w:t>
-      </w:r>
-      <w:r>
-        <w:rPr>
-          <w:rFonts w:asciiTheme="minorEastAsia" w:hAnsiTheme="minorEastAsia"/>
-          <w:color w:val="FF0000"/>
-          <w:szCs w:val="21"/>
-        </w:rPr>
-        <w:t>类型</w:t>
-      </w:r>
-      <w:r>
-        <w:rPr>
-          <w:rFonts w:asciiTheme="minorEastAsia" w:hAnsiTheme="minorEastAsia" w:hint="eastAsia"/>
-          <w:color w:val="FF0000"/>
-          <w:szCs w:val="21"/>
+        </w:rPr>
+      </w:pPr>
+      <w:r>
+        <w:rPr>
+          <w:rFonts w:asciiTheme="minorEastAsia" w:hAnsiTheme="minorEastAsia" w:hint="eastAsia"/>
+        </w:rPr>
+        <w:t>文档1：{"</w:t>
+      </w:r>
+      <w:r>
+        <w:rPr>
+          <w:rFonts w:asciiTheme="minorEastAsia" w:hAnsiTheme="minorEastAsia"/>
+        </w:rPr>
+        <w:t>appfram_</w:t>
+      </w:r>
+      <w:r>
+        <w:rPr>
+          <w:rFonts w:asciiTheme="minorEastAsia" w:hAnsiTheme="minorEastAsia" w:hint="eastAsia"/>
+        </w:rPr>
+        <w:t>name":"kalen</w:t>
+      </w:r>
+      <w:r>
+        <w:rPr>
+          <w:rFonts w:asciiTheme="minorEastAsia" w:hAnsiTheme="minorEastAsia" w:hint="eastAsia"/>
+        </w:rPr>
+        <w:t>","</w:t>
+      </w:r>
+      <w:r>
+        <w:rPr>
+          <w:rFonts w:asciiTheme="minorEastAsia" w:hAnsiTheme="minorEastAsia"/>
+        </w:rPr>
+        <w:t>appfram_</w:t>
+      </w:r>
+      <w:r>
+        <w:rPr>
+          <w:rFonts w:asciiTheme="minorEastAsia" w:hAnsiTheme="minorEastAsia"/>
+        </w:rPr>
+        <w:t>title</w:t>
+      </w:r>
+      <w:r>
+        <w:rPr>
+          <w:rFonts w:asciiTheme="minorEastAsia" w:hAnsiTheme="minorEastAsia" w:hint="eastAsia"/>
+        </w:rPr>
+        <w:t>":"</w:t>
+      </w:r>
+      <w:r>
+        <w:t xml:space="preserve"> </w:t>
+      </w:r>
+      <w:r>
+        <w:rPr>
+          <w:rFonts w:asciiTheme="minorEastAsia" w:hAnsiTheme="minorEastAsia"/>
+        </w:rPr>
+        <w:t xml:space="preserve">platform </w:t>
+      </w:r>
+      <w:r>
+        <w:rPr>
+          <w:rFonts w:asciiTheme="minorEastAsia" w:hAnsiTheme="minorEastAsia"/>
+        </w:rPr>
+        <w:t>function</w:t>
+      </w:r>
+      <w:r>
+        <w:rPr>
+          <w:rFonts w:asciiTheme="minorEastAsia" w:hAnsiTheme="minorEastAsia" w:hint="eastAsia"/>
+        </w:rPr>
+        <w:t>"}</w:t>
+      </w:r>
+    </w:p>
+    <w:p>
+      <w:pPr>
+        <w:ind w:firstLine="420"/>
+        <w:rPr>
+          <w:rFonts w:asciiTheme="minorEastAsia" w:hAnsiTheme="minorEastAsia"/>
+        </w:rPr>
+      </w:pPr>
+      <w:r>
+        <w:rPr>
+          <w:rFonts w:asciiTheme="minorEastAsia" w:hAnsiTheme="minorEastAsia" w:hint="eastAsia"/>
+        </w:rPr>
+        <w:t>文档2：{"</w:t>
+      </w:r>
+      <w:r>
+        <w:rPr>
+          <w:rFonts w:asciiTheme="minorEastAsia" w:hAnsiTheme="minorEastAsia"/>
+        </w:rPr>
+        <w:t>appfram_</w:t>
+      </w:r>
+      <w:r>
+        <w:rPr>
+          <w:rFonts w:asciiTheme="minorEastAsia" w:hAnsiTheme="minorEastAsia" w:hint="eastAsia"/>
+        </w:rPr>
+        <w:t>name":"jim","</w:t>
+      </w:r>
+      <w:r>
+        <w:rPr>
+          <w:rFonts w:asciiTheme="minorEastAsia" w:hAnsiTheme="minorEastAsia"/>
+        </w:rPr>
+        <w:t>appfram_</w:t>
+      </w:r>
+      <w:r>
+        <w:rPr>
+          <w:rFonts w:asciiTheme="minorEastAsia" w:hAnsiTheme="minorEastAsia" w:hint="eastAsia"/>
+        </w:rPr>
+        <w:t>title":"</w:t>
+      </w:r>
+      <w:r>
+        <w:rPr>
+          <w:rFonts w:asciiTheme="minorEastAsia" w:hAnsiTheme="minorEastAsia"/>
+        </w:rPr>
+        <w:t>platform menu</w:t>
+      </w:r>
+      <w:r>
+        <w:rPr>
+          <w:rFonts w:asciiTheme="minorEastAsia" w:hAnsiTheme="minorEastAsia" w:hint="eastAsia"/>
+        </w:rPr>
+        <w:t>"}</w:t>
+      </w:r>
+    </w:p>
+    <w:p>
+      <w:pPr>
+        <w:rPr>
+          <w:rFonts w:asciiTheme="minorEastAsia" w:hAnsiTheme="minorEastAsia"/>
+        </w:rPr>
+      </w:pPr>
+      <w:r>
+        <w:rPr>
+          <w:rFonts w:asciiTheme="minorEastAsia" w:hAnsiTheme="minorEastAsia"/>
+        </w:rPr>
+        <w:t>这两个文档经过分词器的分割后就产生了这些词</w:t>
+      </w:r>
+      <w:r>
+        <w:rPr>
+          <w:rFonts w:asciiTheme="minorEastAsia" w:hAnsiTheme="minorEastAsia" w:hint="eastAsia"/>
         </w:rPr>
         <w:t>：</w:t>
       </w:r>
       <w:r>
         <w:rPr>
-          <w:rFonts w:asciiTheme="minorEastAsia" w:hAnsiTheme="minorEastAsia"/>
-          <w:color w:val="FF0000"/>
-          <w:szCs w:val="21"/>
-        </w:rPr>
-        <w:t>type</w:t>
-      </w:r>
-      <w:r>
-        <w:rPr>
-          <w:rFonts w:asciiTheme="minorEastAsia" w:hAnsiTheme="minorEastAsia" w:hint="eastAsia"/>
-          <w:color w:val="FF0000"/>
-          <w:szCs w:val="21"/>
-        </w:rPr>
-        <w:t>，一个</w:t>
-      </w:r>
-      <w:r>
-        <w:rPr>
-          <w:rFonts w:asciiTheme="minorEastAsia" w:hAnsiTheme="minorEastAsia"/>
-          <w:color w:val="FF0000"/>
-          <w:szCs w:val="21"/>
-        </w:rPr>
-        <w:t>类型就是索引上的一个分类</w:t>
-      </w:r>
-      <w:r>
-        <w:rPr>
-          <w:rFonts w:asciiTheme="minorEastAsia" w:hAnsiTheme="minorEastAsia" w:hint="eastAsia"/>
-          <w:color w:val="FF0000"/>
-          <w:szCs w:val="21"/>
-        </w:rPr>
-        <w:t>，</w:t>
-      </w:r>
-      <w:r>
-        <w:rPr>
-          <w:rFonts w:asciiTheme="minorEastAsia" w:hAnsiTheme="minorEastAsia"/>
-          <w:color w:val="FF0000"/>
-          <w:szCs w:val="21"/>
-        </w:rPr>
-        <w:t>类似于</w:t>
-      </w:r>
-      <w:r>
-        <w:rPr>
-          <w:rFonts w:asciiTheme="minorEastAsia" w:hAnsiTheme="minorEastAsia"/>
-          <w:color w:val="FF0000"/>
-          <w:szCs w:val="21"/>
-        </w:rPr>
-        <w:t>关系型</w:t>
-      </w:r>
-      <w:r>
-        <w:rPr>
-          <w:rFonts w:asciiTheme="minorEastAsia" w:hAnsiTheme="minorEastAsia"/>
-          <w:color w:val="FF0000"/>
-          <w:szCs w:val="21"/>
-        </w:rPr>
-        <w:t>数据库中的表</w:t>
-      </w:r>
-      <w:r>
-        <w:rPr>
-          <w:rFonts w:asciiTheme="minorEastAsia" w:hAnsiTheme="minorEastAsia" w:hint="eastAsia"/>
-          <w:color w:val="FF0000"/>
-          <w:szCs w:val="21"/>
-        </w:rPr>
-        <w:t>，</w:t>
-      </w:r>
-      <w:r>
-        <w:rPr>
-          <w:rFonts w:asciiTheme="minorEastAsia" w:hAnsiTheme="minorEastAsia"/>
-          <w:color w:val="FF0000"/>
-          <w:szCs w:val="21"/>
-        </w:rPr>
-        <w:t>一个索引中可以有多个类型</w:t>
-      </w:r>
-      <w:r>
-        <w:rPr>
-          <w:rFonts w:asciiTheme="minorEastAsia" w:hAnsiTheme="minorEastAsia" w:hint="eastAsia"/>
-          <w:color w:val="FF0000"/>
-          <w:szCs w:val="21"/>
-        </w:rPr>
-        <w:t>。</w:t>
-      </w:r>
-    </w:p>
-    <w:p>
-      <w:pPr>
-        <w:ind w:firstLine="420"/>
-        <w:rPr>
-          <w:rFonts w:asciiTheme="minorEastAsia" w:hAnsiTheme="minorEastAsia"/>
-          <w:szCs w:val="21"/>
-        </w:rPr>
-      </w:pPr>
-      <w:r>
-        <w:rPr>
-          <w:rFonts w:asciiTheme="minorEastAsia" w:hAnsiTheme="minorEastAsia" w:hint="eastAsia"/>
-          <w:szCs w:val="21"/>
-        </w:rPr>
-        <w:t>3.</w:t>
-      </w:r>
-      <w:r>
-        <w:rPr>
-          <w:rFonts w:asciiTheme="minorEastAsia" w:hAnsiTheme="minorEastAsia"/>
-          <w:szCs w:val="21"/>
-        </w:rPr>
-        <w:t>文档</w:t>
-      </w:r>
-      <w:r>
-        <w:rPr>
-          <w:rFonts w:asciiTheme="minorEastAsia" w:hAnsiTheme="minorEastAsia" w:hint="eastAsia"/>
-          <w:szCs w:val="21"/>
-        </w:rPr>
-        <w:t>：</w:t>
-      </w:r>
-      <w:r>
-        <w:rPr>
-          <w:rFonts w:asciiTheme="minorEastAsia" w:hAnsiTheme="minorEastAsia"/>
-          <w:szCs w:val="21"/>
-        </w:rPr>
-        <w:t>document</w:t>
-      </w:r>
-      <w:r>
-        <w:rPr>
-          <w:rFonts w:asciiTheme="minorEastAsia" w:hAnsiTheme="minorEastAsia" w:hint="eastAsia"/>
-          <w:szCs w:val="21"/>
-        </w:rPr>
-        <w:t>，</w:t>
-      </w:r>
-      <w:r>
-        <w:rPr>
-          <w:rFonts w:asciiTheme="minorEastAsia" w:hAnsiTheme="minorEastAsia" w:hint="eastAsia"/>
-          <w:szCs w:val="21"/>
-        </w:rPr>
-        <w:t>文档是是存储在elasticsearch中的主要实体 ，类似于关系数据库中表</w:t>
-      </w:r>
-      <w:r>
-        <w:rPr>
-          <w:rFonts w:asciiTheme="minorEastAsia" w:hAnsiTheme="minorEastAsia" w:hint="eastAsia"/>
-          <w:szCs w:val="21"/>
-        </w:rPr>
-        <w:t>的每一条记录</w:t>
-      </w:r>
-      <w:r>
-        <w:rPr>
-          <w:rStyle w:val="ab"/>
-          <w:rFonts w:asciiTheme="minorEastAsia" w:hAnsiTheme="minorEastAsia"/>
-          <w:szCs w:val="21"/>
-        </w:rPr>
-        <w:t>[5]</w:t>
-      </w:r>
-      <w:r>
-        <w:rPr>
-          <w:rFonts w:asciiTheme="minorEastAsia" w:hAnsiTheme="minorEastAsia" w:hint="eastAsia"/>
-          <w:szCs w:val="21"/>
-        </w:rPr>
-        <w:t>。</w:t>
-      </w:r>
-    </w:p>
-    <w:p>
-      <w:pPr>
-        <w:ind w:firstLine="420"/>
-        <w:rPr>
-          <w:rFonts w:asciiTheme="minorEastAsia" w:hAnsiTheme="minorEastAsia"/>
-        </w:rPr>
-      </w:pPr>
-      <w:r>
-        <w:rPr>
-          <w:rFonts w:asciiTheme="minorEastAsia" w:hAnsiTheme="minorEastAsia"/>
-          <w:szCs w:val="21"/>
-        </w:rPr>
-        <w:t>Elasticsearch之所以</w:t>
-      </w:r>
-      <w:r>
-        <w:rPr>
-          <w:rFonts w:asciiTheme="minorEastAsia" w:hAnsiTheme="minorEastAsia" w:hint="eastAsia"/>
-        </w:rPr>
-        <w:t>有高效的</w:t>
-      </w:r>
-      <w:r>
-        <w:rPr>
-          <w:rFonts w:asciiTheme="minorEastAsia" w:hAnsiTheme="minorEastAsia" w:hint="eastAsia"/>
-        </w:rPr>
-        <w:t>搜索性能，很大一部分原因是它在存储数据的时候使用了倒排索引。然而</w:t>
-      </w:r>
-      <w:r>
-        <w:rPr>
-          <w:rFonts w:asciiTheme="minorEastAsia" w:hAnsiTheme="minorEastAsia" w:hint="eastAsia"/>
-        </w:rPr>
-        <w:t>，elasticsearch</w:t>
-      </w:r>
-      <w:r>
-        <w:rPr>
-          <w:rFonts w:asciiTheme="minorEastAsia" w:hAnsiTheme="minorEastAsia" w:hint="eastAsia"/>
-        </w:rPr>
-        <w:t>无法直接将索引建立在文档上</w:t>
-      </w:r>
-      <w:r>
-        <w:rPr>
-          <w:rFonts w:asciiTheme="minorEastAsia" w:hAnsiTheme="minorEastAsia" w:hint="eastAsia"/>
-        </w:rPr>
-        <w:t>，所以，elasticsearch使用分词器将文档分割成多个词，再为这些词创建倒排索引，倒排索引可以简化成一张表，这张表记录每个词分别出现在哪些文档中。比如有两个文档：</w:t>
-      </w:r>
-      <w:r>
-        <w:rPr>
-          <w:rFonts w:asciiTheme="minorEastAsia" w:hAnsiTheme="minorEastAsia"/>
-        </w:rPr>
-        <w:t xml:space="preserve"> </w:t>
-      </w:r>
-    </w:p>
-    <w:p>
-      <w:pPr>
-        <w:ind w:firstLine="420"/>
-        <w:rPr>
-          <w:rFonts w:asciiTheme="minorEastAsia" w:hAnsiTheme="minorEastAsia"/>
-          <w:color w:val="FF0000"/>
-        </w:rPr>
-      </w:pPr>
-      <w:r>
-        <w:rPr>
-          <w:rFonts w:asciiTheme="minorEastAsia" w:hAnsiTheme="minorEastAsia" w:hint="eastAsia"/>
-          <w:color w:val="FF0000"/>
-        </w:rPr>
-        <w:t>文档1：{"name":"mike","</w:t>
-      </w:r>
-      <w:r>
-        <w:rPr>
-          <w:rFonts w:asciiTheme="minorEastAsia" w:hAnsiTheme="minorEastAsia"/>
-          <w:color w:val="FF0000"/>
-        </w:rPr>
-        <w:t>title</w:t>
-      </w:r>
-      <w:r>
-        <w:rPr>
-          <w:rFonts w:asciiTheme="minorEastAsia" w:hAnsiTheme="minorEastAsia" w:hint="eastAsia"/>
-          <w:color w:val="FF0000"/>
-        </w:rPr>
-        <w:t>":"</w:t>
-      </w:r>
-      <w:r>
-        <w:rPr>
-          <w:rFonts w:asciiTheme="minorEastAsia" w:hAnsiTheme="minorEastAsia"/>
-          <w:color w:val="FF0000"/>
-        </w:rPr>
-        <w:t>my school</w:t>
-      </w:r>
-      <w:r>
-        <w:rPr>
-          <w:rFonts w:asciiTheme="minorEastAsia" w:hAnsiTheme="minorEastAsia" w:hint="eastAsia"/>
-          <w:color w:val="FF0000"/>
-        </w:rPr>
-        <w:t>"}</w:t>
-      </w:r>
-    </w:p>
-    <w:p>
-      <w:pPr>
-        <w:ind w:firstLine="420"/>
-        <w:rPr>
-          <w:rFonts w:asciiTheme="minorEastAsia" w:hAnsiTheme="minorEastAsia"/>
-          <w:color w:val="FF0000"/>
-        </w:rPr>
-      </w:pPr>
-      <w:r>
-        <w:rPr>
-          <w:rFonts w:asciiTheme="minorEastAsia" w:hAnsiTheme="minorEastAsia" w:hint="eastAsia"/>
-          <w:color w:val="FF0000"/>
-        </w:rPr>
-        <w:t>文档2：{"name":"jim","title":"</w:t>
-      </w:r>
-      <w:r>
-        <w:rPr>
-          <w:rFonts w:asciiTheme="minorEastAsia" w:hAnsiTheme="minorEastAsia"/>
-          <w:color w:val="FF0000"/>
-        </w:rPr>
-        <w:t>my country</w:t>
-      </w:r>
-      <w:r>
-        <w:rPr>
-          <w:rFonts w:asciiTheme="minorEastAsia" w:hAnsiTheme="minorEastAsia" w:hint="eastAsia"/>
-          <w:color w:val="FF0000"/>
-        </w:rPr>
-        <w:t>"}</w:t>
-      </w:r>
-    </w:p>
-    <w:p>
-      <w:pPr>
-        <w:rPr>
-          <w:rFonts w:asciiTheme="minorEastAsia" w:hAnsiTheme="minorEastAsia"/>
-        </w:rPr>
-      </w:pPr>
-      <w:r>
-        <w:rPr>
-          <w:rFonts w:asciiTheme="minorEastAsia" w:hAnsiTheme="minorEastAsia"/>
-        </w:rPr>
-        <w:t>这两个文档经过分词器的分割后就产生了这些词</w:t>
-      </w:r>
-      <w:r>
-        <w:rPr>
-          <w:rFonts w:asciiTheme="minorEastAsia" w:hAnsiTheme="minorEastAsia" w:hint="eastAsia"/>
-        </w:rPr>
-        <w:t>：mike、jim、my、school、</w:t>
-      </w:r>
-      <w:r>
-        <w:rPr>
-          <w:rFonts w:asciiTheme="minorEastAsia" w:hAnsiTheme="minorEastAsia"/>
-        </w:rPr>
-        <w:t>country</w:t>
+          <w:rFonts w:asciiTheme="minorEastAsia" w:hAnsiTheme="minorEastAsia" w:hint="eastAsia"/>
+        </w:rPr>
+        <w:t>kalen</w:t>
+      </w:r>
+      <w:r>
+        <w:rPr>
+          <w:rFonts w:asciiTheme="minorEastAsia" w:hAnsiTheme="minorEastAsia" w:hint="eastAsia"/>
+        </w:rPr>
+        <w:t>、jim、</w:t>
+      </w:r>
+      <w:r>
+        <w:rPr>
+          <w:rFonts w:asciiTheme="minorEastAsia" w:hAnsiTheme="minorEastAsia"/>
+        </w:rPr>
+        <w:t>platform</w:t>
+      </w:r>
+      <w:r>
+        <w:rPr>
+          <w:rFonts w:asciiTheme="minorEastAsia" w:hAnsiTheme="minorEastAsia" w:hint="eastAsia"/>
+        </w:rPr>
+        <w:t>、</w:t>
+      </w:r>
+      <w:r>
+        <w:rPr>
+          <w:rFonts w:asciiTheme="minorEastAsia" w:hAnsiTheme="minorEastAsia"/>
+        </w:rPr>
+        <w:t>function</w:t>
+      </w:r>
+      <w:r>
+        <w:rPr>
+          <w:rFonts w:asciiTheme="minorEastAsia" w:hAnsiTheme="minorEastAsia" w:hint="eastAsia"/>
+        </w:rPr>
+        <w:t>、</w:t>
+      </w:r>
+      <w:r>
+        <w:rPr>
+          <w:rFonts w:asciiTheme="minorEastAsia" w:hAnsiTheme="minorEastAsia"/>
+        </w:rPr>
+        <w:t>menu</w:t>
       </w:r>
       <w:r>
         <w:rPr>
@@ -6728,13 +6826,25 @@
               <w:rPr>
                 <w:rFonts w:asciiTheme="minorEastAsia" w:hAnsiTheme="minorEastAsia"/>
               </w:rPr>
-              <w:t>n</w:t>
+              <w:t>appfram_</w:t>
             </w:r>
             <w:r>
               <w:rPr>
                 <w:rFonts w:asciiTheme="minorEastAsia" w:hAnsiTheme="minorEastAsia" w:hint="eastAsia"/>
               </w:rPr>
-              <w:t>ame:mike</w:t>
+              <w:t>name</w:t>
+            </w:r>
+            <w:r>
+              <w:rPr>
+                <w:rFonts w:asciiTheme="minorEastAsia" w:hAnsiTheme="minorEastAsia" w:hint="eastAsia"/>
+              </w:rPr>
+              <w:t>:</w:t>
+            </w:r>
+            <w:r>
+              <w:rPr>
+                <w:rFonts w:asciiTheme="minorEastAsia" w:hAnsiTheme="minorEastAsia" w:hint="eastAsia"/>
+              </w:rPr>
+              <w:t>kalen</w:t>
             </w:r>
           </w:p>
         </w:tc>
@@ -6790,13 +6900,19 @@
               <w:rPr>
                 <w:rFonts w:asciiTheme="minorEastAsia" w:hAnsiTheme="minorEastAsia"/>
               </w:rPr>
-              <w:t>n</w:t>
+              <w:t>appfram_</w:t>
             </w:r>
             <w:r>
               <w:rPr>
                 <w:rFonts w:asciiTheme="minorEastAsia" w:hAnsiTheme="minorEastAsia" w:hint="eastAsia"/>
               </w:rPr>
-              <w:t>ame:jim</w:t>
+              <w:t>name</w:t>
+            </w:r>
+            <w:r>
+              <w:rPr>
+                <w:rFonts w:asciiTheme="minorEastAsia" w:hAnsiTheme="minorEastAsia" w:hint="eastAsia"/>
+              </w:rPr>
+              <w:t>:jim</w:t>
             </w:r>
           </w:p>
         </w:tc>
@@ -6852,13 +6968,25 @@
               <w:rPr>
                 <w:rFonts w:asciiTheme="minorEastAsia" w:hAnsiTheme="minorEastAsia"/>
               </w:rPr>
-              <w:t>title:</w:t>
+              <w:t>appfram_</w:t>
             </w:r>
             <w:r>
               <w:rPr>
                 <w:rFonts w:asciiTheme="minorEastAsia" w:hAnsiTheme="minorEastAsia" w:hint="eastAsia"/>
               </w:rPr>
-              <w:t>my</w:t>
+              <w:t>title</w:t>
+            </w:r>
+            <w:r>
+              <w:rPr>
+                <w:rFonts w:asciiTheme="minorEastAsia" w:hAnsiTheme="minorEastAsia"/>
+              </w:rPr>
+              <w:t>:</w:t>
+            </w:r>
+            <w:r>
+              <w:rPr>
+                <w:rFonts w:asciiTheme="minorEastAsia" w:hAnsiTheme="minorEastAsia"/>
+              </w:rPr>
+              <w:t>platform</w:t>
             </w:r>
           </w:p>
         </w:tc>
@@ -6914,13 +7042,25 @@
               <w:rPr>
                 <w:rFonts w:asciiTheme="minorEastAsia" w:hAnsiTheme="minorEastAsia"/>
               </w:rPr>
-              <w:t>title:</w:t>
+              <w:t>appfram_</w:t>
             </w:r>
             <w:r>
               <w:rPr>
                 <w:rFonts w:asciiTheme="minorEastAsia" w:hAnsiTheme="minorEastAsia" w:hint="eastAsia"/>
               </w:rPr>
-              <w:t>school</w:t>
+              <w:t>title</w:t>
+            </w:r>
+            <w:r>
+              <w:rPr>
+                <w:rFonts w:asciiTheme="minorEastAsia" w:hAnsiTheme="minorEastAsia"/>
+              </w:rPr>
+              <w:t>:</w:t>
+            </w:r>
+            <w:r>
+              <w:rPr>
+                <w:rFonts w:asciiTheme="minorEastAsia" w:hAnsiTheme="minorEastAsia"/>
+              </w:rPr>
+              <w:t>function</w:t>
             </w:r>
           </w:p>
         </w:tc>
@@ -6976,7 +7116,25 @@
               <w:rPr>
                 <w:rFonts w:asciiTheme="minorEastAsia" w:hAnsiTheme="minorEastAsia"/>
               </w:rPr>
-              <w:t>title:country</w:t>
+              <w:t>appfram_</w:t>
+            </w:r>
+            <w:r>
+              <w:rPr>
+                <w:rFonts w:asciiTheme="minorEastAsia" w:hAnsiTheme="minorEastAsia" w:hint="eastAsia"/>
+              </w:rPr>
+              <w:t>title</w:t>
+            </w:r>
+            <w:r>
+              <w:rPr>
+                <w:rFonts w:asciiTheme="minorEastAsia" w:hAnsiTheme="minorEastAsia"/>
+              </w:rPr>
+              <w:t>:</w:t>
+            </w:r>
+            <w:r>
+              <w:rPr>
+                <w:rFonts w:asciiTheme="minorEastAsia" w:hAnsiTheme="minorEastAsia"/>
+              </w:rPr>
+              <w:t>menu</w:t>
             </w:r>
           </w:p>
         </w:tc>
@@ -7019,74 +7177,66 @@
       </w:tr>
     </w:tbl>
     <w:p>
-      <w:pPr>
-        <w:rPr>
-          <w:color w:val="FF0000"/>
-        </w:rPr>
-      </w:pPr>
-      <w:r>
-        <w:rPr>
-          <w:color w:val="FF0000"/>
+      <w:r>
+        <w:rPr>
+          <w:rFonts w:asciiTheme="minorEastAsia" w:hAnsiTheme="minorEastAsia"/>
         </w:rPr>
         <w:t>e</w:t>
       </w:r>
       <w:r>
         <w:rPr>
-          <w:color w:val="FF0000"/>
+          <w:rFonts w:asciiTheme="minorEastAsia" w:hAnsiTheme="minorEastAsia"/>
         </w:rPr>
         <w:t>lasticsearch</w:t>
       </w:r>
       <w:r>
-        <w:rPr>
-          <w:color w:val="FF0000"/>
-        </w:rPr>
         <w:t>将词列保存成词文件</w:t>
       </w:r>
       <w:r>
         <w:rPr>
           <w:rFonts w:hint="eastAsia"/>
-          <w:color w:val="FF0000"/>
         </w:rPr>
         <w:t>，将次数列保存成频率文件，将文档列保存成位置文件。</w:t>
       </w:r>
       <w:r>
         <w:rPr>
           <w:rFonts w:hint="eastAsia"/>
-          <w:color w:val="FF0000"/>
         </w:rPr>
         <w:t>elasticsearch</w:t>
       </w:r>
       <w:r>
         <w:rPr>
           <w:rFonts w:hint="eastAsia"/>
-          <w:color w:val="FF0000"/>
-        </w:rPr>
-        <w:t>中有一张哈希表，每个表项都是指向词文件的指针，而每</w:t>
+        </w:rPr>
+        <w:t>中有一张哈希表，表中每个位置</w:t>
       </w:r>
       <w:r>
         <w:rPr>
           <w:rFonts w:hint="eastAsia"/>
-          <w:color w:val="FF0000"/>
+        </w:rPr>
+        <w:t>都是指向词文件的指针，而每</w:t>
+      </w:r>
+      <w:r>
+        <w:rPr>
+          <w:rFonts w:hint="eastAsia"/>
         </w:rPr>
         <w:t>个词文件也会有两个指针，分别指向对应的频率文件和位置文件，如图</w:t>
       </w:r>
       <w:r>
         <w:rPr>
-          <w:rFonts w:hint="eastAsia"/>
-          <w:color w:val="FF0000"/>
+          <w:rFonts w:asciiTheme="minorEastAsia" w:hAnsiTheme="minorEastAsia" w:hint="eastAsia"/>
         </w:rPr>
         <w:t>2-</w:t>
       </w:r>
       <w:r>
         <w:rPr>
-          <w:color w:val="FF0000"/>
+          <w:rFonts w:asciiTheme="minorEastAsia" w:hAnsiTheme="minorEastAsia"/>
         </w:rPr>
         <w:t>1</w:t>
       </w:r>
       <w:r>
         <w:rPr>
-          <w:rFonts w:hint="eastAsia"/>
-          <w:color w:val="FF0000"/>
+          <w:rFonts w:asciiTheme="minorEastAsia" w:hAnsiTheme="minorEastAsia" w:hint="eastAsia"/>
         </w:rPr>
         <w:t>：</w:t>
       </w:r>
@@ -7253,6 +7403,41 @@
           <w:rFonts w:asciiTheme="minorEastAsia" w:hAnsiTheme="minorEastAsia" w:hint="eastAsia"/>
           <w:szCs w:val="21"/>
         </w:rPr>
+        <w:t>该接口</w:t>
+      </w:r>
+      <w:r>
+        <w:rPr>
+          <w:rFonts w:asciiTheme="minorEastAsia" w:hAnsiTheme="minorEastAsia"/>
+          <w:szCs w:val="21"/>
+        </w:rPr>
+        <w:t>的开发是基于elasticsearch 为java提供的接口的二次封装</w:t>
+      </w:r>
+      <w:r>
+        <w:rPr>
+          <w:rFonts w:asciiTheme="minorEastAsia" w:hAnsiTheme="minorEastAsia" w:hint="eastAsia"/>
+          <w:szCs w:val="21"/>
+        </w:rPr>
+        <w:t xml:space="preserve">，通过实现JDBC </w:t>
+      </w:r>
+      <w:r>
+        <w:rPr>
+          <w:rFonts w:asciiTheme="minorEastAsia" w:hAnsiTheme="minorEastAsia" w:hint="eastAsia"/>
+          <w:szCs w:val="21"/>
+        </w:rPr>
+        <w:t>的相关接口来实现sql查询的方式</w:t>
+      </w:r>
+      <w:r>
+        <w:rPr>
+          <w:rFonts w:asciiTheme="minorEastAsia" w:hAnsiTheme="minorEastAsia" w:hint="eastAsia"/>
+          <w:szCs w:val="21"/>
+        </w:rPr>
+        <w:t>；</w:t>
+      </w:r>
+      <w:r>
+        <w:rPr>
+          <w:rFonts w:asciiTheme="minorEastAsia" w:hAnsiTheme="minorEastAsia" w:hint="eastAsia"/>
+          <w:szCs w:val="21"/>
+        </w:rPr>
         <w:t>ES</w:t>
       </w:r>
       <w:r>
@@ -7264,48 +7449,6 @@
       </w:r>
       <w:r>
         <w:rPr>
-          <w:rFonts w:asciiTheme="minorEastAsia" w:hAnsiTheme="minorEastAsia"/>
-          <w:szCs w:val="21"/>
-        </w:rPr>
-        <w:t>的开发是基于elasticsearch 为java提供的接口的二次封装</w:t>
-      </w:r>
-      <w:r>
-        <w:rPr>
-          <w:rFonts w:asciiTheme="minorEastAsia" w:hAnsiTheme="minorEastAsia" w:hint="eastAsia"/>
-          <w:szCs w:val="21"/>
-        </w:rPr>
-        <w:t xml:space="preserve">，通过实现JDBC </w:t>
-      </w:r>
-      <w:r>
-        <w:rPr>
-          <w:rFonts w:asciiTheme="minorEastAsia" w:hAnsiTheme="minorEastAsia" w:hint="eastAsia"/>
-          <w:szCs w:val="21"/>
-        </w:rPr>
-        <w:t>的相关接口来实现sql查询的方式</w:t>
-      </w:r>
-      <w:r>
-        <w:rPr>
-          <w:rFonts w:asciiTheme="minorEastAsia" w:hAnsiTheme="minorEastAsia" w:hint="eastAsia"/>
-          <w:szCs w:val="21"/>
-        </w:rPr>
-        <w:t>；</w:t>
-      </w:r>
-      <w:r>
-        <w:rPr>
-          <w:rFonts w:asciiTheme="minorEastAsia" w:hAnsiTheme="minorEastAsia" w:hint="eastAsia"/>
-          <w:szCs w:val="21"/>
-        </w:rPr>
-        <w:t>ES</w:t>
-      </w:r>
-      <w:r>
-        <w:rPr>
-          <w:rFonts w:asciiTheme="minorEastAsia" w:hAnsiTheme="minorEastAsia"/>
-          <w:szCs w:val="21"/>
-        </w:rPr>
-        <w:t xml:space="preserve"> JDBC</w:t>
-      </w:r>
-      <w:r>
-        <w:rPr>
           <w:rFonts w:asciiTheme="minorEastAsia" w:hAnsiTheme="minorEastAsia" w:hint="eastAsia"/>
           <w:szCs w:val="21"/>
         </w:rPr>
@@ -7339,7 +7482,7 @@
           <w:rFonts w:asciiTheme="minorEastAsia" w:hAnsiTheme="minorEastAsia" w:hint="eastAsia"/>
           <w:szCs w:val="21"/>
         </w:rPr>
-        <w:t>通过使用</w:t>
+        <w:t>对于这一点可以借助</w:t>
       </w:r>
       <w:r>
         <w:rPr>
@@ -7552,7 +7695,13 @@
         <w:rPr>
           <w:rFonts w:asciiTheme="minorEastAsia" w:hAnsiTheme="minorEastAsia" w:hint="eastAsia"/>
         </w:rPr>
-        <w:t>开发、运行以及维护</w:t>
+        <w:t>开发和</w:t>
+      </w:r>
+      <w:r>
+        <w:rPr>
+          <w:rFonts w:asciiTheme="minorEastAsia" w:hAnsiTheme="minorEastAsia" w:hint="eastAsia"/>
+        </w:rPr>
+        <w:t>运行以及维护</w:t>
       </w:r>
       <w:r>
         <w:rPr>
@@ -7626,13 +7775,7 @@
         <w:rPr>
           <w:rFonts w:asciiTheme="minorEastAsia" w:hAnsiTheme="minorEastAsia" w:hint="eastAsia"/>
         </w:rPr>
-        <w:t>ES</w:t>
-      </w:r>
-      <w:r>
-        <w:rPr>
-          <w:rFonts w:asciiTheme="minorEastAsia" w:hAnsiTheme="minorEastAsia"/>
-        </w:rPr>
-        <w:t xml:space="preserve"> JDBC</w:t>
+        <w:t>该接口</w:t>
       </w:r>
       <w:r>
         <w:rPr>
@@ -9538,7 +9681,6 @@
       <w:r>
         <w:rPr>
           <w:rFonts w:asciiTheme="minorEastAsia" w:hAnsiTheme="minorEastAsia" w:hint="eastAsia"/>
-          <w:color w:val="FF0000"/>
           <w:szCs w:val="21"/>
         </w:rPr>
         <w:t>不同形式的sql返回不同的信息封装对象。</w:t>
@@ -9844,34 +9986,29 @@
         <w:ind w:leftChars="200" w:left="420"/>
         <w:rPr>
           <w:rFonts w:asciiTheme="minorEastAsia" w:hAnsiTheme="minorEastAsia"/>
-          <w:color w:val="FF0000"/>
-        </w:rPr>
-      </w:pPr>
-      <w:r>
-        <w:rPr>
-          <w:rFonts w:asciiTheme="minorEastAsia" w:hAnsiTheme="minorEastAsia" w:hint="eastAsia"/>
-          <w:color w:val="FF0000"/>
+        </w:rPr>
+      </w:pPr>
+      <w:r>
+        <w:rPr>
+          <w:rFonts w:asciiTheme="minorEastAsia" w:hAnsiTheme="minorEastAsia" w:hint="eastAsia"/>
         </w:rPr>
         <w:t>ES</w:t>
       </w:r>
       <w:r>
         <w:rPr>
           <w:rFonts w:asciiTheme="minorEastAsia" w:hAnsiTheme="minorEastAsia"/>
-          <w:color w:val="FF0000"/>
         </w:rPr>
         <w:t xml:space="preserve"> JDBC</w:t>
       </w:r>
       <w:r>
         <w:rPr>
           <w:rFonts w:asciiTheme="minorEastAsia" w:hAnsiTheme="minorEastAsia"/>
-          <w:color w:val="FF0000"/>
-        </w:rPr>
-        <w:t xml:space="preserve"> 各模块功能如下</w:t>
-      </w:r>
-      <w:r>
-        <w:rPr>
-          <w:rFonts w:asciiTheme="minorEastAsia" w:hAnsiTheme="minorEastAsia" w:hint="eastAsia"/>
-          <w:color w:val="FF0000"/>
+        </w:rPr>
+        <w:t>功能模块如下</w:t>
+      </w:r>
+      <w:r>
+        <w:rPr>
+          <w:rFonts w:asciiTheme="minorEastAsia" w:hAnsiTheme="minorEastAsia" w:hint="eastAsia"/>
         </w:rPr>
         <w:t>：</w:t>
       </w:r>
@@ -9983,6 +10120,495 @@
         <w:ind w:firstLineChars="200" w:firstLine="420"/>
         <w:jc w:val="both"/>
         <w:rPr>
+          <w:rFonts w:asciiTheme="minorEastAsia" w:eastAsiaTheme="minorEastAsia" w:hAnsiTheme="minorEastAsia" w:cstheme="minorBidi"/>
+          <w:kern w:val="2"/>
+          <w:sz w:val="21"/>
+          <w:szCs w:val="22"/>
+        </w:rPr>
+      </w:pPr>
+      <w:r>
+        <w:rPr>
+          <w:rFonts w:asciiTheme="minorEastAsia" w:eastAsiaTheme="minorEastAsia" w:hAnsiTheme="minorEastAsia" w:cstheme="minorBidi"/>
+          <w:kern w:val="2"/>
+          <w:sz w:val="21"/>
+          <w:szCs w:val="22"/>
+        </w:rPr>
+        <w:t>3.</w:t>
+      </w:r>
+      <w:r>
+        <w:rPr>
+          <w:rFonts w:asciiTheme="minorEastAsia" w:eastAsiaTheme="minorEastAsia" w:hAnsiTheme="minorEastAsia" w:cstheme="minorBidi" w:hint="eastAsia"/>
+          <w:kern w:val="2"/>
+          <w:sz w:val="21"/>
+          <w:szCs w:val="22"/>
+        </w:rPr>
+        <w:t>查询模块</w:t>
+      </w:r>
+      <w:r>
+        <w:rPr>
+          <w:rFonts w:asciiTheme="minorEastAsia" w:eastAsiaTheme="minorEastAsia" w:hAnsiTheme="minorEastAsia" w:cstheme="minorBidi" w:hint="eastAsia"/>
+          <w:kern w:val="2"/>
+          <w:sz w:val="21"/>
+          <w:szCs w:val="22"/>
+        </w:rPr>
+        <w:t>：</w:t>
+      </w:r>
+      <w:r>
+        <w:rPr>
+          <w:rFonts w:asciiTheme="minorEastAsia" w:eastAsiaTheme="minorEastAsia" w:hAnsiTheme="minorEastAsia" w:cstheme="minorBidi" w:hint="eastAsia"/>
+          <w:kern w:val="2"/>
+          <w:sz w:val="21"/>
+          <w:szCs w:val="22"/>
+        </w:rPr>
+        <w:t xml:space="preserve"> </w:t>
+      </w:r>
+      <w:r>
+        <w:rPr>
+          <w:rFonts w:asciiTheme="minorEastAsia" w:eastAsiaTheme="minorEastAsia" w:hAnsiTheme="minorEastAsia" w:cstheme="minorBidi" w:hint="eastAsia"/>
+          <w:kern w:val="2"/>
+          <w:sz w:val="21"/>
+          <w:szCs w:val="22"/>
+        </w:rPr>
+        <w:t>解析sql语句，根据解析的结果对elasticsearch执行查询，最后封装查询结果</w:t>
+      </w:r>
+      <w:r>
+        <w:rPr>
+          <w:rFonts w:asciiTheme="minorEastAsia" w:eastAsiaTheme="minorEastAsia" w:hAnsiTheme="minorEastAsia" w:cstheme="minorBidi" w:hint="eastAsia"/>
+          <w:kern w:val="2"/>
+          <w:sz w:val="21"/>
+          <w:szCs w:val="22"/>
+        </w:rPr>
+        <w:t>；</w:t>
+      </w:r>
+      <w:r>
+        <w:rPr>
+          <w:rFonts w:asciiTheme="minorEastAsia" w:eastAsiaTheme="minorEastAsia" w:hAnsiTheme="minorEastAsia" w:cstheme="minorBidi" w:hint="eastAsia"/>
+          <w:kern w:val="2"/>
+          <w:sz w:val="21"/>
+          <w:szCs w:val="22"/>
+        </w:rPr>
+        <w:t>支持的查询类型包括：聚合查询，去重查询，条件查询，排序查询</w:t>
+      </w:r>
+      <w:r>
+        <w:rPr>
+          <w:rFonts w:asciiTheme="minorEastAsia" w:eastAsiaTheme="minorEastAsia" w:hAnsiTheme="minorEastAsia" w:cstheme="minorBidi" w:hint="eastAsia"/>
+          <w:kern w:val="2"/>
+          <w:sz w:val="21"/>
+          <w:szCs w:val="22"/>
+        </w:rPr>
+        <w:t>，分页查询。</w:t>
+      </w:r>
+    </w:p>
+    <w:p>
+      <w:pPr>
+        <w:pStyle w:val="a4"/>
+        <w:spacing w:before="0" w:beforeAutospacing="0" w:after="0" w:afterAutospacing="0"/>
+        <w:ind w:firstLineChars="200" w:firstLine="420"/>
+        <w:jc w:val="both"/>
+        <w:rPr>
+          <w:rFonts w:asciiTheme="minorEastAsia" w:eastAsiaTheme="minorEastAsia" w:hAnsiTheme="minorEastAsia" w:cstheme="minorBidi"/>
+          <w:kern w:val="2"/>
+          <w:sz w:val="21"/>
+          <w:szCs w:val="22"/>
+        </w:rPr>
+      </w:pPr>
+      <w:r>
+        <w:rPr>
+          <w:rFonts w:asciiTheme="minorEastAsia" w:eastAsiaTheme="minorEastAsia" w:hAnsiTheme="minorEastAsia" w:cstheme="minorBidi" w:hint="eastAsia"/>
+          <w:kern w:val="2"/>
+          <w:sz w:val="21"/>
+          <w:szCs w:val="22"/>
+        </w:rPr>
+        <w:t>4.</w:t>
+      </w:r>
+      <w:r>
+        <w:rPr>
+          <w:rFonts w:asciiTheme="minorEastAsia" w:eastAsiaTheme="minorEastAsia" w:hAnsiTheme="minorEastAsia" w:cstheme="minorBidi"/>
+          <w:kern w:val="2"/>
+          <w:sz w:val="21"/>
+          <w:szCs w:val="22"/>
+        </w:rPr>
+        <w:t>添加模块</w:t>
+      </w:r>
+      <w:r>
+        <w:rPr>
+          <w:rFonts w:asciiTheme="minorEastAsia" w:eastAsiaTheme="minorEastAsia" w:hAnsiTheme="minorEastAsia" w:cstheme="minorBidi" w:hint="eastAsia"/>
+          <w:kern w:val="2"/>
+          <w:sz w:val="21"/>
+          <w:szCs w:val="22"/>
+        </w:rPr>
+        <w:t>：</w:t>
+      </w:r>
+      <w:r>
+        <w:rPr>
+          <w:rFonts w:asciiTheme="minorEastAsia" w:eastAsiaTheme="minorEastAsia" w:hAnsiTheme="minorEastAsia" w:cstheme="minorBidi" w:hint="eastAsia"/>
+          <w:kern w:val="2"/>
+          <w:sz w:val="21"/>
+          <w:szCs w:val="22"/>
+        </w:rPr>
+        <w:t>解析sql</w:t>
+      </w:r>
+      <w:r>
+        <w:rPr>
+          <w:rFonts w:asciiTheme="minorEastAsia" w:eastAsiaTheme="minorEastAsia" w:hAnsiTheme="minorEastAsia" w:cstheme="minorBidi" w:hint="eastAsia"/>
+          <w:kern w:val="2"/>
+          <w:sz w:val="21"/>
+          <w:szCs w:val="22"/>
+        </w:rPr>
+        <w:t>语句，对已存在的表导入</w:t>
+      </w:r>
+      <w:r>
+        <w:rPr>
+          <w:rFonts w:asciiTheme="minorEastAsia" w:eastAsiaTheme="minorEastAsia" w:hAnsiTheme="minorEastAsia" w:cstheme="minorBidi" w:hint="eastAsia"/>
+          <w:kern w:val="2"/>
+          <w:sz w:val="21"/>
+          <w:szCs w:val="22"/>
+        </w:rPr>
+        <w:t>新</w:t>
+      </w:r>
+      <w:r>
+        <w:rPr>
+          <w:rFonts w:asciiTheme="minorEastAsia" w:eastAsiaTheme="minorEastAsia" w:hAnsiTheme="minorEastAsia" w:cstheme="minorBidi" w:hint="eastAsia"/>
+          <w:kern w:val="2"/>
+          <w:sz w:val="21"/>
+          <w:szCs w:val="22"/>
+        </w:rPr>
+        <w:t>的</w:t>
+      </w:r>
+      <w:r>
+        <w:rPr>
+          <w:rFonts w:asciiTheme="minorEastAsia" w:eastAsiaTheme="minorEastAsia" w:hAnsiTheme="minorEastAsia" w:cstheme="minorBidi" w:hint="eastAsia"/>
+          <w:kern w:val="2"/>
+          <w:sz w:val="21"/>
+          <w:szCs w:val="22"/>
+        </w:rPr>
+        <w:t>记录</w:t>
+      </w:r>
+      <w:r>
+        <w:rPr>
+          <w:rFonts w:asciiTheme="minorEastAsia" w:eastAsiaTheme="minorEastAsia" w:hAnsiTheme="minorEastAsia" w:cstheme="minorBidi" w:hint="eastAsia"/>
+          <w:kern w:val="2"/>
+          <w:sz w:val="21"/>
+          <w:szCs w:val="22"/>
+        </w:rPr>
+        <w:t>；支持批量插入</w:t>
+      </w:r>
+      <w:r>
+        <w:rPr>
+          <w:rFonts w:asciiTheme="minorEastAsia" w:eastAsiaTheme="minorEastAsia" w:hAnsiTheme="minorEastAsia" w:cstheme="minorBidi" w:hint="eastAsia"/>
+          <w:kern w:val="2"/>
+          <w:sz w:val="21"/>
+          <w:szCs w:val="22"/>
+        </w:rPr>
+        <w:t>。</w:t>
+      </w:r>
+    </w:p>
+    <w:p>
+      <w:pPr>
+        <w:pStyle w:val="a4"/>
+        <w:spacing w:before="0" w:beforeAutospacing="0" w:after="0" w:afterAutospacing="0"/>
+        <w:ind w:firstLineChars="200" w:firstLine="420"/>
+        <w:jc w:val="both"/>
+        <w:rPr>
+          <w:rFonts w:asciiTheme="minorEastAsia" w:eastAsiaTheme="minorEastAsia" w:hAnsiTheme="minorEastAsia" w:cstheme="minorBidi"/>
+          <w:kern w:val="2"/>
+          <w:sz w:val="21"/>
+          <w:szCs w:val="22"/>
+        </w:rPr>
+      </w:pPr>
+      <w:r>
+        <w:rPr>
+          <w:rFonts w:asciiTheme="minorEastAsia" w:eastAsiaTheme="minorEastAsia" w:hAnsiTheme="minorEastAsia" w:cstheme="minorBidi"/>
+          <w:kern w:val="2"/>
+          <w:sz w:val="21"/>
+          <w:szCs w:val="22"/>
+        </w:rPr>
+        <w:t>5.</w:t>
+      </w:r>
+      <w:r>
+        <w:rPr>
+          <w:rFonts w:asciiTheme="minorEastAsia" w:eastAsiaTheme="minorEastAsia" w:hAnsiTheme="minorEastAsia" w:cstheme="minorBidi"/>
+          <w:kern w:val="2"/>
+          <w:sz w:val="21"/>
+          <w:szCs w:val="22"/>
+        </w:rPr>
+        <w:t>删除模块</w:t>
+      </w:r>
+      <w:r>
+        <w:rPr>
+          <w:rFonts w:asciiTheme="minorEastAsia" w:eastAsiaTheme="minorEastAsia" w:hAnsiTheme="minorEastAsia" w:cstheme="minorBidi" w:hint="eastAsia"/>
+          <w:kern w:val="2"/>
+          <w:sz w:val="21"/>
+          <w:szCs w:val="22"/>
+        </w:rPr>
+        <w:t>：</w:t>
+      </w:r>
+      <w:r>
+        <w:rPr>
+          <w:rFonts w:asciiTheme="minorEastAsia" w:eastAsiaTheme="minorEastAsia" w:hAnsiTheme="minorEastAsia" w:cstheme="minorBidi" w:hint="eastAsia"/>
+          <w:kern w:val="2"/>
+          <w:sz w:val="21"/>
+          <w:szCs w:val="22"/>
+        </w:rPr>
+        <w:t>解析sql语句，删除符合某个条件的数据；支持批量删除</w:t>
+      </w:r>
+      <w:r>
+        <w:rPr>
+          <w:rFonts w:asciiTheme="minorEastAsia" w:eastAsiaTheme="minorEastAsia" w:hAnsiTheme="minorEastAsia" w:cstheme="minorBidi" w:hint="eastAsia"/>
+          <w:kern w:val="2"/>
+          <w:sz w:val="21"/>
+          <w:szCs w:val="22"/>
+        </w:rPr>
+        <w:t>。</w:t>
+      </w:r>
+    </w:p>
+    <w:p>
+      <w:pPr>
+        <w:pStyle w:val="a4"/>
+        <w:spacing w:before="0" w:beforeAutospacing="0" w:after="0" w:afterAutospacing="0"/>
+        <w:ind w:firstLineChars="200" w:firstLine="420"/>
+        <w:jc w:val="both"/>
+        <w:rPr>
+          <w:rFonts w:asciiTheme="minorEastAsia" w:eastAsiaTheme="minorEastAsia" w:hAnsiTheme="minorEastAsia" w:cstheme="minorBidi"/>
+          <w:kern w:val="2"/>
+          <w:sz w:val="21"/>
+          <w:szCs w:val="22"/>
+        </w:rPr>
+      </w:pPr>
+      <w:r>
+        <w:rPr>
+          <w:rFonts w:asciiTheme="minorEastAsia" w:eastAsiaTheme="minorEastAsia" w:hAnsiTheme="minorEastAsia" w:cstheme="minorBidi"/>
+          <w:kern w:val="2"/>
+          <w:sz w:val="21"/>
+          <w:szCs w:val="22"/>
+        </w:rPr>
+        <w:t>6.</w:t>
+      </w:r>
+      <w:r>
+        <w:rPr>
+          <w:rFonts w:asciiTheme="minorEastAsia" w:eastAsiaTheme="minorEastAsia" w:hAnsiTheme="minorEastAsia" w:cstheme="minorBidi"/>
+          <w:kern w:val="2"/>
+          <w:sz w:val="21"/>
+          <w:szCs w:val="22"/>
+        </w:rPr>
+        <w:t>更新模块</w:t>
+      </w:r>
+      <w:r>
+        <w:rPr>
+          <w:rFonts w:asciiTheme="minorEastAsia" w:eastAsiaTheme="minorEastAsia" w:hAnsiTheme="minorEastAsia" w:cstheme="minorBidi" w:hint="eastAsia"/>
+          <w:kern w:val="2"/>
+          <w:sz w:val="21"/>
+          <w:szCs w:val="22"/>
+        </w:rPr>
+        <w:t>：</w:t>
+      </w:r>
+      <w:r>
+        <w:rPr>
+          <w:rFonts w:asciiTheme="minorEastAsia" w:eastAsiaTheme="minorEastAsia" w:hAnsiTheme="minorEastAsia" w:cstheme="minorBidi"/>
+          <w:kern w:val="2"/>
+          <w:sz w:val="21"/>
+          <w:szCs w:val="22"/>
+        </w:rPr>
+        <w:t>解析sql语句</w:t>
+      </w:r>
+      <w:r>
+        <w:rPr>
+          <w:rFonts w:asciiTheme="minorEastAsia" w:eastAsiaTheme="minorEastAsia" w:hAnsiTheme="minorEastAsia" w:cstheme="minorBidi" w:hint="eastAsia"/>
+          <w:kern w:val="2"/>
+          <w:sz w:val="21"/>
+          <w:szCs w:val="22"/>
+        </w:rPr>
+        <w:t>，</w:t>
+      </w:r>
+      <w:r>
+        <w:rPr>
+          <w:rFonts w:asciiTheme="minorEastAsia" w:eastAsiaTheme="minorEastAsia" w:hAnsiTheme="minorEastAsia" w:cstheme="minorBidi"/>
+          <w:kern w:val="2"/>
+          <w:sz w:val="21"/>
+          <w:szCs w:val="22"/>
+        </w:rPr>
+        <w:t>更新某些记录的值</w:t>
+      </w:r>
+      <w:r>
+        <w:rPr>
+          <w:rFonts w:asciiTheme="minorEastAsia" w:eastAsiaTheme="minorEastAsia" w:hAnsiTheme="minorEastAsia" w:cstheme="minorBidi" w:hint="eastAsia"/>
+          <w:kern w:val="2"/>
+          <w:sz w:val="21"/>
+          <w:szCs w:val="22"/>
+        </w:rPr>
+        <w:t>；</w:t>
+      </w:r>
+      <w:r>
+        <w:rPr>
+          <w:rFonts w:asciiTheme="minorEastAsia" w:eastAsiaTheme="minorEastAsia" w:hAnsiTheme="minorEastAsia" w:cstheme="minorBidi"/>
+          <w:kern w:val="2"/>
+          <w:sz w:val="21"/>
+          <w:szCs w:val="22"/>
+        </w:rPr>
+        <w:t>支持批量更新</w:t>
+      </w:r>
+      <w:r>
+        <w:rPr>
+          <w:rFonts w:asciiTheme="minorEastAsia" w:eastAsiaTheme="minorEastAsia" w:hAnsiTheme="minorEastAsia" w:cstheme="minorBidi" w:hint="eastAsia"/>
+          <w:kern w:val="2"/>
+          <w:sz w:val="21"/>
+          <w:szCs w:val="22"/>
+        </w:rPr>
+        <w:t>。</w:t>
+      </w:r>
+    </w:p>
+    <w:p>
+      <w:pPr>
+        <w:pStyle w:val="a4"/>
+        <w:spacing w:before="0" w:beforeAutospacing="0" w:after="0" w:afterAutospacing="0"/>
+        <w:ind w:firstLineChars="200" w:firstLine="420"/>
+        <w:jc w:val="both"/>
+        <w:rPr>
+          <w:rFonts w:asciiTheme="minorEastAsia" w:eastAsiaTheme="minorEastAsia" w:hAnsiTheme="minorEastAsia" w:cstheme="minorBidi"/>
+          <w:kern w:val="2"/>
+          <w:sz w:val="21"/>
+          <w:szCs w:val="22"/>
+        </w:rPr>
+      </w:pPr>
+      <w:r>
+        <w:rPr>
+          <w:rFonts w:asciiTheme="minorEastAsia" w:eastAsiaTheme="minorEastAsia" w:hAnsiTheme="minorEastAsia" w:cstheme="minorBidi"/>
+          <w:kern w:val="2"/>
+          <w:sz w:val="21"/>
+          <w:szCs w:val="22"/>
+        </w:rPr>
+        <w:t>7.</w:t>
+      </w:r>
+      <w:r>
+        <w:rPr>
+          <w:rFonts w:asciiTheme="minorEastAsia" w:eastAsiaTheme="minorEastAsia" w:hAnsiTheme="minorEastAsia" w:cstheme="minorBidi"/>
+          <w:kern w:val="2"/>
+          <w:sz w:val="21"/>
+          <w:szCs w:val="22"/>
+        </w:rPr>
+        <w:t>修改模块</w:t>
+      </w:r>
+      <w:r>
+        <w:rPr>
+          <w:rFonts w:asciiTheme="minorEastAsia" w:eastAsiaTheme="minorEastAsia" w:hAnsiTheme="minorEastAsia" w:cstheme="minorBidi" w:hint="eastAsia"/>
+          <w:kern w:val="2"/>
+          <w:sz w:val="21"/>
+          <w:szCs w:val="22"/>
+        </w:rPr>
+        <w:t>：</w:t>
+      </w:r>
+      <w:r>
+        <w:rPr>
+          <w:rFonts w:asciiTheme="minorEastAsia" w:eastAsiaTheme="minorEastAsia" w:hAnsiTheme="minorEastAsia" w:cstheme="minorBidi" w:hint="eastAsia"/>
+          <w:kern w:val="2"/>
+          <w:sz w:val="21"/>
+          <w:szCs w:val="22"/>
+        </w:rPr>
+        <w:t>解析sql语句</w:t>
+      </w:r>
+      <w:r>
+        <w:rPr>
+          <w:rFonts w:asciiTheme="minorEastAsia" w:eastAsiaTheme="minorEastAsia" w:hAnsiTheme="minorEastAsia" w:cstheme="minorBidi" w:hint="eastAsia"/>
+          <w:kern w:val="2"/>
+          <w:sz w:val="21"/>
+          <w:szCs w:val="22"/>
+        </w:rPr>
+        <w:t>，为表增加新字段或者改变已经存在的</w:t>
+      </w:r>
+      <w:r>
+        <w:rPr>
+          <w:rFonts w:asciiTheme="minorEastAsia" w:eastAsiaTheme="minorEastAsia" w:hAnsiTheme="minorEastAsia" w:cstheme="minorBidi" w:hint="eastAsia"/>
+          <w:kern w:val="2"/>
+          <w:sz w:val="21"/>
+          <w:szCs w:val="22"/>
+        </w:rPr>
+        <w:t>字段的属性</w:t>
+      </w:r>
+      <w:r>
+        <w:rPr>
+          <w:rFonts w:asciiTheme="minorEastAsia" w:eastAsiaTheme="minorEastAsia" w:hAnsiTheme="minorEastAsia" w:cstheme="minorBidi" w:hint="eastAsia"/>
+          <w:kern w:val="2"/>
+          <w:sz w:val="21"/>
+          <w:szCs w:val="22"/>
+        </w:rPr>
+        <w:t>。</w:t>
+      </w:r>
+    </w:p>
+    <w:p>
+      <w:pPr>
+        <w:pStyle w:val="a4"/>
+        <w:spacing w:before="0" w:beforeAutospacing="0" w:after="0" w:afterAutospacing="0"/>
+        <w:ind w:firstLineChars="200" w:firstLine="420"/>
+        <w:jc w:val="both"/>
+        <w:rPr>
+          <w:rFonts w:asciiTheme="minorEastAsia" w:eastAsiaTheme="minorEastAsia" w:hAnsiTheme="minorEastAsia" w:cstheme="minorBidi"/>
+          <w:kern w:val="2"/>
+          <w:sz w:val="21"/>
+          <w:szCs w:val="22"/>
+        </w:rPr>
+      </w:pPr>
+      <w:r>
+        <w:rPr>
+          <w:rFonts w:asciiTheme="minorEastAsia" w:eastAsiaTheme="minorEastAsia" w:hAnsiTheme="minorEastAsia" w:cstheme="minorBidi"/>
+          <w:kern w:val="2"/>
+          <w:sz w:val="21"/>
+          <w:szCs w:val="22"/>
+        </w:rPr>
+        <w:t>8.</w:t>
+      </w:r>
+      <w:r>
+        <w:rPr>
+          <w:rFonts w:asciiTheme="minorEastAsia" w:eastAsiaTheme="minorEastAsia" w:hAnsiTheme="minorEastAsia" w:cstheme="minorBidi"/>
+          <w:kern w:val="2"/>
+          <w:sz w:val="21"/>
+          <w:szCs w:val="22"/>
+        </w:rPr>
+        <w:t>创建模块</w:t>
+      </w:r>
+      <w:r>
+        <w:rPr>
+          <w:rFonts w:asciiTheme="minorEastAsia" w:eastAsiaTheme="minorEastAsia" w:hAnsiTheme="minorEastAsia" w:cstheme="minorBidi" w:hint="eastAsia"/>
+          <w:kern w:val="2"/>
+          <w:sz w:val="21"/>
+          <w:szCs w:val="22"/>
+        </w:rPr>
+        <w:t>:</w:t>
+      </w:r>
+      <w:r>
+        <w:rPr>
+          <w:rFonts w:asciiTheme="minorEastAsia" w:eastAsiaTheme="minorEastAsia" w:hAnsiTheme="minorEastAsia" w:cstheme="minorBidi" w:hint="eastAsia"/>
+          <w:kern w:val="2"/>
+          <w:sz w:val="21"/>
+          <w:szCs w:val="22"/>
+        </w:rPr>
+        <w:t>读取源文件下关于映射的结构文件，通过结构文件构建相应</w:t>
+      </w:r>
+      <w:r>
+        <w:rPr>
+          <w:rFonts w:asciiTheme="minorEastAsia" w:eastAsiaTheme="minorEastAsia" w:hAnsiTheme="minorEastAsia" w:cstheme="minorBidi" w:hint="eastAsia"/>
+          <w:kern w:val="2"/>
+          <w:sz w:val="21"/>
+          <w:szCs w:val="22"/>
+        </w:rPr>
+        <w:t>的表</w:t>
+      </w:r>
+      <w:r>
+        <w:rPr>
+          <w:rFonts w:asciiTheme="minorEastAsia" w:eastAsiaTheme="minorEastAsia" w:hAnsiTheme="minorEastAsia" w:cstheme="minorBidi" w:hint="eastAsia"/>
+          <w:kern w:val="2"/>
+          <w:sz w:val="21"/>
+          <w:szCs w:val="22"/>
+        </w:rPr>
+        <w:t>。</w:t>
+      </w:r>
+    </w:p>
+    <w:p>
+      <w:pPr>
+        <w:pStyle w:val="a4"/>
+        <w:spacing w:before="0" w:beforeAutospacing="0" w:after="0" w:afterAutospacing="0"/>
+        <w:ind w:firstLineChars="200" w:firstLine="420"/>
+        <w:jc w:val="both"/>
+        <w:rPr>
           <w:rFonts w:asciiTheme="minorEastAsia" w:eastAsiaTheme="minorEastAsia" w:hAnsiTheme="minorEastAsia" w:cs="Times New Roman"/>
           <w:color w:val="FF0000"/>
           <w:kern w:val="2"/>
@@ -9992,520 +10618,46 @@
       </w:pPr>
       <w:r>
         <w:rPr>
-          <w:rFonts w:asciiTheme="minorEastAsia" w:eastAsiaTheme="minorEastAsia" w:hAnsiTheme="minorEastAsia" w:cs="Times New Roman"/>
+          <w:rFonts w:asciiTheme="minorEastAsia" w:eastAsiaTheme="minorEastAsia" w:hAnsiTheme="minorEastAsia" w:cstheme="minorBidi"/>
           <w:kern w:val="2"/>
           <w:sz w:val="21"/>
-          <w:szCs w:val="21"/>
-        </w:rPr>
-        <w:t>3.</w:t>
-      </w:r>
-      <w:r>
-        <w:rPr>
-          <w:rFonts w:asciiTheme="minorEastAsia" w:eastAsiaTheme="minorEastAsia" w:hAnsiTheme="minorEastAsia" w:cs="Times New Roman" w:hint="eastAsia"/>
-          <w:color w:val="FF0000"/>
+          <w:szCs w:val="22"/>
+        </w:rPr>
+        <w:t>9.</w:t>
+      </w:r>
+      <w:r>
+        <w:rPr>
+          <w:rFonts w:asciiTheme="minorEastAsia" w:eastAsiaTheme="minorEastAsia" w:hAnsiTheme="minorEastAsia" w:cstheme="minorBidi"/>
           <w:kern w:val="2"/>
           <w:sz w:val="21"/>
-          <w:szCs w:val="21"/>
-        </w:rPr>
-        <w:t>查询模块</w:t>
-      </w:r>
-      <w:r>
-        <w:rPr>
-          <w:rFonts w:asciiTheme="minorEastAsia" w:eastAsiaTheme="minorEastAsia" w:hAnsiTheme="minorEastAsia" w:cs="Times New Roman" w:hint="eastAsia"/>
-          <w:color w:val="FF0000"/>
+          <w:szCs w:val="22"/>
+        </w:rPr>
+        <w:t>ES客户端模块</w:t>
+      </w:r>
+      <w:r>
+        <w:rPr>
+          <w:rFonts w:asciiTheme="minorEastAsia" w:eastAsiaTheme="minorEastAsia" w:hAnsiTheme="minorEastAsia" w:cstheme="minorBidi" w:hint="eastAsia"/>
           <w:kern w:val="2"/>
           <w:sz w:val="21"/>
-          <w:szCs w:val="21"/>
-        </w:rPr>
-        <w:t>：</w:t>
-      </w:r>
-      <w:r>
-        <w:rPr>
-          <w:rFonts w:asciiTheme="minorEastAsia" w:eastAsiaTheme="minorEastAsia" w:hAnsiTheme="minorEastAsia" w:cs="Times New Roman" w:hint="eastAsia"/>
-          <w:color w:val="FF0000"/>
+          <w:szCs w:val="22"/>
+        </w:rPr>
+        <w:t>:</w:t>
+      </w:r>
+      <w:r>
+        <w:rPr>
+          <w:rFonts w:asciiTheme="minorEastAsia" w:eastAsiaTheme="minorEastAsia" w:hAnsiTheme="minorEastAsia" w:cstheme="minorBidi" w:hint="eastAsia"/>
           <w:kern w:val="2"/>
           <w:sz w:val="21"/>
-          <w:szCs w:val="21"/>
-        </w:rPr>
-        <w:t xml:space="preserve"> </w:t>
-      </w:r>
-      <w:r>
-        <w:rPr>
-          <w:rFonts w:asciiTheme="minorEastAsia" w:eastAsiaTheme="minorEastAsia" w:hAnsiTheme="minorEastAsia" w:cs="Times New Roman" w:hint="eastAsia"/>
-          <w:color w:val="FF0000"/>
+          <w:szCs w:val="22"/>
+        </w:rPr>
+        <w:t>持有elasticsearch连接对象，封装对elasticsearch的操作，供其他功能模块调用</w:t>
+      </w:r>
+      <w:r>
+        <w:rPr>
+          <w:rFonts w:asciiTheme="minorEastAsia" w:eastAsiaTheme="minorEastAsia" w:hAnsiTheme="minorEastAsia" w:cstheme="minorBidi" w:hint="eastAsia"/>
           <w:kern w:val="2"/>
           <w:sz w:val="21"/>
-          <w:szCs w:val="21"/>
-        </w:rPr>
-        <w:t>解析sql语句，根据解析的结果对elasticsearch执行查询，最后封装查询结果</w:t>
-      </w:r>
-      <w:r>
-        <w:rPr>
-          <w:rFonts w:asciiTheme="minorEastAsia" w:eastAsiaTheme="minorEastAsia" w:hAnsiTheme="minorEastAsia" w:cs="Times New Roman" w:hint="eastAsia"/>
-          <w:color w:val="FF0000"/>
-          <w:kern w:val="2"/>
-          <w:sz w:val="21"/>
-          <w:szCs w:val="21"/>
-        </w:rPr>
-        <w:t>；</w:t>
-      </w:r>
-      <w:r>
-        <w:rPr>
-          <w:rFonts w:asciiTheme="minorEastAsia" w:eastAsiaTheme="minorEastAsia" w:hAnsiTheme="minorEastAsia" w:cs="Times New Roman" w:hint="eastAsia"/>
-          <w:color w:val="FF0000"/>
-          <w:kern w:val="2"/>
-          <w:sz w:val="21"/>
-          <w:szCs w:val="21"/>
-        </w:rPr>
-        <w:t>支持的查询类型包括：聚合查询，去重查询，条件查询，排序查询</w:t>
-      </w:r>
-      <w:r>
-        <w:rPr>
-          <w:rFonts w:asciiTheme="minorEastAsia" w:eastAsiaTheme="minorEastAsia" w:hAnsiTheme="minorEastAsia" w:cs="Times New Roman" w:hint="eastAsia"/>
-          <w:color w:val="FF0000"/>
-          <w:kern w:val="2"/>
-          <w:sz w:val="21"/>
-          <w:szCs w:val="21"/>
-        </w:rPr>
-        <w:t>，分页查询。</w:t>
-      </w:r>
-    </w:p>
-    <w:p>
-      <w:pPr>
-        <w:pStyle w:val="a4"/>
-        <w:spacing w:before="0" w:beforeAutospacing="0" w:after="0" w:afterAutospacing="0"/>
-        <w:ind w:firstLineChars="200" w:firstLine="420"/>
-        <w:jc w:val="both"/>
-        <w:rPr>
-          <w:rFonts w:asciiTheme="minorEastAsia" w:eastAsiaTheme="minorEastAsia" w:hAnsiTheme="minorEastAsia" w:cs="Times New Roman"/>
-          <w:color w:val="FF0000"/>
-          <w:kern w:val="2"/>
-          <w:sz w:val="21"/>
-          <w:szCs w:val="21"/>
-        </w:rPr>
-      </w:pPr>
-      <w:r>
-        <w:rPr>
-          <w:rFonts w:asciiTheme="minorEastAsia" w:eastAsiaTheme="minorEastAsia" w:hAnsiTheme="minorEastAsia" w:cs="Times New Roman" w:hint="eastAsia"/>
-          <w:color w:val="FF0000"/>
-          <w:kern w:val="2"/>
-          <w:sz w:val="21"/>
-          <w:szCs w:val="21"/>
-        </w:rPr>
-        <w:t>4.</w:t>
-      </w:r>
-      <w:r>
-        <w:rPr>
-          <w:rFonts w:asciiTheme="minorEastAsia" w:eastAsiaTheme="minorEastAsia" w:hAnsiTheme="minorEastAsia" w:cs="Times New Roman"/>
-          <w:color w:val="FF0000"/>
-          <w:kern w:val="2"/>
-          <w:sz w:val="21"/>
-          <w:szCs w:val="21"/>
-        </w:rPr>
-        <w:t>添加模块</w:t>
-      </w:r>
-      <w:r>
-        <w:rPr>
-          <w:rFonts w:asciiTheme="minorEastAsia" w:eastAsiaTheme="minorEastAsia" w:hAnsiTheme="minorEastAsia" w:cs="Times New Roman" w:hint="eastAsia"/>
-          <w:color w:val="FF0000"/>
-          <w:kern w:val="2"/>
-          <w:sz w:val="21"/>
-          <w:szCs w:val="21"/>
-        </w:rPr>
-        <w:t>：</w:t>
-      </w:r>
-      <w:r>
-        <w:rPr>
-          <w:rFonts w:asciiTheme="minorEastAsia" w:eastAsiaTheme="minorEastAsia" w:hAnsiTheme="minorEastAsia" w:cs="Times New Roman" w:hint="eastAsia"/>
-          <w:color w:val="FF0000"/>
-          <w:kern w:val="2"/>
-          <w:sz w:val="21"/>
-          <w:szCs w:val="21"/>
-        </w:rPr>
-        <w:t>解析sql语句，对已存在的表插入新数据；支持批量插入</w:t>
-      </w:r>
-      <w:r>
-        <w:rPr>
-          <w:rFonts w:asciiTheme="minorEastAsia" w:eastAsiaTheme="minorEastAsia" w:hAnsiTheme="minorEastAsia" w:cs="Times New Roman" w:hint="eastAsia"/>
-          <w:color w:val="FF0000"/>
-          <w:kern w:val="2"/>
-          <w:sz w:val="21"/>
-          <w:szCs w:val="21"/>
-        </w:rPr>
-        <w:t>。</w:t>
-      </w:r>
-    </w:p>
-    <w:p>
-      <w:pPr>
-        <w:pStyle w:val="a4"/>
-        <w:spacing w:before="0" w:beforeAutospacing="0" w:after="0" w:afterAutospacing="0"/>
-        <w:ind w:firstLineChars="200" w:firstLine="420"/>
-        <w:jc w:val="both"/>
-        <w:rPr>
-          <w:rFonts w:asciiTheme="minorEastAsia" w:eastAsiaTheme="minorEastAsia" w:hAnsiTheme="minorEastAsia" w:cs="Times New Roman"/>
-          <w:color w:val="FF0000"/>
-          <w:kern w:val="2"/>
-          <w:sz w:val="21"/>
-          <w:szCs w:val="21"/>
-        </w:rPr>
-      </w:pPr>
-      <w:r>
-        <w:rPr>
-          <w:rFonts w:asciiTheme="minorEastAsia" w:eastAsiaTheme="minorEastAsia" w:hAnsiTheme="minorEastAsia" w:cs="Times New Roman"/>
-          <w:color w:val="FF0000"/>
-          <w:kern w:val="2"/>
-          <w:sz w:val="21"/>
-          <w:szCs w:val="21"/>
-        </w:rPr>
-        <w:t>5.</w:t>
-      </w:r>
-      <w:r>
-        <w:rPr>
-          <w:rFonts w:asciiTheme="minorEastAsia" w:eastAsiaTheme="minorEastAsia" w:hAnsiTheme="minorEastAsia" w:cs="Times New Roman"/>
-          <w:color w:val="FF0000"/>
-          <w:kern w:val="2"/>
-          <w:sz w:val="21"/>
-          <w:szCs w:val="21"/>
-        </w:rPr>
-        <w:t>删除模块</w:t>
-      </w:r>
-      <w:r>
-        <w:rPr>
-          <w:rFonts w:asciiTheme="minorEastAsia" w:eastAsiaTheme="minorEastAsia" w:hAnsiTheme="minorEastAsia" w:cs="Times New Roman" w:hint="eastAsia"/>
-          <w:color w:val="FF0000"/>
-          <w:kern w:val="2"/>
-          <w:sz w:val="21"/>
-          <w:szCs w:val="21"/>
-        </w:rPr>
-        <w:t>：</w:t>
-      </w:r>
-      <w:r>
-        <w:rPr>
-          <w:rFonts w:asciiTheme="minorEastAsia" w:eastAsiaTheme="minorEastAsia" w:hAnsiTheme="minorEastAsia" w:cs="Times New Roman" w:hint="eastAsia"/>
-          <w:color w:val="FF0000"/>
-          <w:kern w:val="2"/>
-          <w:sz w:val="21"/>
-          <w:szCs w:val="21"/>
-        </w:rPr>
-        <w:t>解析sql语句，删除符合某个条件的数据；支持批量删除</w:t>
-      </w:r>
-      <w:r>
-        <w:rPr>
-          <w:rFonts w:asciiTheme="minorEastAsia" w:eastAsiaTheme="minorEastAsia" w:hAnsiTheme="minorEastAsia" w:cs="Times New Roman" w:hint="eastAsia"/>
-          <w:color w:val="FF0000"/>
-          <w:kern w:val="2"/>
-          <w:sz w:val="21"/>
-          <w:szCs w:val="21"/>
-        </w:rPr>
-        <w:t>。</w:t>
-      </w:r>
-    </w:p>
-    <w:p>
-      <w:pPr>
-        <w:pStyle w:val="a4"/>
-        <w:spacing w:before="0" w:beforeAutospacing="0" w:after="0" w:afterAutospacing="0"/>
-        <w:ind w:firstLineChars="200" w:firstLine="420"/>
-        <w:jc w:val="both"/>
-        <w:rPr>
-          <w:rFonts w:asciiTheme="minorEastAsia" w:eastAsiaTheme="minorEastAsia" w:hAnsiTheme="minorEastAsia" w:cs="Times New Roman"/>
-          <w:color w:val="FF0000"/>
-          <w:kern w:val="2"/>
-          <w:sz w:val="21"/>
-          <w:szCs w:val="21"/>
-        </w:rPr>
-      </w:pPr>
-      <w:r>
-        <w:rPr>
-          <w:rFonts w:asciiTheme="minorEastAsia" w:eastAsiaTheme="minorEastAsia" w:hAnsiTheme="minorEastAsia" w:cs="Times New Roman"/>
-          <w:color w:val="FF0000"/>
-          <w:kern w:val="2"/>
-          <w:sz w:val="21"/>
-          <w:szCs w:val="21"/>
-        </w:rPr>
-        <w:t>6.</w:t>
-      </w:r>
-      <w:r>
-        <w:rPr>
-          <w:rFonts w:asciiTheme="minorEastAsia" w:eastAsiaTheme="minorEastAsia" w:hAnsiTheme="minorEastAsia" w:cs="Times New Roman"/>
-          <w:color w:val="FF0000"/>
-          <w:kern w:val="2"/>
-          <w:sz w:val="21"/>
-          <w:szCs w:val="21"/>
-        </w:rPr>
-        <w:t>更新模块</w:t>
-      </w:r>
-      <w:r>
-        <w:rPr>
-          <w:rFonts w:asciiTheme="minorEastAsia" w:eastAsiaTheme="minorEastAsia" w:hAnsiTheme="minorEastAsia" w:cs="Times New Roman" w:hint="eastAsia"/>
-          <w:color w:val="FF0000"/>
-          <w:kern w:val="2"/>
-          <w:sz w:val="21"/>
-          <w:szCs w:val="21"/>
-        </w:rPr>
-        <w:t>：</w:t>
-      </w:r>
-      <w:r>
-        <w:rPr>
-          <w:rFonts w:asciiTheme="minorEastAsia" w:eastAsiaTheme="minorEastAsia" w:hAnsiTheme="minorEastAsia" w:cs="Times New Roman"/>
-          <w:color w:val="FF0000"/>
-          <w:kern w:val="2"/>
-          <w:sz w:val="21"/>
-          <w:szCs w:val="21"/>
-        </w:rPr>
-        <w:t>解析sql语句</w:t>
-      </w:r>
-      <w:r>
-        <w:rPr>
-          <w:rFonts w:asciiTheme="minorEastAsia" w:eastAsiaTheme="minorEastAsia" w:hAnsiTheme="minorEastAsia" w:cs="Times New Roman" w:hint="eastAsia"/>
-          <w:color w:val="FF0000"/>
-          <w:kern w:val="2"/>
-          <w:sz w:val="21"/>
-          <w:szCs w:val="21"/>
-        </w:rPr>
-        <w:t>，</w:t>
-      </w:r>
-      <w:r>
-        <w:rPr>
-          <w:rFonts w:asciiTheme="minorEastAsia" w:eastAsiaTheme="minorEastAsia" w:hAnsiTheme="minorEastAsia" w:cs="Times New Roman"/>
-          <w:color w:val="FF0000"/>
-          <w:kern w:val="2"/>
-          <w:sz w:val="21"/>
-          <w:szCs w:val="21"/>
-        </w:rPr>
-        <w:t>更新某些记录的值</w:t>
-      </w:r>
-      <w:r>
-        <w:rPr>
-          <w:rFonts w:asciiTheme="minorEastAsia" w:eastAsiaTheme="minorEastAsia" w:hAnsiTheme="minorEastAsia" w:cs="Times New Roman" w:hint="eastAsia"/>
-          <w:color w:val="FF0000"/>
-          <w:kern w:val="2"/>
-          <w:sz w:val="21"/>
-          <w:szCs w:val="21"/>
-        </w:rPr>
-        <w:t>；</w:t>
-      </w:r>
-      <w:r>
-        <w:rPr>
-          <w:rFonts w:asciiTheme="minorEastAsia" w:eastAsiaTheme="minorEastAsia" w:hAnsiTheme="minorEastAsia" w:cs="Times New Roman"/>
-          <w:color w:val="FF0000"/>
-          <w:kern w:val="2"/>
-          <w:sz w:val="21"/>
-          <w:szCs w:val="21"/>
-        </w:rPr>
-        <w:t>支持批量更新</w:t>
-      </w:r>
-      <w:r>
-        <w:rPr>
-          <w:rFonts w:asciiTheme="minorEastAsia" w:eastAsiaTheme="minorEastAsia" w:hAnsiTheme="minorEastAsia" w:cs="Times New Roman" w:hint="eastAsia"/>
-          <w:color w:val="FF0000"/>
-          <w:kern w:val="2"/>
-          <w:sz w:val="21"/>
-          <w:szCs w:val="21"/>
-        </w:rPr>
-        <w:t>。</w:t>
-      </w:r>
-    </w:p>
-    <w:p>
-      <w:pPr>
-        <w:pStyle w:val="a4"/>
-        <w:spacing w:before="0" w:beforeAutospacing="0" w:after="0" w:afterAutospacing="0"/>
-        <w:ind w:firstLineChars="200" w:firstLine="420"/>
-        <w:jc w:val="both"/>
-        <w:rPr>
-          <w:rFonts w:asciiTheme="minorEastAsia" w:eastAsiaTheme="minorEastAsia" w:hAnsiTheme="minorEastAsia" w:cs="Times New Roman"/>
-          <w:color w:val="FF0000"/>
-          <w:kern w:val="2"/>
-          <w:sz w:val="21"/>
-          <w:szCs w:val="21"/>
-        </w:rPr>
-      </w:pPr>
-      <w:r>
-        <w:rPr>
-          <w:rFonts w:asciiTheme="minorEastAsia" w:eastAsiaTheme="minorEastAsia" w:hAnsiTheme="minorEastAsia" w:cs="Times New Roman"/>
-          <w:color w:val="FF0000"/>
-          <w:kern w:val="2"/>
-          <w:sz w:val="21"/>
-          <w:szCs w:val="21"/>
-        </w:rPr>
-        <w:t>7.</w:t>
-      </w:r>
-      <w:r>
-        <w:rPr>
-          <w:rFonts w:asciiTheme="minorEastAsia" w:eastAsiaTheme="minorEastAsia" w:hAnsiTheme="minorEastAsia" w:cs="Times New Roman"/>
-          <w:color w:val="FF0000"/>
-          <w:kern w:val="2"/>
-          <w:sz w:val="21"/>
-          <w:szCs w:val="21"/>
-        </w:rPr>
-        <w:t>修改模块</w:t>
-      </w:r>
-      <w:r>
-        <w:rPr>
-          <w:rFonts w:asciiTheme="minorEastAsia" w:eastAsiaTheme="minorEastAsia" w:hAnsiTheme="minorEastAsia" w:cs="Times New Roman" w:hint="eastAsia"/>
-          <w:color w:val="FF0000"/>
-          <w:kern w:val="2"/>
-          <w:sz w:val="21"/>
-          <w:szCs w:val="21"/>
-        </w:rPr>
-        <w:t>：</w:t>
-      </w:r>
-      <w:r>
-        <w:rPr>
-          <w:rFonts w:asciiTheme="minorEastAsia" w:eastAsiaTheme="minorEastAsia" w:hAnsiTheme="minorEastAsia" w:cs="Times New Roman" w:hint="eastAsia"/>
-          <w:color w:val="FF0000"/>
-          <w:kern w:val="2"/>
-          <w:sz w:val="21"/>
-          <w:szCs w:val="21"/>
-        </w:rPr>
-        <w:t>解析sql语句</w:t>
-      </w:r>
-      <w:r>
-        <w:rPr>
-          <w:rFonts w:asciiTheme="minorEastAsia" w:eastAsiaTheme="minorEastAsia" w:hAnsiTheme="minorEastAsia" w:cs="Times New Roman" w:hint="eastAsia"/>
-          <w:color w:val="FF0000"/>
-          <w:kern w:val="2"/>
-          <w:sz w:val="21"/>
-          <w:szCs w:val="21"/>
-        </w:rPr>
-        <w:t>，为表添加新字段或者修改已有字段的属性</w:t>
-      </w:r>
-      <w:r>
-        <w:rPr>
-          <w:rFonts w:asciiTheme="minorEastAsia" w:eastAsiaTheme="minorEastAsia" w:hAnsiTheme="minorEastAsia" w:cs="Times New Roman" w:hint="eastAsia"/>
-          <w:color w:val="FF0000"/>
-          <w:kern w:val="2"/>
-          <w:sz w:val="21"/>
-          <w:szCs w:val="21"/>
-        </w:rPr>
-        <w:t>。</w:t>
-      </w:r>
-    </w:p>
-    <w:p>
-      <w:pPr>
-        <w:pStyle w:val="a4"/>
-        <w:spacing w:before="0" w:beforeAutospacing="0" w:after="0" w:afterAutospacing="0"/>
-        <w:ind w:firstLineChars="200" w:firstLine="420"/>
-        <w:jc w:val="both"/>
-        <w:rPr>
-          <w:rFonts w:asciiTheme="minorEastAsia" w:eastAsiaTheme="minorEastAsia" w:hAnsiTheme="minorEastAsia" w:cs="Times New Roman"/>
-          <w:color w:val="FF0000"/>
-          <w:kern w:val="2"/>
-          <w:sz w:val="21"/>
-          <w:szCs w:val="21"/>
-        </w:rPr>
-      </w:pPr>
-      <w:r>
-        <w:rPr>
-          <w:rFonts w:asciiTheme="minorEastAsia" w:eastAsiaTheme="minorEastAsia" w:hAnsiTheme="minorEastAsia" w:cs="Times New Roman"/>
-          <w:color w:val="FF0000"/>
-          <w:kern w:val="2"/>
-          <w:sz w:val="21"/>
-          <w:szCs w:val="21"/>
-        </w:rPr>
-        <w:t>8.</w:t>
-      </w:r>
-      <w:r>
-        <w:rPr>
-          <w:rFonts w:asciiTheme="minorEastAsia" w:eastAsiaTheme="minorEastAsia" w:hAnsiTheme="minorEastAsia" w:cs="Times New Roman"/>
-          <w:color w:val="FF0000"/>
-          <w:kern w:val="2"/>
-          <w:sz w:val="21"/>
-          <w:szCs w:val="21"/>
-        </w:rPr>
-        <w:t>创建模块</w:t>
-      </w:r>
-      <w:r>
-        <w:rPr>
-          <w:rFonts w:asciiTheme="minorEastAsia" w:eastAsiaTheme="minorEastAsia" w:hAnsiTheme="minorEastAsia" w:cs="Times New Roman" w:hint="eastAsia"/>
-          <w:color w:val="FF0000"/>
-          <w:kern w:val="2"/>
-          <w:sz w:val="21"/>
-          <w:szCs w:val="21"/>
-        </w:rPr>
-        <w:t>:</w:t>
-      </w:r>
-      <w:r>
-        <w:rPr>
-          <w:rFonts w:asciiTheme="minorEastAsia" w:eastAsiaTheme="minorEastAsia" w:hAnsiTheme="minorEastAsia" w:cs="Times New Roman" w:hint="eastAsia"/>
-          <w:color w:val="FF0000"/>
-          <w:kern w:val="2"/>
-          <w:sz w:val="21"/>
-          <w:szCs w:val="21"/>
-        </w:rPr>
-        <w:t>读取源文件下的配置文件，根据配置文件创建对应的表</w:t>
-      </w:r>
-      <w:r>
-        <w:rPr>
-          <w:rFonts w:asciiTheme="minorEastAsia" w:eastAsiaTheme="minorEastAsia" w:hAnsiTheme="minorEastAsia" w:cs="Times New Roman" w:hint="eastAsia"/>
-          <w:color w:val="FF0000"/>
-          <w:kern w:val="2"/>
-          <w:sz w:val="21"/>
-          <w:szCs w:val="21"/>
-        </w:rPr>
-        <w:t>。</w:t>
-      </w:r>
-    </w:p>
-    <w:p>
-      <w:pPr>
-        <w:pStyle w:val="a4"/>
-        <w:spacing w:before="0" w:beforeAutospacing="0" w:after="0" w:afterAutospacing="0"/>
-        <w:ind w:firstLineChars="200" w:firstLine="420"/>
-        <w:jc w:val="both"/>
-        <w:rPr>
-          <w:rFonts w:asciiTheme="minorEastAsia" w:eastAsiaTheme="minorEastAsia" w:hAnsiTheme="minorEastAsia" w:cs="Times New Roman"/>
-          <w:color w:val="FF0000"/>
-          <w:kern w:val="2"/>
-          <w:sz w:val="21"/>
-          <w:szCs w:val="21"/>
-        </w:rPr>
-      </w:pPr>
-      <w:r>
-        <w:rPr>
-          <w:rFonts w:asciiTheme="minorEastAsia" w:eastAsiaTheme="minorEastAsia" w:hAnsiTheme="minorEastAsia" w:cs="Times New Roman"/>
-          <w:color w:val="FF0000"/>
-          <w:kern w:val="2"/>
-          <w:sz w:val="21"/>
-          <w:szCs w:val="21"/>
-        </w:rPr>
-        <w:t>9.</w:t>
-      </w:r>
-      <w:r>
-        <w:rPr>
-          <w:rFonts w:asciiTheme="minorEastAsia" w:eastAsiaTheme="minorEastAsia" w:hAnsiTheme="minorEastAsia" w:cs="Times New Roman"/>
-          <w:color w:val="FF0000"/>
-          <w:kern w:val="2"/>
-          <w:sz w:val="21"/>
-          <w:szCs w:val="21"/>
-        </w:rPr>
-        <w:t>ES客户端模块</w:t>
-      </w:r>
-      <w:r>
-        <w:rPr>
-          <w:rFonts w:asciiTheme="minorEastAsia" w:eastAsiaTheme="minorEastAsia" w:hAnsiTheme="minorEastAsia" w:cs="Times New Roman" w:hint="eastAsia"/>
-          <w:color w:val="FF0000"/>
-          <w:kern w:val="2"/>
-          <w:sz w:val="21"/>
-          <w:szCs w:val="21"/>
-        </w:rPr>
-        <w:t>:</w:t>
-      </w:r>
-      <w:r>
-        <w:rPr>
-          <w:rFonts w:asciiTheme="minorEastAsia" w:eastAsiaTheme="minorEastAsia" w:hAnsiTheme="minorEastAsia" w:cs="Times New Roman" w:hint="eastAsia"/>
-          <w:color w:val="FF0000"/>
-          <w:kern w:val="2"/>
-          <w:sz w:val="21"/>
-          <w:szCs w:val="21"/>
-        </w:rPr>
-        <w:t>持有elasticsearch连接对象，封装对elasticsearch的操作，供其他功能模块调用</w:t>
-      </w:r>
-      <w:r>
-        <w:rPr>
-          <w:rFonts w:asciiTheme="minorEastAsia" w:eastAsiaTheme="minorEastAsia" w:hAnsiTheme="minorEastAsia" w:cs="Times New Roman" w:hint="eastAsia"/>
-          <w:color w:val="FF0000"/>
-          <w:kern w:val="2"/>
-          <w:sz w:val="21"/>
-          <w:szCs w:val="21"/>
+          <w:szCs w:val="22"/>
         </w:rPr>
         <w:t>。</w:t>
       </w:r>
@@ -15761,10 +15913,10 @@
             <v:path o:extrusionok="f" gradientshapeok="t" o:connecttype="rect"/>
             <o:lock v:ext="edit" aspectratio="t"/>
           </v:shapetype>
-          <v:shape id="_x0000_i1025" type="#_x0000_t75" style="width:259.5pt;height:438.5pt" o:ole="">
+          <v:shape id="_x0000_i1025" type="#_x0000_t75" style="width:259.5pt;height:438.55pt" o:ole="">
             <v:imagedata r:id="rId17" o:title=""/>
           </v:shape>
-          <o:OLEObject Type="Embed" ProgID="Visio.Drawing.11" ShapeID="_x0000_i1025" DrawAspect="Content" ObjectID="_1551728015" r:id="rId18"/>
+          <o:OLEObject Type="Embed" ProgID="Visio.Drawing.11" ShapeID="_x0000_i1025" DrawAspect="Content" ObjectID="_1551901343" r:id="rId18"/>
         </w:object>
       </w:r>
     </w:p>
@@ -15860,7 +16012,13 @@
         <w:rPr>
           <w:rFonts w:asciiTheme="minorEastAsia" w:hAnsiTheme="minorEastAsia" w:hint="eastAsia"/>
         </w:rPr>
-        <w:t>响应体中是否包含聚合体可以将构建分为两种情况：聚合搜索结果集构造以及条件搜索结果集构造</w:t>
+        <w:t>响应体中是否包含聚合体</w:t>
+      </w:r>
+      <w:r>
+        <w:rPr>
+          <w:rFonts w:asciiTheme="minorEastAsia" w:hAnsiTheme="minorEastAsia" w:hint="eastAsia"/>
+        </w:rPr>
+        <w:t>可以将构建分为两种情况：聚合搜索结果集创建以及条件搜索结果集创建</w:t>
       </w:r>
       <w:r>
         <w:rPr>
@@ -17048,31 +17206,7 @@
         <w:rPr>
           <w:rFonts w:asciiTheme="minorEastAsia" w:hAnsiTheme="minorEastAsia"/>
         </w:rPr>
-        <w:t>然后根据是否有更新条件分别构建查询sql</w:t>
-      </w:r>
-      <w:r>
-        <w:rPr>
-          <w:rFonts w:asciiTheme="minorEastAsia" w:hAnsiTheme="minorEastAsia" w:hint="eastAsia"/>
-        </w:rPr>
-        <w:t>：</w:t>
-      </w:r>
-      <w:r>
-        <w:rPr>
-          <w:rFonts w:asciiTheme="minorEastAsia" w:hAnsiTheme="minorEastAsia"/>
-        </w:rPr>
-        <w:t>select _id from table或者</w:t>
-      </w:r>
-      <w:r>
-        <w:rPr>
-          <w:rFonts w:asciiTheme="minorEastAsia" w:hAnsiTheme="minorEastAsia" w:hint="eastAsia"/>
-        </w:rPr>
-        <w:t xml:space="preserve"> </w:t>
-      </w:r>
-      <w:r>
-        <w:rPr>
-          <w:rFonts w:asciiTheme="minorEastAsia" w:hAnsiTheme="minorEastAsia"/>
-        </w:rPr>
-        <w:t>select _id from table where ….</w:t>
+        <w:t>接着通过判断是不是有更新条件分别创建无条件的搜索和有条件的搜索</w:t>
       </w:r>
       <w:r>
         <w:rPr>
@@ -17084,7 +17218,13 @@
         <w:rPr>
           <w:rFonts w:asciiTheme="minorEastAsia" w:hAnsiTheme="minorEastAsia"/>
         </w:rPr>
-        <w:t>再调用查询模块获取要更新</w:t>
+        <w:t>然后调用查询模块获得</w:t>
+      </w:r>
+      <w:r>
+        <w:rPr>
+          <w:rFonts w:asciiTheme="minorEastAsia" w:hAnsiTheme="minorEastAsia"/>
+        </w:rPr>
+        <w:t>要更新</w:t>
       </w:r>
       <w:r>
         <w:rPr>
@@ -17123,7 +17263,6 @@
         <w:t>。</w:t>
       </w:r>
     </w:p>
-    <w:bookmarkStart w:id="74" w:name="_GoBack"/>
     <w:p>
       <w:pPr>
         <w:pStyle w:val="a4"/>
@@ -17136,14 +17275,51 @@
         </w:rPr>
       </w:pPr>
       <w:r>
-        <w:object w:dxaOrig="6105" w:dyaOrig="7909">
-          <v:shape id="_x0000_i1026" type="#_x0000_t75" style="width:302pt;height:396pt" o:ole="">
-            <v:imagedata r:id="rId23" o:title=""/>
-          </v:shape>
-          <o:OLEObject Type="Embed" ProgID="Visio.Drawing.11" ShapeID="_x0000_i1026" DrawAspect="Content" ObjectID="_1551728016" r:id="rId24"/>
-        </w:object>
-      </w:r>
-      <w:bookmarkEnd w:id="74"/>
+        <w:rPr>
+          <w:noProof/>
+        </w:rPr>
+        <w:drawing>
+          <wp:inline distT="0" distB="0" distL="0" distR="0">
+            <wp:extent cx="3657600" cy="4839493"/>
+            <wp:effectExtent l="0" t="0" r="0" b="0"/>
+            <wp:docPr id="14" name="图片 14"/>
+            <wp:cNvGraphicFramePr>
+              <a:graphicFrameLocks xmlns:a="http://schemas.openxmlformats.org/drawingml/2006/main" noChangeAspect="1"/>
+            </wp:cNvGraphicFramePr>
+            <a:graphic xmlns:a="http://schemas.openxmlformats.org/drawingml/2006/main">
+              <a:graphicData uri="http://schemas.openxmlformats.org/drawingml/2006/picture">
+                <pic:pic xmlns:pic="http://schemas.openxmlformats.org/drawingml/2006/picture">
+                  <pic:nvPicPr>
+                    <pic:cNvPr id="14" name="13.更新数据流程图.jpg"/>
+                    <pic:cNvPicPr/>
+                  </pic:nvPicPr>
+                  <pic:blipFill>
+                    <a:blip r:embed="rId23" cstate="print">
+                      <a:extLst>
+                        <a:ext uri="{28A0092B-C50C-407E-A947-70E740481C1C}">
+                          <a14:useLocalDpi xmlns:a14="http://schemas.microsoft.com/office/drawing/2010/main" val="0"/>
+                        </a:ext>
+                      </a:extLst>
+                    </a:blip>
+                    <a:stretch>
+                      <a:fillRect/>
+                    </a:stretch>
+                  </pic:blipFill>
+                  <pic:spPr>
+                    <a:xfrm>
+                      <a:off x="0" y="0"/>
+                      <a:ext cx="3659548" cy="4842071"/>
+                    </a:xfrm>
+                    <a:prstGeom prst="rect">
+                      <a:avLst/>
+                    </a:prstGeom>
+                  </pic:spPr>
+                </pic:pic>
+              </a:graphicData>
+            </a:graphic>
+          </wp:inline>
+        </w:drawing>
+      </w:r>
       <w:r>
         <w:t xml:space="preserve">                               </w:t>
       </w:r>
@@ -17176,9 +17352,9 @@
           <w:szCs w:val="24"/>
         </w:rPr>
       </w:pPr>
-      <w:bookmarkStart w:id="75" w:name="_Toc476504756"/>
-      <w:bookmarkStart w:id="76" w:name="_Toc476506247"/>
-      <w:bookmarkStart w:id="77" w:name="_Toc477715504"/>
+      <w:bookmarkStart w:id="74" w:name="_Toc476504756"/>
+      <w:bookmarkStart w:id="75" w:name="_Toc476506247"/>
+      <w:bookmarkStart w:id="76" w:name="_Toc477715504"/>
       <w:r>
         <w:rPr>
           <w:rFonts w:ascii="黑体" w:eastAsia="黑体" w:hAnsi="黑体" w:hint="eastAsia"/>
@@ -17197,9 +17373,9 @@
         </w:rPr>
         <w:t>模块</w:t>
       </w:r>
+      <w:bookmarkEnd w:id="74"/>
       <w:bookmarkEnd w:id="75"/>
       <w:bookmarkEnd w:id="76"/>
-      <w:bookmarkEnd w:id="77"/>
     </w:p>
     <w:p>
       <w:pPr>
@@ -17236,25 +17412,31 @@
         <w:rPr>
           <w:rFonts w:hint="eastAsia"/>
         </w:rPr>
-        <w:t>创建表的时候需要为该表配置</w:t>
+        <w:t>构建</w:t>
       </w:r>
       <w:r>
         <w:rPr>
           <w:rFonts w:hint="eastAsia"/>
         </w:rPr>
-        <w:t>mapping</w:t>
+        <w:t>表的时候需要为该表配置</w:t>
       </w:r>
       <w:r>
         <w:rPr>
           <w:rFonts w:hint="eastAsia"/>
         </w:rPr>
+        <w:t>映射</w:t>
+      </w:r>
+      <w:r>
+        <w:rPr>
+          <w:rFonts w:hint="eastAsia"/>
+        </w:rPr>
         <w:t>，由于</w:t>
       </w:r>
       <w:r>
         <w:rPr>
           <w:rFonts w:hint="eastAsia"/>
         </w:rPr>
-        <w:t>mapping</w:t>
+        <w:t>映射</w:t>
       </w:r>
       <w:r>
         <w:rPr>
@@ -17284,13 +17466,13 @@
         <w:rPr>
           <w:rFonts w:hint="eastAsia"/>
         </w:rPr>
-        <w:t>配置文件的方式为表设置</w:t>
+        <w:t>读取类路径下的结构</w:t>
       </w:r>
       <w:r>
         <w:rPr>
           <w:rFonts w:hint="eastAsia"/>
         </w:rPr>
-        <w:t>mapping</w:t>
+        <w:t>文件的方式为表定义映射</w:t>
       </w:r>
       <w:r>
         <w:rPr>
@@ -17304,12 +17486,50 @@
         <w:jc w:val="center"/>
       </w:pPr>
       <w:r>
-        <w:object w:dxaOrig="2976" w:dyaOrig="2522">
-          <v:shape id="_x0000_i1027" type="#_x0000_t75" style="width:136.5pt;height:108pt" o:ole="">
-            <v:imagedata r:id="rId25" o:title=""/>
-          </v:shape>
-          <o:OLEObject Type="Embed" ProgID="Visio.Drawing.11" ShapeID="_x0000_i1027" DrawAspect="Content" ObjectID="_1551728017" r:id="rId26"/>
-        </w:object>
+        <w:rPr>
+          <w:noProof/>
+        </w:rPr>
+        <w:drawing>
+          <wp:inline distT="0" distB="0" distL="0" distR="0">
+            <wp:extent cx="1856509" cy="1572491"/>
+            <wp:effectExtent l="0" t="0" r="0" b="8890"/>
+            <wp:docPr id="16" name="图片 16"/>
+            <wp:cNvGraphicFramePr>
+              <a:graphicFrameLocks xmlns:a="http://schemas.openxmlformats.org/drawingml/2006/main" noChangeAspect="1"/>
+            </wp:cNvGraphicFramePr>
+            <a:graphic xmlns:a="http://schemas.openxmlformats.org/drawingml/2006/main">
+              <a:graphicData uri="http://schemas.openxmlformats.org/drawingml/2006/picture">
+                <pic:pic xmlns:pic="http://schemas.openxmlformats.org/drawingml/2006/picture">
+                  <pic:nvPicPr>
+                    <pic:cNvPr id="16" name="14.创建表流程图.jpg"/>
+                    <pic:cNvPicPr/>
+                  </pic:nvPicPr>
+                  <pic:blipFill>
+                    <a:blip r:embed="rId24" cstate="print">
+                      <a:extLst>
+                        <a:ext uri="{28A0092B-C50C-407E-A947-70E740481C1C}">
+                          <a14:useLocalDpi xmlns:a14="http://schemas.microsoft.com/office/drawing/2010/main" val="0"/>
+                        </a:ext>
+                      </a:extLst>
+                    </a:blip>
+                    <a:stretch>
+                      <a:fillRect/>
+                    </a:stretch>
+                  </pic:blipFill>
+                  <pic:spPr>
+                    <a:xfrm>
+                      <a:off x="0" y="0"/>
+                      <a:ext cx="1856509" cy="1572491"/>
+                    </a:xfrm>
+                    <a:prstGeom prst="rect">
+                      <a:avLst/>
+                    </a:prstGeom>
+                  </pic:spPr>
+                </pic:pic>
+              </a:graphicData>
+            </a:graphic>
+          </wp:inline>
+        </w:drawing>
       </w:r>
     </w:p>
     <w:p>
@@ -17357,9 +17577,9 @@
           <w:szCs w:val="24"/>
         </w:rPr>
       </w:pPr>
-      <w:bookmarkStart w:id="78" w:name="_Toc476504757"/>
-      <w:bookmarkStart w:id="79" w:name="_Toc476506248"/>
-      <w:bookmarkStart w:id="80" w:name="_Toc477715505"/>
+      <w:bookmarkStart w:id="77" w:name="_Toc476504757"/>
+      <w:bookmarkStart w:id="78" w:name="_Toc476506248"/>
+      <w:bookmarkStart w:id="79" w:name="_Toc477715505"/>
       <w:r>
         <w:rPr>
           <w:rFonts w:ascii="黑体" w:eastAsia="黑体" w:hAnsi="黑体" w:hint="eastAsia"/>
@@ -17379,9 +17599,9 @@
         </w:rPr>
         <w:t>模块</w:t>
       </w:r>
+      <w:bookmarkEnd w:id="77"/>
       <w:bookmarkEnd w:id="78"/>
       <w:bookmarkEnd w:id="79"/>
-      <w:bookmarkEnd w:id="80"/>
     </w:p>
     <w:p>
       <w:pPr>
@@ -17396,7 +17616,13 @@
         <w:rPr>
           <w:rFonts w:asciiTheme="minorEastAsia" w:hAnsiTheme="minorEastAsia"/>
         </w:rPr>
-        <w:t>修改模块指的是修改表的mapping</w:t>
+        <w:t>修改模块指的是修改表的</w:t>
+      </w:r>
+      <w:r>
+        <w:rPr>
+          <w:rFonts w:asciiTheme="minorEastAsia" w:hAnsiTheme="minorEastAsia"/>
+        </w:rPr>
+        <w:t>映射</w:t>
       </w:r>
       <w:r>
         <w:rPr>
@@ -17408,7 +17634,13 @@
         <w:rPr>
           <w:rFonts w:asciiTheme="minorEastAsia" w:hAnsiTheme="minorEastAsia"/>
         </w:rPr>
-        <w:t>该模块的流程同创建模块相同</w:t>
+        <w:t>该模块的过程同创建表的过程</w:t>
+      </w:r>
+      <w:r>
+        <w:rPr>
+          <w:rFonts w:asciiTheme="minorEastAsia" w:hAnsiTheme="minorEastAsia"/>
+        </w:rPr>
+        <w:t>一样</w:t>
       </w:r>
       <w:r>
         <w:rPr>
@@ -17429,9 +17661,9 @@
           <w:szCs w:val="24"/>
         </w:rPr>
       </w:pPr>
-      <w:bookmarkStart w:id="81" w:name="_Toc476504758"/>
-      <w:bookmarkStart w:id="82" w:name="_Toc476506249"/>
-      <w:bookmarkStart w:id="83" w:name="_Toc477715506"/>
+      <w:bookmarkStart w:id="80" w:name="_Toc476504758"/>
+      <w:bookmarkStart w:id="81" w:name="_Toc476506249"/>
+      <w:bookmarkStart w:id="82" w:name="_Toc477715506"/>
       <w:r>
         <w:rPr>
           <w:rFonts w:ascii="黑体" w:eastAsia="黑体" w:hAnsi="黑体" w:hint="eastAsia"/>
@@ -17441,9 +17673,9 @@
         </w:rPr>
         <w:t>ES客户端模块</w:t>
       </w:r>
+      <w:bookmarkEnd w:id="80"/>
       <w:bookmarkEnd w:id="81"/>
       <w:bookmarkEnd w:id="82"/>
-      <w:bookmarkEnd w:id="83"/>
     </w:p>
     <w:p>
       <w:pPr>
@@ -17482,7 +17714,31 @@
         <w:rPr>
           <w:rFonts w:asciiTheme="minorEastAsia" w:hAnsiTheme="minorEastAsia" w:hint="eastAsia"/>
         </w:rPr>
-        <w:t>批量删除记录、获取mapping、设置mapping、修改mapping</w:t>
+        <w:t>批量删除记录、获取映射</w:t>
+      </w:r>
+      <w:r>
+        <w:rPr>
+          <w:rFonts w:asciiTheme="minorEastAsia" w:hAnsiTheme="minorEastAsia" w:hint="eastAsia"/>
+        </w:rPr>
+        <w:t>、设置</w:t>
+      </w:r>
+      <w:r>
+        <w:rPr>
+          <w:rFonts w:asciiTheme="minorEastAsia" w:hAnsiTheme="minorEastAsia" w:hint="eastAsia"/>
+        </w:rPr>
+        <w:t>映射</w:t>
+      </w:r>
+      <w:r>
+        <w:rPr>
+          <w:rFonts w:asciiTheme="minorEastAsia" w:hAnsiTheme="minorEastAsia" w:hint="eastAsia"/>
+        </w:rPr>
+        <w:t>、修改</w:t>
+      </w:r>
+      <w:r>
+        <w:rPr>
+          <w:rFonts w:asciiTheme="minorEastAsia" w:hAnsiTheme="minorEastAsia" w:hint="eastAsia"/>
+        </w:rPr>
+        <w:t>映射</w:t>
       </w:r>
       <w:r>
         <w:rPr>
@@ -17502,9 +17758,9 @@
           <w:szCs w:val="28"/>
         </w:rPr>
       </w:pPr>
-      <w:bookmarkStart w:id="84" w:name="_Toc476504759"/>
-      <w:bookmarkStart w:id="85" w:name="_Toc476506250"/>
-      <w:bookmarkStart w:id="86" w:name="_Toc477715507"/>
+      <w:bookmarkStart w:id="83" w:name="_Toc476504759"/>
+      <w:bookmarkStart w:id="84" w:name="_Toc476506250"/>
+      <w:bookmarkStart w:id="85" w:name="_Toc477715507"/>
       <w:r>
         <w:rPr>
           <w:rFonts w:ascii="黑体" w:eastAsia="黑体" w:hAnsi="黑体"/>
@@ -17514,9 +17770,9 @@
         </w:rPr>
         <w:t>使用说明</w:t>
       </w:r>
+      <w:bookmarkEnd w:id="83"/>
       <w:bookmarkEnd w:id="84"/>
       <w:bookmarkEnd w:id="85"/>
-      <w:bookmarkEnd w:id="86"/>
     </w:p>
     <w:p>
       <w:pPr>
@@ -17530,7 +17786,7 @@
           <w:szCs w:val="24"/>
         </w:rPr>
       </w:pPr>
-      <w:bookmarkStart w:id="87" w:name="_Toc477715508"/>
+      <w:bookmarkStart w:id="86" w:name="_Toc477715508"/>
       <w:r>
         <w:rPr>
           <w:rFonts w:ascii="黑体" w:eastAsia="黑体" w:hAnsi="黑体" w:hint="eastAsia"/>
@@ -17540,7 +17796,7 @@
         </w:rPr>
         <w:t>前期数据准备</w:t>
       </w:r>
-      <w:bookmarkEnd w:id="87"/>
+      <w:bookmarkEnd w:id="86"/>
     </w:p>
     <w:p>
       <w:pPr>
@@ -17634,7 +17890,10 @@
         <w:t>，</w:t>
       </w:r>
       <w:r>
-        <w:t>脚本文件的格式如下</w:t>
+        <w:t>可执行</w:t>
+      </w:r>
+      <w:r>
+        <w:t>文件的格式如下</w:t>
       </w:r>
       <w:r>
         <w:rPr>
@@ -17643,21 +17902,49 @@
         <w:t>：</w:t>
       </w:r>
     </w:p>
-    <w:bookmarkStart w:id="88" w:name="_MON_1551096498"/>
-    <w:bookmarkEnd w:id="88"/>
     <w:p>
       <w:pPr>
         <w:ind w:firstLineChars="200" w:firstLine="420"/>
       </w:pPr>
       <w:r>
-        <w:object w:dxaOrig="8546" w:dyaOrig="3180">
-          <v:shape id="_x0000_i1028" type="#_x0000_t75" style="width:427pt;height:159pt" o:ole="">
-            <v:imagedata r:id="rId27" o:title=""/>
-          </v:shape>
-          <o:OLEObject Type="Embed" ProgID="Word.Document.12" ShapeID="_x0000_i1028" DrawAspect="Content" ObjectID="_1551728018" r:id="rId28">
-            <o:FieldCodes>\s</o:FieldCodes>
-          </o:OLEObject>
-        </w:object>
+        <w:rPr>
+          <w:noProof/>
+        </w:rPr>
+        <w:drawing>
+          <wp:inline distT="0" distB="0" distL="0" distR="0" wp14:anchorId="289F93EB" wp14:editId="74FDDF4A">
+            <wp:extent cx="5657850" cy="2121846"/>
+            <wp:effectExtent l="0" t="0" r="0" b="0"/>
+            <wp:docPr id="18" name="图片 18"/>
+            <wp:cNvGraphicFramePr>
+              <a:graphicFrameLocks xmlns:a="http://schemas.openxmlformats.org/drawingml/2006/main" noChangeAspect="1"/>
+            </wp:cNvGraphicFramePr>
+            <a:graphic xmlns:a="http://schemas.openxmlformats.org/drawingml/2006/main">
+              <a:graphicData uri="http://schemas.openxmlformats.org/drawingml/2006/picture">
+                <pic:pic xmlns:pic="http://schemas.openxmlformats.org/drawingml/2006/picture">
+                  <pic:nvPicPr>
+                    <pic:cNvPr id="1" name=""/>
+                    <pic:cNvPicPr/>
+                  </pic:nvPicPr>
+                  <pic:blipFill>
+                    <a:blip r:embed="rId25"/>
+                    <a:stretch>
+                      <a:fillRect/>
+                    </a:stretch>
+                  </pic:blipFill>
+                  <pic:spPr>
+                    <a:xfrm>
+                      <a:off x="0" y="0"/>
+                      <a:ext cx="5704736" cy="2139430"/>
+                    </a:xfrm>
+                    <a:prstGeom prst="rect">
+                      <a:avLst/>
+                    </a:prstGeom>
+                  </pic:spPr>
+                </pic:pic>
+              </a:graphicData>
+            </a:graphic>
+          </wp:inline>
+        </w:drawing>
       </w:r>
     </w:p>
     <w:p>
@@ -17665,10 +17952,10 @@
         <w:t>比如要导入</w:t>
       </w:r>
       <w:r>
-        <w:t>user</w:t>
-      </w:r>
-      <w:r>
-        <w:t>表的数据</w:t>
+        <w:t>menu</w:t>
+      </w:r>
+      <w:r>
+        <w:t>表的记录</w:t>
       </w:r>
       <w:r>
         <w:rPr>
@@ -17677,67 +17964,67 @@
         <w:t>，</w:t>
       </w:r>
       <w:r>
-        <w:t>则</w:t>
-      </w:r>
-      <w:r>
+        <w:t>那么执行</w:t>
+      </w:r>
+      <w:r>
+        <w:t>语句为</w:t>
+      </w:r>
+      <w:r>
+        <w:rPr>
+          <w:rFonts w:hint="eastAsia"/>
+        </w:rPr>
+        <w:t>：</w:t>
+      </w:r>
+      <w:r>
+        <w:t xml:space="preserve">selelct </w:t>
+      </w:r>
+      <w:r>
+        <w:rPr>
+          <w:rFonts w:hint="eastAsia"/>
+        </w:rPr>
+        <w:t>*</w:t>
+      </w:r>
+      <w:r>
+        <w:t xml:space="preserve"> from menu</w:t>
+      </w:r>
+      <w:r>
+        <w:rPr>
+          <w:rFonts w:hint="eastAsia"/>
+        </w:rPr>
+        <w:t>。</w:t>
+      </w:r>
+      <w:r>
+        <w:rPr>
+          <w:rFonts w:hint="eastAsia"/>
+        </w:rPr>
+        <w:t>该接口</w:t>
+      </w:r>
+      <w:r>
+        <w:t>不支持关联查询</w:t>
+      </w:r>
+      <w:r>
+        <w:rPr>
+          <w:rFonts w:hint="eastAsia"/>
+        </w:rPr>
+        <w:t>，所以有关联关系的多张表要先使用该插件，利用要执行的</w:t>
+      </w:r>
+      <w:r>
+        <w:rPr>
+          <w:rFonts w:hint="eastAsia"/>
+        </w:rPr>
         <w:t>sql</w:t>
       </w:r>
       <w:r>
-        <w:t>语句为</w:t>
-      </w:r>
-      <w:r>
         <w:rPr>
           <w:rFonts w:hint="eastAsia"/>
         </w:rPr>
-        <w:t>：</w:t>
-      </w:r>
-      <w:r>
-        <w:t xml:space="preserve">selelct </w:t>
+        <w:t>语句将记录拼接起来</w:t>
       </w:r>
       <w:r>
         <w:rPr>
           <w:rFonts w:hint="eastAsia"/>
         </w:rPr>
-        <w:t>*</w:t>
-      </w:r>
-      <w:r>
-        <w:t xml:space="preserve"> from user</w:t>
-      </w:r>
-      <w:r>
-        <w:rPr>
-          <w:rFonts w:hint="eastAsia"/>
-        </w:rPr>
         <w:t>。</w:t>
-      </w:r>
-      <w:r>
-        <w:rPr>
-          <w:rFonts w:hint="eastAsia"/>
-        </w:rPr>
-        <w:t>ES</w:t>
-      </w:r>
-      <w:r>
-        <w:t xml:space="preserve"> JDBC</w:t>
-      </w:r>
-      <w:r>
-        <w:t>不支持关联查询</w:t>
-      </w:r>
-      <w:r>
-        <w:rPr>
-          <w:rFonts w:hint="eastAsia"/>
-        </w:rPr>
-        <w:t>，所以有关联关系的多张表要先通过这个插件的</w:t>
-      </w:r>
-      <w:r>
-        <w:rPr>
-          <w:rFonts w:hint="eastAsia"/>
-        </w:rPr>
-        <w:t>sql</w:t>
-      </w:r>
-      <w:r>
-        <w:rPr>
-          <w:rFonts w:hint="eastAsia"/>
-        </w:rPr>
-        <w:t>语句将数据进行拼接。</w:t>
       </w:r>
     </w:p>
     <w:p>
@@ -17752,7 +18039,7 @@
           <w:szCs w:val="24"/>
         </w:rPr>
       </w:pPr>
-      <w:bookmarkStart w:id="89" w:name="_Toc477715509"/>
+      <w:bookmarkStart w:id="87" w:name="_Toc477715509"/>
       <w:r>
         <w:rPr>
           <w:rFonts w:ascii="黑体" w:eastAsia="黑体" w:hAnsi="黑体"/>
@@ -17762,7 +18049,7 @@
         </w:rPr>
         <w:t>总体步骤</w:t>
       </w:r>
-      <w:bookmarkEnd w:id="89"/>
+      <w:bookmarkEnd w:id="87"/>
     </w:p>
     <w:p>
       <w:pPr>
@@ -17783,7 +18070,13 @@
         <w:rPr>
           <w:rFonts w:asciiTheme="minorEastAsia" w:hAnsiTheme="minorEastAsia" w:hint="eastAsia"/>
         </w:rPr>
-        <w:t>将elasticsearch-jdbc作为jar添加到项目中</w:t>
+        <w:t>把ES JDBC</w:t>
+      </w:r>
+      <w:r>
+        <w:rPr>
+          <w:rFonts w:asciiTheme="minorEastAsia" w:hAnsiTheme="minorEastAsia" w:hint="eastAsia"/>
+        </w:rPr>
+        <w:t>作为jar添加到项目中</w:t>
       </w:r>
     </w:p>
     <w:p>
@@ -17836,8 +18129,6 @@
         <w:t>：</w:t>
       </w:r>
     </w:p>
-    <w:bookmarkStart w:id="90" w:name="_MON_1551117383"/>
-    <w:bookmarkEnd w:id="90"/>
     <w:p>
       <w:pPr>
         <w:ind w:firstLineChars="200" w:firstLine="420"/>
@@ -17847,16 +18138,43 @@
       </w:pPr>
       <w:r>
         <w:rPr>
-          <w:rFonts w:asciiTheme="minorEastAsia" w:hAnsiTheme="minorEastAsia"/>
-        </w:rPr>
-        <w:object w:dxaOrig="8546" w:dyaOrig="372">
-          <v:shape id="_x0000_i1029" type="#_x0000_t75" style="width:427pt;height:18.5pt" o:ole="">
-            <v:imagedata r:id="rId29" o:title=""/>
-          </v:shape>
-          <o:OLEObject Type="Embed" ProgID="Word.Document.12" ShapeID="_x0000_i1029" DrawAspect="Content" ObjectID="_1551728019" r:id="rId30">
-            <o:FieldCodes>\s</o:FieldCodes>
-          </o:OLEObject>
-        </w:object>
+          <w:noProof/>
+        </w:rPr>
+        <w:drawing>
+          <wp:inline distT="0" distB="0" distL="0" distR="0" wp14:anchorId="007ECDF9" wp14:editId="0ADE22C3">
+            <wp:extent cx="5416211" cy="243191"/>
+            <wp:effectExtent l="0" t="0" r="0" b="5080"/>
+            <wp:docPr id="20" name="图片 20"/>
+            <wp:cNvGraphicFramePr>
+              <a:graphicFrameLocks xmlns:a="http://schemas.openxmlformats.org/drawingml/2006/main" noChangeAspect="1"/>
+            </wp:cNvGraphicFramePr>
+            <a:graphic xmlns:a="http://schemas.openxmlformats.org/drawingml/2006/main">
+              <a:graphicData uri="http://schemas.openxmlformats.org/drawingml/2006/picture">
+                <pic:pic xmlns:pic="http://schemas.openxmlformats.org/drawingml/2006/picture">
+                  <pic:nvPicPr>
+                    <pic:cNvPr id="1" name=""/>
+                    <pic:cNvPicPr/>
+                  </pic:nvPicPr>
+                  <pic:blipFill>
+                    <a:blip r:embed="rId26"/>
+                    <a:stretch>
+                      <a:fillRect/>
+                    </a:stretch>
+                  </pic:blipFill>
+                  <pic:spPr>
+                    <a:xfrm>
+                      <a:off x="0" y="0"/>
+                      <a:ext cx="5752879" cy="258308"/>
+                    </a:xfrm>
+                    <a:prstGeom prst="rect">
+                      <a:avLst/>
+                    </a:prstGeom>
+                  </pic:spPr>
+                </pic:pic>
+              </a:graphicData>
+            </a:graphic>
+          </wp:inline>
+        </w:drawing>
       </w:r>
     </w:p>
     <w:p>
@@ -18015,8 +18333,6 @@
         <w:t>：要连接的elasticsearch运行在本机，端口是9300，连接的数据库名为demo</w:t>
       </w:r>
     </w:p>
-    <w:bookmarkStart w:id="91" w:name="_MON_1551117415"/>
-    <w:bookmarkEnd w:id="91"/>
     <w:p>
       <w:pPr>
         <w:ind w:firstLineChars="200" w:firstLine="420"/>
@@ -18026,16 +18342,43 @@
       </w:pPr>
       <w:r>
         <w:rPr>
-          <w:rFonts w:asciiTheme="minorEastAsia" w:hAnsiTheme="minorEastAsia"/>
-        </w:rPr>
-        <w:object w:dxaOrig="8546" w:dyaOrig="372">
-          <v:shape id="_x0000_i1030" type="#_x0000_t75" style="width:427pt;height:18.5pt" o:ole="">
-            <v:imagedata r:id="rId31" o:title=""/>
-          </v:shape>
-          <o:OLEObject Type="Embed" ProgID="Word.Document.12" ShapeID="_x0000_i1030" DrawAspect="Content" ObjectID="_1551728020" r:id="rId32">
-            <o:FieldCodes>\s</o:FieldCodes>
-          </o:OLEObject>
-        </w:object>
+          <w:noProof/>
+        </w:rPr>
+        <w:drawing>
+          <wp:inline distT="0" distB="0" distL="0" distR="0" wp14:anchorId="12237FB5" wp14:editId="64E4AC72">
+            <wp:extent cx="5381625" cy="228981"/>
+            <wp:effectExtent l="0" t="0" r="0" b="0"/>
+            <wp:docPr id="22" name="图片 22"/>
+            <wp:cNvGraphicFramePr>
+              <a:graphicFrameLocks xmlns:a="http://schemas.openxmlformats.org/drawingml/2006/main" noChangeAspect="1"/>
+            </wp:cNvGraphicFramePr>
+            <a:graphic xmlns:a="http://schemas.openxmlformats.org/drawingml/2006/main">
+              <a:graphicData uri="http://schemas.openxmlformats.org/drawingml/2006/picture">
+                <pic:pic xmlns:pic="http://schemas.openxmlformats.org/drawingml/2006/picture">
+                  <pic:nvPicPr>
+                    <pic:cNvPr id="1" name=""/>
+                    <pic:cNvPicPr/>
+                  </pic:nvPicPr>
+                  <pic:blipFill>
+                    <a:blip r:embed="rId27"/>
+                    <a:stretch>
+                      <a:fillRect/>
+                    </a:stretch>
+                  </pic:blipFill>
+                  <pic:spPr>
+                    <a:xfrm>
+                      <a:off x="0" y="0"/>
+                      <a:ext cx="5638017" cy="239890"/>
+                    </a:xfrm>
+                    <a:prstGeom prst="rect">
+                      <a:avLst/>
+                    </a:prstGeom>
+                  </pic:spPr>
+                </pic:pic>
+              </a:graphicData>
+            </a:graphic>
+          </wp:inline>
+        </w:drawing>
       </w:r>
     </w:p>
     <w:p>
@@ -18055,7 +18398,13 @@
         <w:rPr>
           <w:rFonts w:asciiTheme="minorEastAsia" w:hAnsiTheme="minorEastAsia" w:hint="eastAsia"/>
         </w:rPr>
-        <w:t>发送sql</w:t>
+        <w:t>执行</w:t>
+      </w:r>
+      <w:r>
+        <w:rPr>
+          <w:rFonts w:asciiTheme="minorEastAsia" w:hAnsiTheme="minorEastAsia" w:hint="eastAsia"/>
+        </w:rPr>
+        <w:t>sql</w:t>
       </w:r>
       <w:r>
         <w:rPr>
@@ -18067,13 +18416,25 @@
         <w:rPr>
           <w:rFonts w:asciiTheme="minorEastAsia" w:hAnsiTheme="minorEastAsia"/>
         </w:rPr>
-        <w:t>可以通过Statement或PreparedStatement</w:t>
-      </w:r>
-      <w:r>
-        <w:rPr>
-          <w:rFonts w:asciiTheme="minorEastAsia" w:hAnsiTheme="minorEastAsia"/>
-        </w:rPr>
-        <w:t>来发送sql</w:t>
+        <w:t>可以使用</w:t>
+      </w:r>
+      <w:r>
+        <w:rPr>
+          <w:rFonts w:asciiTheme="minorEastAsia" w:hAnsiTheme="minorEastAsia"/>
+        </w:rPr>
+        <w:t>Statement或PreparedStatement</w:t>
+      </w:r>
+      <w:r>
+        <w:rPr>
+          <w:rFonts w:asciiTheme="minorEastAsia" w:hAnsiTheme="minorEastAsia"/>
+        </w:rPr>
+        <w:t>来执行</w:t>
+      </w:r>
+      <w:r>
+        <w:rPr>
+          <w:rFonts w:asciiTheme="minorEastAsia" w:hAnsiTheme="minorEastAsia"/>
+        </w:rPr>
+        <w:t>sql</w:t>
       </w:r>
       <w:r>
         <w:rPr>
@@ -18110,13 +18471,25 @@
         <w:rPr>
           <w:rFonts w:asciiTheme="minorEastAsia" w:hAnsiTheme="minorEastAsia"/>
         </w:rPr>
-        <w:t>通过占位符</w:t>
-      </w:r>
-      <w:r>
-        <w:rPr>
-          <w:rFonts w:asciiTheme="minorEastAsia" w:hAnsiTheme="minorEastAsia"/>
-        </w:rPr>
-        <w:t>设置可变的sql</w:t>
+        <w:t>使用</w:t>
+      </w:r>
+      <w:r>
+        <w:rPr>
+          <w:rFonts w:asciiTheme="minorEastAsia" w:hAnsiTheme="minorEastAsia"/>
+        </w:rPr>
+        <w:t>占位符</w:t>
+      </w:r>
+      <w:r>
+        <w:rPr>
+          <w:rFonts w:asciiTheme="minorEastAsia" w:hAnsiTheme="minorEastAsia"/>
+        </w:rPr>
+        <w:t>创建动态</w:t>
+      </w:r>
+      <w:r>
+        <w:rPr>
+          <w:rFonts w:asciiTheme="minorEastAsia" w:hAnsiTheme="minorEastAsia"/>
+        </w:rPr>
+        <w:t>的sql</w:t>
       </w:r>
       <w:r>
         <w:rPr>
@@ -18151,8 +18524,6 @@
         <w:t>Statement</w:t>
       </w:r>
     </w:p>
-    <w:bookmarkStart w:id="92" w:name="_MON_1551117436"/>
-    <w:bookmarkEnd w:id="92"/>
     <w:p>
       <w:pPr>
         <w:ind w:firstLineChars="200" w:firstLine="420"/>
@@ -18162,16 +18533,43 @@
       </w:pPr>
       <w:r>
         <w:rPr>
-          <w:rFonts w:asciiTheme="minorEastAsia" w:hAnsiTheme="minorEastAsia"/>
-        </w:rPr>
-        <w:object w:dxaOrig="8546" w:dyaOrig="684">
-          <v:shape id="_x0000_i1031" type="#_x0000_t75" style="width:427pt;height:34.5pt" o:ole="">
-            <v:imagedata r:id="rId33" o:title=""/>
-          </v:shape>
-          <o:OLEObject Type="Embed" ProgID="Word.Document.12" ShapeID="_x0000_i1031" DrawAspect="Content" ObjectID="_1551728021" r:id="rId34">
-            <o:FieldCodes>\s</o:FieldCodes>
-          </o:OLEObject>
-        </w:object>
+          <w:noProof/>
+        </w:rPr>
+        <w:drawing>
+          <wp:inline distT="0" distB="0" distL="0" distR="0" wp14:anchorId="30A247B5" wp14:editId="3A294A62">
+            <wp:extent cx="5380892" cy="444093"/>
+            <wp:effectExtent l="0" t="0" r="0" b="0"/>
+            <wp:docPr id="23" name="图片 23"/>
+            <wp:cNvGraphicFramePr>
+              <a:graphicFrameLocks xmlns:a="http://schemas.openxmlformats.org/drawingml/2006/main" noChangeAspect="1"/>
+            </wp:cNvGraphicFramePr>
+            <a:graphic xmlns:a="http://schemas.openxmlformats.org/drawingml/2006/main">
+              <a:graphicData uri="http://schemas.openxmlformats.org/drawingml/2006/picture">
+                <pic:pic xmlns:pic="http://schemas.openxmlformats.org/drawingml/2006/picture">
+                  <pic:nvPicPr>
+                    <pic:cNvPr id="1" name=""/>
+                    <pic:cNvPicPr/>
+                  </pic:nvPicPr>
+                  <pic:blipFill>
+                    <a:blip r:embed="rId28"/>
+                    <a:stretch>
+                      <a:fillRect/>
+                    </a:stretch>
+                  </pic:blipFill>
+                  <pic:spPr>
+                    <a:xfrm>
+                      <a:off x="0" y="0"/>
+                      <a:ext cx="5480469" cy="452311"/>
+                    </a:xfrm>
+                    <a:prstGeom prst="rect">
+                      <a:avLst/>
+                    </a:prstGeom>
+                  </pic:spPr>
+                </pic:pic>
+              </a:graphicData>
+            </a:graphic>
+          </wp:inline>
+        </w:drawing>
       </w:r>
     </w:p>
     <w:p>
@@ -18194,8 +18592,6 @@
         <w:t>通过PreparedStatement</w:t>
       </w:r>
     </w:p>
-    <w:bookmarkStart w:id="93" w:name="_MON_1551117461"/>
-    <w:bookmarkEnd w:id="93"/>
     <w:p>
       <w:pPr>
         <w:ind w:firstLineChars="200" w:firstLine="420"/>
@@ -18205,16 +18601,43 @@
       </w:pPr>
       <w:r>
         <w:rPr>
-          <w:rFonts w:asciiTheme="minorEastAsia" w:hAnsiTheme="minorEastAsia"/>
-        </w:rPr>
-        <w:object w:dxaOrig="8546" w:dyaOrig="1620">
-          <v:shape id="_x0000_i1032" type="#_x0000_t75" style="width:427pt;height:81pt" o:ole="">
-            <v:imagedata r:id="rId35" o:title=""/>
-          </v:shape>
-          <o:OLEObject Type="Embed" ProgID="Word.Document.12" ShapeID="_x0000_i1032" DrawAspect="Content" ObjectID="_1551728022" r:id="rId36">
-            <o:FieldCodes>\s</o:FieldCodes>
-          </o:OLEObject>
-        </w:object>
+          <w:noProof/>
+        </w:rPr>
+        <w:drawing>
+          <wp:inline distT="0" distB="0" distL="0" distR="0" wp14:anchorId="36A950A7" wp14:editId="45824567">
+            <wp:extent cx="5380355" cy="1018667"/>
+            <wp:effectExtent l="0" t="0" r="0" b="0"/>
+            <wp:docPr id="24" name="图片 24"/>
+            <wp:cNvGraphicFramePr>
+              <a:graphicFrameLocks xmlns:a="http://schemas.openxmlformats.org/drawingml/2006/main" noChangeAspect="1"/>
+            </wp:cNvGraphicFramePr>
+            <a:graphic xmlns:a="http://schemas.openxmlformats.org/drawingml/2006/main">
+              <a:graphicData uri="http://schemas.openxmlformats.org/drawingml/2006/picture">
+                <pic:pic xmlns:pic="http://schemas.openxmlformats.org/drawingml/2006/picture">
+                  <pic:nvPicPr>
+                    <pic:cNvPr id="1" name=""/>
+                    <pic:cNvPicPr/>
+                  </pic:nvPicPr>
+                  <pic:blipFill>
+                    <a:blip r:embed="rId29"/>
+                    <a:stretch>
+                      <a:fillRect/>
+                    </a:stretch>
+                  </pic:blipFill>
+                  <pic:spPr>
+                    <a:xfrm>
+                      <a:off x="0" y="0"/>
+                      <a:ext cx="5421426" cy="1026443"/>
+                    </a:xfrm>
+                    <a:prstGeom prst="rect">
+                      <a:avLst/>
+                    </a:prstGeom>
+                  </pic:spPr>
+                </pic:pic>
+              </a:graphicData>
+            </a:graphic>
+          </wp:inline>
+        </w:drawing>
       </w:r>
     </w:p>
     <w:p>
@@ -18237,8 +18660,6 @@
         <w:t>释放资源</w:t>
       </w:r>
     </w:p>
-    <w:bookmarkStart w:id="94" w:name="_MON_1551117483"/>
-    <w:bookmarkEnd w:id="94"/>
     <w:p>
       <w:pPr>
         <w:ind w:firstLineChars="200" w:firstLine="420"/>
@@ -18248,16 +18669,43 @@
       </w:pPr>
       <w:r>
         <w:rPr>
-          <w:rFonts w:asciiTheme="minorEastAsia" w:hAnsiTheme="minorEastAsia"/>
-        </w:rPr>
-        <w:object w:dxaOrig="8546" w:dyaOrig="684">
-          <v:shape id="_x0000_i1033" type="#_x0000_t75" style="width:427pt;height:34.5pt" o:ole="">
-            <v:imagedata r:id="rId37" o:title=""/>
-          </v:shape>
-          <o:OLEObject Type="Embed" ProgID="Word.Document.12" ShapeID="_x0000_i1033" DrawAspect="Content" ObjectID="_1551728023" r:id="rId38">
-            <o:FieldCodes>\s</o:FieldCodes>
-          </o:OLEObject>
-        </w:object>
+          <w:noProof/>
+        </w:rPr>
+        <w:drawing>
+          <wp:inline distT="0" distB="0" distL="0" distR="0" wp14:anchorId="042066EA" wp14:editId="06C4C6A0">
+            <wp:extent cx="5380355" cy="444624"/>
+            <wp:effectExtent l="0" t="0" r="0" b="0"/>
+            <wp:docPr id="25" name="图片 25"/>
+            <wp:cNvGraphicFramePr>
+              <a:graphicFrameLocks xmlns:a="http://schemas.openxmlformats.org/drawingml/2006/main" noChangeAspect="1"/>
+            </wp:cNvGraphicFramePr>
+            <a:graphic xmlns:a="http://schemas.openxmlformats.org/drawingml/2006/main">
+              <a:graphicData uri="http://schemas.openxmlformats.org/drawingml/2006/picture">
+                <pic:pic xmlns:pic="http://schemas.openxmlformats.org/drawingml/2006/picture">
+                  <pic:nvPicPr>
+                    <pic:cNvPr id="1" name=""/>
+                    <pic:cNvPicPr/>
+                  </pic:nvPicPr>
+                  <pic:blipFill>
+                    <a:blip r:embed="rId30"/>
+                    <a:stretch>
+                      <a:fillRect/>
+                    </a:stretch>
+                  </pic:blipFill>
+                  <pic:spPr>
+                    <a:xfrm>
+                      <a:off x="0" y="0"/>
+                      <a:ext cx="5492247" cy="453871"/>
+                    </a:xfrm>
+                    <a:prstGeom prst="rect">
+                      <a:avLst/>
+                    </a:prstGeom>
+                  </pic:spPr>
+                </pic:pic>
+              </a:graphicData>
+            </a:graphic>
+          </wp:inline>
+        </w:drawing>
       </w:r>
     </w:p>
     <w:p>
@@ -18272,9 +18720,9 @@
           <w:szCs w:val="24"/>
         </w:rPr>
       </w:pPr>
-      <w:bookmarkStart w:id="95" w:name="_Toc476504761"/>
-      <w:bookmarkStart w:id="96" w:name="_Toc476506252"/>
-      <w:bookmarkStart w:id="97" w:name="_Toc477715510"/>
+      <w:bookmarkStart w:id="88" w:name="_Toc476504761"/>
+      <w:bookmarkStart w:id="89" w:name="_Toc476506252"/>
+      <w:bookmarkStart w:id="90" w:name="_Toc477715510"/>
       <w:r>
         <w:rPr>
           <w:rFonts w:ascii="黑体" w:eastAsia="黑体" w:hAnsi="黑体" w:hint="eastAsia"/>
@@ -18284,9 +18732,9 @@
         </w:rPr>
         <w:t>功能操作</w:t>
       </w:r>
-      <w:bookmarkEnd w:id="95"/>
-      <w:bookmarkEnd w:id="96"/>
-      <w:bookmarkEnd w:id="97"/>
+      <w:bookmarkEnd w:id="88"/>
+      <w:bookmarkEnd w:id="89"/>
+      <w:bookmarkEnd w:id="90"/>
     </w:p>
     <w:p>
       <w:pPr>
@@ -18299,9 +18747,9 @@
           <w:szCs w:val="21"/>
         </w:rPr>
       </w:pPr>
-      <w:bookmarkStart w:id="98" w:name="_Toc476504762"/>
-      <w:bookmarkStart w:id="99" w:name="_Toc476506253"/>
-      <w:bookmarkStart w:id="100" w:name="_Toc477715511"/>
+      <w:bookmarkStart w:id="91" w:name="_Toc476504762"/>
+      <w:bookmarkStart w:id="92" w:name="_Toc476506253"/>
+      <w:bookmarkStart w:id="93" w:name="_Toc477715511"/>
       <w:r>
         <w:rPr>
           <w:rFonts w:ascii="黑体" w:eastAsia="黑体" w:hAnsi="黑体" w:hint="eastAsia"/>
@@ -18311,9 +18759,9 @@
         </w:rPr>
         <w:t>查询</w:t>
       </w:r>
-      <w:bookmarkEnd w:id="98"/>
-      <w:bookmarkEnd w:id="99"/>
-      <w:bookmarkEnd w:id="100"/>
+      <w:bookmarkEnd w:id="91"/>
+      <w:bookmarkEnd w:id="92"/>
+      <w:bookmarkEnd w:id="93"/>
     </w:p>
     <w:p>
       <w:pPr>
@@ -18333,13 +18781,19 @@
         <w:rPr>
           <w:rFonts w:asciiTheme="minorEastAsia" w:hAnsiTheme="minorEastAsia"/>
         </w:rPr>
-        <w:t xml:space="preserve"> </w:t>
-      </w:r>
-      <w:r>
-        <w:rPr>
-          <w:rFonts w:asciiTheme="minorEastAsia" w:hAnsiTheme="minorEastAsia"/>
-        </w:rPr>
-        <w:t>支持如下的查询sql</w:t>
+        <w:t>支持</w:t>
+      </w:r>
+      <w:r>
+        <w:rPr>
+          <w:rFonts w:asciiTheme="minorEastAsia" w:hAnsiTheme="minorEastAsia"/>
+        </w:rPr>
+        <w:t>以下形式的</w:t>
+      </w:r>
+      <w:r>
+        <w:rPr>
+          <w:rFonts w:asciiTheme="minorEastAsia" w:hAnsiTheme="minorEastAsia"/>
+        </w:rPr>
+        <w:t>sql</w:t>
       </w:r>
       <w:r>
         <w:rPr>
@@ -18397,7 +18851,7 @@
         <w:rPr>
           <w:rFonts w:asciiTheme="minorEastAsia" w:hAnsiTheme="minorEastAsia"/>
         </w:rPr>
-        <w:t>COUNT, MIN, MAX, SUM, AVG</w:t>
+        <w:t>聚合函数</w:t>
       </w:r>
     </w:p>
     <w:p>
@@ -18517,13 +18971,67 @@
         <w:rPr>
           <w:rFonts w:asciiTheme="minorEastAsia" w:hAnsiTheme="minorEastAsia"/>
         </w:rPr>
-        <w:t>LIMIT offset,num (offset:开始位置</w:t>
-      </w:r>
-      <w:r>
-        <w:rPr>
-          <w:rFonts w:asciiTheme="minorEastAsia" w:hAnsiTheme="minorEastAsia" w:hint="eastAsia"/>
-        </w:rPr>
-        <w:t>，从0开始；num：获取的记录数</w:t>
+        <w:t>LIMIT start,</w:t>
+      </w:r>
+      <w:r>
+        <w:rPr>
+          <w:rFonts w:asciiTheme="minorEastAsia" w:hAnsiTheme="minorEastAsia"/>
+        </w:rPr>
+        <w:t>amount</w:t>
+      </w:r>
+      <w:r>
+        <w:rPr>
+          <w:rFonts w:asciiTheme="minorEastAsia" w:hAnsiTheme="minorEastAsia"/>
+        </w:rPr>
+        <w:t xml:space="preserve"> (start</w:t>
+      </w:r>
+      <w:r>
+        <w:rPr>
+          <w:rFonts w:asciiTheme="minorEastAsia" w:hAnsiTheme="minorEastAsia"/>
+        </w:rPr>
+        <w:t>:</w:t>
+      </w:r>
+      <w:r>
+        <w:rPr>
+          <w:rFonts w:asciiTheme="minorEastAsia" w:hAnsiTheme="minorEastAsia"/>
+        </w:rPr>
+        <w:t>开始的</w:t>
+      </w:r>
+      <w:r>
+        <w:rPr>
+          <w:rFonts w:asciiTheme="minorEastAsia" w:hAnsiTheme="minorEastAsia"/>
+        </w:rPr>
+        <w:t>位置</w:t>
+      </w:r>
+      <w:r>
+        <w:rPr>
+          <w:rFonts w:asciiTheme="minorEastAsia" w:hAnsiTheme="minorEastAsia" w:hint="eastAsia"/>
+        </w:rPr>
+        <w:t>，</w:t>
+      </w:r>
+      <w:r>
+        <w:rPr>
+          <w:rFonts w:asciiTheme="minorEastAsia" w:hAnsiTheme="minorEastAsia" w:hint="eastAsia"/>
+        </w:rPr>
+        <w:t>第一条为0</w:t>
+      </w:r>
+      <w:r>
+        <w:rPr>
+          <w:rFonts w:asciiTheme="minorEastAsia" w:hAnsiTheme="minorEastAsia" w:hint="eastAsia"/>
+        </w:rPr>
+        <w:t>；</w:t>
+      </w:r>
+      <w:r>
+        <w:rPr>
+          <w:rFonts w:asciiTheme="minorEastAsia" w:hAnsiTheme="minorEastAsia"/>
+        </w:rPr>
+        <w:t>amount</w:t>
+      </w:r>
+      <w:r>
+        <w:rPr>
+          <w:rFonts w:asciiTheme="minorEastAsia" w:hAnsiTheme="minorEastAsia" w:hint="eastAsia"/>
+        </w:rPr>
+        <w:t>：获取的记录数</w:t>
       </w:r>
       <w:r>
         <w:rPr>
@@ -18541,13 +19049,25 @@
         <w:rPr>
           <w:rFonts w:asciiTheme="minorEastAsia" w:hAnsiTheme="minorEastAsia" w:hint="eastAsia"/>
         </w:rPr>
-        <w:t>如果没有设置，</w:t>
-      </w:r>
-      <w:r>
-        <w:rPr>
-          <w:rFonts w:asciiTheme="minorEastAsia" w:hAnsiTheme="minorEastAsia" w:hint="eastAsia"/>
-        </w:rPr>
-        <w:t>默认返回100条。</w:t>
+        <w:t>若</w:t>
+      </w:r>
+      <w:r>
+        <w:rPr>
+          <w:rFonts w:asciiTheme="minorEastAsia" w:hAnsiTheme="minorEastAsia" w:hint="eastAsia"/>
+        </w:rPr>
+        <w:t>没有设置，</w:t>
+      </w:r>
+      <w:r>
+        <w:rPr>
+          <w:rFonts w:asciiTheme="minorEastAsia" w:hAnsiTheme="minorEastAsia" w:hint="eastAsia"/>
+        </w:rPr>
+        <w:t>则</w:t>
+      </w:r>
+      <w:r>
+        <w:rPr>
+          <w:rFonts w:asciiTheme="minorEastAsia" w:hAnsiTheme="minorEastAsia" w:hint="eastAsia"/>
+        </w:rPr>
+        <w:t>返回100条。</w:t>
       </w:r>
     </w:p>
     <w:p>
@@ -18605,7 +19125,13 @@
         <w:rPr>
           <w:rFonts w:asciiTheme="minorEastAsia" w:hAnsiTheme="minorEastAsia" w:hint="eastAsia"/>
         </w:rPr>
-        <w:t>输出所有查询列的结果</w:t>
+        <w:t>获取全部</w:t>
+      </w:r>
+      <w:r>
+        <w:rPr>
+          <w:rFonts w:asciiTheme="minorEastAsia" w:hAnsiTheme="minorEastAsia" w:hint="eastAsia"/>
+        </w:rPr>
+        <w:t>查询列的结果</w:t>
       </w:r>
     </w:p>
     <w:p>
@@ -18661,8 +19187,6 @@
         <w:t>：</w:t>
       </w:r>
     </w:p>
-    <w:bookmarkStart w:id="101" w:name="_MON_1551117534"/>
-    <w:bookmarkEnd w:id="101"/>
     <w:p>
       <w:pPr>
         <w:ind w:firstLineChars="200" w:firstLine="420"/>
@@ -18672,16 +19196,43 @@
       </w:pPr>
       <w:r>
         <w:rPr>
-          <w:rFonts w:asciiTheme="minorEastAsia" w:hAnsiTheme="minorEastAsia"/>
-        </w:rPr>
-        <w:object w:dxaOrig="8196" w:dyaOrig="2868">
-          <v:shape id="_x0000_i1034" type="#_x0000_t75" style="width:410pt;height:143.5pt" o:ole="">
-            <v:imagedata r:id="rId39" o:title=""/>
-          </v:shape>
-          <o:OLEObject Type="Embed" ProgID="Word.Document.12" ShapeID="_x0000_i1034" DrawAspect="Content" ObjectID="_1551728024" r:id="rId40">
-            <o:FieldCodes>\s</o:FieldCodes>
-          </o:OLEObject>
-        </w:object>
+          <w:noProof/>
+        </w:rPr>
+        <w:drawing>
+          <wp:inline distT="0" distB="0" distL="0" distR="0" wp14:anchorId="6D56580A" wp14:editId="6E57FC01">
+            <wp:extent cx="5319346" cy="1874339"/>
+            <wp:effectExtent l="0" t="0" r="0" b="0"/>
+            <wp:docPr id="26" name="图片 26"/>
+            <wp:cNvGraphicFramePr>
+              <a:graphicFrameLocks xmlns:a="http://schemas.openxmlformats.org/drawingml/2006/main" noChangeAspect="1"/>
+            </wp:cNvGraphicFramePr>
+            <a:graphic xmlns:a="http://schemas.openxmlformats.org/drawingml/2006/main">
+              <a:graphicData uri="http://schemas.openxmlformats.org/drawingml/2006/picture">
+                <pic:pic xmlns:pic="http://schemas.openxmlformats.org/drawingml/2006/picture">
+                  <pic:nvPicPr>
+                    <pic:cNvPr id="1" name=""/>
+                    <pic:cNvPicPr/>
+                  </pic:nvPicPr>
+                  <pic:blipFill>
+                    <a:blip r:embed="rId31"/>
+                    <a:stretch>
+                      <a:fillRect/>
+                    </a:stretch>
+                  </pic:blipFill>
+                  <pic:spPr>
+                    <a:xfrm>
+                      <a:off x="0" y="0"/>
+                      <a:ext cx="5336577" cy="1880410"/>
+                    </a:xfrm>
+                    <a:prstGeom prst="rect">
+                      <a:avLst/>
+                    </a:prstGeom>
+                  </pic:spPr>
+                </pic:pic>
+              </a:graphicData>
+            </a:graphic>
+          </wp:inline>
+        </w:drawing>
       </w:r>
     </w:p>
     <w:p>
@@ -18748,8 +19299,6 @@
         <w:t>：</w:t>
       </w:r>
     </w:p>
-    <w:bookmarkStart w:id="102" w:name="_MON_1551117751"/>
-    <w:bookmarkEnd w:id="102"/>
     <w:p>
       <w:pPr>
         <w:ind w:firstLineChars="200" w:firstLine="420"/>
@@ -18759,16 +19308,44 @@
       </w:pPr>
       <w:r>
         <w:rPr>
-          <w:rFonts w:asciiTheme="minorEastAsia" w:hAnsiTheme="minorEastAsia"/>
-        </w:rPr>
-        <w:object w:dxaOrig="8546" w:dyaOrig="1620">
-          <v:shape id="_x0000_i1035" type="#_x0000_t75" style="width:427pt;height:81pt" o:ole="">
-            <v:imagedata r:id="rId41" o:title=""/>
-          </v:shape>
-          <o:OLEObject Type="Embed" ProgID="Word.Document.12" ShapeID="_x0000_i1035" DrawAspect="Content" ObjectID="_1551728025" r:id="rId42">
-            <o:FieldCodes>\s</o:FieldCodes>
-          </o:OLEObject>
-        </w:object>
+          <w:noProof/>
+        </w:rPr>
+        <w:lastRenderedPageBreak/>
+        <w:drawing>
+          <wp:inline distT="0" distB="0" distL="0" distR="0" wp14:anchorId="0F6793D0" wp14:editId="0F0350C0">
+            <wp:extent cx="5513166" cy="1060315"/>
+            <wp:effectExtent l="0" t="0" r="0" b="6985"/>
+            <wp:docPr id="29" name="图片 29"/>
+            <wp:cNvGraphicFramePr>
+              <a:graphicFrameLocks xmlns:a="http://schemas.openxmlformats.org/drawingml/2006/main" noChangeAspect="1"/>
+            </wp:cNvGraphicFramePr>
+            <a:graphic xmlns:a="http://schemas.openxmlformats.org/drawingml/2006/main">
+              <a:graphicData uri="http://schemas.openxmlformats.org/drawingml/2006/picture">
+                <pic:pic xmlns:pic="http://schemas.openxmlformats.org/drawingml/2006/picture">
+                  <pic:nvPicPr>
+                    <pic:cNvPr id="1" name=""/>
+                    <pic:cNvPicPr/>
+                  </pic:nvPicPr>
+                  <pic:blipFill>
+                    <a:blip r:embed="rId32"/>
+                    <a:stretch>
+                      <a:fillRect/>
+                    </a:stretch>
+                  </pic:blipFill>
+                  <pic:spPr>
+                    <a:xfrm>
+                      <a:off x="0" y="0"/>
+                      <a:ext cx="5580724" cy="1073308"/>
+                    </a:xfrm>
+                    <a:prstGeom prst="rect">
+                      <a:avLst/>
+                    </a:prstGeom>
+                  </pic:spPr>
+                </pic:pic>
+              </a:graphicData>
+            </a:graphic>
+          </wp:inline>
+        </w:drawing>
       </w:r>
     </w:p>
     <w:p>
@@ -18782,9 +19359,9 @@
           <w:szCs w:val="21"/>
         </w:rPr>
       </w:pPr>
-      <w:bookmarkStart w:id="103" w:name="_Toc476504763"/>
-      <w:bookmarkStart w:id="104" w:name="_Toc476506254"/>
-      <w:bookmarkStart w:id="105" w:name="_Toc477715512"/>
+      <w:bookmarkStart w:id="94" w:name="_Toc476504763"/>
+      <w:bookmarkStart w:id="95" w:name="_Toc476506254"/>
+      <w:bookmarkStart w:id="96" w:name="_Toc477715512"/>
       <w:r>
         <w:rPr>
           <w:rFonts w:ascii="黑体" w:eastAsia="黑体" w:hAnsi="黑体" w:hint="eastAsia"/>
@@ -18794,9 +19371,9 @@
         </w:rPr>
         <w:t>增删改</w:t>
       </w:r>
-      <w:bookmarkEnd w:id="103"/>
-      <w:bookmarkEnd w:id="104"/>
-      <w:bookmarkEnd w:id="105"/>
+      <w:bookmarkEnd w:id="94"/>
+      <w:bookmarkEnd w:id="95"/>
+      <w:bookmarkEnd w:id="96"/>
     </w:p>
     <w:p>
       <w:pPr>
@@ -19026,8 +19603,6 @@
         <w:t>’。</w:t>
       </w:r>
     </w:p>
-    <w:bookmarkStart w:id="106" w:name="_MON_1551117801"/>
-    <w:bookmarkEnd w:id="106"/>
     <w:p>
       <w:pPr>
         <w:ind w:firstLineChars="200" w:firstLine="420"/>
@@ -19037,16 +19612,43 @@
       </w:pPr>
       <w:r>
         <w:rPr>
-          <w:rFonts w:asciiTheme="minorEastAsia" w:hAnsiTheme="minorEastAsia"/>
-        </w:rPr>
-        <w:object w:dxaOrig="8546" w:dyaOrig="684">
-          <v:shape id="_x0000_i1036" type="#_x0000_t75" style="width:427pt;height:34.5pt" o:ole="">
-            <v:imagedata r:id="rId43" o:title=""/>
-          </v:shape>
-          <o:OLEObject Type="Embed" ProgID="Word.Document.12" ShapeID="_x0000_i1036" DrawAspect="Content" ObjectID="_1551728026" r:id="rId44">
-            <o:FieldCodes>\s</o:FieldCodes>
-          </o:OLEObject>
-        </w:object>
+          <w:noProof/>
+        </w:rPr>
+        <w:drawing>
+          <wp:inline distT="0" distB="0" distL="0" distR="0" wp14:anchorId="2DADE5C7" wp14:editId="501F7914">
+            <wp:extent cx="5513070" cy="459717"/>
+            <wp:effectExtent l="0" t="0" r="0" b="0"/>
+            <wp:docPr id="30" name="图片 30"/>
+            <wp:cNvGraphicFramePr>
+              <a:graphicFrameLocks xmlns:a="http://schemas.openxmlformats.org/drawingml/2006/main" noChangeAspect="1"/>
+            </wp:cNvGraphicFramePr>
+            <a:graphic xmlns:a="http://schemas.openxmlformats.org/drawingml/2006/main">
+              <a:graphicData uri="http://schemas.openxmlformats.org/drawingml/2006/picture">
+                <pic:pic xmlns:pic="http://schemas.openxmlformats.org/drawingml/2006/picture">
+                  <pic:nvPicPr>
+                    <pic:cNvPr id="1" name=""/>
+                    <pic:cNvPicPr/>
+                  </pic:nvPicPr>
+                  <pic:blipFill>
+                    <a:blip r:embed="rId33"/>
+                    <a:stretch>
+                      <a:fillRect/>
+                    </a:stretch>
+                  </pic:blipFill>
+                  <pic:spPr>
+                    <a:xfrm>
+                      <a:off x="0" y="0"/>
+                      <a:ext cx="5598029" cy="466801"/>
+                    </a:xfrm>
+                    <a:prstGeom prst="rect">
+                      <a:avLst/>
+                    </a:prstGeom>
+                  </pic:spPr>
+                </pic:pic>
+              </a:graphicData>
+            </a:graphic>
+          </wp:inline>
+        </w:drawing>
       </w:r>
     </w:p>
     <w:p>
@@ -19108,13 +19710,31 @@
         <w:rPr>
           <w:rFonts w:asciiTheme="minorEastAsia" w:hAnsiTheme="minorEastAsia"/>
         </w:rPr>
-        <w:t>mytest表中no为n01和</w:t>
-      </w:r>
-      <w:r>
-        <w:rPr>
-          <w:rFonts w:asciiTheme="minorEastAsia" w:hAnsiTheme="minorEastAsia" w:hint="eastAsia"/>
-        </w:rPr>
-        <w:t>n02的记录</w:t>
+        <w:t>mytest表中no为</w:t>
+      </w:r>
+      <w:r>
+        <w:rPr>
+          <w:rFonts w:asciiTheme="minorEastAsia" w:hAnsiTheme="minorEastAsia" w:hint="eastAsia"/>
+        </w:rPr>
+        <w:t>no1</w:t>
+      </w:r>
+      <w:r>
+        <w:rPr>
+          <w:rFonts w:asciiTheme="minorEastAsia" w:hAnsiTheme="minorEastAsia"/>
+        </w:rPr>
+        <w:t>和</w:t>
+      </w:r>
+      <w:r>
+        <w:rPr>
+          <w:rFonts w:asciiTheme="minorEastAsia" w:hAnsiTheme="minorEastAsia" w:hint="eastAsia"/>
+        </w:rPr>
+        <w:t>no2</w:t>
+      </w:r>
+      <w:r>
+        <w:rPr>
+          <w:rFonts w:asciiTheme="minorEastAsia" w:hAnsiTheme="minorEastAsia" w:hint="eastAsia"/>
+        </w:rPr>
+        <w:t>的记录</w:t>
       </w:r>
       <w:r>
         <w:rPr>
@@ -19135,9 +19755,9 @@
           <w:noProof/>
         </w:rPr>
         <w:drawing>
-          <wp:inline distT="0" distB="0" distL="0" distR="0" wp14:anchorId="1244C3EC" wp14:editId="3FB59634">
-            <wp:extent cx="5448300" cy="1446822"/>
-            <wp:effectExtent l="0" t="0" r="0" b="1270"/>
+          <wp:inline distT="0" distB="0" distL="0" distR="0" wp14:anchorId="5BBF0905" wp14:editId="0B46465C">
+            <wp:extent cx="5513070" cy="1307836"/>
+            <wp:effectExtent l="0" t="0" r="0" b="6985"/>
             <wp:docPr id="1" name="图片 1"/>
             <wp:cNvGraphicFramePr>
               <a:graphicFrameLocks xmlns:a="http://schemas.openxmlformats.org/drawingml/2006/main" noChangeAspect="1"/>
@@ -19150,7 +19770,7 @@
                     <pic:cNvPicPr/>
                   </pic:nvPicPr>
                   <pic:blipFill>
-                    <a:blip r:embed="rId45"/>
+                    <a:blip r:embed="rId34"/>
                     <a:stretch>
                       <a:fillRect/>
                     </a:stretch>
@@ -19158,7 +19778,7 @@
                   <pic:spPr>
                     <a:xfrm>
                       <a:off x="0" y="0"/>
-                      <a:ext cx="5479863" cy="1455204"/>
+                      <a:ext cx="5542287" cy="1314767"/>
                     </a:xfrm>
                     <a:prstGeom prst="rect">
                       <a:avLst/>
@@ -19182,9 +19802,9 @@
           <w:szCs w:val="21"/>
         </w:rPr>
       </w:pPr>
-      <w:bookmarkStart w:id="107" w:name="_Toc476504764"/>
-      <w:bookmarkStart w:id="108" w:name="_Toc476506255"/>
-      <w:bookmarkStart w:id="109" w:name="_Toc477715513"/>
+      <w:bookmarkStart w:id="97" w:name="_Toc476504764"/>
+      <w:bookmarkStart w:id="98" w:name="_Toc476506255"/>
+      <w:bookmarkStart w:id="99" w:name="_Toc477715513"/>
       <w:r>
         <w:rPr>
           <w:rFonts w:ascii="黑体" w:eastAsia="黑体" w:hAnsi="黑体"/>
@@ -19194,9 +19814,9 @@
         </w:rPr>
         <w:t>创建表</w:t>
       </w:r>
-      <w:bookmarkEnd w:id="107"/>
-      <w:bookmarkEnd w:id="108"/>
-      <w:bookmarkEnd w:id="109"/>
+      <w:bookmarkEnd w:id="97"/>
+      <w:bookmarkEnd w:id="98"/>
+      <w:bookmarkEnd w:id="99"/>
     </w:p>
     <w:p>
       <w:pPr>
@@ -19259,13 +19879,51 @@
         <w:rPr>
           <w:rFonts w:asciiTheme="minorEastAsia" w:hAnsiTheme="minorEastAsia" w:hint="eastAsia"/>
         </w:rPr>
-        <w:t>在执行sql语句之前，需要在类路径下的资源文件resource/mapping下创建一个以表名.json命名的配置文件，</w:t>
-      </w:r>
-      <w:r>
-        <w:rPr>
-          <w:rFonts w:asciiTheme="minorEastAsia" w:hAnsiTheme="minorEastAsia" w:hint="eastAsia"/>
-        </w:rPr>
-        <w:t>在配置文件中说明该表的字段、字段属性</w:t>
+        <w:t>在执行sql语句之前，</w:t>
+      </w:r>
+      <w:bookmarkStart w:id="100" w:name="_GoBack"/>
+      <w:bookmarkEnd w:id="100"/>
+      <w:r>
+        <w:rPr>
+          <w:rFonts w:asciiTheme="minorEastAsia" w:hAnsiTheme="minorEastAsia" w:hint="eastAsia"/>
+        </w:rPr>
+        <w:t>需要在类路径下的资源文件resource/mapping下创建一个以表名.json</w:t>
+      </w:r>
+      <w:r>
+        <w:rPr>
+          <w:rFonts w:asciiTheme="minorEastAsia" w:hAnsiTheme="minorEastAsia" w:hint="eastAsia"/>
+        </w:rPr>
+        <w:t>命名的结构</w:t>
+      </w:r>
+      <w:r>
+        <w:rPr>
+          <w:rFonts w:asciiTheme="minorEastAsia" w:hAnsiTheme="minorEastAsia" w:hint="eastAsia"/>
+        </w:rPr>
+        <w:t>文件，</w:t>
+      </w:r>
+      <w:r>
+        <w:rPr>
+          <w:rFonts w:asciiTheme="minorEastAsia" w:hAnsiTheme="minorEastAsia" w:hint="eastAsia"/>
+        </w:rPr>
+        <w:t>在该</w:t>
+      </w:r>
+      <w:r>
+        <w:rPr>
+          <w:rFonts w:asciiTheme="minorEastAsia" w:hAnsiTheme="minorEastAsia" w:hint="eastAsia"/>
+        </w:rPr>
+        <w:t>结构</w:t>
+      </w:r>
+      <w:r>
+        <w:rPr>
+          <w:rFonts w:asciiTheme="minorEastAsia" w:hAnsiTheme="minorEastAsia" w:hint="eastAsia"/>
+        </w:rPr>
+        <w:t>文件中说明该表所有</w:t>
+      </w:r>
+      <w:r>
+        <w:rPr>
+          <w:rFonts w:asciiTheme="minorEastAsia" w:hAnsiTheme="minorEastAsia" w:hint="eastAsia"/>
+        </w:rPr>
+        <w:t>字段、字段属性</w:t>
       </w:r>
       <w:r>
         <w:rPr>
@@ -19277,11 +19935,17 @@
         <w:rPr>
           <w:rFonts w:asciiTheme="minorEastAsia" w:hAnsiTheme="minorEastAsia" w:hint="eastAsia"/>
         </w:rPr>
-        <w:t>配置文件的格式是json格式，格式如下：</w:t>
-      </w:r>
-    </w:p>
-    <w:bookmarkStart w:id="110" w:name="_MON_1551206215"/>
-    <w:bookmarkEnd w:id="110"/>
+        <w:t>结构</w:t>
+      </w:r>
+      <w:r>
+        <w:rPr>
+          <w:rFonts w:asciiTheme="minorEastAsia" w:hAnsiTheme="minorEastAsia" w:hint="eastAsia"/>
+        </w:rPr>
+        <w:t>文件的格式是json格式，格式如下：</w:t>
+      </w:r>
+    </w:p>
+    <w:bookmarkStart w:id="101" w:name="_MON_1551206215"/>
+    <w:bookmarkEnd w:id="101"/>
     <w:p>
       <w:pPr>
         <w:ind w:firstLineChars="200" w:firstLine="420"/>
@@ -19294,10 +19958,10 @@
           <w:rFonts w:asciiTheme="minorEastAsia" w:hAnsiTheme="minorEastAsia"/>
         </w:rPr>
         <w:object w:dxaOrig="8546" w:dyaOrig="2868">
-          <v:shape id="_x0000_i1037" type="#_x0000_t75" style="width:427pt;height:143.5pt" o:ole="">
-            <v:imagedata r:id="rId46" o:title=""/>
+          <v:shape id="_x0000_i1026" type="#_x0000_t75" style="width:426.85pt;height:143.55pt" o:ole="">
+            <v:imagedata r:id="rId35" o:title=""/>
           </v:shape>
-          <o:OLEObject Type="Embed" ProgID="Word.Document.12" ShapeID="_x0000_i1037" DrawAspect="Content" ObjectID="_1551728027" r:id="rId47">
+          <o:OLEObject Type="Embed" ProgID="Word.Document.12" ShapeID="_x0000_i1026" DrawAspect="Content" ObjectID="_1551901344" r:id="rId36">
             <o:FieldCodes>\s</o:FieldCodes>
           </o:OLEObject>
         </w:object>
@@ -19314,37 +19978,62 @@
         <w:rPr>
           <w:rFonts w:asciiTheme="minorEastAsia" w:hAnsiTheme="minorEastAsia"/>
         </w:rPr>
+        <w:t>3.</w:t>
+      </w:r>
+      <w:r>
+        <w:rPr>
+          <w:rFonts w:asciiTheme="minorEastAsia" w:hAnsiTheme="minorEastAsia"/>
+        </w:rPr>
+        <w:t>执行</w:t>
+      </w:r>
+    </w:p>
+    <w:p>
+      <w:pPr>
+        <w:ind w:firstLineChars="200" w:firstLine="420"/>
+        <w:rPr>
+          <w:rFonts w:asciiTheme="minorEastAsia" w:hAnsiTheme="minorEastAsia"/>
+        </w:rPr>
+      </w:pPr>
+      <w:r>
+        <w:rPr>
+          <w:noProof/>
+        </w:rPr>
         <w:lastRenderedPageBreak/>
-        <w:t>3.</w:t>
-      </w:r>
-      <w:r>
-        <w:rPr>
-          <w:rFonts w:asciiTheme="minorEastAsia" w:hAnsiTheme="minorEastAsia"/>
-        </w:rPr>
-        <w:t>执行</w:t>
-      </w:r>
-    </w:p>
-    <w:bookmarkStart w:id="111" w:name="_MON_1551117852"/>
-    <w:bookmarkEnd w:id="111"/>
-    <w:p>
-      <w:pPr>
-        <w:ind w:firstLineChars="200" w:firstLine="420"/>
-        <w:rPr>
-          <w:rFonts w:asciiTheme="minorEastAsia" w:hAnsiTheme="minorEastAsia"/>
-        </w:rPr>
-      </w:pPr>
-      <w:r>
-        <w:rPr>
-          <w:rFonts w:asciiTheme="minorEastAsia" w:hAnsiTheme="minorEastAsia"/>
-        </w:rPr>
-        <w:object w:dxaOrig="8546" w:dyaOrig="684">
-          <v:shape id="_x0000_i1038" type="#_x0000_t75" style="width:427pt;height:34.5pt" o:ole="">
-            <v:imagedata r:id="rId48" o:title=""/>
-          </v:shape>
-          <o:OLEObject Type="Embed" ProgID="Word.Document.12" ShapeID="_x0000_i1038" DrawAspect="Content" ObjectID="_1551728028" r:id="rId49">
-            <o:FieldCodes>\s</o:FieldCodes>
-          </o:OLEObject>
-        </w:object>
+        <w:drawing>
+          <wp:inline distT="0" distB="0" distL="0" distR="0" wp14:anchorId="3A107E21" wp14:editId="4CBB0274">
+            <wp:extent cx="5494638" cy="453481"/>
+            <wp:effectExtent l="0" t="0" r="0" b="3810"/>
+            <wp:docPr id="31" name="图片 31"/>
+            <wp:cNvGraphicFramePr>
+              <a:graphicFrameLocks xmlns:a="http://schemas.openxmlformats.org/drawingml/2006/main" noChangeAspect="1"/>
+            </wp:cNvGraphicFramePr>
+            <a:graphic xmlns:a="http://schemas.openxmlformats.org/drawingml/2006/main">
+              <a:graphicData uri="http://schemas.openxmlformats.org/drawingml/2006/picture">
+                <pic:pic xmlns:pic="http://schemas.openxmlformats.org/drawingml/2006/picture">
+                  <pic:nvPicPr>
+                    <pic:cNvPr id="1" name=""/>
+                    <pic:cNvPicPr/>
+                  </pic:nvPicPr>
+                  <pic:blipFill>
+                    <a:blip r:embed="rId37"/>
+                    <a:stretch>
+                      <a:fillRect/>
+                    </a:stretch>
+                  </pic:blipFill>
+                  <pic:spPr>
+                    <a:xfrm>
+                      <a:off x="0" y="0"/>
+                      <a:ext cx="5617476" cy="463619"/>
+                    </a:xfrm>
+                    <a:prstGeom prst="rect">
+                      <a:avLst/>
+                    </a:prstGeom>
+                  </pic:spPr>
+                </pic:pic>
+              </a:graphicData>
+            </a:graphic>
+          </wp:inline>
+        </w:drawing>
       </w:r>
     </w:p>
     <w:p>
@@ -19358,9 +20047,9 @@
           <w:szCs w:val="21"/>
         </w:rPr>
       </w:pPr>
-      <w:bookmarkStart w:id="112" w:name="_Toc476504765"/>
-      <w:bookmarkStart w:id="113" w:name="_Toc476506256"/>
-      <w:bookmarkStart w:id="114" w:name="_Toc477715514"/>
+      <w:bookmarkStart w:id="102" w:name="_Toc476504765"/>
+      <w:bookmarkStart w:id="103" w:name="_Toc476506256"/>
+      <w:bookmarkStart w:id="104" w:name="_Toc477715514"/>
       <w:r>
         <w:rPr>
           <w:rFonts w:ascii="黑体" w:eastAsia="黑体" w:hAnsi="黑体"/>
@@ -19370,9 +20059,9 @@
         </w:rPr>
         <w:t>修改表</w:t>
       </w:r>
-      <w:bookmarkEnd w:id="112"/>
-      <w:bookmarkEnd w:id="113"/>
-      <w:bookmarkEnd w:id="114"/>
+      <w:bookmarkEnd w:id="102"/>
+      <w:bookmarkEnd w:id="103"/>
+      <w:bookmarkEnd w:id="104"/>
     </w:p>
     <w:p>
       <w:pPr>
@@ -19423,7 +20112,13 @@
         <w:rPr>
           <w:rFonts w:asciiTheme="minorEastAsia" w:hAnsiTheme="minorEastAsia"/>
         </w:rPr>
-        <w:t>修改mapping</w:t>
+        <w:t>修改</w:t>
+      </w:r>
+      <w:r>
+        <w:rPr>
+          <w:rFonts w:asciiTheme="minorEastAsia" w:hAnsiTheme="minorEastAsia"/>
+        </w:rPr>
+        <w:t>映射</w:t>
       </w:r>
       <w:r>
         <w:rPr>
@@ -19435,7 +20130,13 @@
         <w:rPr>
           <w:rFonts w:asciiTheme="minorEastAsia" w:hAnsiTheme="minorEastAsia"/>
         </w:rPr>
-        <w:t>修改该表对应的配置文件</w:t>
+        <w:t>修改该表对应的结构</w:t>
+      </w:r>
+      <w:r>
+        <w:rPr>
+          <w:rFonts w:asciiTheme="minorEastAsia" w:hAnsiTheme="minorEastAsia"/>
+        </w:rPr>
+        <w:t>文件</w:t>
       </w:r>
       <w:r>
         <w:rPr>
@@ -19447,19 +20148,13 @@
         <w:rPr>
           <w:rFonts w:asciiTheme="minorEastAsia" w:hAnsiTheme="minorEastAsia"/>
         </w:rPr>
-        <w:t>在</w:t>
-      </w:r>
-      <w:r>
-        <w:rPr>
-          <w:rFonts w:asciiTheme="minorEastAsia" w:hAnsiTheme="minorEastAsia" w:hint="eastAsia"/>
-        </w:rPr>
-        <w:t>，</w:t>
-      </w:r>
-      <w:r>
-        <w:rPr>
-          <w:rFonts w:asciiTheme="minorEastAsia" w:hAnsiTheme="minorEastAsia"/>
-        </w:rPr>
-        <w:t>配置文件中新增字段</w:t>
+        <w:t>在结构</w:t>
+      </w:r>
+      <w:r>
+        <w:rPr>
+          <w:rFonts w:asciiTheme="minorEastAsia" w:hAnsiTheme="minorEastAsia"/>
+        </w:rPr>
+        <w:t>文件中新增字段</w:t>
       </w:r>
     </w:p>
     <w:p>
@@ -19482,8 +20177,6 @@
         <w:t>执行</w:t>
       </w:r>
     </w:p>
-    <w:bookmarkStart w:id="115" w:name="_MON_1551117872"/>
-    <w:bookmarkEnd w:id="115"/>
     <w:p>
       <w:pPr>
         <w:ind w:firstLineChars="200" w:firstLine="420"/>
@@ -19493,16 +20186,43 @@
       </w:pPr>
       <w:r>
         <w:rPr>
-          <w:rFonts w:asciiTheme="minorEastAsia" w:hAnsiTheme="minorEastAsia"/>
-        </w:rPr>
-        <w:object w:dxaOrig="8546" w:dyaOrig="684">
-          <v:shape id="_x0000_i1039" type="#_x0000_t75" style="width:427pt;height:34.5pt" o:ole="">
-            <v:imagedata r:id="rId50" o:title=""/>
-          </v:shape>
-          <o:OLEObject Type="Embed" ProgID="Word.Document.12" ShapeID="_x0000_i1039" DrawAspect="Content" ObjectID="_1551728029" r:id="rId51">
-            <o:FieldCodes>\s</o:FieldCodes>
-          </o:OLEObject>
-        </w:object>
+          <w:noProof/>
+        </w:rPr>
+        <w:drawing>
+          <wp:inline distT="0" distB="0" distL="0" distR="0" wp14:anchorId="73CC0ADD" wp14:editId="1480E613">
+            <wp:extent cx="5506279" cy="466803"/>
+            <wp:effectExtent l="0" t="0" r="0" b="9525"/>
+            <wp:docPr id="32" name="图片 32"/>
+            <wp:cNvGraphicFramePr>
+              <a:graphicFrameLocks xmlns:a="http://schemas.openxmlformats.org/drawingml/2006/main" noChangeAspect="1"/>
+            </wp:cNvGraphicFramePr>
+            <a:graphic xmlns:a="http://schemas.openxmlformats.org/drawingml/2006/main">
+              <a:graphicData uri="http://schemas.openxmlformats.org/drawingml/2006/picture">
+                <pic:pic xmlns:pic="http://schemas.openxmlformats.org/drawingml/2006/picture">
+                  <pic:nvPicPr>
+                    <pic:cNvPr id="1" name=""/>
+                    <pic:cNvPicPr/>
+                  </pic:nvPicPr>
+                  <pic:blipFill>
+                    <a:blip r:embed="rId38"/>
+                    <a:stretch>
+                      <a:fillRect/>
+                    </a:stretch>
+                  </pic:blipFill>
+                  <pic:spPr>
+                    <a:xfrm>
+                      <a:off x="0" y="0"/>
+                      <a:ext cx="5622545" cy="476660"/>
+                    </a:xfrm>
+                    <a:prstGeom prst="rect">
+                      <a:avLst/>
+                    </a:prstGeom>
+                  </pic:spPr>
+                </pic:pic>
+              </a:graphicData>
+            </a:graphic>
+          </wp:inline>
+        </w:drawing>
       </w:r>
     </w:p>
     <w:p>
@@ -19516,9 +20236,9 @@
           <w:szCs w:val="28"/>
         </w:rPr>
       </w:pPr>
-      <w:bookmarkStart w:id="116" w:name="_Toc476504766"/>
-      <w:bookmarkStart w:id="117" w:name="_Toc476506257"/>
-      <w:bookmarkStart w:id="118" w:name="_Toc477715515"/>
+      <w:bookmarkStart w:id="105" w:name="_Toc476504766"/>
+      <w:bookmarkStart w:id="106" w:name="_Toc476506257"/>
+      <w:bookmarkStart w:id="107" w:name="_Toc477715515"/>
       <w:r>
         <w:rPr>
           <w:rFonts w:ascii="黑体" w:eastAsia="黑体" w:hAnsi="黑体" w:hint="eastAsia"/>
@@ -19528,8 +20248,8 @@
         </w:rPr>
         <w:t>验证</w:t>
       </w:r>
-      <w:bookmarkEnd w:id="116"/>
-      <w:bookmarkEnd w:id="117"/>
+      <w:bookmarkEnd w:id="105"/>
+      <w:bookmarkEnd w:id="106"/>
       <w:r>
         <w:rPr>
           <w:rFonts w:ascii="黑体" w:eastAsia="黑体" w:hAnsi="黑体" w:hint="eastAsia"/>
@@ -19539,7 +20259,7 @@
         </w:rPr>
         <w:t>与对比</w:t>
       </w:r>
-      <w:bookmarkEnd w:id="118"/>
+      <w:bookmarkEnd w:id="107"/>
     </w:p>
     <w:p>
       <w:pPr>
@@ -19553,7 +20273,7 @@
           <w:szCs w:val="24"/>
         </w:rPr>
       </w:pPr>
-      <w:bookmarkStart w:id="119" w:name="_Toc477715516"/>
+      <w:bookmarkStart w:id="108" w:name="_Toc477715516"/>
       <w:r>
         <w:rPr>
           <w:rFonts w:ascii="黑体" w:eastAsia="黑体" w:hAnsi="黑体" w:hint="eastAsia"/>
@@ -19563,7 +20283,7 @@
         </w:rPr>
         <w:t>对比</w:t>
       </w:r>
-      <w:bookmarkEnd w:id="119"/>
+      <w:bookmarkEnd w:id="108"/>
     </w:p>
     <w:p>
       <w:pPr>
@@ -19694,12 +20414,50 @@
         <w:ind w:firstLineChars="200" w:firstLine="420"/>
       </w:pPr>
       <w:r>
-        <w:object w:dxaOrig="7738" w:dyaOrig="3508">
-          <v:shape id="_x0000_i1040" type="#_x0000_t75" style="width:374pt;height:165pt" o:ole="">
-            <v:imagedata r:id="rId52" o:title=""/>
-          </v:shape>
-          <o:OLEObject Type="Embed" ProgID="Visio.Drawing.11" ShapeID="_x0000_i1040" DrawAspect="Content" ObjectID="_1551728030" r:id="rId53"/>
-        </w:object>
+        <w:rPr>
+          <w:noProof/>
+        </w:rPr>
+        <w:drawing>
+          <wp:inline distT="0" distB="0" distL="0" distR="0">
+            <wp:extent cx="4666673" cy="2200564"/>
+            <wp:effectExtent l="0" t="0" r="635" b="9525"/>
+            <wp:docPr id="33" name="图片 33"/>
+            <wp:cNvGraphicFramePr>
+              <a:graphicFrameLocks xmlns:a="http://schemas.openxmlformats.org/drawingml/2006/main" noChangeAspect="1"/>
+            </wp:cNvGraphicFramePr>
+            <a:graphic xmlns:a="http://schemas.openxmlformats.org/drawingml/2006/main">
+              <a:graphicData uri="http://schemas.openxmlformats.org/drawingml/2006/picture">
+                <pic:pic xmlns:pic="http://schemas.openxmlformats.org/drawingml/2006/picture">
+                  <pic:nvPicPr>
+                    <pic:cNvPr id="33" name="原来API建立连接.jpg"/>
+                    <pic:cNvPicPr/>
+                  </pic:nvPicPr>
+                  <pic:blipFill>
+                    <a:blip r:embed="rId39" cstate="print">
+                      <a:extLst>
+                        <a:ext uri="{28A0092B-C50C-407E-A947-70E740481C1C}">
+                          <a14:useLocalDpi xmlns:a14="http://schemas.microsoft.com/office/drawing/2010/main" val="0"/>
+                        </a:ext>
+                      </a:extLst>
+                    </a:blip>
+                    <a:stretch>
+                      <a:fillRect/>
+                    </a:stretch>
+                  </pic:blipFill>
+                  <pic:spPr>
+                    <a:xfrm>
+                      <a:off x="0" y="0"/>
+                      <a:ext cx="4666673" cy="2200564"/>
+                    </a:xfrm>
+                    <a:prstGeom prst="rect">
+                      <a:avLst/>
+                    </a:prstGeom>
+                  </pic:spPr>
+                </pic:pic>
+              </a:graphicData>
+            </a:graphic>
+          </wp:inline>
+        </w:drawing>
       </w:r>
     </w:p>
     <w:p>
@@ -19762,12 +20520,50 @@
         <w:ind w:firstLineChars="400" w:firstLine="840"/>
       </w:pPr>
       <w:r>
-        <w:object w:dxaOrig="6037" w:dyaOrig="1894">
-          <v:shape id="_x0000_i1041" type="#_x0000_t75" style="width:302pt;height:94pt" o:ole="">
-            <v:imagedata r:id="rId54" o:title=""/>
-          </v:shape>
-          <o:OLEObject Type="Embed" ProgID="Visio.Drawing.11" ShapeID="_x0000_i1041" DrawAspect="Content" ObjectID="_1551728031" r:id="rId55"/>
-        </w:object>
+        <w:rPr>
+          <w:noProof/>
+        </w:rPr>
+        <w:drawing>
+          <wp:inline distT="0" distB="0" distL="0" distR="0">
+            <wp:extent cx="3743036" cy="1133764"/>
+            <wp:effectExtent l="0" t="0" r="0" b="9525"/>
+            <wp:docPr id="34" name="图片 34"/>
+            <wp:cNvGraphicFramePr>
+              <a:graphicFrameLocks xmlns:a="http://schemas.openxmlformats.org/drawingml/2006/main" noChangeAspect="1"/>
+            </wp:cNvGraphicFramePr>
+            <a:graphic xmlns:a="http://schemas.openxmlformats.org/drawingml/2006/main">
+              <a:graphicData uri="http://schemas.openxmlformats.org/drawingml/2006/picture">
+                <pic:pic xmlns:pic="http://schemas.openxmlformats.org/drawingml/2006/picture">
+                  <pic:nvPicPr>
+                    <pic:cNvPr id="34" name="JDBC 建立连接.jpg"/>
+                    <pic:cNvPicPr/>
+                  </pic:nvPicPr>
+                  <pic:blipFill>
+                    <a:blip r:embed="rId40" cstate="print">
+                      <a:extLst>
+                        <a:ext uri="{28A0092B-C50C-407E-A947-70E740481C1C}">
+                          <a14:useLocalDpi xmlns:a14="http://schemas.microsoft.com/office/drawing/2010/main" val="0"/>
+                        </a:ext>
+                      </a:extLst>
+                    </a:blip>
+                    <a:stretch>
+                      <a:fillRect/>
+                    </a:stretch>
+                  </pic:blipFill>
+                  <pic:spPr>
+                    <a:xfrm>
+                      <a:off x="0" y="0"/>
+                      <a:ext cx="3743036" cy="1133764"/>
+                    </a:xfrm>
+                    <a:prstGeom prst="rect">
+                      <a:avLst/>
+                    </a:prstGeom>
+                  </pic:spPr>
+                </pic:pic>
+              </a:graphicData>
+            </a:graphic>
+          </wp:inline>
+        </w:drawing>
       </w:r>
     </w:p>
     <w:p>
@@ -19870,74 +20666,74 @@
         <w:rPr>
           <w:rFonts w:asciiTheme="minorEastAsia" w:hAnsiTheme="minorEastAsia"/>
         </w:rPr>
-        <w:t>查询的每个匹配条件和聚合条件都需要分别创</w:t>
+        <w:t>查询的每个匹配条件和聚合条件都需要分别创建一个</w:t>
+      </w:r>
+      <w:r>
+        <w:rPr>
+          <w:rFonts w:asciiTheme="minorEastAsia" w:hAnsiTheme="minorEastAsia"/>
+        </w:rPr>
+        <w:t>AggregationBuilders</w:t>
+      </w:r>
+      <w:r>
+        <w:rPr>
+          <w:rFonts w:asciiTheme="minorEastAsia" w:hAnsiTheme="minorEastAsia"/>
+        </w:rPr>
+        <w:t>和</w:t>
+      </w:r>
+      <w:r>
+        <w:rPr>
+          <w:rFonts w:asciiTheme="minorEastAsia" w:hAnsiTheme="minorEastAsia"/>
+        </w:rPr>
+        <w:t>QueryBuilder</w:t>
+      </w:r>
+      <w:r>
+        <w:rPr>
+          <w:rFonts w:asciiTheme="minorEastAsia" w:hAnsiTheme="minorEastAsia"/>
+        </w:rPr>
+        <w:t>对象</w:t>
+      </w:r>
+      <w:r>
+        <w:rPr>
+          <w:rFonts w:asciiTheme="minorEastAsia" w:hAnsiTheme="minorEastAsia" w:hint="eastAsia"/>
+        </w:rPr>
+        <w:t>；</w:t>
+      </w:r>
+      <w:r>
+        <w:rPr>
+          <w:rFonts w:asciiTheme="minorEastAsia" w:hAnsiTheme="minorEastAsia"/>
+        </w:rPr>
+        <w:t>而对于ES JDBC</w:t>
+      </w:r>
+      <w:r>
+        <w:rPr>
+          <w:rFonts w:asciiTheme="minorEastAsia" w:hAnsiTheme="minorEastAsia" w:hint="eastAsia"/>
+        </w:rPr>
+        <w:t>，如图7-</w:t>
+      </w:r>
+      <w:r>
+        <w:rPr>
+          <w:rFonts w:asciiTheme="minorEastAsia" w:hAnsiTheme="minorEastAsia"/>
+        </w:rPr>
+        <w:t>4</w:t>
+      </w:r>
+      <w:r>
+        <w:rPr>
+          <w:rFonts w:asciiTheme="minorEastAsia" w:hAnsiTheme="minorEastAsia" w:hint="eastAsia"/>
+        </w:rPr>
+        <w:t>，</w:t>
+      </w:r>
+      <w:r>
+        <w:rPr>
+          <w:rFonts w:asciiTheme="minorEastAsia" w:hAnsiTheme="minorEastAsia"/>
+        </w:rPr>
+        <w:t>只要将条件以sql形</w:t>
       </w:r>
       <w:r>
         <w:rPr>
           <w:rFonts w:asciiTheme="minorEastAsia" w:hAnsiTheme="minorEastAsia"/>
         </w:rPr>
         <w:lastRenderedPageBreak/>
-        <w:t>建一个</w:t>
-      </w:r>
-      <w:r>
-        <w:rPr>
-          <w:rFonts w:asciiTheme="minorEastAsia" w:hAnsiTheme="minorEastAsia"/>
-        </w:rPr>
-        <w:t>AggregationBuilders</w:t>
-      </w:r>
-      <w:r>
-        <w:rPr>
-          <w:rFonts w:asciiTheme="minorEastAsia" w:hAnsiTheme="minorEastAsia"/>
-        </w:rPr>
-        <w:t>和</w:t>
-      </w:r>
-      <w:r>
-        <w:rPr>
-          <w:rFonts w:asciiTheme="minorEastAsia" w:hAnsiTheme="minorEastAsia"/>
-        </w:rPr>
-        <w:t>QueryBuilder</w:t>
-      </w:r>
-      <w:r>
-        <w:rPr>
-          <w:rFonts w:asciiTheme="minorEastAsia" w:hAnsiTheme="minorEastAsia"/>
-        </w:rPr>
-        <w:t>对象</w:t>
-      </w:r>
-      <w:r>
-        <w:rPr>
-          <w:rFonts w:asciiTheme="minorEastAsia" w:hAnsiTheme="minorEastAsia" w:hint="eastAsia"/>
-        </w:rPr>
-        <w:t>；</w:t>
-      </w:r>
-      <w:r>
-        <w:rPr>
-          <w:rFonts w:asciiTheme="minorEastAsia" w:hAnsiTheme="minorEastAsia"/>
-        </w:rPr>
-        <w:t>而对于ES JDBC</w:t>
-      </w:r>
-      <w:r>
-        <w:rPr>
-          <w:rFonts w:asciiTheme="minorEastAsia" w:hAnsiTheme="minorEastAsia" w:hint="eastAsia"/>
-        </w:rPr>
-        <w:t>，如图7-</w:t>
-      </w:r>
-      <w:r>
-        <w:rPr>
-          <w:rFonts w:asciiTheme="minorEastAsia" w:hAnsiTheme="minorEastAsia"/>
-        </w:rPr>
-        <w:t>4</w:t>
-      </w:r>
-      <w:r>
-        <w:rPr>
-          <w:rFonts w:asciiTheme="minorEastAsia" w:hAnsiTheme="minorEastAsia" w:hint="eastAsia"/>
-        </w:rPr>
-        <w:t>，</w:t>
-      </w:r>
-      <w:r>
-        <w:rPr>
-          <w:rFonts w:asciiTheme="minorEastAsia" w:hAnsiTheme="minorEastAsia"/>
-        </w:rPr>
-        <w:t>只要将条件以sql形式传递给Statement即可</w:t>
+        <w:t>式传递给Statement即可</w:t>
       </w:r>
       <w:r>
         <w:rPr>
@@ -19951,12 +20747,50 @@
         <w:jc w:val="center"/>
       </w:pPr>
       <w:r>
-        <w:object w:dxaOrig="6881" w:dyaOrig="2607">
-          <v:shape id="_x0000_i1042" type="#_x0000_t75" style="width:346.5pt;height:129.5pt" o:ole="">
-            <v:imagedata r:id="rId56" o:title=""/>
-          </v:shape>
-          <o:OLEObject Type="Embed" ProgID="Visio.Drawing.11" ShapeID="_x0000_i1042" DrawAspect="Content" ObjectID="_1551728032" r:id="rId57"/>
-        </w:object>
+        <w:rPr>
+          <w:noProof/>
+        </w:rPr>
+        <w:drawing>
+          <wp:inline distT="0" distB="0" distL="0" distR="0">
+            <wp:extent cx="3849255" cy="1620982"/>
+            <wp:effectExtent l="0" t="0" r="0" b="0"/>
+            <wp:docPr id="35" name="图片 35"/>
+            <wp:cNvGraphicFramePr>
+              <a:graphicFrameLocks xmlns:a="http://schemas.openxmlformats.org/drawingml/2006/main" noChangeAspect="1"/>
+            </wp:cNvGraphicFramePr>
+            <a:graphic xmlns:a="http://schemas.openxmlformats.org/drawingml/2006/main">
+              <a:graphicData uri="http://schemas.openxmlformats.org/drawingml/2006/picture">
+                <pic:pic xmlns:pic="http://schemas.openxmlformats.org/drawingml/2006/picture">
+                  <pic:nvPicPr>
+                    <pic:cNvPr id="35" name="原来API查询.jpg"/>
+                    <pic:cNvPicPr/>
+                  </pic:nvPicPr>
+                  <pic:blipFill>
+                    <a:blip r:embed="rId41" cstate="print">
+                      <a:extLst>
+                        <a:ext uri="{28A0092B-C50C-407E-A947-70E740481C1C}">
+                          <a14:useLocalDpi xmlns:a14="http://schemas.microsoft.com/office/drawing/2010/main" val="0"/>
+                        </a:ext>
+                      </a:extLst>
+                    </a:blip>
+                    <a:stretch>
+                      <a:fillRect/>
+                    </a:stretch>
+                  </pic:blipFill>
+                  <pic:spPr>
+                    <a:xfrm>
+                      <a:off x="0" y="0"/>
+                      <a:ext cx="3849255" cy="1620982"/>
+                    </a:xfrm>
+                    <a:prstGeom prst="rect">
+                      <a:avLst/>
+                    </a:prstGeom>
+                  </pic:spPr>
+                </pic:pic>
+              </a:graphicData>
+            </a:graphic>
+          </wp:inline>
+        </w:drawing>
       </w:r>
     </w:p>
     <w:p>
@@ -20022,12 +20856,50 @@
         <w:t xml:space="preserve"> </w:t>
       </w:r>
       <w:r>
-        <w:object w:dxaOrig="4223" w:dyaOrig="2409">
-          <v:shape id="_x0000_i1043" type="#_x0000_t75" style="width:209pt;height:123pt" o:ole="">
-            <v:imagedata r:id="rId58" o:title=""/>
-          </v:shape>
-          <o:OLEObject Type="Embed" ProgID="Visio.Drawing.11" ShapeID="_x0000_i1043" DrawAspect="Content" ObjectID="_1551728033" r:id="rId59"/>
-        </w:object>
+        <w:rPr>
+          <w:noProof/>
+        </w:rPr>
+        <w:drawing>
+          <wp:inline distT="0" distB="0" distL="0" distR="0">
+            <wp:extent cx="2648527" cy="1496291"/>
+            <wp:effectExtent l="0" t="0" r="0" b="8890"/>
+            <wp:docPr id="36" name="图片 36"/>
+            <wp:cNvGraphicFramePr>
+              <a:graphicFrameLocks xmlns:a="http://schemas.openxmlformats.org/drawingml/2006/main" noChangeAspect="1"/>
+            </wp:cNvGraphicFramePr>
+            <a:graphic xmlns:a="http://schemas.openxmlformats.org/drawingml/2006/main">
+              <a:graphicData uri="http://schemas.openxmlformats.org/drawingml/2006/picture">
+                <pic:pic xmlns:pic="http://schemas.openxmlformats.org/drawingml/2006/picture">
+                  <pic:nvPicPr>
+                    <pic:cNvPr id="36" name="JDBC 查询.jpg"/>
+                    <pic:cNvPicPr/>
+                  </pic:nvPicPr>
+                  <pic:blipFill>
+                    <a:blip r:embed="rId42" cstate="print">
+                      <a:extLst>
+                        <a:ext uri="{28A0092B-C50C-407E-A947-70E740481C1C}">
+                          <a14:useLocalDpi xmlns:a14="http://schemas.microsoft.com/office/drawing/2010/main" val="0"/>
+                        </a:ext>
+                      </a:extLst>
+                    </a:blip>
+                    <a:stretch>
+                      <a:fillRect/>
+                    </a:stretch>
+                  </pic:blipFill>
+                  <pic:spPr>
+                    <a:xfrm>
+                      <a:off x="0" y="0"/>
+                      <a:ext cx="2648527" cy="1496291"/>
+                    </a:xfrm>
+                    <a:prstGeom prst="rect">
+                      <a:avLst/>
+                    </a:prstGeom>
+                  </pic:spPr>
+                </pic:pic>
+              </a:graphicData>
+            </a:graphic>
+          </wp:inline>
+        </w:drawing>
       </w:r>
     </w:p>
     <w:p>
@@ -20086,7 +20958,7 @@
           <w:szCs w:val="24"/>
         </w:rPr>
       </w:pPr>
-      <w:bookmarkStart w:id="120" w:name="_Toc477715517"/>
+      <w:bookmarkStart w:id="109" w:name="_Toc477715517"/>
       <w:r>
         <w:rPr>
           <w:rFonts w:ascii="黑体" w:eastAsia="黑体" w:hAnsi="黑体" w:hint="eastAsia"/>
@@ -20096,7 +20968,7 @@
         </w:rPr>
         <w:t>验证</w:t>
       </w:r>
-      <w:bookmarkEnd w:id="120"/>
+      <w:bookmarkEnd w:id="109"/>
     </w:p>
     <w:p>
       <w:pPr>
@@ -20204,7 +21076,13 @@
         <w:rPr>
           <w:rFonts w:asciiTheme="minorEastAsia" w:hAnsiTheme="minorEastAsia"/>
         </w:rPr>
-        <w:t>elasticsearch 服务器运行环境</w:t>
+        <w:t>elasticsearch 服务器</w:t>
+      </w:r>
+      <w:r>
+        <w:rPr>
+          <w:rFonts w:asciiTheme="minorEastAsia" w:hAnsiTheme="minorEastAsia"/>
+        </w:rPr>
+        <w:t>配置情况</w:t>
       </w:r>
       <w:r>
         <w:rPr>
@@ -20286,7 +21164,13 @@
         <w:rPr>
           <w:rFonts w:asciiTheme="minorEastAsia" w:hAnsiTheme="minorEastAsia"/>
         </w:rPr>
-        <w:t>mysql 服务器运行环境</w:t>
+        <w:t>mysql 服务器</w:t>
+      </w:r>
+      <w:r>
+        <w:rPr>
+          <w:rFonts w:asciiTheme="minorEastAsia" w:hAnsiTheme="minorEastAsia"/>
+        </w:rPr>
+        <w:t>配置情况</w:t>
       </w:r>
       <w:r>
         <w:rPr>
@@ -20482,7 +21366,19 @@
         <w:rPr>
           <w:rFonts w:asciiTheme="minorEastAsia" w:hAnsiTheme="minorEastAsia" w:hint="eastAsia"/>
         </w:rPr>
-        <w:t>：user_info表</w:t>
+        <w:t>：</w:t>
+      </w:r>
+      <w:r>
+        <w:rPr>
+          <w:rFonts w:asciiTheme="minorEastAsia" w:hAnsiTheme="minorEastAsia" w:hint="eastAsia"/>
+        </w:rPr>
+        <w:t>appfram_user</w:t>
+      </w:r>
+      <w:r>
+        <w:rPr>
+          <w:rFonts w:asciiTheme="minorEastAsia" w:hAnsiTheme="minorEastAsia" w:hint="eastAsia"/>
+        </w:rPr>
+        <w:t>表</w:t>
       </w:r>
     </w:p>
     <w:p>
@@ -20518,7 +21414,23 @@
           <w:sz w:val="21"/>
           <w:szCs w:val="21"/>
         </w:rPr>
-        <w:t>user_info表</w:t>
+        <w:t>appfram</w:t>
+      </w:r>
+      <w:r>
+        <w:rPr>
+          <w:rFonts w:ascii="楷体" w:eastAsia="楷体" w:hAnsi="楷体" w:hint="eastAsia"/>
+          <w:sz w:val="21"/>
+          <w:szCs w:val="21"/>
+        </w:rPr>
+        <w:t>_user</w:t>
+      </w:r>
+      <w:r>
+        <w:rPr>
+          <w:rFonts w:ascii="楷体" w:eastAsia="楷体" w:hAnsi="楷体" w:hint="eastAsia"/>
+          <w:sz w:val="21"/>
+          <w:szCs w:val="21"/>
+        </w:rPr>
+        <w:t>表</w:t>
       </w:r>
     </w:p>
     <w:tbl>
@@ -20643,7 +21555,15 @@
                 <w:sz w:val="18"/>
                 <w:szCs w:val="18"/>
               </w:rPr>
-              <w:t>user_no</w:t>
+              <w:t>appfram</w:t>
+            </w:r>
+            <w:r>
+              <w:rPr>
+                <w:rFonts w:asciiTheme="minorEastAsia" w:hAnsiTheme="minorEastAsia"/>
+                <w:sz w:val="18"/>
+                <w:szCs w:val="18"/>
+              </w:rPr>
+              <w:t>_no</w:t>
             </w:r>
           </w:p>
         </w:tc>
@@ -20722,7 +21642,7 @@
                 <w:sz w:val="18"/>
                 <w:szCs w:val="18"/>
               </w:rPr>
-              <w:t>U</w:t>
+              <w:t>appfram</w:t>
             </w:r>
             <w:r>
               <w:rPr>
@@ -20730,7 +21650,7 @@
                 <w:sz w:val="18"/>
                 <w:szCs w:val="18"/>
               </w:rPr>
-              <w:t>ser_</w:t>
+              <w:t>_</w:t>
             </w:r>
             <w:r>
               <w:rPr>
@@ -20810,7 +21730,7 @@
                 <w:sz w:val="18"/>
                 <w:szCs w:val="18"/>
               </w:rPr>
-              <w:t>U</w:t>
+              <w:t>appfram</w:t>
             </w:r>
             <w:r>
               <w:rPr>
@@ -20818,7 +21738,7 @@
                 <w:sz w:val="18"/>
                 <w:szCs w:val="18"/>
               </w:rPr>
-              <w:t>ser_</w:t>
+              <w:t>_</w:t>
             </w:r>
             <w:r>
               <w:rPr>
@@ -20898,7 +21818,7 @@
                 <w:sz w:val="18"/>
                 <w:szCs w:val="18"/>
               </w:rPr>
-              <w:t>Dept_no</w:t>
+              <w:t>appfram_dept</w:t>
             </w:r>
           </w:p>
         </w:tc>
@@ -21104,7 +22024,43 @@
         <w:rPr>
           <w:rFonts w:asciiTheme="minorEastAsia" w:hAnsiTheme="minorEastAsia"/>
         </w:rPr>
-        <w:t xml:space="preserve">from user where user_salary in </w:t>
+        <w:t xml:space="preserve">from </w:t>
+      </w:r>
+      <w:r>
+        <w:rPr>
+          <w:rFonts w:asciiTheme="minorEastAsia" w:hAnsiTheme="minorEastAsia" w:hint="eastAsia"/>
+        </w:rPr>
+        <w:t>appfram_user</w:t>
+      </w:r>
+      <w:r>
+        <w:rPr>
+          <w:rFonts w:asciiTheme="minorEastAsia" w:hAnsiTheme="minorEastAsia"/>
+        </w:rPr>
+        <w:t xml:space="preserve"> where </w:t>
+      </w:r>
+      <w:r>
+        <w:rPr>
+          <w:rFonts w:asciiTheme="minorEastAsia" w:hAnsiTheme="minorEastAsia"/>
+        </w:rPr>
+        <w:t>appfram</w:t>
+      </w:r>
+      <w:r>
+        <w:rPr>
+          <w:rFonts w:asciiTheme="minorEastAsia" w:hAnsiTheme="minorEastAsia" w:hint="eastAsia"/>
+        </w:rPr>
+        <w:t>_</w:t>
+      </w:r>
+      <w:r>
+        <w:rPr>
+          <w:rFonts w:asciiTheme="minorEastAsia" w:hAnsiTheme="minorEastAsia"/>
+        </w:rPr>
+        <w:t>salary</w:t>
+      </w:r>
+      <w:r>
+        <w:rPr>
+          <w:rFonts w:asciiTheme="minorEastAsia" w:hAnsiTheme="minorEastAsia"/>
+        </w:rPr>
+        <w:t xml:space="preserve"> in </w:t>
       </w:r>
       <w:r>
         <w:rPr>
@@ -21156,7 +22112,37 @@
         <w:rPr>
           <w:rFonts w:asciiTheme="minorEastAsia" w:hAnsiTheme="minorEastAsia"/>
         </w:rPr>
-        <w:t>FROM user where dept_no='d0'</w:t>
+        <w:t xml:space="preserve">FROM </w:t>
+      </w:r>
+      <w:r>
+        <w:rPr>
+          <w:rFonts w:asciiTheme="minorEastAsia" w:hAnsiTheme="minorEastAsia" w:hint="eastAsia"/>
+        </w:rPr>
+        <w:t>appfram_user</w:t>
+      </w:r>
+      <w:r>
+        <w:rPr>
+          <w:rFonts w:asciiTheme="minorEastAsia" w:hAnsiTheme="minorEastAsia"/>
+        </w:rPr>
+        <w:t xml:space="preserve"> where </w:t>
+      </w:r>
+      <w:r>
+        <w:rPr>
+          <w:rFonts w:asciiTheme="minorEastAsia" w:hAnsiTheme="minorEastAsia"/>
+        </w:rPr>
+        <w:t>appfram_dept</w:t>
+      </w:r>
+      <w:r>
+        <w:rPr>
+          <w:rFonts w:asciiTheme="minorEastAsia" w:hAnsiTheme="minorEastAsia"/>
+        </w:rPr>
+        <w:t xml:space="preserve"> </w:t>
+      </w:r>
+      <w:r>
+        <w:rPr>
+          <w:rFonts w:asciiTheme="minorEastAsia" w:hAnsiTheme="minorEastAsia"/>
+        </w:rPr>
+        <w:t>='d0'</w:t>
       </w:r>
     </w:p>
     <w:p>
@@ -21170,27 +22156,27 @@
         <w:rPr>
           <w:rFonts w:asciiTheme="minorEastAsia" w:hAnsiTheme="minorEastAsia" w:hint="eastAsia"/>
         </w:rPr>
+        <w:t>3.</w:t>
+      </w:r>
+      <w:r>
+        <w:rPr>
+          <w:rFonts w:asciiTheme="minorEastAsia" w:hAnsiTheme="minorEastAsia"/>
+        </w:rPr>
+        <w:t>验证结果</w:t>
+      </w:r>
+    </w:p>
+    <w:p>
+      <w:pPr>
+        <w:ind w:firstLineChars="200" w:firstLine="420"/>
+        <w:rPr>
+          <w:rFonts w:asciiTheme="minorEastAsia" w:hAnsiTheme="minorEastAsia"/>
+        </w:rPr>
+      </w:pPr>
+      <w:r>
+        <w:rPr>
+          <w:rFonts w:asciiTheme="minorEastAsia" w:hAnsiTheme="minorEastAsia" w:hint="eastAsia"/>
+        </w:rPr>
         <w:lastRenderedPageBreak/>
-        <w:t>3.</w:t>
-      </w:r>
-      <w:r>
-        <w:rPr>
-          <w:rFonts w:asciiTheme="minorEastAsia" w:hAnsiTheme="minorEastAsia"/>
-        </w:rPr>
-        <w:t>验证结果</w:t>
-      </w:r>
-    </w:p>
-    <w:p>
-      <w:pPr>
-        <w:ind w:firstLineChars="200" w:firstLine="420"/>
-        <w:rPr>
-          <w:rFonts w:asciiTheme="minorEastAsia" w:hAnsiTheme="minorEastAsia"/>
-        </w:rPr>
-      </w:pPr>
-      <w:r>
-        <w:rPr>
-          <w:rFonts w:asciiTheme="minorEastAsia" w:hAnsiTheme="minorEastAsia" w:hint="eastAsia"/>
-        </w:rPr>
         <w:t>（1）</w:t>
       </w:r>
       <w:r>
@@ -22351,9 +23337,9 @@
           <w:szCs w:val="28"/>
         </w:rPr>
       </w:pPr>
-      <w:bookmarkStart w:id="121" w:name="_Toc476504767"/>
-      <w:bookmarkStart w:id="122" w:name="_Toc476506258"/>
-      <w:bookmarkStart w:id="123" w:name="_Toc477715518"/>
+      <w:bookmarkStart w:id="110" w:name="_Toc476504767"/>
+      <w:bookmarkStart w:id="111" w:name="_Toc476506258"/>
+      <w:bookmarkStart w:id="112" w:name="_Toc477715518"/>
       <w:r>
         <w:rPr>
           <w:rFonts w:ascii="黑体" w:eastAsia="黑体" w:hAnsi="黑体"/>
@@ -22363,9 +23349,9 @@
         </w:rPr>
         <w:t>总结</w:t>
       </w:r>
-      <w:bookmarkEnd w:id="121"/>
-      <w:bookmarkEnd w:id="122"/>
-      <w:bookmarkEnd w:id="123"/>
+      <w:bookmarkEnd w:id="110"/>
+      <w:bookmarkEnd w:id="111"/>
+      <w:bookmarkEnd w:id="112"/>
     </w:p>
     <w:p>
       <w:pPr>
@@ -22408,13 +23394,37 @@
         <w:rPr>
           <w:rFonts w:asciiTheme="minorEastAsia" w:hAnsiTheme="minorEastAsia" w:hint="eastAsia"/>
         </w:rPr>
-        <w:t>的设计最后实现的这段时间里，遇到了不少的困难。</w:t>
-      </w:r>
-      <w:r>
-        <w:rPr>
-          <w:rFonts w:asciiTheme="minorEastAsia" w:hAnsiTheme="minorEastAsia" w:hint="eastAsia"/>
-        </w:rPr>
-        <w:t>首先是自学elasticsearch的难度，对elasticsearch的学习完全是从零开始，而且</w:t>
+        <w:t>的设计最后代码开发的这个过程中，遇到了一些</w:t>
+      </w:r>
+      <w:r>
+        <w:rPr>
+          <w:rFonts w:asciiTheme="minorEastAsia" w:hAnsiTheme="minorEastAsia" w:hint="eastAsia"/>
+        </w:rPr>
+        <w:t>困难。</w:t>
+      </w:r>
+      <w:r>
+        <w:rPr>
+          <w:rFonts w:asciiTheme="minorEastAsia" w:hAnsiTheme="minorEastAsia" w:hint="eastAsia"/>
+        </w:rPr>
+        <w:t>首先</w:t>
+      </w:r>
+      <w:r>
+        <w:rPr>
+          <w:rFonts w:asciiTheme="minorEastAsia" w:hAnsiTheme="minorEastAsia" w:hint="eastAsia"/>
+        </w:rPr>
+        <w:t>是自学elasticsearch</w:t>
+      </w:r>
+      <w:r>
+        <w:rPr>
+          <w:rFonts w:asciiTheme="minorEastAsia" w:hAnsiTheme="minorEastAsia" w:hint="eastAsia"/>
+        </w:rPr>
+        <w:t>的难度，学习</w:t>
+      </w:r>
+      <w:r>
+        <w:rPr>
+          <w:rFonts w:asciiTheme="minorEastAsia" w:hAnsiTheme="minorEastAsia" w:hint="eastAsia"/>
+        </w:rPr>
+        <w:t>elasticsearch完全是从零开始，而且</w:t>
       </w:r>
       <w:r>
         <w:rPr>
@@ -22426,7 +23436,13 @@
         <w:rPr>
           <w:rFonts w:asciiTheme="minorEastAsia" w:hAnsiTheme="minorEastAsia"/>
         </w:rPr>
-        <w:t xml:space="preserve">  java接口的资料比较少</w:t>
+        <w:t xml:space="preserve"> </w:t>
+      </w:r>
+      <w:r>
+        <w:rPr>
+          <w:rFonts w:asciiTheme="minorEastAsia" w:hAnsiTheme="minorEastAsia"/>
+        </w:rPr>
+        <w:t>java接口的资料比较少</w:t>
       </w:r>
       <w:r>
         <w:rPr>
@@ -22530,7 +23546,19 @@
         <w:rPr>
           <w:rFonts w:asciiTheme="minorEastAsia" w:hAnsiTheme="minorEastAsia" w:hint="eastAsia"/>
         </w:rPr>
-        <w:t>由于elasticsearch自身对关联查询的支持较弱，所以本套API的所有操作都只适用于单表；另外，</w:t>
+        <w:t>由于elasticsearch自身对关联查询的支持较弱，所以本套API</w:t>
+      </w:r>
+      <w:r>
+        <w:rPr>
+          <w:rFonts w:asciiTheme="minorEastAsia" w:hAnsiTheme="minorEastAsia" w:hint="eastAsia"/>
+        </w:rPr>
+        <w:t>所提供的操作都只针对</w:t>
+      </w:r>
+      <w:r>
+        <w:rPr>
+          <w:rFonts w:asciiTheme="minorEastAsia" w:hAnsiTheme="minorEastAsia" w:hint="eastAsia"/>
+        </w:rPr>
+        <w:t>单表；另外，</w:t>
       </w:r>
       <w:r>
         <w:rPr>
@@ -22664,13 +23692,7 @@
         <w:rPr>
           <w:rFonts w:asciiTheme="minorEastAsia" w:hAnsiTheme="minorEastAsia" w:hint="eastAsia"/>
         </w:rPr>
-        <w:t>最重要的是各方面能力的提高，</w:t>
-      </w:r>
-      <w:r>
-        <w:rPr>
-          <w:rFonts w:asciiTheme="minorEastAsia" w:hAnsiTheme="minorEastAsia" w:hint="eastAsia"/>
-        </w:rPr>
-        <w:t>在一次次解决问题的过程中，不断锻炼自己分析问题、解决问题的能力。</w:t>
+        <w:t>最重要的是在锻炼自我学习的能力以及学习如何将所学知识应用到实际的软件研发中。</w:t>
       </w:r>
     </w:p>
     <w:p>
@@ -22863,7 +23885,6 @@
         <w:rPr>
           <w:rFonts w:asciiTheme="minorEastAsia" w:hAnsiTheme="minorEastAsia" w:hint="eastAsia"/>
         </w:rPr>
-        <w:lastRenderedPageBreak/>
         <w:t>[5</w:t>
       </w:r>
       <w:r>
@@ -22890,6 +23911,7 @@
           <w:sz w:val="32"/>
           <w:szCs w:val="32"/>
         </w:rPr>
+        <w:lastRenderedPageBreak/>
         <w:t>Encapsulation of elasticsearch operation interface based on Java</w:t>
       </w:r>
     </w:p>
@@ -23142,7 +24164,7 @@
       </w:r>
     </w:p>
     <w:sectPr>
-      <w:footerReference w:type="default" r:id="rId60"/>
+      <w:footerReference w:type="default" r:id="rId43"/>
       <w:endnotePr>
         <w:numFmt w:val="decimal"/>
       </w:endnotePr>
@@ -23250,7 +24272,7 @@
             <w:noProof/>
             <w:lang w:val="zh-CN"/>
           </w:rPr>
-          <w:t>19</w:t>
+          <w:t>15</w:t>
         </w:r>
         <w:r>
           <w:rPr>
@@ -28304,7 +29326,7 @@
 </file>
 
 <file path=customXml/itemProps1.xml><?xml version="1.0" encoding="utf-8"?>
-<ds:datastoreItem xmlns:ds="http://schemas.openxmlformats.org/officeDocument/2006/customXml" ds:itemID="{721A6903-A6F4-415B-894E-039A6711EF6E}">
+<ds:datastoreItem xmlns:ds="http://schemas.openxmlformats.org/officeDocument/2006/customXml" ds:itemID="{B21CD0F2-20FE-4EAD-879C-71CDD09A00FA}">
   <ds:schemaRefs>
     <ds:schemaRef ds:uri="http://schemas.openxmlformats.org/officeDocument/2006/bibliography"/>
   </ds:schemaRefs>

--- a/doc/论文_2.0.docx
+++ b/doc/论文_2.0.docx
@@ -138,7 +138,7 @@
           <w:sz w:val="18"/>
           <w:szCs w:val="18"/>
         </w:rPr>
-        <w:t>本文以elasticsearch在java开发中的应用为研究方向，对elasticsearch现阶段的应用情况以及未来的发展趋势进行了研究，通过将elasticsearch和关系型数据库进行对比，分析elasticsearch在大数据时代下的优势，同时对elasticsearch java API的使用以及JDBC接口封装技术进行深入学习。以简化elasticsearch java开发、降低elasticsearch使用门槛为目的，对elasticsearch java API进行二次封装，开发了Elasticsearch JDBC（以下简称ES JDBC）。ES JDBC提供了对数据的增删改查以及表的创建修改，以类似于JDBC的形式呈现调用接口。本文遵循软件工程的思想，对ES JDBC进行了需求分析，从而确定功能模块，在此基础上，给出ES JDBC的整体结构以及各个功能模块的详细设计，最后对本次课题的难点以及存在的问题进行分析总结。本次开发平台为eclipse,采用maven</w:t>
+        <w:t>本文以elasticsearch在java开发中的应用为研究方向，对elasticsearch现阶段的应用情况以及未来的发展趋势进行了研究，通过将elasticsearch和关系型数据库进行对比，分析elasticsearch在大数据时代下的优势，同时对elasticsearch java API的使用以及JDBC接口封装技术进行深入学习。以简化elasticsearch java开发、降低elasticsearch使用门槛为目的，对elasticsearch java API进行二次封装，开发了Elasticsearch JDBC（以下简称ES JDBC）。ES JDBC提供了对数据的增删改查以及表的创建修改，以类似于JDBC的形式呈现调用接口。本文遵循软件工程的思想，对ES JDBC进行了需求分析，从而确定功能模块，在此基础上，给出ES JDBC</w:t>
       </w:r>
       <w:r>
         <w:rPr>
@@ -147,7 +147,70 @@
           <w:sz w:val="18"/>
           <w:szCs w:val="18"/>
         </w:rPr>
-        <w:t xml:space="preserve">框架。 </w:t>
+        <w:t>的整体流程和所有功能模块的具体实现思路</w:t>
+      </w:r>
+      <w:r>
+        <w:rPr>
+          <w:rFonts w:ascii="楷体" w:eastAsia="楷体" w:hAnsi="楷体" w:hint="eastAsia"/>
+          <w:b/>
+          <w:sz w:val="18"/>
+          <w:szCs w:val="18"/>
+        </w:rPr>
+        <w:t>，最后</w:t>
+      </w:r>
+      <w:r>
+        <w:rPr>
+          <w:rFonts w:ascii="楷体" w:eastAsia="楷体" w:hAnsi="楷体" w:hint="eastAsia"/>
+          <w:b/>
+          <w:sz w:val="18"/>
+          <w:szCs w:val="18"/>
+        </w:rPr>
+        <w:t>针</w:t>
+      </w:r>
+      <w:r>
+        <w:rPr>
+          <w:rFonts w:ascii="楷体" w:eastAsia="楷体" w:hAnsi="楷体" w:hint="eastAsia"/>
+          <w:b/>
+          <w:sz w:val="18"/>
+          <w:szCs w:val="18"/>
+        </w:rPr>
+        <w:t>对此</w:t>
+      </w:r>
+      <w:r>
+        <w:rPr>
+          <w:rFonts w:ascii="楷体" w:eastAsia="楷体" w:hAnsi="楷体" w:hint="eastAsia"/>
+          <w:b/>
+          <w:sz w:val="18"/>
+          <w:szCs w:val="18"/>
+        </w:rPr>
+        <w:t>次课题进行分析总结</w:t>
+      </w:r>
+      <w:r>
+        <w:rPr>
+          <w:rFonts w:ascii="楷体" w:eastAsia="楷体" w:hAnsi="楷体" w:hint="eastAsia"/>
+          <w:b/>
+          <w:sz w:val="18"/>
+          <w:szCs w:val="18"/>
+        </w:rPr>
+        <w:t>，主要包括难点和不足之处</w:t>
+      </w:r>
+      <w:r>
+        <w:rPr>
+          <w:rFonts w:ascii="楷体" w:eastAsia="楷体" w:hAnsi="楷体" w:hint="eastAsia"/>
+          <w:b/>
+          <w:sz w:val="18"/>
+          <w:szCs w:val="18"/>
+        </w:rPr>
+        <w:t>。</w:t>
+      </w:r>
+      <w:r>
+        <w:rPr>
+          <w:rFonts w:ascii="楷体" w:eastAsia="楷体" w:hAnsi="楷体" w:hint="eastAsia"/>
+          <w:b/>
+          <w:sz w:val="18"/>
+          <w:szCs w:val="18"/>
+        </w:rPr>
+        <w:t xml:space="preserve"> </w:t>
       </w:r>
     </w:p>
     <w:p>
@@ -195,7 +258,7 @@
           <w:sz w:val="18"/>
           <w:szCs w:val="18"/>
         </w:rPr>
-        <w:t>elasticsearch</w:t>
+        <w:t>接口封装</w:t>
       </w:r>
       <w:r>
         <w:rPr>
@@ -243,7 +306,7 @@
           <w:sz w:val="18"/>
           <w:szCs w:val="18"/>
         </w:rPr>
-        <w:t>接口封装</w:t>
+        <w:t>elasticsearch</w:t>
       </w:r>
     </w:p>
     <w:p>
@@ -4605,37 +4668,13 @@
         <w:rPr>
           <w:rFonts w:asciiTheme="minorEastAsia" w:hAnsiTheme="minorEastAsia" w:hint="eastAsia"/>
         </w:rPr>
-        <w:t>更多的IT公司会趋向于自己封装elasticsearch</w:t>
-      </w:r>
-      <w:r>
-        <w:rPr>
-          <w:rFonts w:asciiTheme="minorEastAsia" w:hAnsiTheme="minorEastAsia"/>
-        </w:rPr>
-        <w:t xml:space="preserve">的java </w:t>
-      </w:r>
-      <w:r>
-        <w:rPr>
-          <w:rFonts w:asciiTheme="minorEastAsia" w:hAnsiTheme="minorEastAsia"/>
-        </w:rPr>
-        <w:t>调用</w:t>
-      </w:r>
-      <w:r>
-        <w:rPr>
-          <w:rFonts w:asciiTheme="minorEastAsia" w:hAnsiTheme="minorEastAsia"/>
-        </w:rPr>
-        <w:t>接口</w:t>
-      </w:r>
-      <w:r>
-        <w:rPr>
-          <w:rFonts w:asciiTheme="minorEastAsia" w:hAnsiTheme="minorEastAsia" w:hint="eastAsia"/>
-        </w:rPr>
-        <w:t>，</w:t>
-      </w:r>
-      <w:r>
-        <w:rPr>
-          <w:rFonts w:asciiTheme="minorEastAsia" w:hAnsiTheme="minorEastAsia"/>
-        </w:rPr>
-        <w:t>提供一个更简单的接口</w:t>
+        <w:t>更多的IT公司会趋向于自己封装</w:t>
+      </w:r>
+      <w:r>
+        <w:rPr>
+          <w:rFonts w:asciiTheme="minorEastAsia" w:hAnsiTheme="minorEastAsia"/>
+        </w:rPr>
+        <w:t>一个更简单的接口</w:t>
       </w:r>
       <w:r>
         <w:rPr>
@@ -4729,9 +4768,27 @@
       </w:r>
       <w:r>
         <w:rPr>
-          <w:rFonts w:asciiTheme="minorEastAsia" w:hAnsiTheme="minorEastAsia"/>
-        </w:rPr>
-        <w:t>这说明</w:t>
+          <w:rFonts w:asciiTheme="minorEastAsia" w:hAnsiTheme="minorEastAsia" w:hint="eastAsia"/>
+        </w:rPr>
+        <w:t>其中不可避免地要操作</w:t>
+      </w:r>
+      <w:r>
+        <w:rPr>
+          <w:rFonts w:asciiTheme="minorEastAsia" w:hAnsiTheme="minorEastAsia"/>
+        </w:rPr>
+        <w:t>该搜索引擎</w:t>
+      </w:r>
+      <w:r>
+        <w:rPr>
+          <w:rFonts w:asciiTheme="minorEastAsia" w:hAnsiTheme="minorEastAsia" w:hint="eastAsia"/>
+        </w:rPr>
+        <w:t>，</w:t>
+      </w:r>
+      <w:r>
+        <w:rPr>
+          <w:rFonts w:asciiTheme="minorEastAsia" w:hAnsiTheme="minorEastAsia"/>
+        </w:rPr>
+        <w:t>这意味着</w:t>
       </w:r>
       <w:r>
         <w:rPr>
@@ -4749,7 +4806,13 @@
         <w:rPr>
           <w:rFonts w:asciiTheme="minorEastAsia" w:hAnsiTheme="minorEastAsia"/>
         </w:rPr>
-        <w:t>人员要像熟悉数据库一样熟悉elasticsearch的操作</w:t>
+        <w:t>人员</w:t>
+      </w:r>
+      <w:r>
+        <w:rPr>
+          <w:rFonts w:asciiTheme="minorEastAsia" w:hAnsiTheme="minorEastAsia"/>
+        </w:rPr>
+        <w:t>要能够熟练使用该搜索引擎</w:t>
       </w:r>
       <w:r>
         <w:rPr>
@@ -4761,13 +4824,19 @@
         <w:rPr>
           <w:rFonts w:asciiTheme="minorEastAsia" w:hAnsiTheme="minorEastAsia"/>
         </w:rPr>
-        <w:t>ES JDBC</w:t>
-      </w:r>
-      <w:r>
-        <w:rPr>
-          <w:rFonts w:asciiTheme="minorEastAsia" w:hAnsiTheme="minorEastAsia" w:hint="eastAsia"/>
-        </w:rPr>
-        <w:t>建立在elasticsearch</w:t>
+        <w:t>重新封装的接口是</w:t>
+      </w:r>
+      <w:r>
+        <w:rPr>
+          <w:rFonts w:asciiTheme="minorEastAsia" w:hAnsiTheme="minorEastAsia" w:hint="eastAsia"/>
+        </w:rPr>
+        <w:t>建立</w:t>
+      </w:r>
+      <w:r>
+        <w:rPr>
+          <w:rFonts w:asciiTheme="minorEastAsia" w:hAnsiTheme="minorEastAsia"/>
+        </w:rPr>
+        <w:t>该搜索引擎</w:t>
       </w:r>
       <w:r>
         <w:rPr>
@@ -4785,19 +4854,25 @@
         <w:rPr>
           <w:rFonts w:asciiTheme="minorEastAsia" w:hAnsiTheme="minorEastAsia" w:hint="eastAsia"/>
         </w:rPr>
-        <w:t>封装了elasticsearch大部分的操作，包括对数据的增删改查等，更重要的是</w:t>
-      </w:r>
-      <w:r>
-        <w:rPr>
-          <w:rFonts w:asciiTheme="minorEastAsia" w:hAnsiTheme="minorEastAsia" w:hint="eastAsia"/>
-        </w:rPr>
-        <w:t>ES</w:t>
-      </w:r>
-      <w:r>
-        <w:rPr>
-          <w:rFonts w:asciiTheme="minorEastAsia" w:hAnsiTheme="minorEastAsia"/>
-        </w:rPr>
-        <w:t xml:space="preserve"> JDBC</w:t>
+        <w:t>封装了</w:t>
+      </w:r>
+      <w:r>
+        <w:rPr>
+          <w:rFonts w:asciiTheme="minorEastAsia" w:hAnsiTheme="minorEastAsia" w:hint="eastAsia"/>
+        </w:rPr>
+        <w:t>它大部分的操作，主要是各种类型的查询</w:t>
+      </w:r>
+      <w:r>
+        <w:rPr>
+          <w:rFonts w:asciiTheme="minorEastAsia" w:hAnsiTheme="minorEastAsia" w:hint="eastAsia"/>
+        </w:rPr>
+        <w:t>，更重要的是</w:t>
+      </w:r>
+      <w:r>
+        <w:rPr>
+          <w:rFonts w:asciiTheme="minorEastAsia" w:hAnsiTheme="minorEastAsia" w:hint="eastAsia"/>
+        </w:rPr>
+        <w:t>该接口</w:t>
       </w:r>
       <w:r>
         <w:rPr>
@@ -4809,7 +4884,19 @@
         <w:rPr>
           <w:rFonts w:asciiTheme="minorEastAsia" w:hAnsiTheme="minorEastAsia" w:hint="eastAsia"/>
         </w:rPr>
-        <w:t>，所有对elasticsearch的操作都用sql语句来表达</w:t>
+        <w:t>，所有对</w:t>
+      </w:r>
+      <w:r>
+        <w:rPr>
+          <w:rFonts w:asciiTheme="minorEastAsia" w:hAnsiTheme="minorEastAsia" w:hint="eastAsia"/>
+        </w:rPr>
+        <w:t>搜索引擎</w:t>
+      </w:r>
+      <w:r>
+        <w:rPr>
+          <w:rFonts w:asciiTheme="minorEastAsia" w:hAnsiTheme="minorEastAsia" w:hint="eastAsia"/>
+        </w:rPr>
+        <w:t>的操作都用sql语句来表达</w:t>
       </w:r>
       <w:r>
         <w:rPr>
@@ -4970,7 +5057,31 @@
         <w:rPr>
           <w:rFonts w:asciiTheme="minorEastAsia" w:hAnsiTheme="minorEastAsia" w:hint="eastAsia"/>
         </w:rPr>
-        <w:t>中；巩固并且加强基于java</w:t>
+        <w:t>中</w:t>
+      </w:r>
+      <w:r>
+        <w:rPr>
+          <w:rFonts w:asciiTheme="minorEastAsia" w:hAnsiTheme="minorEastAsia" w:hint="eastAsia"/>
+        </w:rPr>
+        <w:t>，</w:t>
+      </w:r>
+      <w:r>
+        <w:rPr>
+          <w:rFonts w:asciiTheme="minorEastAsia" w:hAnsiTheme="minorEastAsia" w:hint="eastAsia"/>
+        </w:rPr>
+        <w:t>进一步体会编程的思想</w:t>
+      </w:r>
+      <w:r>
+        <w:rPr>
+          <w:rFonts w:asciiTheme="minorEastAsia" w:hAnsiTheme="minorEastAsia" w:hint="eastAsia"/>
+        </w:rPr>
+        <w:t>，</w:t>
+      </w:r>
+      <w:r>
+        <w:rPr>
+          <w:rFonts w:asciiTheme="minorEastAsia" w:hAnsiTheme="minorEastAsia" w:hint="eastAsia"/>
+        </w:rPr>
+        <w:t>巩固并且加强基于java</w:t>
       </w:r>
       <w:r>
         <w:rPr>
@@ -5024,13 +5135,25 @@
         <w:rPr>
           <w:rFonts w:asciiTheme="minorEastAsia" w:hAnsiTheme="minorEastAsia" w:hint="eastAsia"/>
         </w:rPr>
-        <w:t>本次课题的研究重点是ES</w:t>
-      </w:r>
-      <w:r>
-        <w:rPr>
-          <w:rFonts w:asciiTheme="minorEastAsia" w:hAnsiTheme="minorEastAsia"/>
-        </w:rPr>
-        <w:t xml:space="preserve"> JDBC的设计以及开发</w:t>
+        <w:t>本次课题的</w:t>
+      </w:r>
+      <w:r>
+        <w:rPr>
+          <w:rFonts w:asciiTheme="minorEastAsia" w:hAnsiTheme="minorEastAsia" w:hint="eastAsia"/>
+        </w:rPr>
+        <w:t>重点是ES</w:t>
+      </w:r>
+      <w:r>
+        <w:rPr>
+          <w:rFonts w:asciiTheme="minorEastAsia" w:hAnsiTheme="minorEastAsia"/>
+        </w:rPr>
+        <w:t xml:space="preserve"> JDBC</w:t>
+      </w:r>
+      <w:r>
+        <w:rPr>
+          <w:rFonts w:asciiTheme="minorEastAsia" w:hAnsiTheme="minorEastAsia"/>
+        </w:rPr>
+        <w:t>的整体架构的构思和开发</w:t>
       </w:r>
       <w:r>
         <w:rPr>
@@ -5042,7 +5165,7 @@
         <w:rPr>
           <w:rFonts w:asciiTheme="minorEastAsia" w:hAnsiTheme="minorEastAsia"/>
         </w:rPr>
-        <w:t>具体内容概括如下</w:t>
+        <w:t>主要的工作包括</w:t>
       </w:r>
       <w:r>
         <w:rPr>
@@ -5118,6 +5241,7 @@
         <w:rPr>
           <w:rFonts w:asciiTheme="minorEastAsia" w:hAnsiTheme="minorEastAsia" w:hint="eastAsia"/>
         </w:rPr>
+        <w:lastRenderedPageBreak/>
         <w:t>2.</w:t>
       </w:r>
       <w:r>
@@ -5180,7 +5304,6 @@
         <w:rPr>
           <w:rFonts w:asciiTheme="minorEastAsia" w:hAnsiTheme="minorEastAsia" w:hint="eastAsia"/>
         </w:rPr>
-        <w:lastRenderedPageBreak/>
         <w:t>3.</w:t>
       </w:r>
       <w:r>
@@ -5360,18 +5483,6 @@
           <w:rStyle w:val="ab"/>
         </w:rPr>
         <w:t>[3]</w:t>
-      </w:r>
-      <w:r>
-        <w:rPr>
-          <w:rFonts w:asciiTheme="minorEastAsia" w:hAnsiTheme="minorEastAsia" w:hint="eastAsia"/>
-        </w:rPr>
-        <w:t>，</w:t>
-      </w:r>
-      <w:r>
-        <w:rPr>
-          <w:rFonts w:asciiTheme="minorEastAsia" w:hAnsiTheme="minorEastAsia"/>
-        </w:rPr>
-        <w:t>利用JDBC 提供的接口实现开发</w:t>
       </w:r>
       <w:r>
         <w:rPr>
@@ -5440,7 +5551,268 @@
         <w:rPr>
           <w:rFonts w:asciiTheme="minorEastAsia" w:hAnsiTheme="minorEastAsia" w:hint="eastAsia"/>
         </w:rPr>
-        <w:t>第一章：绪论</w:t>
+        <w:t>第一章主要分析了此</w:t>
+      </w:r>
+      <w:r>
+        <w:rPr>
+          <w:rFonts w:asciiTheme="minorEastAsia" w:hAnsiTheme="minorEastAsia" w:hint="eastAsia"/>
+        </w:rPr>
+        <w:t>次</w:t>
+      </w:r>
+      <w:r>
+        <w:rPr>
+          <w:rFonts w:asciiTheme="minorEastAsia" w:hAnsiTheme="minorEastAsia" w:hint="eastAsia"/>
+        </w:rPr>
+        <w:t>项目</w:t>
+      </w:r>
+      <w:r>
+        <w:rPr>
+          <w:rFonts w:asciiTheme="minorEastAsia" w:hAnsiTheme="minorEastAsia" w:hint="eastAsia"/>
+        </w:rPr>
+        <w:t>背景、</w:t>
+      </w:r>
+      <w:r>
+        <w:rPr>
+          <w:rFonts w:asciiTheme="minorEastAsia" w:hAnsiTheme="minorEastAsia" w:hint="eastAsia"/>
+        </w:rPr>
+        <w:t>现阶段的状态</w:t>
+      </w:r>
+      <w:r>
+        <w:rPr>
+          <w:rFonts w:asciiTheme="minorEastAsia" w:hAnsiTheme="minorEastAsia" w:hint="eastAsia"/>
+        </w:rPr>
+        <w:t>以及未来的走向</w:t>
+      </w:r>
+      <w:r>
+        <w:rPr>
+          <w:rFonts w:asciiTheme="minorEastAsia" w:hAnsiTheme="minorEastAsia" w:hint="eastAsia"/>
+        </w:rPr>
+        <w:t>、项目研究的出发点</w:t>
+      </w:r>
+      <w:r>
+        <w:rPr>
+          <w:rFonts w:asciiTheme="minorEastAsia" w:hAnsiTheme="minorEastAsia" w:hint="eastAsia"/>
+        </w:rPr>
+        <w:t>、研究</w:t>
+      </w:r>
+      <w:r>
+        <w:rPr>
+          <w:rFonts w:asciiTheme="minorEastAsia" w:hAnsiTheme="minorEastAsia" w:hint="eastAsia"/>
+        </w:rPr>
+        <w:t>内容，最后大体介绍论文的形式。</w:t>
+      </w:r>
+    </w:p>
+    <w:p>
+      <w:pPr>
+        <w:ind w:firstLineChars="200" w:firstLine="420"/>
+        <w:rPr>
+          <w:rFonts w:asciiTheme="minorEastAsia" w:hAnsiTheme="minorEastAsia"/>
+        </w:rPr>
+      </w:pPr>
+      <w:r>
+        <w:rPr>
+          <w:rFonts w:asciiTheme="minorEastAsia" w:hAnsiTheme="minorEastAsia" w:hint="eastAsia"/>
+        </w:rPr>
+        <w:t>第二章</w:t>
+      </w:r>
+      <w:r>
+        <w:rPr>
+          <w:rFonts w:asciiTheme="minorEastAsia" w:hAnsiTheme="minorEastAsia" w:hint="eastAsia"/>
+        </w:rPr>
+        <w:t>介绍了本次项目研究涉及到的一些技术知识</w:t>
+      </w:r>
+      <w:r>
+        <w:rPr>
+          <w:rFonts w:asciiTheme="minorEastAsia" w:hAnsiTheme="minorEastAsia" w:hint="eastAsia"/>
+        </w:rPr>
+        <w:t>。</w:t>
+      </w:r>
+    </w:p>
+    <w:p>
+      <w:pPr>
+        <w:ind w:firstLineChars="200" w:firstLine="420"/>
+        <w:rPr>
+          <w:rFonts w:asciiTheme="minorEastAsia" w:hAnsiTheme="minorEastAsia"/>
+        </w:rPr>
+      </w:pPr>
+      <w:r>
+        <w:rPr>
+          <w:rFonts w:asciiTheme="minorEastAsia" w:hAnsiTheme="minorEastAsia" w:hint="eastAsia"/>
+        </w:rPr>
+        <w:t>第三章确认了此次项目开发的需求，并且就该项目是不是可行进行讨论。</w:t>
+      </w:r>
+    </w:p>
+    <w:p>
+      <w:pPr>
+        <w:ind w:firstLineChars="200" w:firstLine="420"/>
+        <w:rPr>
+          <w:rFonts w:asciiTheme="minorEastAsia" w:hAnsiTheme="minorEastAsia"/>
+        </w:rPr>
+      </w:pPr>
+      <w:r>
+        <w:rPr>
+          <w:rFonts w:asciiTheme="minorEastAsia" w:hAnsiTheme="minorEastAsia"/>
+        </w:rPr>
+        <w:t>第四章</w:t>
+      </w:r>
+      <w:r>
+        <w:rPr>
+          <w:rFonts w:asciiTheme="minorEastAsia" w:hAnsiTheme="minorEastAsia" w:hint="eastAsia"/>
+        </w:rPr>
+        <w:t>构思了该接口的整体流程，确认该接口能够提供的操作以及开发中一些信息封装类。</w:t>
+      </w:r>
+    </w:p>
+    <w:p>
+      <w:pPr>
+        <w:rPr>
+          <w:rFonts w:asciiTheme="minorEastAsia" w:hAnsiTheme="minorEastAsia"/>
+        </w:rPr>
+      </w:pPr>
+      <w:r>
+        <w:rPr>
+          <w:rFonts w:asciiTheme="minorEastAsia" w:hAnsiTheme="minorEastAsia" w:hint="eastAsia"/>
+        </w:rPr>
+        <w:t xml:space="preserve">   </w:t>
+      </w:r>
+      <w:r>
+        <w:rPr>
+          <w:rFonts w:asciiTheme="minorEastAsia" w:hAnsiTheme="minorEastAsia"/>
+        </w:rPr>
+        <w:t xml:space="preserve"> </w:t>
+      </w:r>
+      <w:r>
+        <w:rPr>
+          <w:rFonts w:asciiTheme="minorEastAsia" w:hAnsiTheme="minorEastAsia" w:hint="eastAsia"/>
+        </w:rPr>
+        <w:t>第五章</w:t>
+      </w:r>
+      <w:r>
+        <w:rPr>
+          <w:rFonts w:asciiTheme="minorEastAsia" w:hAnsiTheme="minorEastAsia" w:hint="eastAsia"/>
+        </w:rPr>
+        <w:t>进一步确认</w:t>
+      </w:r>
+      <w:r>
+        <w:rPr>
+          <w:rFonts w:asciiTheme="minorEastAsia" w:hAnsiTheme="minorEastAsia" w:hint="eastAsia"/>
+        </w:rPr>
+        <w:t>这些模块在代码开发中的详细处理过程。</w:t>
+      </w:r>
+    </w:p>
+    <w:p>
+      <w:pPr>
+        <w:rPr>
+          <w:rFonts w:asciiTheme="minorEastAsia" w:hAnsiTheme="minorEastAsia"/>
+        </w:rPr>
+      </w:pPr>
+      <w:r>
+        <w:rPr>
+          <w:rFonts w:asciiTheme="minorEastAsia" w:hAnsiTheme="minorEastAsia" w:hint="eastAsia"/>
+        </w:rPr>
+        <w:t xml:space="preserve">   </w:t>
+      </w:r>
+      <w:r>
+        <w:rPr>
+          <w:rFonts w:asciiTheme="minorEastAsia" w:hAnsiTheme="minorEastAsia"/>
+        </w:rPr>
+        <w:t xml:space="preserve"> </w:t>
+      </w:r>
+      <w:r>
+        <w:rPr>
+          <w:rFonts w:asciiTheme="minorEastAsia" w:hAnsiTheme="minorEastAsia" w:hint="eastAsia"/>
+        </w:rPr>
+        <w:t>第六章</w:t>
+      </w:r>
+      <w:r>
+        <w:rPr>
+          <w:rFonts w:asciiTheme="minorEastAsia" w:hAnsiTheme="minorEastAsia" w:hint="eastAsia"/>
+        </w:rPr>
+        <w:t>是使用</w:t>
+      </w:r>
+      <w:r>
+        <w:rPr>
+          <w:rFonts w:asciiTheme="minorEastAsia" w:hAnsiTheme="minorEastAsia" w:hint="eastAsia"/>
+        </w:rPr>
+        <w:t>说明</w:t>
+      </w:r>
+      <w:r>
+        <w:rPr>
+          <w:rFonts w:asciiTheme="minorEastAsia" w:hAnsiTheme="minorEastAsia" w:hint="eastAsia"/>
+        </w:rPr>
+        <w:t>举例说明如何使用</w:t>
+      </w:r>
+      <w:r>
+        <w:rPr>
+          <w:rFonts w:asciiTheme="minorEastAsia" w:hAnsiTheme="minorEastAsia" w:hint="eastAsia"/>
+        </w:rPr>
+        <w:t>ES</w:t>
+      </w:r>
+      <w:r>
+        <w:rPr>
+          <w:rFonts w:asciiTheme="minorEastAsia" w:hAnsiTheme="minorEastAsia"/>
+        </w:rPr>
+        <w:t xml:space="preserve"> JDBC</w:t>
+      </w:r>
+      <w:r>
+        <w:rPr>
+          <w:rFonts w:asciiTheme="minorEastAsia" w:hAnsiTheme="minorEastAsia" w:hint="eastAsia"/>
+        </w:rPr>
+        <w:t>对elasticsearch进行增删改查、创建表、修改表等功能</w:t>
+      </w:r>
+      <w:r>
+        <w:rPr>
+          <w:rFonts w:asciiTheme="minorEastAsia" w:hAnsiTheme="minorEastAsia" w:hint="eastAsia"/>
+        </w:rPr>
+        <w:t>。</w:t>
+      </w:r>
+    </w:p>
+    <w:p>
+      <w:pPr>
+        <w:rPr>
+          <w:rFonts w:asciiTheme="minorEastAsia" w:hAnsiTheme="minorEastAsia"/>
+        </w:rPr>
+      </w:pPr>
+      <w:r>
+        <w:rPr>
+          <w:rFonts w:asciiTheme="minorEastAsia" w:hAnsiTheme="minorEastAsia" w:hint="eastAsia"/>
+        </w:rPr>
+        <w:t xml:space="preserve">   </w:t>
+      </w:r>
+      <w:r>
+        <w:rPr>
+          <w:rFonts w:asciiTheme="minorEastAsia" w:hAnsiTheme="minorEastAsia"/>
+        </w:rPr>
+        <w:t xml:space="preserve"> </w:t>
+      </w:r>
+      <w:r>
+        <w:rPr>
+          <w:rFonts w:asciiTheme="minorEastAsia" w:hAnsiTheme="minorEastAsia" w:hint="eastAsia"/>
+        </w:rPr>
+        <w:t>第七章</w:t>
+      </w:r>
+      <w:r>
+        <w:rPr>
+          <w:rFonts w:asciiTheme="minorEastAsia" w:hAnsiTheme="minorEastAsia" w:hint="eastAsia"/>
+        </w:rPr>
+        <w:t>对</w:t>
+      </w:r>
+      <w:r>
+        <w:rPr>
+          <w:rFonts w:asciiTheme="minorEastAsia" w:hAnsiTheme="minorEastAsia" w:hint="eastAsia"/>
+        </w:rPr>
+        <w:t>ES</w:t>
+      </w:r>
+      <w:r>
+        <w:rPr>
+          <w:rFonts w:asciiTheme="minorEastAsia" w:hAnsiTheme="minorEastAsia"/>
+        </w:rPr>
+        <w:t xml:space="preserve"> JDBC</w:t>
+      </w:r>
+      <w:r>
+        <w:rPr>
+          <w:rFonts w:asciiTheme="minorEastAsia" w:hAnsiTheme="minorEastAsia"/>
+        </w:rPr>
+        <w:t xml:space="preserve"> 的查询性能进行简单的验证</w:t>
       </w:r>
       <w:r>
         <w:rPr>
@@ -5450,95 +5822,9 @@
       </w:r>
       <w:r>
         <w:rPr>
-          <w:rFonts w:asciiTheme="minorEastAsia" w:hAnsiTheme="minorEastAsia" w:hint="eastAsia"/>
-        </w:rPr>
-        <w:t>主要介绍</w:t>
-      </w:r>
-      <w:r>
-        <w:rPr>
-          <w:rFonts w:asciiTheme="minorEastAsia" w:hAnsiTheme="minorEastAsia" w:hint="eastAsia"/>
-        </w:rPr>
-        <w:t>本次</w:t>
-      </w:r>
-      <w:r>
-        <w:rPr>
-          <w:rFonts w:asciiTheme="minorEastAsia" w:hAnsiTheme="minorEastAsia" w:hint="eastAsia"/>
-        </w:rPr>
-        <w:t>课题背景、</w:t>
-      </w:r>
-      <w:r>
-        <w:rPr>
-          <w:rFonts w:asciiTheme="minorEastAsia" w:hAnsiTheme="minorEastAsia" w:hint="eastAsia"/>
-        </w:rPr>
-        <w:t>现阶段的状态</w:t>
-      </w:r>
-      <w:r>
-        <w:rPr>
-          <w:rFonts w:asciiTheme="minorEastAsia" w:hAnsiTheme="minorEastAsia" w:hint="eastAsia"/>
-        </w:rPr>
-        <w:t>以及未来的走向</w:t>
-      </w:r>
-      <w:r>
-        <w:rPr>
-          <w:rFonts w:asciiTheme="minorEastAsia" w:hAnsiTheme="minorEastAsia" w:hint="eastAsia"/>
-        </w:rPr>
-        <w:t>、课题意义</w:t>
-      </w:r>
-      <w:r>
-        <w:rPr>
-          <w:rFonts w:asciiTheme="minorEastAsia" w:hAnsiTheme="minorEastAsia" w:hint="eastAsia"/>
-        </w:rPr>
-        <w:t>与目的、研究</w:t>
-      </w:r>
-      <w:r>
-        <w:rPr>
-          <w:rFonts w:asciiTheme="minorEastAsia" w:hAnsiTheme="minorEastAsia" w:hint="eastAsia"/>
-        </w:rPr>
-        <w:t>内容，最后大体介绍论文的形式。</w:t>
-      </w:r>
-    </w:p>
-    <w:p>
-      <w:pPr>
-        <w:ind w:firstLineChars="200" w:firstLine="420"/>
-        <w:rPr>
-          <w:rFonts w:asciiTheme="minorEastAsia" w:hAnsiTheme="minorEastAsia"/>
-        </w:rPr>
-      </w:pPr>
-      <w:r>
-        <w:rPr>
-          <w:rFonts w:asciiTheme="minorEastAsia" w:hAnsiTheme="minorEastAsia" w:hint="eastAsia"/>
-        </w:rPr>
-        <w:t>第二章：相关技术介绍，</w:t>
-      </w:r>
-      <w:r>
-        <w:rPr>
-          <w:rFonts w:asciiTheme="minorEastAsia" w:hAnsiTheme="minorEastAsia"/>
-        </w:rPr>
-        <w:t>该章节主要介绍elasticsearch</w:t>
-      </w:r>
-      <w:r>
-        <w:rPr>
-          <w:rFonts w:asciiTheme="minorEastAsia" w:hAnsiTheme="minorEastAsia"/>
-        </w:rPr>
-        <w:t>的特点</w:t>
-      </w:r>
-      <w:r>
-        <w:rPr>
-          <w:rFonts w:asciiTheme="minorEastAsia" w:hAnsiTheme="minorEastAsia" w:hint="eastAsia"/>
-        </w:rPr>
-        <w:t>以及相关名词</w:t>
-      </w:r>
-      <w:r>
-        <w:rPr>
-          <w:rFonts w:asciiTheme="minorEastAsia" w:hAnsiTheme="minorEastAsia" w:hint="eastAsia"/>
-        </w:rPr>
-        <w:t>的</w:t>
-      </w:r>
-      <w:r>
-        <w:rPr>
-          <w:rFonts w:asciiTheme="minorEastAsia" w:hAnsiTheme="minorEastAsia" w:hint="eastAsia"/>
-        </w:rPr>
-        <w:t>解释</w:t>
+          <w:rFonts w:asciiTheme="minorEastAsia" w:hAnsiTheme="minorEastAsia"/>
+        </w:rPr>
+        <w:t>并且同mysql进行比较</w:t>
       </w:r>
       <w:r>
         <w:rPr>
@@ -5549,137 +5835,13 @@
     </w:p>
     <w:p>
       <w:pPr>
-        <w:ind w:firstLineChars="200" w:firstLine="420"/>
-        <w:rPr>
-          <w:rFonts w:asciiTheme="minorEastAsia" w:hAnsiTheme="minorEastAsia"/>
-        </w:rPr>
-      </w:pPr>
-      <w:r>
-        <w:rPr>
-          <w:rFonts w:asciiTheme="minorEastAsia" w:hAnsiTheme="minorEastAsia" w:hint="eastAsia"/>
-        </w:rPr>
-        <w:t>第三章：需求分析，</w:t>
-      </w:r>
-      <w:r>
-        <w:rPr>
-          <w:rFonts w:asciiTheme="minorEastAsia" w:hAnsiTheme="minorEastAsia" w:hint="eastAsia"/>
-        </w:rPr>
-        <w:t>该章节</w:t>
-      </w:r>
-      <w:r>
-        <w:rPr>
-          <w:rFonts w:asciiTheme="minorEastAsia" w:hAnsiTheme="minorEastAsia" w:hint="eastAsia"/>
-        </w:rPr>
-        <w:t>从技术可行性、经济可行性、功能需求</w:t>
-      </w:r>
-      <w:r>
-        <w:rPr>
-          <w:rFonts w:asciiTheme="minorEastAsia" w:hAnsiTheme="minorEastAsia" w:hint="eastAsia"/>
-        </w:rPr>
-        <w:t>三个方面对</w:t>
-      </w:r>
-      <w:r>
-        <w:rPr>
-          <w:rFonts w:asciiTheme="minorEastAsia" w:hAnsiTheme="minorEastAsia"/>
-        </w:rPr>
-        <w:t>ES JDBC</w:t>
-      </w:r>
-      <w:r>
-        <w:rPr>
-          <w:rFonts w:asciiTheme="minorEastAsia" w:hAnsiTheme="minorEastAsia" w:hint="eastAsia"/>
-        </w:rPr>
-        <w:t>的</w:t>
-      </w:r>
-      <w:r>
-        <w:rPr>
-          <w:rFonts w:asciiTheme="minorEastAsia" w:hAnsiTheme="minorEastAsia" w:hint="eastAsia"/>
-        </w:rPr>
-        <w:t>开发进行分析</w:t>
-      </w:r>
-      <w:r>
-        <w:rPr>
-          <w:rFonts w:asciiTheme="minorEastAsia" w:hAnsiTheme="minorEastAsia" w:hint="eastAsia"/>
-        </w:rPr>
-        <w:t>。</w:t>
-      </w:r>
-    </w:p>
-    <w:p>
-      <w:pPr>
-        <w:ind w:firstLineChars="200" w:firstLine="420"/>
-        <w:rPr>
-          <w:rFonts w:asciiTheme="minorEastAsia" w:hAnsiTheme="minorEastAsia"/>
-        </w:rPr>
-      </w:pPr>
-      <w:r>
-        <w:rPr>
-          <w:rFonts w:asciiTheme="minorEastAsia" w:hAnsiTheme="minorEastAsia"/>
-        </w:rPr>
-        <w:t>第四章</w:t>
-      </w:r>
-      <w:r>
-        <w:rPr>
-          <w:rFonts w:asciiTheme="minorEastAsia" w:hAnsiTheme="minorEastAsia" w:hint="eastAsia"/>
-        </w:rPr>
-        <w:t>：</w:t>
-      </w:r>
-      <w:r>
-        <w:rPr>
-          <w:rFonts w:asciiTheme="minorEastAsia" w:hAnsiTheme="minorEastAsia"/>
-        </w:rPr>
-        <w:t>总体设计</w:t>
-      </w:r>
-      <w:r>
-        <w:rPr>
-          <w:rFonts w:asciiTheme="minorEastAsia" w:hAnsiTheme="minorEastAsia" w:hint="eastAsia"/>
-        </w:rPr>
-        <w:t>，</w:t>
-      </w:r>
-      <w:r>
-        <w:rPr>
-          <w:rFonts w:asciiTheme="minorEastAsia" w:hAnsiTheme="minorEastAsia" w:hint="eastAsia"/>
-        </w:rPr>
-        <w:t>主要展示</w:t>
-      </w:r>
-      <w:r>
-        <w:rPr>
-          <w:rFonts w:asciiTheme="minorEastAsia" w:hAnsiTheme="minorEastAsia"/>
-        </w:rPr>
-        <w:t>ES JDBC</w:t>
-      </w:r>
-      <w:r>
-        <w:rPr>
-          <w:rFonts w:asciiTheme="minorEastAsia" w:hAnsiTheme="minorEastAsia" w:hint="eastAsia"/>
-        </w:rPr>
-        <w:t>的总体流程</w:t>
-      </w:r>
-      <w:r>
-        <w:rPr>
-          <w:rFonts w:asciiTheme="minorEastAsia" w:hAnsiTheme="minorEastAsia" w:hint="eastAsia"/>
-        </w:rPr>
-        <w:t>、实现的功能以及</w:t>
-      </w:r>
-      <w:r>
-        <w:rPr>
-          <w:rFonts w:asciiTheme="minorEastAsia" w:hAnsiTheme="minorEastAsia" w:hint="eastAsia"/>
-        </w:rPr>
-        <w:t>信息分装类</w:t>
-      </w:r>
-      <w:r>
-        <w:rPr>
-          <w:rFonts w:asciiTheme="minorEastAsia" w:hAnsiTheme="minorEastAsia" w:hint="eastAsia"/>
-        </w:rPr>
-        <w:t>。</w:t>
-      </w:r>
-    </w:p>
-    <w:p>
-      <w:pPr>
-        <w:rPr>
-          <w:rFonts w:asciiTheme="minorEastAsia" w:hAnsiTheme="minorEastAsia"/>
-        </w:rPr>
-      </w:pPr>
-      <w:r>
-        <w:rPr>
-          <w:rFonts w:asciiTheme="minorEastAsia" w:hAnsiTheme="minorEastAsia" w:hint="eastAsia"/>
+        <w:rPr>
+          <w:rFonts w:asciiTheme="minorEastAsia" w:hAnsiTheme="minorEastAsia"/>
+        </w:rPr>
+      </w:pPr>
+      <w:r>
+        <w:rPr>
+          <w:rFonts w:asciiTheme="minorEastAsia" w:hAnsiTheme="minorEastAsia"/>
         </w:rPr>
         <w:t xml:space="preserve">   </w:t>
       </w:r>
@@ -5691,189 +5853,6 @@
       </w:r>
       <w:r>
         <w:rPr>
-          <w:rFonts w:asciiTheme="minorEastAsia" w:hAnsiTheme="minorEastAsia" w:hint="eastAsia"/>
-        </w:rPr>
-        <w:t>第五章：详细设计与实现，</w:t>
-      </w:r>
-      <w:r>
-        <w:rPr>
-          <w:rFonts w:asciiTheme="minorEastAsia" w:hAnsiTheme="minorEastAsia" w:hint="eastAsia"/>
-        </w:rPr>
-        <w:t>进一步确认</w:t>
-      </w:r>
-      <w:r>
-        <w:rPr>
-          <w:rFonts w:asciiTheme="minorEastAsia" w:hAnsiTheme="minorEastAsia" w:hint="eastAsia"/>
-        </w:rPr>
-        <w:t>了每</w:t>
-      </w:r>
-      <w:r>
-        <w:rPr>
-          <w:rFonts w:asciiTheme="minorEastAsia" w:hAnsiTheme="minorEastAsia" w:hint="eastAsia"/>
-        </w:rPr>
-        <w:t>一</w:t>
-      </w:r>
-      <w:r>
-        <w:rPr>
-          <w:rFonts w:asciiTheme="minorEastAsia" w:hAnsiTheme="minorEastAsia" w:hint="eastAsia"/>
-        </w:rPr>
-        <w:t>个功能模块的具体实现过程</w:t>
-      </w:r>
-      <w:r>
-        <w:rPr>
-          <w:rFonts w:asciiTheme="minorEastAsia" w:hAnsiTheme="minorEastAsia" w:hint="eastAsia"/>
-        </w:rPr>
-        <w:t>。</w:t>
-      </w:r>
-    </w:p>
-    <w:p>
-      <w:pPr>
-        <w:rPr>
-          <w:rFonts w:asciiTheme="minorEastAsia" w:hAnsiTheme="minorEastAsia"/>
-        </w:rPr>
-      </w:pPr>
-      <w:r>
-        <w:rPr>
-          <w:rFonts w:asciiTheme="minorEastAsia" w:hAnsiTheme="minorEastAsia" w:hint="eastAsia"/>
-        </w:rPr>
-        <w:t xml:space="preserve">   </w:t>
-      </w:r>
-      <w:r>
-        <w:rPr>
-          <w:rFonts w:asciiTheme="minorEastAsia" w:hAnsiTheme="minorEastAsia"/>
-        </w:rPr>
-        <w:t xml:space="preserve"> </w:t>
-      </w:r>
-      <w:r>
-        <w:rPr>
-          <w:rFonts w:asciiTheme="minorEastAsia" w:hAnsiTheme="minorEastAsia" w:hint="eastAsia"/>
-        </w:rPr>
-        <w:t>第六章：使用说明，</w:t>
-      </w:r>
-      <w:r>
-        <w:rPr>
-          <w:rFonts w:asciiTheme="minorEastAsia" w:hAnsiTheme="minorEastAsia" w:hint="eastAsia"/>
-        </w:rPr>
-        <w:t>举例说明如何使用</w:t>
-      </w:r>
-      <w:r>
-        <w:rPr>
-          <w:rFonts w:asciiTheme="minorEastAsia" w:hAnsiTheme="minorEastAsia" w:hint="eastAsia"/>
-        </w:rPr>
-        <w:t>ES</w:t>
-      </w:r>
-      <w:r>
-        <w:rPr>
-          <w:rFonts w:asciiTheme="minorEastAsia" w:hAnsiTheme="minorEastAsia"/>
-        </w:rPr>
-        <w:t xml:space="preserve"> JDBC</w:t>
-      </w:r>
-      <w:r>
-        <w:rPr>
-          <w:rFonts w:asciiTheme="minorEastAsia" w:hAnsiTheme="minorEastAsia" w:hint="eastAsia"/>
-        </w:rPr>
-        <w:t>对elasticsearch进行增删改查、创建表、修改表等功能</w:t>
-      </w:r>
-      <w:r>
-        <w:rPr>
-          <w:rFonts w:asciiTheme="minorEastAsia" w:hAnsiTheme="minorEastAsia" w:hint="eastAsia"/>
-        </w:rPr>
-        <w:t>。</w:t>
-      </w:r>
-    </w:p>
-    <w:p>
-      <w:pPr>
-        <w:rPr>
-          <w:rFonts w:asciiTheme="minorEastAsia" w:hAnsiTheme="minorEastAsia"/>
-        </w:rPr>
-      </w:pPr>
-      <w:r>
-        <w:rPr>
-          <w:rFonts w:asciiTheme="minorEastAsia" w:hAnsiTheme="minorEastAsia" w:hint="eastAsia"/>
-        </w:rPr>
-        <w:t xml:space="preserve">   </w:t>
-      </w:r>
-      <w:r>
-        <w:rPr>
-          <w:rFonts w:asciiTheme="minorEastAsia" w:hAnsiTheme="minorEastAsia"/>
-        </w:rPr>
-        <w:t xml:space="preserve"> </w:t>
-      </w:r>
-      <w:r>
-        <w:rPr>
-          <w:rFonts w:asciiTheme="minorEastAsia" w:hAnsiTheme="minorEastAsia" w:hint="eastAsia"/>
-        </w:rPr>
-        <w:t>第七章：</w:t>
-      </w:r>
-      <w:r>
-        <w:rPr>
-          <w:rFonts w:asciiTheme="minorEastAsia" w:hAnsiTheme="minorEastAsia" w:hint="eastAsia"/>
-        </w:rPr>
-        <w:t>验证，</w:t>
-      </w:r>
-      <w:r>
-        <w:rPr>
-          <w:rFonts w:asciiTheme="minorEastAsia" w:hAnsiTheme="minorEastAsia" w:hint="eastAsia"/>
-        </w:rPr>
-        <w:t>对</w:t>
-      </w:r>
-      <w:r>
-        <w:rPr>
-          <w:rFonts w:asciiTheme="minorEastAsia" w:hAnsiTheme="minorEastAsia" w:hint="eastAsia"/>
-        </w:rPr>
-        <w:t>ES</w:t>
-      </w:r>
-      <w:r>
-        <w:rPr>
-          <w:rFonts w:asciiTheme="minorEastAsia" w:hAnsiTheme="minorEastAsia"/>
-        </w:rPr>
-        <w:t xml:space="preserve"> JDBC</w:t>
-      </w:r>
-      <w:r>
-        <w:rPr>
-          <w:rFonts w:asciiTheme="minorEastAsia" w:hAnsiTheme="minorEastAsia"/>
-        </w:rPr>
-        <w:t xml:space="preserve"> 的查询性能进行简单的验证</w:t>
-      </w:r>
-      <w:r>
-        <w:rPr>
-          <w:rFonts w:asciiTheme="minorEastAsia" w:hAnsiTheme="minorEastAsia" w:hint="eastAsia"/>
-        </w:rPr>
-        <w:t>，</w:t>
-      </w:r>
-      <w:r>
-        <w:rPr>
-          <w:rFonts w:asciiTheme="minorEastAsia" w:hAnsiTheme="minorEastAsia"/>
-        </w:rPr>
-        <w:t>并且同mysql进行比较</w:t>
-      </w:r>
-      <w:r>
-        <w:rPr>
-          <w:rFonts w:asciiTheme="minorEastAsia" w:hAnsiTheme="minorEastAsia" w:hint="eastAsia"/>
-        </w:rPr>
-        <w:t>。</w:t>
-      </w:r>
-    </w:p>
-    <w:p>
-      <w:pPr>
-        <w:rPr>
-          <w:rFonts w:asciiTheme="minorEastAsia" w:hAnsiTheme="minorEastAsia"/>
-        </w:rPr>
-      </w:pPr>
-      <w:r>
-        <w:rPr>
-          <w:rFonts w:asciiTheme="minorEastAsia" w:hAnsiTheme="minorEastAsia"/>
-        </w:rPr>
-        <w:t xml:space="preserve">   </w:t>
-      </w:r>
-      <w:r>
-        <w:rPr>
-          <w:rFonts w:asciiTheme="minorEastAsia" w:hAnsiTheme="minorEastAsia"/>
-        </w:rPr>
-        <w:t xml:space="preserve"> </w:t>
-      </w:r>
-      <w:r>
-        <w:rPr>
           <w:rFonts w:asciiTheme="minorEastAsia" w:hAnsiTheme="minorEastAsia"/>
         </w:rPr>
         <w:t>第八</w:t>
@@ -5888,37 +5867,43 @@
         <w:rPr>
           <w:rFonts w:asciiTheme="minorEastAsia" w:hAnsiTheme="minorEastAsia" w:hint="eastAsia"/>
         </w:rPr>
-        <w:t>：</w:t>
-      </w:r>
-      <w:r>
-        <w:rPr>
-          <w:rFonts w:asciiTheme="minorEastAsia" w:hAnsiTheme="minorEastAsia"/>
-        </w:rPr>
-        <w:t>总结</w:t>
-      </w:r>
-      <w:r>
-        <w:rPr>
-          <w:rFonts w:asciiTheme="minorEastAsia" w:hAnsiTheme="minorEastAsia" w:hint="eastAsia"/>
-        </w:rPr>
-        <w:t>，</w:t>
-      </w:r>
-      <w:r>
-        <w:rPr>
-          <w:rFonts w:asciiTheme="minorEastAsia" w:hAnsiTheme="minorEastAsia" w:hint="eastAsia"/>
-        </w:rPr>
-        <w:t>对这次课题项目的开发做了简单的总结。讨论了这次</w:t>
-      </w:r>
-      <w:r>
-        <w:rPr>
-          <w:rFonts w:asciiTheme="minorEastAsia" w:hAnsiTheme="minorEastAsia" w:hint="eastAsia"/>
-        </w:rPr>
-        <w:t>课题</w:t>
-      </w:r>
-      <w:r>
-        <w:rPr>
-          <w:rFonts w:asciiTheme="minorEastAsia" w:hAnsiTheme="minorEastAsia" w:hint="eastAsia"/>
-        </w:rPr>
-        <w:t>的难点，反思了需要改进的地方</w:t>
+        <w:t>对这次课题研究工作进行</w:t>
+      </w:r>
+      <w:r>
+        <w:rPr>
+          <w:rFonts w:asciiTheme="minorEastAsia" w:hAnsiTheme="minorEastAsia" w:hint="eastAsia"/>
+        </w:rPr>
+        <w:t>回顾，概括了本</w:t>
+      </w:r>
+      <w:r>
+        <w:rPr>
+          <w:rFonts w:asciiTheme="minorEastAsia" w:hAnsiTheme="minorEastAsia" w:hint="eastAsia"/>
+        </w:rPr>
+        <w:t>次</w:t>
+      </w:r>
+      <w:r>
+        <w:rPr>
+          <w:rFonts w:asciiTheme="minorEastAsia" w:hAnsiTheme="minorEastAsia" w:hint="eastAsia"/>
+        </w:rPr>
+        <w:t>项目</w:t>
+      </w:r>
+      <w:r>
+        <w:rPr>
+          <w:rFonts w:asciiTheme="minorEastAsia" w:hAnsiTheme="minorEastAsia" w:hint="eastAsia"/>
+        </w:rPr>
+        <w:t>的难点，思考</w:t>
+      </w:r>
+      <w:r>
+        <w:rPr>
+          <w:rFonts w:asciiTheme="minorEastAsia" w:hAnsiTheme="minorEastAsia" w:hint="eastAsia"/>
+        </w:rPr>
+        <w:t>了需要改善</w:t>
+      </w:r>
+      <w:r>
+        <w:rPr>
+          <w:rFonts w:asciiTheme="minorEastAsia" w:hAnsiTheme="minorEastAsia" w:hint="eastAsia"/>
+        </w:rPr>
+        <w:t>的地方</w:t>
       </w:r>
       <w:r>
         <w:rPr>
@@ -6091,21 +6076,21 @@
           <w:rFonts w:asciiTheme="minorEastAsia" w:hAnsiTheme="minorEastAsia" w:hint="eastAsia"/>
           <w:szCs w:val="21"/>
         </w:rPr>
-        <w:t>。关于elasticsearch有</w:t>
-      </w:r>
-      <w:r>
-        <w:rPr>
-          <w:rFonts w:asciiTheme="minorEastAsia" w:hAnsiTheme="minorEastAsia" w:hint="eastAsia"/>
-          <w:szCs w:val="21"/>
-        </w:rPr>
-        <w:t>一些较为重要</w:t>
-      </w:r>
-      <w:r>
-        <w:rPr>
-          <w:rFonts w:asciiTheme="minorEastAsia" w:hAnsiTheme="minorEastAsia" w:hint="eastAsia"/>
-          <w:szCs w:val="21"/>
-        </w:rPr>
-        <w:t>的概念需要了解：</w:t>
+        <w:t>。</w:t>
+      </w:r>
+      <w:r>
+        <w:rPr>
+          <w:rFonts w:asciiTheme="minorEastAsia" w:hAnsiTheme="minorEastAsia" w:hint="eastAsia"/>
+          <w:szCs w:val="21"/>
+        </w:rPr>
+        <w:t>下面是一些相关概念的解释</w:t>
+      </w:r>
+      <w:r>
+        <w:rPr>
+          <w:rFonts w:asciiTheme="minorEastAsia" w:hAnsiTheme="minorEastAsia" w:hint="eastAsia"/>
+          <w:szCs w:val="21"/>
+        </w:rPr>
+        <w:t>：</w:t>
       </w:r>
     </w:p>
     <w:p>
@@ -6142,7 +6127,14 @@
           <w:rFonts w:asciiTheme="minorEastAsia" w:hAnsiTheme="minorEastAsia"/>
           <w:szCs w:val="21"/>
         </w:rPr>
-        <w:t>一个索引就是一个拥有相似特征的文档的集合</w:t>
+        <w:t>每个index就是一个拥有相似特征的记录</w:t>
+      </w:r>
+      <w:r>
+        <w:rPr>
+          <w:rFonts w:asciiTheme="minorEastAsia" w:hAnsiTheme="minorEastAsia"/>
+          <w:szCs w:val="21"/>
+        </w:rPr>
+        <w:t>的集合</w:t>
       </w:r>
       <w:r>
         <w:rPr>
@@ -6156,7 +6148,7 @@
           <w:rFonts w:asciiTheme="minorEastAsia" w:hAnsiTheme="minorEastAsia" w:hint="eastAsia"/>
           <w:szCs w:val="21"/>
         </w:rPr>
-        <w:t>索引类似于关系型数据库中的数据库</w:t>
+        <w:t>类比于mysql</w:t>
       </w:r>
       <w:r>
         <w:rPr>
@@ -6167,10 +6159,31 @@
       </w:r>
       <w:r>
         <w:rPr>
-          <w:rFonts w:asciiTheme="minorEastAsia" w:hAnsiTheme="minorEastAsia"/>
-          <w:szCs w:val="21"/>
-        </w:rPr>
-        <w:t>一个elasticsearch集群可以有多个索引</w:t>
+          <w:rFonts w:asciiTheme="minorEastAsia" w:hAnsiTheme="minorEastAsia" w:hint="eastAsia"/>
+          <w:szCs w:val="21"/>
+        </w:rPr>
+        <w:t>index就像是数据库，</w:t>
+      </w:r>
+      <w:r>
+        <w:rPr>
+          <w:rFonts w:asciiTheme="minorEastAsia" w:hAnsiTheme="minorEastAsia"/>
+          <w:szCs w:val="21"/>
+        </w:rPr>
+        <w:t>一个</w:t>
+      </w:r>
+      <w:r>
+        <w:rPr>
+          <w:rFonts w:asciiTheme="minorEastAsia" w:hAnsiTheme="minorEastAsia"/>
+          <w:szCs w:val="21"/>
+        </w:rPr>
+        <w:t>搜索引擎群集能够</w:t>
+      </w:r>
+      <w:r>
+        <w:rPr>
+          <w:rFonts w:asciiTheme="minorEastAsia" w:hAnsiTheme="minorEastAsia"/>
+          <w:szCs w:val="21"/>
+        </w:rPr>
+        <w:t>有多个索引</w:t>
       </w:r>
       <w:r>
         <w:rPr>
@@ -6184,7 +6197,28 @@
           <w:rFonts w:asciiTheme="minorEastAsia" w:hAnsiTheme="minorEastAsia"/>
           <w:szCs w:val="21"/>
         </w:rPr>
-        <w:t>每个索引可以分多个分片存储</w:t>
+        <w:t>每个索引能够在多个切</w:t>
+      </w:r>
+      <w:r>
+        <w:rPr>
+          <w:rFonts w:asciiTheme="minorEastAsia" w:hAnsiTheme="minorEastAsia"/>
+          <w:szCs w:val="21"/>
+        </w:rPr>
+        <w:t>片</w:t>
+      </w:r>
+      <w:r>
+        <w:rPr>
+          <w:rFonts w:asciiTheme="minorEastAsia" w:hAnsiTheme="minorEastAsia"/>
+          <w:szCs w:val="21"/>
+        </w:rPr>
+        <w:t>中</w:t>
+      </w:r>
+      <w:r>
+        <w:rPr>
+          <w:rFonts w:asciiTheme="minorEastAsia" w:hAnsiTheme="minorEastAsia"/>
+          <w:szCs w:val="21"/>
+        </w:rPr>
+        <w:t>存储</w:t>
       </w:r>
       <w:r>
         <w:rPr>
@@ -6198,7 +6232,14 @@
           <w:rFonts w:asciiTheme="minorEastAsia" w:hAnsiTheme="minorEastAsia"/>
           <w:szCs w:val="21"/>
         </w:rPr>
-        <w:t>而每个分片又可以有多个副本</w:t>
+        <w:t>同时每个切</w:t>
+      </w:r>
+      <w:r>
+        <w:rPr>
+          <w:rFonts w:asciiTheme="minorEastAsia" w:hAnsiTheme="minorEastAsia"/>
+          <w:szCs w:val="21"/>
+        </w:rPr>
+        <w:t>片又可以有多个副本</w:t>
       </w:r>
       <w:r>
         <w:rPr>
@@ -6278,14 +6319,28 @@
           <w:rFonts w:asciiTheme="minorEastAsia" w:hAnsiTheme="minorEastAsia" w:hint="eastAsia"/>
           <w:szCs w:val="21"/>
         </w:rPr>
-        <w:t>，一个</w:t>
-      </w:r>
-      <w:r>
-        <w:rPr>
-          <w:rFonts w:asciiTheme="minorEastAsia" w:hAnsiTheme="minorEastAsia"/>
-          <w:szCs w:val="21"/>
-        </w:rPr>
-        <w:t>类型就是索引上的一个分类</w:t>
+        <w:t>，每个</w:t>
+      </w:r>
+      <w:r>
+        <w:rPr>
+          <w:rFonts w:asciiTheme="minorEastAsia" w:hAnsiTheme="minorEastAsia"/>
+          <w:szCs w:val="21"/>
+        </w:rPr>
+        <w:t>type就是</w:t>
+      </w:r>
+      <w:r>
+        <w:rPr>
+          <w:rFonts w:asciiTheme="minorEastAsia" w:hAnsiTheme="minorEastAsia"/>
+          <w:szCs w:val="21"/>
+        </w:rPr>
+        <w:t>index</w:t>
+      </w:r>
+      <w:r>
+        <w:rPr>
+          <w:rFonts w:asciiTheme="minorEastAsia" w:hAnsiTheme="minorEastAsia"/>
+          <w:szCs w:val="21"/>
+        </w:rPr>
+        <w:t>上的一个类别</w:t>
       </w:r>
       <w:r>
         <w:rPr>
@@ -6306,14 +6361,14 @@
           <w:rFonts w:asciiTheme="minorEastAsia" w:hAnsiTheme="minorEastAsia"/>
           <w:szCs w:val="21"/>
         </w:rPr>
-        <w:t>关系型</w:t>
-      </w:r>
-      <w:r>
-        <w:rPr>
-          <w:rFonts w:asciiTheme="minorEastAsia" w:hAnsiTheme="minorEastAsia"/>
-          <w:szCs w:val="21"/>
-        </w:rPr>
-        <w:t>数据库中的表</w:t>
+        <w:t>mysql中</w:t>
+      </w:r>
+      <w:r>
+        <w:rPr>
+          <w:rFonts w:asciiTheme="minorEastAsia" w:hAnsiTheme="minorEastAsia"/>
+          <w:szCs w:val="21"/>
+        </w:rPr>
+        <w:t>的表</w:t>
       </w:r>
       <w:r>
         <w:rPr>
@@ -6327,7 +6382,28 @@
           <w:rFonts w:asciiTheme="minorEastAsia" w:hAnsiTheme="minorEastAsia"/>
           <w:szCs w:val="21"/>
         </w:rPr>
-        <w:t>一个索引中可以有多个类型</w:t>
+        <w:t>每</w:t>
+      </w:r>
+      <w:r>
+        <w:rPr>
+          <w:rFonts w:asciiTheme="minorEastAsia" w:hAnsiTheme="minorEastAsia"/>
+          <w:szCs w:val="21"/>
+        </w:rPr>
+        <w:t>个</w:t>
+      </w:r>
+      <w:r>
+        <w:rPr>
+          <w:rFonts w:asciiTheme="minorEastAsia" w:hAnsiTheme="minorEastAsia"/>
+          <w:szCs w:val="21"/>
+        </w:rPr>
+        <w:t>index</w:t>
+      </w:r>
+      <w:r>
+        <w:rPr>
+          <w:rFonts w:asciiTheme="minorEastAsia" w:hAnsiTheme="minorEastAsia"/>
+          <w:szCs w:val="21"/>
+        </w:rPr>
+        <w:t>中可以有多个类型</w:t>
       </w:r>
       <w:r>
         <w:rPr>
@@ -7181,22 +7257,52 @@
         <w:rPr>
           <w:rFonts w:asciiTheme="minorEastAsia" w:hAnsiTheme="minorEastAsia"/>
         </w:rPr>
-        <w:t>e</w:t>
-      </w:r>
-      <w:r>
-        <w:rPr>
-          <w:rFonts w:asciiTheme="minorEastAsia" w:hAnsiTheme="minorEastAsia"/>
-        </w:rPr>
-        <w:t>lasticsearch</w:t>
-      </w:r>
-      <w:r>
-        <w:t>将词列保存成词文件</w:t>
+        <w:t>实际上</w:t>
+      </w:r>
+      <w:r>
+        <w:t>词</w:t>
+      </w:r>
+      <w:r>
+        <w:t>会被</w:t>
+      </w:r>
+      <w:r>
+        <w:t>保存成词文件</w:t>
       </w:r>
       <w:r>
         <w:rPr>
           <w:rFonts w:hint="eastAsia"/>
         </w:rPr>
-        <w:t>，将次数列保存成频率文件，将文档列保存成位置文件。</w:t>
+        <w:t>，</w:t>
+      </w:r>
+      <w:r>
+        <w:rPr>
+          <w:rFonts w:hint="eastAsia"/>
+        </w:rPr>
+        <w:t>次数</w:t>
+      </w:r>
+      <w:r>
+        <w:rPr>
+          <w:rFonts w:hint="eastAsia"/>
+        </w:rPr>
+        <w:t>被保存成频率文件，</w:t>
+      </w:r>
+      <w:r>
+        <w:rPr>
+          <w:rFonts w:hint="eastAsia"/>
+        </w:rPr>
+        <w:t>文档</w:t>
+      </w:r>
+      <w:r>
+        <w:rPr>
+          <w:rFonts w:hint="eastAsia"/>
+        </w:rPr>
+        <w:t>被</w:t>
+      </w:r>
+      <w:r>
+        <w:rPr>
+          <w:rFonts w:hint="eastAsia"/>
+        </w:rPr>
+        <w:t>保存成位置文件。</w:t>
       </w:r>
       <w:r>
         <w:rPr>
@@ -7518,7 +7624,14 @@
           <w:rFonts w:asciiTheme="minorEastAsia" w:hAnsiTheme="minorEastAsia"/>
           <w:szCs w:val="21"/>
         </w:rPr>
-        <w:t>elasticsearch 响应体的解析</w:t>
+        <w:t>服务器</w:t>
+      </w:r>
+      <w:r>
+        <w:rPr>
+          <w:rFonts w:asciiTheme="minorEastAsia" w:hAnsiTheme="minorEastAsia"/>
+          <w:szCs w:val="21"/>
+        </w:rPr>
+        <w:t>响应体的解析</w:t>
       </w:r>
       <w:r>
         <w:rPr>
@@ -7546,7 +7659,7 @@
           <w:rFonts w:asciiTheme="minorEastAsia" w:hAnsiTheme="minorEastAsia"/>
           <w:szCs w:val="21"/>
         </w:rPr>
-        <w:t>搜索</w:t>
+        <w:t>执行</w:t>
       </w:r>
       <w:r>
         <w:rPr>
@@ -7560,7 +7673,14 @@
           <w:rFonts w:asciiTheme="minorEastAsia" w:hAnsiTheme="minorEastAsia" w:hint="eastAsia"/>
           <w:szCs w:val="21"/>
         </w:rPr>
-        <w:t>resultSet的形式</w:t>
+        <w:t>目标分装类</w:t>
+      </w:r>
+      <w:r>
+        <w:rPr>
+          <w:rFonts w:asciiTheme="minorEastAsia" w:hAnsiTheme="minorEastAsia" w:hint="eastAsia"/>
+          <w:szCs w:val="21"/>
+        </w:rPr>
+        <w:t>的形式</w:t>
       </w:r>
       <w:r>
         <w:rPr>
@@ -7775,13 +7895,13 @@
         <w:rPr>
           <w:rFonts w:asciiTheme="minorEastAsia" w:hAnsiTheme="minorEastAsia" w:hint="eastAsia"/>
         </w:rPr>
-        <w:t>该接口</w:t>
-      </w:r>
-      <w:r>
-        <w:rPr>
-          <w:rFonts w:asciiTheme="minorEastAsia" w:hAnsiTheme="minorEastAsia" w:hint="eastAsia"/>
-        </w:rPr>
-        <w:t>应当提供如下功能：</w:t>
+        <w:t>本套提供以下功能</w:t>
+      </w:r>
+      <w:r>
+        <w:rPr>
+          <w:rFonts w:asciiTheme="minorEastAsia" w:hAnsiTheme="minorEastAsia" w:hint="eastAsia"/>
+        </w:rPr>
+        <w:t>：</w:t>
       </w:r>
     </w:p>
     <w:p>
@@ -7827,7 +7947,19 @@
         <w:rPr>
           <w:rFonts w:asciiTheme="minorEastAsia" w:hAnsiTheme="minorEastAsia" w:hint="eastAsia"/>
         </w:rPr>
-        <w:t>既能获取全部列的值，也能获取指定列</w:t>
+        <w:t>既能获取全部列的值，也能获取</w:t>
+      </w:r>
+      <w:r>
+        <w:rPr>
+          <w:rFonts w:asciiTheme="minorEastAsia" w:hAnsiTheme="minorEastAsia" w:hint="eastAsia"/>
+        </w:rPr>
+        <w:t>某些</w:t>
+      </w:r>
+      <w:r>
+        <w:rPr>
+          <w:rFonts w:asciiTheme="minorEastAsia" w:hAnsiTheme="minorEastAsia" w:hint="eastAsia"/>
+        </w:rPr>
+        <w:t>列</w:t>
       </w:r>
       <w:r>
         <w:rPr>
@@ -7853,27 +7985,9 @@
       </w:r>
       <w:r>
         <w:rPr>
-          <w:rFonts w:asciiTheme="minorEastAsia" w:hAnsiTheme="minorEastAsia"/>
-        </w:rPr>
-        <w:t>and</w:t>
-      </w:r>
-      <w:r>
-        <w:rPr>
-          <w:rFonts w:asciiTheme="minorEastAsia" w:hAnsiTheme="minorEastAsia" w:hint="eastAsia"/>
-        </w:rPr>
-        <w:t>、or</w:t>
-      </w:r>
-      <w:r>
-        <w:rPr>
-          <w:rFonts w:asciiTheme="minorEastAsia" w:hAnsiTheme="minorEastAsia" w:hint="eastAsia"/>
-        </w:rPr>
-        <w:t>组成的复杂</w:t>
-      </w:r>
-      <w:r>
-        <w:rPr>
-          <w:rFonts w:asciiTheme="minorEastAsia" w:hAnsiTheme="minorEastAsia" w:hint="eastAsia"/>
-        </w:rPr>
-        <w:t>条件查询</w:t>
+          <w:rFonts w:asciiTheme="minorEastAsia" w:hAnsiTheme="minorEastAsia" w:hint="eastAsia"/>
+        </w:rPr>
+        <w:t>逻辑条件查询</w:t>
       </w:r>
     </w:p>
     <w:p>
@@ -8199,7 +8313,37 @@
         <w:rPr>
           <w:rFonts w:asciiTheme="minorEastAsia" w:hAnsiTheme="minorEastAsia" w:hint="eastAsia"/>
         </w:rPr>
-        <w:t>对已创建的表可以增加表的字段</w:t>
+        <w:t>能够</w:t>
+      </w:r>
+      <w:r>
+        <w:rPr>
+          <w:rFonts w:asciiTheme="minorEastAsia" w:hAnsiTheme="minorEastAsia" w:hint="eastAsia"/>
+        </w:rPr>
+        <w:t>对已经</w:t>
+      </w:r>
+      <w:r>
+        <w:rPr>
+          <w:rFonts w:asciiTheme="minorEastAsia" w:hAnsiTheme="minorEastAsia" w:hint="eastAsia"/>
+        </w:rPr>
+        <w:t>创建</w:t>
+      </w:r>
+      <w:r>
+        <w:rPr>
+          <w:rFonts w:asciiTheme="minorEastAsia" w:hAnsiTheme="minorEastAsia" w:hint="eastAsia"/>
+        </w:rPr>
+        <w:t>的type</w:t>
+      </w:r>
+      <w:r>
+        <w:rPr>
+          <w:rFonts w:asciiTheme="minorEastAsia" w:hAnsiTheme="minorEastAsia" w:hint="eastAsia"/>
+        </w:rPr>
+        <w:t>增加新</w:t>
+      </w:r>
+      <w:r>
+        <w:rPr>
+          <w:rFonts w:asciiTheme="minorEastAsia" w:hAnsiTheme="minorEastAsia" w:hint="eastAsia"/>
+        </w:rPr>
+        <w:t>字段</w:t>
       </w:r>
     </w:p>
     <w:p>
@@ -8370,13 +8514,55 @@
         <w:rPr>
           <w:rFonts w:asciiTheme="minorEastAsia" w:hAnsiTheme="minorEastAsia" w:hint="eastAsia"/>
         </w:rPr>
-        <w:t>查询sql指select 形式的sql；</w:t>
-      </w:r>
-      <w:r>
-        <w:rPr>
-          <w:rFonts w:asciiTheme="minorEastAsia" w:hAnsiTheme="minorEastAsia"/>
-        </w:rPr>
-        <w:t>更新sql包括create table</w:t>
+        <w:t>查询</w:t>
+      </w:r>
+      <w:r>
+        <w:rPr>
+          <w:rFonts w:asciiTheme="minorEastAsia" w:hAnsiTheme="minorEastAsia" w:hint="eastAsia"/>
+        </w:rPr>
+        <w:t>语句</w:t>
+      </w:r>
+      <w:r>
+        <w:rPr>
+          <w:rFonts w:asciiTheme="minorEastAsia" w:hAnsiTheme="minorEastAsia" w:hint="eastAsia"/>
+        </w:rPr>
+        <w:t xml:space="preserve">指select </w:t>
+      </w:r>
+      <w:r>
+        <w:rPr>
+          <w:rFonts w:asciiTheme="minorEastAsia" w:hAnsiTheme="minorEastAsia" w:hint="eastAsia"/>
+        </w:rPr>
+        <w:t>格式</w:t>
+      </w:r>
+      <w:r>
+        <w:rPr>
+          <w:rFonts w:asciiTheme="minorEastAsia" w:hAnsiTheme="minorEastAsia" w:hint="eastAsia"/>
+        </w:rPr>
+        <w:t>的</w:t>
+      </w:r>
+      <w:r>
+        <w:rPr>
+          <w:rFonts w:asciiTheme="minorEastAsia" w:hAnsiTheme="minorEastAsia" w:hint="eastAsia"/>
+        </w:rPr>
+        <w:t>语句</w:t>
+      </w:r>
+      <w:r>
+        <w:rPr>
+          <w:rFonts w:asciiTheme="minorEastAsia" w:hAnsiTheme="minorEastAsia" w:hint="eastAsia"/>
+        </w:rPr>
+        <w:t>，</w:t>
+      </w:r>
+      <w:r>
+        <w:rPr>
+          <w:rFonts w:asciiTheme="minorEastAsia" w:hAnsiTheme="minorEastAsia"/>
+        </w:rPr>
+        <w:t>更新语句</w:t>
+      </w:r>
+      <w:r>
+        <w:rPr>
+          <w:rFonts w:asciiTheme="minorEastAsia" w:hAnsiTheme="minorEastAsia"/>
+        </w:rPr>
+        <w:t>包括create table</w:t>
       </w:r>
       <w:r>
         <w:rPr>
@@ -8418,7 +8604,19 @@
         <w:rPr>
           <w:rFonts w:asciiTheme="minorEastAsia" w:hAnsiTheme="minorEastAsia" w:hint="eastAsia"/>
         </w:rPr>
-        <w:t>、update这些形式的sql。</w:t>
+        <w:t>、update</w:t>
+      </w:r>
+      <w:r>
+        <w:rPr>
+          <w:rFonts w:asciiTheme="minorEastAsia" w:hAnsiTheme="minorEastAsia" w:hint="eastAsia"/>
+        </w:rPr>
+        <w:t>这些格式</w:t>
+      </w:r>
+      <w:r>
+        <w:rPr>
+          <w:rFonts w:asciiTheme="minorEastAsia" w:hAnsiTheme="minorEastAsia" w:hint="eastAsia"/>
+        </w:rPr>
+        <w:t>的sql。</w:t>
       </w:r>
     </w:p>
     <w:p>
@@ -8456,12 +8654,6 @@
           <w:szCs w:val="21"/>
         </w:rPr>
       </w:pPr>
-      <w:r>
-        <w:rPr>
-          <w:rFonts w:asciiTheme="minorEastAsia" w:hAnsiTheme="minorEastAsia"/>
-        </w:rPr>
-        <w:t>查询sql流程</w:t>
-      </w:r>
       <w:r>
         <w:rPr>
           <w:rFonts w:asciiTheme="minorEastAsia" w:hAnsiTheme="minorEastAsia" w:hint="eastAsia"/>
@@ -9396,13 +9588,6 @@
       </w:pPr>
       <w:r>
         <w:rPr>
-          <w:rFonts w:asciiTheme="minorEastAsia" w:hAnsiTheme="minorEastAsia"/>
-          <w:szCs w:val="21"/>
-        </w:rPr>
-        <w:t>更新sql流程</w:t>
-      </w:r>
-      <w:r>
-        <w:rPr>
           <w:rFonts w:asciiTheme="minorEastAsia" w:hAnsiTheme="minorEastAsia" w:hint="eastAsia"/>
           <w:szCs w:val="21"/>
         </w:rPr>
@@ -9894,8 +10079,8 @@
         </w:rPr>
         <w:drawing>
           <wp:inline distT="0" distB="0" distL="0" distR="0">
-            <wp:extent cx="4221018" cy="2184400"/>
-            <wp:effectExtent l="0" t="0" r="8255" b="6350"/>
+            <wp:extent cx="4220845" cy="2383972"/>
+            <wp:effectExtent l="0" t="0" r="8255" b="0"/>
             <wp:docPr id="7" name="图片 7"/>
             <wp:cNvGraphicFramePr>
               <a:graphicFrameLocks xmlns:a="http://schemas.openxmlformats.org/drawingml/2006/main" noChangeAspect="1"/>
@@ -9922,7 +10107,7 @@
                   <pic:spPr>
                     <a:xfrm>
                       <a:off x="0" y="0"/>
-                      <a:ext cx="4221018" cy="2184400"/>
+                      <a:ext cx="4225188" cy="2386425"/>
                     </a:xfrm>
                     <a:prstGeom prst="rect">
                       <a:avLst/>
@@ -10030,13 +10215,43 @@
         <w:rPr>
           <w:rFonts w:asciiTheme="minorEastAsia" w:hAnsiTheme="minorEastAsia" w:hint="eastAsia"/>
         </w:rPr>
-        <w:t>驱动模块：解析连接信息，创建</w:t>
-      </w:r>
-      <w:r>
-        <w:rPr>
-          <w:rFonts w:asciiTheme="minorEastAsia" w:hAnsiTheme="minorEastAsia" w:hint="eastAsia"/>
-        </w:rPr>
-        <w:t>对elasticsearch的连接</w:t>
+        <w:t>驱动模块：</w:t>
+      </w:r>
+      <w:r>
+        <w:rPr>
+          <w:rFonts w:asciiTheme="minorEastAsia" w:hAnsiTheme="minorEastAsia" w:hint="eastAsia"/>
+        </w:rPr>
+        <w:t>加载驱动类，</w:t>
+      </w:r>
+      <w:r>
+        <w:rPr>
+          <w:rFonts w:asciiTheme="minorEastAsia" w:hAnsiTheme="minorEastAsia" w:hint="eastAsia"/>
+        </w:rPr>
+        <w:t>分解</w:t>
+      </w:r>
+      <w:r>
+        <w:rPr>
+          <w:rFonts w:asciiTheme="minorEastAsia" w:hAnsiTheme="minorEastAsia" w:hint="eastAsia"/>
+        </w:rPr>
+        <w:t>url信息，创建</w:t>
+      </w:r>
+      <w:r>
+        <w:rPr>
+          <w:rFonts w:asciiTheme="minorEastAsia" w:hAnsiTheme="minorEastAsia" w:hint="eastAsia"/>
+        </w:rPr>
+        <w:t>对</w:t>
+      </w:r>
+      <w:r>
+        <w:rPr>
+          <w:rFonts w:asciiTheme="minorEastAsia" w:hAnsiTheme="minorEastAsia" w:hint="eastAsia"/>
+        </w:rPr>
+        <w:t>搜索引擎</w:t>
+      </w:r>
+      <w:r>
+        <w:rPr>
+          <w:rFonts w:asciiTheme="minorEastAsia" w:hAnsiTheme="minorEastAsia" w:hint="eastAsia"/>
+        </w:rPr>
+        <w:t>的连接</w:t>
       </w:r>
       <w:r>
         <w:rPr>
@@ -10104,13 +10319,13 @@
         <w:rPr>
           <w:rFonts w:asciiTheme="minorEastAsia" w:hAnsiTheme="minorEastAsia" w:hint="eastAsia"/>
         </w:rPr>
-        <w:t>；支持固定sql和动态sql</w:t>
-      </w:r>
-      <w:r>
-        <w:rPr>
-          <w:rFonts w:asciiTheme="minorEastAsia" w:hAnsiTheme="minorEastAsia" w:hint="eastAsia"/>
-        </w:rPr>
         <w:t>。</w:t>
+      </w:r>
+      <w:r>
+        <w:rPr>
+          <w:rFonts w:asciiTheme="minorEastAsia" w:hAnsiTheme="minorEastAsia"/>
+        </w:rPr>
+        <w:t xml:space="preserve"> </w:t>
       </w:r>
     </w:p>
     <w:p>
@@ -10160,7 +10375,7 @@
           <w:sz w:val="21"/>
           <w:szCs w:val="22"/>
         </w:rPr>
-        <w:t xml:space="preserve"> </w:t>
+        <w:t>解析</w:t>
       </w:r>
       <w:r>
         <w:rPr>
@@ -10169,7 +10384,7 @@
           <w:sz w:val="21"/>
           <w:szCs w:val="22"/>
         </w:rPr>
-        <w:t>解析sql语句，根据解析的结果对elasticsearch执行查询，最后封装查询结果</w:t>
+        <w:t>发送的</w:t>
       </w:r>
       <w:r>
         <w:rPr>
@@ -10178,7 +10393,7 @@
           <w:sz w:val="21"/>
           <w:szCs w:val="22"/>
         </w:rPr>
-        <w:t>；</w:t>
+        <w:t>语句，根据解析的结果对</w:t>
       </w:r>
       <w:r>
         <w:rPr>
@@ -10187,7 +10402,7 @@
           <w:sz w:val="21"/>
           <w:szCs w:val="22"/>
         </w:rPr>
-        <w:t>支持的查询类型包括：聚合查询，去重查询，条件查询，排序查询</w:t>
+        <w:t>搜索引擎</w:t>
       </w:r>
       <w:r>
         <w:rPr>
@@ -10196,7 +10411,156 @@
           <w:sz w:val="21"/>
           <w:szCs w:val="22"/>
         </w:rPr>
-        <w:t>，分页查询。</w:t>
+        <w:t>执行查询，最后封装响应的</w:t>
+      </w:r>
+      <w:r>
+        <w:rPr>
+          <w:rFonts w:asciiTheme="minorEastAsia" w:eastAsiaTheme="minorEastAsia" w:hAnsiTheme="minorEastAsia" w:cstheme="minorBidi" w:hint="eastAsia"/>
+          <w:kern w:val="2"/>
+          <w:sz w:val="21"/>
+          <w:szCs w:val="22"/>
+        </w:rPr>
+        <w:t>结果</w:t>
+      </w:r>
+    </w:p>
+    <w:p>
+      <w:pPr>
+        <w:pStyle w:val="a4"/>
+        <w:spacing w:before="0" w:beforeAutospacing="0" w:after="0" w:afterAutospacing="0"/>
+        <w:ind w:firstLineChars="100" w:firstLine="210"/>
+        <w:jc w:val="both"/>
+        <w:rPr>
+          <w:rFonts w:asciiTheme="minorEastAsia" w:eastAsiaTheme="minorEastAsia" w:hAnsiTheme="minorEastAsia" w:cstheme="minorBidi"/>
+          <w:kern w:val="2"/>
+          <w:sz w:val="21"/>
+          <w:szCs w:val="22"/>
+        </w:rPr>
+      </w:pPr>
+      <w:r>
+        <w:rPr>
+          <w:rFonts w:asciiTheme="minorEastAsia" w:eastAsiaTheme="minorEastAsia" w:hAnsiTheme="minorEastAsia" w:cstheme="minorBidi" w:hint="eastAsia"/>
+          <w:kern w:val="2"/>
+          <w:sz w:val="21"/>
+          <w:szCs w:val="22"/>
+        </w:rPr>
+        <w:t xml:space="preserve"> </w:t>
+      </w:r>
+      <w:r>
+        <w:rPr>
+          <w:rFonts w:asciiTheme="minorEastAsia" w:eastAsiaTheme="minorEastAsia" w:hAnsiTheme="minorEastAsia" w:cstheme="minorBidi"/>
+          <w:kern w:val="2"/>
+          <w:sz w:val="21"/>
+          <w:szCs w:val="22"/>
+        </w:rPr>
+        <w:t xml:space="preserve"> </w:t>
+      </w:r>
+      <w:r>
+        <w:rPr>
+          <w:rFonts w:asciiTheme="minorEastAsia" w:eastAsiaTheme="minorEastAsia" w:hAnsiTheme="minorEastAsia" w:cstheme="minorBidi" w:hint="eastAsia"/>
+          <w:kern w:val="2"/>
+          <w:sz w:val="21"/>
+          <w:szCs w:val="22"/>
+        </w:rPr>
+        <w:t>4.</w:t>
+      </w:r>
+      <w:r>
+        <w:rPr>
+          <w:rFonts w:asciiTheme="minorEastAsia" w:eastAsiaTheme="minorEastAsia" w:hAnsiTheme="minorEastAsia" w:cstheme="minorBidi"/>
+          <w:kern w:val="2"/>
+          <w:sz w:val="21"/>
+          <w:szCs w:val="22"/>
+        </w:rPr>
+        <w:t>添加模块</w:t>
+      </w:r>
+      <w:r>
+        <w:rPr>
+          <w:rFonts w:asciiTheme="minorEastAsia" w:eastAsiaTheme="minorEastAsia" w:hAnsiTheme="minorEastAsia" w:cstheme="minorBidi" w:hint="eastAsia"/>
+          <w:kern w:val="2"/>
+          <w:sz w:val="21"/>
+          <w:szCs w:val="22"/>
+        </w:rPr>
+        <w:t>：</w:t>
+      </w:r>
+      <w:r>
+        <w:rPr>
+          <w:rFonts w:asciiTheme="minorEastAsia" w:eastAsiaTheme="minorEastAsia" w:hAnsiTheme="minorEastAsia" w:cstheme="minorBidi" w:hint="eastAsia"/>
+          <w:kern w:val="2"/>
+          <w:sz w:val="21"/>
+          <w:szCs w:val="22"/>
+        </w:rPr>
+        <w:t>解析</w:t>
+      </w:r>
+      <w:r>
+        <w:rPr>
+          <w:rFonts w:asciiTheme="minorEastAsia" w:eastAsiaTheme="minorEastAsia" w:hAnsiTheme="minorEastAsia" w:cstheme="minorBidi" w:hint="eastAsia"/>
+          <w:kern w:val="2"/>
+          <w:sz w:val="21"/>
+          <w:szCs w:val="22"/>
+        </w:rPr>
+        <w:t>发送的</w:t>
+      </w:r>
+      <w:r>
+        <w:rPr>
+          <w:rFonts w:asciiTheme="minorEastAsia" w:eastAsiaTheme="minorEastAsia" w:hAnsiTheme="minorEastAsia" w:cstheme="minorBidi" w:hint="eastAsia"/>
+          <w:kern w:val="2"/>
+          <w:sz w:val="21"/>
+          <w:szCs w:val="22"/>
+        </w:rPr>
+        <w:t>语句，对已存在的type插</w:t>
+      </w:r>
+      <w:r>
+        <w:rPr>
+          <w:rFonts w:asciiTheme="minorEastAsia" w:eastAsiaTheme="minorEastAsia" w:hAnsiTheme="minorEastAsia" w:cstheme="minorBidi" w:hint="eastAsia"/>
+          <w:kern w:val="2"/>
+          <w:sz w:val="21"/>
+          <w:szCs w:val="22"/>
+        </w:rPr>
+        <w:t>入</w:t>
+      </w:r>
+      <w:r>
+        <w:rPr>
+          <w:rFonts w:asciiTheme="minorEastAsia" w:eastAsiaTheme="minorEastAsia" w:hAnsiTheme="minorEastAsia" w:cstheme="minorBidi" w:hint="eastAsia"/>
+          <w:kern w:val="2"/>
+          <w:sz w:val="21"/>
+          <w:szCs w:val="22"/>
+        </w:rPr>
+        <w:t>新</w:t>
+      </w:r>
+      <w:r>
+        <w:rPr>
+          <w:rFonts w:asciiTheme="minorEastAsia" w:eastAsiaTheme="minorEastAsia" w:hAnsiTheme="minorEastAsia" w:cstheme="minorBidi" w:hint="eastAsia"/>
+          <w:kern w:val="2"/>
+          <w:sz w:val="21"/>
+          <w:szCs w:val="22"/>
+        </w:rPr>
+        <w:t>的</w:t>
+      </w:r>
+      <w:r>
+        <w:rPr>
+          <w:rFonts w:asciiTheme="minorEastAsia" w:eastAsiaTheme="minorEastAsia" w:hAnsiTheme="minorEastAsia" w:cstheme="minorBidi" w:hint="eastAsia"/>
+          <w:kern w:val="2"/>
+          <w:sz w:val="21"/>
+          <w:szCs w:val="22"/>
+        </w:rPr>
+        <w:t>文档</w:t>
+      </w:r>
+      <w:r>
+        <w:rPr>
+          <w:rFonts w:asciiTheme="minorEastAsia" w:eastAsiaTheme="minorEastAsia" w:hAnsiTheme="minorEastAsia" w:cstheme="minorBidi" w:hint="eastAsia"/>
+          <w:kern w:val="2"/>
+          <w:sz w:val="21"/>
+          <w:szCs w:val="22"/>
+        </w:rPr>
+        <w:t>；支持批量插入</w:t>
+      </w:r>
+      <w:r>
+        <w:rPr>
+          <w:rFonts w:asciiTheme="minorEastAsia" w:eastAsiaTheme="minorEastAsia" w:hAnsiTheme="minorEastAsia" w:cstheme="minorBidi" w:hint="eastAsia"/>
+          <w:kern w:val="2"/>
+          <w:sz w:val="21"/>
+          <w:szCs w:val="22"/>
+        </w:rPr>
+        <w:t>。</w:t>
       </w:r>
     </w:p>
     <w:p>
@@ -10214,21 +10578,107 @@
       </w:pPr>
       <w:r>
         <w:rPr>
+          <w:rFonts w:asciiTheme="minorEastAsia" w:eastAsiaTheme="minorEastAsia" w:hAnsiTheme="minorEastAsia" w:cstheme="minorBidi"/>
+          <w:kern w:val="2"/>
+          <w:sz w:val="21"/>
+          <w:szCs w:val="22"/>
+        </w:rPr>
+        <w:t>5.</w:t>
+      </w:r>
+      <w:r>
+        <w:rPr>
+          <w:rFonts w:asciiTheme="minorEastAsia" w:eastAsiaTheme="minorEastAsia" w:hAnsiTheme="minorEastAsia" w:cstheme="minorBidi"/>
+          <w:kern w:val="2"/>
+          <w:sz w:val="21"/>
+          <w:szCs w:val="22"/>
+        </w:rPr>
+        <w:t>删除模块</w:t>
+      </w:r>
+      <w:r>
+        <w:rPr>
           <w:rFonts w:asciiTheme="minorEastAsia" w:eastAsiaTheme="minorEastAsia" w:hAnsiTheme="minorEastAsia" w:cstheme="minorBidi" w:hint="eastAsia"/>
           <w:kern w:val="2"/>
           <w:sz w:val="21"/>
           <w:szCs w:val="22"/>
         </w:rPr>
-        <w:t>4.</w:t>
-      </w:r>
-      <w:r>
+        <w:t>：</w:t>
+      </w:r>
+      <w:r>
+        <w:rPr>
+          <w:rFonts w:asciiTheme="minorEastAsia" w:eastAsiaTheme="minorEastAsia" w:hAnsiTheme="minorEastAsia" w:cstheme="minorBidi" w:hint="eastAsia"/>
+          <w:kern w:val="2"/>
+          <w:sz w:val="21"/>
+          <w:szCs w:val="22"/>
+        </w:rPr>
+        <w:t>分解删除</w:t>
+      </w:r>
+      <w:r>
+        <w:rPr>
+          <w:rFonts w:asciiTheme="minorEastAsia" w:eastAsiaTheme="minorEastAsia" w:hAnsiTheme="minorEastAsia" w:cstheme="minorBidi" w:hint="eastAsia"/>
+          <w:kern w:val="2"/>
+          <w:sz w:val="21"/>
+          <w:szCs w:val="22"/>
+        </w:rPr>
+        <w:t>语句</w:t>
+      </w:r>
+      <w:r>
+        <w:rPr>
+          <w:rFonts w:asciiTheme="minorEastAsia" w:eastAsiaTheme="minorEastAsia" w:hAnsiTheme="minorEastAsia" w:cstheme="minorBidi" w:hint="eastAsia"/>
+          <w:kern w:val="2"/>
+          <w:sz w:val="21"/>
+          <w:szCs w:val="22"/>
+        </w:rPr>
+        <w:t>，删除符合某个条件的记录</w:t>
+      </w:r>
+      <w:r>
+        <w:rPr>
+          <w:rFonts w:asciiTheme="minorEastAsia" w:eastAsiaTheme="minorEastAsia" w:hAnsiTheme="minorEastAsia" w:cstheme="minorBidi" w:hint="eastAsia"/>
+          <w:kern w:val="2"/>
+          <w:sz w:val="21"/>
+          <w:szCs w:val="22"/>
+        </w:rPr>
+        <w:t>；支持批量删除</w:t>
+      </w:r>
+      <w:r>
+        <w:rPr>
+          <w:rFonts w:asciiTheme="minorEastAsia" w:eastAsiaTheme="minorEastAsia" w:hAnsiTheme="minorEastAsia" w:cstheme="minorBidi" w:hint="eastAsia"/>
+          <w:kern w:val="2"/>
+          <w:sz w:val="21"/>
+          <w:szCs w:val="22"/>
+        </w:rPr>
+        <w:t>。</w:t>
+      </w:r>
+    </w:p>
+    <w:p>
+      <w:pPr>
+        <w:pStyle w:val="a4"/>
+        <w:spacing w:before="0" w:beforeAutospacing="0" w:after="0" w:afterAutospacing="0"/>
+        <w:ind w:firstLineChars="200" w:firstLine="420"/>
+        <w:jc w:val="both"/>
         <w:rPr>
           <w:rFonts w:asciiTheme="minorEastAsia" w:eastAsiaTheme="minorEastAsia" w:hAnsiTheme="minorEastAsia" w:cstheme="minorBidi"/>
           <w:kern w:val="2"/>
           <w:sz w:val="21"/>
           <w:szCs w:val="22"/>
         </w:rPr>
-        <w:t>添加模块</w:t>
+      </w:pPr>
+      <w:r>
+        <w:rPr>
+          <w:rFonts w:asciiTheme="minorEastAsia" w:eastAsiaTheme="minorEastAsia" w:hAnsiTheme="minorEastAsia" w:cstheme="minorBidi"/>
+          <w:kern w:val="2"/>
+          <w:sz w:val="21"/>
+          <w:szCs w:val="22"/>
+        </w:rPr>
+        <w:t>6.</w:t>
+      </w:r>
+      <w:r>
+        <w:rPr>
+          <w:rFonts w:asciiTheme="minorEastAsia" w:eastAsiaTheme="minorEastAsia" w:hAnsiTheme="minorEastAsia" w:cstheme="minorBidi"/>
+          <w:kern w:val="2"/>
+          <w:sz w:val="21"/>
+          <w:szCs w:val="22"/>
+        </w:rPr>
+        <w:t>更新模块</w:t>
       </w:r>
       <w:r>
         <w:rPr>
@@ -10246,7 +10696,7 @@
           <w:sz w:val="21"/>
           <w:szCs w:val="22"/>
         </w:rPr>
-        <w:t>解析sql</w:t>
+        <w:t>分解更新</w:t>
       </w:r>
       <w:r>
         <w:rPr>
@@ -10255,7 +10705,7 @@
           <w:sz w:val="21"/>
           <w:szCs w:val="22"/>
         </w:rPr>
-        <w:t>语句，对已存在的表导入</w:t>
+        <w:t>语句</w:t>
       </w:r>
       <w:r>
         <w:rPr>
@@ -10264,7 +10714,34 @@
           <w:sz w:val="21"/>
           <w:szCs w:val="22"/>
         </w:rPr>
-        <w:t>新</w:t>
+        <w:t>，</w:t>
+      </w:r>
+      <w:r>
+        <w:rPr>
+          <w:rFonts w:asciiTheme="minorEastAsia" w:eastAsiaTheme="minorEastAsia" w:hAnsiTheme="minorEastAsia" w:cstheme="minorBidi"/>
+          <w:kern w:val="2"/>
+          <w:sz w:val="21"/>
+          <w:szCs w:val="22"/>
+        </w:rPr>
+        <w:t>修改符合条件的记录</w:t>
+      </w:r>
+      <w:r>
+        <w:rPr>
+          <w:rFonts w:asciiTheme="minorEastAsia" w:eastAsiaTheme="minorEastAsia" w:hAnsiTheme="minorEastAsia" w:cstheme="minorBidi"/>
+          <w:kern w:val="2"/>
+          <w:sz w:val="21"/>
+          <w:szCs w:val="22"/>
+        </w:rPr>
+        <w:t>字段</w:t>
+      </w:r>
+      <w:r>
+        <w:rPr>
+          <w:rFonts w:asciiTheme="minorEastAsia" w:eastAsiaTheme="minorEastAsia" w:hAnsiTheme="minorEastAsia" w:cstheme="minorBidi"/>
+          <w:kern w:val="2"/>
+          <w:sz w:val="21"/>
+          <w:szCs w:val="22"/>
+        </w:rPr>
+        <w:t>的结果</w:t>
       </w:r>
       <w:r>
         <w:rPr>
@@ -10273,7 +10750,16 @@
           <w:sz w:val="21"/>
           <w:szCs w:val="22"/>
         </w:rPr>
-        <w:t>的</w:t>
+        <w:t>；</w:t>
+      </w:r>
+      <w:r>
+        <w:rPr>
+          <w:rFonts w:asciiTheme="minorEastAsia" w:eastAsiaTheme="minorEastAsia" w:hAnsiTheme="minorEastAsia" w:cstheme="minorBidi"/>
+          <w:kern w:val="2"/>
+          <w:sz w:val="21"/>
+          <w:szCs w:val="22"/>
+        </w:rPr>
+        <w:t>支持批量更新</w:t>
       </w:r>
       <w:r>
         <w:rPr>
@@ -10282,7 +10768,39 @@
           <w:sz w:val="21"/>
           <w:szCs w:val="22"/>
         </w:rPr>
-        <w:t>记录</w:t>
+        <w:t>。</w:t>
+      </w:r>
+    </w:p>
+    <w:p>
+      <w:pPr>
+        <w:pStyle w:val="a4"/>
+        <w:spacing w:before="0" w:beforeAutospacing="0" w:after="0" w:afterAutospacing="0"/>
+        <w:ind w:firstLineChars="200" w:firstLine="420"/>
+        <w:jc w:val="both"/>
+        <w:rPr>
+          <w:rFonts w:asciiTheme="minorEastAsia" w:eastAsiaTheme="minorEastAsia" w:hAnsiTheme="minorEastAsia" w:cstheme="minorBidi"/>
+          <w:kern w:val="2"/>
+          <w:sz w:val="21"/>
+          <w:szCs w:val="22"/>
+        </w:rPr>
+      </w:pPr>
+      <w:r>
+        <w:rPr>
+          <w:rFonts w:asciiTheme="minorEastAsia" w:eastAsiaTheme="minorEastAsia" w:hAnsiTheme="minorEastAsia" w:cstheme="minorBidi"/>
+          <w:kern w:val="2"/>
+          <w:sz w:val="21"/>
+          <w:szCs w:val="22"/>
+        </w:rPr>
+        <w:t>7.</w:t>
+      </w:r>
+      <w:r>
+        <w:rPr>
+          <w:rFonts w:asciiTheme="minorEastAsia" w:eastAsiaTheme="minorEastAsia" w:hAnsiTheme="minorEastAsia" w:cstheme="minorBidi"/>
+          <w:kern w:val="2"/>
+          <w:sz w:val="21"/>
+          <w:szCs w:val="22"/>
+        </w:rPr>
+        <w:t>修改模块</w:t>
       </w:r>
       <w:r>
         <w:rPr>
@@ -10291,7 +10809,7 @@
           <w:sz w:val="21"/>
           <w:szCs w:val="22"/>
         </w:rPr>
-        <w:t>；支持批量插入</w:t>
+        <w:t>：</w:t>
       </w:r>
       <w:r>
         <w:rPr>
@@ -10300,6 +10818,42 @@
           <w:sz w:val="21"/>
           <w:szCs w:val="22"/>
         </w:rPr>
+        <w:t>解析</w:t>
+      </w:r>
+      <w:r>
+        <w:rPr>
+          <w:rFonts w:asciiTheme="minorEastAsia" w:eastAsiaTheme="minorEastAsia" w:hAnsiTheme="minorEastAsia" w:cstheme="minorBidi" w:hint="eastAsia"/>
+          <w:kern w:val="2"/>
+          <w:sz w:val="21"/>
+          <w:szCs w:val="22"/>
+        </w:rPr>
+        <w:t>发送的语句</w:t>
+      </w:r>
+      <w:r>
+        <w:rPr>
+          <w:rFonts w:asciiTheme="minorEastAsia" w:eastAsiaTheme="minorEastAsia" w:hAnsiTheme="minorEastAsia" w:cstheme="minorBidi" w:hint="eastAsia"/>
+          <w:kern w:val="2"/>
+          <w:sz w:val="21"/>
+          <w:szCs w:val="22"/>
+        </w:rPr>
+        <w:t>，为表增加新字段或者改变已经存在的</w:t>
+      </w:r>
+      <w:r>
+        <w:rPr>
+          <w:rFonts w:asciiTheme="minorEastAsia" w:eastAsiaTheme="minorEastAsia" w:hAnsiTheme="minorEastAsia" w:cstheme="minorBidi" w:hint="eastAsia"/>
+          <w:kern w:val="2"/>
+          <w:sz w:val="21"/>
+          <w:szCs w:val="22"/>
+        </w:rPr>
+        <w:t>字段的属性</w:t>
+      </w:r>
+      <w:r>
+        <w:rPr>
+          <w:rFonts w:asciiTheme="minorEastAsia" w:eastAsiaTheme="minorEastAsia" w:hAnsiTheme="minorEastAsia" w:cstheme="minorBidi" w:hint="eastAsia"/>
+          <w:kern w:val="2"/>
+          <w:sz w:val="21"/>
+          <w:szCs w:val="22"/>
+        </w:rPr>
         <w:t>。</w:t>
       </w:r>
     </w:p>
@@ -10323,7 +10877,7 @@
           <w:sz w:val="21"/>
           <w:szCs w:val="22"/>
         </w:rPr>
-        <w:t>5.</w:t>
+        <w:t>8.</w:t>
       </w:r>
       <w:r>
         <w:rPr>
@@ -10332,7 +10886,7 @@
           <w:sz w:val="21"/>
           <w:szCs w:val="22"/>
         </w:rPr>
-        <w:t>删除模块</w:t>
+        <w:t>创建模块</w:t>
       </w:r>
       <w:r>
         <w:rPr>
@@ -10350,7 +10904,7 @@
           <w:sz w:val="21"/>
           <w:szCs w:val="22"/>
         </w:rPr>
-        <w:t>解析sql语句，删除符合某个条件的数据；支持批量删除</w:t>
+        <w:t>读取类路径</w:t>
       </w:r>
       <w:r>
         <w:rPr>
@@ -10359,6 +10913,51 @@
           <w:sz w:val="21"/>
           <w:szCs w:val="22"/>
         </w:rPr>
+        <w:t>下关于</w:t>
+      </w:r>
+      <w:r>
+        <w:rPr>
+          <w:rFonts w:asciiTheme="minorEastAsia" w:eastAsiaTheme="minorEastAsia" w:hAnsiTheme="minorEastAsia" w:cstheme="minorBidi" w:hint="eastAsia"/>
+          <w:kern w:val="2"/>
+          <w:sz w:val="21"/>
+          <w:szCs w:val="22"/>
+        </w:rPr>
+        <w:t>type结构的</w:t>
+      </w:r>
+      <w:r>
+        <w:rPr>
+          <w:rFonts w:asciiTheme="minorEastAsia" w:eastAsiaTheme="minorEastAsia" w:hAnsiTheme="minorEastAsia" w:cstheme="minorBidi" w:hint="eastAsia"/>
+          <w:kern w:val="2"/>
+          <w:sz w:val="21"/>
+          <w:szCs w:val="22"/>
+        </w:rPr>
+        <w:t>文件，通过该</w:t>
+      </w:r>
+      <w:r>
+        <w:rPr>
+          <w:rFonts w:asciiTheme="minorEastAsia" w:eastAsiaTheme="minorEastAsia" w:hAnsiTheme="minorEastAsia" w:cstheme="minorBidi" w:hint="eastAsia"/>
+          <w:kern w:val="2"/>
+          <w:sz w:val="21"/>
+          <w:szCs w:val="22"/>
+        </w:rPr>
+        <w:t>文件构建相应</w:t>
+      </w:r>
+      <w:r>
+        <w:rPr>
+          <w:rFonts w:asciiTheme="minorEastAsia" w:eastAsiaTheme="minorEastAsia" w:hAnsiTheme="minorEastAsia" w:cstheme="minorBidi" w:hint="eastAsia"/>
+          <w:kern w:val="2"/>
+          <w:sz w:val="21"/>
+          <w:szCs w:val="22"/>
+        </w:rPr>
+        <w:t>的表</w:t>
+      </w:r>
+      <w:r>
+        <w:rPr>
+          <w:rFonts w:asciiTheme="minorEastAsia" w:eastAsiaTheme="minorEastAsia" w:hAnsiTheme="minorEastAsia" w:cstheme="minorBidi" w:hint="eastAsia"/>
+          <w:kern w:val="2"/>
+          <w:sz w:val="21"/>
+          <w:szCs w:val="22"/>
+        </w:rPr>
         <w:t>。</w:t>
       </w:r>
     </w:p>
@@ -10369,12 +10968,22 @@
         <w:ind w:firstLineChars="200" w:firstLine="420"/>
         <w:jc w:val="both"/>
         <w:rPr>
+          <w:rFonts w:asciiTheme="minorEastAsia" w:eastAsiaTheme="minorEastAsia" w:hAnsiTheme="minorEastAsia" w:cs="Times New Roman"/>
+          <w:color w:val="FF0000"/>
+          <w:kern w:val="2"/>
+          <w:sz w:val="21"/>
+          <w:szCs w:val="21"/>
+        </w:rPr>
+      </w:pPr>
+      <w:r>
+        <w:rPr>
           <w:rFonts w:asciiTheme="minorEastAsia" w:eastAsiaTheme="minorEastAsia" w:hAnsiTheme="minorEastAsia" w:cstheme="minorBidi"/>
           <w:kern w:val="2"/>
           <w:sz w:val="21"/>
           <w:szCs w:val="22"/>
         </w:rPr>
-      </w:pPr>
+        <w:t>9.</w:t>
+      </w:r>
       <w:r>
         <w:rPr>
           <w:rFonts w:asciiTheme="minorEastAsia" w:eastAsiaTheme="minorEastAsia" w:hAnsiTheme="minorEastAsia" w:cstheme="minorBidi"/>
@@ -10382,16 +10991,7 @@
           <w:sz w:val="21"/>
           <w:szCs w:val="22"/>
         </w:rPr>
-        <w:t>6.</w:t>
-      </w:r>
-      <w:r>
-        <w:rPr>
-          <w:rFonts w:asciiTheme="minorEastAsia" w:eastAsiaTheme="minorEastAsia" w:hAnsiTheme="minorEastAsia" w:cstheme="minorBidi"/>
-          <w:kern w:val="2"/>
-          <w:sz w:val="21"/>
-          <w:szCs w:val="22"/>
-        </w:rPr>
-        <w:t>更新模块</w:t>
+        <w:t>ES客户端模块</w:t>
       </w:r>
       <w:r>
         <w:rPr>
@@ -10400,16 +11000,7 @@
           <w:sz w:val="21"/>
           <w:szCs w:val="22"/>
         </w:rPr>
-        <w:t>：</w:t>
-      </w:r>
-      <w:r>
-        <w:rPr>
-          <w:rFonts w:asciiTheme="minorEastAsia" w:eastAsiaTheme="minorEastAsia" w:hAnsiTheme="minorEastAsia" w:cstheme="minorBidi"/>
-          <w:kern w:val="2"/>
-          <w:sz w:val="21"/>
-          <w:szCs w:val="22"/>
-        </w:rPr>
-        <w:t>解析sql语句</w:t>
+        <w:t>:</w:t>
       </w:r>
       <w:r>
         <w:rPr>
@@ -10418,16 +11009,7 @@
           <w:sz w:val="21"/>
           <w:szCs w:val="22"/>
         </w:rPr>
-        <w:t>，</w:t>
-      </w:r>
-      <w:r>
-        <w:rPr>
-          <w:rFonts w:asciiTheme="minorEastAsia" w:eastAsiaTheme="minorEastAsia" w:hAnsiTheme="minorEastAsia" w:cstheme="minorBidi"/>
-          <w:kern w:val="2"/>
-          <w:sz w:val="21"/>
-          <w:szCs w:val="22"/>
-        </w:rPr>
-        <w:t>更新某些记录的值</w:t>
+        <w:t>持有</w:t>
       </w:r>
       <w:r>
         <w:rPr>
@@ -10436,16 +11018,7 @@
           <w:sz w:val="21"/>
           <w:szCs w:val="22"/>
         </w:rPr>
-        <w:t>；</w:t>
-      </w:r>
-      <w:r>
-        <w:rPr>
-          <w:rFonts w:asciiTheme="minorEastAsia" w:eastAsiaTheme="minorEastAsia" w:hAnsiTheme="minorEastAsia" w:cstheme="minorBidi"/>
-          <w:kern w:val="2"/>
-          <w:sz w:val="21"/>
-          <w:szCs w:val="22"/>
-        </w:rPr>
-        <w:t>支持批量更新</w:t>
+        <w:t>搜索引擎</w:t>
       </w:r>
       <w:r>
         <w:rPr>
@@ -10454,39 +11027,7 @@
           <w:sz w:val="21"/>
           <w:szCs w:val="22"/>
         </w:rPr>
-        <w:t>。</w:t>
-      </w:r>
-    </w:p>
-    <w:p>
-      <w:pPr>
-        <w:pStyle w:val="a4"/>
-        <w:spacing w:before="0" w:beforeAutospacing="0" w:after="0" w:afterAutospacing="0"/>
-        <w:ind w:firstLineChars="200" w:firstLine="420"/>
-        <w:jc w:val="both"/>
-        <w:rPr>
-          <w:rFonts w:asciiTheme="minorEastAsia" w:eastAsiaTheme="minorEastAsia" w:hAnsiTheme="minorEastAsia" w:cstheme="minorBidi"/>
-          <w:kern w:val="2"/>
-          <w:sz w:val="21"/>
-          <w:szCs w:val="22"/>
-        </w:rPr>
-      </w:pPr>
-      <w:r>
-        <w:rPr>
-          <w:rFonts w:asciiTheme="minorEastAsia" w:eastAsiaTheme="minorEastAsia" w:hAnsiTheme="minorEastAsia" w:cstheme="minorBidi"/>
-          <w:kern w:val="2"/>
-          <w:sz w:val="21"/>
-          <w:szCs w:val="22"/>
-        </w:rPr>
-        <w:t>7.</w:t>
-      </w:r>
-      <w:r>
-        <w:rPr>
-          <w:rFonts w:asciiTheme="minorEastAsia" w:eastAsiaTheme="minorEastAsia" w:hAnsiTheme="minorEastAsia" w:cstheme="minorBidi"/>
-          <w:kern w:val="2"/>
-          <w:sz w:val="21"/>
-          <w:szCs w:val="22"/>
-        </w:rPr>
-        <w:t>修改模块</w:t>
+        <w:t>连接</w:t>
       </w:r>
       <w:r>
         <w:rPr>
@@ -10495,7 +11036,7 @@
           <w:sz w:val="21"/>
           <w:szCs w:val="22"/>
         </w:rPr>
-        <w:t>：</w:t>
+        <w:t>，封装对</w:t>
       </w:r>
       <w:r>
         <w:rPr>
@@ -10504,7 +11045,7 @@
           <w:sz w:val="21"/>
           <w:szCs w:val="22"/>
         </w:rPr>
-        <w:t>解析sql语句</w:t>
+        <w:t>搜索引擎</w:t>
       </w:r>
       <w:r>
         <w:rPr>
@@ -10513,7 +11054,7 @@
           <w:sz w:val="21"/>
           <w:szCs w:val="22"/>
         </w:rPr>
-        <w:t>，为表增加新字段或者改变已经存在的</w:t>
+        <w:t>的调用</w:t>
       </w:r>
       <w:r>
         <w:rPr>
@@ -10522,135 +11063,7 @@
           <w:sz w:val="21"/>
           <w:szCs w:val="22"/>
         </w:rPr>
-        <w:t>字段的属性</w:t>
-      </w:r>
-      <w:r>
-        <w:rPr>
-          <w:rFonts w:asciiTheme="minorEastAsia" w:eastAsiaTheme="minorEastAsia" w:hAnsiTheme="minorEastAsia" w:cstheme="minorBidi" w:hint="eastAsia"/>
-          <w:kern w:val="2"/>
-          <w:sz w:val="21"/>
-          <w:szCs w:val="22"/>
-        </w:rPr>
-        <w:t>。</w:t>
-      </w:r>
-    </w:p>
-    <w:p>
-      <w:pPr>
-        <w:pStyle w:val="a4"/>
-        <w:spacing w:before="0" w:beforeAutospacing="0" w:after="0" w:afterAutospacing="0"/>
-        <w:ind w:firstLineChars="200" w:firstLine="420"/>
-        <w:jc w:val="both"/>
-        <w:rPr>
-          <w:rFonts w:asciiTheme="minorEastAsia" w:eastAsiaTheme="minorEastAsia" w:hAnsiTheme="minorEastAsia" w:cstheme="minorBidi"/>
-          <w:kern w:val="2"/>
-          <w:sz w:val="21"/>
-          <w:szCs w:val="22"/>
-        </w:rPr>
-      </w:pPr>
-      <w:r>
-        <w:rPr>
-          <w:rFonts w:asciiTheme="minorEastAsia" w:eastAsiaTheme="minorEastAsia" w:hAnsiTheme="minorEastAsia" w:cstheme="minorBidi"/>
-          <w:kern w:val="2"/>
-          <w:sz w:val="21"/>
-          <w:szCs w:val="22"/>
-        </w:rPr>
-        <w:t>8.</w:t>
-      </w:r>
-      <w:r>
-        <w:rPr>
-          <w:rFonts w:asciiTheme="minorEastAsia" w:eastAsiaTheme="minorEastAsia" w:hAnsiTheme="minorEastAsia" w:cstheme="minorBidi"/>
-          <w:kern w:val="2"/>
-          <w:sz w:val="21"/>
-          <w:szCs w:val="22"/>
-        </w:rPr>
-        <w:t>创建模块</w:t>
-      </w:r>
-      <w:r>
-        <w:rPr>
-          <w:rFonts w:asciiTheme="minorEastAsia" w:eastAsiaTheme="minorEastAsia" w:hAnsiTheme="minorEastAsia" w:cstheme="minorBidi" w:hint="eastAsia"/>
-          <w:kern w:val="2"/>
-          <w:sz w:val="21"/>
-          <w:szCs w:val="22"/>
-        </w:rPr>
-        <w:t>:</w:t>
-      </w:r>
-      <w:r>
-        <w:rPr>
-          <w:rFonts w:asciiTheme="minorEastAsia" w:eastAsiaTheme="minorEastAsia" w:hAnsiTheme="minorEastAsia" w:cstheme="minorBidi" w:hint="eastAsia"/>
-          <w:kern w:val="2"/>
-          <w:sz w:val="21"/>
-          <w:szCs w:val="22"/>
-        </w:rPr>
-        <w:t>读取源文件下关于映射的结构文件，通过结构文件构建相应</w:t>
-      </w:r>
-      <w:r>
-        <w:rPr>
-          <w:rFonts w:asciiTheme="minorEastAsia" w:eastAsiaTheme="minorEastAsia" w:hAnsiTheme="minorEastAsia" w:cstheme="minorBidi" w:hint="eastAsia"/>
-          <w:kern w:val="2"/>
-          <w:sz w:val="21"/>
-          <w:szCs w:val="22"/>
-        </w:rPr>
-        <w:t>的表</w:t>
-      </w:r>
-      <w:r>
-        <w:rPr>
-          <w:rFonts w:asciiTheme="minorEastAsia" w:eastAsiaTheme="minorEastAsia" w:hAnsiTheme="minorEastAsia" w:cstheme="minorBidi" w:hint="eastAsia"/>
-          <w:kern w:val="2"/>
-          <w:sz w:val="21"/>
-          <w:szCs w:val="22"/>
-        </w:rPr>
-        <w:t>。</w:t>
-      </w:r>
-    </w:p>
-    <w:p>
-      <w:pPr>
-        <w:pStyle w:val="a4"/>
-        <w:spacing w:before="0" w:beforeAutospacing="0" w:after="0" w:afterAutospacing="0"/>
-        <w:ind w:firstLineChars="200" w:firstLine="420"/>
-        <w:jc w:val="both"/>
-        <w:rPr>
-          <w:rFonts w:asciiTheme="minorEastAsia" w:eastAsiaTheme="minorEastAsia" w:hAnsiTheme="minorEastAsia" w:cs="Times New Roman"/>
-          <w:color w:val="FF0000"/>
-          <w:kern w:val="2"/>
-          <w:sz w:val="21"/>
-          <w:szCs w:val="21"/>
-        </w:rPr>
-      </w:pPr>
-      <w:r>
-        <w:rPr>
-          <w:rFonts w:asciiTheme="minorEastAsia" w:eastAsiaTheme="minorEastAsia" w:hAnsiTheme="minorEastAsia" w:cstheme="minorBidi"/>
-          <w:kern w:val="2"/>
-          <w:sz w:val="21"/>
-          <w:szCs w:val="22"/>
-        </w:rPr>
-        <w:t>9.</w:t>
-      </w:r>
-      <w:r>
-        <w:rPr>
-          <w:rFonts w:asciiTheme="minorEastAsia" w:eastAsiaTheme="minorEastAsia" w:hAnsiTheme="minorEastAsia" w:cstheme="minorBidi"/>
-          <w:kern w:val="2"/>
-          <w:sz w:val="21"/>
-          <w:szCs w:val="22"/>
-        </w:rPr>
-        <w:t>ES客户端模块</w:t>
-      </w:r>
-      <w:r>
-        <w:rPr>
-          <w:rFonts w:asciiTheme="minorEastAsia" w:eastAsiaTheme="minorEastAsia" w:hAnsiTheme="minorEastAsia" w:cstheme="minorBidi" w:hint="eastAsia"/>
-          <w:kern w:val="2"/>
-          <w:sz w:val="21"/>
-          <w:szCs w:val="22"/>
-        </w:rPr>
-        <w:t>:</w:t>
-      </w:r>
-      <w:r>
-        <w:rPr>
-          <w:rFonts w:asciiTheme="minorEastAsia" w:eastAsiaTheme="minorEastAsia" w:hAnsiTheme="minorEastAsia" w:cstheme="minorBidi" w:hint="eastAsia"/>
-          <w:kern w:val="2"/>
-          <w:sz w:val="21"/>
-          <w:szCs w:val="22"/>
-        </w:rPr>
-        <w:t>持有elasticsearch连接对象，封装对elasticsearch的操作，供其他功能模块调用</w:t>
+        <w:t>，供其他功能模块调用</w:t>
       </w:r>
       <w:r>
         <w:rPr>
@@ -11855,7 +12268,6 @@
           <w:sz w:val="21"/>
           <w:szCs w:val="21"/>
         </w:rPr>
-        <w:lastRenderedPageBreak/>
         <w:t>2.</w:t>
       </w:r>
       <w:r>
@@ -11938,6 +12350,7 @@
           <w:sz w:val="21"/>
           <w:szCs w:val="21"/>
         </w:rPr>
+        <w:lastRenderedPageBreak/>
         <w:t>表</w:t>
       </w:r>
       <w:r>
@@ -14337,25 +14750,25 @@
         <w:rPr>
           <w:rFonts w:asciiTheme="minorEastAsia" w:hAnsiTheme="minorEastAsia" w:hint="eastAsia"/>
         </w:rPr>
-        <w:t>驱动模块通过实现JDBC的</w:t>
-      </w:r>
-      <w:r>
-        <w:rPr>
-          <w:rFonts w:asciiTheme="minorEastAsia" w:hAnsiTheme="minorEastAsia"/>
-        </w:rPr>
-        <w:t>Driver</w:t>
-      </w:r>
-      <w:r>
-        <w:rPr>
-          <w:rFonts w:asciiTheme="minorEastAsia" w:hAnsiTheme="minorEastAsia"/>
-        </w:rPr>
-        <w:t>接口来实现驱动注册和获取连接的功能</w:t>
-      </w:r>
-      <w:r>
-        <w:rPr>
-          <w:rFonts w:asciiTheme="minorEastAsia" w:hAnsiTheme="minorEastAsia" w:hint="eastAsia"/>
-        </w:rPr>
-        <w:t>。</w:t>
+        <w:t>驱动模块</w:t>
+      </w:r>
+      <w:r>
+        <w:rPr>
+          <w:rFonts w:asciiTheme="minorEastAsia" w:hAnsiTheme="minorEastAsia" w:hint="eastAsia"/>
+        </w:rPr>
+        <w:t>是所有</w:t>
+      </w:r>
+      <w:r>
+        <w:rPr>
+          <w:rFonts w:asciiTheme="minorEastAsia" w:hAnsiTheme="minorEastAsia" w:hint="eastAsia"/>
+        </w:rPr>
+        <w:t>操作的前提</w:t>
+      </w:r>
+      <w:r>
+        <w:rPr>
+          <w:rFonts w:asciiTheme="minorEastAsia" w:hAnsiTheme="minorEastAsia" w:hint="eastAsia"/>
+        </w:rPr>
+        <w:t>，</w:t>
       </w:r>
       <w:r>
         <w:rPr>
@@ -14415,62 +14828,62 @@
         <w:rPr>
           <w:rFonts w:asciiTheme="minorEastAsia" w:hAnsiTheme="minorEastAsia"/>
         </w:rPr>
-        <w:t>则</w:t>
+        <w:t>则解析该URL</w:t>
+      </w:r>
+      <w:r>
+        <w:rPr>
+          <w:rFonts w:asciiTheme="minorEastAsia" w:hAnsiTheme="minorEastAsia" w:hint="eastAsia"/>
+        </w:rPr>
+        <w:t>，</w:t>
+      </w:r>
+      <w:r>
+        <w:rPr>
+          <w:rFonts w:asciiTheme="minorEastAsia" w:hAnsiTheme="minorEastAsia"/>
+        </w:rPr>
+        <w:t>从中获取elasticsearch的主机地址</w:t>
+      </w:r>
+      <w:r>
+        <w:rPr>
+          <w:rFonts w:asciiTheme="minorEastAsia" w:hAnsiTheme="minorEastAsia" w:hint="eastAsia"/>
+        </w:rPr>
+        <w:t>，</w:t>
+      </w:r>
+      <w:r>
+        <w:rPr>
+          <w:rFonts w:asciiTheme="minorEastAsia" w:hAnsiTheme="minorEastAsia"/>
+        </w:rPr>
+        <w:t>端口号以及索引名</w:t>
+      </w:r>
+      <w:r>
+        <w:rPr>
+          <w:rFonts w:asciiTheme="minorEastAsia" w:hAnsiTheme="minorEastAsia" w:hint="eastAsia"/>
+        </w:rPr>
+        <w:t>，</w:t>
+      </w:r>
+      <w:r>
+        <w:rPr>
+          <w:rFonts w:asciiTheme="minorEastAsia" w:hAnsiTheme="minorEastAsia"/>
+        </w:rPr>
+        <w:t>然后调用ES客户端模块建立到elasticsearch的连接</w:t>
+      </w:r>
+      <w:r>
+        <w:rPr>
+          <w:rFonts w:asciiTheme="minorEastAsia" w:hAnsiTheme="minorEastAsia" w:hint="eastAsia"/>
+        </w:rPr>
+        <w:t>，</w:t>
+      </w:r>
+      <w:r>
+        <w:rPr>
+          <w:rFonts w:asciiTheme="minorEastAsia" w:hAnsiTheme="minorEastAsia"/>
+        </w:rPr>
+        <w:t>紧接着获取</w:t>
       </w:r>
       <w:r>
         <w:rPr>
           <w:rFonts w:asciiTheme="minorEastAsia" w:hAnsiTheme="minorEastAsia"/>
         </w:rPr>
         <w:lastRenderedPageBreak/>
-        <w:t>解析该URL</w:t>
-      </w:r>
-      <w:r>
-        <w:rPr>
-          <w:rFonts w:asciiTheme="minorEastAsia" w:hAnsiTheme="minorEastAsia" w:hint="eastAsia"/>
-        </w:rPr>
-        <w:t>，</w:t>
-      </w:r>
-      <w:r>
-        <w:rPr>
-          <w:rFonts w:asciiTheme="minorEastAsia" w:hAnsiTheme="minorEastAsia"/>
-        </w:rPr>
-        <w:t>从中获取elasticsearch的主机地址</w:t>
-      </w:r>
-      <w:r>
-        <w:rPr>
-          <w:rFonts w:asciiTheme="minorEastAsia" w:hAnsiTheme="minorEastAsia" w:hint="eastAsia"/>
-        </w:rPr>
-        <w:t>，</w:t>
-      </w:r>
-      <w:r>
-        <w:rPr>
-          <w:rFonts w:asciiTheme="minorEastAsia" w:hAnsiTheme="minorEastAsia"/>
-        </w:rPr>
-        <w:t>端口号以及索引名</w:t>
-      </w:r>
-      <w:r>
-        <w:rPr>
-          <w:rFonts w:asciiTheme="minorEastAsia" w:hAnsiTheme="minorEastAsia" w:hint="eastAsia"/>
-        </w:rPr>
-        <w:t>，</w:t>
-      </w:r>
-      <w:r>
-        <w:rPr>
-          <w:rFonts w:asciiTheme="minorEastAsia" w:hAnsiTheme="minorEastAsia"/>
-        </w:rPr>
-        <w:t>然后调用ES客户端模块建立到elasticsearch的连接</w:t>
-      </w:r>
-      <w:r>
-        <w:rPr>
-          <w:rFonts w:asciiTheme="minorEastAsia" w:hAnsiTheme="minorEastAsia" w:hint="eastAsia"/>
-        </w:rPr>
-        <w:t>，</w:t>
-      </w:r>
-      <w:r>
-        <w:rPr>
-          <w:rFonts w:asciiTheme="minorEastAsia" w:hAnsiTheme="minorEastAsia"/>
-        </w:rPr>
-        <w:t>紧接着获取elasticsearch该索引的</w:t>
+        <w:t>elasticsearch该索引的</w:t>
       </w:r>
       <w:r>
         <w:rPr>
@@ -14823,8 +15236,8 @@
         </w:rPr>
         <w:drawing>
           <wp:inline distT="0" distB="0" distL="0" distR="0">
-            <wp:extent cx="5477164" cy="2258291"/>
-            <wp:effectExtent l="0" t="0" r="0" b="8890"/>
+            <wp:extent cx="5476604" cy="2403566"/>
+            <wp:effectExtent l="0" t="0" r="0" b="0"/>
             <wp:docPr id="9" name="图片 9"/>
             <wp:cNvGraphicFramePr>
               <a:graphicFrameLocks xmlns:a="http://schemas.openxmlformats.org/drawingml/2006/main" noChangeAspect="1"/>
@@ -14851,7 +15264,7 @@
                   <pic:spPr>
                     <a:xfrm>
                       <a:off x="0" y="0"/>
-                      <a:ext cx="5477164" cy="2258291"/>
+                      <a:ext cx="5485408" cy="2407430"/>
                     </a:xfrm>
                     <a:prstGeom prst="rect">
                       <a:avLst/>
@@ -14953,30 +15366,6 @@
         <w:rPr>
           <w:rFonts w:asciiTheme="minorEastAsia" w:hAnsiTheme="minorEastAsia" w:hint="eastAsia"/>
         </w:rPr>
-        <w:t>该模块</w:t>
-      </w:r>
-      <w:r>
-        <w:rPr>
-          <w:rFonts w:asciiTheme="minorEastAsia" w:hAnsiTheme="minorEastAsia" w:hint="eastAsia"/>
-        </w:rPr>
-        <w:t>实现JDBC</w:t>
-      </w:r>
-      <w:r>
-        <w:rPr>
-          <w:rFonts w:asciiTheme="minorEastAsia" w:hAnsiTheme="minorEastAsia"/>
-        </w:rPr>
-        <w:t>的PreparedStatement接口</w:t>
-      </w:r>
-      <w:r>
-        <w:rPr>
-          <w:rFonts w:asciiTheme="minorEastAsia" w:hAnsiTheme="minorEastAsia" w:hint="eastAsia"/>
-        </w:rPr>
-        <w:t>；</w:t>
-      </w:r>
-      <w:r>
-        <w:rPr>
-          <w:rFonts w:asciiTheme="minorEastAsia" w:hAnsiTheme="minorEastAsia" w:hint="eastAsia"/>
-        </w:rPr>
         <w:t>如下图</w:t>
       </w:r>
       <w:r>
@@ -14995,7 +15384,13 @@
         <w:rPr>
           <w:rFonts w:asciiTheme="minorEastAsia" w:hAnsiTheme="minorEastAsia" w:hint="eastAsia"/>
         </w:rPr>
-        <w:t>sql语句，将sql语句中的占位符分解出来，然后根据调用端设置的每个占位符代表的参数拼接sql语句，这样就将动态sql</w:t>
+        <w:t>发送的</w:t>
+      </w:r>
+      <w:r>
+        <w:rPr>
+          <w:rFonts w:asciiTheme="minorEastAsia" w:hAnsiTheme="minorEastAsia" w:hint="eastAsia"/>
+        </w:rPr>
+        <w:t>语句，将语句中的占位符分解出来，然后根据调用端设置的每个占位符代表的参数拼接sql语句，这样就将动态sql</w:t>
       </w:r>
       <w:r>
         <w:rPr>
@@ -15175,7 +15570,13 @@
         <w:rPr>
           <w:rFonts w:asciiTheme="minorEastAsia" w:hAnsiTheme="minorEastAsia"/>
         </w:rPr>
-        <w:t>模块的处理过程包括</w:t>
+        <w:t>模块的解析流程</w:t>
+      </w:r>
+      <w:r>
+        <w:rPr>
+          <w:rFonts w:asciiTheme="minorEastAsia" w:hAnsiTheme="minorEastAsia"/>
+        </w:rPr>
+        <w:t>包括</w:t>
       </w:r>
       <w:r>
         <w:rPr>
@@ -15193,7 +15594,7 @@
         <w:rPr>
           <w:rFonts w:asciiTheme="minorEastAsia" w:hAnsiTheme="minorEastAsia"/>
         </w:rPr>
-        <w:t>分解阶段</w:t>
+        <w:t>分解</w:t>
       </w:r>
       <w:r>
         <w:rPr>
@@ -15205,11 +15606,61 @@
         <w:rPr>
           <w:rFonts w:asciiTheme="minorEastAsia" w:hAnsiTheme="minorEastAsia"/>
         </w:rPr>
-        <w:t>查询体构造</w:t>
-      </w:r>
-      <w:r>
-        <w:rPr>
-          <w:rFonts w:asciiTheme="minorEastAsia" w:hAnsiTheme="minorEastAsia"/>
+        <w:t>执行</w:t>
+      </w:r>
+      <w:r>
+        <w:rPr>
+          <w:rFonts w:asciiTheme="minorEastAsia" w:hAnsiTheme="minorEastAsia"/>
+        </w:rPr>
+        <w:t>体创建</w:t>
+      </w:r>
+      <w:r>
+        <w:rPr>
+          <w:rFonts w:asciiTheme="minorEastAsia" w:hAnsiTheme="minorEastAsia" w:hint="eastAsia"/>
+        </w:rPr>
+        <w:t>、</w:t>
+      </w:r>
+      <w:r>
+        <w:rPr>
+          <w:rFonts w:asciiTheme="minorEastAsia" w:hAnsiTheme="minorEastAsia"/>
+        </w:rPr>
+        <w:t>结果集创建</w:t>
+      </w:r>
+      <w:r>
+        <w:rPr>
+          <w:rFonts w:asciiTheme="minorEastAsia" w:hAnsiTheme="minorEastAsia" w:hint="eastAsia"/>
+        </w:rPr>
+        <w:t>。</w:t>
+      </w:r>
+    </w:p>
+    <w:p>
+      <w:pPr>
+        <w:ind w:firstLineChars="200" w:firstLine="420"/>
+        <w:rPr>
+          <w:rFonts w:asciiTheme="minorEastAsia" w:hAnsiTheme="minorEastAsia"/>
+        </w:rPr>
+      </w:pPr>
+      <w:r>
+        <w:rPr>
+          <w:rFonts w:asciiTheme="minorEastAsia" w:hAnsiTheme="minorEastAsia"/>
+        </w:rPr>
+        <w:t>1.</w:t>
+      </w:r>
+      <w:r>
+        <w:rPr>
+          <w:rFonts w:asciiTheme="minorEastAsia" w:hAnsiTheme="minorEastAsia" w:hint="eastAsia"/>
+        </w:rPr>
+        <w:t>sql</w:t>
+      </w:r>
+      <w:r>
+        <w:rPr>
+          <w:rFonts w:asciiTheme="minorEastAsia" w:hAnsiTheme="minorEastAsia" w:hint="eastAsia"/>
+        </w:rPr>
+        <w:t>分解</w:t>
+      </w:r>
+      <w:r>
+        <w:rPr>
+          <w:rFonts w:asciiTheme="minorEastAsia" w:hAnsiTheme="minorEastAsia" w:hint="eastAsia"/>
         </w:rPr>
         <w:t>阶段</w:t>
       </w:r>
@@ -15217,182 +15668,126 @@
         <w:rPr>
           <w:rFonts w:asciiTheme="minorEastAsia" w:hAnsiTheme="minorEastAsia" w:hint="eastAsia"/>
         </w:rPr>
+        <w:t>：</w:t>
+      </w:r>
+      <w:r>
+        <w:rPr>
+          <w:rFonts w:asciiTheme="minorEastAsia" w:hAnsiTheme="minorEastAsia" w:hint="eastAsia"/>
+        </w:rPr>
+        <w:t>如图5-</w:t>
+      </w:r>
+      <w:r>
+        <w:rPr>
+          <w:rFonts w:asciiTheme="minorEastAsia" w:hAnsiTheme="minorEastAsia"/>
+        </w:rPr>
+        <w:t>4</w:t>
+      </w:r>
+      <w:r>
+        <w:rPr>
+          <w:rFonts w:asciiTheme="minorEastAsia" w:hAnsiTheme="minorEastAsia" w:hint="eastAsia"/>
+        </w:rPr>
+        <w:t>，</w:t>
+      </w:r>
+      <w:r>
+        <w:rPr>
+          <w:rFonts w:asciiTheme="minorEastAsia" w:hAnsiTheme="minorEastAsia" w:hint="eastAsia"/>
+        </w:rPr>
+        <w:t>sql的解析主要借助</w:t>
+      </w:r>
+      <w:r>
+        <w:rPr>
+          <w:rFonts w:asciiTheme="minorEastAsia" w:hAnsiTheme="minorEastAsia"/>
+        </w:rPr>
+        <w:t>facebook的SqlParser类</w:t>
+      </w:r>
+      <w:r>
+        <w:rPr>
+          <w:rFonts w:asciiTheme="minorEastAsia" w:hAnsiTheme="minorEastAsia" w:hint="eastAsia"/>
+        </w:rPr>
+        <w:t>，</w:t>
+      </w:r>
+      <w:r>
+        <w:rPr>
+          <w:rFonts w:asciiTheme="minorEastAsia" w:hAnsiTheme="minorEastAsia"/>
+        </w:rPr>
+        <w:t>SqlParser类可以对sql语句进行简单的解析</w:t>
+      </w:r>
+      <w:r>
+        <w:rPr>
+          <w:rFonts w:asciiTheme="minorEastAsia" w:hAnsiTheme="minorEastAsia" w:hint="eastAsia"/>
+        </w:rPr>
+        <w:t>，</w:t>
+      </w:r>
+      <w:r>
+        <w:rPr>
+          <w:rFonts w:asciiTheme="minorEastAsia" w:hAnsiTheme="minorEastAsia"/>
+        </w:rPr>
+        <w:t>拆分出</w:t>
+      </w:r>
+      <w:r>
+        <w:rPr>
+          <w:rFonts w:asciiTheme="minorEastAsia" w:hAnsiTheme="minorEastAsia" w:hint="eastAsia"/>
+        </w:rPr>
+        <w:t>查询列，表名，限制条件，封装成一个</w:t>
+      </w:r>
+      <w:r>
+        <w:rPr>
+          <w:rFonts w:asciiTheme="minorEastAsia" w:hAnsiTheme="minorEastAsia"/>
+        </w:rPr>
+        <w:t>Statement的对象</w:t>
+      </w:r>
+      <w:r>
+        <w:rPr>
+          <w:rFonts w:asciiTheme="minorEastAsia" w:hAnsiTheme="minorEastAsia" w:hint="eastAsia"/>
+        </w:rPr>
+        <w:t>；</w:t>
+      </w:r>
+      <w:r>
+        <w:rPr>
+          <w:rFonts w:asciiTheme="minorEastAsia" w:hAnsiTheme="minorEastAsia"/>
+        </w:rPr>
+        <w:t>所以该阶段主要是在</w:t>
+      </w:r>
+      <w:r>
+        <w:rPr>
+          <w:rFonts w:asciiTheme="minorEastAsia" w:hAnsiTheme="minorEastAsia" w:hint="eastAsia"/>
+        </w:rPr>
+        <w:t>Statement对象的基础上，对各部分进行进一步解析，</w:t>
+      </w:r>
+      <w:r>
+        <w:rPr>
+          <w:rFonts w:asciiTheme="minorEastAsia" w:hAnsiTheme="minorEastAsia" w:hint="eastAsia"/>
+        </w:rPr>
+        <w:t>最终封装成</w:t>
+      </w:r>
+      <w:r>
+        <w:rPr>
+          <w:rFonts w:asciiTheme="minorEastAsia" w:hAnsiTheme="minorEastAsia"/>
+        </w:rPr>
+        <w:t>SelectSqlObj对象</w:t>
+      </w:r>
+      <w:r>
+        <w:rPr>
+          <w:rFonts w:asciiTheme="minorEastAsia" w:hAnsiTheme="minorEastAsia" w:hint="eastAsia"/>
+        </w:rPr>
+        <w:t>。</w:t>
+      </w:r>
+      <w:r>
+        <w:rPr>
+          <w:rFonts w:asciiTheme="minorEastAsia" w:hAnsiTheme="minorEastAsia"/>
+        </w:rPr>
+        <w:t>是否去重</w:t>
+      </w:r>
+      <w:r>
+        <w:rPr>
+          <w:rFonts w:asciiTheme="minorEastAsia" w:hAnsiTheme="minorEastAsia" w:hint="eastAsia"/>
+        </w:rPr>
         <w:t>、</w:t>
       </w:r>
       <w:r>
         <w:rPr>
           <w:rFonts w:asciiTheme="minorEastAsia" w:hAnsiTheme="minorEastAsia"/>
         </w:rPr>
-        <w:t>结果集构造</w:t>
-      </w:r>
-      <w:r>
-        <w:rPr>
-          <w:rFonts w:asciiTheme="minorEastAsia" w:hAnsiTheme="minorEastAsia"/>
-        </w:rPr>
-        <w:t>阶段</w:t>
-      </w:r>
-      <w:r>
-        <w:rPr>
-          <w:rFonts w:asciiTheme="minorEastAsia" w:hAnsiTheme="minorEastAsia" w:hint="eastAsia"/>
-        </w:rPr>
-        <w:t>。</w:t>
-      </w:r>
-    </w:p>
-    <w:p>
-      <w:pPr>
-        <w:ind w:firstLineChars="200" w:firstLine="420"/>
-        <w:rPr>
-          <w:rFonts w:asciiTheme="minorEastAsia" w:hAnsiTheme="minorEastAsia"/>
-        </w:rPr>
-      </w:pPr>
-      <w:r>
-        <w:rPr>
-          <w:rFonts w:asciiTheme="minorEastAsia" w:hAnsiTheme="minorEastAsia"/>
-        </w:rPr>
-        <w:t>1.</w:t>
-      </w:r>
-      <w:r>
-        <w:rPr>
-          <w:rFonts w:asciiTheme="minorEastAsia" w:hAnsiTheme="minorEastAsia" w:hint="eastAsia"/>
-        </w:rPr>
-        <w:t>sql</w:t>
-      </w:r>
-      <w:r>
-        <w:rPr>
-          <w:rFonts w:asciiTheme="minorEastAsia" w:hAnsiTheme="minorEastAsia" w:hint="eastAsia"/>
-        </w:rPr>
-        <w:t>分解</w:t>
-      </w:r>
-      <w:r>
-        <w:rPr>
-          <w:rFonts w:asciiTheme="minorEastAsia" w:hAnsiTheme="minorEastAsia" w:hint="eastAsia"/>
-        </w:rPr>
-        <w:t>阶段</w:t>
-      </w:r>
-      <w:r>
-        <w:rPr>
-          <w:rFonts w:asciiTheme="minorEastAsia" w:hAnsiTheme="minorEastAsia" w:hint="eastAsia"/>
-        </w:rPr>
-        <w:t>：</w:t>
-      </w:r>
-      <w:r>
-        <w:rPr>
-          <w:rFonts w:asciiTheme="minorEastAsia" w:hAnsiTheme="minorEastAsia" w:hint="eastAsia"/>
-        </w:rPr>
-        <w:t>如图5-</w:t>
-      </w:r>
-      <w:r>
-        <w:rPr>
-          <w:rFonts w:asciiTheme="minorEastAsia" w:hAnsiTheme="minorEastAsia"/>
-        </w:rPr>
-        <w:t>4</w:t>
-      </w:r>
-      <w:r>
-        <w:rPr>
-          <w:rFonts w:asciiTheme="minorEastAsia" w:hAnsiTheme="minorEastAsia" w:hint="eastAsia"/>
-        </w:rPr>
-        <w:t>，</w:t>
-      </w:r>
-      <w:r>
-        <w:rPr>
-          <w:rFonts w:asciiTheme="minorEastAsia" w:hAnsiTheme="minorEastAsia" w:hint="eastAsia"/>
-        </w:rPr>
-        <w:t>sql的解析主要借助</w:t>
-      </w:r>
-      <w:r>
-        <w:rPr>
-          <w:rFonts w:asciiTheme="minorEastAsia" w:hAnsiTheme="minorEastAsia"/>
-        </w:rPr>
-        <w:t>facebook的SqlParser类</w:t>
-      </w:r>
-      <w:r>
-        <w:rPr>
-          <w:rFonts w:asciiTheme="minorEastAsia" w:hAnsiTheme="minorEastAsia" w:hint="eastAsia"/>
-        </w:rPr>
-        <w:t>，</w:t>
-      </w:r>
-      <w:r>
-        <w:rPr>
-          <w:rFonts w:asciiTheme="minorEastAsia" w:hAnsiTheme="minorEastAsia"/>
-        </w:rPr>
-        <w:t>SqlParser类可以对sql语句进行简单的解析</w:t>
-      </w:r>
-      <w:r>
-        <w:rPr>
-          <w:rFonts w:asciiTheme="minorEastAsia" w:hAnsiTheme="minorEastAsia" w:hint="eastAsia"/>
-        </w:rPr>
-        <w:t>，</w:t>
-      </w:r>
-      <w:r>
-        <w:rPr>
-          <w:rFonts w:asciiTheme="minorEastAsia" w:hAnsiTheme="minorEastAsia"/>
-        </w:rPr>
-        <w:t>拆分出</w:t>
-      </w:r>
-      <w:r>
-        <w:rPr>
-          <w:rFonts w:asciiTheme="minorEastAsia" w:hAnsiTheme="minorEastAsia" w:hint="eastAsia"/>
-        </w:rPr>
-        <w:t>查询列，表名，限制条件，封装成一个</w:t>
-      </w:r>
-      <w:r>
-        <w:rPr>
-          <w:rFonts w:asciiTheme="minorEastAsia" w:hAnsiTheme="minorEastAsia"/>
-        </w:rPr>
-        <w:t>Statement的对象</w:t>
-      </w:r>
-      <w:r>
-        <w:rPr>
-          <w:rFonts w:asciiTheme="minorEastAsia" w:hAnsiTheme="minorEastAsia" w:hint="eastAsia"/>
-        </w:rPr>
-        <w:t>；</w:t>
-      </w:r>
-      <w:r>
-        <w:rPr>
-          <w:rFonts w:asciiTheme="minorEastAsia" w:hAnsiTheme="minorEastAsia"/>
-        </w:rPr>
-        <w:t>所以该阶段主要是在</w:t>
-      </w:r>
-      <w:r>
-        <w:rPr>
-          <w:rFonts w:asciiTheme="minorEastAsia" w:hAnsiTheme="minorEastAsia" w:hint="eastAsia"/>
-        </w:rPr>
-        <w:t>Statement对象的基础上，对各部分进行进一步解析，</w:t>
-      </w:r>
-      <w:r>
-        <w:rPr>
-          <w:rFonts w:asciiTheme="minorEastAsia" w:hAnsiTheme="minorEastAsia" w:hint="eastAsia"/>
-        </w:rPr>
-        <w:t>最终封装成</w:t>
-      </w:r>
-      <w:r>
-        <w:rPr>
-          <w:rFonts w:asciiTheme="minorEastAsia" w:hAnsiTheme="minorEastAsia"/>
-        </w:rPr>
-        <w:t>SelectSqlObj对象</w:t>
-      </w:r>
-      <w:r>
-        <w:rPr>
-          <w:rFonts w:asciiTheme="minorEastAsia" w:hAnsiTheme="minorEastAsia" w:hint="eastAsia"/>
-        </w:rPr>
-        <w:t>。</w:t>
-      </w:r>
-      <w:r>
-        <w:rPr>
-          <w:rFonts w:asciiTheme="minorEastAsia" w:hAnsiTheme="minorEastAsia"/>
-        </w:rPr>
-        <w:t>distinct</w:t>
-      </w:r>
-      <w:r>
-        <w:rPr>
-          <w:rFonts w:asciiTheme="minorEastAsia" w:hAnsiTheme="minorEastAsia" w:hint="eastAsia"/>
-        </w:rPr>
-        <w:t>字段值、</w:t>
-      </w:r>
-      <w:r>
-        <w:rPr>
-          <w:rFonts w:asciiTheme="minorEastAsia" w:hAnsiTheme="minorEastAsia"/>
-        </w:rPr>
         <w:t>表名</w:t>
       </w:r>
       <w:r>
@@ -15433,9 +15828,21 @@
       </w:r>
       <w:r>
         <w:rPr>
-          <w:rFonts w:asciiTheme="minorEastAsia" w:hAnsiTheme="minorEastAsia" w:hint="eastAsia"/>
-        </w:rPr>
-        <w:t>Statement对象的对应字段获取；而查询列需要根据三种形式select</w:t>
+          <w:rFonts w:asciiTheme="minorEastAsia" w:hAnsiTheme="minorEastAsia"/>
+        </w:rPr>
+        <w:t>SqlParser类</w:t>
+      </w:r>
+      <w:r>
+        <w:rPr>
+          <w:rFonts w:asciiTheme="minorEastAsia" w:hAnsiTheme="minorEastAsia"/>
+        </w:rPr>
+        <w:t>创建的对象中</w:t>
+      </w:r>
+      <w:r>
+        <w:rPr>
+          <w:rFonts w:asciiTheme="minorEastAsia" w:hAnsiTheme="minorEastAsia" w:hint="eastAsia"/>
+        </w:rPr>
+        <w:t>的对应字段获取；而查询列需要根据三种形式select</w:t>
       </w:r>
       <w:r>
         <w:rPr>
@@ -15489,19 +15896,19 @@
         <w:rPr>
           <w:rFonts w:asciiTheme="minorEastAsia" w:hAnsiTheme="minorEastAsia" w:hint="eastAsia"/>
         </w:rPr>
-        <w:t>）分别创建对应的列对象，然后设置列的别名；最后就是</w:t>
-      </w:r>
-      <w:r>
-        <w:rPr>
-          <w:rFonts w:asciiTheme="minorEastAsia" w:hAnsiTheme="minorEastAsia" w:hint="eastAsia"/>
-        </w:rPr>
-        <w:t>对</w:t>
-      </w:r>
-      <w:r>
-        <w:rPr>
-          <w:rFonts w:asciiTheme="minorEastAsia" w:hAnsiTheme="minorEastAsia" w:hint="eastAsia"/>
-        </w:rPr>
-        <w:t>where</w:t>
+        <w:t>）分别创建对应的列对象，然后设置列的别名，</w:t>
+      </w:r>
+      <w:r>
+        <w:rPr>
+          <w:rFonts w:asciiTheme="minorEastAsia" w:hAnsiTheme="minorEastAsia" w:hint="eastAsia"/>
+        </w:rPr>
+        <w:t>最后将</w:t>
+      </w:r>
+      <w:r>
+        <w:rPr>
+          <w:rFonts w:asciiTheme="minorEastAsia" w:hAnsiTheme="minorEastAsia" w:hint="eastAsia"/>
+        </w:rPr>
+        <w:t>限制</w:t>
       </w:r>
       <w:r>
         <w:rPr>
@@ -15513,7 +15920,13 @@
         <w:rPr>
           <w:rFonts w:asciiTheme="minorEastAsia" w:hAnsiTheme="minorEastAsia" w:hint="eastAsia"/>
         </w:rPr>
-        <w:t>进行拆解</w:t>
+        <w:t>拆解</w:t>
+      </w:r>
+      <w:r>
+        <w:rPr>
+          <w:rFonts w:asciiTheme="minorEastAsia" w:hAnsiTheme="minorEastAsia" w:hint="eastAsia"/>
+        </w:rPr>
+        <w:t>成多个元条件</w:t>
       </w:r>
       <w:r>
         <w:rPr>
@@ -15651,7 +16064,19 @@
         <w:rPr>
           <w:rFonts w:asciiTheme="minorEastAsia" w:hAnsiTheme="minorEastAsia"/>
         </w:rPr>
-        <w:t>查询构建阶段</w:t>
+        <w:t>执行体</w:t>
+      </w:r>
+      <w:r>
+        <w:rPr>
+          <w:rFonts w:asciiTheme="minorEastAsia" w:hAnsiTheme="minorEastAsia"/>
+        </w:rPr>
+        <w:t>创建</w:t>
+      </w:r>
+      <w:r>
+        <w:rPr>
+          <w:rFonts w:asciiTheme="minorEastAsia" w:hAnsiTheme="minorEastAsia"/>
+        </w:rPr>
+        <w:t>阶段</w:t>
       </w:r>
       <w:r>
         <w:rPr>
@@ -15708,7 +16133,13 @@
         <w:rPr>
           <w:rFonts w:asciiTheme="minorEastAsia" w:hAnsiTheme="minorEastAsia" w:hint="eastAsia"/>
         </w:rPr>
-        <w:t>；接下来判断</w:t>
+        <w:t>，</w:t>
+      </w:r>
+      <w:r>
+        <w:rPr>
+          <w:rFonts w:asciiTheme="minorEastAsia" w:hAnsiTheme="minorEastAsia" w:hint="eastAsia"/>
+        </w:rPr>
+        <w:t>接下来判断</w:t>
       </w:r>
       <w:r>
         <w:rPr>
@@ -15780,7 +16211,25 @@
         <w:rPr>
           <w:rFonts w:asciiTheme="minorEastAsia" w:hAnsiTheme="minorEastAsia" w:hint="eastAsia"/>
         </w:rPr>
-        <w:t>，则根据where 条件的类型使用elasticsearch的不同的查询；接着</w:t>
+        <w:t xml:space="preserve">，则根据where </w:t>
+      </w:r>
+      <w:r>
+        <w:rPr>
+          <w:rFonts w:asciiTheme="minorEastAsia" w:hAnsiTheme="minorEastAsia" w:hint="eastAsia"/>
+        </w:rPr>
+        <w:t>条件的类型调用搜索引擎的不同的操作接口</w:t>
+      </w:r>
+      <w:r>
+        <w:rPr>
+          <w:rFonts w:asciiTheme="minorEastAsia" w:hAnsiTheme="minorEastAsia" w:hint="eastAsia"/>
+        </w:rPr>
+        <w:t>，</w:t>
+      </w:r>
+      <w:r>
+        <w:rPr>
+          <w:rFonts w:asciiTheme="minorEastAsia" w:hAnsiTheme="minorEastAsia" w:hint="eastAsia"/>
+        </w:rPr>
+        <w:t>接着</w:t>
       </w:r>
       <w:r>
         <w:rPr>
@@ -15800,7 +16249,21 @@
           <w:rFonts w:asciiTheme="minorEastAsia" w:hAnsiTheme="minorEastAsia" w:hint="eastAsia"/>
           <w:szCs w:val="21"/>
         </w:rPr>
-        <w:t>，若查询列中包含聚合函数，则需要进一步判断是单纯在结果集中使用</w:t>
+        <w:t>，若查询列中包含聚合函数，</w:t>
+      </w:r>
+      <w:r>
+        <w:rPr>
+          <w:rFonts w:asciiTheme="minorEastAsia" w:hAnsiTheme="minorEastAsia" w:hint="eastAsia"/>
+          <w:szCs w:val="21"/>
+        </w:rPr>
+        <w:t>那么通过是不是有分组信息来</w:t>
+      </w:r>
+      <w:r>
+        <w:rPr>
+          <w:rFonts w:asciiTheme="minorEastAsia" w:hAnsiTheme="minorEastAsia" w:hint="eastAsia"/>
+          <w:szCs w:val="21"/>
+        </w:rPr>
+        <w:t>判断</w:t>
       </w:r>
       <w:r>
         <w:rPr>
@@ -15808,7 +16271,14 @@
           <w:szCs w:val="21"/>
         </w:rPr>
         <w:lastRenderedPageBreak/>
-        <w:t>聚合函数，还是分组后使用聚合函数，前者直接使用elasticsearch</w:t>
+        <w:t>是单纯在结果集中调用聚合函数，还是分组后调用</w:t>
+      </w:r>
+      <w:r>
+        <w:rPr>
+          <w:rFonts w:asciiTheme="minorEastAsia" w:hAnsiTheme="minorEastAsia" w:hint="eastAsia"/>
+          <w:szCs w:val="21"/>
+        </w:rPr>
+        <w:t>聚合函数，前者直接使用elasticsearch</w:t>
       </w:r>
       <w:r>
         <w:rPr>
@@ -15893,31 +16363,50 @@
         <w:ind w:firstLineChars="600" w:firstLine="1260"/>
       </w:pPr>
       <w:r>
-        <w:object w:dxaOrig="5116" w:dyaOrig="8617">
-          <v:shapetype id="_x0000_t75" coordsize="21600,21600" o:spt="75" o:preferrelative="t" path="m@4@5l@4@11@9@11@9@5xe" filled="f" stroked="f">
-            <v:stroke joinstyle="miter"/>
-            <v:formulas>
-              <v:f eqn="if lineDrawn pixelLineWidth 0"/>
-              <v:f eqn="sum @0 1 0"/>
-              <v:f eqn="sum 0 0 @1"/>
-              <v:f eqn="prod @2 1 2"/>
-              <v:f eqn="prod @3 21600 pixelWidth"/>
-              <v:f eqn="prod @3 21600 pixelHeight"/>
-              <v:f eqn="sum @0 0 1"/>
-              <v:f eqn="prod @6 1 2"/>
-              <v:f eqn="prod @7 21600 pixelWidth"/>
-              <v:f eqn="sum @8 21600 0"/>
-              <v:f eqn="prod @7 21600 pixelHeight"/>
-              <v:f eqn="sum @10 21600 0"/>
-            </v:formulas>
-            <v:path o:extrusionok="f" gradientshapeok="t" o:connecttype="rect"/>
-            <o:lock v:ext="edit" aspectratio="t"/>
-          </v:shapetype>
-          <v:shape id="_x0000_i1025" type="#_x0000_t75" style="width:259.5pt;height:438.55pt" o:ole="">
-            <v:imagedata r:id="rId17" o:title=""/>
-          </v:shape>
-          <o:OLEObject Type="Embed" ProgID="Visio.Drawing.11" ShapeID="_x0000_i1025" DrawAspect="Content" ObjectID="_1551901343" r:id="rId18"/>
-        </w:object>
+        <w:rPr>
+          <w:noProof/>
+        </w:rPr>
+        <w:drawing>
+          <wp:inline distT="0" distB="0" distL="0" distR="0">
+            <wp:extent cx="3218873" cy="5437909"/>
+            <wp:effectExtent l="0" t="0" r="635" b="0"/>
+            <wp:docPr id="17" name="图片 17"/>
+            <wp:cNvGraphicFramePr>
+              <a:graphicFrameLocks xmlns:a="http://schemas.openxmlformats.org/drawingml/2006/main" noChangeAspect="1"/>
+            </wp:cNvGraphicFramePr>
+            <a:graphic xmlns:a="http://schemas.openxmlformats.org/drawingml/2006/main">
+              <a:graphicData uri="http://schemas.openxmlformats.org/drawingml/2006/picture">
+                <pic:pic xmlns:pic="http://schemas.openxmlformats.org/drawingml/2006/picture">
+                  <pic:nvPicPr>
+                    <pic:cNvPr id="17" name="8.查询体构建流程.jpg"/>
+                    <pic:cNvPicPr/>
+                  </pic:nvPicPr>
+                  <pic:blipFill>
+                    <a:blip r:embed="rId17" cstate="print">
+                      <a:extLst>
+                        <a:ext uri="{28A0092B-C50C-407E-A947-70E740481C1C}">
+                          <a14:useLocalDpi xmlns:a14="http://schemas.microsoft.com/office/drawing/2010/main" val="0"/>
+                        </a:ext>
+                      </a:extLst>
+                    </a:blip>
+                    <a:stretch>
+                      <a:fillRect/>
+                    </a:stretch>
+                  </pic:blipFill>
+                  <pic:spPr>
+                    <a:xfrm>
+                      <a:off x="0" y="0"/>
+                      <a:ext cx="3218873" cy="5437909"/>
+                    </a:xfrm>
+                    <a:prstGeom prst="rect">
+                      <a:avLst/>
+                    </a:prstGeom>
+                  </pic:spPr>
+                </pic:pic>
+              </a:graphicData>
+            </a:graphic>
+          </wp:inline>
+        </w:drawing>
       </w:r>
     </w:p>
     <w:p>
@@ -15955,7 +16444,14 @@
           <w:rFonts w:ascii="楷体" w:eastAsia="楷体" w:hAnsi="楷体" w:cs="Times New Roman" w:hint="eastAsia"/>
           <w:szCs w:val="21"/>
         </w:rPr>
-        <w:t>查询体</w:t>
+        <w:t>执行</w:t>
+      </w:r>
+      <w:r>
+        <w:rPr>
+          <w:rFonts w:ascii="楷体" w:eastAsia="楷体" w:hAnsi="楷体" w:cs="Times New Roman" w:hint="eastAsia"/>
+          <w:szCs w:val="21"/>
+        </w:rPr>
+        <w:t>体</w:t>
       </w:r>
       <w:r>
         <w:rPr>
@@ -16000,7 +16496,13 @@
         <w:rPr>
           <w:rFonts w:asciiTheme="minorEastAsia" w:hAnsiTheme="minorEastAsia"/>
         </w:rPr>
-        <w:t>结果集构建</w:t>
+        <w:t>结果集</w:t>
+      </w:r>
+      <w:r>
+        <w:rPr>
+          <w:rFonts w:asciiTheme="minorEastAsia" w:hAnsiTheme="minorEastAsia"/>
+        </w:rPr>
+        <w:t>创建</w:t>
       </w:r>
       <w:r>
         <w:rPr>
@@ -16372,34 +16874,46 @@
         <w:rPr>
           <w:rFonts w:asciiTheme="minorEastAsia" w:hAnsiTheme="minorEastAsia" w:hint="eastAsia"/>
         </w:rPr>
+        <w:t>条件，若有则从结果集中移除不符合条件的记录，</w:t>
+      </w:r>
+      <w:r>
+        <w:rPr>
+          <w:rFonts w:asciiTheme="minorEastAsia" w:hAnsiTheme="minorEastAsia" w:hint="eastAsia"/>
+        </w:rPr>
+        <w:t>最后</w:t>
+      </w:r>
+      <w:r>
+        <w:rPr>
+          <w:rFonts w:asciiTheme="minorEastAsia" w:hAnsiTheme="minorEastAsia"/>
+        </w:rPr>
+        <w:t>对返回的集合</w:t>
+      </w:r>
+      <w:r>
+        <w:rPr>
+          <w:rFonts w:asciiTheme="minorEastAsia" w:hAnsiTheme="minorEastAsia"/>
+        </w:rPr>
+        <w:t>排序和分页</w:t>
+      </w:r>
+      <w:r>
+        <w:rPr>
+          <w:rFonts w:asciiTheme="minorEastAsia" w:hAnsiTheme="minorEastAsia" w:hint="eastAsia"/>
+        </w:rPr>
+        <w:t>。</w:t>
+      </w:r>
+    </w:p>
+    <w:p>
+      <w:pPr>
+        <w:jc w:val="center"/>
+      </w:pPr>
+      <w:r>
+        <w:rPr>
+          <w:noProof/>
+        </w:rPr>
         <w:lastRenderedPageBreak/>
-        <w:t>条件，若有则从结果集中移除不符合条件的记录。最后</w:t>
-      </w:r>
-      <w:r>
-        <w:rPr>
-          <w:rFonts w:asciiTheme="minorEastAsia" w:hAnsiTheme="minorEastAsia"/>
-        </w:rPr>
-        <w:t>对结果集排序和分页</w:t>
-      </w:r>
-      <w:r>
-        <w:rPr>
-          <w:rFonts w:asciiTheme="minorEastAsia" w:hAnsiTheme="minorEastAsia" w:hint="eastAsia"/>
-        </w:rPr>
-        <w:t>。</w:t>
-      </w:r>
-    </w:p>
-    <w:p>
-      <w:pPr>
-        <w:jc w:val="center"/>
-      </w:pPr>
-      <w:r>
-        <w:rPr>
-          <w:noProof/>
-        </w:rPr>
         <w:drawing>
           <wp:inline distT="0" distB="0" distL="0" distR="0">
-            <wp:extent cx="4431145" cy="2468418"/>
-            <wp:effectExtent l="0" t="0" r="7620" b="8255"/>
+            <wp:extent cx="4430834" cy="2658291"/>
+            <wp:effectExtent l="0" t="0" r="8255" b="8890"/>
             <wp:docPr id="2" name="图片 2"/>
             <wp:cNvGraphicFramePr>
               <a:graphicFrameLocks xmlns:a="http://schemas.openxmlformats.org/drawingml/2006/main" noChangeAspect="1"/>
@@ -16409,6 +16923,130 @@
                 <pic:pic xmlns:pic="http://schemas.openxmlformats.org/drawingml/2006/picture">
                   <pic:nvPicPr>
                     <pic:cNvPr id="2" name="9.条件查询的结果集构建.jpg"/>
+                    <pic:cNvPicPr/>
+                  </pic:nvPicPr>
+                  <pic:blipFill>
+                    <a:blip r:embed="rId18" cstate="print">
+                      <a:extLst>
+                        <a:ext uri="{28A0092B-C50C-407E-A947-70E740481C1C}">
+                          <a14:useLocalDpi xmlns:a14="http://schemas.microsoft.com/office/drawing/2010/main" val="0"/>
+                        </a:ext>
+                      </a:extLst>
+                    </a:blip>
+                    <a:stretch>
+                      <a:fillRect/>
+                    </a:stretch>
+                  </pic:blipFill>
+                  <pic:spPr>
+                    <a:xfrm>
+                      <a:off x="0" y="0"/>
+                      <a:ext cx="4435559" cy="2661126"/>
+                    </a:xfrm>
+                    <a:prstGeom prst="rect">
+                      <a:avLst/>
+                    </a:prstGeom>
+                  </pic:spPr>
+                </pic:pic>
+              </a:graphicData>
+            </a:graphic>
+          </wp:inline>
+        </w:drawing>
+      </w:r>
+    </w:p>
+    <w:p>
+      <w:pPr>
+        <w:pStyle w:val="a4"/>
+        <w:spacing w:before="0" w:beforeAutospacing="0" w:after="160" w:afterAutospacing="0" w:line="252" w:lineRule="auto"/>
+        <w:rPr>
+          <w:rFonts w:ascii="楷体" w:eastAsia="楷体" w:hAnsi="楷体"/>
+          <w:sz w:val="21"/>
+          <w:szCs w:val="21"/>
+        </w:rPr>
+      </w:pPr>
+      <w:r>
+        <w:t xml:space="preserve">                        </w:t>
+      </w:r>
+      <w:r>
+        <w:rPr>
+          <w:rFonts w:ascii="楷体" w:eastAsia="楷体" w:hAnsi="楷体" w:cs="Times New Roman" w:hint="eastAsia"/>
+          <w:sz w:val="21"/>
+          <w:szCs w:val="21"/>
+        </w:rPr>
+        <w:t>图</w:t>
+      </w:r>
+      <w:r>
+        <w:rPr>
+          <w:rFonts w:ascii="楷体" w:eastAsia="楷体" w:hAnsi="楷体" w:cs="Times New Roman" w:hint="eastAsia"/>
+          <w:sz w:val="21"/>
+          <w:szCs w:val="21"/>
+        </w:rPr>
+        <w:t xml:space="preserve">5-6  </w:t>
+      </w:r>
+      <w:r>
+        <w:rPr>
+          <w:rFonts w:ascii="楷体" w:eastAsia="楷体" w:hAnsi="楷体" w:cs="Times New Roman" w:hint="eastAsia"/>
+          <w:sz w:val="21"/>
+          <w:szCs w:val="21"/>
+        </w:rPr>
+        <w:t>条件查询</w:t>
+      </w:r>
+      <w:r>
+        <w:rPr>
+          <w:rFonts w:ascii="楷体" w:eastAsia="楷体" w:hAnsi="楷体" w:cs="Times New Roman" w:hint="eastAsia"/>
+          <w:sz w:val="21"/>
+          <w:szCs w:val="21"/>
+        </w:rPr>
+        <w:t>结果</w:t>
+      </w:r>
+      <w:r>
+        <w:rPr>
+          <w:rFonts w:ascii="楷体" w:eastAsia="楷体" w:hAnsi="楷体" w:hint="eastAsia"/>
+          <w:sz w:val="21"/>
+          <w:szCs w:val="21"/>
+        </w:rPr>
+        <w:t>集构建</w:t>
+      </w:r>
+      <w:r>
+        <w:rPr>
+          <w:rFonts w:ascii="楷体" w:eastAsia="楷体" w:hAnsi="楷体" w:hint="eastAsia"/>
+          <w:sz w:val="21"/>
+          <w:szCs w:val="21"/>
+        </w:rPr>
+        <w:t>流程</w:t>
+      </w:r>
+    </w:p>
+    <w:p>
+      <w:pPr>
+        <w:pStyle w:val="a4"/>
+        <w:spacing w:before="0" w:beforeAutospacing="0" w:after="0" w:afterAutospacing="0"/>
+        <w:rPr>
+          <w:rFonts w:ascii="楷体" w:eastAsia="楷体" w:hAnsi="楷体"/>
+          <w:sz w:val="21"/>
+          <w:szCs w:val="21"/>
+        </w:rPr>
+      </w:pPr>
+    </w:p>
+    <w:p>
+      <w:pPr>
+        <w:jc w:val="center"/>
+      </w:pPr>
+      <w:r>
+        <w:rPr>
+          <w:noProof/>
+        </w:rPr>
+        <w:drawing>
+          <wp:inline distT="0" distB="0" distL="0" distR="0">
+            <wp:extent cx="5067935" cy="3788228"/>
+            <wp:effectExtent l="0" t="0" r="0" b="3175"/>
+            <wp:docPr id="4" name="图片 4"/>
+            <wp:cNvGraphicFramePr>
+              <a:graphicFrameLocks xmlns:a="http://schemas.openxmlformats.org/drawingml/2006/main" noChangeAspect="1"/>
+            </wp:cNvGraphicFramePr>
+            <a:graphic xmlns:a="http://schemas.openxmlformats.org/drawingml/2006/main">
+              <a:graphicData uri="http://schemas.openxmlformats.org/drawingml/2006/picture">
+                <pic:pic xmlns:pic="http://schemas.openxmlformats.org/drawingml/2006/picture">
+                  <pic:nvPicPr>
+                    <pic:cNvPr id="4" name="10.聚合查询的结果集构建.jpg"/>
                     <pic:cNvPicPr/>
                   </pic:nvPicPr>
                   <pic:blipFill>
@@ -16426,7 +17064,7 @@
                   <pic:spPr>
                     <a:xfrm>
                       <a:off x="0" y="0"/>
-                      <a:ext cx="4431145" cy="2468418"/>
+                      <a:ext cx="5069793" cy="3789617"/>
                     </a:xfrm>
                     <a:prstGeom prst="rect">
                       <a:avLst/>
@@ -16442,7 +17080,7 @@
     <w:p>
       <w:pPr>
         <w:pStyle w:val="a4"/>
-        <w:spacing w:before="0" w:beforeAutospacing="0" w:after="160" w:afterAutospacing="0" w:line="252" w:lineRule="auto"/>
+        <w:spacing w:before="0" w:beforeAutospacing="0" w:after="0" w:afterAutospacing="0" w:line="252" w:lineRule="auto"/>
         <w:rPr>
           <w:rFonts w:ascii="楷体" w:eastAsia="楷体" w:hAnsi="楷体"/>
           <w:sz w:val="21"/>
@@ -16450,7 +17088,13 @@
         </w:rPr>
       </w:pPr>
       <w:r>
-        <w:t xml:space="preserve">                        </w:t>
+        <w:rPr>
+          <w:rFonts w:hint="eastAsia"/>
+        </w:rPr>
+        <w:t xml:space="preserve">                    </w:t>
+      </w:r>
+      <w:r>
+        <w:t xml:space="preserve">      </w:t>
       </w:r>
       <w:r>
         <w:rPr>
@@ -16466,7 +17110,7 @@
           <w:sz w:val="21"/>
           <w:szCs w:val="21"/>
         </w:rPr>
-        <w:t xml:space="preserve">5-6  </w:t>
+        <w:t xml:space="preserve">5-7 </w:t>
       </w:r>
       <w:r>
         <w:rPr>
@@ -16474,15 +17118,7 @@
           <w:sz w:val="21"/>
           <w:szCs w:val="21"/>
         </w:rPr>
-        <w:t>条件查询</w:t>
-      </w:r>
-      <w:r>
-        <w:rPr>
-          <w:rFonts w:ascii="楷体" w:eastAsia="楷体" w:hAnsi="楷体" w:cs="Times New Roman" w:hint="eastAsia"/>
-          <w:sz w:val="21"/>
-          <w:szCs w:val="21"/>
-        </w:rPr>
-        <w:t>结果</w:t>
+        <w:t xml:space="preserve"> </w:t>
       </w:r>
       <w:r>
         <w:rPr>
@@ -16490,7 +17126,7 @@
           <w:sz w:val="21"/>
           <w:szCs w:val="21"/>
         </w:rPr>
-        <w:t>集构建</w:t>
+        <w:t>聚合查询</w:t>
       </w:r>
       <w:r>
         <w:rPr>
@@ -16498,33 +17134,176 @@
           <w:sz w:val="21"/>
           <w:szCs w:val="21"/>
         </w:rPr>
+        <w:t>结果集构建</w:t>
+      </w:r>
+      <w:r>
+        <w:rPr>
+          <w:rFonts w:ascii="楷体" w:eastAsia="楷体" w:hAnsi="楷体" w:hint="eastAsia"/>
+          <w:sz w:val="21"/>
+          <w:szCs w:val="21"/>
+        </w:rPr>
         <w:t>流程</w:t>
       </w:r>
     </w:p>
     <w:p>
       <w:pPr>
-        <w:pStyle w:val="a4"/>
-        <w:spacing w:before="0" w:beforeAutospacing="0" w:after="0" w:afterAutospacing="0"/>
-        <w:rPr>
-          <w:rFonts w:ascii="楷体" w:eastAsia="楷体" w:hAnsi="楷体"/>
-          <w:sz w:val="21"/>
-          <w:szCs w:val="21"/>
-        </w:rPr>
-      </w:pPr>
-    </w:p>
-    <w:p>
-      <w:pPr>
+        <w:pStyle w:val="2"/>
+        <w:spacing w:beforeLines="100" w:before="312" w:afterLines="50" w:after="156" w:line="240" w:lineRule="auto"/>
+        <w:ind w:left="578" w:hanging="578"/>
+        <w:rPr>
+          <w:rFonts w:ascii="黑体" w:eastAsia="黑体" w:hAnsi="黑体"/>
+          <w:b w:val="0"/>
+          <w:sz w:val="24"/>
+          <w:szCs w:val="24"/>
+        </w:rPr>
+      </w:pPr>
+      <w:bookmarkStart w:id="65" w:name="_Toc476504753"/>
+      <w:bookmarkStart w:id="66" w:name="_Toc476506244"/>
+      <w:bookmarkStart w:id="67" w:name="_Toc477715501"/>
+      <w:r>
+        <w:rPr>
+          <w:rFonts w:ascii="黑体" w:eastAsia="黑体" w:hAnsi="黑体" w:hint="eastAsia"/>
+          <w:b w:val="0"/>
+          <w:sz w:val="24"/>
+          <w:szCs w:val="24"/>
+        </w:rPr>
+        <w:t>添加模块</w:t>
+      </w:r>
+      <w:bookmarkEnd w:id="65"/>
+      <w:bookmarkEnd w:id="66"/>
+      <w:bookmarkEnd w:id="67"/>
+    </w:p>
+    <w:p>
+      <w:pPr>
+        <w:ind w:firstLineChars="200" w:firstLine="420"/>
+        <w:rPr>
+          <w:rFonts w:asciiTheme="minorEastAsia" w:hAnsiTheme="minorEastAsia"/>
+        </w:rPr>
+      </w:pPr>
+      <w:r>
+        <w:rPr>
+          <w:rFonts w:asciiTheme="minorEastAsia" w:hAnsiTheme="minorEastAsia"/>
+        </w:rPr>
+        <w:t>如图</w:t>
+      </w:r>
+      <w:r>
+        <w:rPr>
+          <w:rFonts w:asciiTheme="minorEastAsia" w:hAnsiTheme="minorEastAsia" w:hint="eastAsia"/>
+        </w:rPr>
+        <w:t>5-</w:t>
+      </w:r>
+      <w:r>
+        <w:rPr>
+          <w:rFonts w:asciiTheme="minorEastAsia" w:hAnsiTheme="minorEastAsia"/>
+        </w:rPr>
+        <w:t>8</w:t>
+      </w:r>
+      <w:r>
+        <w:rPr>
+          <w:rFonts w:asciiTheme="minorEastAsia" w:hAnsiTheme="minorEastAsia" w:hint="eastAsia"/>
+        </w:rPr>
+        <w:t>，</w:t>
+      </w:r>
+      <w:r>
+        <w:rPr>
+          <w:rFonts w:asciiTheme="minorEastAsia" w:hAnsiTheme="minorEastAsia" w:hint="eastAsia"/>
+        </w:rPr>
+        <w:t>首先</w:t>
+      </w:r>
+      <w:r>
+        <w:rPr>
+          <w:rFonts w:asciiTheme="minorEastAsia" w:hAnsiTheme="minorEastAsia" w:hint="eastAsia"/>
+        </w:rPr>
+        <w:t>使用</w:t>
+      </w:r>
+      <w:r>
+        <w:rPr>
+          <w:rFonts w:asciiTheme="minorEastAsia" w:hAnsiTheme="minorEastAsia"/>
+        </w:rPr>
+        <w:t>SqlParser类创建statement</w:t>
+      </w:r>
+      <w:r>
+        <w:rPr>
+          <w:rFonts w:asciiTheme="minorEastAsia" w:hAnsiTheme="minorEastAsia" w:hint="eastAsia"/>
+        </w:rPr>
+        <w:t>对象，再从</w:t>
+      </w:r>
+      <w:r>
+        <w:rPr>
+          <w:rFonts w:asciiTheme="minorEastAsia" w:hAnsiTheme="minorEastAsia"/>
+        </w:rPr>
+        <w:t>statement</w:t>
+      </w:r>
+      <w:r>
+        <w:rPr>
+          <w:rFonts w:asciiTheme="minorEastAsia" w:hAnsiTheme="minorEastAsia" w:hint="eastAsia"/>
+        </w:rPr>
+        <w:t>对象中获取表名和列名集合，然后遍历列名集合，获取列的值，将列名和值封装成</w:t>
+      </w:r>
+      <w:r>
+        <w:rPr>
+          <w:rFonts w:asciiTheme="minorEastAsia" w:hAnsiTheme="minorEastAsia"/>
+        </w:rPr>
+        <w:t>ColumnValue</w:t>
+      </w:r>
+      <w:r>
+        <w:rPr>
+          <w:rFonts w:asciiTheme="minorEastAsia" w:hAnsiTheme="minorEastAsia" w:hint="eastAsia"/>
+        </w:rPr>
+        <w:t>对象，将</w:t>
+      </w:r>
+      <w:r>
+        <w:rPr>
+          <w:rFonts w:asciiTheme="minorEastAsia" w:hAnsiTheme="minorEastAsia"/>
+        </w:rPr>
+        <w:t>ColumnValue</w:t>
+      </w:r>
+      <w:r>
+        <w:rPr>
+          <w:rFonts w:asciiTheme="minorEastAsia" w:hAnsiTheme="minorEastAsia" w:hint="eastAsia"/>
+        </w:rPr>
+        <w:t>对象添加到</w:t>
+      </w:r>
+      <w:r>
+        <w:rPr>
+          <w:rFonts w:asciiTheme="minorEastAsia" w:hAnsiTheme="minorEastAsia"/>
+        </w:rPr>
+        <w:t>InsertSqlObj对象中的valueList</w:t>
+      </w:r>
+      <w:r>
+        <w:rPr>
+          <w:rFonts w:asciiTheme="minorEastAsia" w:hAnsiTheme="minorEastAsia" w:hint="eastAsia"/>
+        </w:rPr>
+        <w:t>，最后返回</w:t>
+      </w:r>
+      <w:r>
+        <w:rPr>
+          <w:rFonts w:asciiTheme="minorEastAsia" w:hAnsiTheme="minorEastAsia"/>
+        </w:rPr>
+        <w:t>InsertSqlObj对象</w:t>
+      </w:r>
+      <w:r>
+        <w:rPr>
+          <w:rFonts w:asciiTheme="minorEastAsia" w:hAnsiTheme="minorEastAsia" w:hint="eastAsia"/>
+        </w:rPr>
+        <w:t>。</w:t>
+      </w:r>
+    </w:p>
+    <w:p>
+      <w:pPr>
+        <w:spacing w:before="312" w:after="156"/>
         <w:jc w:val="center"/>
       </w:pPr>
       <w:r>
         <w:rPr>
           <w:noProof/>
         </w:rPr>
+        <w:lastRenderedPageBreak/>
         <w:drawing>
           <wp:inline distT="0" distB="0" distL="0" distR="0">
-            <wp:extent cx="5068455" cy="3648364"/>
-            <wp:effectExtent l="0" t="0" r="0" b="0"/>
-            <wp:docPr id="4" name="图片 4"/>
+            <wp:extent cx="2495006" cy="3518537"/>
+            <wp:effectExtent l="0" t="0" r="635" b="5715"/>
+            <wp:docPr id="12" name="图片 12"/>
             <wp:cNvGraphicFramePr>
               <a:graphicFrameLocks xmlns:a="http://schemas.openxmlformats.org/drawingml/2006/main" noChangeAspect="1"/>
             </wp:cNvGraphicFramePr>
@@ -16532,7 +17311,7 @@
               <a:graphicData uri="http://schemas.openxmlformats.org/drawingml/2006/picture">
                 <pic:pic xmlns:pic="http://schemas.openxmlformats.org/drawingml/2006/picture">
                   <pic:nvPicPr>
-                    <pic:cNvPr id="4" name="10.聚合查询的结果集构建.jpg"/>
+                    <pic:cNvPr id="12" name="11.新增数据流程图.jpg"/>
                     <pic:cNvPicPr/>
                   </pic:nvPicPr>
                   <pic:blipFill>
@@ -16550,272 +17329,7 @@
                   <pic:spPr>
                     <a:xfrm>
                       <a:off x="0" y="0"/>
-                      <a:ext cx="5068455" cy="3648364"/>
-                    </a:xfrm>
-                    <a:prstGeom prst="rect">
-                      <a:avLst/>
-                    </a:prstGeom>
-                  </pic:spPr>
-                </pic:pic>
-              </a:graphicData>
-            </a:graphic>
-          </wp:inline>
-        </w:drawing>
-      </w:r>
-    </w:p>
-    <w:p>
-      <w:pPr>
-        <w:pStyle w:val="a4"/>
-        <w:spacing w:before="0" w:beforeAutospacing="0" w:after="0" w:afterAutospacing="0" w:line="252" w:lineRule="auto"/>
-        <w:rPr>
-          <w:rFonts w:ascii="楷体" w:eastAsia="楷体" w:hAnsi="楷体"/>
-          <w:sz w:val="21"/>
-          <w:szCs w:val="21"/>
-        </w:rPr>
-      </w:pPr>
-      <w:r>
-        <w:rPr>
-          <w:rFonts w:hint="eastAsia"/>
-        </w:rPr>
-        <w:t xml:space="preserve">                    </w:t>
-      </w:r>
-      <w:r>
-        <w:t xml:space="preserve">      </w:t>
-      </w:r>
-      <w:r>
-        <w:rPr>
-          <w:rFonts w:ascii="楷体" w:eastAsia="楷体" w:hAnsi="楷体" w:cs="Times New Roman" w:hint="eastAsia"/>
-          <w:sz w:val="21"/>
-          <w:szCs w:val="21"/>
-        </w:rPr>
-        <w:t>图</w:t>
-      </w:r>
-      <w:r>
-        <w:rPr>
-          <w:rFonts w:ascii="楷体" w:eastAsia="楷体" w:hAnsi="楷体" w:cs="Times New Roman" w:hint="eastAsia"/>
-          <w:sz w:val="21"/>
-          <w:szCs w:val="21"/>
-        </w:rPr>
-        <w:t xml:space="preserve">5-7 </w:t>
-      </w:r>
-      <w:r>
-        <w:rPr>
-          <w:rFonts w:ascii="楷体" w:eastAsia="楷体" w:hAnsi="楷体" w:cs="Times New Roman" w:hint="eastAsia"/>
-          <w:sz w:val="21"/>
-          <w:szCs w:val="21"/>
-        </w:rPr>
-        <w:t xml:space="preserve"> </w:t>
-      </w:r>
-      <w:r>
-        <w:rPr>
-          <w:rFonts w:ascii="楷体" w:eastAsia="楷体" w:hAnsi="楷体" w:hint="eastAsia"/>
-          <w:sz w:val="21"/>
-          <w:szCs w:val="21"/>
-        </w:rPr>
-        <w:t>聚合查询</w:t>
-      </w:r>
-      <w:r>
-        <w:rPr>
-          <w:rFonts w:ascii="楷体" w:eastAsia="楷体" w:hAnsi="楷体" w:hint="eastAsia"/>
-          <w:sz w:val="21"/>
-          <w:szCs w:val="21"/>
-        </w:rPr>
-        <w:t>结果集构建</w:t>
-      </w:r>
-      <w:r>
-        <w:rPr>
-          <w:rFonts w:ascii="楷体" w:eastAsia="楷体" w:hAnsi="楷体" w:hint="eastAsia"/>
-          <w:sz w:val="21"/>
-          <w:szCs w:val="21"/>
-        </w:rPr>
-        <w:t>流程</w:t>
-      </w:r>
-    </w:p>
-    <w:p>
-      <w:pPr>
-        <w:pStyle w:val="2"/>
-        <w:spacing w:beforeLines="100" w:before="312" w:afterLines="50" w:after="156" w:line="240" w:lineRule="auto"/>
-        <w:ind w:left="578" w:hanging="578"/>
-        <w:rPr>
-          <w:rFonts w:ascii="黑体" w:eastAsia="黑体" w:hAnsi="黑体"/>
-          <w:b w:val="0"/>
-          <w:sz w:val="24"/>
-          <w:szCs w:val="24"/>
-        </w:rPr>
-      </w:pPr>
-      <w:bookmarkStart w:id="65" w:name="_Toc476504753"/>
-      <w:bookmarkStart w:id="66" w:name="_Toc476506244"/>
-      <w:bookmarkStart w:id="67" w:name="_Toc477715501"/>
-      <w:r>
-        <w:rPr>
-          <w:rFonts w:ascii="黑体" w:eastAsia="黑体" w:hAnsi="黑体" w:hint="eastAsia"/>
-          <w:b w:val="0"/>
-          <w:sz w:val="24"/>
-          <w:szCs w:val="24"/>
-        </w:rPr>
-        <w:t>添加模块</w:t>
-      </w:r>
-      <w:bookmarkEnd w:id="65"/>
-      <w:bookmarkEnd w:id="66"/>
-      <w:bookmarkEnd w:id="67"/>
-    </w:p>
-    <w:p>
-      <w:pPr>
-        <w:ind w:firstLineChars="200" w:firstLine="420"/>
-        <w:rPr>
-          <w:rFonts w:asciiTheme="minorEastAsia" w:hAnsiTheme="minorEastAsia"/>
-        </w:rPr>
-      </w:pPr>
-      <w:r>
-        <w:rPr>
-          <w:rFonts w:asciiTheme="minorEastAsia" w:hAnsiTheme="minorEastAsia"/>
-        </w:rPr>
-        <w:t>如图</w:t>
-      </w:r>
-      <w:r>
-        <w:rPr>
-          <w:rFonts w:asciiTheme="minorEastAsia" w:hAnsiTheme="minorEastAsia" w:hint="eastAsia"/>
-        </w:rPr>
-        <w:t>5-</w:t>
-      </w:r>
-      <w:r>
-        <w:rPr>
-          <w:rFonts w:asciiTheme="minorEastAsia" w:hAnsiTheme="minorEastAsia"/>
-        </w:rPr>
-        <w:t>8</w:t>
-      </w:r>
-      <w:r>
-        <w:rPr>
-          <w:rFonts w:asciiTheme="minorEastAsia" w:hAnsiTheme="minorEastAsia" w:hint="eastAsia"/>
-        </w:rPr>
-        <w:t>，</w:t>
-      </w:r>
-      <w:r>
-        <w:rPr>
-          <w:rFonts w:asciiTheme="minorEastAsia" w:hAnsiTheme="minorEastAsia" w:hint="eastAsia"/>
-        </w:rPr>
-        <w:t>首先</w:t>
-      </w:r>
-      <w:r>
-        <w:rPr>
-          <w:rFonts w:asciiTheme="minorEastAsia" w:hAnsiTheme="minorEastAsia" w:hint="eastAsia"/>
-        </w:rPr>
-        <w:t>使用</w:t>
-      </w:r>
-      <w:r>
-        <w:rPr>
-          <w:rFonts w:asciiTheme="minorEastAsia" w:hAnsiTheme="minorEastAsia"/>
-        </w:rPr>
-        <w:t>SqlParser类创建statement</w:t>
-      </w:r>
-      <w:r>
-        <w:rPr>
-          <w:rFonts w:asciiTheme="minorEastAsia" w:hAnsiTheme="minorEastAsia" w:hint="eastAsia"/>
-        </w:rPr>
-        <w:t>对象，再从</w:t>
-      </w:r>
-      <w:r>
-        <w:rPr>
-          <w:rFonts w:asciiTheme="minorEastAsia" w:hAnsiTheme="minorEastAsia"/>
-        </w:rPr>
-        <w:t>statement</w:t>
-      </w:r>
-      <w:r>
-        <w:rPr>
-          <w:rFonts w:asciiTheme="minorEastAsia" w:hAnsiTheme="minorEastAsia" w:hint="eastAsia"/>
-        </w:rPr>
-        <w:t>对象中获取表名和列名集合，然后遍历列名集合，获取列的值，将列名和值封装成</w:t>
-      </w:r>
-      <w:r>
-        <w:rPr>
-          <w:rFonts w:asciiTheme="minorEastAsia" w:hAnsiTheme="minorEastAsia"/>
-        </w:rPr>
-        <w:t>ColumnValue</w:t>
-      </w:r>
-      <w:r>
-        <w:rPr>
-          <w:rFonts w:asciiTheme="minorEastAsia" w:hAnsiTheme="minorEastAsia" w:hint="eastAsia"/>
-        </w:rPr>
-        <w:t>对象，将</w:t>
-      </w:r>
-      <w:r>
-        <w:rPr>
-          <w:rFonts w:asciiTheme="minorEastAsia" w:hAnsiTheme="minorEastAsia"/>
-        </w:rPr>
-        <w:t>ColumnValue</w:t>
-      </w:r>
-      <w:r>
-        <w:rPr>
-          <w:rFonts w:asciiTheme="minorEastAsia" w:hAnsiTheme="minorEastAsia" w:hint="eastAsia"/>
-        </w:rPr>
-        <w:t>对象添加到</w:t>
-      </w:r>
-      <w:r>
-        <w:rPr>
-          <w:rFonts w:asciiTheme="minorEastAsia" w:hAnsiTheme="minorEastAsia"/>
-        </w:rPr>
-        <w:t>InsertSqlObj对象中的valueList</w:t>
-      </w:r>
-      <w:r>
-        <w:rPr>
-          <w:rFonts w:asciiTheme="minorEastAsia" w:hAnsiTheme="minorEastAsia" w:hint="eastAsia"/>
-        </w:rPr>
-        <w:t>，最后返回</w:t>
-      </w:r>
-      <w:r>
-        <w:rPr>
-          <w:rFonts w:asciiTheme="minorEastAsia" w:hAnsiTheme="minorEastAsia"/>
-        </w:rPr>
-        <w:t>InsertSqlObj对象</w:t>
-      </w:r>
-      <w:r>
-        <w:rPr>
-          <w:rFonts w:asciiTheme="minorEastAsia" w:hAnsiTheme="minorEastAsia" w:hint="eastAsia"/>
-        </w:rPr>
-        <w:t>。</w:t>
-      </w:r>
-    </w:p>
-    <w:p>
-      <w:pPr>
-        <w:spacing w:before="312" w:after="156"/>
-        <w:jc w:val="center"/>
-      </w:pPr>
-      <w:r>
-        <w:rPr>
-          <w:noProof/>
-        </w:rPr>
-        <w:lastRenderedPageBreak/>
-        <w:drawing>
-          <wp:inline distT="0" distB="0" distL="0" distR="0">
-            <wp:extent cx="2392218" cy="3373582"/>
-            <wp:effectExtent l="0" t="0" r="8255" b="0"/>
-            <wp:docPr id="12" name="图片 12"/>
-            <wp:cNvGraphicFramePr>
-              <a:graphicFrameLocks xmlns:a="http://schemas.openxmlformats.org/drawingml/2006/main" noChangeAspect="1"/>
-            </wp:cNvGraphicFramePr>
-            <a:graphic xmlns:a="http://schemas.openxmlformats.org/drawingml/2006/main">
-              <a:graphicData uri="http://schemas.openxmlformats.org/drawingml/2006/picture">
-                <pic:pic xmlns:pic="http://schemas.openxmlformats.org/drawingml/2006/picture">
-                  <pic:nvPicPr>
-                    <pic:cNvPr id="12" name="11.新增数据流程图.jpg"/>
-                    <pic:cNvPicPr/>
-                  </pic:nvPicPr>
-                  <pic:blipFill>
-                    <a:blip r:embed="rId21" cstate="print">
-                      <a:extLst>
-                        <a:ext uri="{28A0092B-C50C-407E-A947-70E740481C1C}">
-                          <a14:useLocalDpi xmlns:a14="http://schemas.microsoft.com/office/drawing/2010/main" val="0"/>
-                        </a:ext>
-                      </a:extLst>
-                    </a:blip>
-                    <a:stretch>
-                      <a:fillRect/>
-                    </a:stretch>
-                  </pic:blipFill>
-                  <pic:spPr>
-                    <a:xfrm>
-                      <a:off x="0" y="0"/>
-                      <a:ext cx="2392218" cy="3373582"/>
+                      <a:ext cx="2495006" cy="3518537"/>
                     </a:xfrm>
                     <a:prstGeom prst="rect">
                       <a:avLst/>
@@ -17043,7 +17557,7 @@
                     <pic:cNvPicPr/>
                   </pic:nvPicPr>
                   <pic:blipFill>
-                    <a:blip r:embed="rId22" cstate="print">
+                    <a:blip r:embed="rId21" cstate="print">
                       <a:extLst>
                         <a:ext uri="{28A0092B-C50C-407E-A947-70E740481C1C}">
                           <a14:useLocalDpi xmlns:a14="http://schemas.microsoft.com/office/drawing/2010/main" val="0"/>
@@ -17294,7 +17808,7 @@
                     <pic:cNvPicPr/>
                   </pic:nvPicPr>
                   <pic:blipFill>
-                    <a:blip r:embed="rId23" cstate="print">
+                    <a:blip r:embed="rId22" cstate="print">
                       <a:extLst>
                         <a:ext uri="{28A0092B-C50C-407E-A947-70E740481C1C}">
                           <a14:useLocalDpi xmlns:a14="http://schemas.microsoft.com/office/drawing/2010/main" val="0"/>
@@ -17505,7 +18019,7 @@
                     <pic:cNvPicPr/>
                   </pic:nvPicPr>
                   <pic:blipFill>
-                    <a:blip r:embed="rId24" cstate="print">
+                    <a:blip r:embed="rId23" cstate="print">
                       <a:extLst>
                         <a:ext uri="{28A0092B-C50C-407E-A947-70E740481C1C}">
                           <a14:useLocalDpi xmlns:a14="http://schemas.microsoft.com/office/drawing/2010/main" val="0"/>
@@ -17616,7 +18130,13 @@
         <w:rPr>
           <w:rFonts w:asciiTheme="minorEastAsia" w:hAnsiTheme="minorEastAsia"/>
         </w:rPr>
-        <w:t>修改模块指的是修改表的</w:t>
+        <w:t>该</w:t>
+      </w:r>
+      <w:r>
+        <w:rPr>
+          <w:rFonts w:asciiTheme="minorEastAsia" w:hAnsiTheme="minorEastAsia"/>
+        </w:rPr>
+        <w:t>模块指的是修改表的</w:t>
       </w:r>
       <w:r>
         <w:rPr>
@@ -17744,7 +18264,7 @@
         <w:rPr>
           <w:rFonts w:asciiTheme="minorEastAsia" w:hAnsiTheme="minorEastAsia" w:hint="eastAsia"/>
         </w:rPr>
-        <w:t>。</w:t>
+        <w:t>，其实该模块实现的根本就是直接调用elasticsearch原始的接口。</w:t>
       </w:r>
     </w:p>
     <w:p>
@@ -17915,6 +18435,254 @@
             <wp:extent cx="5657850" cy="2121846"/>
             <wp:effectExtent l="0" t="0" r="0" b="0"/>
             <wp:docPr id="18" name="图片 18"/>
+            <wp:cNvGraphicFramePr>
+              <a:graphicFrameLocks xmlns:a="http://schemas.openxmlformats.org/drawingml/2006/main" noChangeAspect="1"/>
+            </wp:cNvGraphicFramePr>
+            <a:graphic xmlns:a="http://schemas.openxmlformats.org/drawingml/2006/main">
+              <a:graphicData uri="http://schemas.openxmlformats.org/drawingml/2006/picture">
+                <pic:pic xmlns:pic="http://schemas.openxmlformats.org/drawingml/2006/picture">
+                  <pic:nvPicPr>
+                    <pic:cNvPr id="1" name=""/>
+                    <pic:cNvPicPr/>
+                  </pic:nvPicPr>
+                  <pic:blipFill>
+                    <a:blip r:embed="rId24"/>
+                    <a:stretch>
+                      <a:fillRect/>
+                    </a:stretch>
+                  </pic:blipFill>
+                  <pic:spPr>
+                    <a:xfrm>
+                      <a:off x="0" y="0"/>
+                      <a:ext cx="5704736" cy="2139430"/>
+                    </a:xfrm>
+                    <a:prstGeom prst="rect">
+                      <a:avLst/>
+                    </a:prstGeom>
+                  </pic:spPr>
+                </pic:pic>
+              </a:graphicData>
+            </a:graphic>
+          </wp:inline>
+        </w:drawing>
+      </w:r>
+    </w:p>
+    <w:p>
+      <w:r>
+        <w:t>比如要导入</w:t>
+      </w:r>
+      <w:r>
+        <w:t>menu</w:t>
+      </w:r>
+      <w:r>
+        <w:t>表的记录</w:t>
+      </w:r>
+      <w:r>
+        <w:rPr>
+          <w:rFonts w:hint="eastAsia"/>
+        </w:rPr>
+        <w:t>，</w:t>
+      </w:r>
+      <w:r>
+        <w:t>那么执行</w:t>
+      </w:r>
+      <w:r>
+        <w:t>语句为</w:t>
+      </w:r>
+      <w:r>
+        <w:rPr>
+          <w:rFonts w:hint="eastAsia"/>
+        </w:rPr>
+        <w:t>：</w:t>
+      </w:r>
+      <w:r>
+        <w:t xml:space="preserve">selelct </w:t>
+      </w:r>
+      <w:r>
+        <w:rPr>
+          <w:rFonts w:hint="eastAsia"/>
+        </w:rPr>
+        <w:t>*</w:t>
+      </w:r>
+      <w:r>
+        <w:t xml:space="preserve"> from menu</w:t>
+      </w:r>
+      <w:r>
+        <w:rPr>
+          <w:rFonts w:hint="eastAsia"/>
+        </w:rPr>
+        <w:t>。</w:t>
+      </w:r>
+      <w:r>
+        <w:rPr>
+          <w:rFonts w:hint="eastAsia"/>
+        </w:rPr>
+        <w:t>该接口</w:t>
+      </w:r>
+      <w:r>
+        <w:t>不支持关联查询</w:t>
+      </w:r>
+      <w:r>
+        <w:rPr>
+          <w:rFonts w:hint="eastAsia"/>
+        </w:rPr>
+        <w:t>，所以有关联关系的多张表要先使用该插件，利用要执行的</w:t>
+      </w:r>
+      <w:r>
+        <w:rPr>
+          <w:rFonts w:hint="eastAsia"/>
+        </w:rPr>
+        <w:t>sql</w:t>
+      </w:r>
+      <w:r>
+        <w:rPr>
+          <w:rFonts w:hint="eastAsia"/>
+        </w:rPr>
+        <w:t>语句将记录拼接起来</w:t>
+      </w:r>
+      <w:r>
+        <w:rPr>
+          <w:rFonts w:hint="eastAsia"/>
+        </w:rPr>
+        <w:t>。</w:t>
+      </w:r>
+    </w:p>
+    <w:p>
+      <w:pPr>
+        <w:pStyle w:val="2"/>
+        <w:spacing w:beforeLines="100" w:before="312" w:afterLines="50" w:after="156" w:line="240" w:lineRule="auto"/>
+        <w:ind w:left="578" w:hanging="578"/>
+        <w:rPr>
+          <w:rFonts w:ascii="黑体" w:eastAsia="黑体" w:hAnsi="黑体"/>
+          <w:b w:val="0"/>
+          <w:sz w:val="24"/>
+          <w:szCs w:val="24"/>
+        </w:rPr>
+      </w:pPr>
+      <w:bookmarkStart w:id="87" w:name="_Toc477715509"/>
+      <w:r>
+        <w:rPr>
+          <w:rFonts w:ascii="黑体" w:eastAsia="黑体" w:hAnsi="黑体"/>
+          <w:b w:val="0"/>
+          <w:sz w:val="24"/>
+          <w:szCs w:val="24"/>
+        </w:rPr>
+        <w:t>总体步骤</w:t>
+      </w:r>
+      <w:bookmarkEnd w:id="87"/>
+    </w:p>
+    <w:p>
+      <w:pPr>
+        <w:ind w:firstLineChars="200" w:firstLine="420"/>
+        <w:rPr>
+          <w:rFonts w:asciiTheme="minorEastAsia" w:hAnsiTheme="minorEastAsia"/>
+          <w:sz w:val="24"/>
+          <w:szCs w:val="24"/>
+        </w:rPr>
+      </w:pPr>
+      <w:r>
+        <w:rPr>
+          <w:rFonts w:asciiTheme="minorEastAsia" w:hAnsiTheme="minorEastAsia" w:hint="eastAsia"/>
+        </w:rPr>
+        <w:t>1.</w:t>
+      </w:r>
+      <w:r>
+        <w:rPr>
+          <w:rFonts w:asciiTheme="minorEastAsia" w:hAnsiTheme="minorEastAsia" w:hint="eastAsia"/>
+        </w:rPr>
+        <w:t>把工程代码打包成</w:t>
+      </w:r>
+      <w:r>
+        <w:rPr>
+          <w:rFonts w:asciiTheme="minorEastAsia" w:hAnsiTheme="minorEastAsia" w:hint="eastAsia"/>
+        </w:rPr>
+        <w:t>jar</w:t>
+      </w:r>
+      <w:r>
+        <w:rPr>
+          <w:rFonts w:asciiTheme="minorEastAsia" w:hAnsiTheme="minorEastAsia" w:hint="eastAsia"/>
+        </w:rPr>
+        <w:t>文件</w:t>
+      </w:r>
+      <w:r>
+        <w:rPr>
+          <w:rFonts w:asciiTheme="minorEastAsia" w:hAnsiTheme="minorEastAsia" w:hint="eastAsia"/>
+        </w:rPr>
+        <w:t>添加到项目中</w:t>
+      </w:r>
+      <w:r>
+        <w:rPr>
+          <w:rFonts w:asciiTheme="minorEastAsia" w:hAnsiTheme="minorEastAsia" w:hint="eastAsia"/>
+        </w:rPr>
+        <w:t>。</w:t>
+      </w:r>
+    </w:p>
+    <w:p>
+      <w:pPr>
+        <w:ind w:firstLineChars="200" w:firstLine="420"/>
+        <w:rPr>
+          <w:rFonts w:asciiTheme="minorEastAsia" w:hAnsiTheme="minorEastAsia"/>
+        </w:rPr>
+      </w:pPr>
+      <w:r>
+        <w:rPr>
+          <w:rFonts w:asciiTheme="minorEastAsia" w:hAnsiTheme="minorEastAsia" w:hint="eastAsia"/>
+        </w:rPr>
+        <w:t>2.</w:t>
+      </w:r>
+      <w:r>
+        <w:rPr>
+          <w:rFonts w:asciiTheme="minorEastAsia" w:hAnsiTheme="minorEastAsia"/>
+        </w:rPr>
+        <w:t>通过</w:t>
+      </w:r>
+      <w:r>
+        <w:rPr>
+          <w:rFonts w:asciiTheme="minorEastAsia" w:hAnsiTheme="minorEastAsia" w:hint="eastAsia"/>
+        </w:rPr>
+        <w:t>“</w:t>
+      </w:r>
+      <w:r>
+        <w:rPr>
+          <w:rFonts w:asciiTheme="minorEastAsia" w:hAnsiTheme="minorEastAsia"/>
+        </w:rPr>
+        <w:t>com.bosssoft.platform.es.jdbc.driver.ESDriver</w:t>
+      </w:r>
+      <w:r>
+        <w:rPr>
+          <w:rFonts w:asciiTheme="minorEastAsia" w:hAnsiTheme="minorEastAsia" w:hint="eastAsia"/>
+        </w:rPr>
+        <w:t>”加载该驱动，</w:t>
+      </w:r>
+      <w:r>
+        <w:rPr>
+          <w:rFonts w:asciiTheme="minorEastAsia" w:hAnsiTheme="minorEastAsia" w:hint="eastAsia"/>
+        </w:rPr>
+        <w:t>如下</w:t>
+      </w:r>
+      <w:r>
+        <w:rPr>
+          <w:rFonts w:asciiTheme="minorEastAsia" w:hAnsiTheme="minorEastAsia" w:hint="eastAsia"/>
+        </w:rPr>
+        <w:t>：</w:t>
+      </w:r>
+    </w:p>
+    <w:p>
+      <w:pPr>
+        <w:ind w:firstLineChars="200" w:firstLine="420"/>
+        <w:rPr>
+          <w:rFonts w:asciiTheme="minorEastAsia" w:hAnsiTheme="minorEastAsia"/>
+        </w:rPr>
+      </w:pPr>
+      <w:r>
+        <w:rPr>
+          <w:noProof/>
+        </w:rPr>
+        <w:drawing>
+          <wp:inline distT="0" distB="0" distL="0" distR="0" wp14:anchorId="007ECDF9" wp14:editId="0ADE22C3">
+            <wp:extent cx="5416211" cy="243191"/>
+            <wp:effectExtent l="0" t="0" r="0" b="5080"/>
+            <wp:docPr id="20" name="图片 20"/>
             <wp:cNvGraphicFramePr>
               <a:graphicFrameLocks xmlns:a="http://schemas.openxmlformats.org/drawingml/2006/main" noChangeAspect="1"/>
             </wp:cNvGraphicFramePr>
@@ -17934,7 +18702,7 @@
                   <pic:spPr>
                     <a:xfrm>
                       <a:off x="0" y="0"/>
-                      <a:ext cx="5704736" cy="2139430"/>
+                      <a:ext cx="5752879" cy="258308"/>
                     </a:xfrm>
                     <a:prstGeom prst="rect">
                       <a:avLst/>
@@ -17948,192 +18716,170 @@
       </w:r>
     </w:p>
     <w:p>
-      <w:r>
-        <w:t>比如要导入</w:t>
-      </w:r>
-      <w:r>
-        <w:t>menu</w:t>
-      </w:r>
-      <w:r>
-        <w:t>表的记录</w:t>
-      </w:r>
-      <w:r>
-        <w:rPr>
-          <w:rFonts w:hint="eastAsia"/>
+      <w:pPr>
+        <w:ind w:firstLineChars="200" w:firstLine="420"/>
+        <w:rPr>
+          <w:rFonts w:asciiTheme="minorEastAsia" w:hAnsiTheme="minorEastAsia"/>
+        </w:rPr>
+      </w:pPr>
+      <w:r>
+        <w:rPr>
+          <w:rFonts w:asciiTheme="minorEastAsia" w:hAnsiTheme="minorEastAsia"/>
+        </w:rPr>
+        <w:t>3.</w:t>
+      </w:r>
+      <w:r>
+        <w:rPr>
+          <w:rFonts w:asciiTheme="minorEastAsia" w:hAnsiTheme="minorEastAsia" w:hint="eastAsia"/>
+        </w:rPr>
+        <w:t>通过</w:t>
+      </w:r>
+      <w:r>
+        <w:rPr>
+          <w:rFonts w:asciiTheme="minorEastAsia" w:hAnsiTheme="minorEastAsia"/>
+        </w:rPr>
+        <w:t>DriverManager.getConnection</w:t>
+      </w:r>
+      <w:r>
+        <w:rPr>
+          <w:rFonts w:asciiTheme="minorEastAsia" w:hAnsiTheme="minorEastAsia" w:hint="eastAsia"/>
+        </w:rPr>
+        <w:t>(</w:t>
+      </w:r>
+      <w:r>
+        <w:rPr>
+          <w:rFonts w:asciiTheme="minorEastAsia" w:hAnsiTheme="minorEastAsia"/>
+        </w:rPr>
+        <w:t>url</w:t>
+      </w:r>
+      <w:r>
+        <w:rPr>
+          <w:rFonts w:asciiTheme="minorEastAsia" w:hAnsiTheme="minorEastAsia" w:hint="eastAsia"/>
+        </w:rPr>
+        <w:t>)获取连接对象</w:t>
+      </w:r>
+      <w:r>
+        <w:rPr>
+          <w:rFonts w:asciiTheme="minorEastAsia" w:hAnsiTheme="minorEastAsia" w:hint="eastAsia"/>
+        </w:rPr>
+        <w:t>。</w:t>
+      </w:r>
+    </w:p>
+    <w:p>
+      <w:pPr>
+        <w:ind w:firstLineChars="200" w:firstLine="420"/>
+        <w:rPr>
+          <w:rFonts w:asciiTheme="minorEastAsia" w:hAnsiTheme="minorEastAsia"/>
+        </w:rPr>
+      </w:pPr>
+      <w:r>
+        <w:rPr>
+          <w:rFonts w:asciiTheme="minorEastAsia" w:hAnsiTheme="minorEastAsia" w:hint="eastAsia"/>
+        </w:rPr>
+        <w:t>url</w:t>
+      </w:r>
+      <w:r>
+        <w:rPr>
+          <w:rFonts w:asciiTheme="minorEastAsia" w:hAnsiTheme="minorEastAsia" w:hint="eastAsia"/>
+        </w:rPr>
+        <w:t>格式为：</w:t>
+      </w:r>
+      <w:r>
+        <w:rPr>
+          <w:rFonts w:asciiTheme="minorEastAsia" w:hAnsiTheme="minorEastAsia"/>
+        </w:rPr>
+        <w:t>jdbc: es://host:port/index</w:t>
+      </w:r>
+      <w:r>
+        <w:rPr>
+          <w:rFonts w:asciiTheme="minorEastAsia" w:hAnsiTheme="minorEastAsia" w:hint="eastAsia"/>
         </w:rPr>
         <w:t>，</w:t>
       </w:r>
       <w:r>
-        <w:t>那么执行</w:t>
-      </w:r>
-      <w:r>
-        <w:t>语句为</w:t>
-      </w:r>
-      <w:r>
-        <w:rPr>
-          <w:rFonts w:hint="eastAsia"/>
-        </w:rPr>
-        <w:t>：</w:t>
-      </w:r>
-      <w:r>
-        <w:t xml:space="preserve">selelct </w:t>
-      </w:r>
-      <w:r>
-        <w:rPr>
-          <w:rFonts w:hint="eastAsia"/>
-        </w:rPr>
-        <w:t>*</w:t>
-      </w:r>
-      <w:r>
-        <w:t xml:space="preserve"> from menu</w:t>
-      </w:r>
-      <w:r>
-        <w:rPr>
-          <w:rFonts w:hint="eastAsia"/>
-        </w:rPr>
-        <w:t>。</w:t>
-      </w:r>
-      <w:r>
-        <w:rPr>
-          <w:rFonts w:hint="eastAsia"/>
-        </w:rPr>
-        <w:t>该接口</w:t>
-      </w:r>
-      <w:r>
-        <w:t>不支持关联查询</w:t>
-      </w:r>
-      <w:r>
-        <w:rPr>
-          <w:rFonts w:hint="eastAsia"/>
-        </w:rPr>
-        <w:t>，所以有关联关系的多张表要先使用该插件，利用要执行的</w:t>
-      </w:r>
-      <w:r>
-        <w:rPr>
-          <w:rFonts w:hint="eastAsia"/>
-        </w:rPr>
-        <w:t>sql</w:t>
-      </w:r>
-      <w:r>
-        <w:rPr>
-          <w:rFonts w:hint="eastAsia"/>
-        </w:rPr>
-        <w:t>语句将记录拼接起来</w:t>
-      </w:r>
-      <w:r>
-        <w:rPr>
-          <w:rFonts w:hint="eastAsia"/>
-        </w:rPr>
-        <w:t>。</w:t>
-      </w:r>
-    </w:p>
-    <w:p>
-      <w:pPr>
-        <w:pStyle w:val="2"/>
-        <w:spacing w:beforeLines="100" w:before="312" w:afterLines="50" w:after="156" w:line="240" w:lineRule="auto"/>
-        <w:ind w:left="578" w:hanging="578"/>
-        <w:rPr>
-          <w:rFonts w:ascii="黑体" w:eastAsia="黑体" w:hAnsi="黑体"/>
-          <w:b w:val="0"/>
-          <w:sz w:val="24"/>
-          <w:szCs w:val="24"/>
-        </w:rPr>
-      </w:pPr>
-      <w:bookmarkStart w:id="87" w:name="_Toc477715509"/>
-      <w:r>
-        <w:rPr>
-          <w:rFonts w:ascii="黑体" w:eastAsia="黑体" w:hAnsi="黑体"/>
-          <w:b w:val="0"/>
-          <w:sz w:val="24"/>
-          <w:szCs w:val="24"/>
-        </w:rPr>
-        <w:t>总体步骤</w:t>
-      </w:r>
-      <w:bookmarkEnd w:id="87"/>
+        <w:rPr>
+          <w:rFonts w:asciiTheme="minorEastAsia" w:hAnsiTheme="minorEastAsia"/>
+        </w:rPr>
+        <w:t>host为</w:t>
+      </w:r>
+      <w:r>
+        <w:rPr>
+          <w:rFonts w:asciiTheme="minorEastAsia" w:hAnsiTheme="minorEastAsia" w:hint="eastAsia"/>
+        </w:rPr>
+        <w:t>要连接的elasticsearch的主机名或ip</w:t>
+      </w:r>
+      <w:r>
+        <w:rPr>
+          <w:rFonts w:asciiTheme="minorEastAsia" w:hAnsiTheme="minorEastAsia" w:hint="eastAsia"/>
+        </w:rPr>
+        <w:t>，port为</w:t>
+      </w:r>
+      <w:r>
+        <w:rPr>
+          <w:rFonts w:asciiTheme="minorEastAsia" w:hAnsiTheme="minorEastAsia" w:hint="eastAsia"/>
+        </w:rPr>
+        <w:t>用于传输客户端的可选端口号，elasticsearch</w:t>
+      </w:r>
+      <w:r>
+        <w:rPr>
+          <w:rFonts w:asciiTheme="minorEastAsia" w:hAnsiTheme="minorEastAsia" w:hint="eastAsia"/>
+        </w:rPr>
+        <w:t>默认的是</w:t>
+      </w:r>
+      <w:r>
+        <w:rPr>
+          <w:rFonts w:asciiTheme="minorEastAsia" w:hAnsiTheme="minorEastAsia" w:hint="eastAsia"/>
+        </w:rPr>
+        <w:t>9300</w:t>
+      </w:r>
+      <w:r>
+        <w:rPr>
+          <w:rFonts w:asciiTheme="minorEastAsia" w:hAnsiTheme="minorEastAsia" w:hint="eastAsia"/>
+        </w:rPr>
+        <w:t>，index</w:t>
+      </w:r>
+      <w:r>
+        <w:rPr>
+          <w:rFonts w:asciiTheme="minorEastAsia" w:hAnsiTheme="minorEastAsia" w:hint="eastAsia"/>
+        </w:rPr>
+        <w:t>是要连接的索引名，该索引必须是已创建</w:t>
+      </w:r>
+      <w:r>
+        <w:rPr>
+          <w:rFonts w:asciiTheme="minorEastAsia" w:hAnsiTheme="minorEastAsia" w:hint="eastAsia"/>
+        </w:rPr>
+        <w:t>的，否则会报错。</w:t>
+      </w:r>
+      <w:r>
+        <w:rPr>
+          <w:rFonts w:asciiTheme="minorEastAsia" w:hAnsiTheme="minorEastAsia"/>
+        </w:rPr>
+        <w:t>比如下面的例子</w:t>
+      </w:r>
+      <w:r>
+        <w:rPr>
+          <w:rFonts w:asciiTheme="minorEastAsia" w:hAnsiTheme="minorEastAsia" w:hint="eastAsia"/>
+        </w:rPr>
+        <w:t>连接的index</w:t>
+      </w:r>
+      <w:r>
+        <w:rPr>
+          <w:rFonts w:asciiTheme="minorEastAsia" w:hAnsiTheme="minorEastAsia" w:hint="eastAsia"/>
+        </w:rPr>
+        <w:t>为</w:t>
+      </w:r>
+      <w:r>
+        <w:rPr>
+          <w:rFonts w:asciiTheme="minorEastAsia" w:hAnsiTheme="minorEastAsia" w:hint="eastAsia"/>
+        </w:rPr>
+        <w:t>appfram：</w:t>
+      </w:r>
     </w:p>
     <w:p>
       <w:pPr>
         <w:ind w:firstLineChars="200" w:firstLine="420"/>
         <w:rPr>
           <w:rFonts w:asciiTheme="minorEastAsia" w:hAnsiTheme="minorEastAsia"/>
-          <w:sz w:val="24"/>
-          <w:szCs w:val="24"/>
-        </w:rPr>
-      </w:pPr>
-      <w:r>
-        <w:rPr>
-          <w:rFonts w:asciiTheme="minorEastAsia" w:hAnsiTheme="minorEastAsia" w:hint="eastAsia"/>
-        </w:rPr>
-        <w:t>1.</w:t>
-      </w:r>
-      <w:r>
-        <w:rPr>
-          <w:rFonts w:asciiTheme="minorEastAsia" w:hAnsiTheme="minorEastAsia" w:hint="eastAsia"/>
-        </w:rPr>
-        <w:t>把ES JDBC</w:t>
-      </w:r>
-      <w:r>
-        <w:rPr>
-          <w:rFonts w:asciiTheme="minorEastAsia" w:hAnsiTheme="minorEastAsia" w:hint="eastAsia"/>
-        </w:rPr>
-        <w:t>作为jar添加到项目中</w:t>
-      </w:r>
-    </w:p>
-    <w:p>
-      <w:pPr>
-        <w:ind w:firstLineChars="200" w:firstLine="420"/>
-        <w:rPr>
-          <w:rFonts w:asciiTheme="minorEastAsia" w:hAnsiTheme="minorEastAsia"/>
-        </w:rPr>
-      </w:pPr>
-      <w:r>
-        <w:rPr>
-          <w:rFonts w:asciiTheme="minorEastAsia" w:hAnsiTheme="minorEastAsia" w:hint="eastAsia"/>
-        </w:rPr>
-        <w:t>2.</w:t>
-      </w:r>
-      <w:r>
-        <w:rPr>
-          <w:rFonts w:asciiTheme="minorEastAsia" w:hAnsiTheme="minorEastAsia"/>
-        </w:rPr>
-        <w:t>通过</w:t>
-      </w:r>
-      <w:r>
-        <w:rPr>
-          <w:rFonts w:asciiTheme="minorEastAsia" w:hAnsiTheme="minorEastAsia" w:hint="eastAsia"/>
-        </w:rPr>
-        <w:t>“</w:t>
-      </w:r>
-      <w:r>
-        <w:rPr>
-          <w:rFonts w:asciiTheme="minorEastAsia" w:hAnsiTheme="minorEastAsia"/>
-        </w:rPr>
-        <w:t>com.bosssoft.platform.es.jdbc.driver.ESDriver</w:t>
-      </w:r>
-      <w:r>
-        <w:rPr>
-          <w:rFonts w:asciiTheme="minorEastAsia" w:hAnsiTheme="minorEastAsia" w:hint="eastAsia"/>
-        </w:rPr>
-        <w:t>”加载该驱动，</w:t>
-      </w:r>
-      <w:r>
-        <w:rPr>
-          <w:rFonts w:asciiTheme="minorEastAsia" w:hAnsiTheme="minorEastAsia" w:hint="eastAsia"/>
-        </w:rPr>
-        <w:t>如下</w:t>
-      </w:r>
-      <w:r>
-        <w:rPr>
-          <w:rFonts w:asciiTheme="minorEastAsia" w:hAnsiTheme="minorEastAsia" w:hint="eastAsia"/>
-        </w:rPr>
-        <w:t>：</w:t>
-      </w:r>
-    </w:p>
-    <w:p>
-      <w:pPr>
-        <w:ind w:firstLineChars="200" w:firstLine="420"/>
-        <w:rPr>
-          <w:rFonts w:asciiTheme="minorEastAsia" w:hAnsiTheme="minorEastAsia"/>
         </w:rPr>
       </w:pPr>
       <w:r>
@@ -18141,10 +18887,10 @@
           <w:noProof/>
         </w:rPr>
         <w:drawing>
-          <wp:inline distT="0" distB="0" distL="0" distR="0" wp14:anchorId="007ECDF9" wp14:editId="0ADE22C3">
-            <wp:extent cx="5416211" cy="243191"/>
-            <wp:effectExtent l="0" t="0" r="0" b="5080"/>
-            <wp:docPr id="20" name="图片 20"/>
+          <wp:inline distT="0" distB="0" distL="0" distR="0" wp14:anchorId="650F3FAB" wp14:editId="5704414F">
+            <wp:extent cx="5404022" cy="250154"/>
+            <wp:effectExtent l="0" t="0" r="0" b="0"/>
+            <wp:docPr id="27" name="图片 27"/>
             <wp:cNvGraphicFramePr>
               <a:graphicFrameLocks xmlns:a="http://schemas.openxmlformats.org/drawingml/2006/main" noChangeAspect="1"/>
             </wp:cNvGraphicFramePr>
@@ -18164,7 +18910,7 @@
                   <pic:spPr>
                     <a:xfrm>
                       <a:off x="0" y="0"/>
-                      <a:ext cx="5752879" cy="258308"/>
+                      <a:ext cx="5577757" cy="258196"/>
                     </a:xfrm>
                     <a:prstGeom prst="rect">
                       <a:avLst/>
@@ -18186,39 +18932,111 @@
       </w:pPr>
       <w:r>
         <w:rPr>
-          <w:rFonts w:asciiTheme="minorEastAsia" w:hAnsiTheme="minorEastAsia"/>
-        </w:rPr>
-        <w:t>3.</w:t>
-      </w:r>
-      <w:r>
-        <w:rPr>
-          <w:rFonts w:asciiTheme="minorEastAsia" w:hAnsiTheme="minorEastAsia" w:hint="eastAsia"/>
-        </w:rPr>
-        <w:t>通过</w:t>
-      </w:r>
-      <w:r>
-        <w:rPr>
-          <w:rFonts w:asciiTheme="minorEastAsia" w:hAnsiTheme="minorEastAsia"/>
-        </w:rPr>
-        <w:t>DriverManager.getConnection</w:t>
-      </w:r>
-      <w:r>
-        <w:rPr>
-          <w:rFonts w:asciiTheme="minorEastAsia" w:hAnsiTheme="minorEastAsia" w:hint="eastAsia"/>
-        </w:rPr>
-        <w:t>(</w:t>
-      </w:r>
-      <w:r>
-        <w:rPr>
-          <w:rFonts w:asciiTheme="minorEastAsia" w:hAnsiTheme="minorEastAsia"/>
-        </w:rPr>
-        <w:t>url</w:t>
-      </w:r>
-      <w:r>
-        <w:rPr>
-          <w:rFonts w:asciiTheme="minorEastAsia" w:hAnsiTheme="minorEastAsia" w:hint="eastAsia"/>
-        </w:rPr>
-        <w:t>)获取连接对象</w:t>
+          <w:rFonts w:asciiTheme="minorEastAsia" w:hAnsiTheme="minorEastAsia" w:hint="eastAsia"/>
+        </w:rPr>
+        <w:t>4.</w:t>
+      </w:r>
+      <w:r>
+        <w:rPr>
+          <w:rFonts w:asciiTheme="minorEastAsia" w:hAnsiTheme="minorEastAsia" w:hint="eastAsia"/>
+        </w:rPr>
+        <w:t>执行</w:t>
+      </w:r>
+      <w:r>
+        <w:rPr>
+          <w:rFonts w:asciiTheme="minorEastAsia" w:hAnsiTheme="minorEastAsia" w:hint="eastAsia"/>
+        </w:rPr>
+        <w:t>sql</w:t>
+      </w:r>
+      <w:r>
+        <w:rPr>
+          <w:rFonts w:asciiTheme="minorEastAsia" w:hAnsiTheme="minorEastAsia" w:hint="eastAsia"/>
+        </w:rPr>
+        <w:t>：</w:t>
+      </w:r>
+      <w:r>
+        <w:rPr>
+          <w:rFonts w:asciiTheme="minorEastAsia" w:hAnsiTheme="minorEastAsia"/>
+        </w:rPr>
+        <w:t>可以使用</w:t>
+      </w:r>
+      <w:r>
+        <w:rPr>
+          <w:rFonts w:asciiTheme="minorEastAsia" w:hAnsiTheme="minorEastAsia"/>
+        </w:rPr>
+        <w:t>Statement或PreparedStatement</w:t>
+      </w:r>
+      <w:r>
+        <w:rPr>
+          <w:rFonts w:asciiTheme="minorEastAsia" w:hAnsiTheme="minorEastAsia"/>
+        </w:rPr>
+        <w:t>来执行</w:t>
+      </w:r>
+      <w:r>
+        <w:rPr>
+          <w:rFonts w:asciiTheme="minorEastAsia" w:hAnsiTheme="minorEastAsia"/>
+        </w:rPr>
+        <w:t>sql</w:t>
+      </w:r>
+      <w:r>
+        <w:rPr>
+          <w:rFonts w:asciiTheme="minorEastAsia" w:hAnsiTheme="minorEastAsia"/>
+        </w:rPr>
+        <w:t>语句</w:t>
+      </w:r>
+      <w:r>
+        <w:rPr>
+          <w:rFonts w:asciiTheme="minorEastAsia" w:hAnsiTheme="minorEastAsia" w:hint="eastAsia"/>
+        </w:rPr>
+        <w:t>，</w:t>
+      </w:r>
+      <w:r>
+        <w:rPr>
+          <w:rFonts w:asciiTheme="minorEastAsia" w:hAnsiTheme="minorEastAsia" w:hint="eastAsia"/>
+        </w:rPr>
+        <w:t>前者用来执行固定sql，</w:t>
+      </w:r>
+      <w:r>
+        <w:rPr>
+          <w:rFonts w:asciiTheme="minorEastAsia" w:hAnsiTheme="minorEastAsia"/>
+        </w:rPr>
+        <w:t>后者</w:t>
+      </w:r>
+      <w:r>
+        <w:rPr>
+          <w:rFonts w:asciiTheme="minorEastAsia" w:hAnsiTheme="minorEastAsia"/>
+        </w:rPr>
+        <w:t>可以</w:t>
+      </w:r>
+      <w:r>
+        <w:rPr>
+          <w:rFonts w:asciiTheme="minorEastAsia" w:hAnsiTheme="minorEastAsia"/>
+        </w:rPr>
+        <w:t>使用</w:t>
+      </w:r>
+      <w:r>
+        <w:rPr>
+          <w:rFonts w:asciiTheme="minorEastAsia" w:hAnsiTheme="minorEastAsia"/>
+        </w:rPr>
+        <w:t>占位符</w:t>
+      </w:r>
+      <w:r>
+        <w:rPr>
+          <w:rFonts w:asciiTheme="minorEastAsia" w:hAnsiTheme="minorEastAsia"/>
+        </w:rPr>
+        <w:t>执行</w:t>
+      </w:r>
+      <w:r>
+        <w:rPr>
+          <w:rFonts w:asciiTheme="minorEastAsia" w:hAnsiTheme="minorEastAsia"/>
+        </w:rPr>
+        <w:t>可变</w:t>
+      </w:r>
+      <w:r>
+        <w:rPr>
+          <w:rFonts w:asciiTheme="minorEastAsia" w:hAnsiTheme="minorEastAsia"/>
+        </w:rPr>
+        <w:t>的sql</w:t>
       </w:r>
       <w:r>
         <w:rPr>
@@ -18238,19 +19056,13 @@
         <w:rPr>
           <w:rFonts w:asciiTheme="minorEastAsia" w:hAnsiTheme="minorEastAsia" w:hint="eastAsia"/>
         </w:rPr>
-        <w:t>url</w:t>
-      </w:r>
-      <w:r>
-        <w:rPr>
-          <w:rFonts w:asciiTheme="minorEastAsia" w:hAnsiTheme="minorEastAsia" w:hint="eastAsia"/>
-        </w:rPr>
-        <w:t>格式：</w:t>
-      </w:r>
-      <w:r>
-        <w:rPr>
-          <w:rFonts w:asciiTheme="minorEastAsia" w:hAnsiTheme="minorEastAsia"/>
-        </w:rPr>
-        <w:t>jdbc: es://host:port/index</w:t>
+        <w:t>（1）</w:t>
+      </w:r>
+      <w:r>
+        <w:rPr>
+          <w:rFonts w:asciiTheme="minorEastAsia" w:hAnsiTheme="minorEastAsia" w:hint="eastAsia"/>
+        </w:rPr>
+        <w:t>执行固定sql</w:t>
       </w:r>
     </w:p>
     <w:p>
@@ -18262,93 +19074,14 @@
       </w:pPr>
       <w:r>
         <w:rPr>
-          <w:rFonts w:asciiTheme="minorEastAsia" w:hAnsiTheme="minorEastAsia" w:hint="eastAsia"/>
-        </w:rPr>
-        <w:t>．host：要连接的elasticsearch的主机名或ip</w:t>
-      </w:r>
-    </w:p>
-    <w:p>
-      <w:pPr>
-        <w:ind w:firstLineChars="200" w:firstLine="420"/>
-        <w:rPr>
-          <w:rFonts w:asciiTheme="minorEastAsia" w:hAnsiTheme="minorEastAsia"/>
-        </w:rPr>
-      </w:pPr>
-      <w:r>
-        <w:rPr>
-          <w:rFonts w:asciiTheme="minorEastAsia" w:hAnsiTheme="minorEastAsia" w:hint="eastAsia"/>
-        </w:rPr>
-        <w:t>．port：用于传输客户端的可选端口号，elasticsearch默认使用9300</w:t>
-      </w:r>
-    </w:p>
-    <w:p>
-      <w:pPr>
-        <w:ind w:firstLineChars="200" w:firstLine="420"/>
-        <w:rPr>
-          <w:rFonts w:asciiTheme="minorEastAsia" w:hAnsiTheme="minorEastAsia"/>
-        </w:rPr>
-      </w:pPr>
-      <w:r>
-        <w:rPr>
-          <w:rFonts w:asciiTheme="minorEastAsia" w:hAnsiTheme="minorEastAsia" w:hint="eastAsia"/>
-        </w:rPr>
-        <w:t>．</w:t>
-      </w:r>
-      <w:r>
-        <w:rPr>
-          <w:rFonts w:asciiTheme="minorEastAsia" w:hAnsiTheme="minorEastAsia"/>
-        </w:rPr>
-        <w:t>index</w:t>
-      </w:r>
-      <w:r>
-        <w:rPr>
-          <w:rFonts w:asciiTheme="minorEastAsia" w:hAnsiTheme="minorEastAsia" w:hint="eastAsia"/>
-        </w:rPr>
-        <w:t>：</w:t>
-      </w:r>
-      <w:r>
-        <w:rPr>
-          <w:rFonts w:asciiTheme="minorEastAsia" w:hAnsiTheme="minorEastAsia"/>
-        </w:rPr>
-        <w:t>数据库名</w:t>
-      </w:r>
-    </w:p>
-    <w:p>
-      <w:pPr>
-        <w:ind w:firstLineChars="200" w:firstLine="420"/>
-        <w:rPr>
-          <w:rFonts w:asciiTheme="minorEastAsia" w:hAnsiTheme="minorEastAsia"/>
-        </w:rPr>
-      </w:pPr>
-      <w:r>
-        <w:rPr>
-          <w:rFonts w:asciiTheme="minorEastAsia" w:hAnsiTheme="minorEastAsia"/>
-        </w:rPr>
-        <w:t>如下</w:t>
-      </w:r>
-      <w:r>
-        <w:rPr>
-          <w:rFonts w:asciiTheme="minorEastAsia" w:hAnsiTheme="minorEastAsia" w:hint="eastAsia"/>
-        </w:rPr>
-        <w:t>：要连接的elasticsearch运行在本机，端口是9300，连接的数据库名为demo</w:t>
-      </w:r>
-    </w:p>
-    <w:p>
-      <w:pPr>
-        <w:ind w:firstLineChars="200" w:firstLine="420"/>
-        <w:rPr>
-          <w:rFonts w:asciiTheme="minorEastAsia" w:hAnsiTheme="minorEastAsia"/>
-        </w:rPr>
-      </w:pPr>
-      <w:r>
-        <w:rPr>
           <w:noProof/>
         </w:rPr>
+        <w:lastRenderedPageBreak/>
         <w:drawing>
-          <wp:inline distT="0" distB="0" distL="0" distR="0" wp14:anchorId="12237FB5" wp14:editId="64E4AC72">
-            <wp:extent cx="5381625" cy="228981"/>
+          <wp:inline distT="0" distB="0" distL="0" distR="0" wp14:anchorId="30A247B5" wp14:editId="3A294A62">
+            <wp:extent cx="5380892" cy="444093"/>
             <wp:effectExtent l="0" t="0" r="0" b="0"/>
-            <wp:docPr id="22" name="图片 22"/>
+            <wp:docPr id="23" name="图片 23"/>
             <wp:cNvGraphicFramePr>
               <a:graphicFrameLocks xmlns:a="http://schemas.openxmlformats.org/drawingml/2006/main" noChangeAspect="1"/>
             </wp:cNvGraphicFramePr>
@@ -18368,7 +19101,7 @@
                   <pic:spPr>
                     <a:xfrm>
                       <a:off x="0" y="0"/>
-                      <a:ext cx="5638017" cy="239890"/>
+                      <a:ext cx="5480469" cy="452311"/>
                     </a:xfrm>
                     <a:prstGeom prst="rect">
                       <a:avLst/>
@@ -18392,110 +19125,13 @@
         <w:rPr>
           <w:rFonts w:asciiTheme="minorEastAsia" w:hAnsiTheme="minorEastAsia" w:hint="eastAsia"/>
         </w:rPr>
-        <w:t>4.</w:t>
-      </w:r>
-      <w:r>
-        <w:rPr>
-          <w:rFonts w:asciiTheme="minorEastAsia" w:hAnsiTheme="minorEastAsia" w:hint="eastAsia"/>
-        </w:rPr>
-        <w:t>执行</w:t>
-      </w:r>
-      <w:r>
-        <w:rPr>
-          <w:rFonts w:asciiTheme="minorEastAsia" w:hAnsiTheme="minorEastAsia" w:hint="eastAsia"/>
-        </w:rPr>
-        <w:t>sql</w:t>
-      </w:r>
-      <w:r>
-        <w:rPr>
-          <w:rFonts w:asciiTheme="minorEastAsia" w:hAnsiTheme="minorEastAsia" w:hint="eastAsia"/>
-        </w:rPr>
-        <w:t>：</w:t>
-      </w:r>
-      <w:r>
-        <w:rPr>
-          <w:rFonts w:asciiTheme="minorEastAsia" w:hAnsiTheme="minorEastAsia"/>
-        </w:rPr>
-        <w:t>可以使用</w:t>
-      </w:r>
-      <w:r>
-        <w:rPr>
-          <w:rFonts w:asciiTheme="minorEastAsia" w:hAnsiTheme="minorEastAsia"/>
-        </w:rPr>
-        <w:t>Statement或PreparedStatement</w:t>
-      </w:r>
-      <w:r>
-        <w:rPr>
-          <w:rFonts w:asciiTheme="minorEastAsia" w:hAnsiTheme="minorEastAsia"/>
-        </w:rPr>
-        <w:t>来执行</w:t>
-      </w:r>
-      <w:r>
-        <w:rPr>
-          <w:rFonts w:asciiTheme="minorEastAsia" w:hAnsiTheme="minorEastAsia"/>
-        </w:rPr>
-        <w:t>sql</w:t>
-      </w:r>
-      <w:r>
-        <w:rPr>
-          <w:rFonts w:asciiTheme="minorEastAsia" w:hAnsiTheme="minorEastAsia"/>
-        </w:rPr>
-        <w:t>语句</w:t>
-      </w:r>
-      <w:r>
-        <w:rPr>
-          <w:rFonts w:asciiTheme="minorEastAsia" w:hAnsiTheme="minorEastAsia" w:hint="eastAsia"/>
-        </w:rPr>
-        <w:t>。</w:t>
-      </w:r>
-      <w:r>
-        <w:rPr>
-          <w:rFonts w:asciiTheme="minorEastAsia" w:hAnsiTheme="minorEastAsia"/>
-        </w:rPr>
-        <w:t>PreparedStatement</w:t>
-      </w:r>
-      <w:r>
-        <w:rPr>
-          <w:rFonts w:asciiTheme="minorEastAsia" w:hAnsiTheme="minorEastAsia"/>
-        </w:rPr>
-        <w:t>可</w:t>
-      </w:r>
-      <w:r>
-        <w:rPr>
-          <w:rFonts w:asciiTheme="minorEastAsia" w:hAnsiTheme="minorEastAsia"/>
-        </w:rPr>
-        <w:lastRenderedPageBreak/>
-        <w:t>以</w:t>
-      </w:r>
-      <w:r>
-        <w:rPr>
-          <w:rFonts w:asciiTheme="minorEastAsia" w:hAnsiTheme="minorEastAsia"/>
-        </w:rPr>
-        <w:t>使用</w:t>
-      </w:r>
-      <w:r>
-        <w:rPr>
-          <w:rFonts w:asciiTheme="minorEastAsia" w:hAnsiTheme="minorEastAsia"/>
-        </w:rPr>
-        <w:t>占位符</w:t>
-      </w:r>
-      <w:r>
-        <w:rPr>
-          <w:rFonts w:asciiTheme="minorEastAsia" w:hAnsiTheme="minorEastAsia"/>
-        </w:rPr>
-        <w:t>创建动态</w:t>
-      </w:r>
-      <w:r>
-        <w:rPr>
-          <w:rFonts w:asciiTheme="minorEastAsia" w:hAnsiTheme="minorEastAsia"/>
-        </w:rPr>
-        <w:t>的sql</w:t>
-      </w:r>
-      <w:r>
-        <w:rPr>
-          <w:rFonts w:asciiTheme="minorEastAsia" w:hAnsiTheme="minorEastAsia" w:hint="eastAsia"/>
-        </w:rPr>
-        <w:t>。</w:t>
+        <w:t>（2）</w:t>
+      </w:r>
+      <w:r>
+        <w:rPr>
+          <w:rFonts w:asciiTheme="minorEastAsia" w:hAnsiTheme="minorEastAsia"/>
+        </w:rPr>
+        <w:t>执行可变sql</w:t>
       </w:r>
     </w:p>
     <w:p>
@@ -18507,39 +19143,13 @@
       </w:pPr>
       <w:r>
         <w:rPr>
-          <w:rFonts w:asciiTheme="minorEastAsia" w:hAnsiTheme="minorEastAsia" w:hint="eastAsia"/>
-        </w:rPr>
-        <w:t>（1）</w:t>
-      </w:r>
-      <w:r>
-        <w:rPr>
-          <w:rFonts w:asciiTheme="minorEastAsia" w:hAnsiTheme="minorEastAsia" w:hint="eastAsia"/>
-        </w:rPr>
-        <w:t>通过</w:t>
-      </w:r>
-      <w:r>
-        <w:rPr>
-          <w:rFonts w:asciiTheme="minorEastAsia" w:hAnsiTheme="minorEastAsia"/>
-        </w:rPr>
-        <w:t>Statement</w:t>
-      </w:r>
-    </w:p>
-    <w:p>
-      <w:pPr>
-        <w:ind w:firstLineChars="200" w:firstLine="420"/>
-        <w:rPr>
-          <w:rFonts w:asciiTheme="minorEastAsia" w:hAnsiTheme="minorEastAsia"/>
-        </w:rPr>
-      </w:pPr>
-      <w:r>
-        <w:rPr>
           <w:noProof/>
         </w:rPr>
         <w:drawing>
-          <wp:inline distT="0" distB="0" distL="0" distR="0" wp14:anchorId="30A247B5" wp14:editId="3A294A62">
-            <wp:extent cx="5380892" cy="444093"/>
+          <wp:inline distT="0" distB="0" distL="0" distR="0" wp14:anchorId="36A950A7" wp14:editId="45824567">
+            <wp:extent cx="5380355" cy="1018667"/>
             <wp:effectExtent l="0" t="0" r="0" b="0"/>
-            <wp:docPr id="23" name="图片 23"/>
+            <wp:docPr id="24" name="图片 24"/>
             <wp:cNvGraphicFramePr>
               <a:graphicFrameLocks xmlns:a="http://schemas.openxmlformats.org/drawingml/2006/main" noChangeAspect="1"/>
             </wp:cNvGraphicFramePr>
@@ -18559,7 +19169,7 @@
                   <pic:spPr>
                     <a:xfrm>
                       <a:off x="0" y="0"/>
-                      <a:ext cx="5480469" cy="452311"/>
+                      <a:ext cx="5421426" cy="1026443"/>
                     </a:xfrm>
                     <a:prstGeom prst="rect">
                       <a:avLst/>
@@ -18583,13 +19193,13 @@
         <w:rPr>
           <w:rFonts w:asciiTheme="minorEastAsia" w:hAnsiTheme="minorEastAsia" w:hint="eastAsia"/>
         </w:rPr>
-        <w:t>（2）</w:t>
-      </w:r>
-      <w:r>
-        <w:rPr>
-          <w:rFonts w:asciiTheme="minorEastAsia" w:hAnsiTheme="minorEastAsia"/>
-        </w:rPr>
-        <w:t>通过PreparedStatement</w:t>
+        <w:t>5.</w:t>
+      </w:r>
+      <w:r>
+        <w:rPr>
+          <w:rFonts w:asciiTheme="minorEastAsia" w:hAnsiTheme="minorEastAsia" w:hint="eastAsia"/>
+        </w:rPr>
+        <w:t>释放资源</w:t>
       </w:r>
     </w:p>
     <w:p>
@@ -18604,10 +19214,10 @@
           <w:noProof/>
         </w:rPr>
         <w:drawing>
-          <wp:inline distT="0" distB="0" distL="0" distR="0" wp14:anchorId="36A950A7" wp14:editId="45824567">
-            <wp:extent cx="5380355" cy="1018667"/>
+          <wp:inline distT="0" distB="0" distL="0" distR="0" wp14:anchorId="042066EA" wp14:editId="06C4C6A0">
+            <wp:extent cx="5380355" cy="444624"/>
             <wp:effectExtent l="0" t="0" r="0" b="0"/>
-            <wp:docPr id="24" name="图片 24"/>
+            <wp:docPr id="25" name="图片 25"/>
             <wp:cNvGraphicFramePr>
               <a:graphicFrameLocks xmlns:a="http://schemas.openxmlformats.org/drawingml/2006/main" noChangeAspect="1"/>
             </wp:cNvGraphicFramePr>
@@ -18627,7 +19237,7 @@
                   <pic:spPr>
                     <a:xfrm>
                       <a:off x="0" y="0"/>
-                      <a:ext cx="5421426" cy="1026443"/>
+                      <a:ext cx="5492247" cy="453871"/>
                     </a:xfrm>
                     <a:prstGeom prst="rect">
                       <a:avLst/>
@@ -18642,22 +19252,96 @@
     </w:p>
     <w:p>
       <w:pPr>
+        <w:pStyle w:val="2"/>
+        <w:spacing w:beforeLines="100" w:before="312" w:afterLines="50" w:after="156" w:line="240" w:lineRule="auto"/>
+        <w:ind w:left="578" w:hanging="578"/>
+        <w:rPr>
+          <w:rFonts w:ascii="黑体" w:eastAsia="黑体" w:hAnsi="黑体"/>
+          <w:b w:val="0"/>
+          <w:sz w:val="24"/>
+          <w:szCs w:val="24"/>
+        </w:rPr>
+      </w:pPr>
+      <w:bookmarkStart w:id="88" w:name="_Toc476504761"/>
+      <w:bookmarkStart w:id="89" w:name="_Toc476506252"/>
+      <w:bookmarkStart w:id="90" w:name="_Toc477715510"/>
+      <w:r>
+        <w:rPr>
+          <w:rFonts w:ascii="黑体" w:eastAsia="黑体" w:hAnsi="黑体" w:hint="eastAsia"/>
+          <w:b w:val="0"/>
+          <w:sz w:val="24"/>
+          <w:szCs w:val="24"/>
+        </w:rPr>
+        <w:t>功能操作</w:t>
+      </w:r>
+      <w:bookmarkEnd w:id="88"/>
+      <w:bookmarkEnd w:id="89"/>
+      <w:bookmarkEnd w:id="90"/>
+    </w:p>
+    <w:p>
+      <w:pPr>
+        <w:pStyle w:val="3"/>
+        <w:spacing w:before="312" w:after="156" w:line="240" w:lineRule="auto"/>
+        <w:rPr>
+          <w:rFonts w:ascii="黑体" w:eastAsia="黑体" w:hAnsi="黑体"/>
+          <w:b w:val="0"/>
+          <w:sz w:val="21"/>
+          <w:szCs w:val="21"/>
+        </w:rPr>
+      </w:pPr>
+      <w:bookmarkStart w:id="91" w:name="_Toc476504762"/>
+      <w:bookmarkStart w:id="92" w:name="_Toc476506253"/>
+      <w:bookmarkStart w:id="93" w:name="_Toc477715511"/>
+      <w:r>
+        <w:rPr>
+          <w:rFonts w:ascii="黑体" w:eastAsia="黑体" w:hAnsi="黑体" w:hint="eastAsia"/>
+          <w:b w:val="0"/>
+          <w:sz w:val="21"/>
+          <w:szCs w:val="21"/>
+        </w:rPr>
+        <w:t>查询</w:t>
+      </w:r>
+      <w:bookmarkEnd w:id="91"/>
+      <w:bookmarkEnd w:id="92"/>
+      <w:bookmarkEnd w:id="93"/>
+    </w:p>
+    <w:p>
+      <w:pPr>
         <w:ind w:firstLineChars="200" w:firstLine="420"/>
         <w:rPr>
           <w:rFonts w:asciiTheme="minorEastAsia" w:hAnsiTheme="minorEastAsia"/>
-        </w:rPr>
-      </w:pPr>
-      <w:r>
-        <w:rPr>
-          <w:rFonts w:asciiTheme="minorEastAsia" w:hAnsiTheme="minorEastAsia" w:hint="eastAsia"/>
-        </w:rPr>
-        <w:t>5.</w:t>
-      </w:r>
-      <w:r>
-        <w:rPr>
-          <w:rFonts w:asciiTheme="minorEastAsia" w:hAnsiTheme="minorEastAsia" w:hint="eastAsia"/>
-        </w:rPr>
-        <w:t>释放资源</w:t>
+          <w:szCs w:val="21"/>
+        </w:rPr>
+      </w:pPr>
+      <w:r>
+        <w:rPr>
+          <w:rFonts w:asciiTheme="minorEastAsia" w:hAnsiTheme="minorEastAsia" w:hint="eastAsia"/>
+        </w:rPr>
+        <w:t>1.</w:t>
+      </w:r>
+      <w:r>
+        <w:rPr>
+          <w:rFonts w:asciiTheme="minorEastAsia" w:hAnsiTheme="minorEastAsia"/>
+        </w:rPr>
+        <w:t>能够执行</w:t>
+      </w:r>
+      <w:r>
+        <w:rPr>
+          <w:rFonts w:asciiTheme="minorEastAsia" w:hAnsiTheme="minorEastAsia"/>
+        </w:rPr>
+        <w:t>以下形式的</w:t>
+      </w:r>
+      <w:r>
+        <w:rPr>
+          <w:rFonts w:asciiTheme="minorEastAsia" w:hAnsiTheme="minorEastAsia"/>
+        </w:rPr>
+        <w:t>sql</w:t>
+      </w:r>
+      <w:r>
+        <w:rPr>
+          <w:rFonts w:asciiTheme="minorEastAsia" w:hAnsiTheme="minorEastAsia" w:hint="eastAsia"/>
+        </w:rPr>
+        <w:t>：</w:t>
       </w:r>
     </w:p>
     <w:p>
@@ -18669,13 +19353,448 @@
       </w:pPr>
       <w:r>
         <w:rPr>
+          <w:rFonts w:asciiTheme="minorEastAsia" w:hAnsiTheme="minorEastAsia"/>
+        </w:rPr>
+        <w:t>S</w:t>
+      </w:r>
+      <w:r>
+        <w:rPr>
+          <w:rFonts w:asciiTheme="minorEastAsia" w:hAnsiTheme="minorEastAsia" w:hint="eastAsia"/>
+        </w:rPr>
+        <w:t xml:space="preserve">elect </w:t>
+      </w:r>
+      <w:r>
+        <w:rPr>
+          <w:rFonts w:asciiTheme="minorEastAsia" w:hAnsiTheme="minorEastAsia"/>
+        </w:rPr>
+        <w:t xml:space="preserve">… from </w:t>
+      </w:r>
+      <w:r>
+        <w:rPr>
+          <w:rFonts w:asciiTheme="minorEastAsia" w:hAnsiTheme="minorEastAsia"/>
+        </w:rPr>
+        <w:t>type</w:t>
+      </w:r>
+      <w:r>
+        <w:rPr>
+          <w:rFonts w:asciiTheme="minorEastAsia" w:hAnsiTheme="minorEastAsia"/>
+        </w:rPr>
+        <w:t>…...</w:t>
+      </w:r>
+    </w:p>
+    <w:p>
+      <w:pPr>
+        <w:ind w:firstLineChars="200" w:firstLine="420"/>
+        <w:rPr>
+          <w:rFonts w:asciiTheme="minorEastAsia" w:hAnsiTheme="minorEastAsia"/>
+        </w:rPr>
+      </w:pPr>
+      <w:r>
+        <w:rPr>
+          <w:rFonts w:asciiTheme="minorEastAsia" w:hAnsiTheme="minorEastAsia" w:hint="eastAsia"/>
+        </w:rPr>
+        <w:t>．</w:t>
+      </w:r>
+      <w:r>
+        <w:rPr>
+          <w:rFonts w:asciiTheme="minorEastAsia" w:hAnsiTheme="minorEastAsia"/>
+        </w:rPr>
+        <w:t>聚合函数</w:t>
+      </w:r>
+    </w:p>
+    <w:p>
+      <w:pPr>
+        <w:ind w:firstLineChars="200" w:firstLine="420"/>
+        <w:rPr>
+          <w:rFonts w:asciiTheme="minorEastAsia" w:hAnsiTheme="minorEastAsia"/>
+        </w:rPr>
+      </w:pPr>
+      <w:r>
+        <w:rPr>
+          <w:rFonts w:asciiTheme="minorEastAsia" w:hAnsiTheme="minorEastAsia" w:hint="eastAsia"/>
+        </w:rPr>
+        <w:t>．</w:t>
+      </w:r>
+      <w:r>
+        <w:rPr>
+          <w:rFonts w:asciiTheme="minorEastAsia" w:hAnsiTheme="minorEastAsia"/>
+        </w:rPr>
+        <w:t>DISTINCT</w:t>
+      </w:r>
+    </w:p>
+    <w:p>
+      <w:pPr>
+        <w:ind w:firstLineChars="200" w:firstLine="420"/>
+        <w:rPr>
+          <w:rFonts w:asciiTheme="minorEastAsia" w:hAnsiTheme="minorEastAsia"/>
+        </w:rPr>
+      </w:pPr>
+      <w:r>
+        <w:rPr>
+          <w:rFonts w:asciiTheme="minorEastAsia" w:hAnsiTheme="minorEastAsia" w:hint="eastAsia"/>
+        </w:rPr>
+        <w:t>．</w:t>
+      </w:r>
+      <w:r>
+        <w:rPr>
+          <w:rFonts w:asciiTheme="minorEastAsia" w:hAnsiTheme="minorEastAsia"/>
+        </w:rPr>
+        <w:t xml:space="preserve">WHERE </w:t>
+      </w:r>
+      <w:r>
+        <w:rPr>
+          <w:rFonts w:asciiTheme="minorEastAsia" w:hAnsiTheme="minorEastAsia"/>
+        </w:rPr>
+        <w:t>Conditions</w:t>
+      </w:r>
+    </w:p>
+    <w:p>
+      <w:pPr>
+        <w:ind w:firstLineChars="200" w:firstLine="420"/>
+        <w:rPr>
+          <w:rFonts w:asciiTheme="minorEastAsia" w:hAnsiTheme="minorEastAsia"/>
+        </w:rPr>
+      </w:pPr>
+      <w:r>
+        <w:rPr>
+          <w:rFonts w:asciiTheme="minorEastAsia" w:hAnsiTheme="minorEastAsia" w:hint="eastAsia"/>
+        </w:rPr>
+        <w:t>．</w:t>
+      </w:r>
+      <w:r>
+        <w:rPr>
+          <w:rFonts w:asciiTheme="minorEastAsia" w:hAnsiTheme="minorEastAsia"/>
+        </w:rPr>
+        <w:t>GROUP BY</w:t>
+      </w:r>
+    </w:p>
+    <w:p>
+      <w:pPr>
+        <w:ind w:firstLineChars="200" w:firstLine="420"/>
+        <w:rPr>
+          <w:rFonts w:asciiTheme="minorEastAsia" w:hAnsiTheme="minorEastAsia"/>
+        </w:rPr>
+      </w:pPr>
+      <w:r>
+        <w:rPr>
+          <w:rFonts w:asciiTheme="minorEastAsia" w:hAnsiTheme="minorEastAsia" w:hint="eastAsia"/>
+        </w:rPr>
+        <w:t>．</w:t>
+      </w:r>
+      <w:r>
+        <w:rPr>
+          <w:rFonts w:asciiTheme="minorEastAsia" w:hAnsiTheme="minorEastAsia"/>
+        </w:rPr>
+        <w:t>HAVING</w:t>
+      </w:r>
+    </w:p>
+    <w:p>
+      <w:pPr>
+        <w:ind w:firstLineChars="200" w:firstLine="420"/>
+        <w:rPr>
+          <w:rFonts w:asciiTheme="minorEastAsia" w:hAnsiTheme="minorEastAsia"/>
+        </w:rPr>
+      </w:pPr>
+      <w:r>
+        <w:rPr>
+          <w:rFonts w:asciiTheme="minorEastAsia" w:hAnsiTheme="minorEastAsia" w:hint="eastAsia"/>
+        </w:rPr>
+        <w:t>．</w:t>
+      </w:r>
+      <w:r>
+        <w:rPr>
+          <w:rFonts w:asciiTheme="minorEastAsia" w:hAnsiTheme="minorEastAsia"/>
+        </w:rPr>
+        <w:t>ORDER BY</w:t>
+      </w:r>
+    </w:p>
+    <w:p>
+      <w:pPr>
+        <w:ind w:leftChars="200" w:left="630" w:hangingChars="100" w:hanging="210"/>
+        <w:rPr>
+          <w:rFonts w:asciiTheme="minorEastAsia" w:hAnsiTheme="minorEastAsia"/>
+        </w:rPr>
+      </w:pPr>
+      <w:r>
+        <w:rPr>
+          <w:rFonts w:asciiTheme="minorEastAsia" w:hAnsiTheme="minorEastAsia" w:hint="eastAsia"/>
+        </w:rPr>
+        <w:t>．</w:t>
+      </w:r>
+      <w:r>
+        <w:rPr>
+          <w:rFonts w:asciiTheme="minorEastAsia" w:hAnsiTheme="minorEastAsia"/>
+        </w:rPr>
+        <w:t>LIMIT begin</w:t>
+      </w:r>
+      <w:r>
+        <w:rPr>
+          <w:rFonts w:asciiTheme="minorEastAsia" w:hAnsiTheme="minorEastAsia"/>
+        </w:rPr>
+        <w:t>,</w:t>
+      </w:r>
+      <w:r>
+        <w:rPr>
+          <w:rFonts w:asciiTheme="minorEastAsia" w:hAnsiTheme="minorEastAsia"/>
+        </w:rPr>
+        <w:t>amount</w:t>
+      </w:r>
+      <w:r>
+        <w:rPr>
+          <w:rFonts w:asciiTheme="minorEastAsia" w:hAnsiTheme="minorEastAsia"/>
+        </w:rPr>
+        <w:t xml:space="preserve"> (</w:t>
+      </w:r>
+      <w:r>
+        <w:rPr>
+          <w:rFonts w:asciiTheme="minorEastAsia" w:hAnsiTheme="minorEastAsia"/>
+        </w:rPr>
+        <w:t>begin</w:t>
+      </w:r>
+      <w:r>
+        <w:rPr>
+          <w:rFonts w:asciiTheme="minorEastAsia" w:hAnsiTheme="minorEastAsia"/>
+        </w:rPr>
+        <w:t>表示</w:t>
+      </w:r>
+      <w:r>
+        <w:rPr>
+          <w:rFonts w:asciiTheme="minorEastAsia" w:hAnsiTheme="minorEastAsia"/>
+        </w:rPr>
+        <w:t>开始的</w:t>
+      </w:r>
+      <w:r>
+        <w:rPr>
+          <w:rFonts w:asciiTheme="minorEastAsia" w:hAnsiTheme="minorEastAsia"/>
+        </w:rPr>
+        <w:t>位置</w:t>
+      </w:r>
+      <w:r>
+        <w:rPr>
+          <w:rFonts w:asciiTheme="minorEastAsia" w:hAnsiTheme="minorEastAsia" w:hint="eastAsia"/>
+        </w:rPr>
+        <w:t>，</w:t>
+      </w:r>
+      <w:r>
+        <w:rPr>
+          <w:rFonts w:asciiTheme="minorEastAsia" w:hAnsiTheme="minorEastAsia" w:hint="eastAsia"/>
+        </w:rPr>
+        <w:t>第一条为0</w:t>
+      </w:r>
+      <w:r>
+        <w:rPr>
+          <w:rFonts w:asciiTheme="minorEastAsia" w:hAnsiTheme="minorEastAsia" w:hint="eastAsia"/>
+        </w:rPr>
+        <w:t>，</w:t>
+      </w:r>
+      <w:r>
+        <w:rPr>
+          <w:rFonts w:asciiTheme="minorEastAsia" w:hAnsiTheme="minorEastAsia"/>
+        </w:rPr>
+        <w:t>amount表示</w:t>
+      </w:r>
+      <w:r>
+        <w:rPr>
+          <w:rFonts w:asciiTheme="minorEastAsia" w:hAnsiTheme="minorEastAsia" w:hint="eastAsia"/>
+        </w:rPr>
+        <w:t>获取的记录数</w:t>
+      </w:r>
+      <w:r>
+        <w:rPr>
+          <w:rFonts w:asciiTheme="minorEastAsia" w:hAnsiTheme="minorEastAsia"/>
+        </w:rPr>
+        <w:t>)</w:t>
+      </w:r>
+      <w:r>
+        <w:rPr>
+          <w:rFonts w:asciiTheme="minorEastAsia" w:hAnsiTheme="minorEastAsia" w:hint="eastAsia"/>
+        </w:rPr>
+        <w:t>，</w:t>
+      </w:r>
+      <w:r>
+        <w:rPr>
+          <w:rFonts w:asciiTheme="minorEastAsia" w:hAnsiTheme="minorEastAsia" w:hint="eastAsia"/>
+        </w:rPr>
+        <w:t>如果</w:t>
+      </w:r>
+      <w:r>
+        <w:rPr>
+          <w:rFonts w:asciiTheme="minorEastAsia" w:hAnsiTheme="minorEastAsia" w:hint="eastAsia"/>
+        </w:rPr>
+        <w:t>没有设置，</w:t>
+      </w:r>
+      <w:r>
+        <w:rPr>
+          <w:rFonts w:asciiTheme="minorEastAsia" w:hAnsiTheme="minorEastAsia" w:hint="eastAsia"/>
+        </w:rPr>
+        <w:t>则</w:t>
+      </w:r>
+      <w:r>
+        <w:rPr>
+          <w:rFonts w:asciiTheme="minorEastAsia" w:hAnsiTheme="minorEastAsia" w:hint="eastAsia"/>
+        </w:rPr>
+        <w:t>返回100条。</w:t>
+      </w:r>
+    </w:p>
+    <w:p>
+      <w:pPr>
+        <w:ind w:firstLineChars="200" w:firstLine="420"/>
+        <w:rPr>
+          <w:rFonts w:asciiTheme="minorEastAsia" w:hAnsiTheme="minorEastAsia"/>
+        </w:rPr>
+      </w:pPr>
+      <w:r>
+        <w:rPr>
+          <w:rFonts w:asciiTheme="minorEastAsia" w:hAnsiTheme="minorEastAsia"/>
+        </w:rPr>
+        <w:t>2.</w:t>
+      </w:r>
+      <w:r>
+        <w:rPr>
+          <w:rFonts w:asciiTheme="minorEastAsia" w:hAnsiTheme="minorEastAsia"/>
+        </w:rPr>
+        <w:t>获取执行</w:t>
+      </w:r>
+      <w:r>
+        <w:rPr>
+          <w:rFonts w:asciiTheme="minorEastAsia" w:hAnsiTheme="minorEastAsia"/>
+        </w:rPr>
+        <w:t>结果</w:t>
+      </w:r>
+      <w:r>
+        <w:rPr>
+          <w:rFonts w:asciiTheme="minorEastAsia" w:hAnsiTheme="minorEastAsia" w:hint="eastAsia"/>
+        </w:rPr>
+        <w:t>：</w:t>
+      </w:r>
+      <w:r>
+        <w:rPr>
+          <w:rFonts w:asciiTheme="minorEastAsia" w:hAnsiTheme="minorEastAsia" w:hint="eastAsia"/>
+        </w:rPr>
+        <w:t>调用</w:t>
+      </w:r>
+      <w:r>
+        <w:rPr>
+          <w:rFonts w:asciiTheme="minorEastAsia" w:hAnsiTheme="minorEastAsia"/>
+        </w:rPr>
+        <w:t>ResultSet</w:t>
+      </w:r>
+      <w:r>
+        <w:rPr>
+          <w:rFonts w:asciiTheme="minorEastAsia" w:hAnsiTheme="minorEastAsia"/>
+        </w:rPr>
+        <w:t>的方法</w:t>
+      </w:r>
+      <w:r>
+        <w:rPr>
+          <w:rFonts w:asciiTheme="minorEastAsia" w:hAnsiTheme="minorEastAsia"/>
+        </w:rPr>
+        <w:t>来获取</w:t>
+      </w:r>
+    </w:p>
+    <w:p>
+      <w:pPr>
+        <w:ind w:firstLineChars="200" w:firstLine="420"/>
+        <w:rPr>
+          <w:rFonts w:asciiTheme="minorEastAsia" w:hAnsiTheme="minorEastAsia"/>
+        </w:rPr>
+      </w:pPr>
+      <w:r>
+        <w:rPr>
+          <w:rFonts w:asciiTheme="minorEastAsia" w:hAnsiTheme="minorEastAsia" w:hint="eastAsia"/>
+        </w:rPr>
+        <w:t>（1）</w:t>
+      </w:r>
+      <w:r>
+        <w:rPr>
+          <w:rFonts w:asciiTheme="minorEastAsia" w:hAnsiTheme="minorEastAsia" w:hint="eastAsia"/>
+        </w:rPr>
+        <w:t>输出</w:t>
+      </w:r>
+      <w:r>
+        <w:rPr>
+          <w:rFonts w:asciiTheme="minorEastAsia" w:hAnsiTheme="minorEastAsia" w:hint="eastAsia"/>
+        </w:rPr>
+        <w:t>全部</w:t>
+      </w:r>
+      <w:bookmarkStart w:id="94" w:name="_GoBack"/>
+      <w:bookmarkEnd w:id="94"/>
+      <w:r>
+        <w:rPr>
+          <w:rFonts w:asciiTheme="minorEastAsia" w:hAnsiTheme="minorEastAsia" w:hint="eastAsia"/>
+        </w:rPr>
+        <w:t>列的值</w:t>
+      </w:r>
+    </w:p>
+    <w:p>
+      <w:pPr>
+        <w:ind w:firstLineChars="200" w:firstLine="420"/>
+        <w:rPr>
+          <w:rFonts w:asciiTheme="minorEastAsia" w:hAnsiTheme="minorEastAsia"/>
+        </w:rPr>
+      </w:pPr>
+      <w:r>
+        <w:rPr>
+          <w:rFonts w:asciiTheme="minorEastAsia" w:hAnsiTheme="minorEastAsia" w:hint="eastAsia"/>
+        </w:rPr>
+        <w:t>从</w:t>
+      </w:r>
+      <w:r>
+        <w:rPr>
+          <w:rFonts w:asciiTheme="minorEastAsia" w:hAnsiTheme="minorEastAsia"/>
+        </w:rPr>
+        <w:t>ResultSetMetaData中获取所有列名</w:t>
+      </w:r>
+      <w:r>
+        <w:rPr>
+          <w:rFonts w:asciiTheme="minorEastAsia" w:hAnsiTheme="minorEastAsia" w:hint="eastAsia"/>
+        </w:rPr>
+        <w:t>，</w:t>
+      </w:r>
+      <w:r>
+        <w:rPr>
+          <w:rFonts w:asciiTheme="minorEastAsia" w:hAnsiTheme="minorEastAsia"/>
+        </w:rPr>
+        <w:t>如下</w:t>
+      </w:r>
+      <w:r>
+        <w:rPr>
+          <w:rFonts w:hint="eastAsia"/>
+        </w:rPr>
+        <w:t>输出</w:t>
+      </w:r>
+      <w:r>
+        <w:t>mytest</w:t>
+      </w:r>
+      <w:r>
+        <w:rPr>
+          <w:rFonts w:hint="eastAsia"/>
+        </w:rPr>
+        <w:t>表中所有的字段值</w:t>
+      </w:r>
+      <w:r>
+        <w:rPr>
+          <w:rFonts w:hint="eastAsia"/>
+        </w:rPr>
+        <w:t>：</w:t>
+      </w:r>
+    </w:p>
+    <w:p>
+      <w:pPr>
+        <w:ind w:firstLineChars="200" w:firstLine="420"/>
+        <w:rPr>
+          <w:rFonts w:asciiTheme="minorEastAsia" w:hAnsiTheme="minorEastAsia"/>
+        </w:rPr>
+      </w:pPr>
+      <w:r>
+        <w:rPr>
           <w:noProof/>
         </w:rPr>
         <w:drawing>
-          <wp:inline distT="0" distB="0" distL="0" distR="0" wp14:anchorId="042066EA" wp14:editId="06C4C6A0">
-            <wp:extent cx="5380355" cy="444624"/>
+          <wp:inline distT="0" distB="0" distL="0" distR="0" wp14:anchorId="6D56580A" wp14:editId="6E57FC01">
+            <wp:extent cx="5319346" cy="1874339"/>
             <wp:effectExtent l="0" t="0" r="0" b="0"/>
-            <wp:docPr id="25" name="图片 25"/>
+            <wp:docPr id="26" name="图片 26"/>
             <wp:cNvGraphicFramePr>
               <a:graphicFrameLocks xmlns:a="http://schemas.openxmlformats.org/drawingml/2006/main" noChangeAspect="1"/>
             </wp:cNvGraphicFramePr>
@@ -18695,7 +19814,7 @@
                   <pic:spPr>
                     <a:xfrm>
                       <a:off x="0" y="0"/>
-                      <a:ext cx="5492247" cy="453871"/>
+                      <a:ext cx="5336577" cy="1880410"/>
                     </a:xfrm>
                     <a:prstGeom prst="rect">
                       <a:avLst/>
@@ -18710,90 +19829,60 @@
     </w:p>
     <w:p>
       <w:pPr>
-        <w:pStyle w:val="2"/>
-        <w:spacing w:beforeLines="100" w:before="312" w:afterLines="50" w:after="156" w:line="240" w:lineRule="auto"/>
-        <w:ind w:left="578" w:hanging="578"/>
-        <w:rPr>
-          <w:rFonts w:ascii="黑体" w:eastAsia="黑体" w:hAnsi="黑体"/>
-          <w:b w:val="0"/>
-          <w:sz w:val="24"/>
-          <w:szCs w:val="24"/>
-        </w:rPr>
-      </w:pPr>
-      <w:bookmarkStart w:id="88" w:name="_Toc476504761"/>
-      <w:bookmarkStart w:id="89" w:name="_Toc476506252"/>
-      <w:bookmarkStart w:id="90" w:name="_Toc477715510"/>
-      <w:r>
-        <w:rPr>
-          <w:rFonts w:ascii="黑体" w:eastAsia="黑体" w:hAnsi="黑体" w:hint="eastAsia"/>
-          <w:b w:val="0"/>
-          <w:sz w:val="24"/>
-          <w:szCs w:val="24"/>
-        </w:rPr>
-        <w:t>功能操作</w:t>
-      </w:r>
-      <w:bookmarkEnd w:id="88"/>
-      <w:bookmarkEnd w:id="89"/>
-      <w:bookmarkEnd w:id="90"/>
-    </w:p>
-    <w:p>
-      <w:pPr>
-        <w:pStyle w:val="3"/>
-        <w:spacing w:before="312" w:after="156" w:line="240" w:lineRule="auto"/>
-        <w:rPr>
-          <w:rFonts w:ascii="黑体" w:eastAsia="黑体" w:hAnsi="黑体"/>
-          <w:b w:val="0"/>
-          <w:sz w:val="21"/>
-          <w:szCs w:val="21"/>
-        </w:rPr>
-      </w:pPr>
-      <w:bookmarkStart w:id="91" w:name="_Toc476504762"/>
-      <w:bookmarkStart w:id="92" w:name="_Toc476506253"/>
-      <w:bookmarkStart w:id="93" w:name="_Toc477715511"/>
-      <w:r>
-        <w:rPr>
-          <w:rFonts w:ascii="黑体" w:eastAsia="黑体" w:hAnsi="黑体" w:hint="eastAsia"/>
-          <w:b w:val="0"/>
-          <w:sz w:val="21"/>
-          <w:szCs w:val="21"/>
-        </w:rPr>
-        <w:t>查询</w:t>
-      </w:r>
-      <w:bookmarkEnd w:id="91"/>
-      <w:bookmarkEnd w:id="92"/>
-      <w:bookmarkEnd w:id="93"/>
-    </w:p>
-    <w:p>
-      <w:pPr>
         <w:ind w:firstLineChars="200" w:firstLine="420"/>
         <w:rPr>
           <w:rFonts w:asciiTheme="minorEastAsia" w:hAnsiTheme="minorEastAsia"/>
-          <w:szCs w:val="21"/>
-        </w:rPr>
-      </w:pPr>
-      <w:r>
-        <w:rPr>
-          <w:rFonts w:asciiTheme="minorEastAsia" w:hAnsiTheme="minorEastAsia" w:hint="eastAsia"/>
-        </w:rPr>
-        <w:t>1.</w:t>
-      </w:r>
-      <w:r>
-        <w:rPr>
-          <w:rFonts w:asciiTheme="minorEastAsia" w:hAnsiTheme="minorEastAsia"/>
-        </w:rPr>
-        <w:t>支持</w:t>
-      </w:r>
-      <w:r>
-        <w:rPr>
-          <w:rFonts w:asciiTheme="minorEastAsia" w:hAnsiTheme="minorEastAsia"/>
-        </w:rPr>
-        <w:t>以下形式的</w:t>
-      </w:r>
-      <w:r>
-        <w:rPr>
-          <w:rFonts w:asciiTheme="minorEastAsia" w:hAnsiTheme="minorEastAsia"/>
-        </w:rPr>
-        <w:t>sql</w:t>
+        </w:rPr>
+      </w:pPr>
+      <w:r>
+        <w:rPr>
+          <w:rFonts w:asciiTheme="minorEastAsia" w:hAnsiTheme="minorEastAsia" w:hint="eastAsia"/>
+        </w:rPr>
+        <w:t>（2）</w:t>
+      </w:r>
+      <w:r>
+        <w:rPr>
+          <w:rFonts w:asciiTheme="minorEastAsia" w:hAnsiTheme="minorEastAsia" w:hint="eastAsia"/>
+        </w:rPr>
+        <w:t>输出特定列的结果</w:t>
+      </w:r>
+    </w:p>
+    <w:p>
+      <w:pPr>
+        <w:ind w:firstLineChars="200" w:firstLine="420"/>
+        <w:rPr>
+          <w:rFonts w:asciiTheme="minorEastAsia" w:hAnsiTheme="minorEastAsia"/>
+        </w:rPr>
+      </w:pPr>
+      <w:r>
+        <w:rPr>
+          <w:rFonts w:asciiTheme="minorEastAsia" w:hAnsiTheme="minorEastAsia"/>
+        </w:rPr>
+        <w:t>使用</w:t>
+      </w:r>
+      <w:r>
+        <w:rPr>
+          <w:rFonts w:asciiTheme="minorEastAsia" w:hAnsiTheme="minorEastAsia"/>
+        </w:rPr>
+        <w:t>ResultSet</w:t>
+      </w:r>
+      <w:r>
+        <w:rPr>
+          <w:rFonts w:asciiTheme="minorEastAsia" w:hAnsiTheme="minorEastAsia"/>
+        </w:rPr>
+        <w:t>的get方法获取指定的列</w:t>
+      </w:r>
+      <w:r>
+        <w:rPr>
+          <w:rFonts w:asciiTheme="minorEastAsia" w:hAnsiTheme="minorEastAsia" w:hint="eastAsia"/>
+        </w:rPr>
+        <w:t>，如下</w:t>
+      </w:r>
+      <w:r>
+        <w:rPr>
+          <w:rFonts w:asciiTheme="minorEastAsia" w:hAnsiTheme="minorEastAsia"/>
+        </w:rPr>
+        <w:t>获取name字段的值</w:t>
       </w:r>
       <w:r>
         <w:rPr>
@@ -18811,398 +19900,14 @@
       </w:pPr>
       <w:r>
         <w:rPr>
-          <w:rFonts w:asciiTheme="minorEastAsia" w:hAnsiTheme="minorEastAsia"/>
-        </w:rPr>
-        <w:t>S</w:t>
-      </w:r>
-      <w:r>
-        <w:rPr>
-          <w:rFonts w:asciiTheme="minorEastAsia" w:hAnsiTheme="minorEastAsia" w:hint="eastAsia"/>
-        </w:rPr>
-        <w:t xml:space="preserve">elect </w:t>
-      </w:r>
-      <w:r>
-        <w:rPr>
-          <w:rFonts w:asciiTheme="minorEastAsia" w:hAnsiTheme="minorEastAsia"/>
-        </w:rPr>
-        <w:t>… from table</w:t>
-      </w:r>
-      <w:r>
-        <w:rPr>
-          <w:rFonts w:asciiTheme="minorEastAsia" w:hAnsiTheme="minorEastAsia"/>
-        </w:rPr>
-        <w:t>Name …...</w:t>
-      </w:r>
-    </w:p>
-    <w:p>
-      <w:pPr>
-        <w:ind w:firstLineChars="200" w:firstLine="420"/>
-        <w:rPr>
-          <w:rFonts w:asciiTheme="minorEastAsia" w:hAnsiTheme="minorEastAsia"/>
-        </w:rPr>
-      </w:pPr>
-      <w:r>
-        <w:rPr>
-          <w:rFonts w:asciiTheme="minorEastAsia" w:hAnsiTheme="minorEastAsia" w:hint="eastAsia"/>
-        </w:rPr>
-        <w:t>．</w:t>
-      </w:r>
-      <w:r>
-        <w:rPr>
-          <w:rFonts w:asciiTheme="minorEastAsia" w:hAnsiTheme="minorEastAsia"/>
-        </w:rPr>
-        <w:t>聚合函数</w:t>
-      </w:r>
-    </w:p>
-    <w:p>
-      <w:pPr>
-        <w:ind w:firstLineChars="200" w:firstLine="420"/>
-        <w:rPr>
-          <w:rFonts w:asciiTheme="minorEastAsia" w:hAnsiTheme="minorEastAsia"/>
-        </w:rPr>
-      </w:pPr>
-      <w:r>
-        <w:rPr>
-          <w:rFonts w:asciiTheme="minorEastAsia" w:hAnsiTheme="minorEastAsia" w:hint="eastAsia"/>
-        </w:rPr>
-        <w:t>．</w:t>
-      </w:r>
-      <w:r>
-        <w:rPr>
-          <w:rFonts w:asciiTheme="minorEastAsia" w:hAnsiTheme="minorEastAsia"/>
-        </w:rPr>
-        <w:t>DISTINCT</w:t>
-      </w:r>
-    </w:p>
-    <w:p>
-      <w:pPr>
-        <w:ind w:firstLineChars="200" w:firstLine="420"/>
-        <w:rPr>
-          <w:rFonts w:asciiTheme="minorEastAsia" w:hAnsiTheme="minorEastAsia"/>
-        </w:rPr>
-      </w:pPr>
-      <w:r>
-        <w:rPr>
-          <w:rFonts w:asciiTheme="minorEastAsia" w:hAnsiTheme="minorEastAsia" w:hint="eastAsia"/>
-        </w:rPr>
-        <w:t>．</w:t>
-      </w:r>
-      <w:r>
-        <w:rPr>
-          <w:rFonts w:asciiTheme="minorEastAsia" w:hAnsiTheme="minorEastAsia"/>
-        </w:rPr>
-        <w:t>WHERE (=, &gt;, &gt;=, &lt;, &lt;=, &lt;&gt;, IN, LIKE, AND, OR, IS NULL, IS NOT NULL, NOT [condition])</w:t>
-      </w:r>
-    </w:p>
-    <w:p>
-      <w:pPr>
-        <w:ind w:firstLineChars="200" w:firstLine="420"/>
-        <w:rPr>
-          <w:rFonts w:asciiTheme="minorEastAsia" w:hAnsiTheme="minorEastAsia"/>
-        </w:rPr>
-      </w:pPr>
-      <w:r>
-        <w:rPr>
-          <w:rFonts w:asciiTheme="minorEastAsia" w:hAnsiTheme="minorEastAsia" w:hint="eastAsia"/>
-        </w:rPr>
-        <w:t>．</w:t>
-      </w:r>
-      <w:r>
-        <w:rPr>
-          <w:rFonts w:asciiTheme="minorEastAsia" w:hAnsiTheme="minorEastAsia"/>
-        </w:rPr>
-        <w:t>GROUP BY</w:t>
-      </w:r>
-    </w:p>
-    <w:p>
-      <w:pPr>
-        <w:ind w:firstLineChars="200" w:firstLine="420"/>
-        <w:rPr>
-          <w:rFonts w:asciiTheme="minorEastAsia" w:hAnsiTheme="minorEastAsia"/>
-        </w:rPr>
-      </w:pPr>
-      <w:r>
-        <w:rPr>
-          <w:rFonts w:asciiTheme="minorEastAsia" w:hAnsiTheme="minorEastAsia" w:hint="eastAsia"/>
-        </w:rPr>
-        <w:t>．</w:t>
-      </w:r>
-      <w:r>
-        <w:rPr>
-          <w:rFonts w:asciiTheme="minorEastAsia" w:hAnsiTheme="minorEastAsia"/>
-        </w:rPr>
-        <w:t>HAVING</w:t>
-      </w:r>
-    </w:p>
-    <w:p>
-      <w:pPr>
-        <w:ind w:firstLineChars="200" w:firstLine="420"/>
-        <w:rPr>
-          <w:rFonts w:asciiTheme="minorEastAsia" w:hAnsiTheme="minorEastAsia"/>
-        </w:rPr>
-      </w:pPr>
-      <w:r>
-        <w:rPr>
-          <w:rFonts w:asciiTheme="minorEastAsia" w:hAnsiTheme="minorEastAsia" w:hint="eastAsia"/>
-        </w:rPr>
-        <w:t>．</w:t>
-      </w:r>
-      <w:r>
-        <w:rPr>
-          <w:rFonts w:asciiTheme="minorEastAsia" w:hAnsiTheme="minorEastAsia"/>
-        </w:rPr>
-        <w:t>ORDER BY</w:t>
-      </w:r>
-    </w:p>
-    <w:p>
-      <w:pPr>
-        <w:ind w:leftChars="200" w:left="630" w:hangingChars="100" w:hanging="210"/>
-        <w:rPr>
-          <w:rFonts w:asciiTheme="minorEastAsia" w:hAnsiTheme="minorEastAsia"/>
-        </w:rPr>
-      </w:pPr>
-      <w:r>
-        <w:rPr>
-          <w:rFonts w:asciiTheme="minorEastAsia" w:hAnsiTheme="minorEastAsia" w:hint="eastAsia"/>
-        </w:rPr>
-        <w:t>．</w:t>
-      </w:r>
-      <w:r>
-        <w:rPr>
-          <w:rFonts w:asciiTheme="minorEastAsia" w:hAnsiTheme="minorEastAsia"/>
-        </w:rPr>
-        <w:t>LIMIT start,</w:t>
-      </w:r>
-      <w:r>
-        <w:rPr>
-          <w:rFonts w:asciiTheme="minorEastAsia" w:hAnsiTheme="minorEastAsia"/>
-        </w:rPr>
-        <w:t>amount</w:t>
-      </w:r>
-      <w:r>
-        <w:rPr>
-          <w:rFonts w:asciiTheme="minorEastAsia" w:hAnsiTheme="minorEastAsia"/>
-        </w:rPr>
-        <w:t xml:space="preserve"> (start</w:t>
-      </w:r>
-      <w:r>
-        <w:rPr>
-          <w:rFonts w:asciiTheme="minorEastAsia" w:hAnsiTheme="minorEastAsia"/>
-        </w:rPr>
-        <w:t>:</w:t>
-      </w:r>
-      <w:r>
-        <w:rPr>
-          <w:rFonts w:asciiTheme="minorEastAsia" w:hAnsiTheme="minorEastAsia"/>
-        </w:rPr>
-        <w:t>开始的</w:t>
-      </w:r>
-      <w:r>
-        <w:rPr>
-          <w:rFonts w:asciiTheme="minorEastAsia" w:hAnsiTheme="minorEastAsia"/>
-        </w:rPr>
-        <w:t>位置</w:t>
-      </w:r>
-      <w:r>
-        <w:rPr>
-          <w:rFonts w:asciiTheme="minorEastAsia" w:hAnsiTheme="minorEastAsia" w:hint="eastAsia"/>
-        </w:rPr>
-        <w:t>，</w:t>
-      </w:r>
-      <w:r>
-        <w:rPr>
-          <w:rFonts w:asciiTheme="minorEastAsia" w:hAnsiTheme="minorEastAsia" w:hint="eastAsia"/>
-        </w:rPr>
-        <w:t>第一条为0</w:t>
-      </w:r>
-      <w:r>
-        <w:rPr>
-          <w:rFonts w:asciiTheme="minorEastAsia" w:hAnsiTheme="minorEastAsia" w:hint="eastAsia"/>
-        </w:rPr>
-        <w:t>；</w:t>
-      </w:r>
-      <w:r>
-        <w:rPr>
-          <w:rFonts w:asciiTheme="minorEastAsia" w:hAnsiTheme="minorEastAsia"/>
-        </w:rPr>
-        <w:t>amount</w:t>
-      </w:r>
-      <w:r>
-        <w:rPr>
-          <w:rFonts w:asciiTheme="minorEastAsia" w:hAnsiTheme="minorEastAsia" w:hint="eastAsia"/>
-        </w:rPr>
-        <w:t>：获取的记录数</w:t>
-      </w:r>
-      <w:r>
-        <w:rPr>
-          <w:rFonts w:asciiTheme="minorEastAsia" w:hAnsiTheme="minorEastAsia"/>
-        </w:rPr>
-        <w:t>)</w:t>
-      </w:r>
-      <w:r>
-        <w:rPr>
-          <w:rFonts w:asciiTheme="minorEastAsia" w:hAnsiTheme="minorEastAsia" w:hint="eastAsia"/>
-        </w:rPr>
-        <w:t>，</w:t>
-      </w:r>
-      <w:r>
-        <w:rPr>
-          <w:rFonts w:asciiTheme="minorEastAsia" w:hAnsiTheme="minorEastAsia" w:hint="eastAsia"/>
-        </w:rPr>
-        <w:t>若</w:t>
-      </w:r>
-      <w:r>
-        <w:rPr>
-          <w:rFonts w:asciiTheme="minorEastAsia" w:hAnsiTheme="minorEastAsia" w:hint="eastAsia"/>
-        </w:rPr>
-        <w:t>没有设置，</w:t>
-      </w:r>
-      <w:r>
-        <w:rPr>
-          <w:rFonts w:asciiTheme="minorEastAsia" w:hAnsiTheme="minorEastAsia" w:hint="eastAsia"/>
-        </w:rPr>
-        <w:t>则</w:t>
-      </w:r>
-      <w:r>
-        <w:rPr>
-          <w:rFonts w:asciiTheme="minorEastAsia" w:hAnsiTheme="minorEastAsia" w:hint="eastAsia"/>
-        </w:rPr>
-        <w:t>返回100条。</w:t>
-      </w:r>
-    </w:p>
-    <w:p>
-      <w:pPr>
-        <w:ind w:firstLineChars="200" w:firstLine="420"/>
-        <w:rPr>
-          <w:rFonts w:asciiTheme="minorEastAsia" w:hAnsiTheme="minorEastAsia"/>
-        </w:rPr>
-      </w:pPr>
-      <w:r>
-        <w:rPr>
-          <w:rFonts w:asciiTheme="minorEastAsia" w:hAnsiTheme="minorEastAsia"/>
-        </w:rPr>
-        <w:t>2.</w:t>
-      </w:r>
-      <w:r>
-        <w:rPr>
-          <w:rFonts w:asciiTheme="minorEastAsia" w:hAnsiTheme="minorEastAsia"/>
-        </w:rPr>
-        <w:t>获取查询结果</w:t>
-      </w:r>
-      <w:r>
-        <w:rPr>
-          <w:rFonts w:asciiTheme="minorEastAsia" w:hAnsiTheme="minorEastAsia" w:hint="eastAsia"/>
-        </w:rPr>
-        <w:t>：</w:t>
-      </w:r>
-      <w:r>
-        <w:rPr>
-          <w:rFonts w:asciiTheme="minorEastAsia" w:hAnsiTheme="minorEastAsia" w:hint="eastAsia"/>
-        </w:rPr>
-        <w:t>通过遍历</w:t>
-      </w:r>
-      <w:r>
-        <w:rPr>
-          <w:rFonts w:asciiTheme="minorEastAsia" w:hAnsiTheme="minorEastAsia"/>
-        </w:rPr>
-        <w:t>ResultSet来获取查询结果</w:t>
-      </w:r>
-    </w:p>
-    <w:p>
-      <w:pPr>
-        <w:ind w:firstLineChars="200" w:firstLine="420"/>
-        <w:rPr>
-          <w:rFonts w:asciiTheme="minorEastAsia" w:hAnsiTheme="minorEastAsia"/>
-        </w:rPr>
-      </w:pPr>
-      <w:r>
-        <w:rPr>
-          <w:rFonts w:asciiTheme="minorEastAsia" w:hAnsiTheme="minorEastAsia" w:hint="eastAsia"/>
-        </w:rPr>
-        <w:t>（1）</w:t>
-      </w:r>
-      <w:r>
-        <w:rPr>
-          <w:rFonts w:asciiTheme="minorEastAsia" w:hAnsiTheme="minorEastAsia" w:hint="eastAsia"/>
-        </w:rPr>
-        <w:t>获取全部</w:t>
-      </w:r>
-      <w:r>
-        <w:rPr>
-          <w:rFonts w:asciiTheme="minorEastAsia" w:hAnsiTheme="minorEastAsia" w:hint="eastAsia"/>
-        </w:rPr>
-        <w:t>查询列的结果</w:t>
-      </w:r>
-    </w:p>
-    <w:p>
-      <w:pPr>
-        <w:ind w:firstLineChars="200" w:firstLine="420"/>
-        <w:rPr>
-          <w:rFonts w:asciiTheme="minorEastAsia" w:hAnsiTheme="minorEastAsia"/>
-        </w:rPr>
-      </w:pPr>
-      <w:r>
-        <w:rPr>
-          <w:rFonts w:asciiTheme="minorEastAsia" w:hAnsiTheme="minorEastAsia" w:hint="eastAsia"/>
-        </w:rPr>
-        <w:t>从</w:t>
-      </w:r>
-      <w:r>
-        <w:rPr>
-          <w:rFonts w:asciiTheme="minorEastAsia" w:hAnsiTheme="minorEastAsia"/>
-        </w:rPr>
-        <w:t>ResultSetMetaData中获取所有列名</w:t>
-      </w:r>
-      <w:r>
-        <w:rPr>
-          <w:rFonts w:asciiTheme="minorEastAsia" w:hAnsiTheme="minorEastAsia" w:hint="eastAsia"/>
-        </w:rPr>
-        <w:t>，</w:t>
-      </w:r>
-      <w:r>
-        <w:rPr>
-          <w:rFonts w:asciiTheme="minorEastAsia" w:hAnsiTheme="minorEastAsia"/>
-        </w:rPr>
-        <w:t>如下</w:t>
-      </w:r>
-      <w:r>
-        <w:rPr>
-          <w:rFonts w:hint="eastAsia"/>
-        </w:rPr>
-        <w:t>输出</w:t>
-      </w:r>
-      <w:r>
-        <w:t>mytest</w:t>
-      </w:r>
-      <w:r>
-        <w:rPr>
-          <w:rFonts w:hint="eastAsia"/>
-        </w:rPr>
-        <w:t>表中所有的字段值</w:t>
-      </w:r>
-      <w:r>
-        <w:rPr>
-          <w:rFonts w:hint="eastAsia"/>
-        </w:rPr>
-        <w:t>：</w:t>
-      </w:r>
-    </w:p>
-    <w:p>
-      <w:pPr>
-        <w:ind w:firstLineChars="200" w:firstLine="420"/>
-        <w:rPr>
-          <w:rFonts w:asciiTheme="minorEastAsia" w:hAnsiTheme="minorEastAsia"/>
-        </w:rPr>
-      </w:pPr>
-      <w:r>
-        <w:rPr>
           <w:noProof/>
         </w:rPr>
+        <w:lastRenderedPageBreak/>
         <w:drawing>
-          <wp:inline distT="0" distB="0" distL="0" distR="0" wp14:anchorId="6D56580A" wp14:editId="6E57FC01">
-            <wp:extent cx="5319346" cy="1874339"/>
-            <wp:effectExtent l="0" t="0" r="0" b="0"/>
-            <wp:docPr id="26" name="图片 26"/>
+          <wp:inline distT="0" distB="0" distL="0" distR="0" wp14:anchorId="0F6793D0" wp14:editId="0F0350C0">
+            <wp:extent cx="5513166" cy="1060315"/>
+            <wp:effectExtent l="0" t="0" r="0" b="6985"/>
+            <wp:docPr id="29" name="图片 29"/>
             <wp:cNvGraphicFramePr>
               <a:graphicFrameLocks xmlns:a="http://schemas.openxmlformats.org/drawingml/2006/main" noChangeAspect="1"/>
             </wp:cNvGraphicFramePr>
@@ -19222,7 +19927,7 @@
                   <pic:spPr>
                     <a:xfrm>
                       <a:off x="0" y="0"/>
-                      <a:ext cx="5336577" cy="1880410"/>
+                      <a:ext cx="5580724" cy="1073308"/>
                     </a:xfrm>
                     <a:prstGeom prst="rect">
                       <a:avLst/>
@@ -19237,6 +19942,33 @@
     </w:p>
     <w:p>
       <w:pPr>
+        <w:pStyle w:val="3"/>
+        <w:spacing w:before="312" w:after="156" w:line="240" w:lineRule="auto"/>
+        <w:rPr>
+          <w:rFonts w:ascii="黑体" w:eastAsia="黑体" w:hAnsi="黑体"/>
+          <w:b w:val="0"/>
+          <w:sz w:val="21"/>
+          <w:szCs w:val="21"/>
+        </w:rPr>
+      </w:pPr>
+      <w:bookmarkStart w:id="95" w:name="_Toc476504763"/>
+      <w:bookmarkStart w:id="96" w:name="_Toc476506254"/>
+      <w:bookmarkStart w:id="97" w:name="_Toc477715512"/>
+      <w:r>
+        <w:rPr>
+          <w:rFonts w:ascii="黑体" w:eastAsia="黑体" w:hAnsi="黑体" w:hint="eastAsia"/>
+          <w:b w:val="0"/>
+          <w:sz w:val="21"/>
+          <w:szCs w:val="21"/>
+        </w:rPr>
+        <w:t>增删改</w:t>
+      </w:r>
+      <w:bookmarkEnd w:id="95"/>
+      <w:bookmarkEnd w:id="96"/>
+      <w:bookmarkEnd w:id="97"/>
+    </w:p>
+    <w:p>
+      <w:pPr>
         <w:ind w:firstLineChars="200" w:firstLine="420"/>
         <w:rPr>
           <w:rFonts w:asciiTheme="minorEastAsia" w:hAnsiTheme="minorEastAsia"/>
@@ -19244,15 +19976,33 @@
       </w:pPr>
       <w:r>
         <w:rPr>
-          <w:rFonts w:asciiTheme="minorEastAsia" w:hAnsiTheme="minorEastAsia" w:hint="eastAsia"/>
-        </w:rPr>
-        <w:t>（2）</w:t>
-      </w:r>
-      <w:r>
-        <w:rPr>
-          <w:rFonts w:asciiTheme="minorEastAsia" w:hAnsiTheme="minorEastAsia" w:hint="eastAsia"/>
-        </w:rPr>
-        <w:t>输出特定列的结果</w:t>
+          <w:rFonts w:asciiTheme="minorEastAsia" w:hAnsiTheme="minorEastAsia"/>
+        </w:rPr>
+        <w:t>1.</w:t>
+      </w:r>
+      <w:r>
+        <w:rPr>
+          <w:rFonts w:asciiTheme="minorEastAsia" w:hAnsiTheme="minorEastAsia"/>
+        </w:rPr>
+        <w:t xml:space="preserve"> </w:t>
+      </w:r>
+      <w:r>
+        <w:rPr>
+          <w:rFonts w:asciiTheme="minorEastAsia" w:hAnsiTheme="minorEastAsia"/>
+        </w:rPr>
+        <w:t>语句</w:t>
+      </w:r>
+      <w:r>
+        <w:rPr>
+          <w:rFonts w:asciiTheme="minorEastAsia" w:hAnsiTheme="minorEastAsia"/>
+        </w:rPr>
+        <w:t>命令的格式为</w:t>
+      </w:r>
+      <w:r>
+        <w:rPr>
+          <w:rFonts w:asciiTheme="minorEastAsia" w:hAnsiTheme="minorEastAsia" w:hint="eastAsia"/>
+        </w:rPr>
+        <w:t>：</w:t>
       </w:r>
     </w:p>
     <w:p>
@@ -19264,33 +20014,53 @@
       </w:pPr>
       <w:r>
         <w:rPr>
-          <w:rFonts w:asciiTheme="minorEastAsia" w:hAnsiTheme="minorEastAsia"/>
-        </w:rPr>
-        <w:t>使用</w:t>
-      </w:r>
-      <w:r>
-        <w:rPr>
-          <w:rFonts w:asciiTheme="minorEastAsia" w:hAnsiTheme="minorEastAsia"/>
-        </w:rPr>
-        <w:t>ResultSet</w:t>
-      </w:r>
-      <w:r>
-        <w:rPr>
-          <w:rFonts w:asciiTheme="minorEastAsia" w:hAnsiTheme="minorEastAsia"/>
-        </w:rPr>
-        <w:t>的get方法获取指定的列</w:t>
-      </w:r>
-      <w:r>
-        <w:rPr>
-          <w:rFonts w:asciiTheme="minorEastAsia" w:hAnsiTheme="minorEastAsia" w:hint="eastAsia"/>
-        </w:rPr>
-        <w:t>，如下</w:t>
-      </w:r>
-      <w:r>
-        <w:rPr>
-          <w:rFonts w:asciiTheme="minorEastAsia" w:hAnsiTheme="minorEastAsia"/>
-        </w:rPr>
-        <w:t>获取name字段的值</w:t>
+          <w:rFonts w:asciiTheme="minorEastAsia" w:hAnsiTheme="minorEastAsia" w:hint="eastAsia"/>
+        </w:rPr>
+        <w:t>新增记录：</w:t>
+      </w:r>
+      <w:r>
+        <w:rPr>
+          <w:rFonts w:asciiTheme="minorEastAsia" w:hAnsiTheme="minorEastAsia"/>
+        </w:rPr>
+        <w:t xml:space="preserve">insert into </w:t>
+      </w:r>
+      <w:r>
+        <w:rPr>
+          <w:rFonts w:asciiTheme="minorEastAsia" w:hAnsiTheme="minorEastAsia"/>
+        </w:rPr>
+        <w:t>typeName</w:t>
+      </w:r>
+      <w:r>
+        <w:rPr>
+          <w:rFonts w:asciiTheme="minorEastAsia" w:hAnsiTheme="minorEastAsia"/>
+        </w:rPr>
+        <w:t>(columns</w:t>
+      </w:r>
+      <w:r>
+        <w:rPr>
+          <w:rFonts w:asciiTheme="minorEastAsia" w:hAnsiTheme="minorEastAsia" w:hint="eastAsia"/>
+        </w:rPr>
+        <w:t>..</w:t>
+      </w:r>
+      <w:r>
+        <w:rPr>
+          <w:rFonts w:asciiTheme="minorEastAsia" w:hAnsiTheme="minorEastAsia"/>
+        </w:rPr>
+        <w:t>) values(..,..)</w:t>
+      </w:r>
+    </w:p>
+    <w:p>
+      <w:pPr>
+        <w:ind w:firstLineChars="200" w:firstLine="420"/>
+        <w:rPr>
+          <w:rFonts w:asciiTheme="minorEastAsia" w:hAnsiTheme="minorEastAsia"/>
+        </w:rPr>
+      </w:pPr>
+      <w:r>
+        <w:rPr>
+          <w:rFonts w:asciiTheme="minorEastAsia" w:hAnsiTheme="minorEastAsia"/>
+        </w:rPr>
+        <w:t>修改记录</w:t>
       </w:r>
       <w:r>
         <w:rPr>
@@ -19298,6 +20068,36 @@
         </w:rPr>
         <w:t>：</w:t>
       </w:r>
+      <w:r>
+        <w:rPr>
+          <w:rFonts w:asciiTheme="minorEastAsia" w:hAnsiTheme="minorEastAsia"/>
+        </w:rPr>
+        <w:t xml:space="preserve">update </w:t>
+      </w:r>
+      <w:r>
+        <w:rPr>
+          <w:rFonts w:asciiTheme="minorEastAsia" w:hAnsiTheme="minorEastAsia"/>
+        </w:rPr>
+        <w:t>typeName</w:t>
+      </w:r>
+      <w:r>
+        <w:rPr>
+          <w:rFonts w:asciiTheme="minorEastAsia" w:hAnsiTheme="minorEastAsia"/>
+        </w:rPr>
+        <w:t xml:space="preserve"> set column1=value1</w:t>
+      </w:r>
+      <w:r>
+        <w:rPr>
+          <w:rFonts w:asciiTheme="minorEastAsia" w:hAnsiTheme="minorEastAsia" w:hint="eastAsia"/>
+        </w:rPr>
+        <w:t>,column</w:t>
+      </w:r>
+      <w:r>
+        <w:rPr>
+          <w:rFonts w:asciiTheme="minorEastAsia" w:hAnsiTheme="minorEastAsia"/>
+        </w:rPr>
+        <w:t>2=value2… where …..</w:t>
+      </w:r>
     </w:p>
     <w:p>
       <w:pPr>
@@ -19308,14 +20108,151 @@
       </w:pPr>
       <w:r>
         <w:rPr>
+          <w:rFonts w:asciiTheme="minorEastAsia" w:hAnsiTheme="minorEastAsia"/>
+        </w:rPr>
+        <w:t>删除记录</w:t>
+      </w:r>
+      <w:r>
+        <w:rPr>
+          <w:rFonts w:asciiTheme="minorEastAsia" w:hAnsiTheme="minorEastAsia" w:hint="eastAsia"/>
+        </w:rPr>
+        <w:t>：</w:t>
+      </w:r>
+      <w:r>
+        <w:rPr>
+          <w:rFonts w:asciiTheme="minorEastAsia" w:hAnsiTheme="minorEastAsia"/>
+        </w:rPr>
+        <w:t xml:space="preserve">delete from </w:t>
+      </w:r>
+      <w:r>
+        <w:rPr>
+          <w:rFonts w:asciiTheme="minorEastAsia" w:hAnsiTheme="minorEastAsia"/>
+        </w:rPr>
+        <w:t xml:space="preserve">typeName </w:t>
+      </w:r>
+      <w:r>
+        <w:rPr>
+          <w:rFonts w:asciiTheme="minorEastAsia" w:hAnsiTheme="minorEastAsia"/>
+        </w:rPr>
+        <w:t>where….</w:t>
+      </w:r>
+    </w:p>
+    <w:p>
+      <w:pPr>
+        <w:ind w:firstLineChars="200" w:firstLine="420"/>
+        <w:rPr>
+          <w:rFonts w:asciiTheme="minorEastAsia" w:hAnsiTheme="minorEastAsia"/>
+        </w:rPr>
+      </w:pPr>
+      <w:r>
+        <w:rPr>
+          <w:rFonts w:asciiTheme="minorEastAsia" w:hAnsiTheme="minorEastAsia" w:hint="eastAsia"/>
+        </w:rPr>
+        <w:t>2.</w:t>
+      </w:r>
+      <w:r>
+        <w:rPr>
+          <w:rFonts w:asciiTheme="minorEastAsia" w:hAnsiTheme="minorEastAsia" w:hint="eastAsia"/>
+        </w:rPr>
+        <w:t>执行</w:t>
+      </w:r>
+    </w:p>
+    <w:p>
+      <w:pPr>
+        <w:ind w:firstLineChars="200" w:firstLine="420"/>
+        <w:rPr>
+          <w:rFonts w:asciiTheme="minorEastAsia" w:hAnsiTheme="minorEastAsia"/>
+        </w:rPr>
+      </w:pPr>
+      <w:r>
+        <w:rPr>
+          <w:rFonts w:asciiTheme="minorEastAsia" w:hAnsiTheme="minorEastAsia" w:hint="eastAsia"/>
+        </w:rPr>
+        <w:t>（1）</w:t>
+      </w:r>
+      <w:r>
+        <w:rPr>
+          <w:rFonts w:asciiTheme="minorEastAsia" w:hAnsiTheme="minorEastAsia" w:hint="eastAsia"/>
+        </w:rPr>
+        <w:t>单条记录</w:t>
+      </w:r>
+      <w:r>
+        <w:rPr>
+          <w:rFonts w:asciiTheme="minorEastAsia" w:hAnsiTheme="minorEastAsia" w:hint="eastAsia"/>
+        </w:rPr>
+        <w:t>：</w:t>
+      </w:r>
+      <w:r>
+        <w:rPr>
+          <w:rFonts w:asciiTheme="minorEastAsia" w:hAnsiTheme="minorEastAsia"/>
+        </w:rPr>
+        <w:t>使用Statement的executeUpdate方法</w:t>
+      </w:r>
+      <w:r>
+        <w:rPr>
+          <w:rFonts w:asciiTheme="minorEastAsia" w:hAnsiTheme="minorEastAsia" w:hint="eastAsia"/>
+        </w:rPr>
+        <w:t>，</w:t>
+      </w:r>
+      <w:r>
+        <w:rPr>
+          <w:rFonts w:asciiTheme="minorEastAsia" w:hAnsiTheme="minorEastAsia"/>
+        </w:rPr>
+        <w:t>如下</w:t>
+      </w:r>
+      <w:r>
+        <w:rPr>
+          <w:rFonts w:asciiTheme="minorEastAsia" w:hAnsiTheme="minorEastAsia" w:hint="eastAsia"/>
+        </w:rPr>
+        <w:t>：</w:t>
+      </w:r>
+      <w:r>
+        <w:rPr>
+          <w:rFonts w:asciiTheme="minorEastAsia" w:hAnsiTheme="minorEastAsia" w:hint="eastAsia"/>
+        </w:rPr>
+        <w:t>将</w:t>
+      </w:r>
+      <w:r>
+        <w:rPr>
+          <w:rFonts w:asciiTheme="minorEastAsia" w:hAnsiTheme="minorEastAsia"/>
+        </w:rPr>
+        <w:t>mytest表中所有记录name字段值改为</w:t>
+      </w:r>
+      <w:r>
+        <w:rPr>
+          <w:rFonts w:asciiTheme="minorEastAsia" w:hAnsiTheme="minorEastAsia" w:hint="eastAsia"/>
+        </w:rPr>
+        <w:t>‘</w:t>
+      </w:r>
+      <w:r>
+        <w:rPr>
+          <w:rFonts w:asciiTheme="minorEastAsia" w:hAnsiTheme="minorEastAsia"/>
+        </w:rPr>
+        <w:t>Mike</w:t>
+      </w:r>
+      <w:r>
+        <w:rPr>
+          <w:rFonts w:asciiTheme="minorEastAsia" w:hAnsiTheme="minorEastAsia" w:hint="eastAsia"/>
+        </w:rPr>
+        <w:t>’。</w:t>
+      </w:r>
+    </w:p>
+    <w:p>
+      <w:pPr>
+        <w:ind w:firstLineChars="200" w:firstLine="420"/>
+        <w:rPr>
+          <w:rFonts w:asciiTheme="minorEastAsia" w:hAnsiTheme="minorEastAsia"/>
+        </w:rPr>
+      </w:pPr>
+      <w:r>
+        <w:rPr>
           <w:noProof/>
         </w:rPr>
-        <w:lastRenderedPageBreak/>
         <w:drawing>
-          <wp:inline distT="0" distB="0" distL="0" distR="0" wp14:anchorId="0F6793D0" wp14:editId="0F0350C0">
-            <wp:extent cx="5513166" cy="1060315"/>
-            <wp:effectExtent l="0" t="0" r="0" b="6985"/>
-            <wp:docPr id="29" name="图片 29"/>
+          <wp:inline distT="0" distB="0" distL="0" distR="0" wp14:anchorId="2DADE5C7" wp14:editId="501F7914">
+            <wp:extent cx="5513070" cy="459717"/>
+            <wp:effectExtent l="0" t="0" r="0" b="0"/>
+            <wp:docPr id="30" name="图片 30"/>
             <wp:cNvGraphicFramePr>
               <a:graphicFrameLocks xmlns:a="http://schemas.openxmlformats.org/drawingml/2006/main" noChangeAspect="1"/>
             </wp:cNvGraphicFramePr>
@@ -19335,7 +20272,7 @@
                   <pic:spPr>
                     <a:xfrm>
                       <a:off x="0" y="0"/>
-                      <a:ext cx="5580724" cy="1073308"/>
+                      <a:ext cx="5598029" cy="466801"/>
                     </a:xfrm>
                     <a:prstGeom prst="rect">
                       <a:avLst/>
@@ -19350,33 +20287,6 @@
     </w:p>
     <w:p>
       <w:pPr>
-        <w:pStyle w:val="3"/>
-        <w:spacing w:before="312" w:after="156" w:line="240" w:lineRule="auto"/>
-        <w:rPr>
-          <w:rFonts w:ascii="黑体" w:eastAsia="黑体" w:hAnsi="黑体"/>
-          <w:b w:val="0"/>
-          <w:sz w:val="21"/>
-          <w:szCs w:val="21"/>
-        </w:rPr>
-      </w:pPr>
-      <w:bookmarkStart w:id="94" w:name="_Toc476504763"/>
-      <w:bookmarkStart w:id="95" w:name="_Toc476506254"/>
-      <w:bookmarkStart w:id="96" w:name="_Toc477715512"/>
-      <w:r>
-        <w:rPr>
-          <w:rFonts w:ascii="黑体" w:eastAsia="黑体" w:hAnsi="黑体" w:hint="eastAsia"/>
-          <w:b w:val="0"/>
-          <w:sz w:val="21"/>
-          <w:szCs w:val="21"/>
-        </w:rPr>
-        <w:t>增删改</w:t>
-      </w:r>
-      <w:bookmarkEnd w:id="94"/>
-      <w:bookmarkEnd w:id="95"/>
-      <w:bookmarkEnd w:id="96"/>
-    </w:p>
-    <w:p>
-      <w:pPr>
         <w:ind w:firstLineChars="200" w:firstLine="420"/>
         <w:rPr>
           <w:rFonts w:asciiTheme="minorEastAsia" w:hAnsiTheme="minorEastAsia"/>
@@ -19384,21 +20294,15 @@
       </w:pPr>
       <w:r>
         <w:rPr>
-          <w:rFonts w:asciiTheme="minorEastAsia" w:hAnsiTheme="minorEastAsia"/>
-        </w:rPr>
-        <w:t>1.</w:t>
-      </w:r>
-      <w:r>
-        <w:rPr>
-          <w:rFonts w:asciiTheme="minorEastAsia" w:hAnsiTheme="minorEastAsia"/>
-        </w:rPr>
-        <w:t xml:space="preserve"> </w:t>
-      </w:r>
-      <w:r>
-        <w:rPr>
-          <w:rFonts w:asciiTheme="minorEastAsia" w:hAnsiTheme="minorEastAsia"/>
-        </w:rPr>
-        <w:t>支持如下的操作sql</w:t>
+          <w:rFonts w:asciiTheme="minorEastAsia" w:hAnsiTheme="minorEastAsia" w:hint="eastAsia"/>
+        </w:rPr>
+        <w:t>（2）</w:t>
+      </w:r>
+      <w:r>
+        <w:rPr>
+          <w:rFonts w:asciiTheme="minorEastAsia" w:hAnsiTheme="minorEastAsia" w:hint="eastAsia"/>
+        </w:rPr>
+        <w:t>批量</w:t>
       </w:r>
       <w:r>
         <w:rPr>
@@ -19406,6 +20310,72 @@
         </w:rPr>
         <w:t>：</w:t>
       </w:r>
+      <w:r>
+        <w:rPr>
+          <w:rFonts w:asciiTheme="minorEastAsia" w:hAnsiTheme="minorEastAsia"/>
+        </w:rPr>
+        <w:t>使用PreparedStatement的addBatch()和executeBatch()方法</w:t>
+      </w:r>
+      <w:r>
+        <w:rPr>
+          <w:rFonts w:asciiTheme="minorEastAsia" w:hAnsiTheme="minorEastAsia" w:hint="eastAsia"/>
+        </w:rPr>
+        <w:t>，</w:t>
+      </w:r>
+      <w:r>
+        <w:rPr>
+          <w:rFonts w:asciiTheme="minorEastAsia" w:hAnsiTheme="minorEastAsia"/>
+        </w:rPr>
+        <w:t>如下</w:t>
+      </w:r>
+      <w:r>
+        <w:rPr>
+          <w:rFonts w:asciiTheme="minorEastAsia" w:hAnsiTheme="minorEastAsia" w:hint="eastAsia"/>
+        </w:rPr>
+        <w:t>：</w:t>
+      </w:r>
+      <w:r>
+        <w:rPr>
+          <w:rFonts w:asciiTheme="minorEastAsia" w:hAnsiTheme="minorEastAsia" w:hint="eastAsia"/>
+        </w:rPr>
+        <w:t>批量删除</w:t>
+      </w:r>
+      <w:r>
+        <w:rPr>
+          <w:rFonts w:asciiTheme="minorEastAsia" w:hAnsiTheme="minorEastAsia"/>
+        </w:rPr>
+        <w:t>mytest表中no为</w:t>
+      </w:r>
+      <w:r>
+        <w:rPr>
+          <w:rFonts w:asciiTheme="minorEastAsia" w:hAnsiTheme="minorEastAsia" w:hint="eastAsia"/>
+        </w:rPr>
+        <w:t>no1</w:t>
+      </w:r>
+      <w:r>
+        <w:rPr>
+          <w:rFonts w:asciiTheme="minorEastAsia" w:hAnsiTheme="minorEastAsia"/>
+        </w:rPr>
+        <w:t>和</w:t>
+      </w:r>
+      <w:r>
+        <w:rPr>
+          <w:rFonts w:asciiTheme="minorEastAsia" w:hAnsiTheme="minorEastAsia" w:hint="eastAsia"/>
+        </w:rPr>
+        <w:t>no2</w:t>
+      </w:r>
+      <w:r>
+        <w:rPr>
+          <w:rFonts w:asciiTheme="minorEastAsia" w:hAnsiTheme="minorEastAsia" w:hint="eastAsia"/>
+        </w:rPr>
+        <w:t>的记录</w:t>
+      </w:r>
+      <w:r>
+        <w:rPr>
+          <w:rFonts w:asciiTheme="minorEastAsia" w:hAnsiTheme="minorEastAsia" w:hint="eastAsia"/>
+        </w:rPr>
+        <w:t>。</w:t>
+      </w:r>
     </w:p>
     <w:p>
       <w:pPr>
@@ -19416,209 +20386,13 @@
       </w:pPr>
       <w:r>
         <w:rPr>
-          <w:rFonts w:asciiTheme="minorEastAsia" w:hAnsiTheme="minorEastAsia" w:hint="eastAsia"/>
-        </w:rPr>
-        <w:t>新增记录：</w:t>
-      </w:r>
-      <w:r>
-        <w:rPr>
-          <w:rFonts w:asciiTheme="minorEastAsia" w:hAnsiTheme="minorEastAsia"/>
-        </w:rPr>
-        <w:t>insert into tableName(columns</w:t>
-      </w:r>
-      <w:r>
-        <w:rPr>
-          <w:rFonts w:asciiTheme="minorEastAsia" w:hAnsiTheme="minorEastAsia" w:hint="eastAsia"/>
-        </w:rPr>
-        <w:t>..</w:t>
-      </w:r>
-      <w:r>
-        <w:rPr>
-          <w:rFonts w:asciiTheme="minorEastAsia" w:hAnsiTheme="minorEastAsia"/>
-        </w:rPr>
-        <w:t>) values(..,..)</w:t>
-      </w:r>
-    </w:p>
-    <w:p>
-      <w:pPr>
-        <w:ind w:firstLineChars="200" w:firstLine="420"/>
-        <w:rPr>
-          <w:rFonts w:asciiTheme="minorEastAsia" w:hAnsiTheme="minorEastAsia"/>
-        </w:rPr>
-      </w:pPr>
-      <w:r>
-        <w:rPr>
-          <w:rFonts w:asciiTheme="minorEastAsia" w:hAnsiTheme="minorEastAsia"/>
-        </w:rPr>
-        <w:t>修改记录</w:t>
-      </w:r>
-      <w:r>
-        <w:rPr>
-          <w:rFonts w:asciiTheme="minorEastAsia" w:hAnsiTheme="minorEastAsia" w:hint="eastAsia"/>
-        </w:rPr>
-        <w:t>：</w:t>
-      </w:r>
-      <w:r>
-        <w:rPr>
-          <w:rFonts w:asciiTheme="minorEastAsia" w:hAnsiTheme="minorEastAsia"/>
-        </w:rPr>
-        <w:t>update tableName set column1=value1</w:t>
-      </w:r>
-      <w:r>
-        <w:rPr>
-          <w:rFonts w:asciiTheme="minorEastAsia" w:hAnsiTheme="minorEastAsia" w:hint="eastAsia"/>
-        </w:rPr>
-        <w:t>,column</w:t>
-      </w:r>
-      <w:r>
-        <w:rPr>
-          <w:rFonts w:asciiTheme="minorEastAsia" w:hAnsiTheme="minorEastAsia"/>
-        </w:rPr>
-        <w:t>2=value2… where …..</w:t>
-      </w:r>
-    </w:p>
-    <w:p>
-      <w:pPr>
-        <w:ind w:firstLineChars="200" w:firstLine="420"/>
-        <w:rPr>
-          <w:rFonts w:asciiTheme="minorEastAsia" w:hAnsiTheme="minorEastAsia"/>
-        </w:rPr>
-      </w:pPr>
-      <w:r>
-        <w:rPr>
-          <w:rFonts w:asciiTheme="minorEastAsia" w:hAnsiTheme="minorEastAsia"/>
-        </w:rPr>
-        <w:t>删除记录</w:t>
-      </w:r>
-      <w:r>
-        <w:rPr>
-          <w:rFonts w:asciiTheme="minorEastAsia" w:hAnsiTheme="minorEastAsia" w:hint="eastAsia"/>
-        </w:rPr>
-        <w:t>：</w:t>
-      </w:r>
-      <w:r>
-        <w:rPr>
-          <w:rFonts w:asciiTheme="minorEastAsia" w:hAnsiTheme="minorEastAsia"/>
-        </w:rPr>
-        <w:t>delete from table where….</w:t>
-      </w:r>
-    </w:p>
-    <w:p>
-      <w:pPr>
-        <w:ind w:firstLineChars="200" w:firstLine="420"/>
-        <w:rPr>
-          <w:rFonts w:asciiTheme="minorEastAsia" w:hAnsiTheme="minorEastAsia"/>
-        </w:rPr>
-      </w:pPr>
-      <w:r>
-        <w:rPr>
-          <w:rFonts w:asciiTheme="minorEastAsia" w:hAnsiTheme="minorEastAsia" w:hint="eastAsia"/>
-        </w:rPr>
-        <w:t>2.</w:t>
-      </w:r>
-      <w:r>
-        <w:rPr>
-          <w:rFonts w:asciiTheme="minorEastAsia" w:hAnsiTheme="minorEastAsia" w:hint="eastAsia"/>
-        </w:rPr>
-        <w:t>执行</w:t>
-      </w:r>
-    </w:p>
-    <w:p>
-      <w:pPr>
-        <w:ind w:firstLineChars="200" w:firstLine="420"/>
-        <w:rPr>
-          <w:rFonts w:asciiTheme="minorEastAsia" w:hAnsiTheme="minorEastAsia"/>
-        </w:rPr>
-      </w:pPr>
-      <w:r>
-        <w:rPr>
-          <w:rFonts w:asciiTheme="minorEastAsia" w:hAnsiTheme="minorEastAsia" w:hint="eastAsia"/>
-        </w:rPr>
-        <w:t>（1）</w:t>
-      </w:r>
-      <w:r>
-        <w:rPr>
-          <w:rFonts w:asciiTheme="minorEastAsia" w:hAnsiTheme="minorEastAsia" w:hint="eastAsia"/>
-        </w:rPr>
-        <w:t>单条记录</w:t>
-      </w:r>
-      <w:r>
-        <w:rPr>
-          <w:rFonts w:asciiTheme="minorEastAsia" w:hAnsiTheme="minorEastAsia" w:hint="eastAsia"/>
-        </w:rPr>
-        <w:t>：</w:t>
-      </w:r>
-      <w:r>
-        <w:rPr>
-          <w:rFonts w:asciiTheme="minorEastAsia" w:hAnsiTheme="minorEastAsia"/>
-        </w:rPr>
-        <w:t>使用Statement的executeUpdate方法</w:t>
-      </w:r>
-      <w:r>
-        <w:rPr>
-          <w:rFonts w:asciiTheme="minorEastAsia" w:hAnsiTheme="minorEastAsia" w:hint="eastAsia"/>
-        </w:rPr>
-        <w:t>，</w:t>
-      </w:r>
-      <w:r>
-        <w:rPr>
-          <w:rFonts w:asciiTheme="minorEastAsia" w:hAnsiTheme="minorEastAsia"/>
-        </w:rPr>
-        <w:t>如下</w:t>
-      </w:r>
-      <w:r>
-        <w:rPr>
-          <w:rFonts w:asciiTheme="minorEastAsia" w:hAnsiTheme="minorEastAsia" w:hint="eastAsia"/>
-        </w:rPr>
-        <w:t>：</w:t>
-      </w:r>
-      <w:r>
-        <w:rPr>
-          <w:rFonts w:asciiTheme="minorEastAsia" w:hAnsiTheme="minorEastAsia" w:hint="eastAsia"/>
-        </w:rPr>
-        <w:t>将</w:t>
-      </w:r>
-      <w:r>
-        <w:rPr>
-          <w:rFonts w:asciiTheme="minorEastAsia" w:hAnsiTheme="minorEastAsia"/>
-        </w:rPr>
-        <w:t>mytest表中所有记录name字段值改为</w:t>
-      </w:r>
-      <w:r>
-        <w:rPr>
-          <w:rFonts w:asciiTheme="minorEastAsia" w:hAnsiTheme="minorEastAsia" w:hint="eastAsia"/>
-        </w:rPr>
-        <w:t>‘</w:t>
-      </w:r>
-      <w:r>
-        <w:rPr>
-          <w:rFonts w:asciiTheme="minorEastAsia" w:hAnsiTheme="minorEastAsia"/>
-        </w:rPr>
-        <w:t>Mike</w:t>
-      </w:r>
-      <w:r>
-        <w:rPr>
-          <w:rFonts w:asciiTheme="minorEastAsia" w:hAnsiTheme="minorEastAsia" w:hint="eastAsia"/>
-        </w:rPr>
-        <w:t>’。</w:t>
-      </w:r>
-    </w:p>
-    <w:p>
-      <w:pPr>
-        <w:ind w:firstLineChars="200" w:firstLine="420"/>
-        <w:rPr>
-          <w:rFonts w:asciiTheme="minorEastAsia" w:hAnsiTheme="minorEastAsia"/>
-        </w:rPr>
-      </w:pPr>
-      <w:r>
-        <w:rPr>
           <w:noProof/>
         </w:rPr>
         <w:drawing>
-          <wp:inline distT="0" distB="0" distL="0" distR="0" wp14:anchorId="2DADE5C7" wp14:editId="501F7914">
-            <wp:extent cx="5513070" cy="459717"/>
-            <wp:effectExtent l="0" t="0" r="0" b="0"/>
-            <wp:docPr id="30" name="图片 30"/>
+          <wp:inline distT="0" distB="0" distL="0" distR="0" wp14:anchorId="5BBF0905" wp14:editId="0B46465C">
+            <wp:extent cx="5513070" cy="1307836"/>
+            <wp:effectExtent l="0" t="0" r="0" b="6985"/>
+            <wp:docPr id="1" name="图片 1"/>
             <wp:cNvGraphicFramePr>
               <a:graphicFrameLocks xmlns:a="http://schemas.openxmlformats.org/drawingml/2006/main" noChangeAspect="1"/>
             </wp:cNvGraphicFramePr>
@@ -19638,7 +20412,7 @@
                   <pic:spPr>
                     <a:xfrm>
                       <a:off x="0" y="0"/>
-                      <a:ext cx="5598029" cy="466801"/>
+                      <a:ext cx="5542287" cy="1314767"/>
                     </a:xfrm>
                     <a:prstGeom prst="rect">
                       <a:avLst/>
@@ -19653,6 +20427,33 @@
     </w:p>
     <w:p>
       <w:pPr>
+        <w:pStyle w:val="3"/>
+        <w:spacing w:before="312" w:after="156" w:line="240" w:lineRule="auto"/>
+        <w:rPr>
+          <w:rFonts w:ascii="黑体" w:eastAsia="黑体" w:hAnsi="黑体"/>
+          <w:b w:val="0"/>
+          <w:sz w:val="21"/>
+          <w:szCs w:val="21"/>
+        </w:rPr>
+      </w:pPr>
+      <w:bookmarkStart w:id="98" w:name="_Toc476504764"/>
+      <w:bookmarkStart w:id="99" w:name="_Toc476506255"/>
+      <w:bookmarkStart w:id="100" w:name="_Toc477715513"/>
+      <w:r>
+        <w:rPr>
+          <w:rFonts w:ascii="黑体" w:eastAsia="黑体" w:hAnsi="黑体"/>
+          <w:b w:val="0"/>
+          <w:sz w:val="21"/>
+          <w:szCs w:val="21"/>
+        </w:rPr>
+        <w:t>创建表</w:t>
+      </w:r>
+      <w:bookmarkEnd w:id="98"/>
+      <w:bookmarkEnd w:id="99"/>
+      <w:bookmarkEnd w:id="100"/>
+    </w:p>
+    <w:p>
+      <w:pPr>
         <w:ind w:firstLineChars="200" w:firstLine="420"/>
         <w:rPr>
           <w:rFonts w:asciiTheme="minorEastAsia" w:hAnsiTheme="minorEastAsia"/>
@@ -19662,13 +20463,13 @@
         <w:rPr>
           <w:rFonts w:asciiTheme="minorEastAsia" w:hAnsiTheme="minorEastAsia" w:hint="eastAsia"/>
         </w:rPr>
-        <w:t>（2）</w:t>
-      </w:r>
-      <w:r>
-        <w:rPr>
-          <w:rFonts w:asciiTheme="minorEastAsia" w:hAnsiTheme="minorEastAsia" w:hint="eastAsia"/>
-        </w:rPr>
-        <w:t>批量</w:t>
+        <w:t>1.</w:t>
+      </w:r>
+      <w:r>
+        <w:rPr>
+          <w:rFonts w:asciiTheme="minorEastAsia" w:hAnsiTheme="minorEastAsia" w:hint="eastAsia"/>
+        </w:rPr>
+        <w:t>sql语句</w:t>
       </w:r>
       <w:r>
         <w:rPr>
@@ -19680,7 +20481,99 @@
         <w:rPr>
           <w:rFonts w:asciiTheme="minorEastAsia" w:hAnsiTheme="minorEastAsia"/>
         </w:rPr>
-        <w:t>使用PreparedStatement的addBatch()和executeBatch()方法</w:t>
+        <w:t xml:space="preserve">create table </w:t>
+      </w:r>
+      <w:r>
+        <w:rPr>
+          <w:rFonts w:asciiTheme="minorEastAsia" w:hAnsiTheme="minorEastAsia"/>
+        </w:rPr>
+        <w:t>typeName</w:t>
+      </w:r>
+    </w:p>
+    <w:p>
+      <w:pPr>
+        <w:ind w:firstLineChars="200" w:firstLine="420"/>
+        <w:rPr>
+          <w:rFonts w:asciiTheme="minorEastAsia" w:hAnsiTheme="minorEastAsia"/>
+        </w:rPr>
+      </w:pPr>
+      <w:r>
+        <w:rPr>
+          <w:rFonts w:asciiTheme="minorEastAsia" w:hAnsiTheme="minorEastAsia" w:hint="eastAsia"/>
+        </w:rPr>
+        <w:t>2.</w:t>
+      </w:r>
+      <w:r>
+        <w:rPr>
+          <w:rFonts w:asciiTheme="minorEastAsia" w:hAnsiTheme="minorEastAsia" w:hint="eastAsia"/>
+        </w:rPr>
+        <w:t>配置</w:t>
+      </w:r>
+      <w:r>
+        <w:rPr>
+          <w:rFonts w:asciiTheme="minorEastAsia" w:hAnsiTheme="minorEastAsia" w:hint="eastAsia"/>
+        </w:rPr>
+        <w:t>映射</w:t>
+      </w:r>
+      <w:r>
+        <w:rPr>
+          <w:rFonts w:asciiTheme="minorEastAsia" w:hAnsiTheme="minorEastAsia" w:hint="eastAsia"/>
+        </w:rPr>
+        <w:t>：</w:t>
+      </w:r>
+      <w:r>
+        <w:rPr>
+          <w:rFonts w:asciiTheme="minorEastAsia" w:hAnsiTheme="minorEastAsia" w:hint="eastAsia"/>
+        </w:rPr>
+        <w:t>在执行sql语句之前，需要在类路径下的资源文件</w:t>
+      </w:r>
+      <w:r>
+        <w:rPr>
+          <w:rFonts w:asciiTheme="minorEastAsia" w:hAnsiTheme="minorEastAsia" w:hint="eastAsia"/>
+        </w:rPr>
+        <w:t>夹</w:t>
+      </w:r>
+      <w:r>
+        <w:rPr>
+          <w:rFonts w:asciiTheme="minorEastAsia" w:hAnsiTheme="minorEastAsia" w:hint="eastAsia"/>
+        </w:rPr>
+        <w:t>下创建一个以表名</w:t>
+      </w:r>
+      <w:r>
+        <w:rPr>
+          <w:rFonts w:asciiTheme="minorEastAsia" w:hAnsiTheme="minorEastAsia" w:hint="eastAsia"/>
+        </w:rPr>
+        <w:t>命名的结构</w:t>
+      </w:r>
+      <w:r>
+        <w:rPr>
+          <w:rFonts w:asciiTheme="minorEastAsia" w:hAnsiTheme="minorEastAsia" w:hint="eastAsia"/>
+        </w:rPr>
+        <w:t>文件，</w:t>
+      </w:r>
+      <w:r>
+        <w:rPr>
+          <w:rFonts w:asciiTheme="minorEastAsia" w:hAnsiTheme="minorEastAsia" w:hint="eastAsia"/>
+        </w:rPr>
+        <w:t>文件的后缀名为json，</w:t>
+      </w:r>
+      <w:r>
+        <w:rPr>
+          <w:rFonts w:asciiTheme="minorEastAsia" w:hAnsiTheme="minorEastAsia" w:hint="eastAsia"/>
+        </w:rPr>
+        <w:t>在该</w:t>
+      </w:r>
+      <w:r>
+        <w:rPr>
+          <w:rFonts w:asciiTheme="minorEastAsia" w:hAnsiTheme="minorEastAsia" w:hint="eastAsia"/>
+        </w:rPr>
+        <w:t>文件中说明要创建的表包含的</w:t>
+      </w:r>
+      <w:r>
+        <w:rPr>
+          <w:rFonts w:asciiTheme="minorEastAsia" w:hAnsiTheme="minorEastAsia" w:hint="eastAsia"/>
+        </w:rPr>
+        <w:t>字段、字段属性</w:t>
       </w:r>
       <w:r>
         <w:rPr>
@@ -19690,59 +20583,19 @@
       </w:r>
       <w:r>
         <w:rPr>
-          <w:rFonts w:asciiTheme="minorEastAsia" w:hAnsiTheme="minorEastAsia"/>
-        </w:rPr>
-        <w:t>如下</w:t>
-      </w:r>
-      <w:r>
-        <w:rPr>
-          <w:rFonts w:asciiTheme="minorEastAsia" w:hAnsiTheme="minorEastAsia" w:hint="eastAsia"/>
-        </w:rPr>
-        <w:t>：</w:t>
-      </w:r>
-      <w:r>
-        <w:rPr>
-          <w:rFonts w:asciiTheme="minorEastAsia" w:hAnsiTheme="minorEastAsia" w:hint="eastAsia"/>
-        </w:rPr>
-        <w:t>批量删除</w:t>
-      </w:r>
-      <w:r>
-        <w:rPr>
-          <w:rFonts w:asciiTheme="minorEastAsia" w:hAnsiTheme="minorEastAsia"/>
-        </w:rPr>
-        <w:t>mytest表中no为</w:t>
-      </w:r>
-      <w:r>
-        <w:rPr>
-          <w:rFonts w:asciiTheme="minorEastAsia" w:hAnsiTheme="minorEastAsia" w:hint="eastAsia"/>
-        </w:rPr>
-        <w:t>no1</w:t>
-      </w:r>
-      <w:r>
-        <w:rPr>
-          <w:rFonts w:asciiTheme="minorEastAsia" w:hAnsiTheme="minorEastAsia"/>
-        </w:rPr>
-        <w:t>和</w:t>
-      </w:r>
-      <w:r>
-        <w:rPr>
-          <w:rFonts w:asciiTheme="minorEastAsia" w:hAnsiTheme="minorEastAsia" w:hint="eastAsia"/>
-        </w:rPr>
-        <w:t>no2</w:t>
-      </w:r>
-      <w:r>
-        <w:rPr>
-          <w:rFonts w:asciiTheme="minorEastAsia" w:hAnsiTheme="minorEastAsia" w:hint="eastAsia"/>
-        </w:rPr>
-        <w:t>的记录</w:t>
-      </w:r>
-      <w:r>
-        <w:rPr>
-          <w:rFonts w:asciiTheme="minorEastAsia" w:hAnsiTheme="minorEastAsia" w:hint="eastAsia"/>
-        </w:rPr>
-        <w:t>。</w:t>
-      </w:r>
-    </w:p>
+          <w:rFonts w:asciiTheme="minorEastAsia" w:hAnsiTheme="minorEastAsia" w:hint="eastAsia"/>
+        </w:rPr>
+        <w:t>结构</w:t>
+      </w:r>
+      <w:r>
+        <w:rPr>
+          <w:rFonts w:asciiTheme="minorEastAsia" w:hAnsiTheme="minorEastAsia" w:hint="eastAsia"/>
+        </w:rPr>
+        <w:t>文件的格式是json格式，格式如下：</w:t>
+      </w:r>
+    </w:p>
+    <w:bookmarkStart w:id="101" w:name="_MON_1551206215"/>
+    <w:bookmarkEnd w:id="101"/>
     <w:p>
       <w:pPr>
         <w:ind w:firstLineChars="200" w:firstLine="420"/>
@@ -19752,13 +20605,74 @@
       </w:pPr>
       <w:r>
         <w:rPr>
+          <w:rFonts w:asciiTheme="minorEastAsia" w:hAnsiTheme="minorEastAsia"/>
+        </w:rPr>
+        <w:object w:dxaOrig="8546" w:dyaOrig="2868">
+          <v:shapetype id="_x0000_t75" coordsize="21600,21600" o:spt="75" o:preferrelative="t" path="m@4@5l@4@11@9@11@9@5xe" filled="f" stroked="f">
+            <v:stroke joinstyle="miter"/>
+            <v:formulas>
+              <v:f eqn="if lineDrawn pixelLineWidth 0"/>
+              <v:f eqn="sum @0 1 0"/>
+              <v:f eqn="sum 0 0 @1"/>
+              <v:f eqn="prod @2 1 2"/>
+              <v:f eqn="prod @3 21600 pixelWidth"/>
+              <v:f eqn="prod @3 21600 pixelHeight"/>
+              <v:f eqn="sum @0 0 1"/>
+              <v:f eqn="prod @6 1 2"/>
+              <v:f eqn="prod @7 21600 pixelWidth"/>
+              <v:f eqn="sum @8 21600 0"/>
+              <v:f eqn="prod @7 21600 pixelHeight"/>
+              <v:f eqn="sum @10 21600 0"/>
+            </v:formulas>
+            <v:path o:extrusionok="f" gradientshapeok="t" o:connecttype="rect"/>
+            <o:lock v:ext="edit" aspectratio="t"/>
+          </v:shapetype>
+          <v:shape id="_x0000_i1025" type="#_x0000_t75" style="width:427pt;height:143.55pt" o:ole="">
+            <v:imagedata r:id="rId34" o:title=""/>
+          </v:shape>
+          <o:OLEObject Type="Embed" ProgID="Word.Document.12" ShapeID="_x0000_i1025" DrawAspect="Content" ObjectID="_1552032049" r:id="rId35">
+            <o:FieldCodes>\s</o:FieldCodes>
+          </o:OLEObject>
+        </w:object>
+      </w:r>
+    </w:p>
+    <w:p>
+      <w:pPr>
+        <w:ind w:firstLineChars="200" w:firstLine="420"/>
+        <w:rPr>
+          <w:rFonts w:asciiTheme="minorEastAsia" w:hAnsiTheme="minorEastAsia"/>
+        </w:rPr>
+      </w:pPr>
+      <w:r>
+        <w:rPr>
+          <w:rFonts w:asciiTheme="minorEastAsia" w:hAnsiTheme="minorEastAsia"/>
+        </w:rPr>
+        <w:t>3.</w:t>
+      </w:r>
+      <w:r>
+        <w:rPr>
+          <w:rFonts w:asciiTheme="minorEastAsia" w:hAnsiTheme="minorEastAsia"/>
+        </w:rPr>
+        <w:t>执行</w:t>
+      </w:r>
+    </w:p>
+    <w:p>
+      <w:pPr>
+        <w:ind w:firstLineChars="200" w:firstLine="420"/>
+        <w:rPr>
+          <w:rFonts w:asciiTheme="minorEastAsia" w:hAnsiTheme="minorEastAsia"/>
+        </w:rPr>
+      </w:pPr>
+      <w:r>
+        <w:rPr>
           <w:noProof/>
         </w:rPr>
+        <w:lastRenderedPageBreak/>
         <w:drawing>
-          <wp:inline distT="0" distB="0" distL="0" distR="0" wp14:anchorId="5BBF0905" wp14:editId="0B46465C">
-            <wp:extent cx="5513070" cy="1307836"/>
-            <wp:effectExtent l="0" t="0" r="0" b="6985"/>
-            <wp:docPr id="1" name="图片 1"/>
+          <wp:inline distT="0" distB="0" distL="0" distR="0" wp14:anchorId="3A107E21" wp14:editId="4CBB0274">
+            <wp:extent cx="5494638" cy="453481"/>
+            <wp:effectExtent l="0" t="0" r="0" b="3810"/>
+            <wp:docPr id="31" name="图片 31"/>
             <wp:cNvGraphicFramePr>
               <a:graphicFrameLocks xmlns:a="http://schemas.openxmlformats.org/drawingml/2006/main" noChangeAspect="1"/>
             </wp:cNvGraphicFramePr>
@@ -19770,7 +20684,7 @@
                     <pic:cNvPicPr/>
                   </pic:nvPicPr>
                   <pic:blipFill>
-                    <a:blip r:embed="rId34"/>
+                    <a:blip r:embed="rId36"/>
                     <a:stretch>
                       <a:fillRect/>
                     </a:stretch>
@@ -19778,7 +20692,7 @@
                   <pic:spPr>
                     <a:xfrm>
                       <a:off x="0" y="0"/>
-                      <a:ext cx="5542287" cy="1314767"/>
+                      <a:ext cx="5617476" cy="463619"/>
                     </a:xfrm>
                     <a:prstGeom prst="rect">
                       <a:avLst/>
@@ -19802,9 +20716,9 @@
           <w:szCs w:val="21"/>
         </w:rPr>
       </w:pPr>
-      <w:bookmarkStart w:id="97" w:name="_Toc476504764"/>
-      <w:bookmarkStart w:id="98" w:name="_Toc476506255"/>
-      <w:bookmarkStart w:id="99" w:name="_Toc477715513"/>
+      <w:bookmarkStart w:id="102" w:name="_Toc476504765"/>
+      <w:bookmarkStart w:id="103" w:name="_Toc476506256"/>
+      <w:bookmarkStart w:id="104" w:name="_Toc477715514"/>
       <w:r>
         <w:rPr>
           <w:rFonts w:ascii="黑体" w:eastAsia="黑体" w:hAnsi="黑体"/>
@@ -19812,11 +20726,11 @@
           <w:sz w:val="21"/>
           <w:szCs w:val="21"/>
         </w:rPr>
-        <w:t>创建表</w:t>
-      </w:r>
-      <w:bookmarkEnd w:id="97"/>
-      <w:bookmarkEnd w:id="98"/>
-      <w:bookmarkEnd w:id="99"/>
+        <w:t>修改表</w:t>
+      </w:r>
+      <w:bookmarkEnd w:id="102"/>
+      <w:bookmarkEnd w:id="103"/>
+      <w:bookmarkEnd w:id="104"/>
     </w:p>
     <w:p>
       <w:pPr>
@@ -19835,7 +20749,19 @@
         <w:rPr>
           <w:rFonts w:asciiTheme="minorEastAsia" w:hAnsiTheme="minorEastAsia" w:hint="eastAsia"/>
         </w:rPr>
-        <w:t>sql语句</w:t>
+        <w:t>语句</w:t>
+      </w:r>
+      <w:r>
+        <w:rPr>
+          <w:rFonts w:asciiTheme="minorEastAsia" w:hAnsiTheme="minorEastAsia" w:hint="eastAsia"/>
+        </w:rPr>
+        <w:t>命令</w:t>
+      </w:r>
+      <w:r>
+        <w:rPr>
+          <w:rFonts w:asciiTheme="minorEastAsia" w:hAnsiTheme="minorEastAsia" w:hint="eastAsia"/>
+        </w:rPr>
+        <w:t>格式</w:t>
       </w:r>
       <w:r>
         <w:rPr>
@@ -19847,7 +20773,13 @@
         <w:rPr>
           <w:rFonts w:asciiTheme="minorEastAsia" w:hAnsiTheme="minorEastAsia"/>
         </w:rPr>
-        <w:t>create table tableName</w:t>
+        <w:t xml:space="preserve">alter table </w:t>
+      </w:r>
+      <w:r>
+        <w:rPr>
+          <w:rFonts w:asciiTheme="minorEastAsia" w:hAnsiTheme="minorEastAsia"/>
+        </w:rPr>
+        <w:t>typeName</w:t>
       </w:r>
     </w:p>
     <w:p>
@@ -19859,15 +20791,21 @@
       </w:pPr>
       <w:r>
         <w:rPr>
-          <w:rFonts w:asciiTheme="minorEastAsia" w:hAnsiTheme="minorEastAsia" w:hint="eastAsia"/>
+          <w:rFonts w:asciiTheme="minorEastAsia" w:hAnsiTheme="minorEastAsia"/>
         </w:rPr>
         <w:t>2.</w:t>
       </w:r>
       <w:r>
         <w:rPr>
-          <w:rFonts w:asciiTheme="minorEastAsia" w:hAnsiTheme="minorEastAsia" w:hint="eastAsia"/>
-        </w:rPr>
-        <w:t>配置mapping</w:t>
+          <w:rFonts w:asciiTheme="minorEastAsia" w:hAnsiTheme="minorEastAsia"/>
+        </w:rPr>
+        <w:t>修改</w:t>
+      </w:r>
+      <w:r>
+        <w:rPr>
+          <w:rFonts w:asciiTheme="minorEastAsia" w:hAnsiTheme="minorEastAsia"/>
+        </w:rPr>
+        <w:t>映射</w:t>
       </w:r>
       <w:r>
         <w:rPr>
@@ -19877,53 +20815,39 @@
       </w:r>
       <w:r>
         <w:rPr>
-          <w:rFonts w:asciiTheme="minorEastAsia" w:hAnsiTheme="minorEastAsia" w:hint="eastAsia"/>
-        </w:rPr>
-        <w:t>在执行sql语句之前，</w:t>
-      </w:r>
-      <w:bookmarkStart w:id="100" w:name="_GoBack"/>
-      <w:bookmarkEnd w:id="100"/>
-      <w:r>
-        <w:rPr>
-          <w:rFonts w:asciiTheme="minorEastAsia" w:hAnsiTheme="minorEastAsia" w:hint="eastAsia"/>
-        </w:rPr>
-        <w:t>需要在类路径下的资源文件resource/mapping下创建一个以表名.json</w:t>
-      </w:r>
-      <w:r>
-        <w:rPr>
-          <w:rFonts w:asciiTheme="minorEastAsia" w:hAnsiTheme="minorEastAsia" w:hint="eastAsia"/>
-        </w:rPr>
-        <w:t>命名的结构</w:t>
-      </w:r>
-      <w:r>
-        <w:rPr>
-          <w:rFonts w:asciiTheme="minorEastAsia" w:hAnsiTheme="minorEastAsia" w:hint="eastAsia"/>
-        </w:rPr>
-        <w:t>文件，</w:t>
-      </w:r>
-      <w:r>
-        <w:rPr>
-          <w:rFonts w:asciiTheme="minorEastAsia" w:hAnsiTheme="minorEastAsia" w:hint="eastAsia"/>
+          <w:rFonts w:asciiTheme="minorEastAsia" w:hAnsiTheme="minorEastAsia"/>
+        </w:rPr>
+        <w:t>修改该表对应的结构</w:t>
+      </w:r>
+      <w:r>
+        <w:rPr>
+          <w:rFonts w:asciiTheme="minorEastAsia" w:hAnsiTheme="minorEastAsia"/>
+        </w:rPr>
+        <w:t>文件</w:t>
+      </w:r>
+      <w:r>
+        <w:rPr>
+          <w:rFonts w:asciiTheme="minorEastAsia" w:hAnsiTheme="minorEastAsia" w:hint="eastAsia"/>
+        </w:rPr>
+        <w:t>，</w:t>
+      </w:r>
+      <w:r>
+        <w:rPr>
+          <w:rFonts w:asciiTheme="minorEastAsia" w:hAnsiTheme="minorEastAsia"/>
         </w:rPr>
         <w:t>在该</w:t>
       </w:r>
       <w:r>
         <w:rPr>
-          <w:rFonts w:asciiTheme="minorEastAsia" w:hAnsiTheme="minorEastAsia" w:hint="eastAsia"/>
-        </w:rPr>
-        <w:t>结构</w:t>
-      </w:r>
-      <w:r>
-        <w:rPr>
-          <w:rFonts w:asciiTheme="minorEastAsia" w:hAnsiTheme="minorEastAsia" w:hint="eastAsia"/>
-        </w:rPr>
-        <w:t>文件中说明该表所有</w:t>
-      </w:r>
-      <w:r>
-        <w:rPr>
-          <w:rFonts w:asciiTheme="minorEastAsia" w:hAnsiTheme="minorEastAsia" w:hint="eastAsia"/>
-        </w:rPr>
-        <w:t>字段、字段属性</w:t>
+          <w:rFonts w:asciiTheme="minorEastAsia" w:hAnsiTheme="minorEastAsia"/>
+        </w:rPr>
+        <w:t>文件中新增字段</w:t>
+      </w:r>
+      <w:r>
+        <w:rPr>
+          <w:rFonts w:asciiTheme="minorEastAsia" w:hAnsiTheme="minorEastAsia"/>
+        </w:rPr>
+        <w:t>或者修改已有字段的属性</w:t>
       </w:r>
       <w:r>
         <w:rPr>
@@ -19933,19 +20857,29 @@
       </w:r>
       <w:r>
         <w:rPr>
-          <w:rFonts w:asciiTheme="minorEastAsia" w:hAnsiTheme="minorEastAsia" w:hint="eastAsia"/>
-        </w:rPr>
-        <w:t>结构</w:t>
-      </w:r>
-      <w:r>
-        <w:rPr>
-          <w:rFonts w:asciiTheme="minorEastAsia" w:hAnsiTheme="minorEastAsia" w:hint="eastAsia"/>
-        </w:rPr>
-        <w:t>文件的格式是json格式，格式如下：</w:t>
-      </w:r>
-    </w:p>
-    <w:bookmarkStart w:id="101" w:name="_MON_1551206215"/>
-    <w:bookmarkEnd w:id="101"/>
+          <w:rFonts w:asciiTheme="minorEastAsia" w:hAnsiTheme="minorEastAsia"/>
+        </w:rPr>
+        <w:t>需要注意的是不能删除已有的字段</w:t>
+      </w:r>
+      <w:r>
+        <w:rPr>
+          <w:rFonts w:asciiTheme="minorEastAsia" w:hAnsiTheme="minorEastAsia" w:hint="eastAsia"/>
+        </w:rPr>
+        <w:t>或者</w:t>
+      </w:r>
+      <w:r>
+        <w:rPr>
+          <w:rFonts w:asciiTheme="minorEastAsia" w:hAnsiTheme="minorEastAsia" w:hint="eastAsia"/>
+        </w:rPr>
+        <w:t>修改字段的类型</w:t>
+      </w:r>
+      <w:r>
+        <w:rPr>
+          <w:rFonts w:asciiTheme="minorEastAsia" w:hAnsiTheme="minorEastAsia" w:hint="eastAsia"/>
+        </w:rPr>
+        <w:t>。</w:t>
+      </w:r>
+    </w:p>
     <w:p>
       <w:pPr>
         <w:ind w:firstLineChars="200" w:firstLine="420"/>
@@ -19957,14 +20891,13 @@
         <w:rPr>
           <w:rFonts w:asciiTheme="minorEastAsia" w:hAnsiTheme="minorEastAsia"/>
         </w:rPr>
-        <w:object w:dxaOrig="8546" w:dyaOrig="2868">
-          <v:shape id="_x0000_i1026" type="#_x0000_t75" style="width:426.85pt;height:143.55pt" o:ole="">
-            <v:imagedata r:id="rId35" o:title=""/>
-          </v:shape>
-          <o:OLEObject Type="Embed" ProgID="Word.Document.12" ShapeID="_x0000_i1026" DrawAspect="Content" ObjectID="_1551901344" r:id="rId36">
-            <o:FieldCodes>\s</o:FieldCodes>
-          </o:OLEObject>
-        </w:object>
+        <w:t>3.</w:t>
+      </w:r>
+      <w:r>
+        <w:rPr>
+          <w:rFonts w:asciiTheme="minorEastAsia" w:hAnsiTheme="minorEastAsia" w:hint="eastAsia"/>
+        </w:rPr>
+        <w:t>执行</w:t>
       </w:r>
     </w:p>
     <w:p>
@@ -19976,34 +20909,13 @@
       </w:pPr>
       <w:r>
         <w:rPr>
-          <w:rFonts w:asciiTheme="minorEastAsia" w:hAnsiTheme="minorEastAsia"/>
-        </w:rPr>
-        <w:t>3.</w:t>
-      </w:r>
-      <w:r>
-        <w:rPr>
-          <w:rFonts w:asciiTheme="minorEastAsia" w:hAnsiTheme="minorEastAsia"/>
-        </w:rPr>
-        <w:t>执行</w:t>
-      </w:r>
-    </w:p>
-    <w:p>
-      <w:pPr>
-        <w:ind w:firstLineChars="200" w:firstLine="420"/>
-        <w:rPr>
-          <w:rFonts w:asciiTheme="minorEastAsia" w:hAnsiTheme="minorEastAsia"/>
-        </w:rPr>
-      </w:pPr>
-      <w:r>
-        <w:rPr>
           <w:noProof/>
         </w:rPr>
-        <w:lastRenderedPageBreak/>
         <w:drawing>
-          <wp:inline distT="0" distB="0" distL="0" distR="0" wp14:anchorId="3A107E21" wp14:editId="4CBB0274">
-            <wp:extent cx="5494638" cy="453481"/>
-            <wp:effectExtent l="0" t="0" r="0" b="3810"/>
-            <wp:docPr id="31" name="图片 31"/>
+          <wp:inline distT="0" distB="0" distL="0" distR="0" wp14:anchorId="73CC0ADD" wp14:editId="1480E613">
+            <wp:extent cx="5506279" cy="466803"/>
+            <wp:effectExtent l="0" t="0" r="0" b="9525"/>
+            <wp:docPr id="32" name="图片 32"/>
             <wp:cNvGraphicFramePr>
               <a:graphicFrameLocks xmlns:a="http://schemas.openxmlformats.org/drawingml/2006/main" noChangeAspect="1"/>
             </wp:cNvGraphicFramePr>
@@ -20023,195 +20935,6 @@
                   <pic:spPr>
                     <a:xfrm>
                       <a:off x="0" y="0"/>
-                      <a:ext cx="5617476" cy="463619"/>
-                    </a:xfrm>
-                    <a:prstGeom prst="rect">
-                      <a:avLst/>
-                    </a:prstGeom>
-                  </pic:spPr>
-                </pic:pic>
-              </a:graphicData>
-            </a:graphic>
-          </wp:inline>
-        </w:drawing>
-      </w:r>
-    </w:p>
-    <w:p>
-      <w:pPr>
-        <w:pStyle w:val="3"/>
-        <w:spacing w:before="312" w:after="156" w:line="240" w:lineRule="auto"/>
-        <w:rPr>
-          <w:rFonts w:ascii="黑体" w:eastAsia="黑体" w:hAnsi="黑体"/>
-          <w:b w:val="0"/>
-          <w:sz w:val="21"/>
-          <w:szCs w:val="21"/>
-        </w:rPr>
-      </w:pPr>
-      <w:bookmarkStart w:id="102" w:name="_Toc476504765"/>
-      <w:bookmarkStart w:id="103" w:name="_Toc476506256"/>
-      <w:bookmarkStart w:id="104" w:name="_Toc477715514"/>
-      <w:r>
-        <w:rPr>
-          <w:rFonts w:ascii="黑体" w:eastAsia="黑体" w:hAnsi="黑体"/>
-          <w:b w:val="0"/>
-          <w:sz w:val="21"/>
-          <w:szCs w:val="21"/>
-        </w:rPr>
-        <w:t>修改表</w:t>
-      </w:r>
-      <w:bookmarkEnd w:id="102"/>
-      <w:bookmarkEnd w:id="103"/>
-      <w:bookmarkEnd w:id="104"/>
-    </w:p>
-    <w:p>
-      <w:pPr>
-        <w:ind w:firstLineChars="200" w:firstLine="420"/>
-        <w:rPr>
-          <w:rFonts w:asciiTheme="minorEastAsia" w:hAnsiTheme="minorEastAsia"/>
-        </w:rPr>
-      </w:pPr>
-      <w:r>
-        <w:rPr>
-          <w:rFonts w:asciiTheme="minorEastAsia" w:hAnsiTheme="minorEastAsia" w:hint="eastAsia"/>
-        </w:rPr>
-        <w:t>1.</w:t>
-      </w:r>
-      <w:r>
-        <w:rPr>
-          <w:rFonts w:asciiTheme="minorEastAsia" w:hAnsiTheme="minorEastAsia" w:hint="eastAsia"/>
-        </w:rPr>
-        <w:t>sql语句</w:t>
-      </w:r>
-      <w:r>
-        <w:rPr>
-          <w:rFonts w:asciiTheme="minorEastAsia" w:hAnsiTheme="minorEastAsia" w:hint="eastAsia"/>
-        </w:rPr>
-        <w:t>：</w:t>
-      </w:r>
-      <w:r>
-        <w:rPr>
-          <w:rFonts w:asciiTheme="minorEastAsia" w:hAnsiTheme="minorEastAsia"/>
-        </w:rPr>
-        <w:t>alter table user</w:t>
-      </w:r>
-    </w:p>
-    <w:p>
-      <w:pPr>
-        <w:ind w:firstLineChars="200" w:firstLine="420"/>
-        <w:rPr>
-          <w:rFonts w:asciiTheme="minorEastAsia" w:hAnsiTheme="minorEastAsia"/>
-        </w:rPr>
-      </w:pPr>
-      <w:r>
-        <w:rPr>
-          <w:rFonts w:asciiTheme="minorEastAsia" w:hAnsiTheme="minorEastAsia"/>
-        </w:rPr>
-        <w:t>2.</w:t>
-      </w:r>
-      <w:r>
-        <w:rPr>
-          <w:rFonts w:asciiTheme="minorEastAsia" w:hAnsiTheme="minorEastAsia"/>
-        </w:rPr>
-        <w:t>修改</w:t>
-      </w:r>
-      <w:r>
-        <w:rPr>
-          <w:rFonts w:asciiTheme="minorEastAsia" w:hAnsiTheme="minorEastAsia"/>
-        </w:rPr>
-        <w:t>映射</w:t>
-      </w:r>
-      <w:r>
-        <w:rPr>
-          <w:rFonts w:asciiTheme="minorEastAsia" w:hAnsiTheme="minorEastAsia" w:hint="eastAsia"/>
-        </w:rPr>
-        <w:t>：</w:t>
-      </w:r>
-      <w:r>
-        <w:rPr>
-          <w:rFonts w:asciiTheme="minorEastAsia" w:hAnsiTheme="minorEastAsia"/>
-        </w:rPr>
-        <w:t>修改该表对应的结构</w:t>
-      </w:r>
-      <w:r>
-        <w:rPr>
-          <w:rFonts w:asciiTheme="minorEastAsia" w:hAnsiTheme="minorEastAsia"/>
-        </w:rPr>
-        <w:t>文件</w:t>
-      </w:r>
-      <w:r>
-        <w:rPr>
-          <w:rFonts w:asciiTheme="minorEastAsia" w:hAnsiTheme="minorEastAsia" w:hint="eastAsia"/>
-        </w:rPr>
-        <w:t>，</w:t>
-      </w:r>
-      <w:r>
-        <w:rPr>
-          <w:rFonts w:asciiTheme="minorEastAsia" w:hAnsiTheme="minorEastAsia"/>
-        </w:rPr>
-        <w:t>在结构</w:t>
-      </w:r>
-      <w:r>
-        <w:rPr>
-          <w:rFonts w:asciiTheme="minorEastAsia" w:hAnsiTheme="minorEastAsia"/>
-        </w:rPr>
-        <w:t>文件中新增字段</w:t>
-      </w:r>
-    </w:p>
-    <w:p>
-      <w:pPr>
-        <w:ind w:firstLineChars="200" w:firstLine="420"/>
-        <w:rPr>
-          <w:rFonts w:asciiTheme="minorEastAsia" w:hAnsiTheme="minorEastAsia"/>
-        </w:rPr>
-      </w:pPr>
-      <w:r>
-        <w:rPr>
-          <w:rFonts w:asciiTheme="minorEastAsia" w:hAnsiTheme="minorEastAsia"/>
-        </w:rPr>
-        <w:t>3.</w:t>
-      </w:r>
-      <w:r>
-        <w:rPr>
-          <w:rFonts w:asciiTheme="minorEastAsia" w:hAnsiTheme="minorEastAsia" w:hint="eastAsia"/>
-        </w:rPr>
-        <w:t>执行</w:t>
-      </w:r>
-    </w:p>
-    <w:p>
-      <w:pPr>
-        <w:ind w:firstLineChars="200" w:firstLine="420"/>
-        <w:rPr>
-          <w:rFonts w:asciiTheme="minorEastAsia" w:hAnsiTheme="minorEastAsia"/>
-        </w:rPr>
-      </w:pPr>
-      <w:r>
-        <w:rPr>
-          <w:noProof/>
-        </w:rPr>
-        <w:drawing>
-          <wp:inline distT="0" distB="0" distL="0" distR="0" wp14:anchorId="73CC0ADD" wp14:editId="1480E613">
-            <wp:extent cx="5506279" cy="466803"/>
-            <wp:effectExtent l="0" t="0" r="0" b="9525"/>
-            <wp:docPr id="32" name="图片 32"/>
-            <wp:cNvGraphicFramePr>
-              <a:graphicFrameLocks xmlns:a="http://schemas.openxmlformats.org/drawingml/2006/main" noChangeAspect="1"/>
-            </wp:cNvGraphicFramePr>
-            <a:graphic xmlns:a="http://schemas.openxmlformats.org/drawingml/2006/main">
-              <a:graphicData uri="http://schemas.openxmlformats.org/drawingml/2006/picture">
-                <pic:pic xmlns:pic="http://schemas.openxmlformats.org/drawingml/2006/picture">
-                  <pic:nvPicPr>
-                    <pic:cNvPr id="1" name=""/>
-                    <pic:cNvPicPr/>
-                  </pic:nvPicPr>
-                  <pic:blipFill>
-                    <a:blip r:embed="rId38"/>
-                    <a:stretch>
-                      <a:fillRect/>
-                    </a:stretch>
-                  </pic:blipFill>
-                  <pic:spPr>
-                    <a:xfrm>
-                      <a:off x="0" y="0"/>
                       <a:ext cx="5622545" cy="476660"/>
                     </a:xfrm>
                     <a:prstGeom prst="rect">
@@ -20433,7 +21156,7 @@
                     <pic:cNvPicPr/>
                   </pic:nvPicPr>
                   <pic:blipFill>
-                    <a:blip r:embed="rId39" cstate="print">
+                    <a:blip r:embed="rId38" cstate="print">
                       <a:extLst>
                         <a:ext uri="{28A0092B-C50C-407E-A947-70E740481C1C}">
                           <a14:useLocalDpi xmlns:a14="http://schemas.microsoft.com/office/drawing/2010/main" val="0"/>
@@ -20525,8 +21248,8 @@
         </w:rPr>
         <w:drawing>
           <wp:inline distT="0" distB="0" distL="0" distR="0">
-            <wp:extent cx="3743036" cy="1133764"/>
-            <wp:effectExtent l="0" t="0" r="0" b="9525"/>
+            <wp:extent cx="3967596" cy="1201783"/>
+            <wp:effectExtent l="0" t="0" r="0" b="0"/>
             <wp:docPr id="34" name="图片 34"/>
             <wp:cNvGraphicFramePr>
               <a:graphicFrameLocks xmlns:a="http://schemas.openxmlformats.org/drawingml/2006/main" noChangeAspect="1"/>
@@ -20536,6 +21259,227 @@
                 <pic:pic xmlns:pic="http://schemas.openxmlformats.org/drawingml/2006/picture">
                   <pic:nvPicPr>
                     <pic:cNvPr id="34" name="JDBC 建立连接.jpg"/>
+                    <pic:cNvPicPr/>
+                  </pic:nvPicPr>
+                  <pic:blipFill>
+                    <a:blip r:embed="rId39" cstate="print">
+                      <a:extLst>
+                        <a:ext uri="{28A0092B-C50C-407E-A947-70E740481C1C}">
+                          <a14:useLocalDpi xmlns:a14="http://schemas.microsoft.com/office/drawing/2010/main" val="0"/>
+                        </a:ext>
+                      </a:extLst>
+                    </a:blip>
+                    <a:stretch>
+                      <a:fillRect/>
+                    </a:stretch>
+                  </pic:blipFill>
+                  <pic:spPr>
+                    <a:xfrm>
+                      <a:off x="0" y="0"/>
+                      <a:ext cx="3983309" cy="1206542"/>
+                    </a:xfrm>
+                    <a:prstGeom prst="rect">
+                      <a:avLst/>
+                    </a:prstGeom>
+                  </pic:spPr>
+                </pic:pic>
+              </a:graphicData>
+            </a:graphic>
+          </wp:inline>
+        </w:drawing>
+      </w:r>
+    </w:p>
+    <w:p>
+      <w:pPr>
+        <w:ind w:firstLineChars="1300" w:firstLine="2730"/>
+        <w:rPr>
+          <w:rFonts w:ascii="楷体" w:eastAsia="楷体" w:hAnsi="楷体"/>
+        </w:rPr>
+      </w:pPr>
+      <w:r>
+        <w:rPr>
+          <w:rFonts w:ascii="楷体" w:eastAsia="楷体" w:hAnsi="楷体" w:cs="Times New Roman" w:hint="eastAsia"/>
+          <w:szCs w:val="21"/>
+        </w:rPr>
+        <w:t>图</w:t>
+      </w:r>
+      <w:r>
+        <w:rPr>
+          <w:rFonts w:ascii="楷体" w:eastAsia="楷体" w:hAnsi="楷体" w:cs="Times New Roman" w:hint="eastAsia"/>
+          <w:szCs w:val="21"/>
+        </w:rPr>
+        <w:t>7-2</w:t>
+      </w:r>
+      <w:r>
+        <w:rPr>
+          <w:rFonts w:ascii="楷体" w:eastAsia="楷体" w:hAnsi="楷体" w:cs="Times New Roman"/>
+          <w:szCs w:val="21"/>
+        </w:rPr>
+        <w:t xml:space="preserve">  </w:t>
+      </w:r>
+      <w:r>
+        <w:rPr>
+          <w:rFonts w:ascii="楷体" w:eastAsia="楷体" w:hAnsi="楷体"/>
+        </w:rPr>
+        <w:t>ES JDBC</w:t>
+      </w:r>
+      <w:r>
+        <w:rPr>
+          <w:rFonts w:ascii="楷体" w:eastAsia="楷体" w:hAnsi="楷体"/>
+        </w:rPr>
+        <w:t>获取连接</w:t>
+      </w:r>
+      <w:r>
+        <w:rPr>
+          <w:rFonts w:ascii="楷体" w:eastAsia="楷体" w:hAnsi="楷体"/>
+        </w:rPr>
+        <w:t>使用流程</w:t>
+      </w:r>
+    </w:p>
+    <w:p>
+      <w:pPr>
+        <w:ind w:firstLineChars="200" w:firstLine="420"/>
+        <w:rPr>
+          <w:rFonts w:asciiTheme="minorEastAsia" w:hAnsiTheme="minorEastAsia"/>
+        </w:rPr>
+      </w:pPr>
+      <w:r>
+        <w:rPr>
+          <w:rFonts w:ascii="楷体" w:eastAsia="楷体" w:hAnsi="楷体" w:hint="eastAsia"/>
+        </w:rPr>
+        <w:lastRenderedPageBreak/>
+        <w:t>2.</w:t>
+      </w:r>
+      <w:r>
+        <w:rPr>
+          <w:rFonts w:asciiTheme="minorEastAsia" w:hAnsiTheme="minorEastAsia" w:hint="eastAsia"/>
+        </w:rPr>
+        <w:t>查询：如图7-</w:t>
+      </w:r>
+      <w:r>
+        <w:rPr>
+          <w:rFonts w:asciiTheme="minorEastAsia" w:hAnsiTheme="minorEastAsia"/>
+        </w:rPr>
+        <w:t>3</w:t>
+      </w:r>
+      <w:r>
+        <w:rPr>
+          <w:rFonts w:asciiTheme="minorEastAsia" w:hAnsiTheme="minorEastAsia" w:hint="eastAsia"/>
+        </w:rPr>
+        <w:t>，</w:t>
+      </w:r>
+      <w:r>
+        <w:rPr>
+          <w:rFonts w:asciiTheme="minorEastAsia" w:hAnsiTheme="minorEastAsia" w:hint="eastAsia"/>
+        </w:rPr>
+        <w:t>若是</w:t>
+      </w:r>
+      <w:r>
+        <w:rPr>
+          <w:rFonts w:asciiTheme="minorEastAsia" w:hAnsiTheme="minorEastAsia"/>
+        </w:rPr>
+        <w:t>使用elasticsearch API</w:t>
+      </w:r>
+      <w:r>
+        <w:rPr>
+          <w:rFonts w:asciiTheme="minorEastAsia" w:hAnsiTheme="minorEastAsia" w:hint="eastAsia"/>
+        </w:rPr>
+        <w:t>，</w:t>
+      </w:r>
+      <w:r>
+        <w:rPr>
+          <w:rFonts w:asciiTheme="minorEastAsia" w:hAnsiTheme="minorEastAsia"/>
+        </w:rPr>
+        <w:t>查询的每个匹配条件和聚合条件都需要分别创建一个</w:t>
+      </w:r>
+      <w:r>
+        <w:rPr>
+          <w:rFonts w:asciiTheme="minorEastAsia" w:hAnsiTheme="minorEastAsia"/>
+        </w:rPr>
+        <w:t>AggregationBuilders</w:t>
+      </w:r>
+      <w:r>
+        <w:rPr>
+          <w:rFonts w:asciiTheme="minorEastAsia" w:hAnsiTheme="minorEastAsia"/>
+        </w:rPr>
+        <w:t>和</w:t>
+      </w:r>
+      <w:r>
+        <w:rPr>
+          <w:rFonts w:asciiTheme="minorEastAsia" w:hAnsiTheme="minorEastAsia"/>
+        </w:rPr>
+        <w:t>QueryBuilder</w:t>
+      </w:r>
+      <w:r>
+        <w:rPr>
+          <w:rFonts w:asciiTheme="minorEastAsia" w:hAnsiTheme="minorEastAsia"/>
+        </w:rPr>
+        <w:t>对象</w:t>
+      </w:r>
+      <w:r>
+        <w:rPr>
+          <w:rFonts w:asciiTheme="minorEastAsia" w:hAnsiTheme="minorEastAsia" w:hint="eastAsia"/>
+        </w:rPr>
+        <w:t>；</w:t>
+      </w:r>
+      <w:r>
+        <w:rPr>
+          <w:rFonts w:asciiTheme="minorEastAsia" w:hAnsiTheme="minorEastAsia"/>
+        </w:rPr>
+        <w:t>而对于ES JDBC</w:t>
+      </w:r>
+      <w:r>
+        <w:rPr>
+          <w:rFonts w:asciiTheme="minorEastAsia" w:hAnsiTheme="minorEastAsia" w:hint="eastAsia"/>
+        </w:rPr>
+        <w:t>，如图7-</w:t>
+      </w:r>
+      <w:r>
+        <w:rPr>
+          <w:rFonts w:asciiTheme="minorEastAsia" w:hAnsiTheme="minorEastAsia"/>
+        </w:rPr>
+        <w:t>4</w:t>
+      </w:r>
+      <w:r>
+        <w:rPr>
+          <w:rFonts w:asciiTheme="minorEastAsia" w:hAnsiTheme="minorEastAsia" w:hint="eastAsia"/>
+        </w:rPr>
+        <w:t>，</w:t>
+      </w:r>
+      <w:r>
+        <w:rPr>
+          <w:rFonts w:asciiTheme="minorEastAsia" w:hAnsiTheme="minorEastAsia"/>
+        </w:rPr>
+        <w:t>只要将条件以sql形式传递给Statement即可</w:t>
+      </w:r>
+      <w:r>
+        <w:rPr>
+          <w:rFonts w:asciiTheme="minorEastAsia" w:hAnsiTheme="minorEastAsia" w:hint="eastAsia"/>
+        </w:rPr>
+        <w:t>。</w:t>
+      </w:r>
+    </w:p>
+    <w:p>
+      <w:pPr>
+        <w:jc w:val="center"/>
+      </w:pPr>
+      <w:r>
+        <w:rPr>
+          <w:noProof/>
+        </w:rPr>
+        <w:drawing>
+          <wp:inline distT="0" distB="0" distL="0" distR="0">
+            <wp:extent cx="3986025" cy="1678578"/>
+            <wp:effectExtent l="0" t="0" r="0" b="0"/>
+            <wp:docPr id="35" name="图片 35"/>
+            <wp:cNvGraphicFramePr>
+              <a:graphicFrameLocks xmlns:a="http://schemas.openxmlformats.org/drawingml/2006/main" noChangeAspect="1"/>
+            </wp:cNvGraphicFramePr>
+            <a:graphic xmlns:a="http://schemas.openxmlformats.org/drawingml/2006/main">
+              <a:graphicData uri="http://schemas.openxmlformats.org/drawingml/2006/picture">
+                <pic:pic xmlns:pic="http://schemas.openxmlformats.org/drawingml/2006/picture">
+                  <pic:nvPicPr>
+                    <pic:cNvPr id="35" name="原来API查询.jpg"/>
                     <pic:cNvPicPr/>
                   </pic:nvPicPr>
                   <pic:blipFill>
@@ -20553,7 +21497,7 @@
                   <pic:spPr>
                     <a:xfrm>
                       <a:off x="0" y="0"/>
-                      <a:ext cx="3743036" cy="1133764"/>
+                      <a:ext cx="3991307" cy="1680802"/>
                     </a:xfrm>
                     <a:prstGeom prst="rect">
                       <a:avLst/>
@@ -20568,48 +21512,45 @@
     </w:p>
     <w:p>
       <w:pPr>
-        <w:ind w:firstLineChars="1300" w:firstLine="2730"/>
+        <w:jc w:val="center"/>
+      </w:pPr>
+      <w:r>
+        <w:rPr>
+          <w:rFonts w:ascii="楷体" w:eastAsia="楷体" w:hAnsi="楷体" w:cs="Times New Roman" w:hint="eastAsia"/>
+          <w:szCs w:val="21"/>
+        </w:rPr>
+        <w:t>图7</w:t>
+      </w:r>
+      <w:r>
+        <w:rPr>
+          <w:rFonts w:ascii="楷体" w:eastAsia="楷体" w:hAnsi="楷体" w:cs="Times New Roman" w:hint="eastAsia"/>
+          <w:szCs w:val="21"/>
+        </w:rPr>
+        <w:t>-3</w:t>
+      </w:r>
+      <w:r>
+        <w:rPr>
+          <w:rFonts w:ascii="楷体" w:eastAsia="楷体" w:hAnsi="楷体" w:cs="Times New Roman"/>
+          <w:szCs w:val="21"/>
+        </w:rPr>
+        <w:t xml:space="preserve">  </w:t>
+      </w:r>
+      <w:r>
         <w:rPr>
           <w:rFonts w:ascii="楷体" w:eastAsia="楷体" w:hAnsi="楷体"/>
         </w:rPr>
-      </w:pPr>
-      <w:r>
-        <w:rPr>
-          <w:rFonts w:ascii="楷体" w:eastAsia="楷体" w:hAnsi="楷体" w:cs="Times New Roman" w:hint="eastAsia"/>
-          <w:szCs w:val="21"/>
-        </w:rPr>
-        <w:t>图</w:t>
-      </w:r>
-      <w:r>
-        <w:rPr>
-          <w:rFonts w:ascii="楷体" w:eastAsia="楷体" w:hAnsi="楷体" w:cs="Times New Roman" w:hint="eastAsia"/>
-          <w:szCs w:val="21"/>
-        </w:rPr>
-        <w:t>7-2</w:t>
-      </w:r>
-      <w:r>
-        <w:rPr>
-          <w:rFonts w:ascii="楷体" w:eastAsia="楷体" w:hAnsi="楷体" w:cs="Times New Roman"/>
-          <w:szCs w:val="21"/>
-        </w:rPr>
-        <w:t xml:space="preserve">  </w:t>
+        <w:t>elasticsearch API</w:t>
       </w:r>
       <w:r>
         <w:rPr>
           <w:rFonts w:ascii="楷体" w:eastAsia="楷体" w:hAnsi="楷体"/>
         </w:rPr>
-        <w:t>ES JDBC</w:t>
+        <w:t xml:space="preserve"> 查询</w:t>
       </w:r>
       <w:r>
         <w:rPr>
           <w:rFonts w:ascii="楷体" w:eastAsia="楷体" w:hAnsi="楷体"/>
         </w:rPr>
-        <w:t>获取连接</w:t>
-      </w:r>
-      <w:r>
-        <w:rPr>
-          <w:rFonts w:ascii="楷体" w:eastAsia="楷体" w:hAnsi="楷体"/>
-        </w:rPr>
         <w:t>使用流程</w:t>
       </w:r>
     </w:p>
@@ -20620,141 +21561,26 @@
           <w:rFonts w:asciiTheme="minorEastAsia" w:hAnsiTheme="minorEastAsia"/>
         </w:rPr>
       </w:pPr>
-      <w:r>
-        <w:rPr>
-          <w:rFonts w:ascii="楷体" w:eastAsia="楷体" w:hAnsi="楷体" w:hint="eastAsia"/>
-        </w:rPr>
-        <w:t>2.</w:t>
-      </w:r>
-      <w:r>
-        <w:rPr>
-          <w:rFonts w:asciiTheme="minorEastAsia" w:hAnsiTheme="minorEastAsia" w:hint="eastAsia"/>
-        </w:rPr>
-        <w:t>查询：如图7-</w:t>
-      </w:r>
-      <w:r>
-        <w:rPr>
-          <w:rFonts w:asciiTheme="minorEastAsia" w:hAnsiTheme="minorEastAsia"/>
-        </w:rPr>
-        <w:t>3</w:t>
-      </w:r>
-      <w:r>
-        <w:rPr>
-          <w:rFonts w:asciiTheme="minorEastAsia" w:hAnsiTheme="minorEastAsia" w:hint="eastAsia"/>
-        </w:rPr>
-        <w:t>，</w:t>
-      </w:r>
-      <w:r>
-        <w:rPr>
-          <w:rFonts w:asciiTheme="minorEastAsia" w:hAnsiTheme="minorEastAsia" w:hint="eastAsia"/>
-        </w:rPr>
-        <w:t>若是</w:t>
-      </w:r>
-      <w:r>
-        <w:rPr>
-          <w:rFonts w:asciiTheme="minorEastAsia" w:hAnsiTheme="minorEastAsia"/>
-        </w:rPr>
-        <w:t>使用elasticsearch API</w:t>
-      </w:r>
-      <w:r>
-        <w:rPr>
-          <w:rFonts w:asciiTheme="minorEastAsia" w:hAnsiTheme="minorEastAsia" w:hint="eastAsia"/>
-        </w:rPr>
-        <w:t>，</w:t>
-      </w:r>
-      <w:r>
-        <w:rPr>
-          <w:rFonts w:asciiTheme="minorEastAsia" w:hAnsiTheme="minorEastAsia"/>
-        </w:rPr>
-        <w:t>查询的每个匹配条件和聚合条件都需要分别创建一个</w:t>
-      </w:r>
-      <w:r>
-        <w:rPr>
-          <w:rFonts w:asciiTheme="minorEastAsia" w:hAnsiTheme="minorEastAsia"/>
-        </w:rPr>
-        <w:t>AggregationBuilders</w:t>
-      </w:r>
-      <w:r>
-        <w:rPr>
-          <w:rFonts w:asciiTheme="minorEastAsia" w:hAnsiTheme="minorEastAsia"/>
-        </w:rPr>
-        <w:t>和</w:t>
-      </w:r>
-      <w:r>
-        <w:rPr>
-          <w:rFonts w:asciiTheme="minorEastAsia" w:hAnsiTheme="minorEastAsia"/>
-        </w:rPr>
-        <w:t>QueryBuilder</w:t>
-      </w:r>
-      <w:r>
-        <w:rPr>
-          <w:rFonts w:asciiTheme="minorEastAsia" w:hAnsiTheme="minorEastAsia"/>
-        </w:rPr>
-        <w:t>对象</w:t>
-      </w:r>
-      <w:r>
-        <w:rPr>
-          <w:rFonts w:asciiTheme="minorEastAsia" w:hAnsiTheme="minorEastAsia" w:hint="eastAsia"/>
-        </w:rPr>
-        <w:t>；</w:t>
-      </w:r>
-      <w:r>
-        <w:rPr>
-          <w:rFonts w:asciiTheme="minorEastAsia" w:hAnsiTheme="minorEastAsia"/>
-        </w:rPr>
-        <w:t>而对于ES JDBC</w:t>
-      </w:r>
-      <w:r>
-        <w:rPr>
-          <w:rFonts w:asciiTheme="minorEastAsia" w:hAnsiTheme="minorEastAsia" w:hint="eastAsia"/>
-        </w:rPr>
-        <w:t>，如图7-</w:t>
-      </w:r>
-      <w:r>
-        <w:rPr>
-          <w:rFonts w:asciiTheme="minorEastAsia" w:hAnsiTheme="minorEastAsia"/>
-        </w:rPr>
-        <w:t>4</w:t>
-      </w:r>
-      <w:r>
-        <w:rPr>
-          <w:rFonts w:asciiTheme="minorEastAsia" w:hAnsiTheme="minorEastAsia" w:hint="eastAsia"/>
-        </w:rPr>
-        <w:t>，</w:t>
-      </w:r>
-      <w:r>
-        <w:rPr>
-          <w:rFonts w:asciiTheme="minorEastAsia" w:hAnsiTheme="minorEastAsia"/>
-        </w:rPr>
-        <w:t>只要将条件以sql形</w:t>
-      </w:r>
-      <w:r>
-        <w:rPr>
-          <w:rFonts w:asciiTheme="minorEastAsia" w:hAnsiTheme="minorEastAsia"/>
-        </w:rPr>
-        <w:lastRenderedPageBreak/>
-        <w:t>式传递给Statement即可</w:t>
-      </w:r>
-      <w:r>
-        <w:rPr>
-          <w:rFonts w:asciiTheme="minorEastAsia" w:hAnsiTheme="minorEastAsia" w:hint="eastAsia"/>
-        </w:rPr>
-        <w:t>。</w:t>
-      </w:r>
     </w:p>
     <w:p>
       <w:pPr>
         <w:jc w:val="center"/>
       </w:pPr>
+      <w:r>
+        <w:rPr>
+          <w:rFonts w:asciiTheme="minorEastAsia" w:hAnsiTheme="minorEastAsia" w:hint="eastAsia"/>
+        </w:rPr>
+        <w:t xml:space="preserve"> </w:t>
+      </w:r>
       <w:r>
         <w:rPr>
           <w:noProof/>
         </w:rPr>
         <w:drawing>
           <wp:inline distT="0" distB="0" distL="0" distR="0">
-            <wp:extent cx="3849255" cy="1620982"/>
-            <wp:effectExtent l="0" t="0" r="0" b="0"/>
-            <wp:docPr id="35" name="图片 35"/>
+            <wp:extent cx="2774647" cy="1567543"/>
+            <wp:effectExtent l="0" t="0" r="6985" b="0"/>
+            <wp:docPr id="36" name="图片 36"/>
             <wp:cNvGraphicFramePr>
               <a:graphicFrameLocks xmlns:a="http://schemas.openxmlformats.org/drawingml/2006/main" noChangeAspect="1"/>
             </wp:cNvGraphicFramePr>
@@ -20762,7 +21588,7 @@
               <a:graphicData uri="http://schemas.openxmlformats.org/drawingml/2006/picture">
                 <pic:pic xmlns:pic="http://schemas.openxmlformats.org/drawingml/2006/picture">
                   <pic:nvPicPr>
-                    <pic:cNvPr id="35" name="原来API查询.jpg"/>
+                    <pic:cNvPr id="36" name="JDBC 查询.jpg"/>
                     <pic:cNvPicPr/>
                   </pic:nvPicPr>
                   <pic:blipFill>
@@ -20780,7 +21606,7 @@
                   <pic:spPr>
                     <a:xfrm>
                       <a:off x="0" y="0"/>
-                      <a:ext cx="3849255" cy="1620982"/>
+                      <a:ext cx="2780509" cy="1570855"/>
                     </a:xfrm>
                     <a:prstGeom prst="rect">
                       <a:avLst/>
@@ -20795,115 +21621,6 @@
     </w:p>
     <w:p>
       <w:pPr>
-        <w:jc w:val="center"/>
-      </w:pPr>
-      <w:r>
-        <w:rPr>
-          <w:rFonts w:ascii="楷体" w:eastAsia="楷体" w:hAnsi="楷体" w:cs="Times New Roman" w:hint="eastAsia"/>
-          <w:szCs w:val="21"/>
-        </w:rPr>
-        <w:t>图7</w:t>
-      </w:r>
-      <w:r>
-        <w:rPr>
-          <w:rFonts w:ascii="楷体" w:eastAsia="楷体" w:hAnsi="楷体" w:cs="Times New Roman" w:hint="eastAsia"/>
-          <w:szCs w:val="21"/>
-        </w:rPr>
-        <w:t>-3</w:t>
-      </w:r>
-      <w:r>
-        <w:rPr>
-          <w:rFonts w:ascii="楷体" w:eastAsia="楷体" w:hAnsi="楷体" w:cs="Times New Roman"/>
-          <w:szCs w:val="21"/>
-        </w:rPr>
-        <w:t xml:space="preserve">  </w:t>
-      </w:r>
-      <w:r>
-        <w:rPr>
-          <w:rFonts w:ascii="楷体" w:eastAsia="楷体" w:hAnsi="楷体"/>
-        </w:rPr>
-        <w:t>elasticsearch API</w:t>
-      </w:r>
-      <w:r>
-        <w:rPr>
-          <w:rFonts w:ascii="楷体" w:eastAsia="楷体" w:hAnsi="楷体"/>
-        </w:rPr>
-        <w:t xml:space="preserve"> 查询</w:t>
-      </w:r>
-      <w:r>
-        <w:rPr>
-          <w:rFonts w:ascii="楷体" w:eastAsia="楷体" w:hAnsi="楷体"/>
-        </w:rPr>
-        <w:t>使用流程</w:t>
-      </w:r>
-    </w:p>
-    <w:p>
-      <w:pPr>
-        <w:ind w:firstLineChars="200" w:firstLine="420"/>
-        <w:rPr>
-          <w:rFonts w:asciiTheme="minorEastAsia" w:hAnsiTheme="minorEastAsia"/>
-        </w:rPr>
-      </w:pPr>
-    </w:p>
-    <w:p>
-      <w:pPr>
-        <w:jc w:val="center"/>
-      </w:pPr>
-      <w:r>
-        <w:rPr>
-          <w:rFonts w:asciiTheme="minorEastAsia" w:hAnsiTheme="minorEastAsia" w:hint="eastAsia"/>
-        </w:rPr>
-        <w:t xml:space="preserve"> </w:t>
-      </w:r>
-      <w:r>
-        <w:rPr>
-          <w:noProof/>
-        </w:rPr>
-        <w:drawing>
-          <wp:inline distT="0" distB="0" distL="0" distR="0">
-            <wp:extent cx="2648527" cy="1496291"/>
-            <wp:effectExtent l="0" t="0" r="0" b="8890"/>
-            <wp:docPr id="36" name="图片 36"/>
-            <wp:cNvGraphicFramePr>
-              <a:graphicFrameLocks xmlns:a="http://schemas.openxmlformats.org/drawingml/2006/main" noChangeAspect="1"/>
-            </wp:cNvGraphicFramePr>
-            <a:graphic xmlns:a="http://schemas.openxmlformats.org/drawingml/2006/main">
-              <a:graphicData uri="http://schemas.openxmlformats.org/drawingml/2006/picture">
-                <pic:pic xmlns:pic="http://schemas.openxmlformats.org/drawingml/2006/picture">
-                  <pic:nvPicPr>
-                    <pic:cNvPr id="36" name="JDBC 查询.jpg"/>
-                    <pic:cNvPicPr/>
-                  </pic:nvPicPr>
-                  <pic:blipFill>
-                    <a:blip r:embed="rId42" cstate="print">
-                      <a:extLst>
-                        <a:ext uri="{28A0092B-C50C-407E-A947-70E740481C1C}">
-                          <a14:useLocalDpi xmlns:a14="http://schemas.microsoft.com/office/drawing/2010/main" val="0"/>
-                        </a:ext>
-                      </a:extLst>
-                    </a:blip>
-                    <a:stretch>
-                      <a:fillRect/>
-                    </a:stretch>
-                  </pic:blipFill>
-                  <pic:spPr>
-                    <a:xfrm>
-                      <a:off x="0" y="0"/>
-                      <a:ext cx="2648527" cy="1496291"/>
-                    </a:xfrm>
-                    <a:prstGeom prst="rect">
-                      <a:avLst/>
-                    </a:prstGeom>
-                  </pic:spPr>
-                </pic:pic>
-              </a:graphicData>
-            </a:graphic>
-          </wp:inline>
-        </w:drawing>
-      </w:r>
-    </w:p>
-    <w:p>
-      <w:pPr>
         <w:ind w:firstLineChars="1300" w:firstLine="2730"/>
       </w:pPr>
       <w:r>
@@ -21036,16 +21753,17 @@
     </w:p>
     <w:p>
       <w:pPr>
-        <w:pStyle w:val="a3"/>
-        <w:numPr>
-          <w:ilvl w:val="0"/>
-          <w:numId w:val="48"/>
-        </w:numPr>
-        <w:ind w:firstLineChars="0"/>
-        <w:rPr>
-          <w:rFonts w:asciiTheme="minorEastAsia" w:hAnsiTheme="minorEastAsia"/>
-        </w:rPr>
-      </w:pPr>
+        <w:ind w:firstLineChars="200" w:firstLine="420"/>
+        <w:rPr>
+          <w:rFonts w:asciiTheme="minorEastAsia" w:hAnsiTheme="minorEastAsia"/>
+        </w:rPr>
+      </w:pPr>
+      <w:r>
+        <w:rPr>
+          <w:rFonts w:asciiTheme="minorEastAsia" w:hAnsiTheme="minorEastAsia" w:hint="eastAsia"/>
+        </w:rPr>
+        <w:t>1.</w:t>
+      </w:r>
       <w:r>
         <w:rPr>
           <w:rFonts w:asciiTheme="minorEastAsia" w:hAnsiTheme="minorEastAsia" w:hint="eastAsia"/>
@@ -21070,189 +21788,19 @@
         <w:rPr>
           <w:rFonts w:asciiTheme="minorEastAsia" w:hAnsiTheme="minorEastAsia" w:hint="eastAsia"/>
         </w:rPr>
-        <w:t>（1）</w:t>
-      </w:r>
-      <w:r>
-        <w:rPr>
-          <w:rFonts w:asciiTheme="minorEastAsia" w:hAnsiTheme="minorEastAsia"/>
-        </w:rPr>
-        <w:t>elasticsearch 服务器</w:t>
-      </w:r>
-      <w:r>
-        <w:rPr>
-          <w:rFonts w:asciiTheme="minorEastAsia" w:hAnsiTheme="minorEastAsia"/>
-        </w:rPr>
-        <w:t>配置情况</w:t>
-      </w:r>
-      <w:r>
-        <w:rPr>
-          <w:rFonts w:asciiTheme="minorEastAsia" w:hAnsiTheme="minorEastAsia" w:hint="eastAsia"/>
-        </w:rPr>
-        <w:t>：</w:t>
-      </w:r>
-    </w:p>
-    <w:p>
-      <w:pPr>
-        <w:ind w:firstLineChars="200" w:firstLine="420"/>
-        <w:rPr>
-          <w:rFonts w:asciiTheme="minorEastAsia" w:hAnsiTheme="minorEastAsia"/>
-        </w:rPr>
-      </w:pPr>
-      <w:r>
-        <w:rPr>
-          <w:rFonts w:asciiTheme="minorEastAsia" w:hAnsiTheme="minorEastAsia"/>
-        </w:rPr>
-        <w:t>cup</w:t>
-      </w:r>
-      <w:r>
-        <w:rPr>
-          <w:rFonts w:asciiTheme="minorEastAsia" w:hAnsiTheme="minorEastAsia" w:hint="eastAsia"/>
-        </w:rPr>
-        <w:t>：</w:t>
-      </w:r>
-      <w:r>
-        <w:rPr>
-          <w:rFonts w:asciiTheme="minorEastAsia" w:hAnsiTheme="minorEastAsia"/>
-        </w:rPr>
-        <w:t>双核</w:t>
-      </w:r>
-      <w:r>
-        <w:rPr>
-          <w:rFonts w:asciiTheme="minorEastAsia" w:hAnsiTheme="minorEastAsia" w:hint="eastAsia"/>
-        </w:rPr>
-        <w:t xml:space="preserve">  </w:t>
-      </w:r>
-      <w:r>
-        <w:rPr>
-          <w:rFonts w:asciiTheme="minorEastAsia" w:hAnsiTheme="minorEastAsia"/>
-        </w:rPr>
-        <w:t>Intel(R) Core(TM) i5-3230M   主频</w:t>
-      </w:r>
-      <w:r>
-        <w:rPr>
-          <w:rFonts w:asciiTheme="minorEastAsia" w:hAnsiTheme="minorEastAsia" w:hint="eastAsia"/>
-        </w:rPr>
-        <w:t>：2.60GHZ</w:t>
-      </w:r>
-      <w:r>
-        <w:rPr>
-          <w:rFonts w:asciiTheme="minorEastAsia" w:hAnsiTheme="minorEastAsia"/>
-        </w:rPr>
-        <w:t xml:space="preserve">  内存</w:t>
-      </w:r>
-      <w:r>
-        <w:rPr>
-          <w:rFonts w:asciiTheme="minorEastAsia" w:hAnsiTheme="minorEastAsia" w:hint="eastAsia"/>
-        </w:rPr>
-        <w:t>：4G</w:t>
-      </w:r>
-    </w:p>
-    <w:p>
-      <w:pPr>
-        <w:ind w:firstLineChars="200" w:firstLine="420"/>
-        <w:rPr>
-          <w:rFonts w:asciiTheme="minorEastAsia" w:hAnsiTheme="minorEastAsia"/>
-        </w:rPr>
-      </w:pPr>
-      <w:r>
-        <w:rPr>
-          <w:rFonts w:asciiTheme="minorEastAsia" w:hAnsiTheme="minorEastAsia" w:hint="eastAsia"/>
-        </w:rPr>
-        <w:t>（2）</w:t>
-      </w:r>
-      <w:r>
-        <w:rPr>
-          <w:rFonts w:asciiTheme="minorEastAsia" w:hAnsiTheme="minorEastAsia"/>
-        </w:rPr>
-        <w:t>mysql 服务器</w:t>
-      </w:r>
-      <w:r>
-        <w:rPr>
-          <w:rFonts w:asciiTheme="minorEastAsia" w:hAnsiTheme="minorEastAsia"/>
-        </w:rPr>
-        <w:t>配置情况</w:t>
-      </w:r>
-      <w:r>
-        <w:rPr>
-          <w:rFonts w:asciiTheme="minorEastAsia" w:hAnsiTheme="minorEastAsia" w:hint="eastAsia"/>
-        </w:rPr>
-        <w:t>：</w:t>
-      </w:r>
-    </w:p>
-    <w:p>
-      <w:pPr>
-        <w:ind w:firstLineChars="200" w:firstLine="420"/>
-        <w:rPr>
-          <w:rFonts w:asciiTheme="minorEastAsia" w:hAnsiTheme="minorEastAsia"/>
-        </w:rPr>
-      </w:pPr>
-      <w:r>
-        <w:rPr>
-          <w:rFonts w:asciiTheme="minorEastAsia" w:hAnsiTheme="minorEastAsia"/>
-        </w:rPr>
-        <w:t>cup</w:t>
-      </w:r>
-      <w:r>
-        <w:rPr>
-          <w:rFonts w:asciiTheme="minorEastAsia" w:hAnsiTheme="minorEastAsia" w:hint="eastAsia"/>
-        </w:rPr>
-        <w:t>：</w:t>
-      </w:r>
-      <w:r>
-        <w:rPr>
-          <w:rFonts w:asciiTheme="minorEastAsia" w:hAnsiTheme="minorEastAsia"/>
-        </w:rPr>
-        <w:t>双核</w:t>
-      </w:r>
-      <w:r>
-        <w:rPr>
-          <w:rFonts w:asciiTheme="minorEastAsia" w:hAnsiTheme="minorEastAsia" w:hint="eastAsia"/>
-        </w:rPr>
-        <w:t xml:space="preserve">  </w:t>
-      </w:r>
-      <w:r>
-        <w:rPr>
-          <w:rFonts w:asciiTheme="minorEastAsia" w:hAnsiTheme="minorEastAsia"/>
-        </w:rPr>
-        <w:t>Intel(R) Core(TM) i5-3230M   主频</w:t>
-      </w:r>
-      <w:r>
-        <w:rPr>
-          <w:rFonts w:asciiTheme="minorEastAsia" w:hAnsiTheme="minorEastAsia" w:hint="eastAsia"/>
-        </w:rPr>
-        <w:t>：2.60GHZ</w:t>
-      </w:r>
-      <w:r>
-        <w:rPr>
-          <w:rFonts w:asciiTheme="minorEastAsia" w:hAnsiTheme="minorEastAsia"/>
-        </w:rPr>
-        <w:t xml:space="preserve">  内存</w:t>
-      </w:r>
-      <w:r>
-        <w:rPr>
-          <w:rFonts w:asciiTheme="minorEastAsia" w:hAnsiTheme="minorEastAsia" w:hint="eastAsia"/>
-        </w:rPr>
-        <w:t>：4G</w:t>
-      </w:r>
-    </w:p>
-    <w:p>
-      <w:pPr>
-        <w:ind w:firstLineChars="200" w:firstLine="420"/>
-        <w:rPr>
-          <w:rFonts w:asciiTheme="minorEastAsia" w:hAnsiTheme="minorEastAsia"/>
-        </w:rPr>
-      </w:pPr>
-      <w:r>
-        <w:rPr>
-          <w:rFonts w:asciiTheme="minorEastAsia" w:hAnsiTheme="minorEastAsia" w:hint="eastAsia"/>
-        </w:rPr>
-        <w:t>（3）</w:t>
-      </w:r>
-      <w:r>
-        <w:rPr>
-          <w:rFonts w:asciiTheme="minorEastAsia" w:hAnsiTheme="minorEastAsia"/>
-        </w:rPr>
-        <w:t>程序运行环境</w:t>
+        <w:t>为</w:t>
+      </w:r>
+      <w:r>
+        <w:rPr>
+          <w:rFonts w:asciiTheme="minorEastAsia" w:hAnsiTheme="minorEastAsia"/>
+        </w:rPr>
+        <w:t>服务器</w:t>
+      </w:r>
+      <w:r>
+        <w:rPr>
+          <w:rFonts w:asciiTheme="minorEastAsia" w:hAnsiTheme="minorEastAsia"/>
+        </w:rPr>
+        <w:t>以及运行程序提供一致的硬件环境</w:t>
       </w:r>
       <w:r>
         <w:rPr>
@@ -22080,7 +22628,13 @@
         <w:rPr>
           <w:rFonts w:asciiTheme="minorEastAsia" w:hAnsiTheme="minorEastAsia"/>
         </w:rPr>
-        <w:t>简单条件查询</w:t>
+        <w:t>逻辑</w:t>
+      </w:r>
+      <w:r>
+        <w:rPr>
+          <w:rFonts w:asciiTheme="minorEastAsia" w:hAnsiTheme="minorEastAsia"/>
+        </w:rPr>
+        <w:t>查询</w:t>
       </w:r>
       <w:r>
         <w:rPr>
@@ -22176,7 +22730,6 @@
         <w:rPr>
           <w:rFonts w:asciiTheme="minorEastAsia" w:hAnsiTheme="minorEastAsia" w:hint="eastAsia"/>
         </w:rPr>
-        <w:lastRenderedPageBreak/>
         <w:t>（1）</w:t>
       </w:r>
       <w:r>
@@ -22189,7 +22742,7 @@
         <w:rPr>
           <w:rFonts w:asciiTheme="minorEastAsia" w:hAnsiTheme="minorEastAsia"/>
         </w:rPr>
-        <w:t>查询结果</w:t>
+        <w:t>查询耗时比较</w:t>
       </w:r>
     </w:p>
     <w:p>
@@ -22209,6 +22762,7 @@
           <w:sz w:val="21"/>
           <w:szCs w:val="21"/>
         </w:rPr>
+        <w:lastRenderedPageBreak/>
         <w:t>表7-</w:t>
       </w:r>
       <w:r>
@@ -22687,13 +23241,7 @@
         <w:rPr>
           <w:rFonts w:asciiTheme="minorEastAsia" w:hAnsiTheme="minorEastAsia"/>
         </w:rPr>
-        <w:t>简单条件</w:t>
-      </w:r>
-      <w:r>
-        <w:rPr>
-          <w:rFonts w:asciiTheme="minorEastAsia" w:hAnsiTheme="minorEastAsia"/>
-        </w:rPr>
-        <w:t>查询结果</w:t>
+        <w:t>逻辑查询耗时比较</w:t>
       </w:r>
     </w:p>
     <w:p>
@@ -22737,7 +23285,15 @@
           <w:sz w:val="21"/>
           <w:szCs w:val="21"/>
         </w:rPr>
-        <w:t>简单条件查询结果</w:t>
+        <w:t>逻辑</w:t>
+      </w:r>
+      <w:r>
+        <w:rPr>
+          <w:rFonts w:ascii="楷体" w:eastAsia="楷体" w:hAnsi="楷体"/>
+          <w:sz w:val="21"/>
+          <w:szCs w:val="21"/>
+        </w:rPr>
+        <w:t>查询结果</w:t>
       </w:r>
     </w:p>
     <w:tbl>
@@ -23686,7 +24242,19 @@
         <w:rPr>
           <w:rFonts w:asciiTheme="minorEastAsia" w:hAnsiTheme="minorEastAsia" w:hint="eastAsia"/>
         </w:rPr>
-        <w:t>也巩固了已有的专业知识；</w:t>
+        <w:t>也</w:t>
+      </w:r>
+      <w:r>
+        <w:rPr>
+          <w:rFonts w:asciiTheme="minorEastAsia" w:hAnsiTheme="minorEastAsia" w:hint="eastAsia"/>
+        </w:rPr>
+        <w:t>提高了编程能力</w:t>
+      </w:r>
+      <w:r>
+        <w:rPr>
+          <w:rFonts w:asciiTheme="minorEastAsia" w:hAnsiTheme="minorEastAsia" w:hint="eastAsia"/>
+        </w:rPr>
+        <w:t>，</w:t>
       </w:r>
       <w:r>
         <w:rPr>
@@ -24164,7 +24732,7 @@
       </w:r>
     </w:p>
     <w:sectPr>
-      <w:footerReference w:type="default" r:id="rId43"/>
+      <w:footerReference w:type="default" r:id="rId42"/>
       <w:endnotePr>
         <w:numFmt w:val="decimal"/>
       </w:endnotePr>
@@ -24272,7 +24840,7 @@
             <w:noProof/>
             <w:lang w:val="zh-CN"/>
           </w:rPr>
-          <w:t>15</w:t>
+          <w:t>19</w:t>
         </w:r>
         <w:r>
           <w:rPr>
@@ -29326,7 +29894,7 @@
 </file>
 
 <file path=customXml/itemProps1.xml><?xml version="1.0" encoding="utf-8"?>
-<ds:datastoreItem xmlns:ds="http://schemas.openxmlformats.org/officeDocument/2006/customXml" ds:itemID="{B21CD0F2-20FE-4EAD-879C-71CDD09A00FA}">
+<ds:datastoreItem xmlns:ds="http://schemas.openxmlformats.org/officeDocument/2006/customXml" ds:itemID="{29B114AB-6687-4DFC-BE50-6AC62DF10F6E}">
   <ds:schemaRefs>
     <ds:schemaRef ds:uri="http://schemas.openxmlformats.org/officeDocument/2006/bibliography"/>
   </ds:schemaRefs>

--- a/doc/论文_2.0.docx
+++ b/doc/论文_2.0.docx
@@ -5739,6 +5739,12 @@
         <w:rPr>
           <w:rFonts w:asciiTheme="minorEastAsia" w:hAnsiTheme="minorEastAsia" w:hint="eastAsia"/>
         </w:rPr>
+        <w:t>，</w:t>
+      </w:r>
+      <w:r>
+        <w:rPr>
+          <w:rFonts w:asciiTheme="minorEastAsia" w:hAnsiTheme="minorEastAsia" w:hint="eastAsia"/>
+        </w:rPr>
         <w:t>举例说明如何使用</w:t>
       </w:r>
       <w:r>
@@ -6779,13 +6785,21 @@
         <w:pStyle w:val="ac"/>
         <w:keepNext/>
         <w:ind w:firstLineChars="1500" w:firstLine="3000"/>
+        <w:rPr>
+          <w:rFonts w:ascii="楷体" w:eastAsia="楷体" w:hAnsi="楷体" w:hint="eastAsia"/>
+          <w:sz w:val="21"/>
+          <w:szCs w:val="21"/>
+        </w:rPr>
       </w:pPr>
       <w:r>
         <w:rPr>
           <w:rFonts w:hint="eastAsia"/>
         </w:rPr>
         <w:lastRenderedPageBreak/>
-        <w:t xml:space="preserve">         </w:t>
+        <w:t xml:space="preserve">        </w:t>
+      </w:r>
+      <w:r>
+        <w:t xml:space="preserve"> </w:t>
       </w:r>
       <w:r>
         <w:rPr>
@@ -6824,27 +6838,43 @@
       <w:tblPr>
         <w:tblStyle w:val="a5"/>
         <w:tblW w:w="0" w:type="auto"/>
+        <w:jc w:val="center"/>
+        <w:tblBorders>
+          <w:top w:val="single" w:sz="8" w:space="0" w:color="auto"/>
+          <w:left w:val="none" w:sz="0" w:space="0" w:color="auto"/>
+          <w:bottom w:val="single" w:sz="8" w:space="0" w:color="auto"/>
+          <w:right w:val="none" w:sz="0" w:space="0" w:color="auto"/>
+        </w:tblBorders>
         <w:tblLook w:val="04A0" w:firstRow="1" w:lastRow="0" w:firstColumn="1" w:lastColumn="0" w:noHBand="0" w:noVBand="1"/>
       </w:tblPr>
       <w:tblGrid>
-        <w:gridCol w:w="3114"/>
-        <w:gridCol w:w="3115"/>
-        <w:gridCol w:w="3115"/>
+        <w:gridCol w:w="3138"/>
+        <w:gridCol w:w="1573"/>
+        <w:gridCol w:w="1706"/>
       </w:tblGrid>
       <w:tr>
+        <w:trPr>
+          <w:trHeight w:val="330"/>
+          <w:jc w:val="center"/>
+        </w:trPr>
         <w:tc>
           <w:tcPr>
-            <w:tcW w:w="3114" w:type="dxa"/>
+            <w:tcW w:w="3138" w:type="dxa"/>
           </w:tcPr>
           <w:p>
             <w:pPr>
+              <w:jc w:val="center"/>
               <w:rPr>
                 <w:rFonts w:asciiTheme="minorEastAsia" w:hAnsiTheme="minorEastAsia"/>
+                <w:sz w:val="18"/>
+                <w:szCs w:val="18"/>
               </w:rPr>
             </w:pPr>
             <w:r>
               <w:rPr>
                 <w:rFonts w:asciiTheme="minorEastAsia" w:hAnsiTheme="minorEastAsia" w:hint="eastAsia"/>
+                <w:sz w:val="18"/>
+                <w:szCs w:val="18"/>
               </w:rPr>
               <w:t>词</w:t>
             </w:r>
@@ -6852,17 +6882,22 @@
         </w:tc>
         <w:tc>
           <w:tcPr>
-            <w:tcW w:w="3115" w:type="dxa"/>
+            <w:tcW w:w="1573" w:type="dxa"/>
           </w:tcPr>
           <w:p>
             <w:pPr>
+              <w:jc w:val="center"/>
               <w:rPr>
                 <w:rFonts w:asciiTheme="minorEastAsia" w:hAnsiTheme="minorEastAsia"/>
+                <w:sz w:val="18"/>
+                <w:szCs w:val="18"/>
               </w:rPr>
             </w:pPr>
             <w:r>
               <w:rPr>
                 <w:rFonts w:asciiTheme="minorEastAsia" w:hAnsiTheme="minorEastAsia" w:hint="eastAsia"/>
+                <w:sz w:val="18"/>
+                <w:szCs w:val="18"/>
               </w:rPr>
               <w:t>次数</w:t>
             </w:r>
@@ -6870,17 +6905,22 @@
         </w:tc>
         <w:tc>
           <w:tcPr>
-            <w:tcW w:w="3115" w:type="dxa"/>
+            <w:tcW w:w="1706" w:type="dxa"/>
           </w:tcPr>
           <w:p>
             <w:pPr>
+              <w:jc w:val="center"/>
               <w:rPr>
                 <w:rFonts w:asciiTheme="minorEastAsia" w:hAnsiTheme="minorEastAsia"/>
+                <w:sz w:val="18"/>
+                <w:szCs w:val="18"/>
               </w:rPr>
             </w:pPr>
             <w:r>
               <w:rPr>
                 <w:rFonts w:asciiTheme="minorEastAsia" w:hAnsiTheme="minorEastAsia" w:hint="eastAsia"/>
+                <w:sz w:val="18"/>
+                <w:szCs w:val="18"/>
               </w:rPr>
               <w:t>文档</w:t>
             </w:r>
@@ -6888,55 +6928,59 @@
         </w:tc>
       </w:tr>
       <w:tr>
+        <w:trPr>
+          <w:trHeight w:val="320"/>
+          <w:jc w:val="center"/>
+        </w:trPr>
         <w:tc>
           <w:tcPr>
-            <w:tcW w:w="3114" w:type="dxa"/>
+            <w:tcW w:w="3138" w:type="dxa"/>
           </w:tcPr>
           <w:p>
             <w:pPr>
+              <w:jc w:val="center"/>
               <w:rPr>
                 <w:rFonts w:asciiTheme="minorEastAsia" w:hAnsiTheme="minorEastAsia"/>
+                <w:sz w:val="18"/>
+                <w:szCs w:val="18"/>
               </w:rPr>
             </w:pPr>
             <w:r>
               <w:rPr>
                 <w:rFonts w:asciiTheme="minorEastAsia" w:hAnsiTheme="minorEastAsia"/>
+                <w:sz w:val="18"/>
+                <w:szCs w:val="18"/>
               </w:rPr>
               <w:t>appfram_</w:t>
             </w:r>
             <w:r>
               <w:rPr>
                 <w:rFonts w:asciiTheme="minorEastAsia" w:hAnsiTheme="minorEastAsia" w:hint="eastAsia"/>
-              </w:rPr>
-              <w:t>name</w:t>
-            </w:r>
-            <w:r>
-              <w:rPr>
-                <w:rFonts w:asciiTheme="minorEastAsia" w:hAnsiTheme="minorEastAsia" w:hint="eastAsia"/>
-              </w:rPr>
-              <w:t>:</w:t>
-            </w:r>
-            <w:r>
-              <w:rPr>
-                <w:rFonts w:asciiTheme="minorEastAsia" w:hAnsiTheme="minorEastAsia" w:hint="eastAsia"/>
-              </w:rPr>
-              <w:t>kalen</w:t>
+                <w:sz w:val="18"/>
+                <w:szCs w:val="18"/>
+              </w:rPr>
+              <w:t>name:kalen</w:t>
             </w:r>
           </w:p>
         </w:tc>
         <w:tc>
           <w:tcPr>
-            <w:tcW w:w="3115" w:type="dxa"/>
+            <w:tcW w:w="1573" w:type="dxa"/>
           </w:tcPr>
           <w:p>
             <w:pPr>
+              <w:jc w:val="center"/>
               <w:rPr>
                 <w:rFonts w:asciiTheme="minorEastAsia" w:hAnsiTheme="minorEastAsia"/>
+                <w:sz w:val="18"/>
+                <w:szCs w:val="18"/>
               </w:rPr>
             </w:pPr>
             <w:r>
               <w:rPr>
                 <w:rFonts w:asciiTheme="minorEastAsia" w:hAnsiTheme="minorEastAsia" w:hint="eastAsia"/>
+                <w:sz w:val="18"/>
+                <w:szCs w:val="18"/>
               </w:rPr>
               <w:t>1</w:t>
             </w:r>
@@ -6944,17 +6988,22 @@
         </w:tc>
         <w:tc>
           <w:tcPr>
-            <w:tcW w:w="3115" w:type="dxa"/>
+            <w:tcW w:w="1706" w:type="dxa"/>
           </w:tcPr>
           <w:p>
             <w:pPr>
+              <w:jc w:val="center"/>
               <w:rPr>
                 <w:rFonts w:asciiTheme="minorEastAsia" w:hAnsiTheme="minorEastAsia"/>
+                <w:sz w:val="18"/>
+                <w:szCs w:val="18"/>
               </w:rPr>
             </w:pPr>
             <w:r>
               <w:rPr>
                 <w:rFonts w:asciiTheme="minorEastAsia" w:hAnsiTheme="minorEastAsia" w:hint="eastAsia"/>
+                <w:sz w:val="18"/>
+                <w:szCs w:val="18"/>
               </w:rPr>
               <w:t>1</w:t>
             </w:r>
@@ -6962,49 +7011,59 @@
         </w:tc>
       </w:tr>
       <w:tr>
+        <w:trPr>
+          <w:trHeight w:val="330"/>
+          <w:jc w:val="center"/>
+        </w:trPr>
         <w:tc>
           <w:tcPr>
-            <w:tcW w:w="3114" w:type="dxa"/>
+            <w:tcW w:w="3138" w:type="dxa"/>
           </w:tcPr>
           <w:p>
             <w:pPr>
+              <w:jc w:val="center"/>
               <w:rPr>
                 <w:rFonts w:asciiTheme="minorEastAsia" w:hAnsiTheme="minorEastAsia"/>
+                <w:sz w:val="18"/>
+                <w:szCs w:val="18"/>
               </w:rPr>
             </w:pPr>
             <w:r>
               <w:rPr>
                 <w:rFonts w:asciiTheme="minorEastAsia" w:hAnsiTheme="minorEastAsia"/>
+                <w:sz w:val="18"/>
+                <w:szCs w:val="18"/>
               </w:rPr>
               <w:t>appfram_</w:t>
             </w:r>
             <w:r>
               <w:rPr>
                 <w:rFonts w:asciiTheme="minorEastAsia" w:hAnsiTheme="minorEastAsia" w:hint="eastAsia"/>
-              </w:rPr>
-              <w:t>name</w:t>
-            </w:r>
-            <w:r>
-              <w:rPr>
-                <w:rFonts w:asciiTheme="minorEastAsia" w:hAnsiTheme="minorEastAsia" w:hint="eastAsia"/>
-              </w:rPr>
-              <w:t>:jim</w:t>
+                <w:sz w:val="18"/>
+                <w:szCs w:val="18"/>
+              </w:rPr>
+              <w:t>name:jim</w:t>
             </w:r>
           </w:p>
         </w:tc>
         <w:tc>
           <w:tcPr>
-            <w:tcW w:w="3115" w:type="dxa"/>
+            <w:tcW w:w="1573" w:type="dxa"/>
           </w:tcPr>
           <w:p>
             <w:pPr>
+              <w:jc w:val="center"/>
               <w:rPr>
                 <w:rFonts w:asciiTheme="minorEastAsia" w:hAnsiTheme="minorEastAsia"/>
+                <w:sz w:val="18"/>
+                <w:szCs w:val="18"/>
               </w:rPr>
             </w:pPr>
             <w:r>
               <w:rPr>
                 <w:rFonts w:asciiTheme="minorEastAsia" w:hAnsiTheme="minorEastAsia" w:hint="eastAsia"/>
+                <w:sz w:val="18"/>
+                <w:szCs w:val="18"/>
               </w:rPr>
               <w:t>1</w:t>
             </w:r>
@@ -7012,17 +7071,22 @@
         </w:tc>
         <w:tc>
           <w:tcPr>
-            <w:tcW w:w="3115" w:type="dxa"/>
+            <w:tcW w:w="1706" w:type="dxa"/>
           </w:tcPr>
           <w:p>
             <w:pPr>
+              <w:jc w:val="center"/>
               <w:rPr>
                 <w:rFonts w:asciiTheme="minorEastAsia" w:hAnsiTheme="minorEastAsia"/>
+                <w:sz w:val="18"/>
+                <w:szCs w:val="18"/>
               </w:rPr>
             </w:pPr>
             <w:r>
               <w:rPr>
                 <w:rFonts w:asciiTheme="minorEastAsia" w:hAnsiTheme="minorEastAsia" w:hint="eastAsia"/>
+                <w:sz w:val="18"/>
+                <w:szCs w:val="18"/>
               </w:rPr>
               <w:t>2</w:t>
             </w:r>
@@ -7030,55 +7094,67 @@
         </w:tc>
       </w:tr>
       <w:tr>
+        <w:trPr>
+          <w:trHeight w:val="320"/>
+          <w:jc w:val="center"/>
+        </w:trPr>
         <w:tc>
           <w:tcPr>
-            <w:tcW w:w="3114" w:type="dxa"/>
+            <w:tcW w:w="3138" w:type="dxa"/>
           </w:tcPr>
           <w:p>
             <w:pPr>
+              <w:jc w:val="center"/>
               <w:rPr>
                 <w:rFonts w:asciiTheme="minorEastAsia" w:hAnsiTheme="minorEastAsia"/>
+                <w:sz w:val="18"/>
+                <w:szCs w:val="18"/>
               </w:rPr>
             </w:pPr>
             <w:r>
               <w:rPr>
                 <w:rFonts w:asciiTheme="minorEastAsia" w:hAnsiTheme="minorEastAsia"/>
+                <w:sz w:val="18"/>
+                <w:szCs w:val="18"/>
               </w:rPr>
               <w:t>appfram_</w:t>
             </w:r>
             <w:r>
               <w:rPr>
                 <w:rFonts w:asciiTheme="minorEastAsia" w:hAnsiTheme="minorEastAsia" w:hint="eastAsia"/>
+                <w:sz w:val="18"/>
+                <w:szCs w:val="18"/>
               </w:rPr>
               <w:t>title</w:t>
             </w:r>
             <w:r>
               <w:rPr>
                 <w:rFonts w:asciiTheme="minorEastAsia" w:hAnsiTheme="minorEastAsia"/>
-              </w:rPr>
-              <w:t>:</w:t>
-            </w:r>
-            <w:r>
-              <w:rPr>
-                <w:rFonts w:asciiTheme="minorEastAsia" w:hAnsiTheme="minorEastAsia"/>
-              </w:rPr>
-              <w:t>platform</w:t>
+                <w:sz w:val="18"/>
+                <w:szCs w:val="18"/>
+              </w:rPr>
+              <w:t>:platform</w:t>
             </w:r>
           </w:p>
         </w:tc>
         <w:tc>
           <w:tcPr>
-            <w:tcW w:w="3115" w:type="dxa"/>
+            <w:tcW w:w="1573" w:type="dxa"/>
           </w:tcPr>
           <w:p>
             <w:pPr>
+              <w:jc w:val="center"/>
               <w:rPr>
                 <w:rFonts w:asciiTheme="minorEastAsia" w:hAnsiTheme="minorEastAsia"/>
+                <w:sz w:val="18"/>
+                <w:szCs w:val="18"/>
               </w:rPr>
             </w:pPr>
             <w:r>
               <w:rPr>
                 <w:rFonts w:asciiTheme="minorEastAsia" w:hAnsiTheme="minorEastAsia" w:hint="eastAsia"/>
+                <w:sz w:val="18"/>
+                <w:szCs w:val="18"/>
               </w:rPr>
               <w:t>2</w:t>
             </w:r>
@@ -7086,17 +7162,22 @@
         </w:tc>
         <w:tc>
           <w:tcPr>
-            <w:tcW w:w="3115" w:type="dxa"/>
+            <w:tcW w:w="1706" w:type="dxa"/>
           </w:tcPr>
           <w:p>
             <w:pPr>
+              <w:jc w:val="center"/>
               <w:rPr>
                 <w:rFonts w:asciiTheme="minorEastAsia" w:hAnsiTheme="minorEastAsia"/>
+                <w:sz w:val="18"/>
+                <w:szCs w:val="18"/>
               </w:rPr>
             </w:pPr>
             <w:r>
               <w:rPr>
                 <w:rFonts w:asciiTheme="minorEastAsia" w:hAnsiTheme="minorEastAsia" w:hint="eastAsia"/>
+                <w:sz w:val="18"/>
+                <w:szCs w:val="18"/>
               </w:rPr>
               <w:t>1,2</w:t>
             </w:r>
@@ -7104,55 +7185,67 @@
         </w:tc>
       </w:tr>
       <w:tr>
+        <w:trPr>
+          <w:trHeight w:val="330"/>
+          <w:jc w:val="center"/>
+        </w:trPr>
         <w:tc>
           <w:tcPr>
-            <w:tcW w:w="3114" w:type="dxa"/>
+            <w:tcW w:w="3138" w:type="dxa"/>
           </w:tcPr>
           <w:p>
             <w:pPr>
+              <w:jc w:val="center"/>
               <w:rPr>
                 <w:rFonts w:asciiTheme="minorEastAsia" w:hAnsiTheme="minorEastAsia"/>
+                <w:sz w:val="18"/>
+                <w:szCs w:val="18"/>
               </w:rPr>
             </w:pPr>
             <w:r>
               <w:rPr>
                 <w:rFonts w:asciiTheme="minorEastAsia" w:hAnsiTheme="minorEastAsia"/>
+                <w:sz w:val="18"/>
+                <w:szCs w:val="18"/>
               </w:rPr>
               <w:t>appfram_</w:t>
             </w:r>
             <w:r>
               <w:rPr>
                 <w:rFonts w:asciiTheme="minorEastAsia" w:hAnsiTheme="minorEastAsia" w:hint="eastAsia"/>
+                <w:sz w:val="18"/>
+                <w:szCs w:val="18"/>
               </w:rPr>
               <w:t>title</w:t>
             </w:r>
             <w:r>
               <w:rPr>
                 <w:rFonts w:asciiTheme="minorEastAsia" w:hAnsiTheme="minorEastAsia"/>
-              </w:rPr>
-              <w:t>:</w:t>
-            </w:r>
-            <w:r>
-              <w:rPr>
-                <w:rFonts w:asciiTheme="minorEastAsia" w:hAnsiTheme="minorEastAsia"/>
-              </w:rPr>
-              <w:t>function</w:t>
+                <w:sz w:val="18"/>
+                <w:szCs w:val="18"/>
+              </w:rPr>
+              <w:t>:function</w:t>
             </w:r>
           </w:p>
         </w:tc>
         <w:tc>
           <w:tcPr>
-            <w:tcW w:w="3115" w:type="dxa"/>
+            <w:tcW w:w="1573" w:type="dxa"/>
           </w:tcPr>
           <w:p>
             <w:pPr>
+              <w:jc w:val="center"/>
               <w:rPr>
                 <w:rFonts w:asciiTheme="minorEastAsia" w:hAnsiTheme="minorEastAsia"/>
+                <w:sz w:val="18"/>
+                <w:szCs w:val="18"/>
               </w:rPr>
             </w:pPr>
             <w:r>
               <w:rPr>
                 <w:rFonts w:asciiTheme="minorEastAsia" w:hAnsiTheme="minorEastAsia" w:hint="eastAsia"/>
+                <w:sz w:val="18"/>
+                <w:szCs w:val="18"/>
               </w:rPr>
               <w:t>1</w:t>
             </w:r>
@@ -7160,17 +7253,22 @@
         </w:tc>
         <w:tc>
           <w:tcPr>
-            <w:tcW w:w="3115" w:type="dxa"/>
+            <w:tcW w:w="1706" w:type="dxa"/>
           </w:tcPr>
           <w:p>
             <w:pPr>
+              <w:jc w:val="center"/>
               <w:rPr>
                 <w:rFonts w:asciiTheme="minorEastAsia" w:hAnsiTheme="minorEastAsia"/>
+                <w:sz w:val="18"/>
+                <w:szCs w:val="18"/>
               </w:rPr>
             </w:pPr>
             <w:r>
               <w:rPr>
                 <w:rFonts w:asciiTheme="minorEastAsia" w:hAnsiTheme="minorEastAsia" w:hint="eastAsia"/>
+                <w:sz w:val="18"/>
+                <w:szCs w:val="18"/>
               </w:rPr>
               <w:t>1</w:t>
             </w:r>
@@ -7178,55 +7276,67 @@
         </w:tc>
       </w:tr>
       <w:tr>
+        <w:trPr>
+          <w:trHeight w:val="330"/>
+          <w:jc w:val="center"/>
+        </w:trPr>
         <w:tc>
           <w:tcPr>
-            <w:tcW w:w="3114" w:type="dxa"/>
+            <w:tcW w:w="3138" w:type="dxa"/>
           </w:tcPr>
           <w:p>
             <w:pPr>
+              <w:jc w:val="center"/>
               <w:rPr>
                 <w:rFonts w:asciiTheme="minorEastAsia" w:hAnsiTheme="minorEastAsia"/>
+                <w:sz w:val="18"/>
+                <w:szCs w:val="18"/>
               </w:rPr>
             </w:pPr>
             <w:r>
               <w:rPr>
                 <w:rFonts w:asciiTheme="minorEastAsia" w:hAnsiTheme="minorEastAsia"/>
+                <w:sz w:val="18"/>
+                <w:szCs w:val="18"/>
               </w:rPr>
               <w:t>appfram_</w:t>
             </w:r>
             <w:r>
               <w:rPr>
                 <w:rFonts w:asciiTheme="minorEastAsia" w:hAnsiTheme="minorEastAsia" w:hint="eastAsia"/>
+                <w:sz w:val="18"/>
+                <w:szCs w:val="18"/>
               </w:rPr>
               <w:t>title</w:t>
             </w:r>
             <w:r>
               <w:rPr>
                 <w:rFonts w:asciiTheme="minorEastAsia" w:hAnsiTheme="minorEastAsia"/>
-              </w:rPr>
-              <w:t>:</w:t>
-            </w:r>
-            <w:r>
-              <w:rPr>
-                <w:rFonts w:asciiTheme="minorEastAsia" w:hAnsiTheme="minorEastAsia"/>
-              </w:rPr>
-              <w:t>menu</w:t>
+                <w:sz w:val="18"/>
+                <w:szCs w:val="18"/>
+              </w:rPr>
+              <w:t>:menu</w:t>
             </w:r>
           </w:p>
         </w:tc>
         <w:tc>
           <w:tcPr>
-            <w:tcW w:w="3115" w:type="dxa"/>
+            <w:tcW w:w="1573" w:type="dxa"/>
           </w:tcPr>
           <w:p>
             <w:pPr>
+              <w:jc w:val="center"/>
               <w:rPr>
                 <w:rFonts w:asciiTheme="minorEastAsia" w:hAnsiTheme="minorEastAsia"/>
+                <w:sz w:val="18"/>
+                <w:szCs w:val="18"/>
               </w:rPr>
             </w:pPr>
             <w:r>
               <w:rPr>
                 <w:rFonts w:asciiTheme="minorEastAsia" w:hAnsiTheme="minorEastAsia" w:hint="eastAsia"/>
+                <w:sz w:val="18"/>
+                <w:szCs w:val="18"/>
               </w:rPr>
               <w:t>1</w:t>
             </w:r>
@@ -7234,17 +7344,22 @@
         </w:tc>
         <w:tc>
           <w:tcPr>
-            <w:tcW w:w="3115" w:type="dxa"/>
+            <w:tcW w:w="1706" w:type="dxa"/>
           </w:tcPr>
           <w:p>
             <w:pPr>
+              <w:jc w:val="center"/>
               <w:rPr>
                 <w:rFonts w:asciiTheme="minorEastAsia" w:hAnsiTheme="minorEastAsia"/>
+                <w:sz w:val="18"/>
+                <w:szCs w:val="18"/>
               </w:rPr>
             </w:pPr>
             <w:r>
               <w:rPr>
                 <w:rFonts w:asciiTheme="minorEastAsia" w:hAnsiTheme="minorEastAsia" w:hint="eastAsia"/>
+                <w:sz w:val="18"/>
+                <w:szCs w:val="18"/>
               </w:rPr>
               <w:t>2</w:t>
             </w:r>
@@ -7253,6 +7368,11 @@
       </w:tr>
     </w:tbl>
     <w:p>
+      <w:pPr>
+        <w:rPr>
+          <w:rFonts w:asciiTheme="minorEastAsia" w:hAnsiTheme="minorEastAsia"/>
+        </w:rPr>
+      </w:pPr>
       <w:r>
         <w:rPr>
           <w:rFonts w:asciiTheme="minorEastAsia" w:hAnsiTheme="minorEastAsia"/>
@@ -7260,79 +7380,76 @@
         <w:t>实际上</w:t>
       </w:r>
       <w:r>
+        <w:rPr>
+          <w:rFonts w:asciiTheme="minorEastAsia" w:hAnsiTheme="minorEastAsia"/>
+        </w:rPr>
         <w:t>词</w:t>
       </w:r>
       <w:r>
+        <w:rPr>
+          <w:rFonts w:asciiTheme="minorEastAsia" w:hAnsiTheme="minorEastAsia"/>
+        </w:rPr>
         <w:t>会被</w:t>
       </w:r>
       <w:r>
+        <w:rPr>
+          <w:rFonts w:asciiTheme="minorEastAsia" w:hAnsiTheme="minorEastAsia"/>
+        </w:rPr>
         <w:t>保存成词文件</w:t>
       </w:r>
       <w:r>
         <w:rPr>
-          <w:rFonts w:hint="eastAsia"/>
+          <w:rFonts w:asciiTheme="minorEastAsia" w:hAnsiTheme="minorEastAsia" w:hint="eastAsia"/>
         </w:rPr>
         <w:t>，</w:t>
       </w:r>
       <w:r>
         <w:rPr>
-          <w:rFonts w:hint="eastAsia"/>
+          <w:rFonts w:asciiTheme="minorEastAsia" w:hAnsiTheme="minorEastAsia" w:hint="eastAsia"/>
         </w:rPr>
         <w:t>次数</w:t>
       </w:r>
       <w:r>
         <w:rPr>
-          <w:rFonts w:hint="eastAsia"/>
+          <w:rFonts w:asciiTheme="minorEastAsia" w:hAnsiTheme="minorEastAsia" w:hint="eastAsia"/>
         </w:rPr>
         <w:t>被保存成频率文件，</w:t>
       </w:r>
       <w:r>
         <w:rPr>
-          <w:rFonts w:hint="eastAsia"/>
+          <w:rFonts w:asciiTheme="minorEastAsia" w:hAnsiTheme="minorEastAsia" w:hint="eastAsia"/>
         </w:rPr>
         <w:t>文档</w:t>
       </w:r>
       <w:r>
         <w:rPr>
-          <w:rFonts w:hint="eastAsia"/>
+          <w:rFonts w:asciiTheme="minorEastAsia" w:hAnsiTheme="minorEastAsia" w:hint="eastAsia"/>
         </w:rPr>
         <w:t>被</w:t>
       </w:r>
       <w:r>
         <w:rPr>
-          <w:rFonts w:hint="eastAsia"/>
-        </w:rPr>
-        <w:t>保存成位置文件。</w:t>
-      </w:r>
-      <w:r>
-        <w:rPr>
-          <w:rFonts w:hint="eastAsia"/>
-        </w:rPr>
-        <w:t>elasticsearch</w:t>
-      </w:r>
-      <w:r>
-        <w:rPr>
-          <w:rFonts w:hint="eastAsia"/>
+          <w:rFonts w:asciiTheme="minorEastAsia" w:hAnsiTheme="minorEastAsia" w:hint="eastAsia"/>
+        </w:rPr>
+        <w:t>保存成位置文件。elasticsearch</w:t>
+      </w:r>
+      <w:r>
+        <w:rPr>
+          <w:rFonts w:asciiTheme="minorEastAsia" w:hAnsiTheme="minorEastAsia" w:hint="eastAsia"/>
         </w:rPr>
         <w:t>中有一张哈希表，表中每个位置</w:t>
       </w:r>
       <w:r>
         <w:rPr>
-          <w:rFonts w:hint="eastAsia"/>
+          <w:rFonts w:asciiTheme="minorEastAsia" w:hAnsiTheme="minorEastAsia" w:hint="eastAsia"/>
         </w:rPr>
         <w:t>都是指向词文件的指针，而每</w:t>
       </w:r>
       <w:r>
         <w:rPr>
-          <w:rFonts w:hint="eastAsia"/>
-        </w:rPr>
-        <w:t>个词文件也会有两个指针，分别指向对应的频率文件和位置文件，如图</w:t>
-      </w:r>
-      <w:r>
-        <w:rPr>
-          <w:rFonts w:asciiTheme="minorEastAsia" w:hAnsiTheme="minorEastAsia" w:hint="eastAsia"/>
-        </w:rPr>
-        <w:t>2-</w:t>
+          <w:rFonts w:asciiTheme="minorEastAsia" w:hAnsiTheme="minorEastAsia" w:hint="eastAsia"/>
+        </w:rPr>
+        <w:t>个词文件也会有两个指针，分别指向对应的频率文件和位置文件，如图2-</w:t>
       </w:r>
       <w:r>
         <w:rPr>
@@ -7673,7 +7790,16 @@
           <w:rFonts w:asciiTheme="minorEastAsia" w:hAnsiTheme="minorEastAsia" w:hint="eastAsia"/>
           <w:szCs w:val="21"/>
         </w:rPr>
-        <w:t>目标分装类</w:t>
+        <w:t>目标封</w:t>
+      </w:r>
+      <w:bookmarkStart w:id="28" w:name="_GoBack"/>
+      <w:bookmarkEnd w:id="28"/>
+      <w:r>
+        <w:rPr>
+          <w:rFonts w:asciiTheme="minorEastAsia" w:hAnsiTheme="minorEastAsia" w:hint="eastAsia"/>
+          <w:szCs w:val="21"/>
+        </w:rPr>
+        <w:t>装类</w:t>
       </w:r>
       <w:r>
         <w:rPr>
@@ -7716,9 +7842,9 @@
           <w:szCs w:val="24"/>
         </w:rPr>
       </w:pPr>
-      <w:bookmarkStart w:id="28" w:name="_Toc476504741"/>
-      <w:bookmarkStart w:id="29" w:name="_Toc476506232"/>
-      <w:bookmarkStart w:id="30" w:name="_Toc477715489"/>
+      <w:bookmarkStart w:id="29" w:name="_Toc476504741"/>
+      <w:bookmarkStart w:id="30" w:name="_Toc476506232"/>
+      <w:bookmarkStart w:id="31" w:name="_Toc477715489"/>
       <w:r>
         <w:rPr>
           <w:rFonts w:ascii="黑体" w:eastAsia="黑体" w:hAnsi="黑体" w:hint="eastAsia"/>
@@ -7728,9 +7854,9 @@
         </w:rPr>
         <w:t>经济可行性</w:t>
       </w:r>
-      <w:bookmarkEnd w:id="28"/>
       <w:bookmarkEnd w:id="29"/>
       <w:bookmarkEnd w:id="30"/>
+      <w:bookmarkEnd w:id="31"/>
     </w:p>
     <w:p>
       <w:pPr>
@@ -7866,9 +7992,9 @@
           <w:szCs w:val="24"/>
         </w:rPr>
       </w:pPr>
-      <w:bookmarkStart w:id="31" w:name="_Toc476504742"/>
-      <w:bookmarkStart w:id="32" w:name="_Toc476506233"/>
-      <w:bookmarkStart w:id="33" w:name="_Toc477715490"/>
+      <w:bookmarkStart w:id="32" w:name="_Toc476504742"/>
+      <w:bookmarkStart w:id="33" w:name="_Toc476506233"/>
+      <w:bookmarkStart w:id="34" w:name="_Toc477715490"/>
       <w:r>
         <w:rPr>
           <w:rFonts w:ascii="黑体" w:eastAsia="黑体" w:hAnsi="黑体" w:hint="eastAsia"/>
@@ -7878,9 +8004,9 @@
         </w:rPr>
         <w:t>功能需求分析</w:t>
       </w:r>
-      <w:bookmarkEnd w:id="31"/>
       <w:bookmarkEnd w:id="32"/>
       <w:bookmarkEnd w:id="33"/>
+      <w:bookmarkEnd w:id="34"/>
     </w:p>
     <w:p>
       <w:pPr>
@@ -7941,6 +8067,7 @@
         <w:rPr>
           <w:rFonts w:asciiTheme="minorEastAsia" w:hAnsiTheme="minorEastAsia" w:hint="eastAsia"/>
         </w:rPr>
+        <w:lastRenderedPageBreak/>
         <w:t>（1）</w:t>
       </w:r>
       <w:r>
@@ -7980,7 +8107,6 @@
         <w:rPr>
           <w:rFonts w:asciiTheme="minorEastAsia" w:hAnsiTheme="minorEastAsia" w:hint="eastAsia"/>
         </w:rPr>
-        <w:lastRenderedPageBreak/>
         <w:t>（2）</w:t>
       </w:r>
       <w:r>
@@ -8357,9 +8483,9 @@
           <w:szCs w:val="28"/>
         </w:rPr>
       </w:pPr>
-      <w:bookmarkStart w:id="34" w:name="_Toc476504743"/>
-      <w:bookmarkStart w:id="35" w:name="_Toc476506234"/>
-      <w:bookmarkStart w:id="36" w:name="_Toc477715491"/>
+      <w:bookmarkStart w:id="35" w:name="_Toc476504743"/>
+      <w:bookmarkStart w:id="36" w:name="_Toc476506234"/>
+      <w:bookmarkStart w:id="37" w:name="_Toc477715491"/>
       <w:r>
         <w:rPr>
           <w:rFonts w:ascii="黑体" w:eastAsia="黑体" w:hAnsi="黑体"/>
@@ -8369,9 +8495,9 @@
         </w:rPr>
         <w:t>总体设计</w:t>
       </w:r>
-      <w:bookmarkEnd w:id="34"/>
       <w:bookmarkEnd w:id="35"/>
       <w:bookmarkEnd w:id="36"/>
+      <w:bookmarkEnd w:id="37"/>
     </w:p>
     <w:p>
       <w:pPr>
@@ -8385,9 +8511,9 @@
           <w:szCs w:val="24"/>
         </w:rPr>
       </w:pPr>
-      <w:bookmarkStart w:id="37" w:name="_Toc476504744"/>
-      <w:bookmarkStart w:id="38" w:name="_Toc476506235"/>
-      <w:bookmarkStart w:id="39" w:name="_Toc477715492"/>
+      <w:bookmarkStart w:id="38" w:name="_Toc476504744"/>
+      <w:bookmarkStart w:id="39" w:name="_Toc476506235"/>
+      <w:bookmarkStart w:id="40" w:name="_Toc477715492"/>
       <w:r>
         <w:rPr>
           <w:rFonts w:ascii="黑体" w:eastAsia="黑体" w:hAnsi="黑体" w:hint="eastAsia"/>
@@ -8397,9 +8523,9 @@
         </w:rPr>
         <w:t>总体流程</w:t>
       </w:r>
-      <w:bookmarkEnd w:id="37"/>
       <w:bookmarkEnd w:id="38"/>
       <w:bookmarkEnd w:id="39"/>
+      <w:bookmarkEnd w:id="40"/>
     </w:p>
     <w:p>
       <w:pPr>
@@ -8630,9 +8756,9 @@
           <w:szCs w:val="21"/>
         </w:rPr>
       </w:pPr>
-      <w:bookmarkStart w:id="40" w:name="_Toc476504745"/>
-      <w:bookmarkStart w:id="41" w:name="_Toc476506236"/>
-      <w:bookmarkStart w:id="42" w:name="_Toc477715493"/>
+      <w:bookmarkStart w:id="41" w:name="_Toc476504745"/>
+      <w:bookmarkStart w:id="42" w:name="_Toc476506236"/>
+      <w:bookmarkStart w:id="43" w:name="_Toc477715493"/>
       <w:r>
         <w:rPr>
           <w:rFonts w:ascii="黑体" w:eastAsia="黑体" w:hAnsi="黑体"/>
@@ -8642,9 +8768,9 @@
         </w:rPr>
         <w:t>查询sql流程</w:t>
       </w:r>
-      <w:bookmarkEnd w:id="40"/>
       <w:bookmarkEnd w:id="41"/>
       <w:bookmarkEnd w:id="42"/>
+      <w:bookmarkEnd w:id="43"/>
     </w:p>
     <w:p>
       <w:pPr>
@@ -9335,6 +9461,7 @@
           <w:color w:val="000000" w:themeColor="text1"/>
           <w:szCs w:val="21"/>
         </w:rPr>
+        <w:lastRenderedPageBreak/>
         <w:t>11.</w:t>
       </w:r>
       <w:r>
@@ -9385,15 +9512,7 @@
           <w:rFonts w:asciiTheme="minorEastAsia" w:hAnsiTheme="minorEastAsia"/>
           <w:szCs w:val="21"/>
         </w:rPr>
-        <w:t>将</w:t>
-      </w:r>
-      <w:r>
-        <w:rPr>
-          <w:rFonts w:asciiTheme="minorEastAsia" w:hAnsiTheme="minorEastAsia"/>
-          <w:szCs w:val="21"/>
-        </w:rPr>
-        <w:lastRenderedPageBreak/>
-        <w:t>ESResultSet返回给ESStatement</w:t>
+        <w:t>将ESResultSet返回给ESStatement</w:t>
       </w:r>
       <w:r>
         <w:rPr>
@@ -9512,7 +9631,7 @@
         </w:rPr>
         <w:t xml:space="preserve">                    </w:t>
       </w:r>
-      <w:bookmarkStart w:id="43" w:name="_Ref476995036"/>
+      <w:bookmarkStart w:id="44" w:name="_Ref476995036"/>
       <w:r>
         <w:rPr>
           <w:rFonts w:ascii="楷体" w:eastAsia="楷体" w:hAnsi="楷体" w:hint="eastAsia"/>
@@ -9537,7 +9656,7 @@
         </w:rPr>
         <w:noBreakHyphen/>
       </w:r>
-      <w:bookmarkEnd w:id="43"/>
+      <w:bookmarkEnd w:id="44"/>
       <w:r>
         <w:rPr>
           <w:rFonts w:ascii="楷体" w:eastAsia="楷体" w:hAnsi="楷体"/>
@@ -9566,9 +9685,9 @@
           <w:szCs w:val="21"/>
         </w:rPr>
       </w:pPr>
-      <w:bookmarkStart w:id="44" w:name="_Toc476504746"/>
-      <w:bookmarkStart w:id="45" w:name="_Toc476506237"/>
-      <w:bookmarkStart w:id="46" w:name="_Toc477715494"/>
+      <w:bookmarkStart w:id="45" w:name="_Toc476504746"/>
+      <w:bookmarkStart w:id="46" w:name="_Toc476506237"/>
+      <w:bookmarkStart w:id="47" w:name="_Toc477715494"/>
       <w:r>
         <w:rPr>
           <w:rFonts w:ascii="黑体" w:eastAsia="黑体" w:hAnsi="黑体" w:hint="eastAsia"/>
@@ -9578,9 +9697,9 @@
         </w:rPr>
         <w:t>更新sql流程</w:t>
       </w:r>
-      <w:bookmarkEnd w:id="44"/>
       <w:bookmarkEnd w:id="45"/>
       <w:bookmarkEnd w:id="46"/>
+      <w:bookmarkEnd w:id="47"/>
     </w:p>
     <w:p>
       <w:pPr>
@@ -10018,7 +10137,14 @@
           <w:rFonts w:ascii="楷体" w:eastAsia="楷体" w:hAnsi="楷体"/>
           <w:szCs w:val="21"/>
         </w:rPr>
-        <w:t>2  更新</w:t>
+        <w:t xml:space="preserve">2  </w:t>
+      </w:r>
+      <w:r>
+        <w:rPr>
+          <w:rFonts w:ascii="楷体" w:eastAsia="楷体" w:hAnsi="楷体"/>
+          <w:szCs w:val="21"/>
+        </w:rPr>
+        <w:t>更新</w:t>
       </w:r>
       <w:r>
         <w:rPr>
@@ -10040,9 +10166,9 @@
           <w:szCs w:val="24"/>
         </w:rPr>
       </w:pPr>
-      <w:bookmarkStart w:id="47" w:name="_Toc476504747"/>
-      <w:bookmarkStart w:id="48" w:name="_Toc476506238"/>
-      <w:bookmarkStart w:id="49" w:name="_Toc477715495"/>
+      <w:bookmarkStart w:id="48" w:name="_Toc476504747"/>
+      <w:bookmarkStart w:id="49" w:name="_Toc476506238"/>
+      <w:bookmarkStart w:id="50" w:name="_Toc477715495"/>
       <w:r>
         <w:rPr>
           <w:rFonts w:ascii="黑体" w:eastAsia="黑体" w:hAnsi="黑体" w:hint="eastAsia"/>
@@ -10053,9 +10179,9 @@
         <w:lastRenderedPageBreak/>
         <w:t>功能模块设计</w:t>
       </w:r>
-      <w:bookmarkEnd w:id="47"/>
       <w:bookmarkEnd w:id="48"/>
       <w:bookmarkEnd w:id="49"/>
+      <w:bookmarkEnd w:id="50"/>
     </w:p>
     <w:p>
       <w:r>
@@ -11087,9 +11213,9 @@
           <w:szCs w:val="24"/>
         </w:rPr>
       </w:pPr>
-      <w:bookmarkStart w:id="50" w:name="_Toc476504748"/>
-      <w:bookmarkStart w:id="51" w:name="_Toc476506239"/>
-      <w:bookmarkStart w:id="52" w:name="_Toc477715496"/>
+      <w:bookmarkStart w:id="51" w:name="_Toc476504748"/>
+      <w:bookmarkStart w:id="52" w:name="_Toc476506239"/>
+      <w:bookmarkStart w:id="53" w:name="_Toc477715496"/>
       <w:r>
         <w:rPr>
           <w:rFonts w:ascii="黑体" w:eastAsia="黑体" w:hAnsi="黑体"/>
@@ -11099,9 +11225,9 @@
         </w:rPr>
         <w:t>信息封装类设计</w:t>
       </w:r>
-      <w:bookmarkEnd w:id="50"/>
       <w:bookmarkEnd w:id="51"/>
       <w:bookmarkEnd w:id="52"/>
+      <w:bookmarkEnd w:id="53"/>
     </w:p>
     <w:p>
       <w:pPr>
@@ -11186,7 +11312,15 @@
           <w:sz w:val="21"/>
           <w:szCs w:val="21"/>
         </w:rPr>
-        <w:t>1  SelectSqlObj</w:t>
+        <w:t xml:space="preserve">1  </w:t>
+      </w:r>
+      <w:r>
+        <w:rPr>
+          <w:rFonts w:ascii="楷体" w:eastAsia="楷体" w:hAnsi="楷体"/>
+          <w:sz w:val="21"/>
+          <w:szCs w:val="21"/>
+        </w:rPr>
+        <w:t>SelectSqlObj</w:t>
       </w:r>
       <w:r>
         <w:rPr>
@@ -11219,8 +11353,9 @@
         <w:tblW w:w="0" w:type="auto"/>
         <w:jc w:val="center"/>
         <w:tblBorders>
-          <w:top w:val="double" w:sz="4" w:space="0" w:color="auto"/>
+          <w:top w:val="single" w:sz="8" w:space="0" w:color="auto"/>
           <w:left w:val="none" w:sz="0" w:space="0" w:color="auto"/>
+          <w:bottom w:val="single" w:sz="8" w:space="0" w:color="auto"/>
           <w:right w:val="none" w:sz="0" w:space="0" w:color="auto"/>
         </w:tblBorders>
         <w:tblLook w:val="04A0" w:firstRow="1" w:lastRow="0" w:firstColumn="1" w:lastColumn="0" w:noHBand="0" w:noVBand="1"/>
@@ -12384,8 +12519,9 @@
         <w:tblW w:w="0" w:type="auto"/>
         <w:jc w:val="center"/>
         <w:tblBorders>
-          <w:top w:val="double" w:sz="4" w:space="0" w:color="auto"/>
+          <w:top w:val="single" w:sz="8" w:space="0" w:color="auto"/>
           <w:left w:val="none" w:sz="0" w:space="0" w:color="auto"/>
+          <w:bottom w:val="single" w:sz="8" w:space="0" w:color="auto"/>
           <w:right w:val="none" w:sz="0" w:space="0" w:color="auto"/>
         </w:tblBorders>
         <w:tblLook w:val="04A0" w:firstRow="1" w:lastRow="0" w:firstColumn="1" w:lastColumn="0" w:noHBand="0" w:noVBand="1"/>
@@ -12976,8 +13112,9 @@
         <w:tblW w:w="0" w:type="auto"/>
         <w:jc w:val="center"/>
         <w:tblBorders>
-          <w:top w:val="double" w:sz="4" w:space="0" w:color="auto"/>
+          <w:top w:val="single" w:sz="8" w:space="0" w:color="auto"/>
           <w:left w:val="none" w:sz="0" w:space="0" w:color="auto"/>
+          <w:bottom w:val="single" w:sz="8" w:space="0" w:color="auto"/>
           <w:right w:val="none" w:sz="0" w:space="0" w:color="auto"/>
         </w:tblBorders>
         <w:tblLook w:val="04A0" w:firstRow="1" w:lastRow="0" w:firstColumn="1" w:lastColumn="0" w:noHBand="0" w:noVBand="1"/>
@@ -13609,8 +13746,9 @@
         <w:tblW w:w="0" w:type="auto"/>
         <w:jc w:val="center"/>
         <w:tblBorders>
-          <w:top w:val="double" w:sz="4" w:space="0" w:color="auto"/>
+          <w:top w:val="single" w:sz="8" w:space="0" w:color="auto"/>
           <w:left w:val="none" w:sz="0" w:space="0" w:color="auto"/>
+          <w:bottom w:val="single" w:sz="8" w:space="0" w:color="auto"/>
           <w:right w:val="none" w:sz="0" w:space="0" w:color="auto"/>
         </w:tblBorders>
         <w:tblLook w:val="04A0" w:firstRow="1" w:lastRow="0" w:firstColumn="1" w:lastColumn="0" w:noHBand="0" w:noVBand="1"/>
@@ -14101,8 +14239,9 @@
         <w:tblW w:w="0" w:type="auto"/>
         <w:jc w:val="center"/>
         <w:tblBorders>
-          <w:top w:val="double" w:sz="4" w:space="0" w:color="auto"/>
+          <w:top w:val="single" w:sz="8" w:space="0" w:color="auto"/>
           <w:left w:val="none" w:sz="0" w:space="0" w:color="auto"/>
+          <w:bottom w:val="single" w:sz="8" w:space="0" w:color="auto"/>
           <w:right w:val="none" w:sz="0" w:space="0" w:color="auto"/>
         </w:tblBorders>
         <w:tblLook w:val="04A0" w:firstRow="1" w:lastRow="0" w:firstColumn="1" w:lastColumn="0" w:noHBand="0" w:noVBand="1"/>
@@ -14444,8 +14583,9 @@
         <w:tblW w:w="0" w:type="auto"/>
         <w:jc w:val="center"/>
         <w:tblBorders>
-          <w:top w:val="double" w:sz="4" w:space="0" w:color="auto"/>
+          <w:top w:val="single" w:sz="8" w:space="0" w:color="auto"/>
           <w:left w:val="none" w:sz="0" w:space="0" w:color="auto"/>
+          <w:bottom w:val="single" w:sz="8" w:space="0" w:color="auto"/>
           <w:right w:val="none" w:sz="0" w:space="0" w:color="auto"/>
         </w:tblBorders>
         <w:tblLook w:val="04A0" w:firstRow="1" w:lastRow="0" w:firstColumn="1" w:lastColumn="0" w:noHBand="0" w:noVBand="1"/>
@@ -14695,9 +14835,9 @@
           <w:szCs w:val="28"/>
         </w:rPr>
       </w:pPr>
-      <w:bookmarkStart w:id="53" w:name="_Toc476504749"/>
-      <w:bookmarkStart w:id="54" w:name="_Toc476506240"/>
-      <w:bookmarkStart w:id="55" w:name="_Toc477715497"/>
+      <w:bookmarkStart w:id="54" w:name="_Toc476504749"/>
+      <w:bookmarkStart w:id="55" w:name="_Toc476506240"/>
+      <w:bookmarkStart w:id="56" w:name="_Toc477715497"/>
       <w:r>
         <w:rPr>
           <w:rFonts w:ascii="黑体" w:eastAsia="黑体" w:hAnsi="黑体"/>
@@ -14707,9 +14847,9 @@
         </w:rPr>
         <w:t>详细设计与实现</w:t>
       </w:r>
-      <w:bookmarkEnd w:id="53"/>
       <w:bookmarkEnd w:id="54"/>
       <w:bookmarkEnd w:id="55"/>
+      <w:bookmarkEnd w:id="56"/>
     </w:p>
     <w:p>
       <w:pPr>
@@ -14723,9 +14863,9 @@
           <w:szCs w:val="24"/>
         </w:rPr>
       </w:pPr>
-      <w:bookmarkStart w:id="56" w:name="_Toc476504750"/>
-      <w:bookmarkStart w:id="57" w:name="_Toc476506241"/>
-      <w:bookmarkStart w:id="58" w:name="_Toc477715498"/>
+      <w:bookmarkStart w:id="57" w:name="_Toc476504750"/>
+      <w:bookmarkStart w:id="58" w:name="_Toc476506241"/>
+      <w:bookmarkStart w:id="59" w:name="_Toc477715498"/>
       <w:r>
         <w:rPr>
           <w:rFonts w:ascii="黑体" w:eastAsia="黑体" w:hAnsi="黑体" w:hint="eastAsia"/>
@@ -14735,9 +14875,9 @@
         </w:rPr>
         <w:t>驱动模块</w:t>
       </w:r>
-      <w:bookmarkEnd w:id="56"/>
       <w:bookmarkEnd w:id="57"/>
       <w:bookmarkEnd w:id="58"/>
+      <w:bookmarkEnd w:id="59"/>
     </w:p>
     <w:p>
       <w:pPr>
@@ -15094,9 +15234,9 @@
           <w:szCs w:val="24"/>
         </w:rPr>
       </w:pPr>
-      <w:bookmarkStart w:id="59" w:name="_Toc476504751"/>
-      <w:bookmarkStart w:id="60" w:name="_Toc476506242"/>
-      <w:bookmarkStart w:id="61" w:name="_Toc477715499"/>
+      <w:bookmarkStart w:id="60" w:name="_Toc476504751"/>
+      <w:bookmarkStart w:id="61" w:name="_Toc476506242"/>
+      <w:bookmarkStart w:id="62" w:name="_Toc477715499"/>
       <w:r>
         <w:rPr>
           <w:rFonts w:ascii="黑体" w:eastAsia="黑体" w:hAnsi="黑体" w:hint="eastAsia"/>
@@ -15106,9 +15246,9 @@
         </w:rPr>
         <w:t>控制模块</w:t>
       </w:r>
-      <w:bookmarkEnd w:id="59"/>
       <w:bookmarkEnd w:id="60"/>
       <w:bookmarkEnd w:id="61"/>
+      <w:bookmarkEnd w:id="62"/>
     </w:p>
     <w:p>
       <w:pPr>
@@ -15537,9 +15677,9 @@
           <w:szCs w:val="24"/>
         </w:rPr>
       </w:pPr>
-      <w:bookmarkStart w:id="62" w:name="_Toc476504752"/>
-      <w:bookmarkStart w:id="63" w:name="_Toc476506243"/>
-      <w:bookmarkStart w:id="64" w:name="_Toc477715500"/>
+      <w:bookmarkStart w:id="63" w:name="_Toc476504752"/>
+      <w:bookmarkStart w:id="64" w:name="_Toc476506243"/>
+      <w:bookmarkStart w:id="65" w:name="_Toc477715500"/>
       <w:r>
         <w:rPr>
           <w:rFonts w:ascii="黑体" w:eastAsia="黑体" w:hAnsi="黑体" w:hint="eastAsia"/>
@@ -15549,9 +15689,9 @@
         </w:rPr>
         <w:t>查询模块</w:t>
       </w:r>
-      <w:bookmarkEnd w:id="62"/>
       <w:bookmarkEnd w:id="63"/>
       <w:bookmarkEnd w:id="64"/>
+      <w:bookmarkEnd w:id="65"/>
     </w:p>
     <w:p>
       <w:pPr>
@@ -17157,9 +17297,9 @@
           <w:szCs w:val="24"/>
         </w:rPr>
       </w:pPr>
-      <w:bookmarkStart w:id="65" w:name="_Toc476504753"/>
-      <w:bookmarkStart w:id="66" w:name="_Toc476506244"/>
-      <w:bookmarkStart w:id="67" w:name="_Toc477715501"/>
+      <w:bookmarkStart w:id="66" w:name="_Toc476504753"/>
+      <w:bookmarkStart w:id="67" w:name="_Toc476506244"/>
+      <w:bookmarkStart w:id="68" w:name="_Toc477715501"/>
       <w:r>
         <w:rPr>
           <w:rFonts w:ascii="黑体" w:eastAsia="黑体" w:hAnsi="黑体" w:hint="eastAsia"/>
@@ -17169,9 +17309,9 @@
         </w:rPr>
         <w:t>添加模块</w:t>
       </w:r>
-      <w:bookmarkEnd w:id="65"/>
       <w:bookmarkEnd w:id="66"/>
       <w:bookmarkEnd w:id="67"/>
+      <w:bookmarkEnd w:id="68"/>
     </w:p>
     <w:p>
       <w:pPr>
@@ -17411,9 +17551,9 @@
           <w:szCs w:val="24"/>
         </w:rPr>
       </w:pPr>
-      <w:bookmarkStart w:id="68" w:name="_Toc476504754"/>
-      <w:bookmarkStart w:id="69" w:name="_Toc476506245"/>
-      <w:bookmarkStart w:id="70" w:name="_Toc477715502"/>
+      <w:bookmarkStart w:id="69" w:name="_Toc476504754"/>
+      <w:bookmarkStart w:id="70" w:name="_Toc476506245"/>
+      <w:bookmarkStart w:id="71" w:name="_Toc477715502"/>
       <w:r>
         <w:rPr>
           <w:rFonts w:ascii="黑体" w:eastAsia="黑体" w:hAnsi="黑体" w:hint="eastAsia"/>
@@ -17423,9 +17563,9 @@
         </w:rPr>
         <w:t>删除模块</w:t>
       </w:r>
-      <w:bookmarkEnd w:id="68"/>
       <w:bookmarkEnd w:id="69"/>
       <w:bookmarkEnd w:id="70"/>
+      <w:bookmarkEnd w:id="71"/>
     </w:p>
     <w:p>
       <w:pPr>
@@ -17638,9 +17778,9 @@
           <w:szCs w:val="24"/>
         </w:rPr>
       </w:pPr>
-      <w:bookmarkStart w:id="71" w:name="_Toc476504755"/>
-      <w:bookmarkStart w:id="72" w:name="_Toc476506246"/>
-      <w:bookmarkStart w:id="73" w:name="_Toc477715503"/>
+      <w:bookmarkStart w:id="72" w:name="_Toc476504755"/>
+      <w:bookmarkStart w:id="73" w:name="_Toc476506246"/>
+      <w:bookmarkStart w:id="74" w:name="_Toc477715503"/>
       <w:r>
         <w:rPr>
           <w:rFonts w:ascii="黑体" w:eastAsia="黑体" w:hAnsi="黑体" w:hint="eastAsia"/>
@@ -17651,9 +17791,9 @@
         <w:lastRenderedPageBreak/>
         <w:t>更新模块</w:t>
       </w:r>
-      <w:bookmarkEnd w:id="71"/>
       <w:bookmarkEnd w:id="72"/>
       <w:bookmarkEnd w:id="73"/>
+      <w:bookmarkEnd w:id="74"/>
     </w:p>
     <w:p>
       <w:pPr>
@@ -17866,9 +18006,9 @@
           <w:szCs w:val="24"/>
         </w:rPr>
       </w:pPr>
-      <w:bookmarkStart w:id="74" w:name="_Toc476504756"/>
-      <w:bookmarkStart w:id="75" w:name="_Toc476506247"/>
-      <w:bookmarkStart w:id="76" w:name="_Toc477715504"/>
+      <w:bookmarkStart w:id="75" w:name="_Toc476504756"/>
+      <w:bookmarkStart w:id="76" w:name="_Toc476506247"/>
+      <w:bookmarkStart w:id="77" w:name="_Toc477715504"/>
       <w:r>
         <w:rPr>
           <w:rFonts w:ascii="黑体" w:eastAsia="黑体" w:hAnsi="黑体" w:hint="eastAsia"/>
@@ -17887,9 +18027,9 @@
         </w:rPr>
         <w:t>模块</w:t>
       </w:r>
-      <w:bookmarkEnd w:id="74"/>
       <w:bookmarkEnd w:id="75"/>
       <w:bookmarkEnd w:id="76"/>
+      <w:bookmarkEnd w:id="77"/>
     </w:p>
     <w:p>
       <w:pPr>
@@ -18091,9 +18231,9 @@
           <w:szCs w:val="24"/>
         </w:rPr>
       </w:pPr>
-      <w:bookmarkStart w:id="77" w:name="_Toc476504757"/>
-      <w:bookmarkStart w:id="78" w:name="_Toc476506248"/>
-      <w:bookmarkStart w:id="79" w:name="_Toc477715505"/>
+      <w:bookmarkStart w:id="78" w:name="_Toc476504757"/>
+      <w:bookmarkStart w:id="79" w:name="_Toc476506248"/>
+      <w:bookmarkStart w:id="80" w:name="_Toc477715505"/>
       <w:r>
         <w:rPr>
           <w:rFonts w:ascii="黑体" w:eastAsia="黑体" w:hAnsi="黑体" w:hint="eastAsia"/>
@@ -18113,9 +18253,9 @@
         </w:rPr>
         <w:t>模块</w:t>
       </w:r>
-      <w:bookmarkEnd w:id="77"/>
       <w:bookmarkEnd w:id="78"/>
       <w:bookmarkEnd w:id="79"/>
+      <w:bookmarkEnd w:id="80"/>
     </w:p>
     <w:p>
       <w:pPr>
@@ -18181,9 +18321,9 @@
           <w:szCs w:val="24"/>
         </w:rPr>
       </w:pPr>
-      <w:bookmarkStart w:id="80" w:name="_Toc476504758"/>
-      <w:bookmarkStart w:id="81" w:name="_Toc476506249"/>
-      <w:bookmarkStart w:id="82" w:name="_Toc477715506"/>
+      <w:bookmarkStart w:id="81" w:name="_Toc476504758"/>
+      <w:bookmarkStart w:id="82" w:name="_Toc476506249"/>
+      <w:bookmarkStart w:id="83" w:name="_Toc477715506"/>
       <w:r>
         <w:rPr>
           <w:rFonts w:ascii="黑体" w:eastAsia="黑体" w:hAnsi="黑体" w:hint="eastAsia"/>
@@ -18193,9 +18333,9 @@
         </w:rPr>
         <w:t>ES客户端模块</w:t>
       </w:r>
-      <w:bookmarkEnd w:id="80"/>
       <w:bookmarkEnd w:id="81"/>
       <w:bookmarkEnd w:id="82"/>
+      <w:bookmarkEnd w:id="83"/>
     </w:p>
     <w:p>
       <w:pPr>
@@ -18278,9 +18418,9 @@
           <w:szCs w:val="28"/>
         </w:rPr>
       </w:pPr>
-      <w:bookmarkStart w:id="83" w:name="_Toc476504759"/>
-      <w:bookmarkStart w:id="84" w:name="_Toc476506250"/>
-      <w:bookmarkStart w:id="85" w:name="_Toc477715507"/>
+      <w:bookmarkStart w:id="84" w:name="_Toc476504759"/>
+      <w:bookmarkStart w:id="85" w:name="_Toc476506250"/>
+      <w:bookmarkStart w:id="86" w:name="_Toc477715507"/>
       <w:r>
         <w:rPr>
           <w:rFonts w:ascii="黑体" w:eastAsia="黑体" w:hAnsi="黑体"/>
@@ -18290,9 +18430,9 @@
         </w:rPr>
         <w:t>使用说明</w:t>
       </w:r>
-      <w:bookmarkEnd w:id="83"/>
       <w:bookmarkEnd w:id="84"/>
       <w:bookmarkEnd w:id="85"/>
+      <w:bookmarkEnd w:id="86"/>
     </w:p>
     <w:p>
       <w:pPr>
@@ -18306,7 +18446,7 @@
           <w:szCs w:val="24"/>
         </w:rPr>
       </w:pPr>
-      <w:bookmarkStart w:id="86" w:name="_Toc477715508"/>
+      <w:bookmarkStart w:id="87" w:name="_Toc477715508"/>
       <w:r>
         <w:rPr>
           <w:rFonts w:ascii="黑体" w:eastAsia="黑体" w:hAnsi="黑体" w:hint="eastAsia"/>
@@ -18316,103 +18456,106 @@
         </w:rPr>
         <w:t>前期数据准备</w:t>
       </w:r>
-      <w:bookmarkEnd w:id="86"/>
+      <w:bookmarkEnd w:id="87"/>
     </w:p>
     <w:p>
       <w:pPr>
         <w:ind w:firstLineChars="200" w:firstLine="420"/>
       </w:pPr>
       <w:r>
-        <w:t>要将关系型数据库中的数据导入</w:t>
-      </w:r>
-      <w:r>
+        <w:rPr>
+          <w:rFonts w:asciiTheme="minorEastAsia" w:hAnsiTheme="minorEastAsia"/>
+        </w:rPr>
+        <w:t>要将关系型数据库中的数据导入elasticsearch</w:t>
+      </w:r>
+      <w:r>
+        <w:rPr>
+          <w:rFonts w:asciiTheme="minorEastAsia" w:hAnsiTheme="minorEastAsia" w:hint="eastAsia"/>
+        </w:rPr>
+        <w:t>，</w:t>
+      </w:r>
+      <w:r>
+        <w:rPr>
+          <w:rFonts w:asciiTheme="minorEastAsia" w:hAnsiTheme="minorEastAsia"/>
+        </w:rPr>
+        <w:t>需要</w:t>
+      </w:r>
+      <w:r>
+        <w:rPr>
+          <w:rFonts w:asciiTheme="minorEastAsia" w:hAnsiTheme="minorEastAsia" w:hint="eastAsia"/>
+        </w:rPr>
+        <w:t>借助一个elasticsearch的插件</w:t>
+      </w:r>
+      <w:r>
+        <w:rPr>
+          <w:rFonts w:asciiTheme="minorEastAsia" w:hAnsiTheme="minorEastAsia"/>
+        </w:rPr>
+        <w:t>—</w:t>
+      </w:r>
+      <w:r>
+        <w:rPr>
+          <w:rFonts w:asciiTheme="minorEastAsia" w:hAnsiTheme="minorEastAsia" w:hint="eastAsia"/>
+        </w:rPr>
         <w:t>elasticsearch</w:t>
       </w:r>
       <w:r>
         <w:rPr>
-          <w:rFonts w:hint="eastAsia"/>
+          <w:rFonts w:asciiTheme="minorEastAsia" w:hAnsiTheme="minorEastAsia"/>
+        </w:rPr>
+        <w:t xml:space="preserve"> importer</w:t>
+      </w:r>
+      <w:r>
+        <w:rPr>
+          <w:rFonts w:asciiTheme="minorEastAsia" w:hAnsiTheme="minorEastAsia" w:hint="eastAsia"/>
         </w:rPr>
         <w:t>，</w:t>
       </w:r>
       <w:r>
-        <w:t>需要</w:t>
-      </w:r>
-      <w:r>
-        <w:rPr>
-          <w:rFonts w:hint="eastAsia"/>
-        </w:rPr>
-        <w:t>借助一个</w:t>
-      </w:r>
-      <w:r>
-        <w:rPr>
-          <w:rFonts w:hint="eastAsia"/>
-        </w:rPr>
-        <w:t>elasticsearch</w:t>
-      </w:r>
-      <w:r>
-        <w:rPr>
-          <w:rFonts w:hint="eastAsia"/>
-        </w:rPr>
-        <w:t>的插件</w:t>
-      </w:r>
-      <w:r>
-        <w:t>—</w:t>
-      </w:r>
-      <w:r>
-        <w:rPr>
-          <w:rFonts w:hint="eastAsia"/>
-        </w:rPr>
-        <w:t>elasticsearch</w:t>
-      </w:r>
-      <w:r>
-        <w:t xml:space="preserve"> importer</w:t>
-      </w:r>
-      <w:r>
-        <w:rPr>
-          <w:rFonts w:hint="eastAsia"/>
+        <w:rPr>
+          <w:rFonts w:asciiTheme="minorEastAsia" w:hAnsiTheme="minorEastAsia"/>
+        </w:rPr>
+        <w:t>这个插件以脚本文件的形式运行</w:t>
+      </w:r>
+      <w:r>
+        <w:rPr>
+          <w:rFonts w:asciiTheme="minorEastAsia" w:hAnsiTheme="minorEastAsia" w:hint="eastAsia"/>
         </w:rPr>
         <w:t>，</w:t>
       </w:r>
       <w:r>
-        <w:t>这个插件以脚本文件的形式运行</w:t>
-      </w:r>
-      <w:r>
-        <w:rPr>
-          <w:rFonts w:hint="eastAsia"/>
+        <w:rPr>
+          <w:rFonts w:asciiTheme="minorEastAsia" w:hAnsiTheme="minorEastAsia"/>
+        </w:rPr>
+        <w:t>通过执行sql语句从数据库中获取数据</w:t>
+      </w:r>
+      <w:r>
+        <w:rPr>
+          <w:rFonts w:asciiTheme="minorEastAsia" w:hAnsiTheme="minorEastAsia" w:hint="eastAsia"/>
         </w:rPr>
         <w:t>，</w:t>
       </w:r>
       <w:r>
-        <w:t>通过执行</w:t>
-      </w:r>
-      <w:r>
-        <w:t>sql</w:t>
-      </w:r>
-      <w:r>
-        <w:t>语句从数据库中获取数据</w:t>
-      </w:r>
-      <w:r>
-        <w:rPr>
-          <w:rFonts w:hint="eastAsia"/>
+        <w:rPr>
+          <w:rFonts w:asciiTheme="minorEastAsia" w:hAnsiTheme="minorEastAsia"/>
+        </w:rPr>
+        <w:t>然后将获取的数据导入elasticsearch</w:t>
+      </w:r>
+      <w:r>
+        <w:rPr>
+          <w:rFonts w:asciiTheme="minorEastAsia" w:hAnsiTheme="minorEastAsia" w:hint="eastAsia"/>
         </w:rPr>
         <w:t>，</w:t>
       </w:r>
       <w:r>
-        <w:t>然后将获取的数据导入</w:t>
-      </w:r>
-      <w:r>
-        <w:t>elasticsearch</w:t>
-      </w:r>
-      <w:r>
-        <w:rPr>
-          <w:rFonts w:hint="eastAsia"/>
-        </w:rPr>
-        <w:t>，</w:t>
-      </w:r>
-      <w:r>
+        <w:rPr>
+          <w:rFonts w:asciiTheme="minorEastAsia" w:hAnsiTheme="minorEastAsia"/>
+        </w:rPr>
         <w:t>可执行</w:t>
       </w:r>
       <w:r>
+        <w:rPr>
+          <w:rFonts w:asciiTheme="minorEastAsia" w:hAnsiTheme="minorEastAsia"/>
+        </w:rPr>
         <w:t>文件的格式如下</w:t>
       </w:r>
       <w:r>
@@ -18468,81 +18611,104 @@
       </w:r>
     </w:p>
     <w:p>
-      <w:r>
+      <w:pPr>
+        <w:rPr>
+          <w:rFonts w:asciiTheme="minorEastAsia" w:hAnsiTheme="minorEastAsia"/>
+        </w:rPr>
+      </w:pPr>
+      <w:r>
+        <w:rPr>
+          <w:rFonts w:asciiTheme="minorEastAsia" w:hAnsiTheme="minorEastAsia"/>
+        </w:rPr>
         <w:t>比如要导入</w:t>
       </w:r>
       <w:r>
-        <w:t>menu</w:t>
-      </w:r>
-      <w:r>
-        <w:t>表的记录</w:t>
-      </w:r>
-      <w:r>
-        <w:rPr>
-          <w:rFonts w:hint="eastAsia"/>
+        <w:rPr>
+          <w:rFonts w:asciiTheme="minorEastAsia" w:hAnsiTheme="minorEastAsia"/>
+        </w:rPr>
+        <w:t>menu表的记录</w:t>
+      </w:r>
+      <w:r>
+        <w:rPr>
+          <w:rFonts w:asciiTheme="minorEastAsia" w:hAnsiTheme="minorEastAsia" w:hint="eastAsia"/>
         </w:rPr>
         <w:t>，</w:t>
       </w:r>
       <w:r>
+        <w:rPr>
+          <w:rFonts w:asciiTheme="minorEastAsia" w:hAnsiTheme="minorEastAsia"/>
+        </w:rPr>
         <w:t>那么执行</w:t>
       </w:r>
       <w:r>
+        <w:rPr>
+          <w:rFonts w:asciiTheme="minorEastAsia" w:hAnsiTheme="minorEastAsia"/>
+        </w:rPr>
         <w:t>语句为</w:t>
       </w:r>
       <w:r>
         <w:rPr>
-          <w:rFonts w:hint="eastAsia"/>
+          <w:rFonts w:asciiTheme="minorEastAsia" w:hAnsiTheme="minorEastAsia" w:hint="eastAsia"/>
         </w:rPr>
         <w:t>：</w:t>
       </w:r>
       <w:r>
+        <w:rPr>
+          <w:rFonts w:asciiTheme="minorEastAsia" w:hAnsiTheme="minorEastAsia"/>
+        </w:rPr>
         <w:t xml:space="preserve">selelct </w:t>
       </w:r>
       <w:r>
         <w:rPr>
-          <w:rFonts w:hint="eastAsia"/>
+          <w:rFonts w:asciiTheme="minorEastAsia" w:hAnsiTheme="minorEastAsia" w:hint="eastAsia"/>
         </w:rPr>
         <w:t>*</w:t>
       </w:r>
       <w:r>
+        <w:rPr>
+          <w:rFonts w:asciiTheme="minorEastAsia" w:hAnsiTheme="minorEastAsia"/>
+        </w:rPr>
         <w:t xml:space="preserve"> from menu</w:t>
       </w:r>
       <w:r>
         <w:rPr>
-          <w:rFonts w:hint="eastAsia"/>
+          <w:rFonts w:asciiTheme="minorEastAsia" w:hAnsiTheme="minorEastAsia" w:hint="eastAsia"/>
         </w:rPr>
         <w:t>。</w:t>
       </w:r>
       <w:r>
         <w:rPr>
-          <w:rFonts w:hint="eastAsia"/>
+          <w:rFonts w:asciiTheme="minorEastAsia" w:hAnsiTheme="minorEastAsia" w:hint="eastAsia"/>
         </w:rPr>
         <w:t>该接口</w:t>
       </w:r>
       <w:r>
+        <w:rPr>
+          <w:rFonts w:asciiTheme="minorEastAsia" w:hAnsiTheme="minorEastAsia"/>
+        </w:rPr>
         <w:t>不支持关联查询</w:t>
       </w:r>
       <w:r>
         <w:rPr>
-          <w:rFonts w:hint="eastAsia"/>
+          <w:rFonts w:asciiTheme="minorEastAsia" w:hAnsiTheme="minorEastAsia" w:hint="eastAsia"/>
         </w:rPr>
         <w:t>，所以有关联关系的多张表要先使用该插件，利用要执行的</w:t>
       </w:r>
       <w:r>
         <w:rPr>
-          <w:rFonts w:hint="eastAsia"/>
+          <w:rFonts w:asciiTheme="minorEastAsia" w:hAnsiTheme="minorEastAsia" w:hint="eastAsia"/>
         </w:rPr>
         <w:t>sql</w:t>
       </w:r>
       <w:r>
         <w:rPr>
-          <w:rFonts w:hint="eastAsia"/>
+          <w:rFonts w:asciiTheme="minorEastAsia" w:hAnsiTheme="minorEastAsia" w:hint="eastAsia"/>
         </w:rPr>
         <w:t>语句将记录拼接起来</w:t>
       </w:r>
       <w:r>
         <w:rPr>
-          <w:rFonts w:hint="eastAsia"/>
+          <w:rFonts w:asciiTheme="minorEastAsia" w:hAnsiTheme="minorEastAsia" w:hint="eastAsia"/>
         </w:rPr>
         <w:t>。</w:t>
       </w:r>
@@ -18559,7 +18725,7 @@
           <w:szCs w:val="24"/>
         </w:rPr>
       </w:pPr>
-      <w:bookmarkStart w:id="87" w:name="_Toc477715509"/>
+      <w:bookmarkStart w:id="88" w:name="_Toc477715509"/>
       <w:r>
         <w:rPr>
           <w:rFonts w:ascii="黑体" w:eastAsia="黑体" w:hAnsi="黑体"/>
@@ -18569,7 +18735,7 @@
         </w:rPr>
         <w:t>总体步骤</w:t>
       </w:r>
-      <w:bookmarkEnd w:id="87"/>
+      <w:bookmarkEnd w:id="88"/>
     </w:p>
     <w:p>
       <w:pPr>
@@ -19262,9 +19428,9 @@
           <w:szCs w:val="24"/>
         </w:rPr>
       </w:pPr>
-      <w:bookmarkStart w:id="88" w:name="_Toc476504761"/>
-      <w:bookmarkStart w:id="89" w:name="_Toc476506252"/>
-      <w:bookmarkStart w:id="90" w:name="_Toc477715510"/>
+      <w:bookmarkStart w:id="89" w:name="_Toc476504761"/>
+      <w:bookmarkStart w:id="90" w:name="_Toc476506252"/>
+      <w:bookmarkStart w:id="91" w:name="_Toc477715510"/>
       <w:r>
         <w:rPr>
           <w:rFonts w:ascii="黑体" w:eastAsia="黑体" w:hAnsi="黑体" w:hint="eastAsia"/>
@@ -19274,9 +19440,9 @@
         </w:rPr>
         <w:t>功能操作</w:t>
       </w:r>
-      <w:bookmarkEnd w:id="88"/>
       <w:bookmarkEnd w:id="89"/>
       <w:bookmarkEnd w:id="90"/>
+      <w:bookmarkEnd w:id="91"/>
     </w:p>
     <w:p>
       <w:pPr>
@@ -19289,9 +19455,9 @@
           <w:szCs w:val="21"/>
         </w:rPr>
       </w:pPr>
-      <w:bookmarkStart w:id="91" w:name="_Toc476504762"/>
-      <w:bookmarkStart w:id="92" w:name="_Toc476506253"/>
-      <w:bookmarkStart w:id="93" w:name="_Toc477715511"/>
+      <w:bookmarkStart w:id="92" w:name="_Toc476504762"/>
+      <w:bookmarkStart w:id="93" w:name="_Toc476506253"/>
+      <w:bookmarkStart w:id="94" w:name="_Toc477715511"/>
       <w:r>
         <w:rPr>
           <w:rFonts w:ascii="黑体" w:eastAsia="黑体" w:hAnsi="黑体" w:hint="eastAsia"/>
@@ -19301,9 +19467,9 @@
         </w:rPr>
         <w:t>查询</w:t>
       </w:r>
-      <w:bookmarkEnd w:id="91"/>
       <w:bookmarkEnd w:id="92"/>
       <w:bookmarkEnd w:id="93"/>
+      <w:bookmarkEnd w:id="94"/>
     </w:p>
     <w:p>
       <w:pPr>
@@ -19531,19 +19697,7 @@
         <w:rPr>
           <w:rFonts w:asciiTheme="minorEastAsia" w:hAnsiTheme="minorEastAsia"/>
         </w:rPr>
-        <w:t>,</w:t>
-      </w:r>
-      <w:r>
-        <w:rPr>
-          <w:rFonts w:asciiTheme="minorEastAsia" w:hAnsiTheme="minorEastAsia"/>
-        </w:rPr>
-        <w:t>amount</w:t>
-      </w:r>
-      <w:r>
-        <w:rPr>
-          <w:rFonts w:asciiTheme="minorEastAsia" w:hAnsiTheme="minorEastAsia"/>
-        </w:rPr>
-        <w:t xml:space="preserve"> (</w:t>
+        <w:t>,amount (</w:t>
       </w:r>
       <w:r>
         <w:rPr>
@@ -19717,8 +19871,6 @@
         </w:rPr>
         <w:t>全部</w:t>
       </w:r>
-      <w:bookmarkStart w:id="94" w:name="_GoBack"/>
-      <w:bookmarkEnd w:id="94"/>
       <w:r>
         <w:rPr>
           <w:rFonts w:asciiTheme="minorEastAsia" w:hAnsiTheme="minorEastAsia" w:hint="eastAsia"/>
@@ -19759,22 +19911,25 @@
       </w:r>
       <w:r>
         <w:rPr>
-          <w:rFonts w:hint="eastAsia"/>
+          <w:rFonts w:asciiTheme="minorEastAsia" w:hAnsiTheme="minorEastAsia" w:hint="eastAsia"/>
         </w:rPr>
         <w:t>输出</w:t>
       </w:r>
       <w:r>
+        <w:rPr>
+          <w:rFonts w:asciiTheme="minorEastAsia" w:hAnsiTheme="minorEastAsia"/>
+        </w:rPr>
         <w:t>mytest</w:t>
       </w:r>
       <w:r>
         <w:rPr>
-          <w:rFonts w:hint="eastAsia"/>
+          <w:rFonts w:asciiTheme="minorEastAsia" w:hAnsiTheme="minorEastAsia" w:hint="eastAsia"/>
         </w:rPr>
         <w:t>表中所有的字段值</w:t>
       </w:r>
       <w:r>
         <w:rPr>
-          <w:rFonts w:hint="eastAsia"/>
+          <w:rFonts w:asciiTheme="minorEastAsia" w:hAnsiTheme="minorEastAsia" w:hint="eastAsia"/>
         </w:rPr>
         <w:t>：</w:t>
       </w:r>
@@ -19943,7 +20098,7 @@
     <w:p>
       <w:pPr>
         <w:pStyle w:val="3"/>
-        <w:spacing w:before="312" w:after="156" w:line="240" w:lineRule="auto"/>
+        <w:spacing w:beforeLines="100" w:before="312" w:afterLines="50" w:after="156" w:line="240" w:lineRule="auto"/>
         <w:rPr>
           <w:rFonts w:ascii="黑体" w:eastAsia="黑体" w:hAnsi="黑体"/>
           <w:b w:val="0"/>
@@ -20630,7 +20785,7 @@
           <v:shape id="_x0000_i1025" type="#_x0000_t75" style="width:427pt;height:143.55pt" o:ole="">
             <v:imagedata r:id="rId34" o:title=""/>
           </v:shape>
-          <o:OLEObject Type="Embed" ProgID="Word.Document.12" ShapeID="_x0000_i1025" DrawAspect="Content" ObjectID="_1552032049" r:id="rId35">
+          <o:OLEObject Type="Embed" ProgID="Word.Document.12" ShapeID="_x0000_i1025" DrawAspect="Content" ObjectID="_1552045083" r:id="rId35">
             <o:FieldCodes>\s</o:FieldCodes>
           </o:OLEObject>
         </w:object>
@@ -21987,8 +22142,9 @@
         <w:tblW w:w="0" w:type="auto"/>
         <w:jc w:val="center"/>
         <w:tblBorders>
-          <w:top w:val="double" w:sz="4" w:space="0" w:color="auto"/>
+          <w:top w:val="single" w:sz="8" w:space="0" w:color="auto"/>
           <w:left w:val="none" w:sz="0" w:space="0" w:color="auto"/>
+          <w:bottom w:val="single" w:sz="8" w:space="0" w:color="auto"/>
           <w:right w:val="none" w:sz="0" w:space="0" w:color="auto"/>
         </w:tblBorders>
         <w:tblLook w:val="04A0" w:firstRow="1" w:lastRow="0" w:firstColumn="1" w:lastColumn="0" w:noHBand="0" w:noVBand="1"/>
@@ -22804,7 +22960,7 @@
           <w:tcPr>
             <w:tcW w:w="2147" w:type="dxa"/>
             <w:tcBorders>
-              <w:top w:val="double" w:sz="4" w:space="0" w:color="auto"/>
+              <w:top w:val="single" w:sz="8" w:space="0" w:color="auto"/>
               <w:left w:val="nil"/>
               <w:tl2br w:val="single" w:sz="4" w:space="0" w:color="auto"/>
             </w:tcBorders>
@@ -22852,8 +23008,9 @@
           <w:tcPr>
             <w:tcW w:w="1632" w:type="dxa"/>
             <w:tcBorders>
-              <w:top w:val="double" w:sz="4" w:space="0" w:color="auto"/>
+              <w:top w:val="single" w:sz="8" w:space="0" w:color="auto"/>
             </w:tcBorders>
+            <w:vAlign w:val="center"/>
           </w:tcPr>
           <w:p>
             <w:pPr>
@@ -22861,7 +23018,7 @@
               <w:ind w:firstLineChars="0" w:firstLine="0"/>
               <w:jc w:val="center"/>
               <w:rPr>
-                <w:rFonts w:asciiTheme="minorEastAsia" w:hAnsiTheme="minorEastAsia"/>
+                <w:rFonts w:asciiTheme="minorEastAsia" w:hAnsiTheme="minorEastAsia" w:hint="eastAsia"/>
                 <w:sz w:val="18"/>
                 <w:szCs w:val="18"/>
               </w:rPr>
@@ -22874,25 +23031,15 @@
               </w:rPr>
               <w:t>10万</w:t>
             </w:r>
-          </w:p>
-          <w:p>
-            <w:pPr>
-              <w:pStyle w:val="a3"/>
-              <w:ind w:firstLineChars="0" w:firstLine="0"/>
-              <w:rPr>
-                <w:rFonts w:asciiTheme="minorEastAsia" w:hAnsiTheme="minorEastAsia"/>
-                <w:sz w:val="18"/>
-                <w:szCs w:val="18"/>
-              </w:rPr>
-            </w:pPr>
           </w:p>
         </w:tc>
         <w:tc>
           <w:tcPr>
             <w:tcW w:w="1838" w:type="dxa"/>
             <w:tcBorders>
-              <w:top w:val="double" w:sz="4" w:space="0" w:color="auto"/>
+              <w:top w:val="single" w:sz="8" w:space="0" w:color="auto"/>
             </w:tcBorders>
+            <w:vAlign w:val="center"/>
           </w:tcPr>
           <w:p>
             <w:pPr>
@@ -22919,9 +23066,10 @@
           <w:tcPr>
             <w:tcW w:w="1854" w:type="dxa"/>
             <w:tcBorders>
-              <w:top w:val="double" w:sz="4" w:space="0" w:color="auto"/>
+              <w:top w:val="single" w:sz="8" w:space="0" w:color="auto"/>
               <w:right w:val="nil"/>
             </w:tcBorders>
+            <w:vAlign w:val="center"/>
           </w:tcPr>
           <w:p>
             <w:pPr>
@@ -23089,6 +23237,7 @@
             <w:tcW w:w="2147" w:type="dxa"/>
             <w:tcBorders>
               <w:left w:val="nil"/>
+              <w:bottom w:val="single" w:sz="8" w:space="0" w:color="auto"/>
             </w:tcBorders>
           </w:tcPr>
           <w:p>
@@ -23123,6 +23272,9 @@
         <w:tc>
           <w:tcPr>
             <w:tcW w:w="1632" w:type="dxa"/>
+            <w:tcBorders>
+              <w:bottom w:val="single" w:sz="8" w:space="0" w:color="auto"/>
+            </w:tcBorders>
           </w:tcPr>
           <w:p>
             <w:pPr>
@@ -23156,6 +23308,9 @@
         <w:tc>
           <w:tcPr>
             <w:tcW w:w="1838" w:type="dxa"/>
+            <w:tcBorders>
+              <w:bottom w:val="single" w:sz="8" w:space="0" w:color="auto"/>
+            </w:tcBorders>
           </w:tcPr>
           <w:p>
             <w:pPr>
@@ -23190,6 +23345,7 @@
           <w:tcPr>
             <w:tcW w:w="1854" w:type="dxa"/>
             <w:tcBorders>
+              <w:bottom w:val="single" w:sz="8" w:space="0" w:color="auto"/>
               <w:right w:val="nil"/>
             </w:tcBorders>
           </w:tcPr>
@@ -23318,7 +23474,7 @@
           <w:tcPr>
             <w:tcW w:w="2147" w:type="dxa"/>
             <w:tcBorders>
-              <w:top w:val="double" w:sz="4" w:space="0" w:color="auto"/>
+              <w:top w:val="single" w:sz="8" w:space="0" w:color="auto"/>
               <w:left w:val="nil"/>
               <w:tl2br w:val="single" w:sz="4" w:space="0" w:color="auto"/>
             </w:tcBorders>
@@ -23366,8 +23522,9 @@
           <w:tcPr>
             <w:tcW w:w="1632" w:type="dxa"/>
             <w:tcBorders>
-              <w:top w:val="double" w:sz="4" w:space="0" w:color="auto"/>
+              <w:top w:val="single" w:sz="8" w:space="0" w:color="auto"/>
             </w:tcBorders>
+            <w:vAlign w:val="center"/>
           </w:tcPr>
           <w:p>
             <w:pPr>
@@ -23375,7 +23532,7 @@
               <w:ind w:firstLineChars="0" w:firstLine="0"/>
               <w:jc w:val="center"/>
               <w:rPr>
-                <w:rFonts w:asciiTheme="minorEastAsia" w:hAnsiTheme="minorEastAsia"/>
+                <w:rFonts w:asciiTheme="minorEastAsia" w:hAnsiTheme="minorEastAsia" w:hint="eastAsia"/>
                 <w:sz w:val="18"/>
                 <w:szCs w:val="18"/>
               </w:rPr>
@@ -23388,25 +23545,15 @@
               </w:rPr>
               <w:t>10万</w:t>
             </w:r>
-          </w:p>
-          <w:p>
-            <w:pPr>
-              <w:pStyle w:val="a3"/>
-              <w:ind w:firstLineChars="0" w:firstLine="0"/>
-              <w:rPr>
-                <w:rFonts w:asciiTheme="minorEastAsia" w:hAnsiTheme="minorEastAsia"/>
-                <w:sz w:val="18"/>
-                <w:szCs w:val="18"/>
-              </w:rPr>
-            </w:pPr>
           </w:p>
         </w:tc>
         <w:tc>
           <w:tcPr>
             <w:tcW w:w="1838" w:type="dxa"/>
             <w:tcBorders>
-              <w:top w:val="double" w:sz="4" w:space="0" w:color="auto"/>
+              <w:top w:val="single" w:sz="8" w:space="0" w:color="auto"/>
             </w:tcBorders>
+            <w:vAlign w:val="center"/>
           </w:tcPr>
           <w:p>
             <w:pPr>
@@ -23433,9 +23580,10 @@
           <w:tcPr>
             <w:tcW w:w="1854" w:type="dxa"/>
             <w:tcBorders>
-              <w:top w:val="double" w:sz="4" w:space="0" w:color="auto"/>
+              <w:top w:val="single" w:sz="8" w:space="0" w:color="auto"/>
               <w:right w:val="nil"/>
             </w:tcBorders>
+            <w:vAlign w:val="center"/>
           </w:tcPr>
           <w:p>
             <w:pPr>
@@ -23611,6 +23759,7 @@
             <w:tcW w:w="2147" w:type="dxa"/>
             <w:tcBorders>
               <w:left w:val="nil"/>
+              <w:bottom w:val="single" w:sz="8" w:space="0" w:color="auto"/>
             </w:tcBorders>
           </w:tcPr>
           <w:p>
@@ -23645,6 +23794,9 @@
         <w:tc>
           <w:tcPr>
             <w:tcW w:w="1632" w:type="dxa"/>
+            <w:tcBorders>
+              <w:bottom w:val="single" w:sz="8" w:space="0" w:color="auto"/>
+            </w:tcBorders>
           </w:tcPr>
           <w:p>
             <w:pPr>
@@ -23678,6 +23830,9 @@
         <w:tc>
           <w:tcPr>
             <w:tcW w:w="1838" w:type="dxa"/>
+            <w:tcBorders>
+              <w:bottom w:val="single" w:sz="8" w:space="0" w:color="auto"/>
+            </w:tcBorders>
           </w:tcPr>
           <w:p>
             <w:pPr>
@@ -23720,6 +23875,7 @@
           <w:tcPr>
             <w:tcW w:w="1854" w:type="dxa"/>
             <w:tcBorders>
+              <w:bottom w:val="single" w:sz="8" w:space="0" w:color="auto"/>
               <w:right w:val="nil"/>
             </w:tcBorders>
           </w:tcPr>
@@ -24480,7 +24636,34 @@
           <w:szCs w:val="32"/>
         </w:rPr>
         <w:lastRenderedPageBreak/>
-        <w:t>Encapsulation of elasticsearch operation interface based on Java</w:t>
+        <w:t>Encapsulation of Elasticsearch Operation Interface B</w:t>
+      </w:r>
+      <w:r>
+        <w:rPr>
+          <w:rFonts w:ascii="Times New Roman" w:hAnsi="Times New Roman" w:cs="Times New Roman"/>
+          <w:b/>
+          <w:sz w:val="32"/>
+          <w:szCs w:val="32"/>
+        </w:rPr>
+        <w:t>ased o</w:t>
+      </w:r>
+      <w:r>
+        <w:rPr>
+          <w:rFonts w:ascii="Times New Roman" w:hAnsi="Times New Roman" w:cs="Times New Roman"/>
+          <w:b/>
+          <w:sz w:val="32"/>
+          <w:szCs w:val="32"/>
+        </w:rPr>
+        <w:t>n J</w:t>
+      </w:r>
+      <w:r>
+        <w:rPr>
+          <w:rFonts w:ascii="Times New Roman" w:hAnsi="Times New Roman" w:cs="Times New Roman"/>
+          <w:b/>
+          <w:sz w:val="32"/>
+          <w:szCs w:val="32"/>
+        </w:rPr>
+        <w:t>ava</w:t>
       </w:r>
     </w:p>
     <w:p>
@@ -24506,7 +24689,7 @@
           <w:sz w:val="24"/>
           <w:szCs w:val="24"/>
         </w:rPr>
-        <w:t xml:space="preserve">HUANG Xue-wen 105032013072    </w:t>
+        <w:t>HUANG Xue-wen 1</w:t>
       </w:r>
       <w:r>
         <w:rPr>
@@ -24514,7 +24697,7 @@
           <w:sz w:val="24"/>
           <w:szCs w:val="24"/>
         </w:rPr>
-        <w:t>Advisor</w:t>
+        <w:t xml:space="preserve">05032013072    </w:t>
       </w:r>
       <w:r>
         <w:rPr>
@@ -24522,7 +24705,7 @@
           <w:sz w:val="24"/>
           <w:szCs w:val="24"/>
         </w:rPr>
-        <w:t>：</w:t>
+        <w:t>Advisor</w:t>
       </w:r>
       <w:r>
         <w:rPr>
@@ -24530,6 +24713,14 @@
           <w:sz w:val="24"/>
           <w:szCs w:val="24"/>
         </w:rPr>
+        <w:t>：</w:t>
+      </w:r>
+      <w:r>
+        <w:rPr>
+          <w:rFonts w:ascii="Times New Roman" w:hAnsi="Times New Roman" w:cs="Times New Roman"/>
+          <w:sz w:val="24"/>
+          <w:szCs w:val="24"/>
+        </w:rPr>
         <w:t>ZHANG Da-ping</w:t>
       </w:r>
     </w:p>
@@ -24632,7 +24823,14 @@
           <w:rFonts w:ascii="Times New Roman" w:eastAsia="黑体" w:hAnsi="Times New Roman" w:cs="Times New Roman"/>
           <w:szCs w:val="18"/>
         </w:rPr>
-        <w:t>including detailed design of each functional module.Last it analyzes the difficulties and existing problems about this work. The development platform is eclipse,using the Maven framework, the JDK version is dependent on JDK1.8.</w:t>
+        <w:t>including detailed design of each functional module.Last it analyzes the difficulties and existing probl</w:t>
+      </w:r>
+      <w:r>
+        <w:rPr>
+          <w:rFonts w:ascii="Times New Roman" w:eastAsia="黑体" w:hAnsi="Times New Roman" w:cs="Times New Roman"/>
+          <w:szCs w:val="18"/>
+        </w:rPr>
+        <w:t xml:space="preserve">ems about this work. </w:t>
       </w:r>
     </w:p>
     <w:p>
@@ -24672,63 +24870,70 @@
           <w:rFonts w:ascii="Times New Roman" w:eastAsia="楷体" w:hAnsi="Times New Roman" w:cs="Times New Roman"/>
           <w:szCs w:val="21"/>
         </w:rPr>
+        <w:t xml:space="preserve">The </w:t>
+      </w:r>
+      <w:r>
+        <w:rPr>
+          <w:rFonts w:ascii="Times New Roman" w:eastAsia="楷体" w:hAnsi="Times New Roman" w:cs="Times New Roman"/>
+          <w:szCs w:val="21"/>
+        </w:rPr>
+        <w:t>encapsulation</w:t>
+      </w:r>
+      <w:r>
+        <w:rPr>
+          <w:rFonts w:ascii="Times New Roman" w:eastAsia="楷体" w:hAnsi="Times New Roman" w:cs="Times New Roman"/>
+          <w:szCs w:val="21"/>
+        </w:rPr>
+        <w:t xml:space="preserve"> of i</w:t>
+      </w:r>
+      <w:r>
+        <w:rPr>
+          <w:rFonts w:ascii="Times New Roman" w:eastAsia="楷体" w:hAnsi="Times New Roman" w:cs="Times New Roman"/>
+          <w:szCs w:val="21"/>
+        </w:rPr>
+        <w:t>nterface</w:t>
+      </w:r>
+      <w:r>
+        <w:rPr>
+          <w:rFonts w:ascii="Times New Roman" w:eastAsia="楷体" w:hAnsi="Times New Roman" w:cs="Times New Roman"/>
+          <w:szCs w:val="21"/>
+        </w:rPr>
+        <w:t>;</w:t>
+      </w:r>
+      <w:r>
+        <w:rPr>
+          <w:rFonts w:ascii="Times New Roman" w:eastAsia="楷体" w:hAnsi="Times New Roman" w:cs="Times New Roman"/>
+          <w:szCs w:val="21"/>
+        </w:rPr>
+        <w:t>java</w:t>
+      </w:r>
+      <w:r>
+        <w:rPr>
+          <w:rFonts w:ascii="Times New Roman" w:eastAsia="楷体" w:hAnsi="Times New Roman" w:cs="Times New Roman"/>
+          <w:szCs w:val="21"/>
+        </w:rPr>
+        <w:t>;</w:t>
+      </w:r>
+      <w:r>
+        <w:rPr>
+          <w:rFonts w:ascii="Times New Roman" w:eastAsia="楷体" w:hAnsi="Times New Roman" w:cs="Times New Roman"/>
+          <w:szCs w:val="21"/>
+        </w:rPr>
+        <w:t>jdbc</w:t>
+      </w:r>
+      <w:r>
+        <w:rPr>
+          <w:rFonts w:ascii="Times New Roman" w:eastAsia="楷体" w:hAnsi="Times New Roman" w:cs="Times New Roman" w:hint="eastAsia"/>
+          <w:szCs w:val="21"/>
+        </w:rPr>
+        <w:t>;</w:t>
+      </w:r>
+      <w:r>
+        <w:rPr>
+          <w:rFonts w:ascii="Times New Roman" w:eastAsia="楷体" w:hAnsi="Times New Roman" w:cs="Times New Roman"/>
+          <w:szCs w:val="21"/>
+        </w:rPr>
         <w:t>elasticsearch</w:t>
-      </w:r>
-      <w:r>
-        <w:rPr>
-          <w:rFonts w:ascii="Times New Roman" w:eastAsia="楷体" w:hAnsi="Times New Roman" w:cs="Times New Roman"/>
-          <w:szCs w:val="21"/>
-        </w:rPr>
-        <w:t>;</w:t>
-      </w:r>
-      <w:r>
-        <w:rPr>
-          <w:rFonts w:ascii="Times New Roman" w:eastAsia="楷体" w:hAnsi="Times New Roman" w:cs="Times New Roman"/>
-          <w:szCs w:val="21"/>
-        </w:rPr>
-        <w:t>java</w:t>
-      </w:r>
-      <w:r>
-        <w:rPr>
-          <w:rFonts w:ascii="Times New Roman" w:eastAsia="楷体" w:hAnsi="Times New Roman" w:cs="Times New Roman"/>
-          <w:szCs w:val="21"/>
-        </w:rPr>
-        <w:t>;</w:t>
-      </w:r>
-      <w:r>
-        <w:rPr>
-          <w:rFonts w:ascii="Times New Roman" w:eastAsia="楷体" w:hAnsi="Times New Roman" w:cs="Times New Roman"/>
-          <w:szCs w:val="21"/>
-        </w:rPr>
-        <w:t>jdbc</w:t>
-      </w:r>
-      <w:r>
-        <w:rPr>
-          <w:rFonts w:ascii="Times New Roman" w:eastAsia="楷体" w:hAnsi="Times New Roman" w:cs="Times New Roman"/>
-          <w:szCs w:val="21"/>
-        </w:rPr>
-        <w:t xml:space="preserve">;the </w:t>
-      </w:r>
-      <w:r>
-        <w:rPr>
-          <w:rFonts w:ascii="Times New Roman" w:eastAsia="楷体" w:hAnsi="Times New Roman" w:cs="Times New Roman"/>
-          <w:szCs w:val="21"/>
-        </w:rPr>
-        <w:t>encapsulation</w:t>
-      </w:r>
-      <w:r>
-        <w:rPr>
-          <w:rFonts w:ascii="Times New Roman" w:eastAsia="楷体" w:hAnsi="Times New Roman" w:cs="Times New Roman"/>
-          <w:szCs w:val="21"/>
-        </w:rPr>
-        <w:t xml:space="preserve"> of i</w:t>
-      </w:r>
-      <w:r>
-        <w:rPr>
-          <w:rFonts w:ascii="Times New Roman" w:eastAsia="楷体" w:hAnsi="Times New Roman" w:cs="Times New Roman"/>
-          <w:szCs w:val="21"/>
-        </w:rPr>
-        <w:t>nterface</w:t>
       </w:r>
     </w:p>
     <w:sectPr>
@@ -24840,7 +25045,7 @@
             <w:noProof/>
             <w:lang w:val="zh-CN"/>
           </w:rPr>
-          <w:t>19</w:t>
+          <w:t>18</w:t>
         </w:r>
         <w:r>
           <w:rPr>
@@ -29894,7 +30099,7 @@
 </file>
 
 <file path=customXml/itemProps1.xml><?xml version="1.0" encoding="utf-8"?>
-<ds:datastoreItem xmlns:ds="http://schemas.openxmlformats.org/officeDocument/2006/customXml" ds:itemID="{29B114AB-6687-4DFC-BE50-6AC62DF10F6E}">
+<ds:datastoreItem xmlns:ds="http://schemas.openxmlformats.org/officeDocument/2006/customXml" ds:itemID="{73D32D89-8DC3-4001-B117-391D8590BFEE}">
   <ds:schemaRefs>
     <ds:schemaRef ds:uri="http://schemas.openxmlformats.org/officeDocument/2006/bibliography"/>
   </ds:schemaRefs>

--- a/doc/论文_2.0.docx
+++ b/doc/论文_2.0.docx
@@ -12,6 +12,8 @@
           <w:szCs w:val="36"/>
         </w:rPr>
       </w:pPr>
+      <w:bookmarkStart w:id="0" w:name="_GoBack"/>
+      <w:bookmarkEnd w:id="0"/>
       <w:r>
         <w:rPr>
           <w:rFonts w:ascii="黑体" w:eastAsia="黑体" w:hAnsi="黑体" w:hint="eastAsia"/>
@@ -344,7 +346,7 @@
           <w:szCs w:val="24"/>
         </w:rPr>
       </w:pPr>
-      <w:bookmarkStart w:id="0" w:name="_Toc476504731"/>
+      <w:bookmarkStart w:id="1" w:name="_Toc476504731"/>
       <w:r>
         <w:rPr>
           <w:rFonts w:ascii="黑体" w:eastAsia="黑体" w:hAnsi="黑体" w:hint="eastAsia"/>
@@ -446,7 +448,7 @@
         </w:rPr>
         <w:fldChar w:fldCharType="separate"/>
       </w:r>
-      <w:hyperlink w:anchor="_Toc477715479" w:history="1">
+      <w:hyperlink w:anchor="_Toc478321452" w:history="1">
         <w:r>
           <w:rPr>
             <w:rStyle w:val="a9"/>
@@ -494,7 +496,7 @@
             <w:noProof/>
             <w:webHidden/>
           </w:rPr>
-          <w:instrText xml:space="preserve"> PAGEREF _Toc477715479 \h </w:instrText>
+          <w:instrText xml:space="preserve"> PAGEREF _Toc478321452 \h </w:instrText>
         </w:r>
         <w:r>
           <w:rPr>
@@ -540,7 +542,7 @@
           <w:szCs w:val="22"/>
         </w:rPr>
       </w:pPr>
-      <w:hyperlink w:anchor="_Toc477715480" w:history="1">
+      <w:hyperlink w:anchor="_Toc478321453" w:history="1">
         <w:r>
           <w:rPr>
             <w:rStyle w:val="a9"/>
@@ -586,7 +588,7 @@
             <w:noProof/>
             <w:webHidden/>
           </w:rPr>
-          <w:instrText xml:space="preserve"> PAGEREF _Toc477715480 \h </w:instrText>
+          <w:instrText xml:space="preserve"> PAGEREF _Toc478321453 \h </w:instrText>
         </w:r>
         <w:r>
           <w:rPr>
@@ -632,7 +634,7 @@
           <w:szCs w:val="22"/>
         </w:rPr>
       </w:pPr>
-      <w:hyperlink w:anchor="_Toc477715481" w:history="1">
+      <w:hyperlink w:anchor="_Toc478321454" w:history="1">
         <w:r>
           <w:rPr>
             <w:rStyle w:val="a9"/>
@@ -678,7 +680,7 @@
             <w:noProof/>
             <w:webHidden/>
           </w:rPr>
-          <w:instrText xml:space="preserve"> PAGEREF _Toc477715481 \h </w:instrText>
+          <w:instrText xml:space="preserve"> PAGEREF _Toc478321454 \h </w:instrText>
         </w:r>
         <w:r>
           <w:rPr>
@@ -724,7 +726,7 @@
           <w:szCs w:val="22"/>
         </w:rPr>
       </w:pPr>
-      <w:hyperlink w:anchor="_Toc477715482" w:history="1">
+      <w:hyperlink w:anchor="_Toc478321455" w:history="1">
         <w:r>
           <w:rPr>
             <w:rStyle w:val="a9"/>
@@ -770,7 +772,7 @@
             <w:noProof/>
             <w:webHidden/>
           </w:rPr>
-          <w:instrText xml:space="preserve"> PAGEREF _Toc477715482 \h </w:instrText>
+          <w:instrText xml:space="preserve"> PAGEREF _Toc478321455 \h </w:instrText>
         </w:r>
         <w:r>
           <w:rPr>
@@ -816,7 +818,7 @@
           <w:szCs w:val="22"/>
         </w:rPr>
       </w:pPr>
-      <w:hyperlink w:anchor="_Toc477715483" w:history="1">
+      <w:hyperlink w:anchor="_Toc478321456" w:history="1">
         <w:r>
           <w:rPr>
             <w:rStyle w:val="a9"/>
@@ -862,7 +864,7 @@
             <w:noProof/>
             <w:webHidden/>
           </w:rPr>
-          <w:instrText xml:space="preserve"> PAGEREF _Toc477715483 \h </w:instrText>
+          <w:instrText xml:space="preserve"> PAGEREF _Toc478321456 \h </w:instrText>
         </w:r>
         <w:r>
           <w:rPr>
@@ -908,7 +910,7 @@
           <w:szCs w:val="22"/>
         </w:rPr>
       </w:pPr>
-      <w:hyperlink w:anchor="_Toc477715484" w:history="1">
+      <w:hyperlink w:anchor="_Toc478321457" w:history="1">
         <w:r>
           <w:rPr>
             <w:rStyle w:val="a9"/>
@@ -954,7 +956,7 @@
             <w:noProof/>
             <w:webHidden/>
           </w:rPr>
-          <w:instrText xml:space="preserve"> PAGEREF _Toc477715484 \h </w:instrText>
+          <w:instrText xml:space="preserve"> PAGEREF _Toc478321457 \h </w:instrText>
         </w:r>
         <w:r>
           <w:rPr>
@@ -1003,7 +1005,7 @@
           <w:szCs w:val="22"/>
         </w:rPr>
       </w:pPr>
-      <w:hyperlink w:anchor="_Toc477715485" w:history="1">
+      <w:hyperlink w:anchor="_Toc478321458" w:history="1">
         <w:r>
           <w:rPr>
             <w:rStyle w:val="a9"/>
@@ -1051,7 +1053,7 @@
             <w:noProof/>
             <w:webHidden/>
           </w:rPr>
-          <w:instrText xml:space="preserve"> PAGEREF _Toc477715485 \h </w:instrText>
+          <w:instrText xml:space="preserve"> PAGEREF _Toc478321458 \h </w:instrText>
         </w:r>
         <w:r>
           <w:rPr>
@@ -1097,7 +1099,7 @@
           <w:szCs w:val="22"/>
         </w:rPr>
       </w:pPr>
-      <w:hyperlink w:anchor="_Toc477715486" w:history="1">
+      <w:hyperlink w:anchor="_Toc478321459" w:history="1">
         <w:r>
           <w:rPr>
             <w:rStyle w:val="a9"/>
@@ -1143,7 +1145,7 @@
             <w:noProof/>
             <w:webHidden/>
           </w:rPr>
-          <w:instrText xml:space="preserve"> PAGEREF _Toc477715486 \h </w:instrText>
+          <w:instrText xml:space="preserve"> PAGEREF _Toc478321459 \h </w:instrText>
         </w:r>
         <w:r>
           <w:rPr>
@@ -1192,7 +1194,7 @@
           <w:szCs w:val="22"/>
         </w:rPr>
       </w:pPr>
-      <w:hyperlink w:anchor="_Toc477715487" w:history="1">
+      <w:hyperlink w:anchor="_Toc478321460" w:history="1">
         <w:r>
           <w:rPr>
             <w:rStyle w:val="a9"/>
@@ -1240,7 +1242,7 @@
             <w:noProof/>
             <w:webHidden/>
           </w:rPr>
-          <w:instrText xml:space="preserve"> PAGEREF _Toc477715487 \h </w:instrText>
+          <w:instrText xml:space="preserve"> PAGEREF _Toc478321460 \h </w:instrText>
         </w:r>
         <w:r>
           <w:rPr>
@@ -1286,7 +1288,7 @@
           <w:szCs w:val="22"/>
         </w:rPr>
       </w:pPr>
-      <w:hyperlink w:anchor="_Toc477715488" w:history="1">
+      <w:hyperlink w:anchor="_Toc478321461" w:history="1">
         <w:r>
           <w:rPr>
             <w:rStyle w:val="a9"/>
@@ -1332,7 +1334,7 @@
             <w:noProof/>
             <w:webHidden/>
           </w:rPr>
-          <w:instrText xml:space="preserve"> PAGEREF _Toc477715488 \h </w:instrText>
+          <w:instrText xml:space="preserve"> PAGEREF _Toc478321461 \h </w:instrText>
         </w:r>
         <w:r>
           <w:rPr>
@@ -1378,7 +1380,7 @@
           <w:szCs w:val="22"/>
         </w:rPr>
       </w:pPr>
-      <w:hyperlink w:anchor="_Toc477715489" w:history="1">
+      <w:hyperlink w:anchor="_Toc478321462" w:history="1">
         <w:r>
           <w:rPr>
             <w:rStyle w:val="a9"/>
@@ -1424,7 +1426,7 @@
             <w:noProof/>
             <w:webHidden/>
           </w:rPr>
-          <w:instrText xml:space="preserve"> PAGEREF _Toc477715489 \h </w:instrText>
+          <w:instrText xml:space="preserve"> PAGEREF _Toc478321462 \h </w:instrText>
         </w:r>
         <w:r>
           <w:rPr>
@@ -1470,7 +1472,7 @@
           <w:szCs w:val="22"/>
         </w:rPr>
       </w:pPr>
-      <w:hyperlink w:anchor="_Toc477715490" w:history="1">
+      <w:hyperlink w:anchor="_Toc478321463" w:history="1">
         <w:r>
           <w:rPr>
             <w:rStyle w:val="a9"/>
@@ -1516,7 +1518,7 @@
             <w:noProof/>
             <w:webHidden/>
           </w:rPr>
-          <w:instrText xml:space="preserve"> PAGEREF _Toc477715490 \h </w:instrText>
+          <w:instrText xml:space="preserve"> PAGEREF _Toc478321463 \h </w:instrText>
         </w:r>
         <w:r>
           <w:rPr>
@@ -1565,7 +1567,7 @@
           <w:szCs w:val="22"/>
         </w:rPr>
       </w:pPr>
-      <w:hyperlink w:anchor="_Toc477715491" w:history="1">
+      <w:hyperlink w:anchor="_Toc478321464" w:history="1">
         <w:r>
           <w:rPr>
             <w:rStyle w:val="a9"/>
@@ -1613,7 +1615,7 @@
             <w:noProof/>
             <w:webHidden/>
           </w:rPr>
-          <w:instrText xml:space="preserve"> PAGEREF _Toc477715491 \h </w:instrText>
+          <w:instrText xml:space="preserve"> PAGEREF _Toc478321464 \h </w:instrText>
         </w:r>
         <w:r>
           <w:rPr>
@@ -1659,7 +1661,7 @@
           <w:szCs w:val="22"/>
         </w:rPr>
       </w:pPr>
-      <w:hyperlink w:anchor="_Toc477715492" w:history="1">
+      <w:hyperlink w:anchor="_Toc478321465" w:history="1">
         <w:r>
           <w:rPr>
             <w:rStyle w:val="a9"/>
@@ -1705,7 +1707,7 @@
             <w:noProof/>
             <w:webHidden/>
           </w:rPr>
-          <w:instrText xml:space="preserve"> PAGEREF _Toc477715492 \h </w:instrText>
+          <w:instrText xml:space="preserve"> PAGEREF _Toc478321465 \h </w:instrText>
         </w:r>
         <w:r>
           <w:rPr>
@@ -1752,7 +1754,7 @@
           <w:szCs w:val="22"/>
         </w:rPr>
       </w:pPr>
-      <w:hyperlink w:anchor="_Toc477715493" w:history="1">
+      <w:hyperlink w:anchor="_Toc478321466" w:history="1">
         <w:r>
           <w:rPr>
             <w:rStyle w:val="a9"/>
@@ -1815,7 +1817,7 @@
             <w:noProof/>
             <w:webHidden/>
           </w:rPr>
-          <w:instrText xml:space="preserve"> PAGEREF _Toc477715493 \h </w:instrText>
+          <w:instrText xml:space="preserve"> PAGEREF _Toc478321466 \h </w:instrText>
         </w:r>
         <w:r>
           <w:rPr>
@@ -1862,7 +1864,7 @@
           <w:szCs w:val="22"/>
         </w:rPr>
       </w:pPr>
-      <w:hyperlink w:anchor="_Toc477715494" w:history="1">
+      <w:hyperlink w:anchor="_Toc478321467" w:history="1">
         <w:r>
           <w:rPr>
             <w:rStyle w:val="a9"/>
@@ -1925,7 +1927,7 @@
             <w:noProof/>
             <w:webHidden/>
           </w:rPr>
-          <w:instrText xml:space="preserve"> PAGEREF _Toc477715494 \h </w:instrText>
+          <w:instrText xml:space="preserve"> PAGEREF _Toc478321467 \h </w:instrText>
         </w:r>
         <w:r>
           <w:rPr>
@@ -1971,7 +1973,7 @@
           <w:szCs w:val="22"/>
         </w:rPr>
       </w:pPr>
-      <w:hyperlink w:anchor="_Toc477715495" w:history="1">
+      <w:hyperlink w:anchor="_Toc478321468" w:history="1">
         <w:r>
           <w:rPr>
             <w:rStyle w:val="a9"/>
@@ -2017,7 +2019,7 @@
             <w:noProof/>
             <w:webHidden/>
           </w:rPr>
-          <w:instrText xml:space="preserve"> PAGEREF _Toc477715495 \h </w:instrText>
+          <w:instrText xml:space="preserve"> PAGEREF _Toc478321468 \h </w:instrText>
         </w:r>
         <w:r>
           <w:rPr>
@@ -2063,7 +2065,7 @@
           <w:szCs w:val="22"/>
         </w:rPr>
       </w:pPr>
-      <w:hyperlink w:anchor="_Toc477715496" w:history="1">
+      <w:hyperlink w:anchor="_Toc478321469" w:history="1">
         <w:r>
           <w:rPr>
             <w:rStyle w:val="a9"/>
@@ -2109,7 +2111,7 @@
             <w:noProof/>
             <w:webHidden/>
           </w:rPr>
-          <w:instrText xml:space="preserve"> PAGEREF _Toc477715496 \h </w:instrText>
+          <w:instrText xml:space="preserve"> PAGEREF _Toc478321469 \h </w:instrText>
         </w:r>
         <w:r>
           <w:rPr>
@@ -2158,7 +2160,7 @@
           <w:szCs w:val="22"/>
         </w:rPr>
       </w:pPr>
-      <w:hyperlink w:anchor="_Toc477715497" w:history="1">
+      <w:hyperlink w:anchor="_Toc478321470" w:history="1">
         <w:r>
           <w:rPr>
             <w:rStyle w:val="a9"/>
@@ -2206,7 +2208,7 @@
             <w:noProof/>
             <w:webHidden/>
           </w:rPr>
-          <w:instrText xml:space="preserve"> PAGEREF _Toc477715497 \h </w:instrText>
+          <w:instrText xml:space="preserve"> PAGEREF _Toc478321470 \h </w:instrText>
         </w:r>
         <w:r>
           <w:rPr>
@@ -2252,7 +2254,7 @@
           <w:szCs w:val="22"/>
         </w:rPr>
       </w:pPr>
-      <w:hyperlink w:anchor="_Toc477715498" w:history="1">
+      <w:hyperlink w:anchor="_Toc478321471" w:history="1">
         <w:r>
           <w:rPr>
             <w:rStyle w:val="a9"/>
@@ -2298,7 +2300,7 @@
             <w:noProof/>
             <w:webHidden/>
           </w:rPr>
-          <w:instrText xml:space="preserve"> PAGEREF _Toc477715498 \h </w:instrText>
+          <w:instrText xml:space="preserve"> PAGEREF _Toc478321471 \h </w:instrText>
         </w:r>
         <w:r>
           <w:rPr>
@@ -2344,7 +2346,7 @@
           <w:szCs w:val="22"/>
         </w:rPr>
       </w:pPr>
-      <w:hyperlink w:anchor="_Toc477715499" w:history="1">
+      <w:hyperlink w:anchor="_Toc478321472" w:history="1">
         <w:r>
           <w:rPr>
             <w:rStyle w:val="a9"/>
@@ -2390,7 +2392,7 @@
             <w:noProof/>
             <w:webHidden/>
           </w:rPr>
-          <w:instrText xml:space="preserve"> PAGEREF _Toc477715499 \h </w:instrText>
+          <w:instrText xml:space="preserve"> PAGEREF _Toc478321472 \h </w:instrText>
         </w:r>
         <w:r>
           <w:rPr>
@@ -2436,7 +2438,7 @@
           <w:szCs w:val="22"/>
         </w:rPr>
       </w:pPr>
-      <w:hyperlink w:anchor="_Toc477715500" w:history="1">
+      <w:hyperlink w:anchor="_Toc478321473" w:history="1">
         <w:r>
           <w:rPr>
             <w:rStyle w:val="a9"/>
@@ -2482,7 +2484,7 @@
             <w:noProof/>
             <w:webHidden/>
           </w:rPr>
-          <w:instrText xml:space="preserve"> PAGEREF _Toc477715500 \h </w:instrText>
+          <w:instrText xml:space="preserve"> PAGEREF _Toc478321473 \h </w:instrText>
         </w:r>
         <w:r>
           <w:rPr>
@@ -2528,7 +2530,7 @@
           <w:szCs w:val="22"/>
         </w:rPr>
       </w:pPr>
-      <w:hyperlink w:anchor="_Toc477715501" w:history="1">
+      <w:hyperlink w:anchor="_Toc478321474" w:history="1">
         <w:r>
           <w:rPr>
             <w:rStyle w:val="a9"/>
@@ -2574,7 +2576,7 @@
             <w:noProof/>
             <w:webHidden/>
           </w:rPr>
-          <w:instrText xml:space="preserve"> PAGEREF _Toc477715501 \h </w:instrText>
+          <w:instrText xml:space="preserve"> PAGEREF _Toc478321474 \h </w:instrText>
         </w:r>
         <w:r>
           <w:rPr>
@@ -2620,7 +2622,7 @@
           <w:szCs w:val="22"/>
         </w:rPr>
       </w:pPr>
-      <w:hyperlink w:anchor="_Toc477715502" w:history="1">
+      <w:hyperlink w:anchor="_Toc478321475" w:history="1">
         <w:r>
           <w:rPr>
             <w:rStyle w:val="a9"/>
@@ -2666,7 +2668,7 @@
             <w:noProof/>
             <w:webHidden/>
           </w:rPr>
-          <w:instrText xml:space="preserve"> PAGEREF _Toc477715502 \h </w:instrText>
+          <w:instrText xml:space="preserve"> PAGEREF _Toc478321475 \h </w:instrText>
         </w:r>
         <w:r>
           <w:rPr>
@@ -2712,7 +2714,7 @@
           <w:szCs w:val="22"/>
         </w:rPr>
       </w:pPr>
-      <w:hyperlink w:anchor="_Toc477715503" w:history="1">
+      <w:hyperlink w:anchor="_Toc478321476" w:history="1">
         <w:r>
           <w:rPr>
             <w:rStyle w:val="a9"/>
@@ -2758,7 +2760,7 @@
             <w:noProof/>
             <w:webHidden/>
           </w:rPr>
-          <w:instrText xml:space="preserve"> PAGEREF _Toc477715503 \h </w:instrText>
+          <w:instrText xml:space="preserve"> PAGEREF _Toc478321476 \h </w:instrText>
         </w:r>
         <w:r>
           <w:rPr>
@@ -2804,7 +2806,7 @@
           <w:szCs w:val="22"/>
         </w:rPr>
       </w:pPr>
-      <w:hyperlink w:anchor="_Toc477715504" w:history="1">
+      <w:hyperlink w:anchor="_Toc478321477" w:history="1">
         <w:r>
           <w:rPr>
             <w:rStyle w:val="a9"/>
@@ -2850,7 +2852,7 @@
             <w:noProof/>
             <w:webHidden/>
           </w:rPr>
-          <w:instrText xml:space="preserve"> PAGEREF _Toc477715504 \h </w:instrText>
+          <w:instrText xml:space="preserve"> PAGEREF _Toc478321477 \h </w:instrText>
         </w:r>
         <w:r>
           <w:rPr>
@@ -2896,7 +2898,7 @@
           <w:szCs w:val="22"/>
         </w:rPr>
       </w:pPr>
-      <w:hyperlink w:anchor="_Toc477715505" w:history="1">
+      <w:hyperlink w:anchor="_Toc478321478" w:history="1">
         <w:r>
           <w:rPr>
             <w:rStyle w:val="a9"/>
@@ -2942,7 +2944,7 @@
             <w:noProof/>
             <w:webHidden/>
           </w:rPr>
-          <w:instrText xml:space="preserve"> PAGEREF _Toc477715505 \h </w:instrText>
+          <w:instrText xml:space="preserve"> PAGEREF _Toc478321478 \h </w:instrText>
         </w:r>
         <w:r>
           <w:rPr>
@@ -2988,7 +2990,7 @@
           <w:szCs w:val="22"/>
         </w:rPr>
       </w:pPr>
-      <w:hyperlink w:anchor="_Toc477715506" w:history="1">
+      <w:hyperlink w:anchor="_Toc478321479" w:history="1">
         <w:r>
           <w:rPr>
             <w:rStyle w:val="a9"/>
@@ -3042,7 +3044,7 @@
             <w:noProof/>
             <w:webHidden/>
           </w:rPr>
-          <w:instrText xml:space="preserve"> PAGEREF _Toc477715506 \h </w:instrText>
+          <w:instrText xml:space="preserve"> PAGEREF _Toc478321479 \h </w:instrText>
         </w:r>
         <w:r>
           <w:rPr>
@@ -3091,7 +3093,7 @@
           <w:szCs w:val="22"/>
         </w:rPr>
       </w:pPr>
-      <w:hyperlink w:anchor="_Toc477715507" w:history="1">
+      <w:hyperlink w:anchor="_Toc478321480" w:history="1">
         <w:r>
           <w:rPr>
             <w:rStyle w:val="a9"/>
@@ -3139,7 +3141,7 @@
             <w:noProof/>
             <w:webHidden/>
           </w:rPr>
-          <w:instrText xml:space="preserve"> PAGEREF _Toc477715507 \h </w:instrText>
+          <w:instrText xml:space="preserve"> PAGEREF _Toc478321480 \h </w:instrText>
         </w:r>
         <w:r>
           <w:rPr>
@@ -3185,7 +3187,7 @@
           <w:szCs w:val="22"/>
         </w:rPr>
       </w:pPr>
-      <w:hyperlink w:anchor="_Toc477715508" w:history="1">
+      <w:hyperlink w:anchor="_Toc478321481" w:history="1">
         <w:r>
           <w:rPr>
             <w:rStyle w:val="a9"/>
@@ -3231,7 +3233,7 @@
             <w:noProof/>
             <w:webHidden/>
           </w:rPr>
-          <w:instrText xml:space="preserve"> PAGEREF _Toc477715508 \h </w:instrText>
+          <w:instrText xml:space="preserve"> PAGEREF _Toc478321481 \h </w:instrText>
         </w:r>
         <w:r>
           <w:rPr>
@@ -3277,7 +3279,7 @@
           <w:szCs w:val="22"/>
         </w:rPr>
       </w:pPr>
-      <w:hyperlink w:anchor="_Toc477715509" w:history="1">
+      <w:hyperlink w:anchor="_Toc478321482" w:history="1">
         <w:r>
           <w:rPr>
             <w:rStyle w:val="a9"/>
@@ -3323,7 +3325,7 @@
             <w:noProof/>
             <w:webHidden/>
           </w:rPr>
-          <w:instrText xml:space="preserve"> PAGEREF _Toc477715509 \h </w:instrText>
+          <w:instrText xml:space="preserve"> PAGEREF _Toc478321482 \h </w:instrText>
         </w:r>
         <w:r>
           <w:rPr>
@@ -3369,7 +3371,7 @@
           <w:szCs w:val="22"/>
         </w:rPr>
       </w:pPr>
-      <w:hyperlink w:anchor="_Toc477715510" w:history="1">
+      <w:hyperlink w:anchor="_Toc478321483" w:history="1">
         <w:r>
           <w:rPr>
             <w:rStyle w:val="a9"/>
@@ -3415,7 +3417,7 @@
             <w:noProof/>
             <w:webHidden/>
           </w:rPr>
-          <w:instrText xml:space="preserve"> PAGEREF _Toc477715510 \h </w:instrText>
+          <w:instrText xml:space="preserve"> PAGEREF _Toc478321483 \h </w:instrText>
         </w:r>
         <w:r>
           <w:rPr>
@@ -3462,7 +3464,7 @@
           <w:szCs w:val="22"/>
         </w:rPr>
       </w:pPr>
-      <w:hyperlink w:anchor="_Toc477715511" w:history="1">
+      <w:hyperlink w:anchor="_Toc478321484" w:history="1">
         <w:r>
           <w:rPr>
             <w:rStyle w:val="a9"/>
@@ -3509,7 +3511,7 @@
             <w:noProof/>
             <w:webHidden/>
           </w:rPr>
-          <w:instrText xml:space="preserve"> PAGEREF _Toc477715511 \h </w:instrText>
+          <w:instrText xml:space="preserve"> PAGEREF _Toc478321484 \h </w:instrText>
         </w:r>
         <w:r>
           <w:rPr>
@@ -3556,7 +3558,7 @@
           <w:szCs w:val="22"/>
         </w:rPr>
       </w:pPr>
-      <w:hyperlink w:anchor="_Toc477715512" w:history="1">
+      <w:hyperlink w:anchor="_Toc478321485" w:history="1">
         <w:r>
           <w:rPr>
             <w:rStyle w:val="a9"/>
@@ -3603,7 +3605,7 @@
             <w:noProof/>
             <w:webHidden/>
           </w:rPr>
-          <w:instrText xml:space="preserve"> PAGEREF _Toc477715512 \h </w:instrText>
+          <w:instrText xml:space="preserve"> PAGEREF _Toc478321485 \h </w:instrText>
         </w:r>
         <w:r>
           <w:rPr>
@@ -3650,7 +3652,7 @@
           <w:szCs w:val="22"/>
         </w:rPr>
       </w:pPr>
-      <w:hyperlink w:anchor="_Toc477715513" w:history="1">
+      <w:hyperlink w:anchor="_Toc478321486" w:history="1">
         <w:r>
           <w:rPr>
             <w:rStyle w:val="a9"/>
@@ -3697,7 +3699,7 @@
             <w:noProof/>
             <w:webHidden/>
           </w:rPr>
-          <w:instrText xml:space="preserve"> PAGEREF _Toc477715513 \h </w:instrText>
+          <w:instrText xml:space="preserve"> PAGEREF _Toc478321486 \h </w:instrText>
         </w:r>
         <w:r>
           <w:rPr>
@@ -3744,7 +3746,7 @@
           <w:szCs w:val="22"/>
         </w:rPr>
       </w:pPr>
-      <w:hyperlink w:anchor="_Toc477715514" w:history="1">
+      <w:hyperlink w:anchor="_Toc478321487" w:history="1">
         <w:r>
           <w:rPr>
             <w:rStyle w:val="a9"/>
@@ -3791,7 +3793,7 @@
             <w:noProof/>
             <w:webHidden/>
           </w:rPr>
-          <w:instrText xml:space="preserve"> PAGEREF _Toc477715514 \h </w:instrText>
+          <w:instrText xml:space="preserve"> PAGEREF _Toc478321487 \h </w:instrText>
         </w:r>
         <w:r>
           <w:rPr>
@@ -3840,7 +3842,7 @@
           <w:szCs w:val="22"/>
         </w:rPr>
       </w:pPr>
-      <w:hyperlink w:anchor="_Toc477715515" w:history="1">
+      <w:hyperlink w:anchor="_Toc478321488" w:history="1">
         <w:r>
           <w:rPr>
             <w:rStyle w:val="a9"/>
@@ -3888,7 +3890,7 @@
             <w:noProof/>
             <w:webHidden/>
           </w:rPr>
-          <w:instrText xml:space="preserve"> PAGEREF _Toc477715515 \h </w:instrText>
+          <w:instrText xml:space="preserve"> PAGEREF _Toc478321488 \h </w:instrText>
         </w:r>
         <w:r>
           <w:rPr>
@@ -3934,7 +3936,7 @@
           <w:szCs w:val="22"/>
         </w:rPr>
       </w:pPr>
-      <w:hyperlink w:anchor="_Toc477715516" w:history="1">
+      <w:hyperlink w:anchor="_Toc478321489" w:history="1">
         <w:r>
           <w:rPr>
             <w:rStyle w:val="a9"/>
@@ -3980,7 +3982,7 @@
             <w:noProof/>
             <w:webHidden/>
           </w:rPr>
-          <w:instrText xml:space="preserve"> PAGEREF _Toc477715516 \h </w:instrText>
+          <w:instrText xml:space="preserve"> PAGEREF _Toc478321489 \h </w:instrText>
         </w:r>
         <w:r>
           <w:rPr>
@@ -4026,7 +4028,7 @@
           <w:szCs w:val="22"/>
         </w:rPr>
       </w:pPr>
-      <w:hyperlink w:anchor="_Toc477715517" w:history="1">
+      <w:hyperlink w:anchor="_Toc478321490" w:history="1">
         <w:r>
           <w:rPr>
             <w:rStyle w:val="a9"/>
@@ -4072,7 +4074,7 @@
             <w:noProof/>
             <w:webHidden/>
           </w:rPr>
-          <w:instrText xml:space="preserve"> PAGEREF _Toc477715517 \h </w:instrText>
+          <w:instrText xml:space="preserve"> PAGEREF _Toc478321490 \h </w:instrText>
         </w:r>
         <w:r>
           <w:rPr>
@@ -4121,7 +4123,7 @@
           <w:szCs w:val="22"/>
         </w:rPr>
       </w:pPr>
-      <w:hyperlink w:anchor="_Toc477715518" w:history="1">
+      <w:hyperlink w:anchor="_Toc478321491" w:history="1">
         <w:r>
           <w:rPr>
             <w:rStyle w:val="a9"/>
@@ -4169,7 +4171,7 @@
             <w:noProof/>
             <w:webHidden/>
           </w:rPr>
-          <w:instrText xml:space="preserve"> PAGEREF _Toc477715518 \h </w:instrText>
+          <w:instrText xml:space="preserve"> PAGEREF _Toc478321491 \h </w:instrText>
         </w:r>
         <w:r>
           <w:rPr>
@@ -4240,9 +4242,9 @@
           <w:szCs w:val="28"/>
         </w:rPr>
       </w:pPr>
-      <w:bookmarkStart w:id="1" w:name="_Toc476506222"/>
-      <w:bookmarkStart w:id="2" w:name="_Toc477715479"/>
-      <w:bookmarkEnd w:id="0"/>
+      <w:bookmarkStart w:id="2" w:name="_Toc476506222"/>
+      <w:bookmarkStart w:id="3" w:name="_Toc478321452"/>
+      <w:bookmarkEnd w:id="1"/>
       <w:r>
         <w:rPr>
           <w:rFonts w:ascii="黑体" w:eastAsia="黑体" w:hAnsi="黑体" w:hint="eastAsia"/>
@@ -4252,8 +4254,8 @@
         <w:lastRenderedPageBreak/>
         <w:t>引言</w:t>
       </w:r>
-      <w:bookmarkEnd w:id="1"/>
       <w:bookmarkEnd w:id="2"/>
+      <w:bookmarkEnd w:id="3"/>
     </w:p>
     <w:p>
       <w:pPr>
@@ -4267,9 +4269,9 @@
           <w:szCs w:val="24"/>
         </w:rPr>
       </w:pPr>
-      <w:bookmarkStart w:id="3" w:name="_Toc476504732"/>
-      <w:bookmarkStart w:id="4" w:name="_Toc476506223"/>
-      <w:bookmarkStart w:id="5" w:name="_Toc477715480"/>
+      <w:bookmarkStart w:id="4" w:name="_Toc476504732"/>
+      <w:bookmarkStart w:id="5" w:name="_Toc476506223"/>
+      <w:bookmarkStart w:id="6" w:name="_Toc478321453"/>
       <w:r>
         <w:rPr>
           <w:rFonts w:ascii="黑体" w:eastAsia="黑体" w:hAnsi="黑体" w:hint="eastAsia"/>
@@ -4288,9 +4290,9 @@
         </w:rPr>
         <w:t>背景</w:t>
       </w:r>
-      <w:bookmarkEnd w:id="3"/>
       <w:bookmarkEnd w:id="4"/>
       <w:bookmarkEnd w:id="5"/>
+      <w:bookmarkEnd w:id="6"/>
     </w:p>
     <w:p>
       <w:pPr>
@@ -4444,7 +4446,7 @@
           <w:szCs w:val="24"/>
         </w:rPr>
       </w:pPr>
-      <w:bookmarkStart w:id="6" w:name="_Toc477715481"/>
+      <w:bookmarkStart w:id="7" w:name="_Toc478321454"/>
       <w:r>
         <w:rPr>
           <w:rFonts w:ascii="黑体" w:eastAsia="黑体" w:hAnsi="黑体"/>
@@ -4454,7 +4456,7 @@
         </w:rPr>
         <w:t>研究现状及发展趋势</w:t>
       </w:r>
-      <w:bookmarkEnd w:id="6"/>
+      <w:bookmarkEnd w:id="7"/>
     </w:p>
     <w:p>
       <w:pPr>
@@ -4701,9 +4703,9 @@
           <w:szCs w:val="24"/>
         </w:rPr>
       </w:pPr>
-      <w:bookmarkStart w:id="7" w:name="_Toc476504734"/>
-      <w:bookmarkStart w:id="8" w:name="_Toc476506225"/>
-      <w:bookmarkStart w:id="9" w:name="_Toc477715482"/>
+      <w:bookmarkStart w:id="8" w:name="_Toc476504734"/>
+      <w:bookmarkStart w:id="9" w:name="_Toc476506225"/>
+      <w:bookmarkStart w:id="10" w:name="_Toc478321455"/>
       <w:r>
         <w:rPr>
           <w:rFonts w:ascii="黑体" w:eastAsia="黑体" w:hAnsi="黑体" w:hint="eastAsia"/>
@@ -4713,9 +4715,9 @@
         </w:rPr>
         <w:t>课题意义与目的</w:t>
       </w:r>
-      <w:bookmarkEnd w:id="7"/>
       <w:bookmarkEnd w:id="8"/>
       <w:bookmarkEnd w:id="9"/>
+      <w:bookmarkEnd w:id="10"/>
     </w:p>
     <w:p>
       <w:pPr>
@@ -5108,9 +5110,9 @@
           <w:szCs w:val="24"/>
         </w:rPr>
       </w:pPr>
-      <w:bookmarkStart w:id="10" w:name="_Toc476504735"/>
-      <w:bookmarkStart w:id="11" w:name="_Toc476506226"/>
-      <w:bookmarkStart w:id="12" w:name="_Toc477715483"/>
+      <w:bookmarkStart w:id="11" w:name="_Toc476504735"/>
+      <w:bookmarkStart w:id="12" w:name="_Toc476506226"/>
+      <w:bookmarkStart w:id="13" w:name="_Toc478321456"/>
       <w:r>
         <w:rPr>
           <w:rFonts w:ascii="黑体" w:eastAsia="黑体" w:hAnsi="黑体" w:hint="eastAsia"/>
@@ -5120,9 +5122,9 @@
         </w:rPr>
         <w:t>研究内容</w:t>
       </w:r>
-      <w:bookmarkEnd w:id="10"/>
       <w:bookmarkEnd w:id="11"/>
       <w:bookmarkEnd w:id="12"/>
+      <w:bookmarkEnd w:id="13"/>
     </w:p>
     <w:p>
       <w:pPr>
@@ -5503,9 +5505,9 @@
           <w:szCs w:val="24"/>
         </w:rPr>
       </w:pPr>
-      <w:bookmarkStart w:id="13" w:name="_Toc476504736"/>
-      <w:bookmarkStart w:id="14" w:name="_Toc476506227"/>
-      <w:bookmarkStart w:id="15" w:name="_Toc477715484"/>
+      <w:bookmarkStart w:id="14" w:name="_Toc476504736"/>
+      <w:bookmarkStart w:id="15" w:name="_Toc476506227"/>
+      <w:bookmarkStart w:id="16" w:name="_Toc478321457"/>
       <w:r>
         <w:rPr>
           <w:rFonts w:ascii="黑体" w:eastAsia="黑体" w:hAnsi="黑体" w:hint="eastAsia"/>
@@ -5515,9 +5517,9 @@
         </w:rPr>
         <w:t>论文形式</w:t>
       </w:r>
-      <w:bookmarkEnd w:id="13"/>
       <w:bookmarkEnd w:id="14"/>
       <w:bookmarkEnd w:id="15"/>
+      <w:bookmarkEnd w:id="16"/>
     </w:p>
     <w:p>
       <w:pPr>
@@ -5935,9 +5937,9 @@
           <w:szCs w:val="28"/>
         </w:rPr>
       </w:pPr>
-      <w:bookmarkStart w:id="16" w:name="_Toc476504737"/>
-      <w:bookmarkStart w:id="17" w:name="_Toc476506228"/>
-      <w:bookmarkStart w:id="18" w:name="_Toc477715485"/>
+      <w:bookmarkStart w:id="17" w:name="_Toc476504737"/>
+      <w:bookmarkStart w:id="18" w:name="_Toc476506228"/>
+      <w:bookmarkStart w:id="19" w:name="_Toc478321458"/>
       <w:r>
         <w:rPr>
           <w:rFonts w:ascii="黑体" w:eastAsia="黑体" w:hAnsi="黑体" w:hint="eastAsia"/>
@@ -5947,9 +5949,9 @@
         </w:rPr>
         <w:t>相关技术介绍</w:t>
       </w:r>
-      <w:bookmarkEnd w:id="16"/>
       <w:bookmarkEnd w:id="17"/>
       <w:bookmarkEnd w:id="18"/>
+      <w:bookmarkEnd w:id="19"/>
     </w:p>
     <w:p>
       <w:pPr>
@@ -5964,9 +5966,9 @@
           <w:szCs w:val="24"/>
         </w:rPr>
       </w:pPr>
-      <w:bookmarkStart w:id="19" w:name="_Toc476504738"/>
-      <w:bookmarkStart w:id="20" w:name="_Toc476506229"/>
-      <w:bookmarkStart w:id="21" w:name="_Toc477715486"/>
+      <w:bookmarkStart w:id="20" w:name="_Toc476504738"/>
+      <w:bookmarkStart w:id="21" w:name="_Toc476506229"/>
+      <w:bookmarkStart w:id="22" w:name="_Toc478321459"/>
       <w:r>
         <w:rPr>
           <w:rFonts w:ascii="黑体" w:eastAsia="黑体" w:hAnsi="黑体"/>
@@ -5987,9 +5989,9 @@
         </w:rPr>
         <w:t>lasticsearch</w:t>
       </w:r>
-      <w:bookmarkEnd w:id="19"/>
       <w:bookmarkEnd w:id="20"/>
       <w:bookmarkEnd w:id="21"/>
+      <w:bookmarkEnd w:id="22"/>
     </w:p>
     <w:p>
       <w:pPr>
@@ -6786,7 +6788,7 @@
         <w:keepNext/>
         <w:ind w:firstLineChars="1500" w:firstLine="3000"/>
         <w:rPr>
-          <w:rFonts w:ascii="楷体" w:eastAsia="楷体" w:hAnsi="楷体" w:hint="eastAsia"/>
+          <w:rFonts w:ascii="楷体" w:eastAsia="楷体" w:hAnsi="楷体"/>
           <w:sz w:val="21"/>
           <w:szCs w:val="21"/>
         </w:rPr>
@@ -7569,9 +7571,9 @@
           <w:szCs w:val="28"/>
         </w:rPr>
       </w:pPr>
-      <w:bookmarkStart w:id="22" w:name="_Toc476504739"/>
-      <w:bookmarkStart w:id="23" w:name="_Toc476506230"/>
-      <w:bookmarkStart w:id="24" w:name="_Toc477715487"/>
+      <w:bookmarkStart w:id="23" w:name="_Toc476504739"/>
+      <w:bookmarkStart w:id="24" w:name="_Toc476506230"/>
+      <w:bookmarkStart w:id="25" w:name="_Toc478321460"/>
       <w:r>
         <w:rPr>
           <w:rFonts w:ascii="黑体" w:eastAsia="黑体" w:hAnsi="黑体"/>
@@ -7581,9 +7583,9 @@
         </w:rPr>
         <w:t>需求分析</w:t>
       </w:r>
-      <w:bookmarkEnd w:id="22"/>
       <w:bookmarkEnd w:id="23"/>
       <w:bookmarkEnd w:id="24"/>
+      <w:bookmarkEnd w:id="25"/>
     </w:p>
     <w:p>
       <w:pPr>
@@ -7597,9 +7599,9 @@
           <w:szCs w:val="24"/>
         </w:rPr>
       </w:pPr>
-      <w:bookmarkStart w:id="25" w:name="_Toc476504740"/>
-      <w:bookmarkStart w:id="26" w:name="_Toc476506231"/>
-      <w:bookmarkStart w:id="27" w:name="_Toc477715488"/>
+      <w:bookmarkStart w:id="26" w:name="_Toc476504740"/>
+      <w:bookmarkStart w:id="27" w:name="_Toc476506231"/>
+      <w:bookmarkStart w:id="28" w:name="_Toc478321461"/>
       <w:r>
         <w:rPr>
           <w:rFonts w:ascii="黑体" w:eastAsia="黑体" w:hAnsi="黑体"/>
@@ -7609,9 +7611,9 @@
         </w:rPr>
         <w:t>技术可行性</w:t>
       </w:r>
-      <w:bookmarkEnd w:id="25"/>
       <w:bookmarkEnd w:id="26"/>
       <w:bookmarkEnd w:id="27"/>
+      <w:bookmarkEnd w:id="28"/>
     </w:p>
     <w:p>
       <w:pPr>
@@ -7792,8 +7794,6 @@
         </w:rPr>
         <w:t>目标封</w:t>
       </w:r>
-      <w:bookmarkStart w:id="28" w:name="_GoBack"/>
-      <w:bookmarkEnd w:id="28"/>
       <w:r>
         <w:rPr>
           <w:rFonts w:asciiTheme="minorEastAsia" w:hAnsiTheme="minorEastAsia" w:hint="eastAsia"/>
@@ -7844,7 +7844,7 @@
       </w:pPr>
       <w:bookmarkStart w:id="29" w:name="_Toc476504741"/>
       <w:bookmarkStart w:id="30" w:name="_Toc476506232"/>
-      <w:bookmarkStart w:id="31" w:name="_Toc477715489"/>
+      <w:bookmarkStart w:id="31" w:name="_Toc478321462"/>
       <w:r>
         <w:rPr>
           <w:rFonts w:ascii="黑体" w:eastAsia="黑体" w:hAnsi="黑体" w:hint="eastAsia"/>
@@ -7994,7 +7994,7 @@
       </w:pPr>
       <w:bookmarkStart w:id="32" w:name="_Toc476504742"/>
       <w:bookmarkStart w:id="33" w:name="_Toc476506233"/>
-      <w:bookmarkStart w:id="34" w:name="_Toc477715490"/>
+      <w:bookmarkStart w:id="34" w:name="_Toc478321463"/>
       <w:r>
         <w:rPr>
           <w:rFonts w:ascii="黑体" w:eastAsia="黑体" w:hAnsi="黑体" w:hint="eastAsia"/>
@@ -8485,7 +8485,7 @@
       </w:pPr>
       <w:bookmarkStart w:id="35" w:name="_Toc476504743"/>
       <w:bookmarkStart w:id="36" w:name="_Toc476506234"/>
-      <w:bookmarkStart w:id="37" w:name="_Toc477715491"/>
+      <w:bookmarkStart w:id="37" w:name="_Toc478321464"/>
       <w:r>
         <w:rPr>
           <w:rFonts w:ascii="黑体" w:eastAsia="黑体" w:hAnsi="黑体"/>
@@ -8513,7 +8513,7 @@
       </w:pPr>
       <w:bookmarkStart w:id="38" w:name="_Toc476504744"/>
       <w:bookmarkStart w:id="39" w:name="_Toc476506235"/>
-      <w:bookmarkStart w:id="40" w:name="_Toc477715492"/>
+      <w:bookmarkStart w:id="40" w:name="_Toc478321465"/>
       <w:r>
         <w:rPr>
           <w:rFonts w:ascii="黑体" w:eastAsia="黑体" w:hAnsi="黑体" w:hint="eastAsia"/>
@@ -8758,7 +8758,7 @@
       </w:pPr>
       <w:bookmarkStart w:id="41" w:name="_Toc476504745"/>
       <w:bookmarkStart w:id="42" w:name="_Toc476506236"/>
-      <w:bookmarkStart w:id="43" w:name="_Toc477715493"/>
+      <w:bookmarkStart w:id="43" w:name="_Toc478321466"/>
       <w:r>
         <w:rPr>
           <w:rFonts w:ascii="黑体" w:eastAsia="黑体" w:hAnsi="黑体"/>
@@ -9687,7 +9687,7 @@
       </w:pPr>
       <w:bookmarkStart w:id="45" w:name="_Toc476504746"/>
       <w:bookmarkStart w:id="46" w:name="_Toc476506237"/>
-      <w:bookmarkStart w:id="47" w:name="_Toc477715494"/>
+      <w:bookmarkStart w:id="47" w:name="_Toc478321467"/>
       <w:r>
         <w:rPr>
           <w:rFonts w:ascii="黑体" w:eastAsia="黑体" w:hAnsi="黑体" w:hint="eastAsia"/>
@@ -10168,7 +10168,7 @@
       </w:pPr>
       <w:bookmarkStart w:id="48" w:name="_Toc476504747"/>
       <w:bookmarkStart w:id="49" w:name="_Toc476506238"/>
-      <w:bookmarkStart w:id="50" w:name="_Toc477715495"/>
+      <w:bookmarkStart w:id="50" w:name="_Toc478321468"/>
       <w:r>
         <w:rPr>
           <w:rFonts w:ascii="黑体" w:eastAsia="黑体" w:hAnsi="黑体" w:hint="eastAsia"/>
@@ -11215,7 +11215,7 @@
       </w:pPr>
       <w:bookmarkStart w:id="51" w:name="_Toc476504748"/>
       <w:bookmarkStart w:id="52" w:name="_Toc476506239"/>
-      <w:bookmarkStart w:id="53" w:name="_Toc477715496"/>
+      <w:bookmarkStart w:id="53" w:name="_Toc478321469"/>
       <w:r>
         <w:rPr>
           <w:rFonts w:ascii="黑体" w:eastAsia="黑体" w:hAnsi="黑体"/>
@@ -14837,7 +14837,7 @@
       </w:pPr>
       <w:bookmarkStart w:id="54" w:name="_Toc476504749"/>
       <w:bookmarkStart w:id="55" w:name="_Toc476506240"/>
-      <w:bookmarkStart w:id="56" w:name="_Toc477715497"/>
+      <w:bookmarkStart w:id="56" w:name="_Toc478321470"/>
       <w:r>
         <w:rPr>
           <w:rFonts w:ascii="黑体" w:eastAsia="黑体" w:hAnsi="黑体"/>
@@ -14865,7 +14865,7 @@
       </w:pPr>
       <w:bookmarkStart w:id="57" w:name="_Toc476504750"/>
       <w:bookmarkStart w:id="58" w:name="_Toc476506241"/>
-      <w:bookmarkStart w:id="59" w:name="_Toc477715498"/>
+      <w:bookmarkStart w:id="59" w:name="_Toc478321471"/>
       <w:r>
         <w:rPr>
           <w:rFonts w:ascii="黑体" w:eastAsia="黑体" w:hAnsi="黑体" w:hint="eastAsia"/>
@@ -15236,7 +15236,7 @@
       </w:pPr>
       <w:bookmarkStart w:id="60" w:name="_Toc476504751"/>
       <w:bookmarkStart w:id="61" w:name="_Toc476506242"/>
-      <w:bookmarkStart w:id="62" w:name="_Toc477715499"/>
+      <w:bookmarkStart w:id="62" w:name="_Toc478321472"/>
       <w:r>
         <w:rPr>
           <w:rFonts w:ascii="黑体" w:eastAsia="黑体" w:hAnsi="黑体" w:hint="eastAsia"/>
@@ -15679,7 +15679,7 @@
       </w:pPr>
       <w:bookmarkStart w:id="63" w:name="_Toc476504752"/>
       <w:bookmarkStart w:id="64" w:name="_Toc476506243"/>
-      <w:bookmarkStart w:id="65" w:name="_Toc477715500"/>
+      <w:bookmarkStart w:id="65" w:name="_Toc478321473"/>
       <w:r>
         <w:rPr>
           <w:rFonts w:ascii="黑体" w:eastAsia="黑体" w:hAnsi="黑体" w:hint="eastAsia"/>
@@ -17299,7 +17299,7 @@
       </w:pPr>
       <w:bookmarkStart w:id="66" w:name="_Toc476504753"/>
       <w:bookmarkStart w:id="67" w:name="_Toc476506244"/>
-      <w:bookmarkStart w:id="68" w:name="_Toc477715501"/>
+      <w:bookmarkStart w:id="68" w:name="_Toc478321474"/>
       <w:r>
         <w:rPr>
           <w:rFonts w:ascii="黑体" w:eastAsia="黑体" w:hAnsi="黑体" w:hint="eastAsia"/>
@@ -17553,7 +17553,7 @@
       </w:pPr>
       <w:bookmarkStart w:id="69" w:name="_Toc476504754"/>
       <w:bookmarkStart w:id="70" w:name="_Toc476506245"/>
-      <w:bookmarkStart w:id="71" w:name="_Toc477715502"/>
+      <w:bookmarkStart w:id="71" w:name="_Toc478321475"/>
       <w:r>
         <w:rPr>
           <w:rFonts w:ascii="黑体" w:eastAsia="黑体" w:hAnsi="黑体" w:hint="eastAsia"/>
@@ -17780,7 +17780,7 @@
       </w:pPr>
       <w:bookmarkStart w:id="72" w:name="_Toc476504755"/>
       <w:bookmarkStart w:id="73" w:name="_Toc476506246"/>
-      <w:bookmarkStart w:id="74" w:name="_Toc477715503"/>
+      <w:bookmarkStart w:id="74" w:name="_Toc478321476"/>
       <w:r>
         <w:rPr>
           <w:rFonts w:ascii="黑体" w:eastAsia="黑体" w:hAnsi="黑体" w:hint="eastAsia"/>
@@ -18008,7 +18008,7 @@
       </w:pPr>
       <w:bookmarkStart w:id="75" w:name="_Toc476504756"/>
       <w:bookmarkStart w:id="76" w:name="_Toc476506247"/>
-      <w:bookmarkStart w:id="77" w:name="_Toc477715504"/>
+      <w:bookmarkStart w:id="77" w:name="_Toc478321477"/>
       <w:r>
         <w:rPr>
           <w:rFonts w:ascii="黑体" w:eastAsia="黑体" w:hAnsi="黑体" w:hint="eastAsia"/>
@@ -18233,7 +18233,7 @@
       </w:pPr>
       <w:bookmarkStart w:id="78" w:name="_Toc476504757"/>
       <w:bookmarkStart w:id="79" w:name="_Toc476506248"/>
-      <w:bookmarkStart w:id="80" w:name="_Toc477715505"/>
+      <w:bookmarkStart w:id="80" w:name="_Toc478321478"/>
       <w:r>
         <w:rPr>
           <w:rFonts w:ascii="黑体" w:eastAsia="黑体" w:hAnsi="黑体" w:hint="eastAsia"/>
@@ -18323,7 +18323,7 @@
       </w:pPr>
       <w:bookmarkStart w:id="81" w:name="_Toc476504758"/>
       <w:bookmarkStart w:id="82" w:name="_Toc476506249"/>
-      <w:bookmarkStart w:id="83" w:name="_Toc477715506"/>
+      <w:bookmarkStart w:id="83" w:name="_Toc478321479"/>
       <w:r>
         <w:rPr>
           <w:rFonts w:ascii="黑体" w:eastAsia="黑体" w:hAnsi="黑体" w:hint="eastAsia"/>
@@ -18420,7 +18420,7 @@
       </w:pPr>
       <w:bookmarkStart w:id="84" w:name="_Toc476504759"/>
       <w:bookmarkStart w:id="85" w:name="_Toc476506250"/>
-      <w:bookmarkStart w:id="86" w:name="_Toc477715507"/>
+      <w:bookmarkStart w:id="86" w:name="_Toc478321480"/>
       <w:r>
         <w:rPr>
           <w:rFonts w:ascii="黑体" w:eastAsia="黑体" w:hAnsi="黑体"/>
@@ -18446,7 +18446,7 @@
           <w:szCs w:val="24"/>
         </w:rPr>
       </w:pPr>
-      <w:bookmarkStart w:id="87" w:name="_Toc477715508"/>
+      <w:bookmarkStart w:id="87" w:name="_Toc478321481"/>
       <w:r>
         <w:rPr>
           <w:rFonts w:ascii="黑体" w:eastAsia="黑体" w:hAnsi="黑体" w:hint="eastAsia"/>
@@ -18725,7 +18725,7 @@
           <w:szCs w:val="24"/>
         </w:rPr>
       </w:pPr>
-      <w:bookmarkStart w:id="88" w:name="_Toc477715509"/>
+      <w:bookmarkStart w:id="88" w:name="_Toc478321482"/>
       <w:r>
         <w:rPr>
           <w:rFonts w:ascii="黑体" w:eastAsia="黑体" w:hAnsi="黑体"/>
@@ -19430,7 +19430,7 @@
       </w:pPr>
       <w:bookmarkStart w:id="89" w:name="_Toc476504761"/>
       <w:bookmarkStart w:id="90" w:name="_Toc476506252"/>
-      <w:bookmarkStart w:id="91" w:name="_Toc477715510"/>
+      <w:bookmarkStart w:id="91" w:name="_Toc478321483"/>
       <w:r>
         <w:rPr>
           <w:rFonts w:ascii="黑体" w:eastAsia="黑体" w:hAnsi="黑体" w:hint="eastAsia"/>
@@ -19457,7 +19457,7 @@
       </w:pPr>
       <w:bookmarkStart w:id="92" w:name="_Toc476504762"/>
       <w:bookmarkStart w:id="93" w:name="_Toc476506253"/>
-      <w:bookmarkStart w:id="94" w:name="_Toc477715511"/>
+      <w:bookmarkStart w:id="94" w:name="_Toc478321484"/>
       <w:r>
         <w:rPr>
           <w:rFonts w:ascii="黑体" w:eastAsia="黑体" w:hAnsi="黑体" w:hint="eastAsia"/>
@@ -20108,7 +20108,7 @@
       </w:pPr>
       <w:bookmarkStart w:id="95" w:name="_Toc476504763"/>
       <w:bookmarkStart w:id="96" w:name="_Toc476506254"/>
-      <w:bookmarkStart w:id="97" w:name="_Toc477715512"/>
+      <w:bookmarkStart w:id="97" w:name="_Toc478321485"/>
       <w:r>
         <w:rPr>
           <w:rFonts w:ascii="黑体" w:eastAsia="黑体" w:hAnsi="黑体" w:hint="eastAsia"/>
@@ -20593,7 +20593,7 @@
       </w:pPr>
       <w:bookmarkStart w:id="98" w:name="_Toc476504764"/>
       <w:bookmarkStart w:id="99" w:name="_Toc476506255"/>
-      <w:bookmarkStart w:id="100" w:name="_Toc477715513"/>
+      <w:bookmarkStart w:id="100" w:name="_Toc478321486"/>
       <w:r>
         <w:rPr>
           <w:rFonts w:ascii="黑体" w:eastAsia="黑体" w:hAnsi="黑体"/>
@@ -20785,7 +20785,7 @@
           <v:shape id="_x0000_i1025" type="#_x0000_t75" style="width:427pt;height:143.55pt" o:ole="">
             <v:imagedata r:id="rId34" o:title=""/>
           </v:shape>
-          <o:OLEObject Type="Embed" ProgID="Word.Document.12" ShapeID="_x0000_i1025" DrawAspect="Content" ObjectID="_1552045083" r:id="rId35">
+          <o:OLEObject Type="Embed" ProgID="Word.Document.12" ShapeID="_x0000_i1025" DrawAspect="Content" ObjectID="_1552063556" r:id="rId35">
             <o:FieldCodes>\s</o:FieldCodes>
           </o:OLEObject>
         </w:object>
@@ -20873,7 +20873,7 @@
       </w:pPr>
       <w:bookmarkStart w:id="102" w:name="_Toc476504765"/>
       <w:bookmarkStart w:id="103" w:name="_Toc476506256"/>
-      <w:bookmarkStart w:id="104" w:name="_Toc477715514"/>
+      <w:bookmarkStart w:id="104" w:name="_Toc478321487"/>
       <w:r>
         <w:rPr>
           <w:rFonts w:ascii="黑体" w:eastAsia="黑体" w:hAnsi="黑体"/>
@@ -21116,7 +21116,7 @@
       </w:pPr>
       <w:bookmarkStart w:id="105" w:name="_Toc476504766"/>
       <w:bookmarkStart w:id="106" w:name="_Toc476506257"/>
-      <w:bookmarkStart w:id="107" w:name="_Toc477715515"/>
+      <w:bookmarkStart w:id="107" w:name="_Toc478321488"/>
       <w:r>
         <w:rPr>
           <w:rFonts w:ascii="黑体" w:eastAsia="黑体" w:hAnsi="黑体" w:hint="eastAsia"/>
@@ -21151,7 +21151,7 @@
           <w:szCs w:val="24"/>
         </w:rPr>
       </w:pPr>
-      <w:bookmarkStart w:id="108" w:name="_Toc477715516"/>
+      <w:bookmarkStart w:id="108" w:name="_Toc478321489"/>
       <w:r>
         <w:rPr>
           <w:rFonts w:ascii="黑体" w:eastAsia="黑体" w:hAnsi="黑体" w:hint="eastAsia"/>
@@ -21830,7 +21830,7 @@
           <w:szCs w:val="24"/>
         </w:rPr>
       </w:pPr>
-      <w:bookmarkStart w:id="109" w:name="_Toc477715517"/>
+      <w:bookmarkStart w:id="109" w:name="_Toc478321490"/>
       <w:r>
         <w:rPr>
           <w:rFonts w:ascii="黑体" w:eastAsia="黑体" w:hAnsi="黑体" w:hint="eastAsia"/>
@@ -23018,7 +23018,7 @@
               <w:ind w:firstLineChars="0" w:firstLine="0"/>
               <w:jc w:val="center"/>
               <w:rPr>
-                <w:rFonts w:asciiTheme="minorEastAsia" w:hAnsiTheme="minorEastAsia" w:hint="eastAsia"/>
+                <w:rFonts w:asciiTheme="minorEastAsia" w:hAnsiTheme="minorEastAsia"/>
                 <w:sz w:val="18"/>
                 <w:szCs w:val="18"/>
               </w:rPr>
@@ -23532,7 +23532,7 @@
               <w:ind w:firstLineChars="0" w:firstLine="0"/>
               <w:jc w:val="center"/>
               <w:rPr>
-                <w:rFonts w:asciiTheme="minorEastAsia" w:hAnsiTheme="minorEastAsia" w:hint="eastAsia"/>
+                <w:rFonts w:asciiTheme="minorEastAsia" w:hAnsiTheme="minorEastAsia"/>
                 <w:sz w:val="18"/>
                 <w:szCs w:val="18"/>
               </w:rPr>
@@ -24051,7 +24051,7 @@
       </w:pPr>
       <w:bookmarkStart w:id="110" w:name="_Toc476504767"/>
       <w:bookmarkStart w:id="111" w:name="_Toc476506258"/>
-      <w:bookmarkStart w:id="112" w:name="_Toc477715518"/>
+      <w:bookmarkStart w:id="112" w:name="_Toc478321491"/>
       <w:r>
         <w:rPr>
           <w:rFonts w:ascii="黑体" w:eastAsia="黑体" w:hAnsi="黑体"/>
@@ -25045,7 +25045,7 @@
             <w:noProof/>
             <w:lang w:val="zh-CN"/>
           </w:rPr>
-          <w:t>18</w:t>
+          <w:t>19</w:t>
         </w:r>
         <w:r>
           <w:rPr>
@@ -30099,7 +30099,7 @@
 </file>
 
 <file path=customXml/itemProps1.xml><?xml version="1.0" encoding="utf-8"?>
-<ds:datastoreItem xmlns:ds="http://schemas.openxmlformats.org/officeDocument/2006/customXml" ds:itemID="{73D32D89-8DC3-4001-B117-391D8590BFEE}">
+<ds:datastoreItem xmlns:ds="http://schemas.openxmlformats.org/officeDocument/2006/customXml" ds:itemID="{658AA922-9E43-46EC-BCB4-2922701FBE85}">
   <ds:schemaRefs>
     <ds:schemaRef ds:uri="http://schemas.openxmlformats.org/officeDocument/2006/bibliography"/>
   </ds:schemaRefs>
